--- a/paper/基于VTK的三维可视化平台开发.docx
+++ b/paper/基于VTK的三维可视化平台开发.docx
@@ -5,7 +5,7 @@
     <w:p>
       <w:pPr>
         <w:rPr>
-          <w:rFonts w:ascii="Times New Roman" w:eastAsia="宋体" w:hAnsi="Times New Roman" w:cs="Times New Roman"/>
+          <w:rFonts w:ascii="Times New Roman" w:eastAsia="宋体" w:hAnsi="Times New Roman" w:cs="Times New Roman" w:hint="eastAsia"/>
           <w:szCs w:val="20"/>
         </w:rPr>
       </w:pPr>
@@ -75,10 +75,10 @@
             <v:path o:extrusionok="f" gradientshapeok="t" o:connecttype="rect"/>
             <o:lock v:ext="edit" aspectratio="t"/>
           </v:shapetype>
-          <v:shape id="对象 1" o:spid="_x0000_i1025" type="#_x0000_t75" style="width:308.4pt;height:109.2pt;mso-wrap-style:square;mso-position-horizontal-relative:page;mso-position-vertical-relative:page" o:ole="">
+          <v:shape id="对象 1" o:spid="_x0000_i1025" type="#_x0000_t75" style="width:308.5pt;height:109pt;mso-wrap-style:square;mso-position-horizontal-relative:page;mso-position-vertical-relative:page" o:ole="">
             <v:imagedata r:id="rId4" o:title="" croptop="3017f" cropbottom="7861f" cropright="2998f"/>
           </v:shape>
-          <o:OLEObject Type="Embed" ProgID="Word.Picture.8" ShapeID="对象 1" DrawAspect="Content" ObjectID="_1617979209" r:id="rId5"/>
+          <o:OLEObject Type="Embed" ProgID="Word.Picture.8" ShapeID="对象 1" DrawAspect="Content" ObjectID="_1618161243" r:id="rId5"/>
         </w:object>
       </w:r>
       <w:bookmarkEnd w:id="0"/>
@@ -455,7 +455,7 @@
         <w:spacing w:line="920" w:lineRule="exact"/>
         <w:ind w:firstLineChars="225" w:firstLine="720"/>
         <w:rPr>
-          <w:rFonts w:ascii="Times New Roman" w:hAnsi="Times New Roman" w:cs="Times New Roman" w:hint="eastAsia"/>
+          <w:rFonts w:ascii="Times New Roman" w:hAnsi="Times New Roman" w:cs="Times New Roman"/>
           <w:sz w:val="32"/>
           <w:szCs w:val="20"/>
         </w:rPr>
@@ -834,53 +834,382 @@
           <w:sz w:val="24"/>
           <w:szCs w:val="24"/>
         </w:rPr>
-        <w:t>直接</w:t>
-      </w:r>
-      <w:r>
-        <w:rPr>
-          <w:rFonts w:ascii="宋体" w:eastAsia="宋体" w:hAnsi="宋体" w:cs="Times New Roman" w:hint="eastAsia"/>
-          <w:sz w:val="24"/>
-          <w:szCs w:val="24"/>
-        </w:rPr>
-        <w:t>体绘制</w:t>
-      </w:r>
-      <w:r>
-        <w:rPr>
-          <w:rFonts w:ascii="宋体" w:eastAsia="宋体" w:hAnsi="宋体" w:cs="Times New Roman" w:hint="eastAsia"/>
-          <w:sz w:val="24"/>
-          <w:szCs w:val="24"/>
-        </w:rPr>
-        <w:t>能够立体且直观地展示出目标的空间体细节</w:t>
-      </w:r>
-      <w:r>
-        <w:rPr>
-          <w:rFonts w:ascii="宋体" w:eastAsia="宋体" w:hAnsi="宋体" w:cs="Times New Roman" w:hint="eastAsia"/>
-          <w:sz w:val="24"/>
-          <w:szCs w:val="24"/>
-        </w:rPr>
-        <w:t>，是科学可视化重要的研究与应用领域。作为直接体绘制的核心，传递函数的设计决定着最终的绘制效果。</w:t>
+        <w:t>传递函数</w:t>
+      </w:r>
+      <w:r>
+        <w:rPr>
+          <w:rFonts w:ascii="宋体" w:eastAsia="宋体" w:hAnsi="宋体" w:cs="Times New Roman" w:hint="eastAsia"/>
+          <w:sz w:val="24"/>
+          <w:szCs w:val="24"/>
+        </w:rPr>
+        <w:t>是直接体绘制的核心</w:t>
+      </w:r>
+      <w:r>
+        <w:rPr>
+          <w:rFonts w:ascii="宋体" w:eastAsia="宋体" w:hAnsi="宋体" w:cs="Times New Roman" w:hint="eastAsia"/>
+          <w:sz w:val="24"/>
+          <w:szCs w:val="24"/>
+        </w:rPr>
+        <w:t>，它</w:t>
+      </w:r>
+      <w:r>
+        <w:rPr>
+          <w:rFonts w:ascii="宋体" w:eastAsia="宋体" w:hAnsi="宋体" w:cs="Times New Roman" w:hint="eastAsia"/>
+          <w:sz w:val="24"/>
+          <w:szCs w:val="24"/>
+        </w:rPr>
+        <w:t>决定着最终的绘制效果</w:t>
+      </w:r>
+      <w:r>
+        <w:rPr>
+          <w:rFonts w:ascii="宋体" w:eastAsia="宋体" w:hAnsi="宋体" w:cs="Times New Roman" w:hint="eastAsia"/>
+          <w:sz w:val="24"/>
+          <w:szCs w:val="24"/>
+        </w:rPr>
+        <w:t>。传统的</w:t>
+      </w:r>
+      <w:r>
+        <w:rPr>
+          <w:rFonts w:ascii="宋体" w:eastAsia="宋体" w:hAnsi="宋体" w:cs="Times New Roman" w:hint="eastAsia"/>
+          <w:sz w:val="24"/>
+          <w:szCs w:val="24"/>
+        </w:rPr>
+        <w:t>以用户为中心的交互式传递函数</w:t>
+      </w:r>
+      <w:r>
+        <w:rPr>
+          <w:rFonts w:ascii="宋体" w:eastAsia="宋体" w:hAnsi="宋体" w:cs="Times New Roman" w:hint="eastAsia"/>
+          <w:sz w:val="24"/>
+          <w:szCs w:val="24"/>
+        </w:rPr>
+        <w:t>设计</w:t>
+      </w:r>
+      <w:r>
+        <w:rPr>
+          <w:rFonts w:ascii="宋体" w:eastAsia="宋体" w:hAnsi="宋体" w:cs="Times New Roman" w:hint="eastAsia"/>
+          <w:sz w:val="24"/>
+          <w:szCs w:val="24"/>
+        </w:rPr>
+        <w:t>是一个不断试验的过程，存在一定的盲目性</w:t>
+      </w:r>
+      <w:r>
+        <w:rPr>
+          <w:rFonts w:ascii="宋体" w:eastAsia="宋体" w:hAnsi="宋体" w:cs="Times New Roman" w:hint="eastAsia"/>
+          <w:sz w:val="24"/>
+          <w:szCs w:val="24"/>
+        </w:rPr>
+        <w:t>，且难以设计出能</w:t>
+      </w:r>
+      <w:r>
+        <w:rPr>
+          <w:rFonts w:ascii="宋体" w:eastAsia="宋体" w:hAnsi="宋体" w:cs="Times New Roman" w:hint="eastAsia"/>
+          <w:sz w:val="24"/>
+          <w:szCs w:val="24"/>
+        </w:rPr>
+        <w:t>可视化体数据集中的边界</w:t>
+      </w:r>
+      <w:r>
+        <w:rPr>
+          <w:rFonts w:ascii="宋体" w:eastAsia="宋体" w:hAnsi="宋体" w:cs="Times New Roman" w:hint="eastAsia"/>
+          <w:sz w:val="24"/>
+          <w:szCs w:val="24"/>
+        </w:rPr>
+        <w:t>的传递函数。</w:t>
+      </w:r>
+      <w:r>
+        <w:rPr>
+          <w:rFonts w:ascii="宋体" w:eastAsia="宋体" w:hAnsi="宋体" w:cs="Times New Roman" w:hint="eastAsia"/>
+          <w:sz w:val="24"/>
+          <w:szCs w:val="24"/>
+        </w:rPr>
+        <w:t>本文</w:t>
+      </w:r>
+      <w:r>
+        <w:rPr>
+          <w:rFonts w:ascii="宋体" w:eastAsia="宋体" w:hAnsi="宋体" w:cs="Times New Roman" w:hint="eastAsia"/>
+          <w:sz w:val="24"/>
+          <w:szCs w:val="24"/>
+        </w:rPr>
+        <w:t>通过</w:t>
+      </w:r>
+      <w:r>
+        <w:rPr>
+          <w:rFonts w:ascii="宋体" w:eastAsia="宋体" w:hAnsi="宋体" w:cs="Times New Roman" w:hint="eastAsia"/>
+          <w:sz w:val="24"/>
+          <w:szCs w:val="24"/>
+        </w:rPr>
+        <w:t>用户</w:t>
+      </w:r>
+      <w:proofErr w:type="gramStart"/>
+      <w:r>
+        <w:rPr>
+          <w:rFonts w:ascii="宋体" w:eastAsia="宋体" w:hAnsi="宋体" w:cs="Times New Roman" w:hint="eastAsia"/>
+          <w:sz w:val="24"/>
+          <w:szCs w:val="24"/>
+        </w:rPr>
+        <w:t>交互</w:t>
+      </w:r>
+      <w:r>
+        <w:rPr>
+          <w:rFonts w:ascii="宋体" w:eastAsia="宋体" w:hAnsi="宋体" w:cs="Times New Roman" w:hint="eastAsia"/>
+          <w:sz w:val="24"/>
+          <w:szCs w:val="24"/>
+        </w:rPr>
+        <w:t>与</w:t>
+      </w:r>
+      <w:r>
+        <w:rPr>
+          <w:rFonts w:ascii="宋体" w:eastAsia="宋体" w:hAnsi="宋体" w:cs="Times New Roman" w:hint="eastAsia"/>
+          <w:sz w:val="24"/>
+          <w:szCs w:val="24"/>
+        </w:rPr>
+        <w:t>三维体</w:t>
+      </w:r>
+      <w:proofErr w:type="gramEnd"/>
+      <w:r>
+        <w:rPr>
+          <w:rFonts w:ascii="宋体" w:eastAsia="宋体" w:hAnsi="宋体" w:cs="Times New Roman" w:hint="eastAsia"/>
+          <w:sz w:val="24"/>
+          <w:szCs w:val="24"/>
+        </w:rPr>
+        <w:t>数据分析相结合的方式，来半自动地生成传递函数。</w:t>
+      </w:r>
+      <w:r>
+        <w:rPr>
+          <w:rFonts w:ascii="宋体" w:eastAsia="宋体" w:hAnsi="宋体" w:cs="Times New Roman" w:hint="eastAsia"/>
+          <w:sz w:val="24"/>
+          <w:szCs w:val="24"/>
+        </w:rPr>
+        <w:t>体数据中的灰度值与梯度幅值指导着用户的交互设置；用户设置的阈值作为体数据分析的基准。两种方法相互融合，使得交互复杂度与数据分析计算量都大大降低，所有的交互设置结果与数据分析结果都可以实时地在切片图或体绘制图上</w:t>
+      </w:r>
+      <w:r>
+        <w:rPr>
+          <w:rFonts w:ascii="宋体" w:eastAsia="宋体" w:hAnsi="宋体" w:cs="Times New Roman" w:hint="eastAsia"/>
+          <w:sz w:val="24"/>
+          <w:szCs w:val="24"/>
+        </w:rPr>
+        <w:t>得到</w:t>
+      </w:r>
+      <w:r>
+        <w:rPr>
+          <w:rFonts w:ascii="宋体" w:eastAsia="宋体" w:hAnsi="宋体" w:cs="Times New Roman" w:hint="eastAsia"/>
+          <w:sz w:val="24"/>
+          <w:szCs w:val="24"/>
+        </w:rPr>
+        <w:t>反馈。</w:t>
+      </w:r>
+    </w:p>
+    <w:p>
+      <w:pPr>
+        <w:spacing w:line="360" w:lineRule="auto"/>
+        <w:ind w:firstLineChars="200" w:firstLine="480"/>
+        <w:rPr>
+          <w:rFonts w:ascii="宋体" w:eastAsia="宋体" w:hAnsi="宋体" w:cs="Times New Roman"/>
+          <w:sz w:val="24"/>
+          <w:szCs w:val="24"/>
+        </w:rPr>
+      </w:pPr>
+      <w:r>
+        <w:rPr>
+          <w:rFonts w:ascii="宋体" w:eastAsia="宋体" w:hAnsi="宋体" w:cs="Times New Roman" w:hint="eastAsia"/>
+          <w:sz w:val="24"/>
+          <w:szCs w:val="24"/>
+        </w:rPr>
+        <w:t>在</w:t>
+      </w:r>
+      <w:r>
+        <w:rPr>
+          <w:rFonts w:ascii="宋体" w:eastAsia="宋体" w:hAnsi="宋体" w:cs="Times New Roman" w:hint="eastAsia"/>
+          <w:sz w:val="24"/>
+          <w:szCs w:val="24"/>
+        </w:rPr>
+        <w:t>可视化</w:t>
+      </w:r>
+      <w:r>
+        <w:rPr>
+          <w:rFonts w:ascii="宋体" w:eastAsia="宋体" w:hAnsi="宋体" w:cs="Times New Roman" w:hint="eastAsia"/>
+          <w:sz w:val="24"/>
+          <w:szCs w:val="24"/>
+        </w:rPr>
+        <w:t>边界</w:t>
+      </w:r>
+      <w:r>
+        <w:rPr>
+          <w:rFonts w:ascii="宋体" w:eastAsia="宋体" w:hAnsi="宋体" w:cs="Times New Roman" w:hint="eastAsia"/>
+          <w:sz w:val="24"/>
+          <w:szCs w:val="24"/>
+        </w:rPr>
+        <w:t>的</w:t>
+      </w:r>
+      <w:r>
+        <w:rPr>
+          <w:rFonts w:ascii="宋体" w:eastAsia="宋体" w:hAnsi="宋体" w:cs="Times New Roman" w:hint="eastAsia"/>
+          <w:sz w:val="24"/>
+          <w:szCs w:val="24"/>
+        </w:rPr>
+        <w:t>传递函数生成过程中，本文使用非结构化数据存储阈值过滤后的体数据，采用K</w:t>
+      </w:r>
+      <w:r>
+        <w:rPr>
+          <w:rFonts w:ascii="宋体" w:eastAsia="宋体" w:hAnsi="宋体" w:cs="Times New Roman"/>
+          <w:sz w:val="24"/>
+          <w:szCs w:val="24"/>
+        </w:rPr>
+        <w:t>-Means</w:t>
+      </w:r>
+      <w:r>
+        <w:rPr>
+          <w:rFonts w:ascii="宋体" w:eastAsia="宋体" w:hAnsi="宋体" w:cs="Times New Roman" w:hint="eastAsia"/>
+          <w:sz w:val="24"/>
+          <w:szCs w:val="24"/>
+        </w:rPr>
+        <w:t>算法，结合边界</w:t>
+      </w:r>
+      <w:r>
+        <w:rPr>
+          <w:rFonts w:ascii="宋体" w:eastAsia="宋体" w:hAnsi="宋体" w:cs="Times New Roman" w:hint="eastAsia"/>
+          <w:sz w:val="24"/>
+          <w:szCs w:val="24"/>
+        </w:rPr>
+        <w:t>的</w:t>
+      </w:r>
+      <w:r>
+        <w:rPr>
+          <w:rFonts w:ascii="宋体" w:eastAsia="宋体" w:hAnsi="宋体" w:cs="Times New Roman" w:hint="eastAsia"/>
+          <w:sz w:val="24"/>
+          <w:szCs w:val="24"/>
+        </w:rPr>
+        <w:t>梯度幅值的属性，生成基于灰度值与梯度幅值的二维不透明传递函数，</w:t>
+      </w:r>
+      <w:r>
+        <w:rPr>
+          <w:rFonts w:ascii="宋体" w:eastAsia="宋体" w:hAnsi="宋体" w:cs="Times New Roman" w:hint="eastAsia"/>
+          <w:sz w:val="24"/>
+          <w:szCs w:val="24"/>
+        </w:rPr>
+        <w:t>用于绘制</w:t>
+      </w:r>
+      <w:r>
+        <w:rPr>
+          <w:rFonts w:ascii="宋体" w:eastAsia="宋体" w:hAnsi="宋体" w:cs="Times New Roman" w:hint="eastAsia"/>
+          <w:sz w:val="24"/>
+          <w:szCs w:val="24"/>
+        </w:rPr>
+        <w:t>用户感兴趣区域的边界。</w:t>
+      </w:r>
+    </w:p>
+    <w:p>
+      <w:pPr>
+        <w:spacing w:line="360" w:lineRule="auto"/>
+        <w:ind w:firstLineChars="200" w:firstLine="480"/>
+        <w:rPr>
+          <w:rFonts w:ascii="宋体" w:eastAsia="宋体" w:hAnsi="宋体" w:cs="Times New Roman" w:hint="eastAsia"/>
+          <w:sz w:val="24"/>
+          <w:szCs w:val="24"/>
+        </w:rPr>
+      </w:pPr>
+      <w:r>
+        <w:rPr>
+          <w:rFonts w:ascii="宋体" w:eastAsia="宋体" w:hAnsi="宋体" w:cs="Times New Roman" w:hint="eastAsia"/>
+          <w:sz w:val="24"/>
+          <w:szCs w:val="24"/>
+        </w:rPr>
+        <w:t>此外，通过可视化传递函数，用户可以对传递函数进行微调，调节结果实时反馈在</w:t>
       </w:r>
       <w:bookmarkStart w:id="12" w:name="_GoBack"/>
       <w:bookmarkEnd w:id="12"/>
-    </w:p>
-    <w:p>
-      <w:pPr>
-        <w:ind w:firstLineChars="200" w:firstLine="480"/>
+      <w:r>
+        <w:rPr>
+          <w:rFonts w:ascii="宋体" w:eastAsia="宋体" w:hAnsi="宋体" w:cs="Times New Roman" w:hint="eastAsia"/>
+          <w:sz w:val="24"/>
+          <w:szCs w:val="24"/>
+        </w:rPr>
+        <w:t>体绘制图上。也支持多个感兴趣区域、多个</w:t>
+      </w:r>
+      <w:r>
+        <w:rPr>
+          <w:rFonts w:ascii="宋体" w:eastAsia="宋体" w:hAnsi="宋体" w:cs="Times New Roman" w:hint="eastAsia"/>
+          <w:sz w:val="24"/>
+          <w:szCs w:val="24"/>
+        </w:rPr>
+        <w:t>感兴趣区域</w:t>
+      </w:r>
+      <w:r>
+        <w:rPr>
+          <w:rFonts w:ascii="宋体" w:eastAsia="宋体" w:hAnsi="宋体" w:cs="Times New Roman" w:hint="eastAsia"/>
+          <w:sz w:val="24"/>
+          <w:szCs w:val="24"/>
+        </w:rPr>
+        <w:t>边界以及多个体数据集的叠加绘制。上述所有</w:t>
+      </w:r>
+      <w:proofErr w:type="gramStart"/>
+      <w:r>
+        <w:rPr>
+          <w:rFonts w:ascii="宋体" w:eastAsia="宋体" w:hAnsi="宋体" w:cs="Times New Roman" w:hint="eastAsia"/>
+          <w:sz w:val="24"/>
+          <w:szCs w:val="24"/>
+        </w:rPr>
+        <w:t>交互与</w:t>
+      </w:r>
+      <w:proofErr w:type="gramEnd"/>
+      <w:r>
+        <w:rPr>
+          <w:rFonts w:ascii="宋体" w:eastAsia="宋体" w:hAnsi="宋体" w:cs="Times New Roman" w:hint="eastAsia"/>
+          <w:sz w:val="24"/>
+          <w:szCs w:val="24"/>
+        </w:rPr>
+        <w:t>可视化</w:t>
+      </w:r>
+      <w:r>
+        <w:rPr>
+          <w:rFonts w:ascii="宋体" w:eastAsia="宋体" w:hAnsi="宋体" w:cs="Times New Roman" w:hint="eastAsia"/>
+          <w:sz w:val="24"/>
+          <w:szCs w:val="24"/>
+        </w:rPr>
+        <w:t>基于Q</w:t>
+      </w:r>
+      <w:r>
+        <w:rPr>
+          <w:rFonts w:ascii="宋体" w:eastAsia="宋体" w:hAnsi="宋体" w:cs="Times New Roman" w:hint="eastAsia"/>
+          <w:sz w:val="24"/>
+          <w:szCs w:val="24"/>
+        </w:rPr>
+        <w:t>t与</w:t>
+      </w:r>
+      <w:r>
+        <w:rPr>
+          <w:rFonts w:ascii="宋体" w:eastAsia="宋体" w:hAnsi="宋体" w:cs="Times New Roman" w:hint="eastAsia"/>
+          <w:sz w:val="24"/>
+          <w:szCs w:val="24"/>
+        </w:rPr>
+        <w:t>VTK</w:t>
+      </w:r>
+      <w:r>
+        <w:rPr>
+          <w:rFonts w:ascii="宋体" w:eastAsia="宋体" w:hAnsi="宋体" w:cs="Times New Roman" w:hint="eastAsia"/>
+          <w:sz w:val="24"/>
+          <w:szCs w:val="24"/>
+        </w:rPr>
+        <w:t>实现。</w:t>
+      </w:r>
+    </w:p>
+    <w:p>
+      <w:pPr>
+        <w:rPr>
+          <w:rFonts w:ascii="宋体" w:eastAsia="宋体" w:hAnsi="宋体" w:cs="Times New Roman" w:hint="eastAsia"/>
+          <w:sz w:val="24"/>
+          <w:szCs w:val="24"/>
+        </w:rPr>
+      </w:pPr>
+    </w:p>
+    <w:p>
+      <w:pPr>
         <w:rPr>
           <w:rFonts w:ascii="宋体" w:eastAsia="宋体" w:hAnsi="宋体" w:cs="Times New Roman"/>
           <w:sz w:val="24"/>
           <w:szCs w:val="24"/>
         </w:rPr>
       </w:pPr>
-    </w:p>
-    <w:p>
-      <w:pPr>
-        <w:rPr>
-          <w:rFonts w:ascii="宋体" w:eastAsia="宋体" w:hAnsi="宋体" w:cs="Times New Roman"/>
-          <w:sz w:val="24"/>
-          <w:szCs w:val="24"/>
-        </w:rPr>
-      </w:pPr>
       <w:r>
         <w:rPr>
           <w:rFonts w:ascii="宋体" w:eastAsia="宋体" w:hAnsi="宋体" w:cs="Times New Roman" w:hint="eastAsia"/>
@@ -888,6 +1217,14 @@
           <w:szCs w:val="24"/>
         </w:rPr>
         <w:t>关键词：</w:t>
+      </w:r>
+      <w:r>
+        <w:rPr>
+          <w:rFonts w:ascii="宋体" w:eastAsia="宋体" w:hAnsi="宋体" w:cs="Times New Roman" w:hint="eastAsia"/>
+          <w:sz w:val="24"/>
+          <w:szCs w:val="24"/>
+        </w:rPr>
+        <w:t>直接体绘制，传递函数，边界可视化</w:t>
       </w:r>
     </w:p>
     <w:p>
@@ -1060,7 +1397,16 @@
           <w:sz w:val="24"/>
           <w:szCs w:val="24"/>
         </w:rPr>
-        <w:t>KEY WORDS: semi-solid, ZA12 alloy, thixotropic behavior, rheological behavior, apparent viscosity, rheological model</w:t>
+        <w:t xml:space="preserve">KEY WORDS: semi-solid, ZA12 alloy, thixotropic behavior, rheological behavior, </w:t>
+      </w:r>
+      <w:r>
+        <w:rPr>
+          <w:rFonts w:ascii="Times New Roman" w:eastAsia="宋体" w:hAnsi="Times New Roman" w:cs="Times New Roman" w:hint="eastAsia"/>
+          <w:sz w:val="24"/>
+          <w:szCs w:val="24"/>
+        </w:rPr>
+        <w:lastRenderedPageBreak/>
+        <w:t>apparent viscosity, rheological model</w:t>
       </w:r>
     </w:p>
     <w:p>

--- a/paper/基于VTK的三维可视化平台开发.docx
+++ b/paper/基于VTK的三维可视化平台开发.docx
@@ -5,7 +5,7 @@
     <w:p>
       <w:pPr>
         <w:rPr>
-          <w:rFonts w:ascii="Times New Roman" w:eastAsia="宋体" w:hAnsi="Times New Roman" w:cs="Times New Roman" w:hint="eastAsia"/>
+          <w:rFonts w:ascii="Times New Roman" w:eastAsia="宋体" w:hAnsi="Times New Roman" w:cs="Times New Roman"/>
           <w:szCs w:val="20"/>
         </w:rPr>
       </w:pPr>
@@ -75,10 +75,10 @@
             <v:path o:extrusionok="f" gradientshapeok="t" o:connecttype="rect"/>
             <o:lock v:ext="edit" aspectratio="t"/>
           </v:shapetype>
-          <v:shape id="对象 1" o:spid="_x0000_i1025" type="#_x0000_t75" style="width:308.5pt;height:109pt;mso-wrap-style:square;mso-position-horizontal-relative:page;mso-position-vertical-relative:page" o:ole="">
-            <v:imagedata r:id="rId4" o:title="" croptop="3017f" cropbottom="7861f" cropright="2998f"/>
+          <v:shape id="对象 1" o:spid="_x0000_i1025" type="#_x0000_t75" style="width:308.75pt;height:108.9pt;mso-wrap-style:square;mso-position-horizontal-relative:page;mso-position-vertical-relative:page" o:ole="">
+            <v:imagedata r:id="rId8" o:title="" croptop="3017f" cropbottom="7861f" cropright="2998f"/>
           </v:shape>
-          <o:OLEObject Type="Embed" ProgID="Word.Picture.8" ShapeID="对象 1" DrawAspect="Content" ObjectID="_1618161243" r:id="rId5"/>
+          <o:OLEObject Type="Embed" ProgID="Word.Picture.8" ShapeID="对象 1" DrawAspect="Content" ObjectID="_1618164886" r:id="rId9"/>
         </w:object>
       </w:r>
       <w:bookmarkEnd w:id="0"/>
@@ -792,28 +792,32 @@
         </w:rPr>
       </w:pPr>
     </w:p>
-    <w:p>
-      <w:pPr>
-        <w:jc w:val="center"/>
-        <w:rPr>
-          <w:rFonts w:ascii="宋体" w:eastAsia="宋体" w:hAnsi="宋体" w:cs="Times New Roman"/>
+    <w:p/>
+    <w:p>
+      <w:pPr>
+        <w:pStyle w:val="aa"/>
+        <w:rPr>
+          <w:rFonts w:ascii="宋体" w:eastAsia="宋体" w:hAnsi="宋体"/>
+          <w:b w:val="0"/>
           <w:sz w:val="36"/>
-          <w:szCs w:val="36"/>
-        </w:rPr>
-      </w:pPr>
-      <w:r>
-        <w:rPr>
-          <w:rFonts w:ascii="宋体" w:eastAsia="宋体" w:hAnsi="宋体" w:cs="Times New Roman" w:hint="eastAsia"/>
+        </w:rPr>
+      </w:pPr>
+      <w:bookmarkStart w:id="12" w:name="_Toc7552039"/>
+      <w:r>
+        <w:rPr>
+          <w:rFonts w:ascii="宋体" w:eastAsia="宋体" w:hAnsi="宋体" w:hint="eastAsia"/>
+          <w:b w:val="0"/>
           <w:sz w:val="36"/>
-          <w:szCs w:val="36"/>
-        </w:rPr>
+        </w:rPr>
+        <w:lastRenderedPageBreak/>
         <w:t>摘  要</w:t>
       </w:r>
-    </w:p>
-    <w:p>
-      <w:pPr>
-        <w:rPr>
-          <w:rFonts w:ascii="楷体_GB2312" w:eastAsia="楷体_GB2312" w:hAnsi="Times New Roman" w:cs="Times New Roman"/>
+      <w:bookmarkEnd w:id="12"/>
+    </w:p>
+    <w:p>
+      <w:pPr>
+        <w:rPr>
+          <w:rFonts w:ascii="楷体_GB2312" w:eastAsia="楷体_GB2312" w:hAnsi="Times New Roman" w:cs="Times New Roman" w:hint="eastAsia"/>
           <w:szCs w:val="20"/>
         </w:rPr>
       </w:pPr>
@@ -947,15 +951,7 @@
           <w:sz w:val="24"/>
           <w:szCs w:val="24"/>
         </w:rPr>
-        <w:t>交互</w:t>
-      </w:r>
-      <w:r>
-        <w:rPr>
-          <w:rFonts w:ascii="宋体" w:eastAsia="宋体" w:hAnsi="宋体" w:cs="Times New Roman" w:hint="eastAsia"/>
-          <w:sz w:val="24"/>
-          <w:szCs w:val="24"/>
-        </w:rPr>
-        <w:t>与</w:t>
+        <w:t>交互与</w:t>
       </w:r>
       <w:r>
         <w:rPr>
@@ -1103,44 +1099,18 @@
         <w:spacing w:line="360" w:lineRule="auto"/>
         <w:ind w:firstLineChars="200" w:firstLine="480"/>
         <w:rPr>
-          <w:rFonts w:ascii="宋体" w:eastAsia="宋体" w:hAnsi="宋体" w:cs="Times New Roman" w:hint="eastAsia"/>
-          <w:sz w:val="24"/>
-          <w:szCs w:val="24"/>
-        </w:rPr>
-      </w:pPr>
-      <w:r>
-        <w:rPr>
-          <w:rFonts w:ascii="宋体" w:eastAsia="宋体" w:hAnsi="宋体" w:cs="Times New Roman" w:hint="eastAsia"/>
-          <w:sz w:val="24"/>
-          <w:szCs w:val="24"/>
-        </w:rPr>
-        <w:t>此外，通过可视化传递函数，用户可以对传递函数进行微调，调节结果实时反馈在</w:t>
-      </w:r>
-      <w:bookmarkStart w:id="12" w:name="_GoBack"/>
-      <w:bookmarkEnd w:id="12"/>
-      <w:r>
-        <w:rPr>
-          <w:rFonts w:ascii="宋体" w:eastAsia="宋体" w:hAnsi="宋体" w:cs="Times New Roman" w:hint="eastAsia"/>
-          <w:sz w:val="24"/>
-          <w:szCs w:val="24"/>
-        </w:rPr>
-        <w:t>体绘制图上。也支持多个感兴趣区域、多个</w:t>
-      </w:r>
-      <w:r>
-        <w:rPr>
-          <w:rFonts w:ascii="宋体" w:eastAsia="宋体" w:hAnsi="宋体" w:cs="Times New Roman" w:hint="eastAsia"/>
-          <w:sz w:val="24"/>
-          <w:szCs w:val="24"/>
-        </w:rPr>
-        <w:t>感兴趣区域</w:t>
-      </w:r>
-      <w:r>
-        <w:rPr>
-          <w:rFonts w:ascii="宋体" w:eastAsia="宋体" w:hAnsi="宋体" w:cs="Times New Roman" w:hint="eastAsia"/>
-          <w:sz w:val="24"/>
-          <w:szCs w:val="24"/>
-        </w:rPr>
-        <w:t>边界以及多个体数据集的叠加绘制。上述所有</w:t>
+          <w:rFonts w:ascii="宋体" w:eastAsia="宋体" w:hAnsi="宋体" w:cs="Times New Roman"/>
+          <w:sz w:val="24"/>
+          <w:szCs w:val="24"/>
+        </w:rPr>
+      </w:pPr>
+      <w:r>
+        <w:rPr>
+          <w:rFonts w:ascii="宋体" w:eastAsia="宋体" w:hAnsi="宋体" w:cs="Times New Roman" w:hint="eastAsia"/>
+          <w:sz w:val="24"/>
+          <w:szCs w:val="24"/>
+        </w:rPr>
+        <w:t>此外，通过可视化传递函数，用户可以对传递函数进行微调，调节结果实时反馈在体绘制图上。也支持多个感兴趣区域、多个感兴趣区域边界以及多个体数据集的叠加绘制。上述所有</w:t>
       </w:r>
       <w:proofErr w:type="gramStart"/>
       <w:r>
@@ -1174,15 +1144,7 @@
           <w:sz w:val="24"/>
           <w:szCs w:val="24"/>
         </w:rPr>
-        <w:t>t与</w:t>
-      </w:r>
-      <w:r>
-        <w:rPr>
-          <w:rFonts w:ascii="宋体" w:eastAsia="宋体" w:hAnsi="宋体" w:cs="Times New Roman" w:hint="eastAsia"/>
-          <w:sz w:val="24"/>
-          <w:szCs w:val="24"/>
-        </w:rPr>
-        <w:t>VTK</w:t>
+        <w:t>t与VTK</w:t>
       </w:r>
       <w:r>
         <w:rPr>
@@ -1196,20 +1158,20 @@
     <w:p>
       <w:pPr>
         <w:rPr>
-          <w:rFonts w:ascii="宋体" w:eastAsia="宋体" w:hAnsi="宋体" w:cs="Times New Roman" w:hint="eastAsia"/>
-          <w:sz w:val="24"/>
-          <w:szCs w:val="24"/>
-        </w:rPr>
-      </w:pPr>
-    </w:p>
-    <w:p>
-      <w:pPr>
-        <w:rPr>
           <w:rFonts w:ascii="宋体" w:eastAsia="宋体" w:hAnsi="宋体" w:cs="Times New Roman"/>
           <w:sz w:val="24"/>
           <w:szCs w:val="24"/>
         </w:rPr>
       </w:pPr>
+    </w:p>
+    <w:p>
+      <w:pPr>
+        <w:rPr>
+          <w:rFonts w:ascii="宋体" w:eastAsia="宋体" w:hAnsi="宋体" w:cs="Times New Roman"/>
+          <w:sz w:val="24"/>
+          <w:szCs w:val="24"/>
+        </w:rPr>
+      </w:pPr>
       <w:r>
         <w:rPr>
           <w:rFonts w:ascii="宋体" w:eastAsia="宋体" w:hAnsi="宋体" w:cs="Times New Roman" w:hint="eastAsia"/>
@@ -1229,29 +1191,51 @@
     </w:p>
     <w:p>
       <w:pPr>
-        <w:rPr>
-          <w:rFonts w:ascii="Times New Roman" w:eastAsia="宋体" w:hAnsi="Times New Roman" w:cs="Times New Roman"/>
-          <w:szCs w:val="20"/>
-        </w:rPr>
-      </w:pPr>
-    </w:p>
-    <w:p>
-      <w:pPr>
-        <w:jc w:val="center"/>
-        <w:rPr>
-          <w:rFonts w:ascii="Times New Roman" w:eastAsia="宋体" w:hAnsi="Times New Roman" w:cs="Times New Roman"/>
-          <w:sz w:val="24"/>
-          <w:szCs w:val="24"/>
-        </w:rPr>
-      </w:pPr>
-      <w:r>
-        <w:rPr>
-          <w:rFonts w:ascii="Times New Roman" w:eastAsia="宋体" w:hAnsi="Times New Roman" w:cs="Times New Roman" w:hint="eastAsia"/>
-          <w:sz w:val="24"/>
-          <w:szCs w:val="24"/>
+        <w:widowControl/>
+        <w:jc w:val="left"/>
+        <w:rPr>
+          <w:rFonts w:ascii="宋体" w:eastAsia="宋体" w:hAnsi="宋体" w:cs="Times New Roman"/>
+          <w:sz w:val="24"/>
+          <w:szCs w:val="24"/>
+        </w:rPr>
+      </w:pPr>
+      <w:r>
+        <w:rPr>
+          <w:rFonts w:ascii="宋体" w:eastAsia="宋体" w:hAnsi="宋体" w:cs="Times New Roman"/>
+          <w:sz w:val="24"/>
+          <w:szCs w:val="24"/>
+        </w:rPr>
+        <w:br w:type="page"/>
+      </w:r>
+    </w:p>
+    <w:p>
+      <w:pPr>
+        <w:rPr>
+          <w:rFonts w:ascii="宋体" w:eastAsia="宋体" w:hAnsi="宋体" w:cs="Times New Roman" w:hint="eastAsia"/>
+          <w:sz w:val="24"/>
+          <w:szCs w:val="24"/>
+        </w:rPr>
+      </w:pPr>
+    </w:p>
+    <w:p>
+      <w:pPr>
+        <w:pStyle w:val="aa"/>
+        <w:rPr>
+          <w:rFonts w:ascii="Times New Roman" w:hAnsi="Times New Roman" w:cs="Times New Roman"/>
+          <w:b w:val="0"/>
+          <w:sz w:val="24"/>
+        </w:rPr>
+      </w:pPr>
+      <w:bookmarkStart w:id="13" w:name="_Toc7552040"/>
+      <w:r>
+        <w:rPr>
+          <w:rFonts w:ascii="Times New Roman" w:hAnsi="Times New Roman" w:cs="Times New Roman"/>
+          <w:b w:val="0"/>
+          <w:sz w:val="24"/>
         </w:rPr>
         <w:t>Abstract</w:t>
       </w:r>
+      <w:bookmarkEnd w:id="13"/>
     </w:p>
     <w:p>
       <w:pPr>
@@ -1397,43 +1381,752 @@
           <w:sz w:val="24"/>
           <w:szCs w:val="24"/>
         </w:rPr>
-        <w:t xml:space="preserve">KEY WORDS: semi-solid, ZA12 alloy, thixotropic behavior, rheological behavior, </w:t>
-      </w:r>
-      <w:r>
-        <w:rPr>
-          <w:rFonts w:ascii="Times New Roman" w:eastAsia="宋体" w:hAnsi="Times New Roman" w:cs="Times New Roman" w:hint="eastAsia"/>
-          <w:sz w:val="24"/>
-          <w:szCs w:val="24"/>
+        <w:t>KEY WORDS: semi-solid, ZA12 alloy, thixotropic behavior, rheological behavior, apparent viscosity, rheological model</w:t>
+      </w:r>
+    </w:p>
+    <w:p>
+      <w:pPr>
+        <w:rPr>
+          <w:rFonts w:ascii="Times New Roman" w:eastAsia="宋体" w:hAnsi="Times New Roman" w:cs="Times New Roman"/>
+          <w:szCs w:val="20"/>
+        </w:rPr>
+      </w:pPr>
+    </w:p>
+    <w:p>
+      <w:pPr>
+        <w:rPr>
+          <w:rFonts w:ascii="Times New Roman" w:eastAsia="宋体" w:hAnsi="Times New Roman" w:cs="Times New Roman"/>
+          <w:szCs w:val="20"/>
+        </w:rPr>
+      </w:pPr>
+    </w:p>
+    <w:p/>
+    <w:p/>
+    <w:p/>
+    <w:p/>
+    <w:p/>
+    <w:p/>
+    <w:p/>
+    <w:p/>
+    <w:p/>
+    <w:p/>
+    <w:p/>
+    <w:p/>
+    <w:p/>
+    <w:p/>
+    <w:p/>
+    <w:p/>
+    <w:p/>
+    <w:p/>
+    <w:p/>
+    <w:p>
+      <w:pPr>
+        <w:pStyle w:val="a8"/>
+      </w:pPr>
+    </w:p>
+    <w:p/>
+    <w:bookmarkStart w:id="14" w:name="_Toc7549261" w:displacedByCustomXml="next"/>
+    <w:sdt>
+      <w:sdtPr>
+        <w:rPr>
+          <w:lang w:val="zh-CN"/>
+        </w:rPr>
+        <w:id w:val="-1853719312"/>
+        <w:docPartObj>
+          <w:docPartGallery w:val="Table of Contents"/>
+          <w:docPartUnique/>
+        </w:docPartObj>
+      </w:sdtPr>
+      <w:sdtEndPr>
+        <w:rPr>
+          <w:rFonts w:asciiTheme="minorHAnsi" w:eastAsiaTheme="minorEastAsia" w:hAnsiTheme="minorHAnsi" w:cstheme="minorBidi"/>
+          <w:b/>
+          <w:bCs/>
+          <w:color w:val="auto"/>
+          <w:kern w:val="2"/>
+          <w:sz w:val="21"/>
+          <w:szCs w:val="22"/>
+        </w:rPr>
+      </w:sdtEndPr>
+      <w:sdtContent>
+        <w:p>
+          <w:pPr>
+            <w:pStyle w:val="TOC"/>
+          </w:pPr>
+          <w:r>
+            <w:rPr>
+              <w:lang w:val="zh-CN"/>
+            </w:rPr>
+            <w:t>目录</w:t>
+          </w:r>
+        </w:p>
+        <w:p>
+          <w:pPr>
+            <w:pStyle w:val="TOC1"/>
+            <w:tabs>
+              <w:tab w:val="right" w:leader="dot" w:pos="8296"/>
+            </w:tabs>
+            <w:rPr>
+              <w:noProof/>
+            </w:rPr>
+          </w:pPr>
+          <w:r>
+            <w:fldChar w:fldCharType="begin"/>
+          </w:r>
+          <w:r>
+            <w:instrText xml:space="preserve"> TOC \o "1-3" \h \z \u </w:instrText>
+          </w:r>
+          <w:r>
+            <w:fldChar w:fldCharType="separate"/>
+          </w:r>
+          <w:hyperlink w:anchor="_Toc7552039" w:history="1">
+            <w:r>
+              <w:rPr>
+                <w:rStyle w:val="a9"/>
+                <w:rFonts w:ascii="宋体" w:eastAsia="宋体" w:hAnsi="宋体"/>
+                <w:noProof/>
+              </w:rPr>
+              <w:t>摘  要</w:t>
+            </w:r>
+            <w:r>
+              <w:rPr>
+                <w:noProof/>
+                <w:webHidden/>
+              </w:rPr>
+              <w:tab/>
+            </w:r>
+            <w:r>
+              <w:rPr>
+                <w:noProof/>
+                <w:webHidden/>
+              </w:rPr>
+              <w:fldChar w:fldCharType="begin"/>
+            </w:r>
+            <w:r>
+              <w:rPr>
+                <w:noProof/>
+                <w:webHidden/>
+              </w:rPr>
+              <w:instrText xml:space="preserve"> PAGEREF _Toc7552039 \h </w:instrText>
+            </w:r>
+            <w:r>
+              <w:rPr>
+                <w:noProof/>
+                <w:webHidden/>
+              </w:rPr>
+            </w:r>
+            <w:r>
+              <w:rPr>
+                <w:noProof/>
+                <w:webHidden/>
+              </w:rPr>
+              <w:fldChar w:fldCharType="separate"/>
+            </w:r>
+            <w:r>
+              <w:rPr>
+                <w:noProof/>
+                <w:webHidden/>
+              </w:rPr>
+              <w:t>2</w:t>
+            </w:r>
+            <w:r>
+              <w:rPr>
+                <w:noProof/>
+                <w:webHidden/>
+              </w:rPr>
+              <w:fldChar w:fldCharType="end"/>
+            </w:r>
+          </w:hyperlink>
+        </w:p>
+        <w:p>
+          <w:pPr>
+            <w:pStyle w:val="TOC1"/>
+            <w:tabs>
+              <w:tab w:val="right" w:leader="dot" w:pos="8296"/>
+            </w:tabs>
+            <w:rPr>
+              <w:noProof/>
+            </w:rPr>
+          </w:pPr>
+          <w:hyperlink w:anchor="_Toc7552040" w:history="1">
+            <w:r>
+              <w:rPr>
+                <w:rStyle w:val="a9"/>
+                <w:rFonts w:ascii="Times New Roman" w:hAnsi="Times New Roman" w:cs="Times New Roman"/>
+                <w:noProof/>
+              </w:rPr>
+              <w:t>Abstract</w:t>
+            </w:r>
+            <w:r>
+              <w:rPr>
+                <w:noProof/>
+                <w:webHidden/>
+              </w:rPr>
+              <w:tab/>
+            </w:r>
+            <w:r>
+              <w:rPr>
+                <w:noProof/>
+                <w:webHidden/>
+              </w:rPr>
+              <w:fldChar w:fldCharType="begin"/>
+            </w:r>
+            <w:r>
+              <w:rPr>
+                <w:noProof/>
+                <w:webHidden/>
+              </w:rPr>
+              <w:instrText xml:space="preserve"> PAGEREF _Toc7552040 \h </w:instrText>
+            </w:r>
+            <w:r>
+              <w:rPr>
+                <w:noProof/>
+                <w:webHidden/>
+              </w:rPr>
+            </w:r>
+            <w:r>
+              <w:rPr>
+                <w:noProof/>
+                <w:webHidden/>
+              </w:rPr>
+              <w:fldChar w:fldCharType="separate"/>
+            </w:r>
+            <w:r>
+              <w:rPr>
+                <w:noProof/>
+                <w:webHidden/>
+              </w:rPr>
+              <w:t>3</w:t>
+            </w:r>
+            <w:r>
+              <w:rPr>
+                <w:noProof/>
+                <w:webHidden/>
+              </w:rPr>
+              <w:fldChar w:fldCharType="end"/>
+            </w:r>
+          </w:hyperlink>
+        </w:p>
+        <w:p>
+          <w:pPr>
+            <w:pStyle w:val="TOC1"/>
+            <w:tabs>
+              <w:tab w:val="right" w:leader="dot" w:pos="8296"/>
+            </w:tabs>
+            <w:rPr>
+              <w:noProof/>
+            </w:rPr>
+          </w:pPr>
+          <w:hyperlink w:anchor="_Toc7552041" w:history="1">
+            <w:r>
+              <w:rPr>
+                <w:rStyle w:val="a9"/>
+                <w:rFonts w:ascii="黑体" w:eastAsia="黑体" w:hAnsi="黑体"/>
+                <w:noProof/>
+              </w:rPr>
+              <w:t>第一章 绪论</w:t>
+            </w:r>
+            <w:r>
+              <w:rPr>
+                <w:noProof/>
+                <w:webHidden/>
+              </w:rPr>
+              <w:tab/>
+            </w:r>
+            <w:r>
+              <w:rPr>
+                <w:noProof/>
+                <w:webHidden/>
+              </w:rPr>
+              <w:fldChar w:fldCharType="begin"/>
+            </w:r>
+            <w:r>
+              <w:rPr>
+                <w:noProof/>
+                <w:webHidden/>
+              </w:rPr>
+              <w:instrText xml:space="preserve"> PAGEREF _Toc7552041 \h </w:instrText>
+            </w:r>
+            <w:r>
+              <w:rPr>
+                <w:noProof/>
+                <w:webHidden/>
+              </w:rPr>
+            </w:r>
+            <w:r>
+              <w:rPr>
+                <w:noProof/>
+                <w:webHidden/>
+              </w:rPr>
+              <w:fldChar w:fldCharType="separate"/>
+            </w:r>
+            <w:r>
+              <w:rPr>
+                <w:noProof/>
+                <w:webHidden/>
+              </w:rPr>
+              <w:t>1</w:t>
+            </w:r>
+            <w:r>
+              <w:rPr>
+                <w:noProof/>
+                <w:webHidden/>
+              </w:rPr>
+              <w:fldChar w:fldCharType="end"/>
+            </w:r>
+          </w:hyperlink>
+        </w:p>
+        <w:p>
+          <w:pPr>
+            <w:pStyle w:val="TOC2"/>
+            <w:tabs>
+              <w:tab w:val="right" w:leader="dot" w:pos="8296"/>
+            </w:tabs>
+            <w:rPr>
+              <w:noProof/>
+            </w:rPr>
+          </w:pPr>
+          <w:hyperlink w:anchor="_Toc7552042" w:history="1">
+            <w:r>
+              <w:rPr>
+                <w:rStyle w:val="a9"/>
+                <w:rFonts w:ascii="黑体" w:eastAsia="黑体" w:hAnsi="黑体"/>
+                <w:noProof/>
+              </w:rPr>
+              <w:t>1.1 研究背景</w:t>
+            </w:r>
+            <w:r>
+              <w:rPr>
+                <w:noProof/>
+                <w:webHidden/>
+              </w:rPr>
+              <w:tab/>
+            </w:r>
+            <w:r>
+              <w:rPr>
+                <w:noProof/>
+                <w:webHidden/>
+              </w:rPr>
+              <w:fldChar w:fldCharType="begin"/>
+            </w:r>
+            <w:r>
+              <w:rPr>
+                <w:noProof/>
+                <w:webHidden/>
+              </w:rPr>
+              <w:instrText xml:space="preserve"> PAGEREF _Toc7552042 \h </w:instrText>
+            </w:r>
+            <w:r>
+              <w:rPr>
+                <w:noProof/>
+                <w:webHidden/>
+              </w:rPr>
+            </w:r>
+            <w:r>
+              <w:rPr>
+                <w:noProof/>
+                <w:webHidden/>
+              </w:rPr>
+              <w:fldChar w:fldCharType="separate"/>
+            </w:r>
+            <w:r>
+              <w:rPr>
+                <w:noProof/>
+                <w:webHidden/>
+              </w:rPr>
+              <w:t>1</w:t>
+            </w:r>
+            <w:r>
+              <w:rPr>
+                <w:noProof/>
+                <w:webHidden/>
+              </w:rPr>
+              <w:fldChar w:fldCharType="end"/>
+            </w:r>
+          </w:hyperlink>
+        </w:p>
+        <w:p>
+          <w:r>
+            <w:rPr>
+              <w:b/>
+              <w:bCs/>
+              <w:lang w:val="zh-CN"/>
+            </w:rPr>
+            <w:fldChar w:fldCharType="end"/>
+          </w:r>
+        </w:p>
+      </w:sdtContent>
+    </w:sdt>
+    <w:p>
+      <w:pPr>
+        <w:widowControl/>
+        <w:jc w:val="left"/>
+      </w:pPr>
+    </w:p>
+    <w:p>
+      <w:pPr>
+        <w:widowControl/>
+        <w:jc w:val="left"/>
+      </w:pPr>
+    </w:p>
+    <w:p>
+      <w:pPr>
+        <w:widowControl/>
+        <w:jc w:val="left"/>
+        <w:rPr>
+          <w:rFonts w:hint="eastAsia"/>
+        </w:rPr>
+        <w:sectPr>
+          <w:footerReference w:type="default" r:id="rId10"/>
+          <w:pgSz w:w="11906" w:h="16838"/>
+          <w:pgMar w:top="1134" w:right="1134" w:bottom="1134" w:left="1134" w:header="851" w:footer="992" w:gutter="284"/>
+          <w:cols w:space="425"/>
+          <w:docGrid w:type="lines" w:linePitch="312"/>
+        </w:sectPr>
+      </w:pPr>
+    </w:p>
+    <w:p>
+      <w:pPr>
+        <w:pStyle w:val="1"/>
+        <w:jc w:val="center"/>
+        <w:rPr>
+          <w:rFonts w:ascii="黑体" w:eastAsia="黑体" w:hAnsi="黑体"/>
+          <w:b w:val="0"/>
+          <w:sz w:val="30"/>
+          <w:szCs w:val="30"/>
+        </w:rPr>
+      </w:pPr>
+      <w:bookmarkStart w:id="15" w:name="_Toc7552041"/>
+      <w:bookmarkEnd w:id="14"/>
+      <w:r>
+        <w:rPr>
+          <w:rFonts w:ascii="黑体" w:eastAsia="黑体" w:hAnsi="黑体" w:hint="eastAsia"/>
+          <w:b w:val="0"/>
+          <w:sz w:val="30"/>
+          <w:szCs w:val="30"/>
         </w:rPr>
         <w:lastRenderedPageBreak/>
-        <w:t>apparent viscosity, rheological model</w:t>
-      </w:r>
-    </w:p>
-    <w:p>
-      <w:pPr>
-        <w:rPr>
-          <w:rFonts w:ascii="Times New Roman" w:eastAsia="宋体" w:hAnsi="Times New Roman" w:cs="Times New Roman"/>
-          <w:szCs w:val="20"/>
-        </w:rPr>
-      </w:pPr>
-    </w:p>
-    <w:p>
-      <w:pPr>
-        <w:rPr>
-          <w:rFonts w:ascii="Times New Roman" w:eastAsia="宋体" w:hAnsi="Times New Roman" w:cs="Times New Roman"/>
-          <w:szCs w:val="20"/>
-        </w:rPr>
-      </w:pPr>
-    </w:p>
-    <w:p/>
+        <w:t xml:space="preserve">第一章 </w:t>
+      </w:r>
+      <w:r>
+        <w:rPr>
+          <w:rFonts w:ascii="黑体" w:eastAsia="黑体" w:hAnsi="黑体"/>
+          <w:b w:val="0"/>
+          <w:sz w:val="30"/>
+          <w:szCs w:val="30"/>
+        </w:rPr>
+        <w:t>绪论</w:t>
+      </w:r>
+      <w:bookmarkEnd w:id="15"/>
+    </w:p>
+    <w:p>
+      <w:pPr>
+        <w:pStyle w:val="2"/>
+        <w:rPr>
+          <w:rFonts w:ascii="黑体" w:eastAsia="黑体" w:hAnsi="黑体"/>
+          <w:b w:val="0"/>
+          <w:sz w:val="28"/>
+          <w:szCs w:val="28"/>
+        </w:rPr>
+      </w:pPr>
+      <w:bookmarkStart w:id="16" w:name="_Toc7552042"/>
+      <w:r>
+        <w:rPr>
+          <w:rFonts w:ascii="黑体" w:eastAsia="黑体" w:hAnsi="黑体" w:hint="eastAsia"/>
+          <w:b w:val="0"/>
+          <w:sz w:val="28"/>
+          <w:szCs w:val="28"/>
+        </w:rPr>
+        <w:t>1.1</w:t>
+      </w:r>
+      <w:r>
+        <w:rPr>
+          <w:rFonts w:ascii="黑体" w:eastAsia="黑体" w:hAnsi="黑体"/>
+          <w:b w:val="0"/>
+          <w:sz w:val="28"/>
+          <w:szCs w:val="28"/>
+        </w:rPr>
+        <w:t xml:space="preserve"> </w:t>
+      </w:r>
+      <w:r>
+        <w:rPr>
+          <w:rFonts w:ascii="黑体" w:eastAsia="黑体" w:hAnsi="黑体" w:hint="eastAsia"/>
+          <w:b w:val="0"/>
+          <w:sz w:val="28"/>
+          <w:szCs w:val="28"/>
+        </w:rPr>
+        <w:t>研究背景</w:t>
+      </w:r>
+      <w:bookmarkEnd w:id="16"/>
+    </w:p>
+    <w:p>
+      <w:pPr>
+        <w:widowControl/>
+        <w:jc w:val="left"/>
+        <w:rPr>
+          <w:rFonts w:ascii="黑体" w:eastAsia="黑体" w:hAnsi="黑体"/>
+          <w:sz w:val="28"/>
+        </w:rPr>
+      </w:pPr>
+      <w:r>
+        <w:rPr>
+          <w:rFonts w:ascii="黑体" w:eastAsia="黑体" w:hAnsi="黑体"/>
+          <w:sz w:val="28"/>
+        </w:rPr>
+        <w:br w:type="page"/>
+      </w:r>
+    </w:p>
+    <w:p>
+      <w:pPr>
+        <w:rPr>
+          <w:rFonts w:ascii="黑体" w:eastAsia="黑体" w:hAnsi="黑体" w:hint="eastAsia"/>
+          <w:sz w:val="28"/>
+        </w:rPr>
+      </w:pPr>
+      <w:bookmarkStart w:id="17" w:name="_GoBack"/>
+      <w:bookmarkEnd w:id="17"/>
+    </w:p>
     <w:sectPr>
+      <w:headerReference w:type="default" r:id="rId11"/>
       <w:pgSz w:w="11906" w:h="16838"/>
       <w:pgMar w:top="1440" w:right="1800" w:bottom="1440" w:left="1800" w:header="851" w:footer="992" w:gutter="0"/>
+      <w:pgNumType w:start="1"/>
       <w:cols w:space="425"/>
       <w:docGrid w:type="lines" w:linePitch="312"/>
     </w:sectPr>
   </w:body>
 </w:document>
+</file>
+
+<file path=word/endnotes.xml><?xml version="1.0" encoding="utf-8"?>
+<w:endnotes xmlns:wpc="http://schemas.microsoft.com/office/word/2010/wordprocessingCanvas" xmlns:cx="http://schemas.microsoft.com/office/drawing/2014/chartex" xmlns:cx1="http://schemas.microsoft.com/office/drawing/2015/9/8/chartex" xmlns:cx2="http://schemas.microsoft.com/office/drawing/2015/10/21/chartex" xmlns:cx3="http://schemas.microsoft.com/office/drawing/2016/5/9/chartex" xmlns:cx4="http://schemas.microsoft.com/office/drawing/2016/5/10/chartex" xmlns:cx5="http://schemas.microsoft.com/office/drawing/2016/5/11/chartex" xmlns:cx6="http://schemas.microsoft.com/office/drawing/2016/5/12/chartex" xmlns:cx7="http://schemas.microsoft.com/office/drawing/2016/5/13/chartex" xmlns:cx8="http://schemas.microsoft.com/office/drawing/2016/5/14/chartex" xmlns:mc="http://schemas.openxmlformats.org/markup-compatibility/2006" xmlns:aink="http://schemas.microsoft.com/office/drawing/2016/ink" xmlns:am3d="http://schemas.microsoft.com/office/drawing/2017/model3d" xmlns:o="urn:schemas-microsoft-com:office:office" xmlns:r="http://schemas.openxmlformats.org/officeDocument/2006/relationships" xmlns:m="http://schemas.openxmlformats.org/officeDocument/2006/math" xmlns:v="urn:schemas-microsoft-com:vml" xmlns:wp14="http://schemas.microsoft.com/office/word/2010/wordprocessingDrawing" xmlns:wp="http://schemas.openxmlformats.org/drawingml/2006/wordprocessingDrawing" xmlns:w10="urn:schemas-microsoft-com:office:word" xmlns:w="http://schemas.openxmlformats.org/wordprocessingml/2006/main" xmlns:w14="http://schemas.microsoft.com/office/word/2010/wordml" xmlns:w15="http://schemas.microsoft.com/office/word/2012/wordml" xmlns:w16cid="http://schemas.microsoft.com/office/word/2016/wordml/cid" xmlns:w16se="http://schemas.microsoft.com/office/word/2015/wordml/symex" xmlns:wpg="http://schemas.microsoft.com/office/word/2010/wordprocessingGroup" xmlns:wpi="http://schemas.microsoft.com/office/word/2010/wordprocessingInk" xmlns:wne="http://schemas.microsoft.com/office/word/2006/wordml" xmlns:wps="http://schemas.microsoft.com/office/word/2010/wordprocessingShape" mc:Ignorable="w14 w15 w16se w16cid wp14">
+  <w:endnote w:type="separator" w:id="-1">
+    <w:p>
+      <w:r>
+        <w:separator/>
+      </w:r>
+    </w:p>
+  </w:endnote>
+  <w:endnote w:type="continuationSeparator" w:id="0">
+    <w:p>
+      <w:r>
+        <w:continuationSeparator/>
+      </w:r>
+    </w:p>
+  </w:endnote>
+</w:endnotes>
+</file>
+
+<file path=word/footer1.xml><?xml version="1.0" encoding="utf-8"?>
+<w:ftr xmlns:wpc="http://schemas.microsoft.com/office/word/2010/wordprocessingCanvas" xmlns:cx="http://schemas.microsoft.com/office/drawing/2014/chartex" xmlns:cx1="http://schemas.microsoft.com/office/drawing/2015/9/8/chartex" xmlns:cx2="http://schemas.microsoft.com/office/drawing/2015/10/21/chartex" xmlns:cx3="http://schemas.microsoft.com/office/drawing/2016/5/9/chartex" xmlns:cx4="http://schemas.microsoft.com/office/drawing/2016/5/10/chartex" xmlns:cx5="http://schemas.microsoft.com/office/drawing/2016/5/11/chartex" xmlns:cx6="http://schemas.microsoft.com/office/drawing/2016/5/12/chartex" xmlns:cx7="http://schemas.microsoft.com/office/drawing/2016/5/13/chartex" xmlns:cx8="http://schemas.microsoft.com/office/drawing/2016/5/14/chartex" xmlns:mc="http://schemas.openxmlformats.org/markup-compatibility/2006" xmlns:aink="http://schemas.microsoft.com/office/drawing/2016/ink" xmlns:am3d="http://schemas.microsoft.com/office/drawing/2017/model3d" xmlns:o="urn:schemas-microsoft-com:office:office" xmlns:r="http://schemas.openxmlformats.org/officeDocument/2006/relationships" xmlns:m="http://schemas.openxmlformats.org/officeDocument/2006/math" xmlns:v="urn:schemas-microsoft-com:vml" xmlns:wp14="http://schemas.microsoft.com/office/word/2010/wordprocessingDrawing" xmlns:wp="http://schemas.openxmlformats.org/drawingml/2006/wordprocessingDrawing" xmlns:w10="urn:schemas-microsoft-com:office:word" xmlns:w="http://schemas.openxmlformats.org/wordprocessingml/2006/main" xmlns:w14="http://schemas.microsoft.com/office/word/2010/wordml" xmlns:w15="http://schemas.microsoft.com/office/word/2012/wordml" xmlns:w16cid="http://schemas.microsoft.com/office/word/2016/wordml/cid" xmlns:w16se="http://schemas.microsoft.com/office/word/2015/wordml/symex" xmlns:wpg="http://schemas.microsoft.com/office/word/2010/wordprocessingGroup" xmlns:wpi="http://schemas.microsoft.com/office/word/2010/wordprocessingInk" xmlns:wne="http://schemas.microsoft.com/office/word/2006/wordml" xmlns:wps="http://schemas.microsoft.com/office/word/2010/wordprocessingShape" mc:Ignorable="w14 w15 w16se w16cid wp14">
+  <w:p>
+    <w:pPr>
+      <w:pStyle w:val="a5"/>
+      <w:ind w:right="1080"/>
+      <w:rPr>
+        <w:rFonts w:hint="eastAsia"/>
+      </w:rPr>
+    </w:pPr>
+  </w:p>
+</w:ftr>
+</file>
+
+<file path=word/footnotes.xml><?xml version="1.0" encoding="utf-8"?>
+<w:footnotes xmlns:wpc="http://schemas.microsoft.com/office/word/2010/wordprocessingCanvas" xmlns:cx="http://schemas.microsoft.com/office/drawing/2014/chartex" xmlns:cx1="http://schemas.microsoft.com/office/drawing/2015/9/8/chartex" xmlns:cx2="http://schemas.microsoft.com/office/drawing/2015/10/21/chartex" xmlns:cx3="http://schemas.microsoft.com/office/drawing/2016/5/9/chartex" xmlns:cx4="http://schemas.microsoft.com/office/drawing/2016/5/10/chartex" xmlns:cx5="http://schemas.microsoft.com/office/drawing/2016/5/11/chartex" xmlns:cx6="http://schemas.microsoft.com/office/drawing/2016/5/12/chartex" xmlns:cx7="http://schemas.microsoft.com/office/drawing/2016/5/13/chartex" xmlns:cx8="http://schemas.microsoft.com/office/drawing/2016/5/14/chartex" xmlns:mc="http://schemas.openxmlformats.org/markup-compatibility/2006" xmlns:aink="http://schemas.microsoft.com/office/drawing/2016/ink" xmlns:am3d="http://schemas.microsoft.com/office/drawing/2017/model3d" xmlns:o="urn:schemas-microsoft-com:office:office" xmlns:r="http://schemas.openxmlformats.org/officeDocument/2006/relationships" xmlns:m="http://schemas.openxmlformats.org/officeDocument/2006/math" xmlns:v="urn:schemas-microsoft-com:vml" xmlns:wp14="http://schemas.microsoft.com/office/word/2010/wordprocessingDrawing" xmlns:wp="http://schemas.openxmlformats.org/drawingml/2006/wordprocessingDrawing" xmlns:w10="urn:schemas-microsoft-com:office:word" xmlns:w="http://schemas.openxmlformats.org/wordprocessingml/2006/main" xmlns:w14="http://schemas.microsoft.com/office/word/2010/wordml" xmlns:w15="http://schemas.microsoft.com/office/word/2012/wordml" xmlns:w16cid="http://schemas.microsoft.com/office/word/2016/wordml/cid" xmlns:w16se="http://schemas.microsoft.com/office/word/2015/wordml/symex" xmlns:wpg="http://schemas.microsoft.com/office/word/2010/wordprocessingGroup" xmlns:wpi="http://schemas.microsoft.com/office/word/2010/wordprocessingInk" xmlns:wne="http://schemas.microsoft.com/office/word/2006/wordml" xmlns:wps="http://schemas.microsoft.com/office/word/2010/wordprocessingShape" mc:Ignorable="w14 w15 w16se w16cid wp14">
+  <w:footnote w:type="separator" w:id="-1">
+    <w:p>
+      <w:r>
+        <w:separator/>
+      </w:r>
+    </w:p>
+  </w:footnote>
+  <w:footnote w:type="continuationSeparator" w:id="0">
+    <w:p>
+      <w:r>
+        <w:continuationSeparator/>
+      </w:r>
+    </w:p>
+  </w:footnote>
+</w:footnotes>
+</file>
+
+<file path=word/header1.xml><?xml version="1.0" encoding="utf-8"?>
+<w:hdr xmlns:wpc="http://schemas.microsoft.com/office/word/2010/wordprocessingCanvas" xmlns:cx="http://schemas.microsoft.com/office/drawing/2014/chartex" xmlns:cx1="http://schemas.microsoft.com/office/drawing/2015/9/8/chartex" xmlns:cx2="http://schemas.microsoft.com/office/drawing/2015/10/21/chartex" xmlns:cx3="http://schemas.microsoft.com/office/drawing/2016/5/9/chartex" xmlns:cx4="http://schemas.microsoft.com/office/drawing/2016/5/10/chartex" xmlns:cx5="http://schemas.microsoft.com/office/drawing/2016/5/11/chartex" xmlns:cx6="http://schemas.microsoft.com/office/drawing/2016/5/12/chartex" xmlns:cx7="http://schemas.microsoft.com/office/drawing/2016/5/13/chartex" xmlns:cx8="http://schemas.microsoft.com/office/drawing/2016/5/14/chartex" xmlns:mc="http://schemas.openxmlformats.org/markup-compatibility/2006" xmlns:aink="http://schemas.microsoft.com/office/drawing/2016/ink" xmlns:am3d="http://schemas.microsoft.com/office/drawing/2017/model3d" xmlns:o="urn:schemas-microsoft-com:office:office" xmlns:r="http://schemas.openxmlformats.org/officeDocument/2006/relationships" xmlns:m="http://schemas.openxmlformats.org/officeDocument/2006/math" xmlns:v="urn:schemas-microsoft-com:vml" xmlns:wp14="http://schemas.microsoft.com/office/word/2010/wordprocessingDrawing" xmlns:wp="http://schemas.openxmlformats.org/drawingml/2006/wordprocessingDrawing" xmlns:w10="urn:schemas-microsoft-com:office:word" xmlns:w="http://schemas.openxmlformats.org/wordprocessingml/2006/main" xmlns:w14="http://schemas.microsoft.com/office/word/2010/wordml" xmlns:w15="http://schemas.microsoft.com/office/word/2012/wordml" xmlns:w16cid="http://schemas.microsoft.com/office/word/2016/wordml/cid" xmlns:w16se="http://schemas.microsoft.com/office/word/2015/wordml/symex" xmlns:wpg="http://schemas.microsoft.com/office/word/2010/wordprocessingGroup" xmlns:wpi="http://schemas.microsoft.com/office/word/2010/wordprocessingInk" xmlns:wne="http://schemas.microsoft.com/office/word/2006/wordml" xmlns:wps="http://schemas.microsoft.com/office/word/2010/wordprocessingShape" mc:Ignorable="w14 w15 w16se w16cid wp14">
+  <w:p>
+    <w:pPr>
+      <w:pStyle w:val="a3"/>
+      <w:jc w:val="left"/>
+      <w:rPr>
+        <w:rFonts w:ascii="宋体" w:eastAsia="宋体" w:hAnsi="宋体" w:hint="eastAsia"/>
+      </w:rPr>
+    </w:pPr>
+    <w:r>
+      <w:rPr>
+        <w:rFonts w:ascii="宋体" w:eastAsia="宋体" w:hAnsi="宋体"/>
+      </w:rPr>
+      <w:tab/>
+    </w:r>
+    <w:r>
+      <w:rPr>
+        <w:rFonts w:ascii="宋体" w:eastAsia="宋体" w:hAnsi="宋体" w:hint="eastAsia"/>
+      </w:rPr>
+      <w:t>东南大学2019</w:t>
+    </w:r>
+    <w:r>
+      <w:rPr>
+        <w:rFonts w:ascii="宋体" w:eastAsia="宋体" w:hAnsi="宋体"/>
+      </w:rPr>
+      <w:t>届本科生毕业设计（论文）</w:t>
+    </w:r>
+    <w:r>
+      <w:rPr>
+        <w:rFonts w:ascii="宋体" w:eastAsia="宋体" w:hAnsi="宋体"/>
+      </w:rPr>
+      <w:t xml:space="preserve"> </w:t>
+    </w:r>
+    <w:r>
+      <w:rPr>
+        <w:rFonts w:ascii="宋体" w:eastAsia="宋体" w:hAnsi="宋体"/>
+      </w:rPr>
+      <w:tab/>
+      <w:t>第</w:t>
+    </w:r>
+    <w:r>
+      <w:rPr>
+        <w:rFonts w:ascii="宋体" w:eastAsia="宋体" w:hAnsi="宋体"/>
+      </w:rPr>
+      <w:fldChar w:fldCharType="begin"/>
+    </w:r>
+    <w:r>
+      <w:rPr>
+        <w:rFonts w:ascii="宋体" w:eastAsia="宋体" w:hAnsi="宋体"/>
+      </w:rPr>
+      <w:instrText xml:space="preserve"> PAGE  \* Arabic  \* MERGEFORMAT </w:instrText>
+    </w:r>
+    <w:r>
+      <w:rPr>
+        <w:rFonts w:ascii="宋体" w:eastAsia="宋体" w:hAnsi="宋体"/>
+      </w:rPr>
+      <w:fldChar w:fldCharType="separate"/>
+    </w:r>
+    <w:r>
+      <w:rPr>
+        <w:rFonts w:ascii="宋体" w:eastAsia="宋体" w:hAnsi="宋体"/>
+        <w:noProof/>
+      </w:rPr>
+      <w:t>6</w:t>
+    </w:r>
+    <w:r>
+      <w:rPr>
+        <w:rFonts w:ascii="宋体" w:eastAsia="宋体" w:hAnsi="宋体"/>
+      </w:rPr>
+      <w:fldChar w:fldCharType="end"/>
+    </w:r>
+    <w:r>
+      <w:rPr>
+        <w:rFonts w:ascii="宋体" w:eastAsia="宋体" w:hAnsi="宋体"/>
+      </w:rPr>
+      <w:t>页</w:t>
+    </w:r>
+  </w:p>
+</w:hdr>
+</file>
+
+<file path=word/numbering.xml><?xml version="1.0" encoding="utf-8"?>
+<w:numbering xmlns:wpc="http://schemas.microsoft.com/office/word/2010/wordprocessingCanvas" xmlns:cx="http://schemas.microsoft.com/office/drawing/2014/chartex" xmlns:cx1="http://schemas.microsoft.com/office/drawing/2015/9/8/chartex" xmlns:cx2="http://schemas.microsoft.com/office/drawing/2015/10/21/chartex" xmlns:cx3="http://schemas.microsoft.com/office/drawing/2016/5/9/chartex" xmlns:cx4="http://schemas.microsoft.com/office/drawing/2016/5/10/chartex" xmlns:cx5="http://schemas.microsoft.com/office/drawing/2016/5/11/chartex" xmlns:cx6="http://schemas.microsoft.com/office/drawing/2016/5/12/chartex" xmlns:cx7="http://schemas.microsoft.com/office/drawing/2016/5/13/chartex" xmlns:cx8="http://schemas.microsoft.com/office/drawing/2016/5/14/chartex" xmlns:mc="http://schemas.openxmlformats.org/markup-compatibility/2006" xmlns:aink="http://schemas.microsoft.com/office/drawing/2016/ink" xmlns:am3d="http://schemas.microsoft.com/office/drawing/2017/model3d" xmlns:o="urn:schemas-microsoft-com:office:office" xmlns:r="http://schemas.openxmlformats.org/officeDocument/2006/relationships" xmlns:m="http://schemas.openxmlformats.org/officeDocument/2006/math" xmlns:v="urn:schemas-microsoft-com:vml" xmlns:wp14="http://schemas.microsoft.com/office/word/2010/wordprocessingDrawing" xmlns:wp="http://schemas.openxmlformats.org/drawingml/2006/wordprocessingDrawing" xmlns:w10="urn:schemas-microsoft-com:office:word" xmlns:w="http://schemas.openxmlformats.org/wordprocessingml/2006/main" xmlns:w14="http://schemas.microsoft.com/office/word/2010/wordml" xmlns:w15="http://schemas.microsoft.com/office/word/2012/wordml" xmlns:w16cid="http://schemas.microsoft.com/office/word/2016/wordml/cid" xmlns:w16se="http://schemas.microsoft.com/office/word/2015/wordml/symex" xmlns:wpg="http://schemas.microsoft.com/office/word/2010/wordprocessingGroup" xmlns:wpi="http://schemas.microsoft.com/office/word/2010/wordprocessingInk" xmlns:wne="http://schemas.microsoft.com/office/word/2006/wordml" xmlns:wps="http://schemas.microsoft.com/office/word/2010/wordprocessingShape" mc:Ignorable="w14 w15 w16se w16cid wp14">
+  <w:abstractNum w:abstractNumId="0" w15:restartNumberingAfterBreak="0">
+    <w:nsid w:val="1A380F1B"/>
+    <w:multiLevelType w:val="hybridMultilevel"/>
+    <w:tmpl w:val="8626BE50"/>
+    <w:lvl w:ilvl="0" w:tplc="3FBEE220">
+      <w:start w:val="1"/>
+      <w:numFmt w:val="japaneseCounting"/>
+      <w:lvlText w:val="第%1章"/>
+      <w:lvlJc w:val="left"/>
+      <w:pPr>
+        <w:ind w:left="1080" w:hanging="1080"/>
+      </w:pPr>
+      <w:rPr>
+        <w:rFonts w:hint="default"/>
+      </w:rPr>
+    </w:lvl>
+    <w:lvl w:ilvl="1" w:tplc="04090019" w:tentative="1">
+      <w:start w:val="1"/>
+      <w:numFmt w:val="lowerLetter"/>
+      <w:lvlText w:val="%2)"/>
+      <w:lvlJc w:val="left"/>
+      <w:pPr>
+        <w:ind w:left="840" w:hanging="420"/>
+      </w:pPr>
+    </w:lvl>
+    <w:lvl w:ilvl="2" w:tplc="0409001B" w:tentative="1">
+      <w:start w:val="1"/>
+      <w:numFmt w:val="lowerRoman"/>
+      <w:lvlText w:val="%3."/>
+      <w:lvlJc w:val="right"/>
+      <w:pPr>
+        <w:ind w:left="1260" w:hanging="420"/>
+      </w:pPr>
+    </w:lvl>
+    <w:lvl w:ilvl="3" w:tplc="0409000F" w:tentative="1">
+      <w:start w:val="1"/>
+      <w:numFmt w:val="decimal"/>
+      <w:lvlText w:val="%4."/>
+      <w:lvlJc w:val="left"/>
+      <w:pPr>
+        <w:ind w:left="1680" w:hanging="420"/>
+      </w:pPr>
+    </w:lvl>
+    <w:lvl w:ilvl="4" w:tplc="04090019" w:tentative="1">
+      <w:start w:val="1"/>
+      <w:numFmt w:val="lowerLetter"/>
+      <w:lvlText w:val="%5)"/>
+      <w:lvlJc w:val="left"/>
+      <w:pPr>
+        <w:ind w:left="2100" w:hanging="420"/>
+      </w:pPr>
+    </w:lvl>
+    <w:lvl w:ilvl="5" w:tplc="0409001B" w:tentative="1">
+      <w:start w:val="1"/>
+      <w:numFmt w:val="lowerRoman"/>
+      <w:lvlText w:val="%6."/>
+      <w:lvlJc w:val="right"/>
+      <w:pPr>
+        <w:ind w:left="2520" w:hanging="420"/>
+      </w:pPr>
+    </w:lvl>
+    <w:lvl w:ilvl="6" w:tplc="0409000F" w:tentative="1">
+      <w:start w:val="1"/>
+      <w:numFmt w:val="decimal"/>
+      <w:lvlText w:val="%7."/>
+      <w:lvlJc w:val="left"/>
+      <w:pPr>
+        <w:ind w:left="2940" w:hanging="420"/>
+      </w:pPr>
+    </w:lvl>
+    <w:lvl w:ilvl="7" w:tplc="04090019" w:tentative="1">
+      <w:start w:val="1"/>
+      <w:numFmt w:val="lowerLetter"/>
+      <w:lvlText w:val="%8)"/>
+      <w:lvlJc w:val="left"/>
+      <w:pPr>
+        <w:ind w:left="3360" w:hanging="420"/>
+      </w:pPr>
+    </w:lvl>
+    <w:lvl w:ilvl="8" w:tplc="0409001B" w:tentative="1">
+      <w:start w:val="1"/>
+      <w:numFmt w:val="lowerRoman"/>
+      <w:lvlText w:val="%9."/>
+      <w:lvlJc w:val="right"/>
+      <w:pPr>
+        <w:ind w:left="3780" w:hanging="420"/>
+      </w:pPr>
+    </w:lvl>
+  </w:abstractNum>
+  <w:num w:numId="1">
+    <w:abstractNumId w:val="0"/>
+  </w:num>
+</w:numbering>
 </file>
 
 <file path=word/styles.xml><?xml version="1.0" encoding="utf-8"?>
@@ -1836,6 +2529,51 @@
       <w:jc w:val="both"/>
     </w:pPr>
   </w:style>
+  <w:style w:type="paragraph" w:styleId="1">
+    <w:name w:val="heading 1"/>
+    <w:basedOn w:val="a"/>
+    <w:next w:val="a"/>
+    <w:link w:val="10"/>
+    <w:uiPriority w:val="9"/>
+    <w:qFormat/>
+    <w:rsid w:val="006A0B2A"/>
+    <w:pPr>
+      <w:keepNext/>
+      <w:keepLines/>
+      <w:spacing w:before="340" w:after="330" w:line="578" w:lineRule="auto"/>
+      <w:outlineLvl w:val="0"/>
+    </w:pPr>
+    <w:rPr>
+      <w:b/>
+      <w:bCs/>
+      <w:kern w:val="44"/>
+      <w:sz w:val="44"/>
+      <w:szCs w:val="44"/>
+    </w:rPr>
+  </w:style>
+  <w:style w:type="paragraph" w:styleId="2">
+    <w:name w:val="heading 2"/>
+    <w:basedOn w:val="a"/>
+    <w:next w:val="a"/>
+    <w:link w:val="20"/>
+    <w:uiPriority w:val="9"/>
+    <w:unhideWhenUsed/>
+    <w:qFormat/>
+    <w:rsid w:val="007B2BF2"/>
+    <w:pPr>
+      <w:keepNext/>
+      <w:keepLines/>
+      <w:spacing w:before="260" w:after="260" w:line="416" w:lineRule="auto"/>
+      <w:outlineLvl w:val="1"/>
+    </w:pPr>
+    <w:rPr>
+      <w:rFonts w:asciiTheme="majorHAnsi" w:eastAsiaTheme="majorEastAsia" w:hAnsiTheme="majorHAnsi" w:cstheme="majorBidi"/>
+      <w:b/>
+      <w:bCs/>
+      <w:sz w:val="32"/>
+      <w:szCs w:val="32"/>
+    </w:rPr>
+  </w:style>
   <w:style w:type="character" w:default="1" w:styleId="a0">
     <w:name w:val="Default Paragraph Font"/>
     <w:uiPriority w:val="1"/>
@@ -1862,6 +2600,210 @@
     <w:uiPriority w:val="99"/>
     <w:semiHidden/>
     <w:unhideWhenUsed/>
+  </w:style>
+  <w:style w:type="paragraph" w:styleId="a3">
+    <w:name w:val="header"/>
+    <w:basedOn w:val="a"/>
+    <w:link w:val="a4"/>
+    <w:uiPriority w:val="99"/>
+    <w:unhideWhenUsed/>
+    <w:rsid w:val="006A0B2A"/>
+    <w:pPr>
+      <w:pBdr>
+        <w:bottom w:val="single" w:sz="6" w:space="1" w:color="auto"/>
+      </w:pBdr>
+      <w:tabs>
+        <w:tab w:val="center" w:pos="4153"/>
+        <w:tab w:val="right" w:pos="8306"/>
+      </w:tabs>
+      <w:snapToGrid w:val="0"/>
+      <w:jc w:val="center"/>
+    </w:pPr>
+    <w:rPr>
+      <w:sz w:val="18"/>
+      <w:szCs w:val="18"/>
+    </w:rPr>
+  </w:style>
+  <w:style w:type="character" w:customStyle="1" w:styleId="a4">
+    <w:name w:val="页眉 字符"/>
+    <w:basedOn w:val="a0"/>
+    <w:link w:val="a3"/>
+    <w:uiPriority w:val="99"/>
+    <w:rsid w:val="006A0B2A"/>
+    <w:rPr>
+      <w:sz w:val="18"/>
+      <w:szCs w:val="18"/>
+    </w:rPr>
+  </w:style>
+  <w:style w:type="paragraph" w:styleId="a5">
+    <w:name w:val="footer"/>
+    <w:basedOn w:val="a"/>
+    <w:link w:val="a6"/>
+    <w:uiPriority w:val="99"/>
+    <w:unhideWhenUsed/>
+    <w:rsid w:val="006A0B2A"/>
+    <w:pPr>
+      <w:tabs>
+        <w:tab w:val="center" w:pos="4153"/>
+        <w:tab w:val="right" w:pos="8306"/>
+      </w:tabs>
+      <w:snapToGrid w:val="0"/>
+      <w:jc w:val="left"/>
+    </w:pPr>
+    <w:rPr>
+      <w:sz w:val="18"/>
+      <w:szCs w:val="18"/>
+    </w:rPr>
+  </w:style>
+  <w:style w:type="character" w:customStyle="1" w:styleId="a6">
+    <w:name w:val="页脚 字符"/>
+    <w:basedOn w:val="a0"/>
+    <w:link w:val="a5"/>
+    <w:uiPriority w:val="99"/>
+    <w:rsid w:val="006A0B2A"/>
+    <w:rPr>
+      <w:sz w:val="18"/>
+      <w:szCs w:val="18"/>
+    </w:rPr>
+  </w:style>
+  <w:style w:type="paragraph" w:styleId="a7">
+    <w:name w:val="List Paragraph"/>
+    <w:basedOn w:val="a"/>
+    <w:uiPriority w:val="34"/>
+    <w:qFormat/>
+    <w:rsid w:val="006A0B2A"/>
+    <w:pPr>
+      <w:ind w:firstLineChars="200" w:firstLine="420"/>
+    </w:pPr>
+  </w:style>
+  <w:style w:type="character" w:customStyle="1" w:styleId="10">
+    <w:name w:val="标题 1 字符"/>
+    <w:basedOn w:val="a0"/>
+    <w:link w:val="1"/>
+    <w:uiPriority w:val="9"/>
+    <w:rsid w:val="006A0B2A"/>
+    <w:rPr>
+      <w:b/>
+      <w:bCs/>
+      <w:kern w:val="44"/>
+      <w:sz w:val="44"/>
+      <w:szCs w:val="44"/>
+    </w:rPr>
+  </w:style>
+  <w:style w:type="paragraph" w:styleId="TOC">
+    <w:name w:val="TOC Heading"/>
+    <w:basedOn w:val="1"/>
+    <w:next w:val="a"/>
+    <w:uiPriority w:val="39"/>
+    <w:unhideWhenUsed/>
+    <w:qFormat/>
+    <w:rsid w:val="006A0B2A"/>
+    <w:pPr>
+      <w:widowControl/>
+      <w:spacing w:before="240" w:after="0" w:line="259" w:lineRule="auto"/>
+      <w:jc w:val="left"/>
+      <w:outlineLvl w:val="9"/>
+    </w:pPr>
+    <w:rPr>
+      <w:rFonts w:asciiTheme="majorHAnsi" w:eastAsiaTheme="majorEastAsia" w:hAnsiTheme="majorHAnsi" w:cstheme="majorBidi"/>
+      <w:b w:val="0"/>
+      <w:bCs w:val="0"/>
+      <w:color w:val="2F5496" w:themeColor="accent1" w:themeShade="BF"/>
+      <w:kern w:val="0"/>
+      <w:sz w:val="32"/>
+      <w:szCs w:val="32"/>
+    </w:rPr>
+  </w:style>
+  <w:style w:type="paragraph" w:styleId="a8">
+    <w:name w:val="No Spacing"/>
+    <w:uiPriority w:val="1"/>
+    <w:qFormat/>
+    <w:rsid w:val="006A0B2A"/>
+    <w:pPr>
+      <w:widowControl w:val="0"/>
+      <w:jc w:val="both"/>
+    </w:pPr>
+  </w:style>
+  <w:style w:type="paragraph" w:styleId="TOC1">
+    <w:name w:val="toc 1"/>
+    <w:basedOn w:val="a"/>
+    <w:next w:val="a"/>
+    <w:autoRedefine/>
+    <w:uiPriority w:val="39"/>
+    <w:unhideWhenUsed/>
+    <w:rsid w:val="006A0B2A"/>
+  </w:style>
+  <w:style w:type="character" w:styleId="a9">
+    <w:name w:val="Hyperlink"/>
+    <w:basedOn w:val="a0"/>
+    <w:uiPriority w:val="99"/>
+    <w:unhideWhenUsed/>
+    <w:rsid w:val="006A0B2A"/>
+    <w:rPr>
+      <w:color w:val="0563C1" w:themeColor="hyperlink"/>
+      <w:u w:val="single"/>
+    </w:rPr>
+  </w:style>
+  <w:style w:type="paragraph" w:styleId="aa">
+    <w:name w:val="Title"/>
+    <w:basedOn w:val="a"/>
+    <w:next w:val="a"/>
+    <w:link w:val="ab"/>
+    <w:uiPriority w:val="10"/>
+    <w:qFormat/>
+    <w:rsid w:val="00214203"/>
+    <w:pPr>
+      <w:spacing w:before="240" w:after="60"/>
+      <w:jc w:val="center"/>
+      <w:outlineLvl w:val="0"/>
+    </w:pPr>
+    <w:rPr>
+      <w:rFonts w:asciiTheme="majorHAnsi" w:eastAsiaTheme="majorEastAsia" w:hAnsiTheme="majorHAnsi" w:cstheme="majorBidi"/>
+      <w:b/>
+      <w:bCs/>
+      <w:sz w:val="32"/>
+      <w:szCs w:val="32"/>
+    </w:rPr>
+  </w:style>
+  <w:style w:type="character" w:customStyle="1" w:styleId="ab">
+    <w:name w:val="标题 字符"/>
+    <w:basedOn w:val="a0"/>
+    <w:link w:val="aa"/>
+    <w:uiPriority w:val="10"/>
+    <w:rsid w:val="00214203"/>
+    <w:rPr>
+      <w:rFonts w:asciiTheme="majorHAnsi" w:eastAsiaTheme="majorEastAsia" w:hAnsiTheme="majorHAnsi" w:cstheme="majorBidi"/>
+      <w:b/>
+      <w:bCs/>
+      <w:sz w:val="32"/>
+      <w:szCs w:val="32"/>
+    </w:rPr>
+  </w:style>
+  <w:style w:type="character" w:customStyle="1" w:styleId="20">
+    <w:name w:val="标题 2 字符"/>
+    <w:basedOn w:val="a0"/>
+    <w:link w:val="2"/>
+    <w:uiPriority w:val="9"/>
+    <w:rsid w:val="007B2BF2"/>
+    <w:rPr>
+      <w:rFonts w:asciiTheme="majorHAnsi" w:eastAsiaTheme="majorEastAsia" w:hAnsiTheme="majorHAnsi" w:cstheme="majorBidi"/>
+      <w:b/>
+      <w:bCs/>
+      <w:sz w:val="32"/>
+      <w:szCs w:val="32"/>
+    </w:rPr>
+  </w:style>
+  <w:style w:type="paragraph" w:styleId="TOC2">
+    <w:name w:val="toc 2"/>
+    <w:basedOn w:val="a"/>
+    <w:next w:val="a"/>
+    <w:autoRedefine/>
+    <w:uiPriority w:val="39"/>
+    <w:unhideWhenUsed/>
+    <w:rsid w:val="007B2BF2"/>
+    <w:pPr>
+      <w:ind w:leftChars="200" w:left="420"/>
+    </w:pPr>
   </w:style>
 </w:styles>
 </file>
@@ -2159,4 +3101,16 @@
     </a:ext>
   </a:extLst>
 </a:theme>
+</file>
+
+<file path=customXml/item1.xml><?xml version="1.0" encoding="utf-8"?>
+<b:Sources xmlns:b="http://schemas.openxmlformats.org/officeDocument/2006/bibliography" xmlns="http://schemas.openxmlformats.org/officeDocument/2006/bibliography" SelectedStyle="\APASixthEditionOfficeOnline.xsl" StyleName="APA" Version="6"/>
+</file>
+
+<file path=customXml/itemProps1.xml><?xml version="1.0" encoding="utf-8"?>
+<ds:datastoreItem xmlns:ds="http://schemas.openxmlformats.org/officeDocument/2006/customXml" ds:itemID="{582F3E44-39F6-4CBC-8D31-C085BF02331C}">
+  <ds:schemaRefs>
+    <ds:schemaRef ds:uri="http://schemas.openxmlformats.org/officeDocument/2006/bibliography"/>
+  </ds:schemaRefs>
+</ds:datastoreItem>
 </file>
--- a/paper/基于VTK的三维可视化平台开发.docx
+++ b/paper/基于VTK的三维可视化平台开发.docx
@@ -55,7 +55,7 @@
           <w:rFonts w:ascii="Times New Roman" w:eastAsia="宋体" w:hAnsi="Times New Roman" w:cs="Times New Roman"/>
           <w:szCs w:val="20"/>
         </w:rPr>
-        <w:object w:dxaOrig="5883" w:dyaOrig="1828">
+        <w:object w:dxaOrig="5883" w:dyaOrig="1828" w14:anchorId="367D598D">
           <v:shapetype id="_x0000_t75" coordsize="21600,21600" o:spt="75" o:preferrelative="t" path="m@4@5l@4@11@9@11@9@5xe" filled="f" stroked="f">
             <v:stroke joinstyle="miter"/>
             <v:formulas>
@@ -75,10 +75,10 @@
             <v:path o:extrusionok="f" gradientshapeok="t" o:connecttype="rect"/>
             <o:lock v:ext="edit" aspectratio="t"/>
           </v:shapetype>
-          <v:shape id="对象 1" o:spid="_x0000_i1025" type="#_x0000_t75" style="width:308.75pt;height:108.9pt;mso-wrap-style:square;mso-position-horizontal-relative:page;mso-position-vertical-relative:page" o:ole="">
+          <v:shape id="对象 1" o:spid="_x0000_i1025" type="#_x0000_t75" style="width:309pt;height:108.5pt;mso-wrap-style:square;mso-position-horizontal-relative:page;mso-position-vertical-relative:page" o:ole="">
             <v:imagedata r:id="rId8" o:title="" croptop="3017f" cropbottom="7861f" cropright="2998f"/>
           </v:shape>
-          <o:OLEObject Type="Embed" ProgID="Word.Picture.8" ShapeID="对象 1" DrawAspect="Content" ObjectID="_1618164886" r:id="rId9"/>
+          <o:OLEObject Type="Embed" ProgID="Word.Picture.8" ShapeID="对象 1" DrawAspect="Content" ObjectID="_1618251708" r:id="rId9"/>
         </w:object>
       </w:r>
       <w:bookmarkEnd w:id="0"/>
@@ -107,7 +107,7 @@
     <w:p>
       <w:pPr>
         <w:spacing w:line="920" w:lineRule="exact"/>
-        <w:jc w:val="center"/>
+        <w:ind w:firstLineChars="300" w:firstLine="960"/>
         <w:rPr>
           <w:rFonts w:ascii="Times New Roman" w:hAnsi="Times New Roman" w:cs="Times New Roman"/>
           <w:sz w:val="32"/>
@@ -124,7 +124,7 @@
       </w:r>
       <w:r>
         <w:rPr>
-          <w:rFonts w:ascii="Times New Roman" w:eastAsia="MingLiU" w:hAnsi="Times New Roman" w:cs="Times New Roman" w:hint="eastAsia"/>
+          <w:rFonts w:ascii="Times New Roman" w:eastAsia="MingLiU" w:hAnsi="Times New Roman" w:cs="Times New Roman"/>
           <w:sz w:val="32"/>
           <w:szCs w:val="20"/>
         </w:rPr>
@@ -132,7 +132,7 @@
       </w:r>
       <w:r>
         <w:rPr>
-          <w:rFonts w:ascii="Times New Roman" w:eastAsia="MingLiU" w:hAnsi="Times New Roman" w:cs="Times New Roman" w:hint="eastAsia"/>
+          <w:rFonts w:ascii="Times New Roman" w:eastAsia="MingLiU" w:hAnsi="Times New Roman" w:cs="Times New Roman"/>
           <w:sz w:val="32"/>
           <w:szCs w:val="20"/>
         </w:rPr>
@@ -145,7 +145,7 @@
           <w:szCs w:val="20"/>
           <w:u w:val="single"/>
         </w:rPr>
-        <w:t xml:space="preserve"> </w:t>
+        <w:t xml:space="preserve">  </w:t>
       </w:r>
       <w:r>
         <w:rPr>
@@ -154,7 +154,7 @@
           <w:szCs w:val="20"/>
           <w:u w:val="single"/>
         </w:rPr>
-        <w:t xml:space="preserve">  </w:t>
+        <w:t>基于</w:t>
       </w:r>
       <w:r>
         <w:rPr>
@@ -163,7 +163,7 @@
           <w:szCs w:val="20"/>
           <w:u w:val="single"/>
         </w:rPr>
-        <w:t>基于</w:t>
+        <w:t>VTK</w:t>
       </w:r>
       <w:r>
         <w:rPr>
@@ -172,20 +172,11 @@
           <w:szCs w:val="20"/>
           <w:u w:val="single"/>
         </w:rPr>
-        <w:t>VTK</w:t>
-      </w:r>
-      <w:r>
-        <w:rPr>
-          <w:rFonts w:ascii="Times New Roman" w:eastAsia="MingLiU" w:hAnsi="Times New Roman" w:cs="Times New Roman"/>
-          <w:sz w:val="32"/>
-          <w:szCs w:val="20"/>
-          <w:u w:val="single"/>
-        </w:rPr>
         <w:t>的三维可视化平台开发</w:t>
       </w:r>
       <w:r>
         <w:rPr>
-          <w:rFonts w:ascii="MingLiU" w:hAnsi="MingLiU" w:cs="Times New Roman" w:hint="eastAsia"/>
+          <w:rFonts w:ascii="MingLiU" w:hAnsi="MingLiU" w:cs="Times New Roman"/>
           <w:sz w:val="32"/>
           <w:szCs w:val="20"/>
           <w:u w:val="single"/>
@@ -817,7 +808,7 @@
     <w:p>
       <w:pPr>
         <w:rPr>
-          <w:rFonts w:ascii="楷体_GB2312" w:eastAsia="楷体_GB2312" w:hAnsi="Times New Roman" w:cs="Times New Roman" w:hint="eastAsia"/>
+          <w:rFonts w:ascii="楷体_GB2312" w:eastAsia="楷体_GB2312" w:hAnsi="Times New Roman" w:cs="Times New Roman"/>
           <w:szCs w:val="20"/>
         </w:rPr>
       </w:pPr>
@@ -1211,7 +1202,7 @@
     <w:p>
       <w:pPr>
         <w:rPr>
-          <w:rFonts w:ascii="宋体" w:eastAsia="宋体" w:hAnsi="宋体" w:cs="Times New Roman" w:hint="eastAsia"/>
+          <w:rFonts w:ascii="宋体" w:eastAsia="宋体" w:hAnsi="宋体" w:cs="Times New Roman"/>
           <w:sz w:val="24"/>
           <w:szCs w:val="24"/>
         </w:rPr>
@@ -1429,6 +1420,11 @@
     <w:sdt>
       <w:sdtPr>
         <w:rPr>
+          <w:rFonts w:asciiTheme="minorHAnsi" w:eastAsiaTheme="minorEastAsia" w:hAnsiTheme="minorHAnsi" w:cstheme="minorBidi"/>
+          <w:color w:val="auto"/>
+          <w:kern w:val="2"/>
+          <w:sz w:val="21"/>
+          <w:szCs w:val="22"/>
           <w:lang w:val="zh-CN"/>
         </w:rPr>
         <w:id w:val="-1853719312"/>
@@ -1439,13 +1435,8 @@
       </w:sdtPr>
       <w:sdtEndPr>
         <w:rPr>
-          <w:rFonts w:asciiTheme="minorHAnsi" w:eastAsiaTheme="minorEastAsia" w:hAnsiTheme="minorHAnsi" w:cstheme="minorBidi"/>
           <w:b/>
           <w:bCs/>
-          <w:color w:val="auto"/>
-          <w:kern w:val="2"/>
-          <w:sz w:val="21"/>
-          <w:szCs w:val="22"/>
         </w:rPr>
       </w:sdtEndPr>
       <w:sdtContent>
@@ -1773,9 +1764,6 @@
       <w:pPr>
         <w:widowControl/>
         <w:jc w:val="left"/>
-        <w:rPr>
-          <w:rFonts w:hint="eastAsia"/>
-        </w:rPr>
         <w:sectPr>
           <w:footerReference w:type="default" r:id="rId10"/>
           <w:pgSz w:w="11906" w:h="16838"/>
@@ -1848,6 +1836,7 @@
         </w:rPr>
         <w:t xml:space="preserve"> </w:t>
       </w:r>
+      <w:commentRangeStart w:id="17"/>
       <w:r>
         <w:rPr>
           <w:rFonts w:ascii="黑体" w:eastAsia="黑体" w:hAnsi="黑体" w:hint="eastAsia"/>
@@ -1858,6 +1847,818 @@
         <w:t>研究背景</w:t>
       </w:r>
       <w:bookmarkEnd w:id="16"/>
+      <w:r>
+        <w:rPr>
+          <w:rFonts w:ascii="黑体" w:eastAsia="黑体" w:hAnsi="黑体" w:hint="eastAsia"/>
+          <w:b w:val="0"/>
+          <w:sz w:val="28"/>
+          <w:szCs w:val="28"/>
+        </w:rPr>
+        <w:t>与意义</w:t>
+      </w:r>
+      <w:commentRangeEnd w:id="17"/>
+      <w:r>
+        <w:rPr>
+          <w:rStyle w:val="ac"/>
+          <w:rFonts w:asciiTheme="minorHAnsi" w:eastAsiaTheme="minorEastAsia" w:hAnsiTheme="minorHAnsi" w:cstheme="minorBidi"/>
+          <w:b w:val="0"/>
+          <w:bCs w:val="0"/>
+        </w:rPr>
+        <w:commentReference w:id="17"/>
+      </w:r>
+    </w:p>
+    <w:p>
+      <w:pPr>
+        <w:spacing w:line="400" w:lineRule="exact"/>
+        <w:ind w:firstLineChars="200" w:firstLine="480"/>
+        <w:rPr>
+          <w:rFonts w:ascii="宋体" w:eastAsia="宋体" w:hAnsi="宋体"/>
+          <w:sz w:val="24"/>
+          <w:szCs w:val="24"/>
+        </w:rPr>
+      </w:pPr>
+      <w:r>
+        <w:rPr>
+          <w:rFonts w:ascii="宋体" w:eastAsia="宋体" w:hAnsi="宋体" w:hint="eastAsia"/>
+          <w:sz w:val="24"/>
+          <w:szCs w:val="24"/>
+        </w:rPr>
+        <w:t>科学计算可视化（Visualization</w:t>
+      </w:r>
+      <w:r>
+        <w:rPr>
+          <w:rFonts w:ascii="宋体" w:eastAsia="宋体" w:hAnsi="宋体"/>
+          <w:sz w:val="24"/>
+          <w:szCs w:val="24"/>
+        </w:rPr>
+        <w:t xml:space="preserve"> </w:t>
+      </w:r>
+      <w:r>
+        <w:rPr>
+          <w:rFonts w:ascii="宋体" w:eastAsia="宋体" w:hAnsi="宋体"/>
+          <w:sz w:val="24"/>
+          <w:szCs w:val="24"/>
+        </w:rPr>
+        <w:t>in Scientific Computing</w:t>
+      </w:r>
+      <w:r>
+        <w:rPr>
+          <w:rFonts w:ascii="宋体" w:eastAsia="宋体" w:hAnsi="宋体" w:hint="eastAsia"/>
+          <w:sz w:val="24"/>
+          <w:szCs w:val="24"/>
+        </w:rPr>
+        <w:t>）</w:t>
+      </w:r>
+      <w:r>
+        <w:rPr>
+          <w:rFonts w:ascii="宋体" w:eastAsia="宋体" w:hAnsi="宋体" w:hint="eastAsia"/>
+          <w:sz w:val="24"/>
+          <w:szCs w:val="24"/>
+        </w:rPr>
+        <w:t>是一个于20世纪80年代</w:t>
+      </w:r>
+      <w:r>
+        <w:rPr>
+          <w:rFonts w:ascii="宋体" w:eastAsia="宋体" w:hAnsi="宋体" w:hint="eastAsia"/>
+          <w:sz w:val="24"/>
+          <w:szCs w:val="24"/>
+        </w:rPr>
+        <w:t>被提出并迅速发展起来的一个研究领域</w:t>
+      </w:r>
+      <w:r>
+        <w:rPr>
+          <w:rFonts w:ascii="宋体" w:eastAsia="宋体" w:hAnsi="宋体" w:hint="eastAsia"/>
+          <w:sz w:val="24"/>
+          <w:szCs w:val="24"/>
+        </w:rPr>
+        <w:t>。它指的是运用计算机图形学和图像处理技术，将科学计算过程中及计算结果的数据转化为图形或图像在屏幕上显示出来并能够进行交互处理的理论、方法和技术</w:t>
+      </w:r>
+      <w:r>
+        <w:rPr>
+          <w:rFonts w:ascii="宋体" w:eastAsia="宋体" w:hAnsi="宋体" w:hint="eastAsia"/>
+          <w:sz w:val="24"/>
+          <w:szCs w:val="24"/>
+          <w:vertAlign w:val="superscript"/>
+        </w:rPr>
+        <w:t>[</w:t>
+      </w:r>
+      <w:r>
+        <w:rPr>
+          <w:rFonts w:ascii="宋体" w:eastAsia="宋体" w:hAnsi="宋体"/>
+          <w:sz w:val="24"/>
+          <w:szCs w:val="24"/>
+          <w:vertAlign w:val="superscript"/>
+        </w:rPr>
+        <w:t>1]</w:t>
+      </w:r>
+      <w:r>
+        <w:rPr>
+          <w:rFonts w:ascii="宋体" w:eastAsia="宋体" w:hAnsi="宋体" w:hint="eastAsia"/>
+          <w:sz w:val="24"/>
+          <w:szCs w:val="24"/>
+        </w:rPr>
+        <w:t>。</w:t>
+      </w:r>
+      <w:r>
+        <w:rPr>
+          <w:rFonts w:ascii="宋体" w:eastAsia="宋体" w:hAnsi="宋体" w:hint="eastAsia"/>
+          <w:sz w:val="24"/>
+          <w:szCs w:val="24"/>
+        </w:rPr>
+        <w:t>借助科学计算可视化，人们可以更加直观地理解计算过程中的数据变化，加以交互</w:t>
+      </w:r>
+      <w:r>
+        <w:rPr>
+          <w:rFonts w:ascii="宋体" w:eastAsia="宋体" w:hAnsi="宋体" w:hint="eastAsia"/>
+          <w:sz w:val="24"/>
+          <w:szCs w:val="24"/>
+        </w:rPr>
+        <w:t>实现</w:t>
+      </w:r>
+      <w:r>
+        <w:rPr>
+          <w:rFonts w:ascii="宋体" w:eastAsia="宋体" w:hAnsi="宋体" w:hint="eastAsia"/>
+          <w:sz w:val="24"/>
+          <w:szCs w:val="24"/>
+        </w:rPr>
+        <w:t>对</w:t>
+      </w:r>
+      <w:r>
+        <w:rPr>
+          <w:rFonts w:ascii="宋体" w:eastAsia="宋体" w:hAnsi="宋体" w:hint="eastAsia"/>
+          <w:sz w:val="24"/>
+          <w:szCs w:val="24"/>
+        </w:rPr>
+        <w:t>计算过程</w:t>
+      </w:r>
+      <w:r>
+        <w:rPr>
+          <w:rFonts w:ascii="宋体" w:eastAsia="宋体" w:hAnsi="宋体" w:hint="eastAsia"/>
+          <w:sz w:val="24"/>
+          <w:szCs w:val="24"/>
+        </w:rPr>
+        <w:t>的</w:t>
+      </w:r>
+      <w:r>
+        <w:rPr>
+          <w:rFonts w:ascii="宋体" w:eastAsia="宋体" w:hAnsi="宋体" w:hint="eastAsia"/>
+          <w:sz w:val="24"/>
+          <w:szCs w:val="24"/>
+        </w:rPr>
+        <w:t>引导与控制</w:t>
+      </w:r>
+      <w:r>
+        <w:rPr>
+          <w:rFonts w:ascii="宋体" w:eastAsia="宋体" w:hAnsi="宋体" w:hint="eastAsia"/>
+          <w:sz w:val="24"/>
+          <w:szCs w:val="24"/>
+        </w:rPr>
+        <w:t>，直观的图像或图形可视化也能帮助人们更好地理解数据中所蕴含的抽象信息。</w:t>
+      </w:r>
+    </w:p>
+    <w:p>
+      <w:pPr>
+        <w:spacing w:line="400" w:lineRule="exact"/>
+        <w:ind w:firstLineChars="200" w:firstLine="480"/>
+        <w:rPr>
+          <w:rFonts w:ascii="宋体" w:eastAsia="宋体" w:hAnsi="宋体"/>
+          <w:sz w:val="24"/>
+          <w:szCs w:val="24"/>
+        </w:rPr>
+      </w:pPr>
+      <w:r>
+        <w:rPr>
+          <w:rFonts w:ascii="宋体" w:eastAsia="宋体" w:hAnsi="宋体" w:hint="eastAsia"/>
+          <w:sz w:val="24"/>
+          <w:szCs w:val="24"/>
+        </w:rPr>
+        <w:t>科学计算可视化的核心是三维空间数据场的可视化，又称三维体数据可视化，</w:t>
+      </w:r>
+      <w:r>
+        <w:rPr>
+          <w:rFonts w:ascii="宋体" w:eastAsia="宋体" w:hAnsi="宋体" w:hint="eastAsia"/>
+          <w:sz w:val="24"/>
+          <w:szCs w:val="24"/>
+        </w:rPr>
+        <w:t>是一种将三维体数据在二维平面上进行投影的技术，</w:t>
+      </w:r>
+      <w:r>
+        <w:rPr>
+          <w:rFonts w:ascii="宋体" w:eastAsia="宋体" w:hAnsi="宋体" w:hint="eastAsia"/>
+          <w:sz w:val="24"/>
+          <w:szCs w:val="24"/>
+        </w:rPr>
+        <w:t>它</w:t>
+      </w:r>
+      <w:r>
+        <w:rPr>
+          <w:rFonts w:ascii="宋体" w:eastAsia="宋体" w:hAnsi="宋体" w:hint="eastAsia"/>
+          <w:sz w:val="24"/>
+          <w:szCs w:val="24"/>
+        </w:rPr>
+        <w:t>被广泛应用于</w:t>
+      </w:r>
+      <w:r>
+        <w:rPr>
+          <w:rFonts w:ascii="宋体" w:eastAsia="宋体" w:hAnsi="宋体" w:hint="eastAsia"/>
+          <w:sz w:val="24"/>
+          <w:szCs w:val="24"/>
+        </w:rPr>
+        <w:t>医疗</w:t>
+      </w:r>
+      <w:r>
+        <w:rPr>
+          <w:rFonts w:ascii="宋体" w:eastAsia="宋体" w:hAnsi="宋体" w:hint="eastAsia"/>
+          <w:sz w:val="24"/>
+          <w:szCs w:val="24"/>
+        </w:rPr>
+        <w:t>、地质勘探、气象分析等领域</w:t>
+      </w:r>
+      <w:r>
+        <w:rPr>
+          <w:rFonts w:ascii="宋体" w:eastAsia="宋体" w:hAnsi="宋体" w:hint="eastAsia"/>
+          <w:sz w:val="24"/>
+          <w:szCs w:val="24"/>
+        </w:rPr>
+        <w:t>。</w:t>
+      </w:r>
+      <w:r>
+        <w:rPr>
+          <w:rFonts w:ascii="宋体" w:eastAsia="宋体" w:hAnsi="宋体" w:hint="eastAsia"/>
+          <w:sz w:val="24"/>
+          <w:szCs w:val="24"/>
+        </w:rPr>
+        <w:t>实现</w:t>
+      </w:r>
+      <w:r>
+        <w:rPr>
+          <w:rFonts w:ascii="宋体" w:eastAsia="宋体" w:hAnsi="宋体" w:hint="eastAsia"/>
+          <w:sz w:val="24"/>
+          <w:szCs w:val="24"/>
+        </w:rPr>
+        <w:t>三维体数据可视化</w:t>
+      </w:r>
+      <w:r>
+        <w:rPr>
+          <w:rFonts w:ascii="宋体" w:eastAsia="宋体" w:hAnsi="宋体" w:hint="eastAsia"/>
+          <w:sz w:val="24"/>
+          <w:szCs w:val="24"/>
+        </w:rPr>
+        <w:t>的算法可分为两类，</w:t>
+      </w:r>
+      <w:r>
+        <w:rPr>
+          <w:rFonts w:ascii="宋体" w:eastAsia="宋体" w:hAnsi="宋体" w:hint="eastAsia"/>
+          <w:sz w:val="24"/>
+          <w:szCs w:val="24"/>
+        </w:rPr>
+        <w:t>一类是基于中间几何图元的面绘制方法，另一类是直接基于三维体数据的体绘制方法。</w:t>
+      </w:r>
+    </w:p>
+    <w:p>
+      <w:pPr>
+        <w:spacing w:line="400" w:lineRule="exact"/>
+        <w:ind w:firstLineChars="200" w:firstLine="480"/>
+        <w:rPr>
+          <w:rFonts w:ascii="宋体" w:eastAsia="宋体" w:hAnsi="宋体"/>
+          <w:sz w:val="24"/>
+          <w:szCs w:val="24"/>
+        </w:rPr>
+      </w:pPr>
+      <w:r>
+        <w:rPr>
+          <w:rFonts w:ascii="宋体" w:eastAsia="宋体" w:hAnsi="宋体" w:hint="eastAsia"/>
+          <w:sz w:val="24"/>
+          <w:szCs w:val="24"/>
+        </w:rPr>
+        <w:t>面绘制即是以等值面的形式来</w:t>
+      </w:r>
+      <w:r>
+        <w:rPr>
+          <w:rFonts w:ascii="宋体" w:eastAsia="宋体" w:hAnsi="宋体" w:hint="eastAsia"/>
+          <w:sz w:val="24"/>
+          <w:szCs w:val="24"/>
+        </w:rPr>
+        <w:t>绘制三维模型</w:t>
+      </w:r>
+      <w:r>
+        <w:rPr>
+          <w:rFonts w:ascii="宋体" w:eastAsia="宋体" w:hAnsi="宋体" w:hint="eastAsia"/>
+          <w:sz w:val="24"/>
+          <w:szCs w:val="24"/>
+        </w:rPr>
+        <w:t>，</w:t>
+      </w:r>
+      <w:r>
+        <w:rPr>
+          <w:rFonts w:ascii="宋体" w:eastAsia="宋体" w:hAnsi="宋体" w:hint="eastAsia"/>
+          <w:sz w:val="24"/>
+          <w:szCs w:val="24"/>
+        </w:rPr>
+        <w:t>其中最为经典的是Match</w:t>
+      </w:r>
+      <w:r>
+        <w:rPr>
+          <w:rFonts w:ascii="宋体" w:eastAsia="宋体" w:hAnsi="宋体"/>
+          <w:sz w:val="24"/>
+          <w:szCs w:val="24"/>
+        </w:rPr>
+        <w:t>ing Cubes</w:t>
+      </w:r>
+      <w:r>
+        <w:rPr>
+          <w:rFonts w:ascii="宋体" w:eastAsia="宋体" w:hAnsi="宋体" w:hint="eastAsia"/>
+          <w:sz w:val="24"/>
+          <w:szCs w:val="24"/>
+        </w:rPr>
+        <w:t>算法，算法的主要思想是将</w:t>
+      </w:r>
+      <w:r>
+        <w:rPr>
+          <w:rFonts w:ascii="宋体" w:eastAsia="宋体" w:hAnsi="宋体" w:hint="eastAsia"/>
+          <w:sz w:val="24"/>
+          <w:szCs w:val="24"/>
+        </w:rPr>
+        <w:t>每个体素的梯度值与预先设定的表面阈值比较，</w:t>
+      </w:r>
+      <w:r>
+        <w:rPr>
+          <w:rFonts w:ascii="宋体" w:eastAsia="宋体" w:hAnsi="宋体" w:hint="eastAsia"/>
+          <w:sz w:val="24"/>
+          <w:szCs w:val="24"/>
+        </w:rPr>
+        <w:t>得到以三角面片表示的等值面</w:t>
+      </w:r>
+      <w:r>
+        <w:rPr>
+          <w:rFonts w:ascii="宋体" w:eastAsia="宋体" w:hAnsi="宋体" w:hint="eastAsia"/>
+          <w:sz w:val="24"/>
+          <w:szCs w:val="24"/>
+          <w:vertAlign w:val="superscript"/>
+        </w:rPr>
+        <w:t>[</w:t>
+      </w:r>
+      <w:r>
+        <w:rPr>
+          <w:rFonts w:ascii="宋体" w:eastAsia="宋体" w:hAnsi="宋体"/>
+          <w:sz w:val="24"/>
+          <w:szCs w:val="24"/>
+          <w:vertAlign w:val="superscript"/>
+        </w:rPr>
+        <w:t>2]</w:t>
+      </w:r>
+      <w:r>
+        <w:rPr>
+          <w:rFonts w:ascii="宋体" w:eastAsia="宋体" w:hAnsi="宋体" w:hint="eastAsia"/>
+          <w:sz w:val="24"/>
+          <w:szCs w:val="24"/>
+        </w:rPr>
+        <w:t>。面绘制的</w:t>
+      </w:r>
+      <w:r>
+        <w:rPr>
+          <w:rFonts w:ascii="宋体" w:eastAsia="宋体" w:hAnsi="宋体" w:hint="eastAsia"/>
+          <w:sz w:val="24"/>
+          <w:szCs w:val="24"/>
+        </w:rPr>
+        <w:t>优点是计算量较小，</w:t>
+      </w:r>
+      <w:r>
+        <w:rPr>
+          <w:rFonts w:ascii="宋体" w:eastAsia="宋体" w:hAnsi="宋体" w:hint="eastAsia"/>
+          <w:sz w:val="24"/>
+          <w:szCs w:val="24"/>
+        </w:rPr>
+        <w:t>且等值面提取是在绘制之前完成，因此可以实时地进行旋转放缩等交互。但是这种方法</w:t>
+      </w:r>
+      <w:r>
+        <w:rPr>
+          <w:rFonts w:ascii="宋体" w:eastAsia="宋体" w:hAnsi="宋体" w:hint="eastAsia"/>
+          <w:sz w:val="24"/>
+          <w:szCs w:val="24"/>
+        </w:rPr>
+        <w:t>不能反映整个原始数据场的全貌及细节，</w:t>
+      </w:r>
+      <w:r>
+        <w:rPr>
+          <w:rFonts w:ascii="宋体" w:eastAsia="宋体" w:hAnsi="宋体" w:hint="eastAsia"/>
+          <w:sz w:val="24"/>
+          <w:szCs w:val="24"/>
+        </w:rPr>
+        <w:t>且该方法始终存在等值面分类的歧义性问题，当</w:t>
+      </w:r>
+      <w:proofErr w:type="gramStart"/>
+      <w:r>
+        <w:rPr>
+          <w:rFonts w:ascii="宋体" w:eastAsia="宋体" w:hAnsi="宋体" w:hint="eastAsia"/>
+          <w:sz w:val="24"/>
+          <w:szCs w:val="24"/>
+        </w:rPr>
+        <w:t>数据场较为</w:t>
+      </w:r>
+      <w:proofErr w:type="gramEnd"/>
+      <w:r>
+        <w:rPr>
+          <w:rFonts w:ascii="宋体" w:eastAsia="宋体" w:hAnsi="宋体" w:hint="eastAsia"/>
+          <w:sz w:val="24"/>
+          <w:szCs w:val="24"/>
+        </w:rPr>
+        <w:t>复杂时，往往会生成不存在的伪表面或在现实面上产生空洞</w:t>
+      </w:r>
+      <w:r>
+        <w:rPr>
+          <w:rFonts w:ascii="宋体" w:eastAsia="宋体" w:hAnsi="宋体" w:hint="eastAsia"/>
+          <w:sz w:val="24"/>
+          <w:szCs w:val="24"/>
+          <w:vertAlign w:val="superscript"/>
+        </w:rPr>
+        <w:t>[</w:t>
+      </w:r>
+      <w:r>
+        <w:rPr>
+          <w:rFonts w:ascii="宋体" w:eastAsia="宋体" w:hAnsi="宋体"/>
+          <w:sz w:val="24"/>
+          <w:szCs w:val="24"/>
+          <w:vertAlign w:val="superscript"/>
+        </w:rPr>
+        <w:t>3]</w:t>
+      </w:r>
+      <w:r>
+        <w:rPr>
+          <w:rFonts w:ascii="宋体" w:eastAsia="宋体" w:hAnsi="宋体" w:hint="eastAsia"/>
+          <w:sz w:val="24"/>
+          <w:szCs w:val="24"/>
+        </w:rPr>
+        <w:t>。</w:t>
+      </w:r>
+    </w:p>
+    <w:p>
+      <w:pPr>
+        <w:spacing w:line="400" w:lineRule="exact"/>
+        <w:ind w:firstLineChars="200" w:firstLine="480"/>
+        <w:rPr>
+          <w:rFonts w:ascii="宋体" w:eastAsia="宋体" w:hAnsi="宋体" w:hint="eastAsia"/>
+          <w:sz w:val="24"/>
+          <w:szCs w:val="24"/>
+        </w:rPr>
+      </w:pPr>
+      <w:r>
+        <w:rPr>
+          <w:rFonts w:ascii="宋体" w:eastAsia="宋体" w:hAnsi="宋体" w:hint="eastAsia"/>
+          <w:sz w:val="24"/>
+          <w:szCs w:val="24"/>
+        </w:rPr>
+        <w:t>体绘制是直接</w:t>
+      </w:r>
+      <w:r>
+        <w:rPr>
+          <w:rFonts w:ascii="宋体" w:eastAsia="宋体" w:hAnsi="宋体" w:hint="eastAsia"/>
+          <w:sz w:val="24"/>
+          <w:szCs w:val="24"/>
+        </w:rPr>
+        <w:t>为三维体数据场中的体</w:t>
+      </w:r>
+      <w:proofErr w:type="gramStart"/>
+      <w:r>
+        <w:rPr>
+          <w:rFonts w:ascii="宋体" w:eastAsia="宋体" w:hAnsi="宋体" w:hint="eastAsia"/>
+          <w:sz w:val="24"/>
+          <w:szCs w:val="24"/>
+        </w:rPr>
+        <w:t>素分配</w:t>
+      </w:r>
+      <w:proofErr w:type="gramEnd"/>
+      <w:r>
+        <w:rPr>
+          <w:rFonts w:ascii="宋体" w:eastAsia="宋体" w:hAnsi="宋体" w:hint="eastAsia"/>
+          <w:sz w:val="24"/>
+          <w:szCs w:val="24"/>
+        </w:rPr>
+        <w:t>颜色与不透明度</w:t>
+      </w:r>
+      <w:r>
+        <w:rPr>
+          <w:rFonts w:ascii="宋体" w:eastAsia="宋体" w:hAnsi="宋体" w:hint="eastAsia"/>
+          <w:sz w:val="24"/>
+          <w:szCs w:val="24"/>
+        </w:rPr>
+        <w:t>等光学性质进行绘制</w:t>
+      </w:r>
+      <w:r>
+        <w:rPr>
+          <w:rFonts w:ascii="宋体" w:eastAsia="宋体" w:hAnsi="宋体" w:hint="eastAsia"/>
+          <w:sz w:val="24"/>
+          <w:szCs w:val="24"/>
+        </w:rPr>
+        <w:t>，</w:t>
+      </w:r>
+      <w:r>
+        <w:rPr>
+          <w:rFonts w:ascii="宋体" w:eastAsia="宋体" w:hAnsi="宋体" w:hint="eastAsia"/>
+          <w:sz w:val="24"/>
+          <w:szCs w:val="24"/>
+        </w:rPr>
+        <w:t>而不需要进行中间图元的转换，因此也被称为直接体绘制（D</w:t>
+      </w:r>
+      <w:r>
+        <w:rPr>
+          <w:rFonts w:ascii="宋体" w:eastAsia="宋体" w:hAnsi="宋体"/>
+          <w:sz w:val="24"/>
+          <w:szCs w:val="24"/>
+        </w:rPr>
+        <w:t>irect Volume Render, DVR</w:t>
+      </w:r>
+      <w:r>
+        <w:rPr>
+          <w:rFonts w:ascii="宋体" w:eastAsia="宋体" w:hAnsi="宋体" w:hint="eastAsia"/>
+          <w:sz w:val="24"/>
+          <w:szCs w:val="24"/>
+        </w:rPr>
+        <w:t>）。</w:t>
+      </w:r>
+      <w:r>
+        <w:rPr>
+          <w:rFonts w:ascii="宋体" w:eastAsia="宋体" w:hAnsi="宋体" w:hint="eastAsia"/>
+          <w:sz w:val="24"/>
+          <w:szCs w:val="24"/>
+        </w:rPr>
+        <w:t>目前较为成熟的直接体绘制算法有：</w:t>
+      </w:r>
+      <w:r>
+        <w:rPr>
+          <w:rFonts w:ascii="宋体" w:eastAsia="宋体" w:hAnsi="宋体" w:hint="eastAsia"/>
+          <w:sz w:val="24"/>
+          <w:szCs w:val="24"/>
+        </w:rPr>
+        <w:t>光线投射算法</w:t>
+      </w:r>
+      <w:r>
+        <w:rPr>
+          <w:rFonts w:ascii="宋体" w:eastAsia="宋体" w:hAnsi="宋体"/>
+          <w:sz w:val="24"/>
+          <w:szCs w:val="24"/>
+        </w:rPr>
+        <w:t>（</w:t>
+      </w:r>
+      <w:r>
+        <w:rPr>
+          <w:rFonts w:ascii="宋体" w:eastAsia="宋体" w:hAnsi="宋体"/>
+          <w:sz w:val="24"/>
+          <w:szCs w:val="24"/>
+        </w:rPr>
+        <w:t>ay-casting</w:t>
+      </w:r>
+      <w:r>
+        <w:rPr>
+          <w:rFonts w:ascii="宋体" w:eastAsia="宋体" w:hAnsi="宋体" w:hint="eastAsia"/>
+          <w:sz w:val="24"/>
+          <w:szCs w:val="24"/>
+        </w:rPr>
+        <w:t>）、</w:t>
+      </w:r>
+      <w:r>
+        <w:rPr>
+          <w:rFonts w:ascii="宋体" w:eastAsia="宋体" w:hAnsi="宋体"/>
+          <w:sz w:val="24"/>
+          <w:szCs w:val="24"/>
+        </w:rPr>
+        <w:t>抛雪球算法</w:t>
+      </w:r>
+      <w:r>
+        <w:rPr>
+          <w:rFonts w:ascii="宋体" w:eastAsia="宋体" w:hAnsi="宋体" w:hint="eastAsia"/>
+          <w:sz w:val="24"/>
+          <w:szCs w:val="24"/>
+        </w:rPr>
+        <w:t>（</w:t>
+      </w:r>
+      <w:r>
+        <w:rPr>
+          <w:rFonts w:ascii="宋体" w:eastAsia="宋体" w:hAnsi="宋体"/>
+          <w:sz w:val="24"/>
+          <w:szCs w:val="24"/>
+        </w:rPr>
+        <w:t>Splatting</w:t>
+      </w:r>
+      <w:r>
+        <w:rPr>
+          <w:rFonts w:ascii="宋体" w:eastAsia="宋体" w:hAnsi="宋体" w:hint="eastAsia"/>
+          <w:sz w:val="24"/>
+          <w:szCs w:val="24"/>
+        </w:rPr>
+        <w:t>）、</w:t>
+      </w:r>
+      <w:r>
+        <w:rPr>
+          <w:rFonts w:ascii="宋体" w:eastAsia="宋体" w:hAnsi="宋体"/>
+          <w:sz w:val="24"/>
+          <w:szCs w:val="24"/>
+        </w:rPr>
+        <w:t>错切-形变算法</w:t>
+      </w:r>
+      <w:r>
+        <w:rPr>
+          <w:rFonts w:ascii="宋体" w:eastAsia="宋体" w:hAnsi="宋体" w:hint="eastAsia"/>
+          <w:sz w:val="24"/>
+          <w:szCs w:val="24"/>
+        </w:rPr>
+        <w:t>（</w:t>
+      </w:r>
+      <w:r>
+        <w:rPr>
+          <w:rFonts w:ascii="宋体" w:eastAsia="宋体" w:hAnsi="宋体"/>
+          <w:sz w:val="24"/>
+          <w:szCs w:val="24"/>
+        </w:rPr>
+        <w:t>Shear-warp</w:t>
+      </w:r>
+      <w:r>
+        <w:rPr>
+          <w:rFonts w:ascii="宋体" w:eastAsia="宋体" w:hAnsi="宋体" w:hint="eastAsia"/>
+          <w:sz w:val="24"/>
+          <w:szCs w:val="24"/>
+        </w:rPr>
+        <w:t>）与3D纹理映射（3D</w:t>
+      </w:r>
+      <w:r>
+        <w:rPr>
+          <w:rFonts w:ascii="宋体" w:eastAsia="宋体" w:hAnsi="宋体"/>
+          <w:sz w:val="24"/>
+          <w:szCs w:val="24"/>
+        </w:rPr>
+        <w:t xml:space="preserve"> Texture Mapping</w:t>
+      </w:r>
+      <w:r>
+        <w:rPr>
+          <w:rFonts w:ascii="宋体" w:eastAsia="宋体" w:hAnsi="宋体" w:hint="eastAsia"/>
+          <w:sz w:val="24"/>
+          <w:szCs w:val="24"/>
+        </w:rPr>
+        <w:t>），其中绘制图品质最高的是</w:t>
+      </w:r>
+      <w:r>
+        <w:rPr>
+          <w:rFonts w:ascii="宋体" w:eastAsia="宋体" w:hAnsi="宋体" w:hint="eastAsia"/>
+          <w:sz w:val="24"/>
+          <w:szCs w:val="24"/>
+        </w:rPr>
+        <w:t>光线投射算法</w:t>
+      </w:r>
+      <w:r>
+        <w:rPr>
+          <w:rFonts w:ascii="宋体" w:eastAsia="宋体" w:hAnsi="宋体" w:hint="eastAsia"/>
+          <w:sz w:val="24"/>
+          <w:szCs w:val="24"/>
+          <w:vertAlign w:val="superscript"/>
+        </w:rPr>
+        <w:t>[</w:t>
+      </w:r>
+      <w:r>
+        <w:rPr>
+          <w:rFonts w:ascii="宋体" w:eastAsia="宋体" w:hAnsi="宋体"/>
+          <w:sz w:val="24"/>
+          <w:szCs w:val="24"/>
+          <w:vertAlign w:val="superscript"/>
+        </w:rPr>
+        <w:t>4]</w:t>
+      </w:r>
+      <w:r>
+        <w:rPr>
+          <w:rFonts w:ascii="宋体" w:eastAsia="宋体" w:hAnsi="宋体"/>
+          <w:sz w:val="24"/>
+          <w:szCs w:val="24"/>
+          <w:vertAlign w:val="superscript"/>
+        </w:rPr>
+        <w:t>[5]</w:t>
+      </w:r>
+      <w:r>
+        <w:rPr>
+          <w:rFonts w:ascii="宋体" w:eastAsia="宋体" w:hAnsi="宋体" w:hint="eastAsia"/>
+          <w:sz w:val="24"/>
+          <w:szCs w:val="24"/>
+        </w:rPr>
+        <w:t>。</w:t>
+      </w:r>
+      <w:r>
+        <w:rPr>
+          <w:rFonts w:ascii="宋体" w:eastAsia="宋体" w:hAnsi="宋体" w:hint="eastAsia"/>
+          <w:sz w:val="24"/>
+          <w:szCs w:val="24"/>
+        </w:rPr>
+        <w:t>光线投射算法是基于物理光线模型，把每个体素看作是可以发射、反射和吸收光线的粒子，依据体素的介质特征得到它们的颜色与透明度，并沿着视线观察方向积分，最后在绘制窗口形成具有半透明效果的图像</w:t>
+      </w:r>
+      <w:r>
+        <w:rPr>
+          <w:rFonts w:ascii="宋体" w:eastAsia="宋体" w:hAnsi="宋体" w:hint="eastAsia"/>
+          <w:sz w:val="24"/>
+          <w:szCs w:val="24"/>
+          <w:vertAlign w:val="superscript"/>
+        </w:rPr>
+        <w:t>[</w:t>
+      </w:r>
+      <w:r>
+        <w:rPr>
+          <w:rFonts w:ascii="宋体" w:eastAsia="宋体" w:hAnsi="宋体"/>
+          <w:sz w:val="24"/>
+          <w:szCs w:val="24"/>
+          <w:vertAlign w:val="superscript"/>
+        </w:rPr>
+        <w:t>5]</w:t>
+      </w:r>
+      <w:r>
+        <w:rPr>
+          <w:rFonts w:ascii="宋体" w:eastAsia="宋体" w:hAnsi="宋体"/>
+          <w:sz w:val="24"/>
+          <w:szCs w:val="24"/>
+        </w:rPr>
+        <w:t>。</w:t>
+      </w:r>
+      <w:bookmarkStart w:id="18" w:name="_GoBack"/>
+      <w:bookmarkEnd w:id="18"/>
+    </w:p>
+    <w:p>
+      <w:pPr>
+        <w:pStyle w:val="2"/>
+        <w:rPr>
+          <w:rFonts w:ascii="黑体" w:eastAsia="黑体" w:hAnsi="黑体" w:hint="eastAsia"/>
+          <w:b w:val="0"/>
+          <w:sz w:val="28"/>
+          <w:szCs w:val="28"/>
+        </w:rPr>
+      </w:pPr>
+      <w:r>
+        <w:rPr>
+          <w:rFonts w:ascii="黑体" w:eastAsia="黑体" w:hAnsi="黑体" w:hint="eastAsia"/>
+          <w:b w:val="0"/>
+          <w:sz w:val="28"/>
+          <w:szCs w:val="28"/>
+        </w:rPr>
+        <w:t>1.2</w:t>
+      </w:r>
+      <w:r>
+        <w:rPr>
+          <w:rFonts w:ascii="黑体" w:eastAsia="黑体" w:hAnsi="黑体"/>
+          <w:b w:val="0"/>
+          <w:sz w:val="28"/>
+          <w:szCs w:val="28"/>
+        </w:rPr>
+        <w:t xml:space="preserve"> </w:t>
+      </w:r>
+      <w:r>
+        <w:rPr>
+          <w:rFonts w:ascii="黑体" w:eastAsia="黑体" w:hAnsi="黑体" w:hint="eastAsia"/>
+          <w:b w:val="0"/>
+          <w:sz w:val="28"/>
+          <w:szCs w:val="28"/>
+        </w:rPr>
+        <w:t>传递函数</w:t>
+      </w:r>
+      <w:r>
+        <w:rPr>
+          <w:rFonts w:ascii="黑体" w:eastAsia="黑体" w:hAnsi="黑体" w:hint="eastAsia"/>
+          <w:b w:val="0"/>
+          <w:sz w:val="28"/>
+          <w:szCs w:val="28"/>
+        </w:rPr>
+        <w:t>设计</w:t>
+      </w:r>
+      <w:r>
+        <w:rPr>
+          <w:rFonts w:ascii="黑体" w:eastAsia="黑体" w:hAnsi="黑体" w:hint="eastAsia"/>
+          <w:b w:val="0"/>
+          <w:sz w:val="28"/>
+          <w:szCs w:val="28"/>
+        </w:rPr>
+        <w:t>发展趋势</w:t>
+      </w:r>
+    </w:p>
+    <w:p>
+      <w:pPr>
+        <w:spacing w:line="400" w:lineRule="exact"/>
+        <w:ind w:firstLineChars="200" w:firstLine="480"/>
+        <w:rPr>
+          <w:rFonts w:ascii="宋体" w:eastAsia="宋体" w:hAnsi="宋体" w:hint="eastAsia"/>
+          <w:sz w:val="24"/>
+          <w:szCs w:val="24"/>
+        </w:rPr>
+      </w:pPr>
+      <w:r>
+        <w:rPr>
+          <w:rFonts w:ascii="宋体" w:eastAsia="宋体" w:hAnsi="宋体" w:hint="eastAsia"/>
+          <w:sz w:val="24"/>
+          <w:szCs w:val="24"/>
+        </w:rPr>
+        <w:t>1987年2月，美国国家科学基金会在华盛顿召开了有关科学计算可视化的</w:t>
+      </w:r>
+      <w:r>
+        <w:rPr>
+          <w:rFonts w:ascii="宋体" w:eastAsia="宋体" w:hAnsi="宋体" w:hint="eastAsia"/>
+          <w:sz w:val="24"/>
+          <w:szCs w:val="24"/>
+        </w:rPr>
+        <w:lastRenderedPageBreak/>
+        <w:t>首次会议，会议指出：“科学家们不仅需要分析由计算机得出的计算数据，而且需要了解在计算过程中数据的变化，这些都需要借助于计算机图形学及图像处理技术”。</w:t>
+      </w:r>
     </w:p>
     <w:p>
       <w:pPr>
@@ -1878,16 +2679,317 @@
     </w:p>
     <w:p>
       <w:pPr>
+        <w:widowControl/>
+        <w:jc w:val="left"/>
+        <w:rPr>
+          <w:rFonts w:ascii="黑体" w:eastAsia="黑体" w:hAnsi="黑体"/>
+          <w:sz w:val="28"/>
+        </w:rPr>
+      </w:pPr>
+      <w:r>
+        <w:rPr>
+          <w:rFonts w:ascii="黑体" w:eastAsia="黑体" w:hAnsi="黑体"/>
+          <w:sz w:val="28"/>
+        </w:rPr>
+        <w:lastRenderedPageBreak/>
+        <w:br w:type="page"/>
+      </w:r>
+    </w:p>
+    <w:p>
+      <w:pPr>
+        <w:pStyle w:val="1"/>
+        <w:rPr>
+          <w:rFonts w:ascii="黑体" w:eastAsia="黑体" w:hAnsi="黑体"/>
+          <w:b w:val="0"/>
+          <w:sz w:val="28"/>
+          <w:szCs w:val="28"/>
+        </w:rPr>
+      </w:pPr>
+      <w:r>
         <w:rPr>
           <w:rFonts w:ascii="黑体" w:eastAsia="黑体" w:hAnsi="黑体" w:hint="eastAsia"/>
+          <w:b w:val="0"/>
           <w:sz w:val="28"/>
-        </w:rPr>
-      </w:pPr>
-      <w:bookmarkStart w:id="17" w:name="_GoBack"/>
-      <w:bookmarkEnd w:id="17"/>
+          <w:szCs w:val="28"/>
+        </w:rPr>
+        <w:lastRenderedPageBreak/>
+        <w:t>参考文献：</w:t>
+      </w:r>
+    </w:p>
+    <w:p>
+      <w:pPr>
+        <w:rPr>
+          <w:rFonts w:ascii="宋体" w:eastAsia="宋体" w:hAnsi="宋体"/>
+        </w:rPr>
+      </w:pPr>
+      <w:r>
+        <w:rPr>
+          <w:rFonts w:ascii="宋体" w:eastAsia="宋体" w:hAnsi="宋体" w:hint="eastAsia"/>
+        </w:rPr>
+        <w:t>[</w:t>
+      </w:r>
+      <w:r>
+        <w:rPr>
+          <w:rFonts w:ascii="宋体" w:eastAsia="宋体" w:hAnsi="宋体"/>
+        </w:rPr>
+        <w:t>1]</w:t>
+      </w:r>
+      <w:r>
+        <w:rPr>
+          <w:rFonts w:ascii="宋体" w:eastAsia="宋体" w:hAnsi="宋体"/>
+        </w:rPr>
+        <w:t xml:space="preserve"> </w:t>
+      </w:r>
+      <w:r>
+        <w:rPr>
+          <w:rFonts w:ascii="宋体" w:eastAsia="宋体" w:hAnsi="宋体" w:hint="eastAsia"/>
+        </w:rPr>
+        <w:t>唐泽圣.三维数据场可视化</w:t>
+      </w:r>
+      <w:r>
+        <w:rPr>
+          <w:rFonts w:ascii="宋体" w:eastAsia="宋体" w:hAnsi="宋体" w:hint="eastAsia"/>
+        </w:rPr>
+        <w:t>.北京：</w:t>
+      </w:r>
+      <w:r>
+        <w:rPr>
+          <w:rFonts w:ascii="宋体" w:eastAsia="宋体" w:hAnsi="宋体" w:hint="eastAsia"/>
+        </w:rPr>
+        <w:t>清华大学出版社</w:t>
+      </w:r>
+      <w:r>
+        <w:rPr>
+          <w:rFonts w:ascii="宋体" w:eastAsia="宋体" w:hAnsi="宋体" w:hint="eastAsia"/>
+        </w:rPr>
+        <w:t>，1999，1</w:t>
+      </w:r>
+    </w:p>
+    <w:p>
+      <w:pPr>
+        <w:rPr>
+          <w:rFonts w:ascii="Times New Roman" w:eastAsia="宋体" w:hAnsi="Times New Roman" w:cs="Times New Roman"/>
+        </w:rPr>
+      </w:pPr>
+      <w:r>
+        <w:rPr>
+          <w:rFonts w:ascii="宋体" w:eastAsia="宋体" w:hAnsi="宋体"/>
+        </w:rPr>
+        <w:t>[2]</w:t>
+      </w:r>
+      <w:r>
+        <w:rPr>
+          <w:rFonts w:ascii="宋体" w:eastAsia="宋体" w:hAnsi="宋体"/>
+        </w:rPr>
+        <w:t xml:space="preserve"> </w:t>
+      </w:r>
+      <w:proofErr w:type="spellStart"/>
+      <w:r>
+        <w:rPr>
+          <w:rFonts w:ascii="Times New Roman" w:eastAsia="宋体" w:hAnsi="Times New Roman" w:cs="Times New Roman"/>
+        </w:rPr>
+        <w:t>Levoy</w:t>
+      </w:r>
+      <w:proofErr w:type="spellEnd"/>
+      <w:r>
+        <w:rPr>
+          <w:rFonts w:ascii="Times New Roman" w:eastAsia="宋体" w:hAnsi="Times New Roman" w:cs="Times New Roman"/>
+        </w:rPr>
+        <w:t xml:space="preserve"> M. Display of Surfaces from Volume Data[J]. IEEE Computer Graphics &amp; Application, 1988, 8(3):29-37.</w:t>
+      </w:r>
+    </w:p>
+    <w:p>
+      <w:pPr>
+        <w:rPr>
+          <w:rFonts w:ascii="宋体" w:eastAsia="宋体" w:hAnsi="宋体" w:cs="Times New Roman"/>
+        </w:rPr>
+      </w:pPr>
+      <w:r>
+        <w:rPr>
+          <w:rFonts w:ascii="宋体" w:eastAsia="宋体" w:hAnsi="宋体" w:cs="Times New Roman" w:hint="eastAsia"/>
+        </w:rPr>
+        <w:t>[</w:t>
+      </w:r>
+      <w:r>
+        <w:rPr>
+          <w:rFonts w:ascii="宋体" w:eastAsia="宋体" w:hAnsi="宋体" w:cs="Times New Roman"/>
+        </w:rPr>
+        <w:t>3]</w:t>
+      </w:r>
+      <w:r>
+        <w:rPr>
+          <w:rFonts w:ascii="宋体" w:eastAsia="宋体" w:hAnsi="宋体" w:cs="Times New Roman"/>
+        </w:rPr>
+        <w:t xml:space="preserve"> </w:t>
+      </w:r>
+      <w:r>
+        <w:rPr>
+          <w:rFonts w:ascii="宋体" w:eastAsia="宋体" w:hAnsi="宋体" w:cs="Times New Roman" w:hint="eastAsia"/>
+        </w:rPr>
+        <w:t>范翠萍</w:t>
+      </w:r>
+      <w:r>
+        <w:rPr>
+          <w:rFonts w:ascii="宋体" w:eastAsia="宋体" w:hAnsi="宋体" w:cs="Times New Roman"/>
+        </w:rPr>
+        <w:t>. 体绘制多维传递函数的设计方法研究[D].江苏科技大学,2011.</w:t>
+      </w:r>
+    </w:p>
+    <w:p>
+      <w:pPr>
+        <w:rPr>
+          <w:rFonts w:ascii="Times New Roman" w:eastAsia="宋体" w:hAnsi="Times New Roman" w:cs="Times New Roman"/>
+        </w:rPr>
+      </w:pPr>
+      <w:r>
+        <w:rPr>
+          <w:rFonts w:ascii="宋体" w:eastAsia="宋体" w:hAnsi="宋体" w:cs="Times New Roman" w:hint="eastAsia"/>
+        </w:rPr>
+        <w:t>[</w:t>
+      </w:r>
+      <w:r>
+        <w:rPr>
+          <w:rFonts w:ascii="宋体" w:eastAsia="宋体" w:hAnsi="宋体" w:cs="Times New Roman"/>
+        </w:rPr>
+        <w:t xml:space="preserve">4] </w:t>
+      </w:r>
+      <w:r>
+        <w:rPr>
+          <w:rFonts w:ascii="Times New Roman" w:eastAsia="宋体" w:hAnsi="Times New Roman" w:cs="Times New Roman"/>
+        </w:rPr>
+        <w:t xml:space="preserve">Huang, Jian, Mueller, Klaus, </w:t>
+      </w:r>
+      <w:proofErr w:type="spellStart"/>
+      <w:r>
+        <w:rPr>
+          <w:rFonts w:ascii="Times New Roman" w:eastAsia="宋体" w:hAnsi="Times New Roman" w:cs="Times New Roman"/>
+        </w:rPr>
+        <w:t>Crawfis</w:t>
+      </w:r>
+      <w:proofErr w:type="spellEnd"/>
+      <w:r>
+        <w:rPr>
+          <w:rFonts w:ascii="Times New Roman" w:eastAsia="宋体" w:hAnsi="Times New Roman" w:cs="Times New Roman"/>
+        </w:rPr>
+        <w:t xml:space="preserve">, Roger, </w:t>
+      </w:r>
+      <w:proofErr w:type="spellStart"/>
+      <w:r>
+        <w:rPr>
+          <w:rFonts w:ascii="Times New Roman" w:eastAsia="宋体" w:hAnsi="Times New Roman" w:cs="Times New Roman"/>
+        </w:rPr>
+        <w:t>Bartz</w:t>
+      </w:r>
+      <w:proofErr w:type="spellEnd"/>
+      <w:r>
+        <w:rPr>
+          <w:rFonts w:ascii="Times New Roman" w:eastAsia="宋体" w:hAnsi="Times New Roman" w:cs="Times New Roman"/>
+        </w:rPr>
+        <w:t>, Dirk, Meissner, Michael. A Practical Evaluation of Popular Volume Rendering Algorithms[P]. Volume Visualization, 2000. VV 2000. IEEE Symposium on,2000.</w:t>
+      </w:r>
+    </w:p>
+    <w:p>
+      <w:pPr>
+        <w:rPr>
+          <w:rFonts w:ascii="宋体" w:eastAsia="宋体" w:hAnsi="宋体" w:cs="Times New Roman" w:hint="eastAsia"/>
+        </w:rPr>
+      </w:pPr>
+      <w:r>
+        <w:rPr>
+          <w:rFonts w:ascii="Times New Roman" w:eastAsia="宋体" w:hAnsi="Times New Roman" w:cs="Times New Roman" w:hint="eastAsia"/>
+        </w:rPr>
+        <w:t>[</w:t>
+      </w:r>
+      <w:r>
+        <w:rPr>
+          <w:rFonts w:ascii="Times New Roman" w:eastAsia="宋体" w:hAnsi="Times New Roman" w:cs="Times New Roman"/>
+        </w:rPr>
+        <w:t xml:space="preserve">5] </w:t>
+      </w:r>
+      <w:proofErr w:type="gramStart"/>
+      <w:r>
+        <w:rPr>
+          <w:rFonts w:ascii="Times New Roman" w:eastAsia="宋体" w:hAnsi="Times New Roman" w:cs="Times New Roman" w:hint="eastAsia"/>
+        </w:rPr>
+        <w:t>张尤赛</w:t>
+      </w:r>
+      <w:proofErr w:type="gramEnd"/>
+      <w:r>
+        <w:rPr>
+          <w:rFonts w:ascii="Times New Roman" w:eastAsia="宋体" w:hAnsi="Times New Roman" w:cs="Times New Roman"/>
+        </w:rPr>
+        <w:t>,</w:t>
+      </w:r>
+      <w:r>
+        <w:rPr>
+          <w:rFonts w:ascii="Times New Roman" w:eastAsia="宋体" w:hAnsi="Times New Roman" w:cs="Times New Roman"/>
+        </w:rPr>
+        <w:t>陈福民</w:t>
+      </w:r>
+      <w:r>
+        <w:rPr>
+          <w:rFonts w:ascii="Times New Roman" w:eastAsia="宋体" w:hAnsi="Times New Roman" w:cs="Times New Roman"/>
+        </w:rPr>
+        <w:t>.</w:t>
+      </w:r>
+      <w:r>
+        <w:rPr>
+          <w:rFonts w:ascii="Times New Roman" w:eastAsia="宋体" w:hAnsi="Times New Roman" w:cs="Times New Roman"/>
+        </w:rPr>
+        <w:t>三维医学图像的体绘制技术综述</w:t>
+      </w:r>
+      <w:r>
+        <w:rPr>
+          <w:rFonts w:ascii="Times New Roman" w:eastAsia="宋体" w:hAnsi="Times New Roman" w:cs="Times New Roman"/>
+        </w:rPr>
+        <w:t>[J].</w:t>
+      </w:r>
+      <w:r>
+        <w:rPr>
+          <w:rFonts w:ascii="Times New Roman" w:eastAsia="宋体" w:hAnsi="Times New Roman" w:cs="Times New Roman"/>
+        </w:rPr>
+        <w:t>计算机工程与应用</w:t>
+      </w:r>
+      <w:r>
+        <w:rPr>
+          <w:rFonts w:ascii="Times New Roman" w:eastAsia="宋体" w:hAnsi="Times New Roman" w:cs="Times New Roman"/>
+        </w:rPr>
+        <w:t>,2002(08):18-19+122.</w:t>
+      </w:r>
+    </w:p>
+    <w:p>
+      <w:pPr>
+        <w:rPr>
+          <w:rFonts w:ascii="宋体" w:eastAsia="宋体" w:hAnsi="宋体" w:hint="eastAsia"/>
+        </w:rPr>
+      </w:pPr>
+      <w:r>
+        <w:rPr>
+          <w:rFonts w:ascii="宋体" w:eastAsia="宋体" w:hAnsi="宋体" w:cs="Times New Roman" w:hint="eastAsia"/>
+        </w:rPr>
+        <w:t>[</w:t>
+      </w:r>
+      <w:r>
+        <w:rPr>
+          <w:rFonts w:ascii="宋体" w:eastAsia="宋体" w:hAnsi="宋体" w:cs="Times New Roman"/>
+        </w:rPr>
+        <w:t xml:space="preserve">3] </w:t>
+      </w:r>
+      <w:r>
+        <w:rPr>
+          <w:rFonts w:ascii="宋体" w:eastAsia="宋体" w:hAnsi="宋体" w:cs="Times New Roman" w:hint="eastAsia"/>
+        </w:rPr>
+        <w:t>李晶</w:t>
+      </w:r>
+      <w:r>
+        <w:rPr>
+          <w:rFonts w:ascii="宋体" w:eastAsia="宋体" w:hAnsi="宋体" w:cs="Times New Roman"/>
+        </w:rPr>
+        <w:t>,阮兴云,徐志荣,朱弋.三维图像显示中的表面绘制与体绘制[J].中国医学装备,2009,6(03):1-3.</w:t>
+      </w:r>
     </w:p>
     <w:sectPr>
-      <w:headerReference w:type="default" r:id="rId11"/>
+      <w:headerReference w:type="default" r:id="rId14"/>
       <w:pgSz w:w="11906" w:h="16838"/>
       <w:pgMar w:top="1440" w:right="1800" w:bottom="1440" w:left="1800" w:header="851" w:footer="992" w:gutter="0"/>
       <w:pgNumType w:start="1"/>
@@ -1898,6 +3000,42 @@
 </w:document>
 </file>
 
+<file path=word/comments.xml><?xml version="1.0" encoding="utf-8"?>
+<w:comments xmlns:wpc="http://schemas.microsoft.com/office/word/2010/wordprocessingCanvas" xmlns:cx="http://schemas.microsoft.com/office/drawing/2014/chartex" xmlns:cx1="http://schemas.microsoft.com/office/drawing/2015/9/8/chartex" xmlns:cx2="http://schemas.microsoft.com/office/drawing/2015/10/21/chartex" xmlns:cx3="http://schemas.microsoft.com/office/drawing/2016/5/9/chartex" xmlns:cx4="http://schemas.microsoft.com/office/drawing/2016/5/10/chartex" xmlns:cx5="http://schemas.microsoft.com/office/drawing/2016/5/11/chartex" xmlns:cx6="http://schemas.microsoft.com/office/drawing/2016/5/12/chartex" xmlns:cx7="http://schemas.microsoft.com/office/drawing/2016/5/13/chartex" xmlns:cx8="http://schemas.microsoft.com/office/drawing/2016/5/14/chartex" xmlns:mc="http://schemas.openxmlformats.org/markup-compatibility/2006" xmlns:aink="http://schemas.microsoft.com/office/drawing/2016/ink" xmlns:am3d="http://schemas.microsoft.com/office/drawing/2017/model3d" xmlns:o="urn:schemas-microsoft-com:office:office" xmlns:r="http://schemas.openxmlformats.org/officeDocument/2006/relationships" xmlns:m="http://schemas.openxmlformats.org/officeDocument/2006/math" xmlns:v="urn:schemas-microsoft-com:vml" xmlns:wp14="http://schemas.microsoft.com/office/word/2010/wordprocessingDrawing" xmlns:wp="http://schemas.openxmlformats.org/drawingml/2006/wordprocessingDrawing" xmlns:w10="urn:schemas-microsoft-com:office:word" xmlns:w="http://schemas.openxmlformats.org/wordprocessingml/2006/main" xmlns:w14="http://schemas.microsoft.com/office/word/2010/wordml" xmlns:w15="http://schemas.microsoft.com/office/word/2012/wordml" xmlns:w16cid="http://schemas.microsoft.com/office/word/2016/wordml/cid" xmlns:w16se="http://schemas.microsoft.com/office/word/2015/wordml/symex" xmlns:wpg="http://schemas.microsoft.com/office/word/2010/wordprocessingGroup" xmlns:wpi="http://schemas.microsoft.com/office/word/2010/wordprocessingInk" xmlns:wne="http://schemas.microsoft.com/office/word/2006/wordml" xmlns:wps="http://schemas.microsoft.com/office/word/2010/wordprocessingShape" mc:Ignorable="w14 w15 w16se w16cid wp14">
+  <w:comment w:id="17" w:author="He Jianan" w:date="2019-05-01T16:13:00Z" w:initials="HJ">
+    <w:p>
+      <w:pPr>
+        <w:pStyle w:val="ad"/>
+      </w:pPr>
+      <w:r>
+        <w:rPr>
+          <w:rStyle w:val="ac"/>
+        </w:rPr>
+        <w:annotationRef/>
+      </w:r>
+      <w:r>
+        <w:rPr>
+          <w:rFonts w:hint="eastAsia"/>
+        </w:rPr>
+        <w:t>科学可视化，直接体绘制，传递函数</w:t>
+      </w:r>
+    </w:p>
+  </w:comment>
+</w:comments>
+</file>
+
+<file path=word/commentsExtended.xml><?xml version="1.0" encoding="utf-8"?>
+<w15:commentsEx xmlns:wpc="http://schemas.microsoft.com/office/word/2010/wordprocessingCanvas" xmlns:cx="http://schemas.microsoft.com/office/drawing/2014/chartex" xmlns:cx1="http://schemas.microsoft.com/office/drawing/2015/9/8/chartex" xmlns:cx2="http://schemas.microsoft.com/office/drawing/2015/10/21/chartex" xmlns:cx3="http://schemas.microsoft.com/office/drawing/2016/5/9/chartex" xmlns:cx4="http://schemas.microsoft.com/office/drawing/2016/5/10/chartex" xmlns:cx5="http://schemas.microsoft.com/office/drawing/2016/5/11/chartex" xmlns:cx6="http://schemas.microsoft.com/office/drawing/2016/5/12/chartex" xmlns:cx7="http://schemas.microsoft.com/office/drawing/2016/5/13/chartex" xmlns:cx8="http://schemas.microsoft.com/office/drawing/2016/5/14/chartex" xmlns:mc="http://schemas.openxmlformats.org/markup-compatibility/2006" xmlns:aink="http://schemas.microsoft.com/office/drawing/2016/ink" xmlns:am3d="http://schemas.microsoft.com/office/drawing/2017/model3d" xmlns:o="urn:schemas-microsoft-com:office:office" xmlns:r="http://schemas.openxmlformats.org/officeDocument/2006/relationships" xmlns:m="http://schemas.openxmlformats.org/officeDocument/2006/math" xmlns:v="urn:schemas-microsoft-com:vml" xmlns:wp14="http://schemas.microsoft.com/office/word/2010/wordprocessingDrawing" xmlns:wp="http://schemas.openxmlformats.org/drawingml/2006/wordprocessingDrawing" xmlns:w10="urn:schemas-microsoft-com:office:word" xmlns:w="http://schemas.openxmlformats.org/wordprocessingml/2006/main" xmlns:w14="http://schemas.microsoft.com/office/word/2010/wordml" xmlns:w15="http://schemas.microsoft.com/office/word/2012/wordml" xmlns:w16cid="http://schemas.microsoft.com/office/word/2016/wordml/cid" xmlns:w16se="http://schemas.microsoft.com/office/word/2015/wordml/symex" xmlns:wpg="http://schemas.microsoft.com/office/word/2010/wordprocessingGroup" xmlns:wpi="http://schemas.microsoft.com/office/word/2010/wordprocessingInk" xmlns:wne="http://schemas.microsoft.com/office/word/2006/wordml" xmlns:wps="http://schemas.microsoft.com/office/word/2010/wordprocessingShape" mc:Ignorable="w14 w15 w16se w16cid wp14">
+  <w15:commentEx w15:paraId="392CE5D9" w15:done="0"/>
+</w15:commentsEx>
+</file>
+
+<file path=word/commentsIds.xml><?xml version="1.0" encoding="utf-8"?>
+<w16cid:commentsIds xmlns:wpc="http://schemas.microsoft.com/office/word/2010/wordprocessingCanvas" xmlns:cx="http://schemas.microsoft.com/office/drawing/2014/chartex" xmlns:cx1="http://schemas.microsoft.com/office/drawing/2015/9/8/chartex" xmlns:cx2="http://schemas.microsoft.com/office/drawing/2015/10/21/chartex" xmlns:cx3="http://schemas.microsoft.com/office/drawing/2016/5/9/chartex" xmlns:cx4="http://schemas.microsoft.com/office/drawing/2016/5/10/chartex" xmlns:cx5="http://schemas.microsoft.com/office/drawing/2016/5/11/chartex" xmlns:cx6="http://schemas.microsoft.com/office/drawing/2016/5/12/chartex" xmlns:cx7="http://schemas.microsoft.com/office/drawing/2016/5/13/chartex" xmlns:cx8="http://schemas.microsoft.com/office/drawing/2016/5/14/chartex" xmlns:mc="http://schemas.openxmlformats.org/markup-compatibility/2006" xmlns:aink="http://schemas.microsoft.com/office/drawing/2016/ink" xmlns:am3d="http://schemas.microsoft.com/office/drawing/2017/model3d" xmlns:o="urn:schemas-microsoft-com:office:office" xmlns:r="http://schemas.openxmlformats.org/officeDocument/2006/relationships" xmlns:m="http://schemas.openxmlformats.org/officeDocument/2006/math" xmlns:v="urn:schemas-microsoft-com:vml" xmlns:wp14="http://schemas.microsoft.com/office/word/2010/wordprocessingDrawing" xmlns:wp="http://schemas.openxmlformats.org/drawingml/2006/wordprocessingDrawing" xmlns:w10="urn:schemas-microsoft-com:office:word" xmlns:w="http://schemas.openxmlformats.org/wordprocessingml/2006/main" xmlns:w14="http://schemas.microsoft.com/office/word/2010/wordml" xmlns:w15="http://schemas.microsoft.com/office/word/2012/wordml" xmlns:w16cid="http://schemas.microsoft.com/office/word/2016/wordml/cid" xmlns:w16se="http://schemas.microsoft.com/office/word/2015/wordml/symex" xmlns:wpg="http://schemas.microsoft.com/office/word/2010/wordprocessingGroup" xmlns:wpi="http://schemas.microsoft.com/office/word/2010/wordprocessingInk" xmlns:wne="http://schemas.microsoft.com/office/word/2006/wordml" xmlns:wps="http://schemas.microsoft.com/office/word/2010/wordprocessingShape" mc:Ignorable="w14 w15 w16se w16cid wp14">
+  <w16cid:commentId w16cid:paraId="392CE5D9" w16cid:durableId="2074442A"/>
+</w16cid:commentsIds>
+</file>
+
 <file path=word/endnotes.xml><?xml version="1.0" encoding="utf-8"?>
 <w:endnotes xmlns:wpc="http://schemas.microsoft.com/office/word/2010/wordprocessingCanvas" xmlns:cx="http://schemas.microsoft.com/office/drawing/2014/chartex" xmlns:cx1="http://schemas.microsoft.com/office/drawing/2015/9/8/chartex" xmlns:cx2="http://schemas.microsoft.com/office/drawing/2015/10/21/chartex" xmlns:cx3="http://schemas.microsoft.com/office/drawing/2016/5/9/chartex" xmlns:cx4="http://schemas.microsoft.com/office/drawing/2016/5/10/chartex" xmlns:cx5="http://schemas.microsoft.com/office/drawing/2016/5/11/chartex" xmlns:cx6="http://schemas.microsoft.com/office/drawing/2016/5/12/chartex" xmlns:cx7="http://schemas.microsoft.com/office/drawing/2016/5/13/chartex" xmlns:cx8="http://schemas.microsoft.com/office/drawing/2016/5/14/chartex" xmlns:mc="http://schemas.openxmlformats.org/markup-compatibility/2006" xmlns:aink="http://schemas.microsoft.com/office/drawing/2016/ink" xmlns:am3d="http://schemas.microsoft.com/office/drawing/2017/model3d" xmlns:o="urn:schemas-microsoft-com:office:office" xmlns:r="http://schemas.openxmlformats.org/officeDocument/2006/relationships" xmlns:m="http://schemas.openxmlformats.org/officeDocument/2006/math" xmlns:v="urn:schemas-microsoft-com:vml" xmlns:wp14="http://schemas.microsoft.com/office/word/2010/wordprocessingDrawing" xmlns:wp="http://schemas.openxmlformats.org/drawingml/2006/wordprocessingDrawing" xmlns:w10="urn:schemas-microsoft-com:office:word" xmlns:w="http://schemas.openxmlformats.org/wordprocessingml/2006/main" xmlns:w14="http://schemas.microsoft.com/office/word/2010/wordml" xmlns:w15="http://schemas.microsoft.com/office/word/2012/wordml" xmlns:w16cid="http://schemas.microsoft.com/office/word/2016/wordml/cid" xmlns:w16se="http://schemas.microsoft.com/office/word/2015/wordml/symex" xmlns:wpg="http://schemas.microsoft.com/office/word/2010/wordprocessingGroup" xmlns:wpi="http://schemas.microsoft.com/office/word/2010/wordprocessingInk" xmlns:wne="http://schemas.microsoft.com/office/word/2006/wordml" xmlns:wps="http://schemas.microsoft.com/office/word/2010/wordprocessingShape" mc:Ignorable="w14 w15 w16se w16cid wp14">
   <w:endnote w:type="separator" w:id="-1">
@@ -1923,9 +3061,6 @@
     <w:pPr>
       <w:pStyle w:val="a5"/>
       <w:ind w:right="1080"/>
-      <w:rPr>
-        <w:rFonts w:hint="eastAsia"/>
-      </w:rPr>
     </w:pPr>
   </w:p>
 </w:ftr>
@@ -1957,7 +3092,7 @@
       <w:pStyle w:val="a3"/>
       <w:jc w:val="left"/>
       <w:rPr>
-        <w:rFonts w:ascii="宋体" w:eastAsia="宋体" w:hAnsi="宋体" w:hint="eastAsia"/>
+        <w:rFonts w:ascii="宋体" w:eastAsia="宋体" w:hAnsi="宋体"/>
       </w:rPr>
     </w:pPr>
     <w:r>
@@ -2127,6 +3262,14 @@
     <w:abstractNumId w:val="0"/>
   </w:num>
 </w:numbering>
+</file>
+
+<file path=word/people.xml><?xml version="1.0" encoding="utf-8"?>
+<w15:people xmlns:wpc="http://schemas.microsoft.com/office/word/2010/wordprocessingCanvas" xmlns:cx="http://schemas.microsoft.com/office/drawing/2014/chartex" xmlns:cx1="http://schemas.microsoft.com/office/drawing/2015/9/8/chartex" xmlns:cx2="http://schemas.microsoft.com/office/drawing/2015/10/21/chartex" xmlns:cx3="http://schemas.microsoft.com/office/drawing/2016/5/9/chartex" xmlns:cx4="http://schemas.microsoft.com/office/drawing/2016/5/10/chartex" xmlns:cx5="http://schemas.microsoft.com/office/drawing/2016/5/11/chartex" xmlns:cx6="http://schemas.microsoft.com/office/drawing/2016/5/12/chartex" xmlns:cx7="http://schemas.microsoft.com/office/drawing/2016/5/13/chartex" xmlns:cx8="http://schemas.microsoft.com/office/drawing/2016/5/14/chartex" xmlns:mc="http://schemas.openxmlformats.org/markup-compatibility/2006" xmlns:aink="http://schemas.microsoft.com/office/drawing/2016/ink" xmlns:am3d="http://schemas.microsoft.com/office/drawing/2017/model3d" xmlns:o="urn:schemas-microsoft-com:office:office" xmlns:r="http://schemas.openxmlformats.org/officeDocument/2006/relationships" xmlns:m="http://schemas.openxmlformats.org/officeDocument/2006/math" xmlns:v="urn:schemas-microsoft-com:vml" xmlns:wp14="http://schemas.microsoft.com/office/word/2010/wordprocessingDrawing" xmlns:wp="http://schemas.openxmlformats.org/drawingml/2006/wordprocessingDrawing" xmlns:w10="urn:schemas-microsoft-com:office:word" xmlns:w="http://schemas.openxmlformats.org/wordprocessingml/2006/main" xmlns:w14="http://schemas.microsoft.com/office/word/2010/wordml" xmlns:w15="http://schemas.microsoft.com/office/word/2012/wordml" xmlns:w16cid="http://schemas.microsoft.com/office/word/2016/wordml/cid" xmlns:w16se="http://schemas.microsoft.com/office/word/2015/wordml/symex" xmlns:wpg="http://schemas.microsoft.com/office/word/2010/wordprocessingGroup" xmlns:wpi="http://schemas.microsoft.com/office/word/2010/wordprocessingInk" xmlns:wne="http://schemas.microsoft.com/office/word/2006/wordml" xmlns:wps="http://schemas.microsoft.com/office/word/2010/wordprocessingShape" mc:Ignorable="w14 w15 w16se w16cid wp14">
+  <w15:person w15:author="He Jianan">
+    <w15:presenceInfo w15:providerId="Windows Live" w15:userId="9214a3037d6eb4e8"/>
+  </w15:person>
+</w15:people>
 </file>
 
 <file path=word/styles.xml><?xml version="1.0" encoding="utf-8"?>
@@ -2805,6 +3948,89 @@
       <w:ind w:leftChars="200" w:left="420"/>
     </w:pPr>
   </w:style>
+  <w:style w:type="character" w:styleId="ac">
+    <w:name w:val="annotation reference"/>
+    <w:basedOn w:val="a0"/>
+    <w:uiPriority w:val="99"/>
+    <w:semiHidden/>
+    <w:unhideWhenUsed/>
+    <w:rsid w:val="0032138B"/>
+    <w:rPr>
+      <w:sz w:val="21"/>
+      <w:szCs w:val="21"/>
+    </w:rPr>
+  </w:style>
+  <w:style w:type="paragraph" w:styleId="ad">
+    <w:name w:val="annotation text"/>
+    <w:basedOn w:val="a"/>
+    <w:link w:val="ae"/>
+    <w:uiPriority w:val="99"/>
+    <w:semiHidden/>
+    <w:unhideWhenUsed/>
+    <w:rsid w:val="0032138B"/>
+    <w:pPr>
+      <w:jc w:val="left"/>
+    </w:pPr>
+  </w:style>
+  <w:style w:type="character" w:customStyle="1" w:styleId="ae">
+    <w:name w:val="批注文字 字符"/>
+    <w:basedOn w:val="a0"/>
+    <w:link w:val="ad"/>
+    <w:uiPriority w:val="99"/>
+    <w:semiHidden/>
+    <w:rsid w:val="0032138B"/>
+  </w:style>
+  <w:style w:type="paragraph" w:styleId="af">
+    <w:name w:val="annotation subject"/>
+    <w:basedOn w:val="ad"/>
+    <w:next w:val="ad"/>
+    <w:link w:val="af0"/>
+    <w:uiPriority w:val="99"/>
+    <w:semiHidden/>
+    <w:unhideWhenUsed/>
+    <w:rsid w:val="0032138B"/>
+    <w:rPr>
+      <w:b/>
+      <w:bCs/>
+    </w:rPr>
+  </w:style>
+  <w:style w:type="character" w:customStyle="1" w:styleId="af0">
+    <w:name w:val="批注主题 字符"/>
+    <w:basedOn w:val="ae"/>
+    <w:link w:val="af"/>
+    <w:uiPriority w:val="99"/>
+    <w:semiHidden/>
+    <w:rsid w:val="0032138B"/>
+    <w:rPr>
+      <w:b/>
+      <w:bCs/>
+    </w:rPr>
+  </w:style>
+  <w:style w:type="paragraph" w:styleId="af1">
+    <w:name w:val="Balloon Text"/>
+    <w:basedOn w:val="a"/>
+    <w:link w:val="af2"/>
+    <w:uiPriority w:val="99"/>
+    <w:semiHidden/>
+    <w:unhideWhenUsed/>
+    <w:rsid w:val="0032138B"/>
+    <w:rPr>
+      <w:sz w:val="18"/>
+      <w:szCs w:val="18"/>
+    </w:rPr>
+  </w:style>
+  <w:style w:type="character" w:customStyle="1" w:styleId="af2">
+    <w:name w:val="批注框文本 字符"/>
+    <w:basedOn w:val="a0"/>
+    <w:link w:val="af1"/>
+    <w:uiPriority w:val="99"/>
+    <w:semiHidden/>
+    <w:rsid w:val="0032138B"/>
+    <w:rPr>
+      <w:sz w:val="18"/>
+      <w:szCs w:val="18"/>
+    </w:rPr>
+  </w:style>
 </w:styles>
 </file>
 
@@ -3108,7 +4334,7 @@
 </file>
 
 <file path=customXml/itemProps1.xml><?xml version="1.0" encoding="utf-8"?>
-<ds:datastoreItem xmlns:ds="http://schemas.openxmlformats.org/officeDocument/2006/customXml" ds:itemID="{582F3E44-39F6-4CBC-8D31-C085BF02331C}">
+<ds:datastoreItem xmlns:ds="http://schemas.openxmlformats.org/officeDocument/2006/customXml" ds:itemID="{5EEA30CD-BE3B-42C5-83FF-AF68F0F97079}">
   <ds:schemaRefs>
     <ds:schemaRef ds:uri="http://schemas.openxmlformats.org/officeDocument/2006/bibliography"/>
   </ds:schemaRefs>

--- a/paper/基于VTK的三维可视化平台开发.docx
+++ b/paper/基于VTK的三维可视化平台开发.docx
@@ -75,10 +75,10 @@
             <v:path o:extrusionok="f" gradientshapeok="t" o:connecttype="rect"/>
             <o:lock v:ext="edit" aspectratio="t"/>
           </v:shapetype>
-          <v:shape id="对象 1" o:spid="_x0000_i1025" type="#_x0000_t75" style="width:309pt;height:108.5pt;mso-wrap-style:square;mso-position-horizontal-relative:page;mso-position-vertical-relative:page" o:ole="">
+          <v:shape id="对象 1" o:spid="_x0000_i1025" type="#_x0000_t75" style="width:308.75pt;height:108.3pt;mso-wrap-style:square;mso-position-horizontal-relative:page;mso-position-vertical-relative:page" o:ole="">
             <v:imagedata r:id="rId8" o:title="" croptop="3017f" cropbottom="7861f" cropright="2998f"/>
           </v:shape>
-          <o:OLEObject Type="Embed" ProgID="Word.Picture.8" ShapeID="对象 1" DrawAspect="Content" ObjectID="_1618251708" r:id="rId9"/>
+          <o:OLEObject Type="Embed" ProgID="Word.Picture.8" ShapeID="对象 1" DrawAspect="Content" ObjectID="_1618314598" r:id="rId9"/>
         </w:object>
       </w:r>
       <w:bookmarkEnd w:id="0"/>
@@ -1154,6 +1154,8 @@
           <w:szCs w:val="24"/>
         </w:rPr>
       </w:pPr>
+      <w:bookmarkStart w:id="13" w:name="_GoBack"/>
+      <w:bookmarkEnd w:id="13"/>
     </w:p>
     <w:p>
       <w:pPr>
@@ -1217,7 +1219,7 @@
           <w:sz w:val="24"/>
         </w:rPr>
       </w:pPr>
-      <w:bookmarkStart w:id="13" w:name="_Toc7552040"/>
+      <w:bookmarkStart w:id="14" w:name="_Toc7552040"/>
       <w:r>
         <w:rPr>
           <w:rFonts w:ascii="Times New Roman" w:hAnsi="Times New Roman" w:cs="Times New Roman"/>
@@ -1226,7 +1228,7 @@
         </w:rPr>
         <w:t>Abstract</w:t>
       </w:r>
-      <w:bookmarkEnd w:id="13"/>
+      <w:bookmarkEnd w:id="14"/>
     </w:p>
     <w:p>
       <w:pPr>
@@ -1416,7 +1418,7 @@
       </w:pPr>
     </w:p>
     <w:p/>
-    <w:bookmarkStart w:id="14" w:name="_Toc7549261" w:displacedByCustomXml="next"/>
+    <w:bookmarkStart w:id="15" w:name="_Toc7549261" w:displacedByCustomXml="next"/>
     <w:sdt>
       <w:sdtPr>
         <w:rPr>
@@ -1784,8 +1786,8 @@
           <w:szCs w:val="30"/>
         </w:rPr>
       </w:pPr>
-      <w:bookmarkStart w:id="15" w:name="_Toc7552041"/>
-      <w:bookmarkEnd w:id="14"/>
+      <w:bookmarkStart w:id="16" w:name="_Toc7552041"/>
+      <w:bookmarkEnd w:id="15"/>
       <w:r>
         <w:rPr>
           <w:rFonts w:ascii="黑体" w:eastAsia="黑体" w:hAnsi="黑体" w:hint="eastAsia"/>
@@ -1805,7 +1807,7 @@
         </w:rPr>
         <w:t>绪论</w:t>
       </w:r>
-      <w:bookmarkEnd w:id="15"/>
+      <w:bookmarkEnd w:id="16"/>
     </w:p>
     <w:p>
       <w:pPr>
@@ -1817,7 +1819,7 @@
           <w:szCs w:val="28"/>
         </w:rPr>
       </w:pPr>
-      <w:bookmarkStart w:id="16" w:name="_Toc7552042"/>
+      <w:bookmarkStart w:id="17" w:name="_Toc7552042"/>
       <w:r>
         <w:rPr>
           <w:rFonts w:ascii="黑体" w:eastAsia="黑体" w:hAnsi="黑体" w:hint="eastAsia"/>
@@ -1836,7 +1838,6 @@
         </w:rPr>
         <w:t xml:space="preserve"> </w:t>
       </w:r>
-      <w:commentRangeStart w:id="17"/>
       <w:r>
         <w:rPr>
           <w:rFonts w:ascii="黑体" w:eastAsia="黑体" w:hAnsi="黑体" w:hint="eastAsia"/>
@@ -1846,7 +1847,7 @@
         </w:rPr>
         <w:t>研究背景</w:t>
       </w:r>
-      <w:bookmarkEnd w:id="16"/>
+      <w:bookmarkEnd w:id="17"/>
       <w:r>
         <w:rPr>
           <w:rFonts w:ascii="黑体" w:eastAsia="黑体" w:hAnsi="黑体" w:hint="eastAsia"/>
@@ -1856,16 +1857,6 @@
         </w:rPr>
         <w:t>与意义</w:t>
       </w:r>
-      <w:commentRangeEnd w:id="17"/>
-      <w:r>
-        <w:rPr>
-          <w:rStyle w:val="ac"/>
-          <w:rFonts w:asciiTheme="minorHAnsi" w:eastAsiaTheme="minorEastAsia" w:hAnsiTheme="minorHAnsi" w:cstheme="minorBidi"/>
-          <w:b w:val="0"/>
-          <w:bCs w:val="0"/>
-        </w:rPr>
-        <w:commentReference w:id="17"/>
-      </w:r>
     </w:p>
     <w:p>
       <w:pPr>
@@ -1965,47 +1956,7 @@
           <w:sz w:val="24"/>
           <w:szCs w:val="24"/>
         </w:rPr>
-        <w:t>借助科学计算可视化，人们可以更加直观地理解计算过程中的数据变化，加以交互</w:t>
-      </w:r>
-      <w:r>
-        <w:rPr>
-          <w:rFonts w:ascii="宋体" w:eastAsia="宋体" w:hAnsi="宋体" w:hint="eastAsia"/>
-          <w:sz w:val="24"/>
-          <w:szCs w:val="24"/>
-        </w:rPr>
-        <w:t>实现</w:t>
-      </w:r>
-      <w:r>
-        <w:rPr>
-          <w:rFonts w:ascii="宋体" w:eastAsia="宋体" w:hAnsi="宋体" w:hint="eastAsia"/>
-          <w:sz w:val="24"/>
-          <w:szCs w:val="24"/>
-        </w:rPr>
-        <w:t>对</w:t>
-      </w:r>
-      <w:r>
-        <w:rPr>
-          <w:rFonts w:ascii="宋体" w:eastAsia="宋体" w:hAnsi="宋体" w:hint="eastAsia"/>
-          <w:sz w:val="24"/>
-          <w:szCs w:val="24"/>
-        </w:rPr>
-        <w:t>计算过程</w:t>
-      </w:r>
-      <w:r>
-        <w:rPr>
-          <w:rFonts w:ascii="宋体" w:eastAsia="宋体" w:hAnsi="宋体" w:hint="eastAsia"/>
-          <w:sz w:val="24"/>
-          <w:szCs w:val="24"/>
-        </w:rPr>
-        <w:t>的</w:t>
-      </w:r>
-      <w:r>
-        <w:rPr>
-          <w:rFonts w:ascii="宋体" w:eastAsia="宋体" w:hAnsi="宋体" w:hint="eastAsia"/>
-          <w:sz w:val="24"/>
-          <w:szCs w:val="24"/>
-        </w:rPr>
-        <w:t>引导与控制</w:t>
+        <w:t>借助科学计算可视化，人们可以更加直观地理解计算过程中的数据变化，加以交互实现对计算过程的引导与控制</w:t>
       </w:r>
       <w:r>
         <w:rPr>
@@ -2088,23 +2039,7 @@
           <w:sz w:val="24"/>
           <w:szCs w:val="24"/>
         </w:rPr>
-        <w:t>实现</w:t>
-      </w:r>
-      <w:r>
-        <w:rPr>
-          <w:rFonts w:ascii="宋体" w:eastAsia="宋体" w:hAnsi="宋体" w:hint="eastAsia"/>
-          <w:sz w:val="24"/>
-          <w:szCs w:val="24"/>
-        </w:rPr>
-        <w:t>三维体数据可视化</w:t>
-      </w:r>
-      <w:r>
-        <w:rPr>
-          <w:rFonts w:ascii="宋体" w:eastAsia="宋体" w:hAnsi="宋体" w:hint="eastAsia"/>
-          <w:sz w:val="24"/>
-          <w:szCs w:val="24"/>
-        </w:rPr>
-        <w:t>的算法可分为两类，</w:t>
+        <w:t>实现三维体数据可视化的算法可分为两类，</w:t>
       </w:r>
       <w:r>
         <w:rPr>
@@ -2297,7 +2232,7 @@
         <w:spacing w:line="400" w:lineRule="exact"/>
         <w:ind w:firstLineChars="200" w:firstLine="480"/>
         <w:rPr>
-          <w:rFonts w:ascii="宋体" w:eastAsia="宋体" w:hAnsi="宋体" w:hint="eastAsia"/>
+          <w:rFonts w:ascii="宋体" w:eastAsia="宋体" w:hAnsi="宋体"/>
           <w:sz w:val="24"/>
           <w:szCs w:val="24"/>
         </w:rPr>
@@ -2573,19 +2508,401 @@
         </w:rPr>
         <w:t>。</w:t>
       </w:r>
-      <w:bookmarkStart w:id="18" w:name="_GoBack"/>
-      <w:bookmarkEnd w:id="18"/>
+      <w:r>
+        <w:rPr>
+          <w:rFonts w:ascii="宋体" w:eastAsia="宋体" w:hAnsi="宋体" w:hint="eastAsia"/>
+          <w:sz w:val="24"/>
+          <w:szCs w:val="24"/>
+        </w:rPr>
+        <w:t>直接体绘制不仅能够展现出表面轮廓，也能清晰地还原出立体细节，不会造成数据的丢失。</w:t>
+      </w:r>
+      <w:r>
+        <w:rPr>
+          <w:rFonts w:ascii="宋体" w:eastAsia="宋体" w:hAnsi="宋体" w:hint="eastAsia"/>
+          <w:sz w:val="24"/>
+          <w:szCs w:val="24"/>
+        </w:rPr>
+        <w:t>虽然</w:t>
+      </w:r>
+      <w:r>
+        <w:rPr>
+          <w:rFonts w:ascii="宋体" w:eastAsia="宋体" w:hAnsi="宋体" w:hint="eastAsia"/>
+          <w:sz w:val="24"/>
+          <w:szCs w:val="24"/>
+        </w:rPr>
+        <w:t>直接体绘制</w:t>
+      </w:r>
+      <w:r>
+        <w:rPr>
+          <w:rFonts w:ascii="宋体" w:eastAsia="宋体" w:hAnsi="宋体" w:hint="eastAsia"/>
+          <w:sz w:val="24"/>
+          <w:szCs w:val="24"/>
+        </w:rPr>
+        <w:t>在</w:t>
+      </w:r>
+      <w:proofErr w:type="gramStart"/>
+      <w:r>
+        <w:rPr>
+          <w:rFonts w:ascii="宋体" w:eastAsia="宋体" w:hAnsi="宋体" w:hint="eastAsia"/>
+          <w:sz w:val="24"/>
+          <w:szCs w:val="24"/>
+        </w:rPr>
+        <w:t>交互时</w:t>
+      </w:r>
+      <w:proofErr w:type="gramEnd"/>
+      <w:r>
+        <w:rPr>
+          <w:rFonts w:ascii="宋体" w:eastAsia="宋体" w:hAnsi="宋体" w:hint="eastAsia"/>
+          <w:sz w:val="24"/>
+          <w:szCs w:val="24"/>
+        </w:rPr>
+        <w:t>需要实时地对</w:t>
+      </w:r>
+      <w:proofErr w:type="gramStart"/>
+      <w:r>
+        <w:rPr>
+          <w:rFonts w:ascii="宋体" w:eastAsia="宋体" w:hAnsi="宋体" w:hint="eastAsia"/>
+          <w:sz w:val="24"/>
+          <w:szCs w:val="24"/>
+        </w:rPr>
+        <w:t>体数据</w:t>
+      </w:r>
+      <w:proofErr w:type="gramEnd"/>
+      <w:r>
+        <w:rPr>
+          <w:rFonts w:ascii="宋体" w:eastAsia="宋体" w:hAnsi="宋体" w:hint="eastAsia"/>
+          <w:sz w:val="24"/>
+          <w:szCs w:val="24"/>
+        </w:rPr>
+        <w:t>进行计算</w:t>
+      </w:r>
+      <w:r>
+        <w:rPr>
+          <w:rFonts w:ascii="宋体" w:eastAsia="宋体" w:hAnsi="宋体" w:hint="eastAsia"/>
+          <w:sz w:val="24"/>
+          <w:szCs w:val="24"/>
+        </w:rPr>
+        <w:t>，计算量</w:t>
+      </w:r>
+      <w:r>
+        <w:rPr>
+          <w:rFonts w:ascii="宋体" w:eastAsia="宋体" w:hAnsi="宋体" w:hint="eastAsia"/>
+          <w:sz w:val="24"/>
+          <w:szCs w:val="24"/>
+        </w:rPr>
+        <w:t>较</w:t>
+      </w:r>
+      <w:r>
+        <w:rPr>
+          <w:rFonts w:ascii="宋体" w:eastAsia="宋体" w:hAnsi="宋体" w:hint="eastAsia"/>
+          <w:sz w:val="24"/>
+          <w:szCs w:val="24"/>
+        </w:rPr>
+        <w:t>大</w:t>
+      </w:r>
+      <w:r>
+        <w:rPr>
+          <w:rFonts w:ascii="宋体" w:eastAsia="宋体" w:hAnsi="宋体" w:hint="eastAsia"/>
+          <w:sz w:val="24"/>
+          <w:szCs w:val="24"/>
+        </w:rPr>
+        <w:t>，但近年来随着图形显示硬件的</w:t>
+      </w:r>
+      <w:r>
+        <w:rPr>
+          <w:rFonts w:ascii="宋体" w:eastAsia="宋体" w:hAnsi="宋体" w:hint="eastAsia"/>
+          <w:sz w:val="24"/>
+          <w:szCs w:val="24"/>
+        </w:rPr>
+        <w:t>并行计算</w:t>
+      </w:r>
+      <w:r>
+        <w:rPr>
+          <w:rFonts w:ascii="宋体" w:eastAsia="宋体" w:hAnsi="宋体" w:hint="eastAsia"/>
+          <w:sz w:val="24"/>
+          <w:szCs w:val="24"/>
+        </w:rPr>
+        <w:t>能力的提升，直接体绘制也能够实现实时地交互。因此，在例如医学图像三维重建等对可视化效果要求较高的应用领域，直接体绘制往往是首选的可视</w:t>
+      </w:r>
+      <w:r>
+        <w:rPr>
+          <w:rFonts w:ascii="宋体" w:eastAsia="宋体" w:hAnsi="宋体" w:hint="eastAsia"/>
+          <w:sz w:val="24"/>
+          <w:szCs w:val="24"/>
+        </w:rPr>
+        <w:lastRenderedPageBreak/>
+        <w:t>化技术。</w:t>
+      </w:r>
+    </w:p>
+    <w:p>
+      <w:pPr>
+        <w:spacing w:line="400" w:lineRule="exact"/>
+        <w:ind w:firstLineChars="200" w:firstLine="480"/>
+        <w:rPr>
+          <w:rFonts w:ascii="宋体" w:eastAsia="宋体" w:hAnsi="宋体" w:hint="eastAsia"/>
+          <w:sz w:val="24"/>
+          <w:szCs w:val="24"/>
+        </w:rPr>
+      </w:pPr>
+      <w:r>
+        <w:rPr>
+          <w:rFonts w:ascii="宋体" w:eastAsia="宋体" w:hAnsi="宋体" w:hint="eastAsia"/>
+          <w:sz w:val="24"/>
+          <w:szCs w:val="24"/>
+        </w:rPr>
+        <w:t>传递函数是直接体绘制的基础，它的本质作用是将颜色与不透明度等光学性质分配给体素数据，从而使数据可视。</w:t>
+      </w:r>
+      <w:r>
+        <w:rPr>
+          <w:rFonts w:ascii="宋体" w:eastAsia="宋体" w:hAnsi="宋体" w:hint="eastAsia"/>
+          <w:sz w:val="24"/>
+          <w:szCs w:val="24"/>
+        </w:rPr>
+        <w:t>良好的传递函数可以揭示数据中的重要结构，而不会用不重要的区域来模糊它们</w:t>
+      </w:r>
+      <w:r>
+        <w:rPr>
+          <w:rFonts w:ascii="宋体" w:eastAsia="宋体" w:hAnsi="宋体" w:hint="eastAsia"/>
+          <w:sz w:val="24"/>
+          <w:szCs w:val="24"/>
+          <w:vertAlign w:val="superscript"/>
+        </w:rPr>
+        <w:t>[</w:t>
+      </w:r>
+      <w:r>
+        <w:rPr>
+          <w:rFonts w:ascii="宋体" w:eastAsia="宋体" w:hAnsi="宋体"/>
+          <w:sz w:val="24"/>
+          <w:szCs w:val="24"/>
+          <w:vertAlign w:val="superscript"/>
+        </w:rPr>
+        <w:t>6]</w:t>
+      </w:r>
+      <w:r>
+        <w:rPr>
+          <w:rFonts w:ascii="宋体" w:eastAsia="宋体" w:hAnsi="宋体" w:hint="eastAsia"/>
+          <w:sz w:val="24"/>
+          <w:szCs w:val="24"/>
+        </w:rPr>
+        <w:t>。因此，传递函数的设计，决定着直接体绘制的最终绘制效果。然而，要找到一个能够满足用户预期绘制效果的传递函数往往是一个挑战，原因主要体现在以下</w:t>
+      </w:r>
+      <w:r>
+        <w:rPr>
+          <w:rFonts w:ascii="宋体" w:eastAsia="宋体" w:hAnsi="宋体" w:hint="eastAsia"/>
+          <w:sz w:val="24"/>
+          <w:szCs w:val="24"/>
+        </w:rPr>
+        <w:t>四</w:t>
+      </w:r>
+      <w:r>
+        <w:rPr>
+          <w:rFonts w:ascii="宋体" w:eastAsia="宋体" w:hAnsi="宋体" w:hint="eastAsia"/>
+          <w:sz w:val="24"/>
+          <w:szCs w:val="24"/>
+        </w:rPr>
+        <w:t>个方面。其一，</w:t>
+      </w:r>
+      <w:r>
+        <w:rPr>
+          <w:rFonts w:ascii="宋体" w:eastAsia="宋体" w:hAnsi="宋体" w:hint="eastAsia"/>
+          <w:sz w:val="24"/>
+          <w:szCs w:val="24"/>
+        </w:rPr>
+        <w:t>传递函数的优劣无法通过量化的指标来评定，人们往往只能通过观察直接体绘制最终的绘制效果，来间接地判断传递函数的设计是否合适，存在一定的主观性；</w:t>
+      </w:r>
+      <w:r>
+        <w:rPr>
+          <w:rFonts w:ascii="宋体" w:eastAsia="宋体" w:hAnsi="宋体" w:hint="eastAsia"/>
+          <w:sz w:val="24"/>
+          <w:szCs w:val="24"/>
+        </w:rPr>
+        <w:t>其</w:t>
+      </w:r>
+      <w:r>
+        <w:rPr>
+          <w:rFonts w:ascii="宋体" w:eastAsia="宋体" w:hAnsi="宋体" w:hint="eastAsia"/>
+          <w:sz w:val="24"/>
+          <w:szCs w:val="24"/>
+        </w:rPr>
+        <w:t>二</w:t>
+      </w:r>
+      <w:r>
+        <w:rPr>
+          <w:rFonts w:ascii="宋体" w:eastAsia="宋体" w:hAnsi="宋体" w:hint="eastAsia"/>
+          <w:sz w:val="24"/>
+          <w:szCs w:val="24"/>
+        </w:rPr>
+        <w:t>，传递函数的调节不受数据集的约束或指导，这</w:t>
+      </w:r>
+      <w:r>
+        <w:rPr>
+          <w:rFonts w:ascii="宋体" w:eastAsia="宋体" w:hAnsi="宋体" w:hint="eastAsia"/>
+          <w:sz w:val="24"/>
+          <w:szCs w:val="24"/>
+        </w:rPr>
+        <w:t>迫使用户进入一个不断实验的交互模式，在这种模式下，只有通过观察由于增量调整而导致的</w:t>
+      </w:r>
+      <w:r>
+        <w:rPr>
+          <w:rFonts w:ascii="宋体" w:eastAsia="宋体" w:hAnsi="宋体" w:hint="eastAsia"/>
+          <w:sz w:val="24"/>
+          <w:szCs w:val="24"/>
+        </w:rPr>
+        <w:t>绘制效果</w:t>
+      </w:r>
+      <w:r>
+        <w:rPr>
+          <w:rFonts w:ascii="宋体" w:eastAsia="宋体" w:hAnsi="宋体" w:hint="eastAsia"/>
+          <w:sz w:val="24"/>
+          <w:szCs w:val="24"/>
+        </w:rPr>
+        <w:t>的变化，才能探索传递函数域</w:t>
+      </w:r>
+      <w:r>
+        <w:rPr>
+          <w:rFonts w:ascii="宋体" w:eastAsia="宋体" w:hAnsi="宋体" w:hint="eastAsia"/>
+          <w:sz w:val="24"/>
+          <w:szCs w:val="24"/>
+          <w:vertAlign w:val="superscript"/>
+        </w:rPr>
+        <w:t>[</w:t>
+      </w:r>
+      <w:r>
+        <w:rPr>
+          <w:rFonts w:ascii="宋体" w:eastAsia="宋体" w:hAnsi="宋体"/>
+          <w:sz w:val="24"/>
+          <w:szCs w:val="24"/>
+          <w:vertAlign w:val="superscript"/>
+        </w:rPr>
+        <w:t>6]</w:t>
+      </w:r>
+      <w:r>
+        <w:rPr>
+          <w:rFonts w:ascii="宋体" w:eastAsia="宋体" w:hAnsi="宋体" w:hint="eastAsia"/>
+          <w:sz w:val="24"/>
+          <w:szCs w:val="24"/>
+        </w:rPr>
+        <w:t>；</w:t>
+      </w:r>
+      <w:r>
+        <w:rPr>
+          <w:rFonts w:ascii="宋体" w:eastAsia="宋体" w:hAnsi="宋体" w:hint="eastAsia"/>
+          <w:sz w:val="24"/>
+          <w:szCs w:val="24"/>
+        </w:rPr>
+        <w:t>其</w:t>
+      </w:r>
+      <w:r>
+        <w:rPr>
+          <w:rFonts w:ascii="宋体" w:eastAsia="宋体" w:hAnsi="宋体" w:hint="eastAsia"/>
+          <w:sz w:val="24"/>
+          <w:szCs w:val="24"/>
+        </w:rPr>
+        <w:t>三</w:t>
+      </w:r>
+      <w:r>
+        <w:rPr>
+          <w:rFonts w:ascii="宋体" w:eastAsia="宋体" w:hAnsi="宋体" w:hint="eastAsia"/>
+          <w:sz w:val="24"/>
+          <w:szCs w:val="24"/>
+        </w:rPr>
+        <w:t>，传递函数的调节自由度很大，从三维体数据场中的各种标量值到各种光学性质存在多个映射函数，</w:t>
+      </w:r>
+      <w:r>
+        <w:rPr>
+          <w:rFonts w:ascii="宋体" w:eastAsia="宋体" w:hAnsi="宋体" w:hint="eastAsia"/>
+          <w:sz w:val="24"/>
+          <w:szCs w:val="24"/>
+        </w:rPr>
+        <w:t>映射关系与绘制效果之间也没有绝对的规律可寻，传递函数的细微变化可能会导致绘制效果的巨大差异，调节具有盲目性</w:t>
+      </w:r>
+      <w:r>
+        <w:rPr>
+          <w:rFonts w:ascii="宋体" w:eastAsia="宋体" w:hAnsi="宋体" w:hint="eastAsia"/>
+          <w:sz w:val="24"/>
+          <w:szCs w:val="24"/>
+        </w:rPr>
+        <w:t>；</w:t>
+      </w:r>
+      <w:r>
+        <w:rPr>
+          <w:rFonts w:ascii="宋体" w:eastAsia="宋体" w:hAnsi="宋体" w:hint="eastAsia"/>
+          <w:sz w:val="24"/>
+          <w:szCs w:val="24"/>
+        </w:rPr>
+        <w:t>其四，传递函数往往是作用于整个三维体数据场</w:t>
+      </w:r>
+      <w:r>
+        <w:rPr>
+          <w:rFonts w:ascii="宋体" w:eastAsia="宋体" w:hAnsi="宋体" w:hint="eastAsia"/>
+          <w:sz w:val="24"/>
+          <w:szCs w:val="24"/>
+        </w:rPr>
+        <w:t>，它的定义域并不包含空间位置，因此当用户从空间位置上来确定感兴趣区域时，是很难通过设计传递函数来实现区域分割的。因此，</w:t>
+      </w:r>
+      <w:r>
+        <w:rPr>
+          <w:rFonts w:ascii="宋体" w:eastAsia="宋体" w:hAnsi="宋体" w:hint="eastAsia"/>
+          <w:sz w:val="24"/>
+          <w:szCs w:val="24"/>
+        </w:rPr>
+        <w:t>如何设计一个好的传递函数，已经被列为三维体数据可视化研究中的十大难题之一</w:t>
+      </w:r>
+      <w:r>
+        <w:rPr>
+          <w:rFonts w:ascii="宋体" w:eastAsia="宋体" w:hAnsi="宋体" w:hint="eastAsia"/>
+          <w:sz w:val="24"/>
+          <w:szCs w:val="24"/>
+          <w:vertAlign w:val="superscript"/>
+        </w:rPr>
+        <w:t>[</w:t>
+      </w:r>
+      <w:r>
+        <w:rPr>
+          <w:rFonts w:ascii="宋体" w:eastAsia="宋体" w:hAnsi="宋体"/>
+          <w:sz w:val="24"/>
+          <w:szCs w:val="24"/>
+          <w:vertAlign w:val="superscript"/>
+        </w:rPr>
+        <w:t>7]</w:t>
+      </w:r>
+      <w:r>
+        <w:rPr>
+          <w:rFonts w:ascii="宋体" w:eastAsia="宋体" w:hAnsi="宋体" w:hint="eastAsia"/>
+          <w:sz w:val="24"/>
+          <w:szCs w:val="24"/>
+        </w:rPr>
+        <w:t>。传递函数设计有着重要的研究意义与急迫的研究需求，这也是本文的研究重点。</w:t>
+      </w:r>
     </w:p>
     <w:p>
       <w:pPr>
         <w:pStyle w:val="2"/>
+        <w:rPr>
+          <w:rFonts w:ascii="黑体" w:eastAsia="黑体" w:hAnsi="黑体"/>
+          <w:b w:val="0"/>
+          <w:sz w:val="28"/>
+          <w:szCs w:val="28"/>
+        </w:rPr>
+      </w:pPr>
+      <w:r>
         <w:rPr>
           <w:rFonts w:ascii="黑体" w:eastAsia="黑体" w:hAnsi="黑体" w:hint="eastAsia"/>
           <w:b w:val="0"/>
           <w:sz w:val="28"/>
           <w:szCs w:val="28"/>
         </w:rPr>
-      </w:pPr>
+        <w:t>1.2</w:t>
+      </w:r>
+      <w:r>
+        <w:rPr>
+          <w:rFonts w:ascii="黑体" w:eastAsia="黑体" w:hAnsi="黑体"/>
+          <w:b w:val="0"/>
+          <w:sz w:val="28"/>
+          <w:szCs w:val="28"/>
+        </w:rPr>
+        <w:t xml:space="preserve"> </w:t>
+      </w:r>
       <w:r>
         <w:rPr>
           <w:rFonts w:ascii="黑体" w:eastAsia="黑体" w:hAnsi="黑体" w:hint="eastAsia"/>
@@ -2593,17 +2910,109 @@
           <w:sz w:val="28"/>
           <w:szCs w:val="28"/>
         </w:rPr>
-        <w:t>1.2</w:t>
-      </w:r>
-      <w:r>
+        <w:t>体绘制</w:t>
+      </w:r>
+      <w:r>
+        <w:rPr>
+          <w:rFonts w:ascii="黑体" w:eastAsia="黑体" w:hAnsi="黑体" w:hint="eastAsia"/>
+          <w:b w:val="0"/>
+          <w:sz w:val="28"/>
+          <w:szCs w:val="28"/>
+        </w:rPr>
+        <w:t>传递函数</w:t>
+      </w:r>
+      <w:r>
+        <w:rPr>
+          <w:rFonts w:ascii="黑体" w:eastAsia="黑体" w:hAnsi="黑体" w:hint="eastAsia"/>
+          <w:b w:val="0"/>
+          <w:sz w:val="28"/>
+          <w:szCs w:val="28"/>
+        </w:rPr>
+        <w:t>设计</w:t>
+      </w:r>
+      <w:r>
+        <w:rPr>
+          <w:rFonts w:ascii="黑体" w:eastAsia="黑体" w:hAnsi="黑体" w:hint="eastAsia"/>
+          <w:b w:val="0"/>
+          <w:sz w:val="28"/>
+          <w:szCs w:val="28"/>
+        </w:rPr>
+        <w:t>的研究现状与</w:t>
+      </w:r>
+      <w:r>
+        <w:rPr>
+          <w:rFonts w:ascii="黑体" w:eastAsia="黑体" w:hAnsi="黑体" w:hint="eastAsia"/>
+          <w:b w:val="0"/>
+          <w:sz w:val="28"/>
+          <w:szCs w:val="28"/>
+        </w:rPr>
+        <w:t>发展趋势</w:t>
+      </w:r>
+    </w:p>
+    <w:p>
+      <w:pPr>
+        <w:spacing w:line="400" w:lineRule="exact"/>
+        <w:ind w:firstLineChars="200" w:firstLine="480"/>
+        <w:rPr>
+          <w:rFonts w:ascii="宋体" w:eastAsia="宋体" w:hAnsi="宋体"/>
+          <w:sz w:val="24"/>
+          <w:szCs w:val="24"/>
+        </w:rPr>
+      </w:pPr>
+      <w:r>
+        <w:rPr>
+          <w:rFonts w:ascii="宋体" w:eastAsia="宋体" w:hAnsi="宋体" w:hint="eastAsia"/>
+          <w:sz w:val="24"/>
+          <w:szCs w:val="24"/>
+        </w:rPr>
+        <w:t>1987年2月，美国国家科学基金会在华盛顿召开了有关科学计算可视化的首次会议，会议指出：“科学家们不仅需要分析由计算机得出的计算数据，而且需要了解在计算过程中数据的变化，这些都需要借助于计算机图形学及图像处理技术”。</w:t>
+      </w:r>
+    </w:p>
+    <w:p>
+      <w:pPr>
+        <w:widowControl/>
+        <w:jc w:val="left"/>
+        <w:rPr>
+          <w:rFonts w:ascii="黑体" w:eastAsia="黑体" w:hAnsi="黑体"/>
+          <w:sz w:val="28"/>
+        </w:rPr>
+      </w:pPr>
+      <w:r>
+        <w:rPr>
+          <w:rFonts w:ascii="黑体" w:eastAsia="黑体" w:hAnsi="黑体"/>
+          <w:sz w:val="28"/>
+        </w:rPr>
+        <w:br w:type="page"/>
+      </w:r>
+    </w:p>
+    <w:p>
+      <w:pPr>
+        <w:widowControl/>
+        <w:jc w:val="left"/>
+        <w:rPr>
+          <w:rFonts w:ascii="黑体" w:eastAsia="黑体" w:hAnsi="黑体"/>
+          <w:sz w:val="28"/>
+        </w:rPr>
+      </w:pPr>
+      <w:r>
+        <w:rPr>
+          <w:rFonts w:ascii="黑体" w:eastAsia="黑体" w:hAnsi="黑体"/>
+          <w:sz w:val="28"/>
+        </w:rPr>
+        <w:lastRenderedPageBreak/>
+        <w:br w:type="page"/>
+      </w:r>
+    </w:p>
+    <w:p>
+      <w:pPr>
+        <w:pStyle w:val="1"/>
         <w:rPr>
           <w:rFonts w:ascii="黑体" w:eastAsia="黑体" w:hAnsi="黑体"/>
           <w:b w:val="0"/>
           <w:sz w:val="28"/>
           <w:szCs w:val="28"/>
         </w:rPr>
-        <w:t xml:space="preserve"> </w:t>
-      </w:r>
+      </w:pPr>
       <w:r>
         <w:rPr>
           <w:rFonts w:ascii="黑体" w:eastAsia="黑体" w:hAnsi="黑体" w:hint="eastAsia"/>
@@ -2611,107 +3020,6 @@
           <w:sz w:val="28"/>
           <w:szCs w:val="28"/>
         </w:rPr>
-        <w:t>传递函数</w:t>
-      </w:r>
-      <w:r>
-        <w:rPr>
-          <w:rFonts w:ascii="黑体" w:eastAsia="黑体" w:hAnsi="黑体" w:hint="eastAsia"/>
-          <w:b w:val="0"/>
-          <w:sz w:val="28"/>
-          <w:szCs w:val="28"/>
-        </w:rPr>
-        <w:t>设计</w:t>
-      </w:r>
-      <w:r>
-        <w:rPr>
-          <w:rFonts w:ascii="黑体" w:eastAsia="黑体" w:hAnsi="黑体" w:hint="eastAsia"/>
-          <w:b w:val="0"/>
-          <w:sz w:val="28"/>
-          <w:szCs w:val="28"/>
-        </w:rPr>
-        <w:t>发展趋势</w:t>
-      </w:r>
-    </w:p>
-    <w:p>
-      <w:pPr>
-        <w:spacing w:line="400" w:lineRule="exact"/>
-        <w:ind w:firstLineChars="200" w:firstLine="480"/>
-        <w:rPr>
-          <w:rFonts w:ascii="宋体" w:eastAsia="宋体" w:hAnsi="宋体" w:hint="eastAsia"/>
-          <w:sz w:val="24"/>
-          <w:szCs w:val="24"/>
-        </w:rPr>
-      </w:pPr>
-      <w:r>
-        <w:rPr>
-          <w:rFonts w:ascii="宋体" w:eastAsia="宋体" w:hAnsi="宋体" w:hint="eastAsia"/>
-          <w:sz w:val="24"/>
-          <w:szCs w:val="24"/>
-        </w:rPr>
-        <w:t>1987年2月，美国国家科学基金会在华盛顿召开了有关科学计算可视化的</w:t>
-      </w:r>
-      <w:r>
-        <w:rPr>
-          <w:rFonts w:ascii="宋体" w:eastAsia="宋体" w:hAnsi="宋体" w:hint="eastAsia"/>
-          <w:sz w:val="24"/>
-          <w:szCs w:val="24"/>
-        </w:rPr>
-        <w:lastRenderedPageBreak/>
-        <w:t>首次会议，会议指出：“科学家们不仅需要分析由计算机得出的计算数据，而且需要了解在计算过程中数据的变化，这些都需要借助于计算机图形学及图像处理技术”。</w:t>
-      </w:r>
-    </w:p>
-    <w:p>
-      <w:pPr>
-        <w:widowControl/>
-        <w:jc w:val="left"/>
-        <w:rPr>
-          <w:rFonts w:ascii="黑体" w:eastAsia="黑体" w:hAnsi="黑体"/>
-          <w:sz w:val="28"/>
-        </w:rPr>
-      </w:pPr>
-      <w:r>
-        <w:rPr>
-          <w:rFonts w:ascii="黑体" w:eastAsia="黑体" w:hAnsi="黑体"/>
-          <w:sz w:val="28"/>
-        </w:rPr>
-        <w:br w:type="page"/>
-      </w:r>
-    </w:p>
-    <w:p>
-      <w:pPr>
-        <w:widowControl/>
-        <w:jc w:val="left"/>
-        <w:rPr>
-          <w:rFonts w:ascii="黑体" w:eastAsia="黑体" w:hAnsi="黑体"/>
-          <w:sz w:val="28"/>
-        </w:rPr>
-      </w:pPr>
-      <w:r>
-        <w:rPr>
-          <w:rFonts w:ascii="黑体" w:eastAsia="黑体" w:hAnsi="黑体"/>
-          <w:sz w:val="28"/>
-        </w:rPr>
-        <w:lastRenderedPageBreak/>
-        <w:br w:type="page"/>
-      </w:r>
-    </w:p>
-    <w:p>
-      <w:pPr>
-        <w:pStyle w:val="1"/>
-        <w:rPr>
-          <w:rFonts w:ascii="黑体" w:eastAsia="黑体" w:hAnsi="黑体"/>
-          <w:b w:val="0"/>
-          <w:sz w:val="28"/>
-          <w:szCs w:val="28"/>
-        </w:rPr>
-      </w:pPr>
-      <w:r>
-        <w:rPr>
-          <w:rFonts w:ascii="黑体" w:eastAsia="黑体" w:hAnsi="黑体" w:hint="eastAsia"/>
-          <w:b w:val="0"/>
-          <w:sz w:val="28"/>
-          <w:szCs w:val="28"/>
-        </w:rPr>
         <w:lastRenderedPageBreak/>
         <w:t>参考文献：</w:t>
       </w:r>
@@ -2891,7 +3199,7 @@
     <w:p>
       <w:pPr>
         <w:rPr>
-          <w:rFonts w:ascii="宋体" w:eastAsia="宋体" w:hAnsi="宋体" w:cs="Times New Roman" w:hint="eastAsia"/>
+          <w:rFonts w:ascii="宋体" w:eastAsia="宋体" w:hAnsi="宋体" w:cs="Times New Roman"/>
         </w:rPr>
       </w:pPr>
       <w:r>
@@ -2960,36 +3268,181 @@
     <w:p>
       <w:pPr>
         <w:rPr>
-          <w:rFonts w:ascii="宋体" w:eastAsia="宋体" w:hAnsi="宋体" w:hint="eastAsia"/>
-        </w:rPr>
-      </w:pPr>
-      <w:r>
-        <w:rPr>
-          <w:rFonts w:ascii="宋体" w:eastAsia="宋体" w:hAnsi="宋体" w:cs="Times New Roman" w:hint="eastAsia"/>
+          <w:rFonts w:ascii="Times New Roman" w:eastAsia="宋体" w:hAnsi="Times New Roman" w:cs="Times New Roman"/>
+        </w:rPr>
+      </w:pPr>
+      <w:r>
+        <w:rPr>
+          <w:rFonts w:ascii="Times New Roman" w:eastAsia="宋体" w:hAnsi="Times New Roman" w:cs="Times New Roman"/>
         </w:rPr>
         <w:t>[</w:t>
       </w:r>
       <w:r>
         <w:rPr>
-          <w:rFonts w:ascii="宋体" w:eastAsia="宋体" w:hAnsi="宋体" w:cs="Times New Roman"/>
-        </w:rPr>
-        <w:t xml:space="preserve">3] </w:t>
-      </w:r>
-      <w:r>
-        <w:rPr>
-          <w:rFonts w:ascii="宋体" w:eastAsia="宋体" w:hAnsi="宋体" w:cs="Times New Roman" w:hint="eastAsia"/>
-        </w:rPr>
-        <w:t>李晶</w:t>
-      </w:r>
-      <w:r>
-        <w:rPr>
-          <w:rFonts w:ascii="宋体" w:eastAsia="宋体" w:hAnsi="宋体" w:cs="Times New Roman"/>
-        </w:rPr>
-        <w:t>,阮兴云,徐志荣,朱弋.三维图像显示中的表面绘制与体绘制[J].中国医学装备,2009,6(03):1-3.</w:t>
+          <w:rFonts w:ascii="Times New Roman" w:eastAsia="宋体" w:hAnsi="Times New Roman" w:cs="Times New Roman"/>
+        </w:rPr>
+        <w:t>6</w:t>
+      </w:r>
+      <w:r>
+        <w:rPr>
+          <w:rFonts w:ascii="Times New Roman" w:eastAsia="宋体" w:hAnsi="Times New Roman" w:cs="Times New Roman"/>
+        </w:rPr>
+        <w:t>].</w:t>
+      </w:r>
+      <w:r>
+        <w:rPr>
+          <w:rFonts w:ascii="Times New Roman" w:eastAsia="宋体" w:hAnsi="Times New Roman" w:cs="Times New Roman"/>
+        </w:rPr>
+        <w:tab/>
+      </w:r>
+      <w:proofErr w:type="spellStart"/>
+      <w:r>
+        <w:rPr>
+          <w:rFonts w:ascii="Times New Roman" w:eastAsia="宋体" w:hAnsi="Times New Roman" w:cs="Times New Roman"/>
+        </w:rPr>
+        <w:t>Kniss</w:t>
+      </w:r>
+      <w:proofErr w:type="spellEnd"/>
+      <w:r>
+        <w:rPr>
+          <w:rFonts w:ascii="Times New Roman" w:eastAsia="宋体" w:hAnsi="Times New Roman" w:cs="Times New Roman"/>
+        </w:rPr>
+        <w:t xml:space="preserve">, J., </w:t>
+      </w:r>
+      <w:proofErr w:type="spellStart"/>
+      <w:r>
+        <w:rPr>
+          <w:rFonts w:ascii="Times New Roman" w:eastAsia="宋体" w:hAnsi="Times New Roman" w:cs="Times New Roman"/>
+        </w:rPr>
+        <w:t>Kindlmann</w:t>
+      </w:r>
+      <w:proofErr w:type="spellEnd"/>
+      <w:r>
+        <w:rPr>
+          <w:rFonts w:ascii="Times New Roman" w:eastAsia="宋体" w:hAnsi="Times New Roman" w:cs="Times New Roman"/>
+        </w:rPr>
+        <w:t xml:space="preserve">, G., Hansen, </w:t>
+      </w:r>
+      <w:proofErr w:type="gramStart"/>
+      <w:r>
+        <w:rPr>
+          <w:rFonts w:ascii="Times New Roman" w:eastAsia="宋体" w:hAnsi="Times New Roman" w:cs="Times New Roman"/>
+        </w:rPr>
+        <w:t>C..</w:t>
+      </w:r>
+      <w:proofErr w:type="gramEnd"/>
+      <w:r>
+        <w:rPr>
+          <w:rFonts w:ascii="Times New Roman" w:eastAsia="宋体" w:hAnsi="Times New Roman" w:cs="Times New Roman"/>
+        </w:rPr>
+        <w:t xml:space="preserve"> Interactive volume rendering using multi-dimensional transfer functions and direct manipulation widgets[P]. Visualization, 2001. VIS '01. Proceedings,2001.</w:t>
+      </w:r>
+    </w:p>
+    <w:p>
+      <w:pPr>
+        <w:rPr>
+          <w:rFonts w:ascii="Times New Roman" w:eastAsia="宋体" w:hAnsi="Times New Roman" w:cs="Times New Roman" w:hint="eastAsia"/>
+        </w:rPr>
+      </w:pPr>
+      <w:r>
+        <w:rPr>
+          <w:rFonts w:ascii="Times New Roman" w:eastAsia="宋体" w:hAnsi="Times New Roman" w:cs="Times New Roman" w:hint="eastAsia"/>
+        </w:rPr>
+        <w:t>[</w:t>
+      </w:r>
+      <w:r>
+        <w:rPr>
+          <w:rFonts w:ascii="Times New Roman" w:eastAsia="宋体" w:hAnsi="Times New Roman" w:cs="Times New Roman"/>
+        </w:rPr>
+        <w:t xml:space="preserve">7] </w:t>
+      </w:r>
+      <w:r>
+        <w:rPr>
+          <w:rFonts w:ascii="Times New Roman" w:eastAsia="宋体" w:hAnsi="Times New Roman" w:cs="Times New Roman"/>
+        </w:rPr>
+        <w:t xml:space="preserve">H. </w:t>
+      </w:r>
+      <w:proofErr w:type="gramStart"/>
+      <w:r>
+        <w:rPr>
+          <w:rFonts w:ascii="Times New Roman" w:eastAsia="宋体" w:hAnsi="Times New Roman" w:cs="Times New Roman"/>
+        </w:rPr>
+        <w:t xml:space="preserve">Pfister </w:t>
+      </w:r>
+      <w:r>
+        <w:rPr>
+          <w:rFonts w:ascii="Times New Roman" w:eastAsia="宋体" w:hAnsi="Times New Roman" w:cs="Times New Roman"/>
+        </w:rPr>
+        <w:t>,</w:t>
+      </w:r>
+      <w:proofErr w:type="gramEnd"/>
+      <w:r>
+        <w:rPr>
+          <w:rFonts w:ascii="Times New Roman" w:eastAsia="宋体" w:hAnsi="Times New Roman" w:cs="Times New Roman"/>
+        </w:rPr>
+        <w:t xml:space="preserve"> </w:t>
+      </w:r>
+      <w:r>
+        <w:rPr>
+          <w:rFonts w:ascii="Times New Roman" w:eastAsia="宋体" w:hAnsi="Times New Roman" w:cs="Times New Roman"/>
+        </w:rPr>
+        <w:t xml:space="preserve">B. </w:t>
+      </w:r>
+      <w:proofErr w:type="spellStart"/>
+      <w:r>
+        <w:rPr>
+          <w:rFonts w:ascii="Times New Roman" w:eastAsia="宋体" w:hAnsi="Times New Roman" w:cs="Times New Roman"/>
+        </w:rPr>
+        <w:t>Lorensen</w:t>
+      </w:r>
+      <w:proofErr w:type="spellEnd"/>
+      <w:r>
+        <w:rPr>
+          <w:rFonts w:ascii="Times New Roman" w:eastAsia="宋体" w:hAnsi="Times New Roman" w:cs="Times New Roman"/>
+        </w:rPr>
+        <w:t xml:space="preserve">, </w:t>
+      </w:r>
+      <w:r>
+        <w:rPr>
+          <w:rFonts w:ascii="Times New Roman" w:eastAsia="宋体" w:hAnsi="Times New Roman" w:cs="Times New Roman"/>
+        </w:rPr>
+        <w:t>C. Bajaj</w:t>
+      </w:r>
+      <w:r>
+        <w:rPr>
+          <w:rFonts w:ascii="Times New Roman" w:eastAsia="宋体" w:hAnsi="Times New Roman" w:cs="Times New Roman"/>
+        </w:rPr>
+        <w:t xml:space="preserve">. </w:t>
+      </w:r>
+      <w:r>
+        <w:rPr>
+          <w:rFonts w:ascii="Times New Roman" w:eastAsia="宋体" w:hAnsi="Times New Roman" w:cs="Times New Roman"/>
+        </w:rPr>
+        <w:t>The transfer function bake-off</w:t>
+      </w:r>
+      <w:r>
+        <w:rPr>
+          <w:rFonts w:ascii="Times New Roman" w:eastAsia="宋体" w:hAnsi="Times New Roman" w:cs="Times New Roman"/>
+        </w:rPr>
+        <w:t xml:space="preserve">[J]. IEEE Computer Graphics and </w:t>
+      </w:r>
+      <w:proofErr w:type="gramStart"/>
+      <w:r>
+        <w:rPr>
+          <w:rFonts w:ascii="Times New Roman" w:eastAsia="宋体" w:hAnsi="Times New Roman" w:cs="Times New Roman"/>
+        </w:rPr>
+        <w:t>Applications,,</w:t>
+      </w:r>
+      <w:proofErr w:type="gramEnd"/>
+      <w:r>
+        <w:rPr>
+          <w:rFonts w:ascii="Times New Roman" w:eastAsia="宋体" w:hAnsi="Times New Roman" w:cs="Times New Roman"/>
+        </w:rPr>
+        <w:t xml:space="preserve"> 2001, 21(1):16-22</w:t>
       </w:r>
     </w:p>
     <w:sectPr>
-      <w:headerReference w:type="default" r:id="rId14"/>
+      <w:headerReference w:type="default" r:id="rId11"/>
       <w:pgSz w:w="11906" w:h="16838"/>
       <w:pgMar w:top="1440" w:right="1800" w:bottom="1440" w:left="1800" w:header="851" w:footer="992" w:gutter="0"/>
       <w:pgNumType w:start="1"/>
@@ -2998,42 +3451,6 @@
     </w:sectPr>
   </w:body>
 </w:document>
-</file>
-
-<file path=word/comments.xml><?xml version="1.0" encoding="utf-8"?>
-<w:comments xmlns:wpc="http://schemas.microsoft.com/office/word/2010/wordprocessingCanvas" xmlns:cx="http://schemas.microsoft.com/office/drawing/2014/chartex" xmlns:cx1="http://schemas.microsoft.com/office/drawing/2015/9/8/chartex" xmlns:cx2="http://schemas.microsoft.com/office/drawing/2015/10/21/chartex" xmlns:cx3="http://schemas.microsoft.com/office/drawing/2016/5/9/chartex" xmlns:cx4="http://schemas.microsoft.com/office/drawing/2016/5/10/chartex" xmlns:cx5="http://schemas.microsoft.com/office/drawing/2016/5/11/chartex" xmlns:cx6="http://schemas.microsoft.com/office/drawing/2016/5/12/chartex" xmlns:cx7="http://schemas.microsoft.com/office/drawing/2016/5/13/chartex" xmlns:cx8="http://schemas.microsoft.com/office/drawing/2016/5/14/chartex" xmlns:mc="http://schemas.openxmlformats.org/markup-compatibility/2006" xmlns:aink="http://schemas.microsoft.com/office/drawing/2016/ink" xmlns:am3d="http://schemas.microsoft.com/office/drawing/2017/model3d" xmlns:o="urn:schemas-microsoft-com:office:office" xmlns:r="http://schemas.openxmlformats.org/officeDocument/2006/relationships" xmlns:m="http://schemas.openxmlformats.org/officeDocument/2006/math" xmlns:v="urn:schemas-microsoft-com:vml" xmlns:wp14="http://schemas.microsoft.com/office/word/2010/wordprocessingDrawing" xmlns:wp="http://schemas.openxmlformats.org/drawingml/2006/wordprocessingDrawing" xmlns:w10="urn:schemas-microsoft-com:office:word" xmlns:w="http://schemas.openxmlformats.org/wordprocessingml/2006/main" xmlns:w14="http://schemas.microsoft.com/office/word/2010/wordml" xmlns:w15="http://schemas.microsoft.com/office/word/2012/wordml" xmlns:w16cid="http://schemas.microsoft.com/office/word/2016/wordml/cid" xmlns:w16se="http://schemas.microsoft.com/office/word/2015/wordml/symex" xmlns:wpg="http://schemas.microsoft.com/office/word/2010/wordprocessingGroup" xmlns:wpi="http://schemas.microsoft.com/office/word/2010/wordprocessingInk" xmlns:wne="http://schemas.microsoft.com/office/word/2006/wordml" xmlns:wps="http://schemas.microsoft.com/office/word/2010/wordprocessingShape" mc:Ignorable="w14 w15 w16se w16cid wp14">
-  <w:comment w:id="17" w:author="He Jianan" w:date="2019-05-01T16:13:00Z" w:initials="HJ">
-    <w:p>
-      <w:pPr>
-        <w:pStyle w:val="ad"/>
-      </w:pPr>
-      <w:r>
-        <w:rPr>
-          <w:rStyle w:val="ac"/>
-        </w:rPr>
-        <w:annotationRef/>
-      </w:r>
-      <w:r>
-        <w:rPr>
-          <w:rFonts w:hint="eastAsia"/>
-        </w:rPr>
-        <w:t>科学可视化，直接体绘制，传递函数</w:t>
-      </w:r>
-    </w:p>
-  </w:comment>
-</w:comments>
-</file>
-
-<file path=word/commentsExtended.xml><?xml version="1.0" encoding="utf-8"?>
-<w15:commentsEx xmlns:wpc="http://schemas.microsoft.com/office/word/2010/wordprocessingCanvas" xmlns:cx="http://schemas.microsoft.com/office/drawing/2014/chartex" xmlns:cx1="http://schemas.microsoft.com/office/drawing/2015/9/8/chartex" xmlns:cx2="http://schemas.microsoft.com/office/drawing/2015/10/21/chartex" xmlns:cx3="http://schemas.microsoft.com/office/drawing/2016/5/9/chartex" xmlns:cx4="http://schemas.microsoft.com/office/drawing/2016/5/10/chartex" xmlns:cx5="http://schemas.microsoft.com/office/drawing/2016/5/11/chartex" xmlns:cx6="http://schemas.microsoft.com/office/drawing/2016/5/12/chartex" xmlns:cx7="http://schemas.microsoft.com/office/drawing/2016/5/13/chartex" xmlns:cx8="http://schemas.microsoft.com/office/drawing/2016/5/14/chartex" xmlns:mc="http://schemas.openxmlformats.org/markup-compatibility/2006" xmlns:aink="http://schemas.microsoft.com/office/drawing/2016/ink" xmlns:am3d="http://schemas.microsoft.com/office/drawing/2017/model3d" xmlns:o="urn:schemas-microsoft-com:office:office" xmlns:r="http://schemas.openxmlformats.org/officeDocument/2006/relationships" xmlns:m="http://schemas.openxmlformats.org/officeDocument/2006/math" xmlns:v="urn:schemas-microsoft-com:vml" xmlns:wp14="http://schemas.microsoft.com/office/word/2010/wordprocessingDrawing" xmlns:wp="http://schemas.openxmlformats.org/drawingml/2006/wordprocessingDrawing" xmlns:w10="urn:schemas-microsoft-com:office:word" xmlns:w="http://schemas.openxmlformats.org/wordprocessingml/2006/main" xmlns:w14="http://schemas.microsoft.com/office/word/2010/wordml" xmlns:w15="http://schemas.microsoft.com/office/word/2012/wordml" xmlns:w16cid="http://schemas.microsoft.com/office/word/2016/wordml/cid" xmlns:w16se="http://schemas.microsoft.com/office/word/2015/wordml/symex" xmlns:wpg="http://schemas.microsoft.com/office/word/2010/wordprocessingGroup" xmlns:wpi="http://schemas.microsoft.com/office/word/2010/wordprocessingInk" xmlns:wne="http://schemas.microsoft.com/office/word/2006/wordml" xmlns:wps="http://schemas.microsoft.com/office/word/2010/wordprocessingShape" mc:Ignorable="w14 w15 w16se w16cid wp14">
-  <w15:commentEx w15:paraId="392CE5D9" w15:done="0"/>
-</w15:commentsEx>
-</file>
-
-<file path=word/commentsIds.xml><?xml version="1.0" encoding="utf-8"?>
-<w16cid:commentsIds xmlns:wpc="http://schemas.microsoft.com/office/word/2010/wordprocessingCanvas" xmlns:cx="http://schemas.microsoft.com/office/drawing/2014/chartex" xmlns:cx1="http://schemas.microsoft.com/office/drawing/2015/9/8/chartex" xmlns:cx2="http://schemas.microsoft.com/office/drawing/2015/10/21/chartex" xmlns:cx3="http://schemas.microsoft.com/office/drawing/2016/5/9/chartex" xmlns:cx4="http://schemas.microsoft.com/office/drawing/2016/5/10/chartex" xmlns:cx5="http://schemas.microsoft.com/office/drawing/2016/5/11/chartex" xmlns:cx6="http://schemas.microsoft.com/office/drawing/2016/5/12/chartex" xmlns:cx7="http://schemas.microsoft.com/office/drawing/2016/5/13/chartex" xmlns:cx8="http://schemas.microsoft.com/office/drawing/2016/5/14/chartex" xmlns:mc="http://schemas.openxmlformats.org/markup-compatibility/2006" xmlns:aink="http://schemas.microsoft.com/office/drawing/2016/ink" xmlns:am3d="http://schemas.microsoft.com/office/drawing/2017/model3d" xmlns:o="urn:schemas-microsoft-com:office:office" xmlns:r="http://schemas.openxmlformats.org/officeDocument/2006/relationships" xmlns:m="http://schemas.openxmlformats.org/officeDocument/2006/math" xmlns:v="urn:schemas-microsoft-com:vml" xmlns:wp14="http://schemas.microsoft.com/office/word/2010/wordprocessingDrawing" xmlns:wp="http://schemas.openxmlformats.org/drawingml/2006/wordprocessingDrawing" xmlns:w10="urn:schemas-microsoft-com:office:word" xmlns:w="http://schemas.openxmlformats.org/wordprocessingml/2006/main" xmlns:w14="http://schemas.microsoft.com/office/word/2010/wordml" xmlns:w15="http://schemas.microsoft.com/office/word/2012/wordml" xmlns:w16cid="http://schemas.microsoft.com/office/word/2016/wordml/cid" xmlns:w16se="http://schemas.microsoft.com/office/word/2015/wordml/symex" xmlns:wpg="http://schemas.microsoft.com/office/word/2010/wordprocessingGroup" xmlns:wpi="http://schemas.microsoft.com/office/word/2010/wordprocessingInk" xmlns:wne="http://schemas.microsoft.com/office/word/2006/wordml" xmlns:wps="http://schemas.microsoft.com/office/word/2010/wordprocessingShape" mc:Ignorable="w14 w15 w16se w16cid wp14">
-  <w16cid:commentId w16cid:paraId="392CE5D9" w16cid:durableId="2074442A"/>
-</w16cid:commentsIds>
 </file>
 
 <file path=word/endnotes.xml><?xml version="1.0" encoding="utf-8"?>
@@ -3262,14 +3679,6 @@
     <w:abstractNumId w:val="0"/>
   </w:num>
 </w:numbering>
-</file>
-
-<file path=word/people.xml><?xml version="1.0" encoding="utf-8"?>
-<w15:people xmlns:wpc="http://schemas.microsoft.com/office/word/2010/wordprocessingCanvas" xmlns:cx="http://schemas.microsoft.com/office/drawing/2014/chartex" xmlns:cx1="http://schemas.microsoft.com/office/drawing/2015/9/8/chartex" xmlns:cx2="http://schemas.microsoft.com/office/drawing/2015/10/21/chartex" xmlns:cx3="http://schemas.microsoft.com/office/drawing/2016/5/9/chartex" xmlns:cx4="http://schemas.microsoft.com/office/drawing/2016/5/10/chartex" xmlns:cx5="http://schemas.microsoft.com/office/drawing/2016/5/11/chartex" xmlns:cx6="http://schemas.microsoft.com/office/drawing/2016/5/12/chartex" xmlns:cx7="http://schemas.microsoft.com/office/drawing/2016/5/13/chartex" xmlns:cx8="http://schemas.microsoft.com/office/drawing/2016/5/14/chartex" xmlns:mc="http://schemas.openxmlformats.org/markup-compatibility/2006" xmlns:aink="http://schemas.microsoft.com/office/drawing/2016/ink" xmlns:am3d="http://schemas.microsoft.com/office/drawing/2017/model3d" xmlns:o="urn:schemas-microsoft-com:office:office" xmlns:r="http://schemas.openxmlformats.org/officeDocument/2006/relationships" xmlns:m="http://schemas.openxmlformats.org/officeDocument/2006/math" xmlns:v="urn:schemas-microsoft-com:vml" xmlns:wp14="http://schemas.microsoft.com/office/word/2010/wordprocessingDrawing" xmlns:wp="http://schemas.openxmlformats.org/drawingml/2006/wordprocessingDrawing" xmlns:w10="urn:schemas-microsoft-com:office:word" xmlns:w="http://schemas.openxmlformats.org/wordprocessingml/2006/main" xmlns:w14="http://schemas.microsoft.com/office/word/2010/wordml" xmlns:w15="http://schemas.microsoft.com/office/word/2012/wordml" xmlns:w16cid="http://schemas.microsoft.com/office/word/2016/wordml/cid" xmlns:w16se="http://schemas.microsoft.com/office/word/2015/wordml/symex" xmlns:wpg="http://schemas.microsoft.com/office/word/2010/wordprocessingGroup" xmlns:wpi="http://schemas.microsoft.com/office/word/2010/wordprocessingInk" xmlns:wne="http://schemas.microsoft.com/office/word/2006/wordml" xmlns:wps="http://schemas.microsoft.com/office/word/2010/wordprocessingShape" mc:Ignorable="w14 w15 w16se w16cid wp14">
-  <w15:person w15:author="He Jianan">
-    <w15:presenceInfo w15:providerId="Windows Live" w15:userId="9214a3037d6eb4e8"/>
-  </w15:person>
-</w15:people>
 </file>
 
 <file path=word/styles.xml><?xml version="1.0" encoding="utf-8"?>
@@ -4334,7 +4743,7 @@
 </file>
 
 <file path=customXml/itemProps1.xml><?xml version="1.0" encoding="utf-8"?>
-<ds:datastoreItem xmlns:ds="http://schemas.openxmlformats.org/officeDocument/2006/customXml" ds:itemID="{5EEA30CD-BE3B-42C5-83FF-AF68F0F97079}">
+<ds:datastoreItem xmlns:ds="http://schemas.openxmlformats.org/officeDocument/2006/customXml" ds:itemID="{F619121E-B8D8-4FFC-8DC4-0562A93DD757}">
   <ds:schemaRefs>
     <ds:schemaRef ds:uri="http://schemas.openxmlformats.org/officeDocument/2006/bibliography"/>
   </ds:schemaRefs>

--- a/paper/基于VTK的三维可视化平台开发.docx
+++ b/paper/基于VTK的三维可视化平台开发.docx
@@ -75,10 +75,10 @@
             <v:path o:extrusionok="f" gradientshapeok="t" o:connecttype="rect"/>
             <o:lock v:ext="edit" aspectratio="t"/>
           </v:shapetype>
-          <v:shape id="对象 1" o:spid="_x0000_i1025" type="#_x0000_t75" style="width:308.75pt;height:108.3pt;mso-wrap-style:square;mso-position-horizontal-relative:page;mso-position-vertical-relative:page" o:ole="">
+          <v:shape id="对象 1" o:spid="_x0000_i1025" type="#_x0000_t75" style="width:309pt;height:108.5pt;mso-wrap-style:square;mso-position-horizontal-relative:page;mso-position-vertical-relative:page" o:ole="">
             <v:imagedata r:id="rId8" o:title="" croptop="3017f" cropbottom="7861f" cropright="2998f"/>
           </v:shape>
-          <o:OLEObject Type="Embed" ProgID="Word.Picture.8" ShapeID="对象 1" DrawAspect="Content" ObjectID="_1618314598" r:id="rId9"/>
+          <o:OLEObject Type="Embed" ProgID="Word.Picture.8" ShapeID="对象 1" DrawAspect="Content" ObjectID="_1618597985" r:id="rId9"/>
         </w:object>
       </w:r>
       <w:bookmarkEnd w:id="0"/>
@@ -893,7 +893,7 @@
           <w:sz w:val="24"/>
           <w:szCs w:val="24"/>
         </w:rPr>
-        <w:t>，且难以设计出能</w:t>
+        <w:t>，</w:t>
       </w:r>
       <w:r>
         <w:rPr>
@@ -901,7 +901,7 @@
           <w:sz w:val="24"/>
           <w:szCs w:val="24"/>
         </w:rPr>
-        <w:t>可视化体数据集中的边界</w:t>
+        <w:t>且难以设计出以不同样式来绘制不同组织结构的传递函数</w:t>
       </w:r>
       <w:r>
         <w:rPr>
@@ -909,7 +909,7 @@
           <w:sz w:val="24"/>
           <w:szCs w:val="24"/>
         </w:rPr>
-        <w:t>的传递函数。</w:t>
+        <w:t>。</w:t>
       </w:r>
       <w:r>
         <w:rPr>
@@ -925,65 +925,7 @@
           <w:sz w:val="24"/>
           <w:szCs w:val="24"/>
         </w:rPr>
-        <w:t>通过</w:t>
-      </w:r>
-      <w:r>
-        <w:rPr>
-          <w:rFonts w:ascii="宋体" w:eastAsia="宋体" w:hAnsi="宋体" w:cs="Times New Roman" w:hint="eastAsia"/>
-          <w:sz w:val="24"/>
-          <w:szCs w:val="24"/>
-        </w:rPr>
-        <w:t>用户</w:t>
-      </w:r>
-      <w:proofErr w:type="gramStart"/>
-      <w:r>
-        <w:rPr>
-          <w:rFonts w:ascii="宋体" w:eastAsia="宋体" w:hAnsi="宋体" w:cs="Times New Roman" w:hint="eastAsia"/>
-          <w:sz w:val="24"/>
-          <w:szCs w:val="24"/>
-        </w:rPr>
-        <w:t>交互与</w:t>
-      </w:r>
-      <w:r>
-        <w:rPr>
-          <w:rFonts w:ascii="宋体" w:eastAsia="宋体" w:hAnsi="宋体" w:cs="Times New Roman" w:hint="eastAsia"/>
-          <w:sz w:val="24"/>
-          <w:szCs w:val="24"/>
-        </w:rPr>
-        <w:t>三维体</w:t>
-      </w:r>
-      <w:proofErr w:type="gramEnd"/>
-      <w:r>
-        <w:rPr>
-          <w:rFonts w:ascii="宋体" w:eastAsia="宋体" w:hAnsi="宋体" w:cs="Times New Roman" w:hint="eastAsia"/>
-          <w:sz w:val="24"/>
-          <w:szCs w:val="24"/>
-        </w:rPr>
-        <w:t>数据分析相结合的方式，来半自动地生成传递函数。</w:t>
-      </w:r>
-      <w:r>
-        <w:rPr>
-          <w:rFonts w:ascii="宋体" w:eastAsia="宋体" w:hAnsi="宋体" w:cs="Times New Roman" w:hint="eastAsia"/>
-          <w:sz w:val="24"/>
-          <w:szCs w:val="24"/>
-        </w:rPr>
-        <w:t>体数据中的灰度值与梯度幅值指导着用户的交互设置；用户设置的阈值作为体数据分析的基准。两种方法相互融合，使得交互复杂度与数据分析计算量都大大降低，所有的交互设置结果与数据分析结果都可以实时地在切片图或体绘制图上</w:t>
-      </w:r>
-      <w:r>
-        <w:rPr>
-          <w:rFonts w:ascii="宋体" w:eastAsia="宋体" w:hAnsi="宋体" w:cs="Times New Roman" w:hint="eastAsia"/>
-          <w:sz w:val="24"/>
-          <w:szCs w:val="24"/>
-        </w:rPr>
-        <w:t>得到</w:t>
-      </w:r>
-      <w:r>
-        <w:rPr>
-          <w:rFonts w:ascii="宋体" w:eastAsia="宋体" w:hAnsi="宋体" w:cs="Times New Roman" w:hint="eastAsia"/>
-          <w:sz w:val="24"/>
-          <w:szCs w:val="24"/>
-        </w:rPr>
-        <w:t>反馈。</w:t>
+        <w:t>基于VTK与Qt设计了一个三维可视化平台，</w:t>
       </w:r>
     </w:p>
     <w:p>
@@ -1002,7 +944,7 @@
           <w:sz w:val="24"/>
           <w:szCs w:val="24"/>
         </w:rPr>
-        <w:t>在</w:t>
+        <w:t>在传递函数设计方式上，平台既提供了友好的用户交互式设计方式，也提供了基于体数据分析自动生成传递函数的设计方式</w:t>
       </w:r>
       <w:r>
         <w:rPr>
@@ -1010,7 +952,7 @@
           <w:sz w:val="24"/>
           <w:szCs w:val="24"/>
         </w:rPr>
-        <w:t>可视化</w:t>
+        <w:t>。</w:t>
       </w:r>
       <w:r>
         <w:rPr>
@@ -1018,7 +960,7 @@
           <w:sz w:val="24"/>
           <w:szCs w:val="24"/>
         </w:rPr>
-        <w:t>边界</w:t>
+        <w:t>两种方式相互融合，</w:t>
       </w:r>
       <w:r>
         <w:rPr>
@@ -1026,7 +968,7 @@
           <w:sz w:val="24"/>
           <w:szCs w:val="24"/>
         </w:rPr>
-        <w:t>的</w:t>
+        <w:t>使得交互复杂度与数据分析计算量都大大降低，</w:t>
       </w:r>
       <w:r>
         <w:rPr>
@@ -1034,15 +976,7 @@
           <w:sz w:val="24"/>
           <w:szCs w:val="24"/>
         </w:rPr>
-        <w:t>传递函数生成过程中，本文使用非结构化数据存储阈值过滤后的体数据，采用K</w:t>
-      </w:r>
-      <w:r>
-        <w:rPr>
-          <w:rFonts w:ascii="宋体" w:eastAsia="宋体" w:hAnsi="宋体" w:cs="Times New Roman"/>
-          <w:sz w:val="24"/>
-          <w:szCs w:val="24"/>
-        </w:rPr>
-        <w:t>-Means</w:t>
+        <w:t>且</w:t>
       </w:r>
       <w:r>
         <w:rPr>
@@ -1050,7 +984,7 @@
           <w:sz w:val="24"/>
           <w:szCs w:val="24"/>
         </w:rPr>
-        <w:t>算法，结合边界</w:t>
+        <w:t>所有的交互设置结果与数据分析结果都可以实时地在切片图或体绘制图上</w:t>
       </w:r>
       <w:r>
         <w:rPr>
@@ -1058,7 +992,7 @@
           <w:sz w:val="24"/>
           <w:szCs w:val="24"/>
         </w:rPr>
-        <w:t>的</w:t>
+        <w:t>得到</w:t>
       </w:r>
       <w:r>
         <w:rPr>
@@ -1066,23 +1000,7 @@
           <w:sz w:val="24"/>
           <w:szCs w:val="24"/>
         </w:rPr>
-        <w:t>梯度幅值的属性，生成基于灰度值与梯度幅值的二维不透明传递函数，</w:t>
-      </w:r>
-      <w:r>
-        <w:rPr>
-          <w:rFonts w:ascii="宋体" w:eastAsia="宋体" w:hAnsi="宋体" w:cs="Times New Roman" w:hint="eastAsia"/>
-          <w:sz w:val="24"/>
-          <w:szCs w:val="24"/>
-        </w:rPr>
-        <w:t>用于绘制</w:t>
-      </w:r>
-      <w:r>
-        <w:rPr>
-          <w:rFonts w:ascii="宋体" w:eastAsia="宋体" w:hAnsi="宋体" w:cs="Times New Roman" w:hint="eastAsia"/>
-          <w:sz w:val="24"/>
-          <w:szCs w:val="24"/>
-        </w:rPr>
-        <w:t>用户感兴趣区域的边界。</w:t>
+        <w:t>反馈。</w:t>
       </w:r>
     </w:p>
     <w:p>
@@ -1101,25 +1019,23 @@
           <w:sz w:val="24"/>
           <w:szCs w:val="24"/>
         </w:rPr>
-        <w:t>此外，通过可视化传递函数，用户可以对传递函数进行微调，调节结果实时反馈在体绘制图上。也支持多个感兴趣区域、多个感兴趣区域边界以及多个体数据集的叠加绘制。上述所有</w:t>
-      </w:r>
-      <w:proofErr w:type="gramStart"/>
+        <w:t>在</w:t>
+      </w:r>
       <w:r>
         <w:rPr>
           <w:rFonts w:ascii="宋体" w:eastAsia="宋体" w:hAnsi="宋体" w:cs="Times New Roman" w:hint="eastAsia"/>
           <w:sz w:val="24"/>
           <w:szCs w:val="24"/>
         </w:rPr>
-        <w:t>交互与</w:t>
-      </w:r>
-      <w:proofErr w:type="gramEnd"/>
+        <w:t>可视化</w:t>
+      </w:r>
       <w:r>
         <w:rPr>
           <w:rFonts w:ascii="宋体" w:eastAsia="宋体" w:hAnsi="宋体" w:cs="Times New Roman" w:hint="eastAsia"/>
           <w:sz w:val="24"/>
           <w:szCs w:val="24"/>
         </w:rPr>
-        <w:t>可视化</w:t>
+        <w:t>边界</w:t>
       </w:r>
       <w:r>
         <w:rPr>
@@ -1127,7 +1043,7 @@
           <w:sz w:val="24"/>
           <w:szCs w:val="24"/>
         </w:rPr>
-        <w:t>基于Q</w:t>
+        <w:t>的</w:t>
       </w:r>
       <w:r>
         <w:rPr>
@@ -1135,7 +1051,15 @@
           <w:sz w:val="24"/>
           <w:szCs w:val="24"/>
         </w:rPr>
-        <w:t>t与VTK</w:t>
+        <w:t>传递函数生成过程中，本文使用非结构化数据存储阈值过滤后的体数据，采用K</w:t>
+      </w:r>
+      <w:r>
+        <w:rPr>
+          <w:rFonts w:ascii="宋体" w:eastAsia="宋体" w:hAnsi="宋体" w:cs="Times New Roman"/>
+          <w:sz w:val="24"/>
+          <w:szCs w:val="24"/>
+        </w:rPr>
+        <w:t>-Means</w:t>
       </w:r>
       <w:r>
         <w:rPr>
@@ -1143,19 +1067,68 @@
           <w:sz w:val="24"/>
           <w:szCs w:val="24"/>
         </w:rPr>
-        <w:t>实现。</w:t>
-      </w:r>
-    </w:p>
-    <w:p>
-      <w:pPr>
+        <w:t>算法，结合边界</w:t>
+      </w:r>
+      <w:r>
+        <w:rPr>
+          <w:rFonts w:ascii="宋体" w:eastAsia="宋体" w:hAnsi="宋体" w:cs="Times New Roman" w:hint="eastAsia"/>
+          <w:sz w:val="24"/>
+          <w:szCs w:val="24"/>
+        </w:rPr>
+        <w:t>的</w:t>
+      </w:r>
+      <w:r>
+        <w:rPr>
+          <w:rFonts w:ascii="宋体" w:eastAsia="宋体" w:hAnsi="宋体" w:cs="Times New Roman" w:hint="eastAsia"/>
+          <w:sz w:val="24"/>
+          <w:szCs w:val="24"/>
+        </w:rPr>
+        <w:t>梯度幅值的属性，生成基于灰度值与梯度幅值的二维不透明传递函数，</w:t>
+      </w:r>
+      <w:r>
+        <w:rPr>
+          <w:rFonts w:ascii="宋体" w:eastAsia="宋体" w:hAnsi="宋体" w:cs="Times New Roman" w:hint="eastAsia"/>
+          <w:sz w:val="24"/>
+          <w:szCs w:val="24"/>
+        </w:rPr>
+        <w:t>用于绘制</w:t>
+      </w:r>
+      <w:r>
+        <w:rPr>
+          <w:rFonts w:ascii="宋体" w:eastAsia="宋体" w:hAnsi="宋体" w:cs="Times New Roman" w:hint="eastAsia"/>
+          <w:sz w:val="24"/>
+          <w:szCs w:val="24"/>
+        </w:rPr>
+        <w:t>用户感兴趣区域的边界。</w:t>
+      </w:r>
+    </w:p>
+    <w:p>
+      <w:pPr>
+        <w:spacing w:line="360" w:lineRule="auto"/>
+        <w:ind w:firstLineChars="200" w:firstLine="480"/>
         <w:rPr>
           <w:rFonts w:ascii="宋体" w:eastAsia="宋体" w:hAnsi="宋体" w:cs="Times New Roman"/>
           <w:sz w:val="24"/>
           <w:szCs w:val="24"/>
         </w:rPr>
       </w:pPr>
-      <w:bookmarkStart w:id="13" w:name="_GoBack"/>
-      <w:bookmarkEnd w:id="13"/>
+      <w:r>
+        <w:rPr>
+          <w:rFonts w:ascii="宋体" w:eastAsia="宋体" w:hAnsi="宋体" w:cs="Times New Roman" w:hint="eastAsia"/>
+          <w:sz w:val="24"/>
+          <w:szCs w:val="24"/>
+        </w:rPr>
+        <w:t>此外，通过可视化传递函数，用户可以对传递函数进行微调，调节结果实时反馈在体绘制图上。也支持多个感兴趣区域、多个感兴趣区域边界以及多个体数据集的叠加绘制。</w:t>
+      </w:r>
+    </w:p>
+    <w:p>
+      <w:pPr>
+        <w:rPr>
+          <w:rFonts w:ascii="宋体" w:eastAsia="宋体" w:hAnsi="宋体" w:cs="Times New Roman"/>
+          <w:sz w:val="24"/>
+          <w:szCs w:val="24"/>
+        </w:rPr>
+      </w:pPr>
     </w:p>
     <w:p>
       <w:pPr>
@@ -1219,7 +1192,7 @@
           <w:sz w:val="24"/>
         </w:rPr>
       </w:pPr>
-      <w:bookmarkStart w:id="14" w:name="_Toc7552040"/>
+      <w:bookmarkStart w:id="13" w:name="_Toc7552040"/>
       <w:r>
         <w:rPr>
           <w:rFonts w:ascii="Times New Roman" w:hAnsi="Times New Roman" w:cs="Times New Roman"/>
@@ -1228,7 +1201,7 @@
         </w:rPr>
         <w:t>Abstract</w:t>
       </w:r>
-      <w:bookmarkEnd w:id="14"/>
+      <w:bookmarkEnd w:id="13"/>
     </w:p>
     <w:p>
       <w:pPr>
@@ -1418,7 +1391,7 @@
       </w:pPr>
     </w:p>
     <w:p/>
-    <w:bookmarkStart w:id="15" w:name="_Toc7549261" w:displacedByCustomXml="next"/>
+    <w:bookmarkStart w:id="14" w:name="_Toc7549261" w:displacedByCustomXml="next"/>
     <w:sdt>
       <w:sdtPr>
         <w:rPr>
@@ -1786,8 +1759,8 @@
           <w:szCs w:val="30"/>
         </w:rPr>
       </w:pPr>
-      <w:bookmarkStart w:id="16" w:name="_Toc7552041"/>
-      <w:bookmarkEnd w:id="15"/>
+      <w:bookmarkStart w:id="15" w:name="_Toc7552041"/>
+      <w:bookmarkEnd w:id="14"/>
       <w:r>
         <w:rPr>
           <w:rFonts w:ascii="黑体" w:eastAsia="黑体" w:hAnsi="黑体" w:hint="eastAsia"/>
@@ -1807,7 +1780,7 @@
         </w:rPr>
         <w:t>绪论</w:t>
       </w:r>
-      <w:bookmarkEnd w:id="16"/>
+      <w:bookmarkEnd w:id="15"/>
     </w:p>
     <w:p>
       <w:pPr>
@@ -1819,7 +1792,7 @@
           <w:szCs w:val="28"/>
         </w:rPr>
       </w:pPr>
-      <w:bookmarkStart w:id="17" w:name="_Toc7552042"/>
+      <w:bookmarkStart w:id="16" w:name="_Toc7552042"/>
       <w:r>
         <w:rPr>
           <w:rFonts w:ascii="黑体" w:eastAsia="黑体" w:hAnsi="黑体" w:hint="eastAsia"/>
@@ -1847,7 +1820,7 @@
         </w:rPr>
         <w:t>研究背景</w:t>
       </w:r>
-      <w:bookmarkEnd w:id="17"/>
+      <w:bookmarkEnd w:id="16"/>
       <w:r>
         <w:rPr>
           <w:rFonts w:ascii="黑体" w:eastAsia="黑体" w:hAnsi="黑体" w:hint="eastAsia"/>
@@ -2090,65 +2063,7 @@
           <w:sz w:val="24"/>
           <w:szCs w:val="24"/>
         </w:rPr>
-        <w:t>其中最为经典的是Match</w:t>
-      </w:r>
-      <w:r>
-        <w:rPr>
-          <w:rFonts w:ascii="宋体" w:eastAsia="宋体" w:hAnsi="宋体"/>
-          <w:sz w:val="24"/>
-          <w:szCs w:val="24"/>
-        </w:rPr>
-        <w:t>ing Cubes</w:t>
-      </w:r>
-      <w:r>
-        <w:rPr>
-          <w:rFonts w:ascii="宋体" w:eastAsia="宋体" w:hAnsi="宋体" w:hint="eastAsia"/>
-          <w:sz w:val="24"/>
-          <w:szCs w:val="24"/>
-        </w:rPr>
-        <w:t>算法，算法的主要思想是将</w:t>
-      </w:r>
-      <w:r>
-        <w:rPr>
-          <w:rFonts w:ascii="宋体" w:eastAsia="宋体" w:hAnsi="宋体" w:hint="eastAsia"/>
-          <w:sz w:val="24"/>
-          <w:szCs w:val="24"/>
-        </w:rPr>
-        <w:t>每个体素的梯度值与预先设定的表面阈值比较，</w:t>
-      </w:r>
-      <w:r>
-        <w:rPr>
-          <w:rFonts w:ascii="宋体" w:eastAsia="宋体" w:hAnsi="宋体" w:hint="eastAsia"/>
-          <w:sz w:val="24"/>
-          <w:szCs w:val="24"/>
-        </w:rPr>
-        <w:t>得到以三角面片表示的等值面</w:t>
-      </w:r>
-      <w:r>
-        <w:rPr>
-          <w:rFonts w:ascii="宋体" w:eastAsia="宋体" w:hAnsi="宋体" w:hint="eastAsia"/>
-          <w:sz w:val="24"/>
-          <w:szCs w:val="24"/>
-          <w:vertAlign w:val="superscript"/>
-        </w:rPr>
-        <w:t>[</w:t>
-      </w:r>
-      <w:r>
-        <w:rPr>
-          <w:rFonts w:ascii="宋体" w:eastAsia="宋体" w:hAnsi="宋体"/>
-          <w:sz w:val="24"/>
-          <w:szCs w:val="24"/>
-          <w:vertAlign w:val="superscript"/>
-        </w:rPr>
-        <w:t>2]</w:t>
-      </w:r>
-      <w:r>
-        <w:rPr>
-          <w:rFonts w:ascii="宋体" w:eastAsia="宋体" w:hAnsi="宋体" w:hint="eastAsia"/>
-          <w:sz w:val="24"/>
-          <w:szCs w:val="24"/>
-        </w:rPr>
-        <w:t>。面绘制的</w:t>
+        <w:t>其</w:t>
       </w:r>
       <w:r>
         <w:rPr>
@@ -2164,41 +2079,39 @@
           <w:sz w:val="24"/>
           <w:szCs w:val="24"/>
         </w:rPr>
-        <w:t>且等值面提取是在绘制之前完成，因此可以实时地进行旋转放缩等交互。但是这种方法</w:t>
-      </w:r>
-      <w:r>
-        <w:rPr>
-          <w:rFonts w:ascii="宋体" w:eastAsia="宋体" w:hAnsi="宋体" w:hint="eastAsia"/>
-          <w:sz w:val="24"/>
-          <w:szCs w:val="24"/>
-        </w:rPr>
-        <w:t>不能反映整个原始数据场的全貌及细节，</w:t>
-      </w:r>
-      <w:r>
-        <w:rPr>
-          <w:rFonts w:ascii="宋体" w:eastAsia="宋体" w:hAnsi="宋体" w:hint="eastAsia"/>
-          <w:sz w:val="24"/>
-          <w:szCs w:val="24"/>
-        </w:rPr>
-        <w:t>且该方法始终存在等值面分类的歧义性问题，当</w:t>
-      </w:r>
-      <w:proofErr w:type="gramStart"/>
-      <w:r>
-        <w:rPr>
-          <w:rFonts w:ascii="宋体" w:eastAsia="宋体" w:hAnsi="宋体" w:hint="eastAsia"/>
-          <w:sz w:val="24"/>
-          <w:szCs w:val="24"/>
-        </w:rPr>
-        <w:t>数据场较为</w:t>
-      </w:r>
-      <w:proofErr w:type="gramEnd"/>
-      <w:r>
-        <w:rPr>
-          <w:rFonts w:ascii="宋体" w:eastAsia="宋体" w:hAnsi="宋体" w:hint="eastAsia"/>
-          <w:sz w:val="24"/>
-          <w:szCs w:val="24"/>
-        </w:rPr>
-        <w:t>复杂时，往往会生成不存在的伪表面或在现实面上产生空洞</w:t>
+        <w:t>但无法</w:t>
+      </w:r>
+      <w:r>
+        <w:rPr>
+          <w:rFonts w:ascii="宋体" w:eastAsia="宋体" w:hAnsi="宋体" w:hint="eastAsia"/>
+          <w:sz w:val="24"/>
+          <w:szCs w:val="24"/>
+        </w:rPr>
+        <w:t>反映整个原始数据场的全貌及细节，</w:t>
+      </w:r>
+      <w:r>
+        <w:rPr>
+          <w:rFonts w:ascii="宋体" w:eastAsia="宋体" w:hAnsi="宋体" w:hint="eastAsia"/>
+          <w:sz w:val="24"/>
+          <w:szCs w:val="24"/>
+        </w:rPr>
+        <w:t>且该方法始终存在等值面分类的歧义性问题，</w:t>
+      </w:r>
+      <w:r>
+        <w:rPr>
+          <w:rFonts w:ascii="宋体" w:eastAsia="宋体" w:hAnsi="宋体" w:hint="eastAsia"/>
+          <w:sz w:val="24"/>
+          <w:szCs w:val="24"/>
+        </w:rPr>
+        <w:t>因此</w:t>
+      </w:r>
+      <w:r>
+        <w:rPr>
+          <w:rFonts w:ascii="宋体" w:eastAsia="宋体" w:hAnsi="宋体" w:hint="eastAsia"/>
+          <w:sz w:val="24"/>
+          <w:szCs w:val="24"/>
+        </w:rPr>
+        <w:t>当数据场较为复杂时，往往会生成不存在的伪表面或在现实面上产生空洞</w:t>
       </w:r>
       <w:r>
         <w:rPr>
@@ -2251,25 +2164,7 @@
           <w:sz w:val="24"/>
           <w:szCs w:val="24"/>
         </w:rPr>
-        <w:t>为三维体数据场中的体</w:t>
-      </w:r>
-      <w:proofErr w:type="gramStart"/>
-      <w:r>
-        <w:rPr>
-          <w:rFonts w:ascii="宋体" w:eastAsia="宋体" w:hAnsi="宋体" w:hint="eastAsia"/>
-          <w:sz w:val="24"/>
-          <w:szCs w:val="24"/>
-        </w:rPr>
-        <w:t>素分配</w:t>
-      </w:r>
-      <w:proofErr w:type="gramEnd"/>
-      <w:r>
-        <w:rPr>
-          <w:rFonts w:ascii="宋体" w:eastAsia="宋体" w:hAnsi="宋体" w:hint="eastAsia"/>
-          <w:sz w:val="24"/>
-          <w:szCs w:val="24"/>
-        </w:rPr>
-        <w:t>颜色与不透明度</w:t>
+        <w:t>为三维体数据场中的体素分配颜色与不透明度</w:t>
       </w:r>
       <w:r>
         <w:rPr>
@@ -2309,23 +2204,7 @@
           <w:sz w:val="24"/>
           <w:szCs w:val="24"/>
         </w:rPr>
-        <w:t>）。</w:t>
-      </w:r>
-      <w:r>
-        <w:rPr>
-          <w:rFonts w:ascii="宋体" w:eastAsia="宋体" w:hAnsi="宋体" w:hint="eastAsia"/>
-          <w:sz w:val="24"/>
-          <w:szCs w:val="24"/>
-        </w:rPr>
-        <w:t>目前较为成熟的直接体绘制算法有：</w:t>
-      </w:r>
-      <w:r>
-        <w:rPr>
-          <w:rFonts w:ascii="宋体" w:eastAsia="宋体" w:hAnsi="宋体" w:hint="eastAsia"/>
-          <w:sz w:val="24"/>
-          <w:szCs w:val="24"/>
-        </w:rPr>
-        <w:t>光线投射算法</w:t>
+        <w:t>）</w:t>
       </w:r>
       <w:r>
         <w:rPr>
@@ -2333,145 +2212,6 @@
           <w:sz w:val="24"/>
           <w:szCs w:val="24"/>
         </w:rPr>
-        <w:t>（</w:t>
-      </w:r>
-      <w:r>
-        <w:rPr>
-          <w:rFonts w:ascii="宋体" w:eastAsia="宋体" w:hAnsi="宋体"/>
-          <w:sz w:val="24"/>
-          <w:szCs w:val="24"/>
-        </w:rPr>
-        <w:t>ay-casting</w:t>
-      </w:r>
-      <w:r>
-        <w:rPr>
-          <w:rFonts w:ascii="宋体" w:eastAsia="宋体" w:hAnsi="宋体" w:hint="eastAsia"/>
-          <w:sz w:val="24"/>
-          <w:szCs w:val="24"/>
-        </w:rPr>
-        <w:t>）、</w:t>
-      </w:r>
-      <w:r>
-        <w:rPr>
-          <w:rFonts w:ascii="宋体" w:eastAsia="宋体" w:hAnsi="宋体"/>
-          <w:sz w:val="24"/>
-          <w:szCs w:val="24"/>
-        </w:rPr>
-        <w:t>抛雪球算法</w:t>
-      </w:r>
-      <w:r>
-        <w:rPr>
-          <w:rFonts w:ascii="宋体" w:eastAsia="宋体" w:hAnsi="宋体" w:hint="eastAsia"/>
-          <w:sz w:val="24"/>
-          <w:szCs w:val="24"/>
-        </w:rPr>
-        <w:t>（</w:t>
-      </w:r>
-      <w:r>
-        <w:rPr>
-          <w:rFonts w:ascii="宋体" w:eastAsia="宋体" w:hAnsi="宋体"/>
-          <w:sz w:val="24"/>
-          <w:szCs w:val="24"/>
-        </w:rPr>
-        <w:t>Splatting</w:t>
-      </w:r>
-      <w:r>
-        <w:rPr>
-          <w:rFonts w:ascii="宋体" w:eastAsia="宋体" w:hAnsi="宋体" w:hint="eastAsia"/>
-          <w:sz w:val="24"/>
-          <w:szCs w:val="24"/>
-        </w:rPr>
-        <w:t>）、</w:t>
-      </w:r>
-      <w:r>
-        <w:rPr>
-          <w:rFonts w:ascii="宋体" w:eastAsia="宋体" w:hAnsi="宋体"/>
-          <w:sz w:val="24"/>
-          <w:szCs w:val="24"/>
-        </w:rPr>
-        <w:t>错切-形变算法</w:t>
-      </w:r>
-      <w:r>
-        <w:rPr>
-          <w:rFonts w:ascii="宋体" w:eastAsia="宋体" w:hAnsi="宋体" w:hint="eastAsia"/>
-          <w:sz w:val="24"/>
-          <w:szCs w:val="24"/>
-        </w:rPr>
-        <w:t>（</w:t>
-      </w:r>
-      <w:r>
-        <w:rPr>
-          <w:rFonts w:ascii="宋体" w:eastAsia="宋体" w:hAnsi="宋体"/>
-          <w:sz w:val="24"/>
-          <w:szCs w:val="24"/>
-        </w:rPr>
-        <w:t>Shear-warp</w:t>
-      </w:r>
-      <w:r>
-        <w:rPr>
-          <w:rFonts w:ascii="宋体" w:eastAsia="宋体" w:hAnsi="宋体" w:hint="eastAsia"/>
-          <w:sz w:val="24"/>
-          <w:szCs w:val="24"/>
-        </w:rPr>
-        <w:t>）与3D纹理映射（3D</w:t>
-      </w:r>
-      <w:r>
-        <w:rPr>
-          <w:rFonts w:ascii="宋体" w:eastAsia="宋体" w:hAnsi="宋体"/>
-          <w:sz w:val="24"/>
-          <w:szCs w:val="24"/>
-        </w:rPr>
-        <w:t xml:space="preserve"> Texture Mapping</w:t>
-      </w:r>
-      <w:r>
-        <w:rPr>
-          <w:rFonts w:ascii="宋体" w:eastAsia="宋体" w:hAnsi="宋体" w:hint="eastAsia"/>
-          <w:sz w:val="24"/>
-          <w:szCs w:val="24"/>
-        </w:rPr>
-        <w:t>），其中绘制图品质最高的是</w:t>
-      </w:r>
-      <w:r>
-        <w:rPr>
-          <w:rFonts w:ascii="宋体" w:eastAsia="宋体" w:hAnsi="宋体" w:hint="eastAsia"/>
-          <w:sz w:val="24"/>
-          <w:szCs w:val="24"/>
-        </w:rPr>
-        <w:t>光线投射算法</w:t>
-      </w:r>
-      <w:r>
-        <w:rPr>
-          <w:rFonts w:ascii="宋体" w:eastAsia="宋体" w:hAnsi="宋体" w:hint="eastAsia"/>
-          <w:sz w:val="24"/>
-          <w:szCs w:val="24"/>
-          <w:vertAlign w:val="superscript"/>
-        </w:rPr>
-        <w:t>[</w:t>
-      </w:r>
-      <w:r>
-        <w:rPr>
-          <w:rFonts w:ascii="宋体" w:eastAsia="宋体" w:hAnsi="宋体"/>
-          <w:sz w:val="24"/>
-          <w:szCs w:val="24"/>
-          <w:vertAlign w:val="superscript"/>
-        </w:rPr>
-        <w:t>4]</w:t>
-      </w:r>
-      <w:r>
-        <w:rPr>
-          <w:rFonts w:ascii="宋体" w:eastAsia="宋体" w:hAnsi="宋体"/>
-          <w:sz w:val="24"/>
-          <w:szCs w:val="24"/>
-          <w:vertAlign w:val="superscript"/>
-        </w:rPr>
-        <w:t>[5]</w:t>
-      </w:r>
-      <w:r>
-        <w:rPr>
-          <w:rFonts w:ascii="宋体" w:eastAsia="宋体" w:hAnsi="宋体" w:hint="eastAsia"/>
-          <w:sz w:val="24"/>
-          <w:szCs w:val="24"/>
-        </w:rPr>
         <w:t>。</w:t>
       </w:r>
       <w:r>
@@ -2480,158 +2220,15 @@
           <w:sz w:val="24"/>
           <w:szCs w:val="24"/>
         </w:rPr>
-        <w:t>光线投射算法是基于物理光线模型，把每个体素看作是可以发射、反射和吸收光线的粒子，依据体素的介质特征得到它们的颜色与透明度，并沿着视线观察方向积分，最后在绘制窗口形成具有半透明效果的图像</w:t>
-      </w:r>
-      <w:r>
-        <w:rPr>
-          <w:rFonts w:ascii="宋体" w:eastAsia="宋体" w:hAnsi="宋体" w:hint="eastAsia"/>
-          <w:sz w:val="24"/>
-          <w:szCs w:val="24"/>
-          <w:vertAlign w:val="superscript"/>
-        </w:rPr>
-        <w:t>[</w:t>
-      </w:r>
-      <w:r>
-        <w:rPr>
-          <w:rFonts w:ascii="宋体" w:eastAsia="宋体" w:hAnsi="宋体"/>
-          <w:sz w:val="24"/>
-          <w:szCs w:val="24"/>
-          <w:vertAlign w:val="superscript"/>
-        </w:rPr>
-        <w:t>5]</w:t>
-      </w:r>
-      <w:r>
-        <w:rPr>
-          <w:rFonts w:ascii="宋体" w:eastAsia="宋体" w:hAnsi="宋体"/>
-          <w:sz w:val="24"/>
-          <w:szCs w:val="24"/>
-        </w:rPr>
-        <w:t>。</w:t>
-      </w:r>
-      <w:r>
-        <w:rPr>
-          <w:rFonts w:ascii="宋体" w:eastAsia="宋体" w:hAnsi="宋体" w:hint="eastAsia"/>
-          <w:sz w:val="24"/>
-          <w:szCs w:val="24"/>
-        </w:rPr>
-        <w:t>直接体绘制不仅能够展现出表面轮廓，也能清晰地还原出立体细节，不会造成数据的丢失。</w:t>
-      </w:r>
-      <w:r>
-        <w:rPr>
-          <w:rFonts w:ascii="宋体" w:eastAsia="宋体" w:hAnsi="宋体" w:hint="eastAsia"/>
-          <w:sz w:val="24"/>
-          <w:szCs w:val="24"/>
-        </w:rPr>
-        <w:t>虽然</w:t>
-      </w:r>
-      <w:r>
-        <w:rPr>
-          <w:rFonts w:ascii="宋体" w:eastAsia="宋体" w:hAnsi="宋体" w:hint="eastAsia"/>
-          <w:sz w:val="24"/>
-          <w:szCs w:val="24"/>
-        </w:rPr>
-        <w:t>直接体绘制</w:t>
-      </w:r>
-      <w:r>
-        <w:rPr>
-          <w:rFonts w:ascii="宋体" w:eastAsia="宋体" w:hAnsi="宋体" w:hint="eastAsia"/>
-          <w:sz w:val="24"/>
-          <w:szCs w:val="24"/>
-        </w:rPr>
-        <w:t>在</w:t>
-      </w:r>
-      <w:proofErr w:type="gramStart"/>
-      <w:r>
-        <w:rPr>
-          <w:rFonts w:ascii="宋体" w:eastAsia="宋体" w:hAnsi="宋体" w:hint="eastAsia"/>
-          <w:sz w:val="24"/>
-          <w:szCs w:val="24"/>
-        </w:rPr>
-        <w:t>交互时</w:t>
-      </w:r>
-      <w:proofErr w:type="gramEnd"/>
-      <w:r>
-        <w:rPr>
-          <w:rFonts w:ascii="宋体" w:eastAsia="宋体" w:hAnsi="宋体" w:hint="eastAsia"/>
-          <w:sz w:val="24"/>
-          <w:szCs w:val="24"/>
-        </w:rPr>
-        <w:t>需要实时地对</w:t>
-      </w:r>
-      <w:proofErr w:type="gramStart"/>
-      <w:r>
-        <w:rPr>
-          <w:rFonts w:ascii="宋体" w:eastAsia="宋体" w:hAnsi="宋体" w:hint="eastAsia"/>
-          <w:sz w:val="24"/>
-          <w:szCs w:val="24"/>
-        </w:rPr>
-        <w:t>体数据</w:t>
-      </w:r>
-      <w:proofErr w:type="gramEnd"/>
-      <w:r>
-        <w:rPr>
-          <w:rFonts w:ascii="宋体" w:eastAsia="宋体" w:hAnsi="宋体" w:hint="eastAsia"/>
-          <w:sz w:val="24"/>
-          <w:szCs w:val="24"/>
-        </w:rPr>
-        <w:t>进行计算</w:t>
-      </w:r>
-      <w:r>
-        <w:rPr>
-          <w:rFonts w:ascii="宋体" w:eastAsia="宋体" w:hAnsi="宋体" w:hint="eastAsia"/>
-          <w:sz w:val="24"/>
-          <w:szCs w:val="24"/>
-        </w:rPr>
-        <w:t>，计算量</w:t>
-      </w:r>
-      <w:r>
-        <w:rPr>
-          <w:rFonts w:ascii="宋体" w:eastAsia="宋体" w:hAnsi="宋体" w:hint="eastAsia"/>
-          <w:sz w:val="24"/>
-          <w:szCs w:val="24"/>
-        </w:rPr>
-        <w:t>较</w:t>
-      </w:r>
-      <w:r>
-        <w:rPr>
-          <w:rFonts w:ascii="宋体" w:eastAsia="宋体" w:hAnsi="宋体" w:hint="eastAsia"/>
-          <w:sz w:val="24"/>
-          <w:szCs w:val="24"/>
-        </w:rPr>
-        <w:t>大</w:t>
-      </w:r>
-      <w:r>
-        <w:rPr>
-          <w:rFonts w:ascii="宋体" w:eastAsia="宋体" w:hAnsi="宋体" w:hint="eastAsia"/>
-          <w:sz w:val="24"/>
-          <w:szCs w:val="24"/>
-        </w:rPr>
-        <w:t>，但近年来随着图形显示硬件的</w:t>
-      </w:r>
-      <w:r>
-        <w:rPr>
-          <w:rFonts w:ascii="宋体" w:eastAsia="宋体" w:hAnsi="宋体" w:hint="eastAsia"/>
-          <w:sz w:val="24"/>
-          <w:szCs w:val="24"/>
-        </w:rPr>
-        <w:t>并行计算</w:t>
-      </w:r>
-      <w:r>
-        <w:rPr>
-          <w:rFonts w:ascii="宋体" w:eastAsia="宋体" w:hAnsi="宋体" w:hint="eastAsia"/>
-          <w:sz w:val="24"/>
-          <w:szCs w:val="24"/>
-        </w:rPr>
-        <w:t>能力的提升，直接体绘制也能够实现实时地交互。因此，在例如医学图像三维重建等对可视化效果要求较高的应用领域，直接体绘制往往是首选的可视</w:t>
-      </w:r>
-      <w:r>
-        <w:rPr>
-          <w:rFonts w:ascii="宋体" w:eastAsia="宋体" w:hAnsi="宋体" w:hint="eastAsia"/>
-          <w:sz w:val="24"/>
-          <w:szCs w:val="24"/>
-        </w:rPr>
-        <w:lastRenderedPageBreak/>
-        <w:t>化技术。</w:t>
+        <w:t>直接体绘制不仅能够展现出表面轮廓，也能清晰地还原出立体细节，不会造成数据的丢失</w:t>
+      </w:r>
+      <w:r>
+        <w:rPr>
+          <w:rFonts w:ascii="宋体" w:eastAsia="宋体" w:hAnsi="宋体" w:hint="eastAsia"/>
+          <w:sz w:val="24"/>
+          <w:szCs w:val="24"/>
+        </w:rPr>
+        <w:t>。因此，在例如医学图像三维重建等对可视化效果要求较高的应用领域，直接体绘制往往是首选的可视化技术。</w:t>
       </w:r>
     </w:p>
     <w:p>
@@ -2639,7 +2236,7 @@
         <w:spacing w:line="400" w:lineRule="exact"/>
         <w:ind w:firstLineChars="200" w:firstLine="480"/>
         <w:rPr>
-          <w:rFonts w:ascii="宋体" w:eastAsia="宋体" w:hAnsi="宋体" w:hint="eastAsia"/>
+          <w:rFonts w:ascii="宋体" w:eastAsia="宋体" w:hAnsi="宋体"/>
           <w:sz w:val="24"/>
           <w:szCs w:val="24"/>
         </w:rPr>
@@ -2732,7 +2329,23 @@
           <w:sz w:val="24"/>
           <w:szCs w:val="24"/>
         </w:rPr>
-        <w:t>，传递函数的调节不受数据集的约束或指导，这</w:t>
+        <w:t>，传递函数的调节不受</w:t>
+      </w:r>
+      <w:r>
+        <w:rPr>
+          <w:rFonts w:ascii="宋体" w:eastAsia="宋体" w:hAnsi="宋体" w:hint="eastAsia"/>
+          <w:sz w:val="24"/>
+          <w:szCs w:val="24"/>
+        </w:rPr>
+        <w:t>原</w:t>
+      </w:r>
+      <w:r>
+        <w:rPr>
+          <w:rFonts w:ascii="宋体" w:eastAsia="宋体" w:hAnsi="宋体" w:hint="eastAsia"/>
+          <w:sz w:val="24"/>
+          <w:szCs w:val="24"/>
+        </w:rPr>
+        <w:t>数据集的约束或指导，这</w:t>
       </w:r>
       <w:r>
         <w:rPr>
@@ -2790,23 +2403,16 @@
           <w:sz w:val="24"/>
           <w:szCs w:val="24"/>
         </w:rPr>
-        <w:t>其</w:t>
-      </w:r>
-      <w:r>
-        <w:rPr>
-          <w:rFonts w:ascii="宋体" w:eastAsia="宋体" w:hAnsi="宋体" w:hint="eastAsia"/>
-          <w:sz w:val="24"/>
-          <w:szCs w:val="24"/>
-        </w:rPr>
-        <w:t>三</w:t>
-      </w:r>
-      <w:r>
-        <w:rPr>
-          <w:rFonts w:ascii="宋体" w:eastAsia="宋体" w:hAnsi="宋体" w:hint="eastAsia"/>
-          <w:sz w:val="24"/>
-          <w:szCs w:val="24"/>
-        </w:rPr>
-        <w:t>，传递函数的调节自由度很大，从三维体数据场中的各种标量值到各种光学性质存在多个映射函数，</w:t>
+        <w:t>其三，传递函数的调节自由度很大，从三维体数据场中的各种标量值</w:t>
+      </w:r>
+      <w:r>
+        <w:rPr>
+          <w:rFonts w:ascii="宋体" w:eastAsia="宋体" w:hAnsi="宋体" w:hint="eastAsia"/>
+          <w:sz w:val="24"/>
+          <w:szCs w:val="24"/>
+        </w:rPr>
+        <w:lastRenderedPageBreak/>
+        <w:t>到各种光学性质存在多个映射函数，</w:t>
       </w:r>
       <w:r>
         <w:rPr>
@@ -2910,7 +2516,7 @@
           <w:sz w:val="28"/>
           <w:szCs w:val="28"/>
         </w:rPr>
-        <w:t>体绘制</w:t>
+        <w:t>三维可视化的</w:t>
       </w:r>
       <w:r>
         <w:rPr>
@@ -2919,7 +2525,7 @@
           <w:sz w:val="28"/>
           <w:szCs w:val="28"/>
         </w:rPr>
-        <w:t>传递函数</w:t>
+        <w:t>研究现状与</w:t>
       </w:r>
       <w:r>
         <w:rPr>
@@ -2928,8 +2534,1350 @@
           <w:sz w:val="28"/>
           <w:szCs w:val="28"/>
         </w:rPr>
+        <w:t>发展趋势</w:t>
+      </w:r>
+    </w:p>
+    <w:p>
+      <w:pPr>
+        <w:spacing w:line="400" w:lineRule="exact"/>
+        <w:ind w:firstLineChars="200" w:firstLine="480"/>
+        <w:rPr>
+          <w:rFonts w:ascii="宋体" w:eastAsia="宋体" w:hAnsi="宋体"/>
+          <w:sz w:val="24"/>
+          <w:szCs w:val="24"/>
+        </w:rPr>
+      </w:pPr>
+      <w:r>
+        <w:rPr>
+          <w:rFonts w:ascii="宋体" w:eastAsia="宋体" w:hAnsi="宋体" w:hint="eastAsia"/>
+          <w:sz w:val="24"/>
+          <w:szCs w:val="24"/>
+        </w:rPr>
+        <w:t>作为科学计算可视化的关键问题，三维体数据可视化一直是一个研究热点。</w:t>
+      </w:r>
+      <w:r>
+        <w:rPr>
+          <w:rFonts w:ascii="宋体" w:eastAsia="宋体" w:hAnsi="宋体" w:hint="eastAsia"/>
+          <w:sz w:val="24"/>
+          <w:szCs w:val="24"/>
+        </w:rPr>
+        <w:t>目前较为成熟的</w:t>
+      </w:r>
+      <w:r>
+        <w:rPr>
+          <w:rFonts w:ascii="宋体" w:eastAsia="宋体" w:hAnsi="宋体" w:hint="eastAsia"/>
+          <w:sz w:val="24"/>
+          <w:szCs w:val="24"/>
+        </w:rPr>
+        <w:t>直接体绘制算法有：</w:t>
+      </w:r>
+      <w:r>
+        <w:rPr>
+          <w:rFonts w:ascii="宋体" w:eastAsia="宋体" w:hAnsi="宋体" w:hint="eastAsia"/>
+          <w:sz w:val="24"/>
+          <w:szCs w:val="24"/>
+        </w:rPr>
+        <w:t>光线投射算法</w:t>
+      </w:r>
+      <w:r>
+        <w:rPr>
+          <w:rFonts w:ascii="宋体" w:eastAsia="宋体" w:hAnsi="宋体"/>
+          <w:sz w:val="24"/>
+          <w:szCs w:val="24"/>
+        </w:rPr>
+        <w:t>（</w:t>
+      </w:r>
+      <w:r>
+        <w:rPr>
+          <w:rFonts w:ascii="宋体" w:eastAsia="宋体" w:hAnsi="宋体" w:hint="eastAsia"/>
+          <w:sz w:val="24"/>
+          <w:szCs w:val="24"/>
+        </w:rPr>
+        <w:t>r</w:t>
+      </w:r>
+      <w:r>
+        <w:rPr>
+          <w:rFonts w:ascii="宋体" w:eastAsia="宋体" w:hAnsi="宋体"/>
+          <w:sz w:val="24"/>
+          <w:szCs w:val="24"/>
+        </w:rPr>
+        <w:t>ay-casting</w:t>
+      </w:r>
+      <w:r>
+        <w:rPr>
+          <w:rFonts w:ascii="宋体" w:eastAsia="宋体" w:hAnsi="宋体" w:hint="eastAsia"/>
+          <w:sz w:val="24"/>
+          <w:szCs w:val="24"/>
+        </w:rPr>
+        <w:t>）、</w:t>
+      </w:r>
+      <w:r>
+        <w:rPr>
+          <w:rFonts w:ascii="宋体" w:eastAsia="宋体" w:hAnsi="宋体"/>
+          <w:sz w:val="24"/>
+          <w:szCs w:val="24"/>
+        </w:rPr>
+        <w:t>抛雪球算法</w:t>
+      </w:r>
+      <w:r>
+        <w:rPr>
+          <w:rFonts w:ascii="宋体" w:eastAsia="宋体" w:hAnsi="宋体" w:hint="eastAsia"/>
+          <w:sz w:val="24"/>
+          <w:szCs w:val="24"/>
+        </w:rPr>
+        <w:t>（</w:t>
+      </w:r>
+      <w:r>
+        <w:rPr>
+          <w:rFonts w:ascii="宋体" w:eastAsia="宋体" w:hAnsi="宋体"/>
+          <w:sz w:val="24"/>
+          <w:szCs w:val="24"/>
+        </w:rPr>
+        <w:t>Splatting</w:t>
+      </w:r>
+      <w:r>
+        <w:rPr>
+          <w:rFonts w:ascii="宋体" w:eastAsia="宋体" w:hAnsi="宋体" w:hint="eastAsia"/>
+          <w:sz w:val="24"/>
+          <w:szCs w:val="24"/>
+        </w:rPr>
+        <w:t>）、</w:t>
+      </w:r>
+      <w:r>
+        <w:rPr>
+          <w:rFonts w:ascii="宋体" w:eastAsia="宋体" w:hAnsi="宋体"/>
+          <w:sz w:val="24"/>
+          <w:szCs w:val="24"/>
+        </w:rPr>
+        <w:t>错切-形变算法</w:t>
+      </w:r>
+      <w:r>
+        <w:rPr>
+          <w:rFonts w:ascii="宋体" w:eastAsia="宋体" w:hAnsi="宋体" w:hint="eastAsia"/>
+          <w:sz w:val="24"/>
+          <w:szCs w:val="24"/>
+        </w:rPr>
+        <w:t>（</w:t>
+      </w:r>
+      <w:r>
+        <w:rPr>
+          <w:rFonts w:ascii="宋体" w:eastAsia="宋体" w:hAnsi="宋体"/>
+          <w:sz w:val="24"/>
+          <w:szCs w:val="24"/>
+        </w:rPr>
+        <w:t>Shear-warp</w:t>
+      </w:r>
+      <w:r>
+        <w:rPr>
+          <w:rFonts w:ascii="宋体" w:eastAsia="宋体" w:hAnsi="宋体" w:hint="eastAsia"/>
+          <w:sz w:val="24"/>
+          <w:szCs w:val="24"/>
+        </w:rPr>
+        <w:t>）与3D纹理映射（3D</w:t>
+      </w:r>
+      <w:r>
+        <w:rPr>
+          <w:rFonts w:ascii="宋体" w:eastAsia="宋体" w:hAnsi="宋体"/>
+          <w:sz w:val="24"/>
+          <w:szCs w:val="24"/>
+        </w:rPr>
+        <w:t xml:space="preserve"> Texture Mapping</w:t>
+      </w:r>
+      <w:r>
+        <w:rPr>
+          <w:rFonts w:ascii="宋体" w:eastAsia="宋体" w:hAnsi="宋体" w:hint="eastAsia"/>
+          <w:sz w:val="24"/>
+          <w:szCs w:val="24"/>
+        </w:rPr>
+        <w:t>），其中绘制图品质最高的是</w:t>
+      </w:r>
+      <w:r>
+        <w:rPr>
+          <w:rFonts w:ascii="宋体" w:eastAsia="宋体" w:hAnsi="宋体" w:hint="eastAsia"/>
+          <w:sz w:val="24"/>
+          <w:szCs w:val="24"/>
+        </w:rPr>
+        <w:t>光线投射算法</w:t>
+      </w:r>
+      <w:r>
+        <w:rPr>
+          <w:rFonts w:ascii="宋体" w:eastAsia="宋体" w:hAnsi="宋体" w:hint="eastAsia"/>
+          <w:sz w:val="24"/>
+          <w:szCs w:val="24"/>
+          <w:vertAlign w:val="superscript"/>
+        </w:rPr>
+        <w:t>[</w:t>
+      </w:r>
+      <w:r>
+        <w:rPr>
+          <w:rFonts w:ascii="宋体" w:eastAsia="宋体" w:hAnsi="宋体"/>
+          <w:sz w:val="24"/>
+          <w:szCs w:val="24"/>
+          <w:vertAlign w:val="superscript"/>
+        </w:rPr>
+        <w:t>4]</w:t>
+      </w:r>
+      <w:r>
+        <w:rPr>
+          <w:rFonts w:ascii="宋体" w:eastAsia="宋体" w:hAnsi="宋体"/>
+          <w:sz w:val="24"/>
+          <w:szCs w:val="24"/>
+          <w:vertAlign w:val="superscript"/>
+        </w:rPr>
+        <w:t>[5]</w:t>
+      </w:r>
+      <w:r>
+        <w:rPr>
+          <w:rFonts w:ascii="宋体" w:eastAsia="宋体" w:hAnsi="宋体" w:hint="eastAsia"/>
+          <w:sz w:val="24"/>
+          <w:szCs w:val="24"/>
+        </w:rPr>
+        <w:t>。</w:t>
+      </w:r>
+      <w:r>
+        <w:rPr>
+          <w:rFonts w:ascii="宋体" w:eastAsia="宋体" w:hAnsi="宋体" w:hint="eastAsia"/>
+          <w:sz w:val="24"/>
+          <w:szCs w:val="24"/>
+        </w:rPr>
+        <w:t>光线投射算法是基于物理光线模型，把每个体素看作是可以发射、反射和吸收光线的粒子，依据体素的介质特征得到它们的颜色与透明度，并沿着视线观察方向积分，最后在绘制窗口形成具有半透明效果的图像</w:t>
+      </w:r>
+      <w:r>
+        <w:rPr>
+          <w:rFonts w:ascii="宋体" w:eastAsia="宋体" w:hAnsi="宋体" w:hint="eastAsia"/>
+          <w:sz w:val="24"/>
+          <w:szCs w:val="24"/>
+          <w:vertAlign w:val="superscript"/>
+        </w:rPr>
+        <w:t>[</w:t>
+      </w:r>
+      <w:r>
+        <w:rPr>
+          <w:rFonts w:ascii="宋体" w:eastAsia="宋体" w:hAnsi="宋体"/>
+          <w:sz w:val="24"/>
+          <w:szCs w:val="24"/>
+          <w:vertAlign w:val="superscript"/>
+        </w:rPr>
+        <w:t>5]</w:t>
+      </w:r>
+      <w:r>
+        <w:rPr>
+          <w:rFonts w:ascii="宋体" w:eastAsia="宋体" w:hAnsi="宋体" w:hint="eastAsia"/>
+          <w:sz w:val="24"/>
+          <w:szCs w:val="24"/>
+        </w:rPr>
+        <w:t>。</w:t>
+      </w:r>
+      <w:r>
+        <w:rPr>
+          <w:rFonts w:ascii="宋体" w:eastAsia="宋体" w:hAnsi="宋体" w:hint="eastAsia"/>
+          <w:sz w:val="24"/>
+          <w:szCs w:val="24"/>
+        </w:rPr>
+        <w:t>且</w:t>
+      </w:r>
+      <w:r>
+        <w:rPr>
+          <w:rFonts w:ascii="宋体" w:eastAsia="宋体" w:hAnsi="宋体" w:hint="eastAsia"/>
+          <w:sz w:val="24"/>
+          <w:szCs w:val="24"/>
+        </w:rPr>
+        <w:t>该算法</w:t>
+      </w:r>
+      <w:r>
+        <w:rPr>
+          <w:rFonts w:ascii="宋体" w:eastAsia="宋体" w:hAnsi="宋体" w:hint="eastAsia"/>
+          <w:sz w:val="24"/>
+          <w:szCs w:val="24"/>
+        </w:rPr>
+        <w:t>可并行计算，随着图像处理器的并行处理能力的提升，使用该算法进行三维体绘制时，用户可实时地对绘制图进行旋转、缩放等交互行为。</w:t>
+      </w:r>
+    </w:p>
+    <w:p>
+      <w:pPr>
+        <w:spacing w:line="400" w:lineRule="exact"/>
+        <w:ind w:firstLineChars="200" w:firstLine="480"/>
+        <w:rPr>
+          <w:rFonts w:ascii="宋体" w:eastAsia="宋体" w:hAnsi="宋体"/>
+          <w:sz w:val="24"/>
+          <w:szCs w:val="24"/>
+        </w:rPr>
+      </w:pPr>
+      <w:r>
+        <w:rPr>
+          <w:rFonts w:ascii="宋体" w:eastAsia="宋体" w:hAnsi="宋体" w:hint="eastAsia"/>
+          <w:sz w:val="24"/>
+          <w:szCs w:val="24"/>
+        </w:rPr>
+        <w:t>虽然</w:t>
+      </w:r>
+      <w:r>
+        <w:rPr>
+          <w:rFonts w:ascii="宋体" w:eastAsia="宋体" w:hAnsi="宋体" w:hint="eastAsia"/>
+          <w:sz w:val="24"/>
+          <w:szCs w:val="24"/>
+        </w:rPr>
+        <w:t>直接体绘制</w:t>
+      </w:r>
+      <w:r>
+        <w:rPr>
+          <w:rFonts w:ascii="宋体" w:eastAsia="宋体" w:hAnsi="宋体" w:hint="eastAsia"/>
+          <w:sz w:val="24"/>
+          <w:szCs w:val="24"/>
+        </w:rPr>
+        <w:t>算法已经在</w:t>
+      </w:r>
+      <w:r>
+        <w:rPr>
+          <w:rFonts w:ascii="宋体" w:eastAsia="宋体" w:hAnsi="宋体" w:hint="eastAsia"/>
+          <w:sz w:val="24"/>
+          <w:szCs w:val="24"/>
+        </w:rPr>
+        <w:t>绘制效果与交互速率上满足可视化的要求，但是作为</w:t>
+      </w:r>
+      <w:r>
+        <w:rPr>
+          <w:rFonts w:ascii="宋体" w:eastAsia="宋体" w:hAnsi="宋体" w:hint="eastAsia"/>
+          <w:sz w:val="24"/>
+          <w:szCs w:val="24"/>
+        </w:rPr>
+        <w:t>直接体绘制</w:t>
+      </w:r>
+      <w:r>
+        <w:rPr>
+          <w:rFonts w:ascii="宋体" w:eastAsia="宋体" w:hAnsi="宋体" w:hint="eastAsia"/>
+          <w:sz w:val="24"/>
+          <w:szCs w:val="24"/>
+        </w:rPr>
+        <w:t>的基础，传递函数的设计依然是一个瓶颈，限制着体绘制的发展。</w:t>
+      </w:r>
+      <w:r>
+        <w:rPr>
+          <w:rFonts w:ascii="宋体" w:eastAsia="宋体" w:hAnsi="宋体" w:hint="eastAsia"/>
+          <w:sz w:val="24"/>
+          <w:szCs w:val="24"/>
+        </w:rPr>
+        <w:t>传递函数的设计方法可分为四大类：手动调节法、图像中心法、数据中心法</w:t>
+      </w:r>
+      <w:r>
+        <w:rPr>
+          <w:rFonts w:ascii="宋体" w:eastAsia="宋体" w:hAnsi="宋体" w:hint="eastAsia"/>
+          <w:sz w:val="24"/>
+          <w:szCs w:val="24"/>
+        </w:rPr>
+        <w:t>和</w:t>
+      </w:r>
+      <w:r>
+        <w:rPr>
+          <w:rFonts w:ascii="宋体" w:eastAsia="宋体" w:hAnsi="宋体" w:hint="eastAsia"/>
+          <w:sz w:val="24"/>
+          <w:szCs w:val="24"/>
+        </w:rPr>
+        <w:t>对象中心法</w:t>
+      </w:r>
+      <w:r>
+        <w:rPr>
+          <w:rFonts w:ascii="宋体" w:eastAsia="宋体" w:hAnsi="宋体" w:hint="eastAsia"/>
+          <w:sz w:val="24"/>
+          <w:szCs w:val="24"/>
+          <w:vertAlign w:val="superscript"/>
+        </w:rPr>
+        <w:t>[</w:t>
+      </w:r>
+      <w:r>
+        <w:rPr>
+          <w:rFonts w:ascii="宋体" w:eastAsia="宋体" w:hAnsi="宋体"/>
+          <w:sz w:val="24"/>
+          <w:szCs w:val="24"/>
+          <w:vertAlign w:val="superscript"/>
+        </w:rPr>
+        <w:t>8]</w:t>
+      </w:r>
+      <w:r>
+        <w:rPr>
+          <w:rFonts w:ascii="宋体" w:eastAsia="宋体" w:hAnsi="宋体" w:hint="eastAsia"/>
+          <w:sz w:val="24"/>
+          <w:szCs w:val="24"/>
+        </w:rPr>
+        <w:t>。</w:t>
+      </w:r>
+    </w:p>
+    <w:p>
+      <w:pPr>
+        <w:spacing w:line="400" w:lineRule="exact"/>
+        <w:ind w:firstLineChars="200" w:firstLine="480"/>
+        <w:rPr>
+          <w:rFonts w:ascii="宋体" w:eastAsia="宋体" w:hAnsi="宋体"/>
+          <w:sz w:val="24"/>
+          <w:szCs w:val="24"/>
+        </w:rPr>
+      </w:pPr>
+      <w:r>
+        <w:rPr>
+          <w:rFonts w:ascii="宋体" w:eastAsia="宋体" w:hAnsi="宋体" w:hint="eastAsia"/>
+          <w:sz w:val="24"/>
+          <w:szCs w:val="24"/>
+        </w:rPr>
+        <w:t>手动调节法是最原始也是最基础的传递函数设计方法。</w:t>
+      </w:r>
+      <w:r>
+        <w:rPr>
+          <w:rFonts w:ascii="宋体" w:eastAsia="宋体" w:hAnsi="宋体" w:hint="eastAsia"/>
+          <w:sz w:val="24"/>
+          <w:szCs w:val="24"/>
+        </w:rPr>
+        <w:t>该方法</w:t>
+      </w:r>
+      <w:r>
+        <w:rPr>
+          <w:rFonts w:ascii="宋体" w:eastAsia="宋体" w:hAnsi="宋体" w:hint="eastAsia"/>
+          <w:sz w:val="24"/>
+          <w:szCs w:val="24"/>
+        </w:rPr>
+        <w:t>在设计过程中，需要用户不断地去调节传递函数的参数，同时增量地观察绘制图的变化，直到绘制效果满意为止。该设计方法给予用户的自由度最大，所需的计算量也最小，但是需要耗费用户大量的时间与精力去调节，效率最为</w:t>
+      </w:r>
+      <w:r>
+        <w:rPr>
+          <w:rFonts w:ascii="宋体" w:eastAsia="宋体" w:hAnsi="宋体" w:hint="eastAsia"/>
+          <w:sz w:val="24"/>
+          <w:szCs w:val="24"/>
+        </w:rPr>
+        <w:t>低下</w:t>
+      </w:r>
+      <w:r>
+        <w:rPr>
+          <w:rFonts w:ascii="宋体" w:eastAsia="宋体" w:hAnsi="宋体" w:hint="eastAsia"/>
+          <w:sz w:val="24"/>
+          <w:szCs w:val="24"/>
+        </w:rPr>
+        <w:t>。</w:t>
+      </w:r>
+      <w:r>
+        <w:rPr>
+          <w:rFonts w:ascii="宋体" w:eastAsia="宋体" w:hAnsi="宋体" w:hint="eastAsia"/>
+          <w:sz w:val="24"/>
+          <w:szCs w:val="24"/>
+        </w:rPr>
+        <w:t>但大部分提供三维可视化功能的软件中都会提供这种设计方式，以保证用户</w:t>
+      </w:r>
+      <w:r>
+        <w:rPr>
+          <w:rFonts w:ascii="宋体" w:eastAsia="宋体" w:hAnsi="宋体" w:hint="eastAsia"/>
+          <w:sz w:val="24"/>
+          <w:szCs w:val="24"/>
+        </w:rPr>
+        <w:t>对体绘制效果的自由控制。</w:t>
+      </w:r>
+    </w:p>
+    <w:p>
+      <w:pPr>
+        <w:spacing w:line="400" w:lineRule="exact"/>
+        <w:ind w:firstLineChars="200" w:firstLine="480"/>
+        <w:rPr>
+          <w:rFonts w:ascii="宋体" w:eastAsia="宋体" w:hAnsi="宋体"/>
+          <w:sz w:val="24"/>
+          <w:szCs w:val="24"/>
+        </w:rPr>
+      </w:pPr>
+      <w:r>
+        <w:rPr>
+          <w:rFonts w:ascii="宋体" w:eastAsia="宋体" w:hAnsi="宋体" w:hint="eastAsia"/>
+          <w:sz w:val="24"/>
+          <w:szCs w:val="24"/>
+        </w:rPr>
+        <w:t>图像中心法的关注对象是体绘制图像。该方法让用户评估一系列具有不同绘制效果的体绘制图，通过用户的评估来改变传递函数，再生成新的体绘制图让用户进行评估，直到得到用户最满意的绘制效果。</w:t>
+      </w:r>
+      <w:r>
+        <w:rPr>
+          <w:rFonts w:ascii="宋体" w:eastAsia="宋体" w:hAnsi="宋体" w:hint="eastAsia"/>
+          <w:sz w:val="24"/>
+          <w:szCs w:val="24"/>
+        </w:rPr>
+        <w:t>T</w:t>
+      </w:r>
+      <w:r>
+        <w:rPr>
+          <w:rFonts w:ascii="宋体" w:eastAsia="宋体" w:hAnsi="宋体"/>
+          <w:sz w:val="24"/>
+          <w:szCs w:val="24"/>
+        </w:rPr>
+        <w:t>he Design</w:t>
+      </w:r>
+      <w:r>
+        <w:t xml:space="preserve"> </w:t>
+      </w:r>
+      <w:r>
+        <w:rPr>
+          <w:rFonts w:ascii="宋体" w:eastAsia="宋体" w:hAnsi="宋体"/>
+          <w:sz w:val="24"/>
+          <w:szCs w:val="24"/>
+        </w:rPr>
+        <w:t>Gallery</w:t>
+      </w:r>
+      <w:r>
+        <w:rPr>
+          <w:rFonts w:ascii="宋体" w:eastAsia="宋体" w:hAnsi="宋体" w:hint="eastAsia"/>
+          <w:sz w:val="24"/>
+          <w:szCs w:val="24"/>
+        </w:rPr>
+        <w:t>是这种方法的代表，它</w:t>
+      </w:r>
+      <w:r>
+        <w:rPr>
+          <w:rFonts w:ascii="宋体" w:eastAsia="宋体" w:hAnsi="宋体" w:hint="eastAsia"/>
+          <w:sz w:val="24"/>
+          <w:szCs w:val="24"/>
+        </w:rPr>
+        <w:t>基于自动化分析与已绘制图像，为所有可能的传递函数</w:t>
+      </w:r>
+      <w:r>
+        <w:rPr>
+          <w:rFonts w:ascii="宋体" w:eastAsia="宋体" w:hAnsi="宋体" w:hint="eastAsia"/>
+          <w:sz w:val="24"/>
+          <w:szCs w:val="24"/>
+        </w:rPr>
+        <w:t>域</w:t>
+      </w:r>
+      <w:r>
+        <w:rPr>
+          <w:rFonts w:ascii="宋体" w:eastAsia="宋体" w:hAnsi="宋体" w:hint="eastAsia"/>
+          <w:sz w:val="24"/>
+          <w:szCs w:val="24"/>
+        </w:rPr>
+        <w:t>创建</w:t>
+      </w:r>
+      <w:r>
+        <w:rPr>
+          <w:rFonts w:ascii="宋体" w:eastAsia="宋体" w:hAnsi="宋体" w:hint="eastAsia"/>
+          <w:sz w:val="24"/>
+          <w:szCs w:val="24"/>
+        </w:rPr>
+        <w:t>了</w:t>
+      </w:r>
+      <w:r>
+        <w:rPr>
+          <w:rFonts w:ascii="宋体" w:eastAsia="宋体" w:hAnsi="宋体" w:hint="eastAsia"/>
+          <w:sz w:val="24"/>
+          <w:szCs w:val="24"/>
+        </w:rPr>
+        <w:t>一个直观的接口</w:t>
+      </w:r>
+      <w:r>
+        <w:rPr>
+          <w:rFonts w:ascii="宋体" w:eastAsia="宋体" w:hAnsi="宋体" w:hint="eastAsia"/>
+          <w:sz w:val="24"/>
+          <w:szCs w:val="24"/>
+        </w:rPr>
+        <w:t>供用户选择</w:t>
+      </w:r>
+      <w:r>
+        <w:rPr>
+          <w:rFonts w:ascii="宋体" w:eastAsia="宋体" w:hAnsi="宋体" w:hint="eastAsia"/>
+          <w:sz w:val="24"/>
+          <w:szCs w:val="24"/>
+          <w:vertAlign w:val="superscript"/>
+        </w:rPr>
+        <w:t>[</w:t>
+      </w:r>
+      <w:r>
+        <w:rPr>
+          <w:rFonts w:ascii="宋体" w:eastAsia="宋体" w:hAnsi="宋体"/>
+          <w:sz w:val="24"/>
+          <w:szCs w:val="24"/>
+          <w:vertAlign w:val="superscript"/>
+        </w:rPr>
+        <w:t>9]</w:t>
+      </w:r>
+      <w:r>
+        <w:rPr>
+          <w:rFonts w:ascii="宋体" w:eastAsia="宋体" w:hAnsi="宋体" w:hint="eastAsia"/>
+          <w:sz w:val="24"/>
+          <w:szCs w:val="24"/>
+        </w:rPr>
+        <w:t>。</w:t>
+      </w:r>
+      <w:r>
+        <w:rPr>
+          <w:rFonts w:ascii="宋体" w:eastAsia="宋体" w:hAnsi="宋体" w:hint="eastAsia"/>
+          <w:sz w:val="24"/>
+          <w:szCs w:val="24"/>
+        </w:rPr>
+        <w:t>该方法的关键是用户的评估以及根据评估修改传递函数的方式</w:t>
+      </w:r>
+      <w:r>
+        <w:rPr>
+          <w:rFonts w:ascii="宋体" w:eastAsia="宋体" w:hAnsi="宋体" w:hint="eastAsia"/>
+          <w:sz w:val="24"/>
+          <w:szCs w:val="24"/>
+          <w:vertAlign w:val="superscript"/>
+        </w:rPr>
+        <w:t>[</w:t>
+      </w:r>
+      <w:r>
+        <w:rPr>
+          <w:rFonts w:ascii="宋体" w:eastAsia="宋体" w:hAnsi="宋体"/>
+          <w:sz w:val="24"/>
+          <w:szCs w:val="24"/>
+          <w:vertAlign w:val="superscript"/>
+        </w:rPr>
+        <w:t>8]</w:t>
+      </w:r>
+      <w:r>
+        <w:rPr>
+          <w:rFonts w:ascii="宋体" w:eastAsia="宋体" w:hAnsi="宋体" w:hint="eastAsia"/>
+          <w:sz w:val="24"/>
+          <w:szCs w:val="24"/>
+        </w:rPr>
+        <w:t>,其本质是</w:t>
+      </w:r>
+      <w:r>
+        <w:rPr>
+          <w:rFonts w:ascii="宋体" w:eastAsia="宋体" w:hAnsi="宋体" w:hint="eastAsia"/>
+          <w:sz w:val="24"/>
+          <w:szCs w:val="24"/>
+        </w:rPr>
+        <w:t>以最小化信息熵的形式构建用户输入的反馈过程</w:t>
+      </w:r>
+      <w:r>
+        <w:rPr>
+          <w:rFonts w:ascii="宋体" w:eastAsia="宋体" w:hAnsi="宋体" w:hint="eastAsia"/>
+          <w:sz w:val="24"/>
+          <w:szCs w:val="24"/>
+        </w:rPr>
+        <w:t>，可归结为优化问题</w:t>
+      </w:r>
+      <w:r>
+        <w:rPr>
+          <w:rFonts w:ascii="宋体" w:eastAsia="宋体" w:hAnsi="宋体" w:hint="eastAsia"/>
+          <w:sz w:val="24"/>
+          <w:szCs w:val="24"/>
+          <w:vertAlign w:val="superscript"/>
+        </w:rPr>
+        <w:t>[</w:t>
+      </w:r>
+      <w:r>
+        <w:rPr>
+          <w:rFonts w:ascii="宋体" w:eastAsia="宋体" w:hAnsi="宋体"/>
+          <w:sz w:val="24"/>
+          <w:szCs w:val="24"/>
+          <w:vertAlign w:val="superscript"/>
+        </w:rPr>
+        <w:t>10]</w:t>
+      </w:r>
+      <w:r>
+        <w:rPr>
+          <w:rFonts w:ascii="宋体" w:eastAsia="宋体" w:hAnsi="宋体" w:hint="eastAsia"/>
+          <w:sz w:val="24"/>
+          <w:szCs w:val="24"/>
+        </w:rPr>
+        <w:t>。</w:t>
+      </w:r>
+    </w:p>
+    <w:p>
+      <w:pPr>
+        <w:spacing w:line="400" w:lineRule="exact"/>
+        <w:ind w:firstLineChars="200" w:firstLine="480"/>
+        <w:rPr>
+          <w:rFonts w:ascii="宋体" w:eastAsia="宋体" w:hAnsi="宋体" w:hint="eastAsia"/>
+          <w:sz w:val="24"/>
+          <w:szCs w:val="24"/>
+        </w:rPr>
+      </w:pPr>
+      <w:r>
+        <w:rPr>
+          <w:rFonts w:ascii="宋体" w:eastAsia="宋体" w:hAnsi="宋体" w:hint="eastAsia"/>
+          <w:sz w:val="24"/>
+          <w:szCs w:val="24"/>
+        </w:rPr>
+        <w:lastRenderedPageBreak/>
+        <w:t>数据中心法是</w:t>
+      </w:r>
+      <w:r>
+        <w:rPr>
+          <w:rFonts w:ascii="宋体" w:eastAsia="宋体" w:hAnsi="宋体" w:hint="eastAsia"/>
+          <w:sz w:val="24"/>
+          <w:szCs w:val="24"/>
+        </w:rPr>
+        <w:t>关注的是三维体数据本身的数据特征</w:t>
+      </w:r>
+      <w:r>
+        <w:rPr>
+          <w:rFonts w:ascii="宋体" w:eastAsia="宋体" w:hAnsi="宋体" w:hint="eastAsia"/>
+          <w:sz w:val="24"/>
+          <w:szCs w:val="24"/>
+        </w:rPr>
+        <w:t>。传递函数的定义域一般是灰度值，梯度幅值等</w:t>
+      </w:r>
+      <w:r>
+        <w:rPr>
+          <w:rFonts w:ascii="宋体" w:eastAsia="宋体" w:hAnsi="宋体" w:hint="eastAsia"/>
+          <w:sz w:val="24"/>
+          <w:szCs w:val="24"/>
+        </w:rPr>
+        <w:t>三维体数据场</w:t>
+      </w:r>
+      <w:r>
+        <w:rPr>
+          <w:rFonts w:ascii="宋体" w:eastAsia="宋体" w:hAnsi="宋体" w:hint="eastAsia"/>
+          <w:sz w:val="24"/>
+          <w:szCs w:val="24"/>
+        </w:rPr>
+        <w:t>中的局部数据属性，由这些</w:t>
+      </w:r>
+      <w:r>
+        <w:rPr>
+          <w:rFonts w:ascii="宋体" w:eastAsia="宋体" w:hAnsi="宋体" w:hint="eastAsia"/>
+          <w:sz w:val="24"/>
+          <w:szCs w:val="24"/>
+        </w:rPr>
+        <w:t>局部数据计算得到的全局数据属性，如等值面、边界面和拓扑结构等，往往标识着</w:t>
+      </w:r>
+      <w:r>
+        <w:rPr>
+          <w:rFonts w:ascii="宋体" w:eastAsia="宋体" w:hAnsi="宋体" w:hint="eastAsia"/>
+          <w:sz w:val="24"/>
+          <w:szCs w:val="24"/>
+        </w:rPr>
+        <w:t>三维体数据</w:t>
+      </w:r>
+      <w:r>
+        <w:rPr>
+          <w:rFonts w:ascii="宋体" w:eastAsia="宋体" w:hAnsi="宋体" w:hint="eastAsia"/>
+          <w:sz w:val="24"/>
+          <w:szCs w:val="24"/>
+        </w:rPr>
+        <w:t>中某一特定的结构，因此可利用这些全局特征来指导传递函数的设计。</w:t>
+      </w:r>
+      <w:r>
+        <w:rPr>
+          <w:rFonts w:ascii="宋体" w:eastAsia="宋体" w:hAnsi="宋体"/>
+          <w:sz w:val="24"/>
+          <w:szCs w:val="24"/>
+        </w:rPr>
+        <w:t>Kindlmann</w:t>
+      </w:r>
+      <w:r>
+        <w:rPr>
+          <w:rFonts w:ascii="宋体" w:eastAsia="宋体" w:hAnsi="宋体" w:hint="eastAsia"/>
+          <w:sz w:val="24"/>
+          <w:szCs w:val="24"/>
+        </w:rPr>
+        <w:t>等人提出的一种半自动生成传递函数的方法</w:t>
+      </w:r>
+      <w:r>
+        <w:rPr>
+          <w:rFonts w:ascii="宋体" w:eastAsia="宋体" w:hAnsi="宋体" w:hint="eastAsia"/>
+          <w:sz w:val="24"/>
+          <w:szCs w:val="24"/>
+          <w:vertAlign w:val="superscript"/>
+        </w:rPr>
+        <w:t>[</w:t>
+      </w:r>
+      <w:r>
+        <w:rPr>
+          <w:rFonts w:ascii="宋体" w:eastAsia="宋体" w:hAnsi="宋体"/>
+          <w:sz w:val="24"/>
+          <w:szCs w:val="24"/>
+          <w:vertAlign w:val="superscript"/>
+        </w:rPr>
+        <w:t>11]</w:t>
+      </w:r>
+      <w:r>
+        <w:rPr>
+          <w:rFonts w:ascii="宋体" w:eastAsia="宋体" w:hAnsi="宋体" w:hint="eastAsia"/>
+          <w:sz w:val="24"/>
+          <w:szCs w:val="24"/>
+        </w:rPr>
+        <w:t>，就是利用原数据集中的灰度值，梯度幅值以及二阶梯度幅值组成的直方体</w:t>
+      </w:r>
+      <w:r>
+        <w:rPr>
+          <w:rFonts w:ascii="宋体" w:eastAsia="宋体" w:hAnsi="宋体" w:hint="eastAsia"/>
+          <w:sz w:val="24"/>
+          <w:szCs w:val="24"/>
+        </w:rPr>
+        <w:t>（</w:t>
+      </w:r>
+      <w:r>
+        <w:rPr>
+          <w:rFonts w:ascii="宋体" w:eastAsia="宋体" w:hAnsi="宋体"/>
+          <w:sz w:val="24"/>
+          <w:szCs w:val="24"/>
+        </w:rPr>
+        <w:t>Histogram Volume</w:t>
+      </w:r>
+      <w:r>
+        <w:rPr>
+          <w:rFonts w:ascii="宋体" w:eastAsia="宋体" w:hAnsi="宋体" w:hint="eastAsia"/>
+          <w:sz w:val="24"/>
+          <w:szCs w:val="24"/>
+        </w:rPr>
+        <w:t>）来定位边界，从而设计出</w:t>
+      </w:r>
+      <w:r>
+        <w:rPr>
+          <w:rFonts w:ascii="宋体" w:eastAsia="宋体" w:hAnsi="宋体" w:hint="eastAsia"/>
+          <w:sz w:val="24"/>
+          <w:szCs w:val="24"/>
+        </w:rPr>
+        <w:t>能够绘制物质</w:t>
+      </w:r>
+      <w:r>
+        <w:rPr>
+          <w:rFonts w:ascii="宋体" w:eastAsia="宋体" w:hAnsi="宋体" w:hint="eastAsia"/>
+          <w:sz w:val="24"/>
+          <w:szCs w:val="24"/>
+        </w:rPr>
+        <w:t>边界的传递函数。</w:t>
+      </w:r>
+    </w:p>
+    <w:p>
+      <w:pPr>
+        <w:spacing w:line="400" w:lineRule="exact"/>
+        <w:ind w:firstLineChars="200" w:firstLine="480"/>
+        <w:rPr>
+          <w:rFonts w:ascii="Times New Roman" w:eastAsia="宋体" w:hAnsi="Times New Roman" w:cs="Times New Roman"/>
+          <w:sz w:val="24"/>
+        </w:rPr>
+      </w:pPr>
+      <w:r>
+        <w:rPr>
+          <w:rFonts w:ascii="宋体" w:eastAsia="宋体" w:hAnsi="宋体" w:hint="eastAsia"/>
+          <w:sz w:val="24"/>
+          <w:szCs w:val="24"/>
+        </w:rPr>
+        <w:t>对象中心法是先对三维体数据场中的体素进行分类，再对不同的类别分配不同的颜色与不透明度等光学性质</w:t>
+      </w:r>
+      <w:r>
+        <w:rPr>
+          <w:rFonts w:ascii="宋体" w:eastAsia="宋体" w:hAnsi="宋体" w:hint="eastAsia"/>
+          <w:sz w:val="24"/>
+          <w:szCs w:val="24"/>
+        </w:rPr>
+        <w:t>。</w:t>
+      </w:r>
+      <w:r>
+        <w:rPr>
+          <w:rFonts w:ascii="宋体" w:eastAsia="宋体" w:hAnsi="宋体" w:hint="eastAsia"/>
+          <w:sz w:val="24"/>
+          <w:szCs w:val="24"/>
+        </w:rPr>
+        <w:t>该方法的关键是分类</w:t>
+      </w:r>
+      <w:r>
+        <w:rPr>
+          <w:rFonts w:ascii="宋体" w:eastAsia="宋体" w:hAnsi="宋体" w:hint="eastAsia"/>
+          <w:sz w:val="24"/>
+          <w:szCs w:val="24"/>
+        </w:rPr>
+        <w:t>。</w:t>
+      </w:r>
+      <w:r>
+        <w:rPr>
+          <w:rFonts w:ascii="宋体" w:eastAsia="宋体" w:hAnsi="宋体" w:cs="Times New Roman"/>
+          <w:sz w:val="24"/>
+        </w:rPr>
+        <w:t>Tzeng</w:t>
+      </w:r>
+      <w:r>
+        <w:rPr>
+          <w:rFonts w:ascii="宋体" w:eastAsia="宋体" w:hAnsi="宋体" w:cs="Times New Roman" w:hint="eastAsia"/>
+          <w:sz w:val="24"/>
+        </w:rPr>
+        <w:t>等人提出一种</w:t>
+      </w:r>
+      <w:r>
+        <w:rPr>
+          <w:rFonts w:ascii="宋体" w:eastAsia="宋体" w:hAnsi="宋体" w:cs="Times New Roman" w:hint="eastAsia"/>
+          <w:sz w:val="24"/>
+        </w:rPr>
+        <w:t>类似于K</w:t>
+      </w:r>
+      <w:r>
+        <w:rPr>
+          <w:rFonts w:ascii="宋体" w:eastAsia="宋体" w:hAnsi="宋体" w:cs="Times New Roman"/>
+          <w:sz w:val="24"/>
+        </w:rPr>
+        <w:t>-Means</w:t>
+      </w:r>
+      <w:r>
+        <w:rPr>
+          <w:rFonts w:ascii="宋体" w:eastAsia="宋体" w:hAnsi="宋体" w:cs="Times New Roman" w:hint="eastAsia"/>
+          <w:sz w:val="24"/>
+        </w:rPr>
+        <w:t>聚类的无监督机器学习算法ISO</w:t>
+      </w:r>
+      <w:r>
+        <w:rPr>
+          <w:rFonts w:ascii="宋体" w:eastAsia="宋体" w:hAnsi="宋体" w:cs="Times New Roman"/>
+          <w:sz w:val="24"/>
+        </w:rPr>
+        <w:t>DATA</w:t>
+      </w:r>
+      <w:r>
+        <w:rPr>
+          <w:rFonts w:ascii="宋体" w:eastAsia="宋体" w:hAnsi="宋体" w:cs="Times New Roman"/>
+          <w:sz w:val="24"/>
+          <w:vertAlign w:val="superscript"/>
+        </w:rPr>
+        <w:t>[12]</w:t>
+      </w:r>
+      <w:r>
+        <w:rPr>
+          <w:rFonts w:ascii="宋体" w:eastAsia="宋体" w:hAnsi="宋体" w:cs="Times New Roman" w:hint="eastAsia"/>
+          <w:sz w:val="24"/>
+        </w:rPr>
+        <w:t>，该算法根据空间距离对三维体数据进行分类</w:t>
+      </w:r>
+      <w:r>
+        <w:rPr>
+          <w:rFonts w:ascii="宋体" w:eastAsia="宋体" w:hAnsi="宋体" w:cs="Times New Roman" w:hint="eastAsia"/>
+          <w:sz w:val="24"/>
+        </w:rPr>
+        <w:t>，并提供交互方式使用户可以直接对分类结果进行修改</w:t>
+      </w:r>
+      <w:r>
+        <w:rPr>
+          <w:rFonts w:ascii="Times New Roman" w:eastAsia="宋体" w:hAnsi="Times New Roman" w:cs="Times New Roman" w:hint="eastAsia"/>
+          <w:sz w:val="24"/>
+        </w:rPr>
+        <w:t>。</w:t>
+      </w:r>
+      <w:r>
+        <w:rPr>
+          <w:rFonts w:ascii="Times New Roman" w:eastAsia="宋体" w:hAnsi="Times New Roman" w:cs="Times New Roman" w:hint="eastAsia"/>
+          <w:sz w:val="24"/>
+        </w:rPr>
+        <w:t>近年来，随着</w:t>
+      </w:r>
+      <w:r>
+        <w:rPr>
+          <w:rFonts w:ascii="Times New Roman" w:eastAsia="宋体" w:hAnsi="Times New Roman" w:cs="Times New Roman" w:hint="eastAsia"/>
+          <w:sz w:val="24"/>
+        </w:rPr>
+        <w:t>机器学习的兴起，越来越多的基于机器学习的对象中心设计方法被提出。</w:t>
+      </w:r>
+    </w:p>
+    <w:p>
+      <w:pPr>
+        <w:spacing w:line="400" w:lineRule="exact"/>
+        <w:ind w:firstLineChars="200" w:firstLine="480"/>
+        <w:rPr>
+          <w:rFonts w:ascii="Times New Roman" w:eastAsia="宋体" w:hAnsi="Times New Roman" w:cs="Times New Roman"/>
+          <w:sz w:val="24"/>
+        </w:rPr>
+      </w:pPr>
+    </w:p>
+    <w:p>
+      <w:pPr>
+        <w:spacing w:line="400" w:lineRule="exact"/>
+        <w:ind w:firstLineChars="200" w:firstLine="480"/>
+        <w:rPr>
+          <w:rFonts w:ascii="宋体" w:eastAsia="宋体" w:hAnsi="宋体" w:hint="eastAsia"/>
+          <w:sz w:val="24"/>
+          <w:szCs w:val="24"/>
+        </w:rPr>
+      </w:pPr>
+      <w:r>
+        <w:rPr>
+          <w:rFonts w:ascii="Times New Roman" w:eastAsia="宋体" w:hAnsi="Times New Roman" w:cs="Times New Roman" w:hint="eastAsia"/>
+          <w:sz w:val="24"/>
+        </w:rPr>
+        <w:t>如</w:t>
+      </w:r>
+      <w:r>
+        <w:rPr>
+          <w:rFonts w:ascii="Times New Roman" w:eastAsia="宋体" w:hAnsi="Times New Roman" w:cs="Times New Roman" w:hint="eastAsia"/>
+          <w:sz w:val="24"/>
+        </w:rPr>
+        <w:t>本质上，</w:t>
+      </w:r>
+      <w:r>
+        <w:rPr>
+          <w:rFonts w:ascii="宋体" w:eastAsia="宋体" w:hAnsi="宋体" w:hint="eastAsia"/>
+          <w:sz w:val="24"/>
+          <w:szCs w:val="24"/>
+        </w:rPr>
+        <w:t>该</w:t>
+      </w:r>
+      <w:r>
+        <w:rPr>
+          <w:rFonts w:ascii="宋体" w:eastAsia="宋体" w:hAnsi="宋体" w:hint="eastAsia"/>
+          <w:sz w:val="24"/>
+          <w:szCs w:val="24"/>
+        </w:rPr>
         <w:t>设计</w:t>
       </w:r>
+      <w:r>
+        <w:rPr>
+          <w:rFonts w:ascii="宋体" w:eastAsia="宋体" w:hAnsi="宋体" w:hint="eastAsia"/>
+          <w:sz w:val="24"/>
+          <w:szCs w:val="24"/>
+        </w:rPr>
+        <w:t>方法可以看作是数据中心法的扩展</w:t>
+      </w:r>
+      <w:r>
+        <w:rPr>
+          <w:rFonts w:ascii="宋体" w:eastAsia="宋体" w:hAnsi="宋体" w:hint="eastAsia"/>
+          <w:sz w:val="24"/>
+          <w:szCs w:val="24"/>
+        </w:rPr>
+        <w:t>，因为都是根据体数据自身的特征来指导传递函数的设计</w:t>
+      </w:r>
+      <w:r>
+        <w:rPr>
+          <w:rFonts w:ascii="宋体" w:eastAsia="宋体" w:hAnsi="宋体" w:hint="eastAsia"/>
+          <w:sz w:val="24"/>
+          <w:szCs w:val="24"/>
+        </w:rPr>
+        <w:t>。</w:t>
+      </w:r>
+    </w:p>
+    <w:p>
+      <w:pPr>
+        <w:widowControl/>
+        <w:jc w:val="left"/>
+        <w:rPr>
+          <w:rFonts w:ascii="黑体" w:eastAsia="黑体" w:hAnsi="黑体"/>
+          <w:sz w:val="28"/>
+        </w:rPr>
+      </w:pPr>
+      <w:bookmarkStart w:id="17" w:name="_GoBack"/>
+      <w:bookmarkEnd w:id="17"/>
+      <w:r>
+        <w:rPr>
+          <w:rFonts w:ascii="黑体" w:eastAsia="黑体" w:hAnsi="黑体"/>
+          <w:sz w:val="28"/>
+        </w:rPr>
+        <w:br w:type="page"/>
+      </w:r>
+    </w:p>
+    <w:p>
+      <w:pPr>
+        <w:widowControl/>
+        <w:jc w:val="left"/>
+        <w:rPr>
+          <w:rFonts w:ascii="黑体" w:eastAsia="黑体" w:hAnsi="黑体"/>
+          <w:sz w:val="28"/>
+        </w:rPr>
+      </w:pPr>
+      <w:r>
+        <w:rPr>
+          <w:rFonts w:ascii="黑体" w:eastAsia="黑体" w:hAnsi="黑体"/>
+          <w:sz w:val="28"/>
+        </w:rPr>
+        <w:lastRenderedPageBreak/>
+        <w:br w:type="page"/>
+      </w:r>
+    </w:p>
+    <w:p>
+      <w:pPr>
+        <w:widowControl/>
+        <w:jc w:val="left"/>
+        <w:rPr>
+          <w:rFonts w:ascii="宋体" w:eastAsia="宋体" w:hAnsi="宋体"/>
+          <w:sz w:val="24"/>
+          <w:szCs w:val="24"/>
+        </w:rPr>
+      </w:pPr>
+      <w:r>
+        <w:rPr>
+          <w:rFonts w:ascii="宋体" w:eastAsia="宋体" w:hAnsi="宋体" w:hint="eastAsia"/>
+          <w:sz w:val="24"/>
+          <w:szCs w:val="24"/>
+        </w:rPr>
+        <w:lastRenderedPageBreak/>
+        <w:t>其中最为经典的是Match</w:t>
+      </w:r>
+      <w:r>
+        <w:rPr>
+          <w:rFonts w:ascii="宋体" w:eastAsia="宋体" w:hAnsi="宋体"/>
+          <w:sz w:val="24"/>
+          <w:szCs w:val="24"/>
+        </w:rPr>
+        <w:t>ing Cubes</w:t>
+      </w:r>
+      <w:r>
+        <w:rPr>
+          <w:rFonts w:ascii="宋体" w:eastAsia="宋体" w:hAnsi="宋体" w:hint="eastAsia"/>
+          <w:sz w:val="24"/>
+          <w:szCs w:val="24"/>
+        </w:rPr>
+        <w:t>算法，算法的主要思想是将</w:t>
+      </w:r>
+      <w:r>
+        <w:rPr>
+          <w:rFonts w:ascii="宋体" w:eastAsia="宋体" w:hAnsi="宋体" w:hint="eastAsia"/>
+          <w:sz w:val="24"/>
+          <w:szCs w:val="24"/>
+        </w:rPr>
+        <w:t>每个体素的梯度值与预先设定的表面阈值比较，</w:t>
+      </w:r>
+      <w:r>
+        <w:rPr>
+          <w:rFonts w:ascii="宋体" w:eastAsia="宋体" w:hAnsi="宋体" w:hint="eastAsia"/>
+          <w:sz w:val="24"/>
+          <w:szCs w:val="24"/>
+        </w:rPr>
+        <w:t>得到以三角面片表示的等值面</w:t>
+      </w:r>
+      <w:r>
+        <w:rPr>
+          <w:rFonts w:ascii="宋体" w:eastAsia="宋体" w:hAnsi="宋体" w:hint="eastAsia"/>
+          <w:sz w:val="24"/>
+          <w:szCs w:val="24"/>
+          <w:vertAlign w:val="superscript"/>
+        </w:rPr>
+        <w:t>[</w:t>
+      </w:r>
+      <w:r>
+        <w:rPr>
+          <w:rFonts w:ascii="宋体" w:eastAsia="宋体" w:hAnsi="宋体"/>
+          <w:sz w:val="24"/>
+          <w:szCs w:val="24"/>
+          <w:vertAlign w:val="superscript"/>
+        </w:rPr>
+        <w:t>2]</w:t>
+      </w:r>
+      <w:r>
+        <w:rPr>
+          <w:rFonts w:ascii="宋体" w:eastAsia="宋体" w:hAnsi="宋体" w:hint="eastAsia"/>
+          <w:sz w:val="24"/>
+          <w:szCs w:val="24"/>
+        </w:rPr>
+        <w:t>。面绘制的</w:t>
+      </w:r>
+    </w:p>
+    <w:p>
+      <w:pPr>
+        <w:widowControl/>
+        <w:jc w:val="left"/>
+        <w:rPr>
+          <w:rFonts w:ascii="宋体" w:eastAsia="宋体" w:hAnsi="宋体"/>
+          <w:sz w:val="24"/>
+          <w:szCs w:val="24"/>
+        </w:rPr>
+      </w:pPr>
+    </w:p>
+    <w:p>
+      <w:pPr>
+        <w:widowControl/>
+        <w:jc w:val="left"/>
+        <w:rPr>
+          <w:rFonts w:ascii="黑体" w:eastAsia="黑体" w:hAnsi="黑体" w:hint="eastAsia"/>
+          <w:sz w:val="28"/>
+        </w:rPr>
+      </w:pPr>
+      <w:r>
+        <w:rPr>
+          <w:rFonts w:ascii="宋体" w:eastAsia="宋体" w:hAnsi="宋体" w:hint="eastAsia"/>
+          <w:sz w:val="24"/>
+          <w:szCs w:val="24"/>
+        </w:rPr>
+        <w:t>目前较为成熟的直接体绘制算法有：</w:t>
+      </w:r>
+      <w:r>
+        <w:rPr>
+          <w:rFonts w:ascii="宋体" w:eastAsia="宋体" w:hAnsi="宋体" w:hint="eastAsia"/>
+          <w:sz w:val="24"/>
+          <w:szCs w:val="24"/>
+        </w:rPr>
+        <w:t>光线投射算法</w:t>
+      </w:r>
+      <w:r>
+        <w:rPr>
+          <w:rFonts w:ascii="宋体" w:eastAsia="宋体" w:hAnsi="宋体"/>
+          <w:sz w:val="24"/>
+          <w:szCs w:val="24"/>
+        </w:rPr>
+        <w:t>（</w:t>
+      </w:r>
+      <w:r>
+        <w:rPr>
+          <w:rFonts w:ascii="宋体" w:eastAsia="宋体" w:hAnsi="宋体"/>
+          <w:sz w:val="24"/>
+          <w:szCs w:val="24"/>
+        </w:rPr>
+        <w:t>ay-casting</w:t>
+      </w:r>
+      <w:r>
+        <w:rPr>
+          <w:rFonts w:ascii="宋体" w:eastAsia="宋体" w:hAnsi="宋体" w:hint="eastAsia"/>
+          <w:sz w:val="24"/>
+          <w:szCs w:val="24"/>
+        </w:rPr>
+        <w:t>）、</w:t>
+      </w:r>
+      <w:r>
+        <w:rPr>
+          <w:rFonts w:ascii="宋体" w:eastAsia="宋体" w:hAnsi="宋体"/>
+          <w:sz w:val="24"/>
+          <w:szCs w:val="24"/>
+        </w:rPr>
+        <w:t>抛雪球算法</w:t>
+      </w:r>
+      <w:r>
+        <w:rPr>
+          <w:rFonts w:ascii="宋体" w:eastAsia="宋体" w:hAnsi="宋体" w:hint="eastAsia"/>
+          <w:sz w:val="24"/>
+          <w:szCs w:val="24"/>
+        </w:rPr>
+        <w:t>（</w:t>
+      </w:r>
+      <w:r>
+        <w:rPr>
+          <w:rFonts w:ascii="宋体" w:eastAsia="宋体" w:hAnsi="宋体"/>
+          <w:sz w:val="24"/>
+          <w:szCs w:val="24"/>
+        </w:rPr>
+        <w:t>Splatting</w:t>
+      </w:r>
+      <w:r>
+        <w:rPr>
+          <w:rFonts w:ascii="宋体" w:eastAsia="宋体" w:hAnsi="宋体" w:hint="eastAsia"/>
+          <w:sz w:val="24"/>
+          <w:szCs w:val="24"/>
+        </w:rPr>
+        <w:t>）、</w:t>
+      </w:r>
+      <w:r>
+        <w:rPr>
+          <w:rFonts w:ascii="宋体" w:eastAsia="宋体" w:hAnsi="宋体"/>
+          <w:sz w:val="24"/>
+          <w:szCs w:val="24"/>
+        </w:rPr>
+        <w:t>错切-形变算法</w:t>
+      </w:r>
+      <w:r>
+        <w:rPr>
+          <w:rFonts w:ascii="宋体" w:eastAsia="宋体" w:hAnsi="宋体" w:hint="eastAsia"/>
+          <w:sz w:val="24"/>
+          <w:szCs w:val="24"/>
+        </w:rPr>
+        <w:t>（</w:t>
+      </w:r>
+      <w:r>
+        <w:rPr>
+          <w:rFonts w:ascii="宋体" w:eastAsia="宋体" w:hAnsi="宋体"/>
+          <w:sz w:val="24"/>
+          <w:szCs w:val="24"/>
+        </w:rPr>
+        <w:t>Shear-warp</w:t>
+      </w:r>
+      <w:r>
+        <w:rPr>
+          <w:rFonts w:ascii="宋体" w:eastAsia="宋体" w:hAnsi="宋体" w:hint="eastAsia"/>
+          <w:sz w:val="24"/>
+          <w:szCs w:val="24"/>
+        </w:rPr>
+        <w:t>）与3D纹理映射（3D</w:t>
+      </w:r>
+      <w:r>
+        <w:rPr>
+          <w:rFonts w:ascii="宋体" w:eastAsia="宋体" w:hAnsi="宋体"/>
+          <w:sz w:val="24"/>
+          <w:szCs w:val="24"/>
+        </w:rPr>
+        <w:t xml:space="preserve"> Texture Mapping</w:t>
+      </w:r>
+      <w:r>
+        <w:rPr>
+          <w:rFonts w:ascii="宋体" w:eastAsia="宋体" w:hAnsi="宋体" w:hint="eastAsia"/>
+          <w:sz w:val="24"/>
+          <w:szCs w:val="24"/>
+        </w:rPr>
+        <w:t>），其中绘制图品质最高的是</w:t>
+      </w:r>
+      <w:r>
+        <w:rPr>
+          <w:rFonts w:ascii="宋体" w:eastAsia="宋体" w:hAnsi="宋体" w:hint="eastAsia"/>
+          <w:sz w:val="24"/>
+          <w:szCs w:val="24"/>
+        </w:rPr>
+        <w:t>光线投射算法</w:t>
+      </w:r>
+      <w:r>
+        <w:rPr>
+          <w:rFonts w:ascii="宋体" w:eastAsia="宋体" w:hAnsi="宋体" w:hint="eastAsia"/>
+          <w:sz w:val="24"/>
+          <w:szCs w:val="24"/>
+          <w:vertAlign w:val="superscript"/>
+        </w:rPr>
+        <w:t>[</w:t>
+      </w:r>
+      <w:r>
+        <w:rPr>
+          <w:rFonts w:ascii="宋体" w:eastAsia="宋体" w:hAnsi="宋体"/>
+          <w:sz w:val="24"/>
+          <w:szCs w:val="24"/>
+          <w:vertAlign w:val="superscript"/>
+        </w:rPr>
+        <w:t>4]</w:t>
+      </w:r>
+      <w:r>
+        <w:rPr>
+          <w:rFonts w:ascii="宋体" w:eastAsia="宋体" w:hAnsi="宋体"/>
+          <w:sz w:val="24"/>
+          <w:szCs w:val="24"/>
+          <w:vertAlign w:val="superscript"/>
+        </w:rPr>
+        <w:t>[5]</w:t>
+      </w:r>
+      <w:r>
+        <w:rPr>
+          <w:rFonts w:ascii="宋体" w:eastAsia="宋体" w:hAnsi="宋体" w:hint="eastAsia"/>
+          <w:sz w:val="24"/>
+          <w:szCs w:val="24"/>
+        </w:rPr>
+        <w:t>。</w:t>
+      </w:r>
+      <w:r>
+        <w:rPr>
+          <w:rFonts w:ascii="宋体" w:eastAsia="宋体" w:hAnsi="宋体" w:hint="eastAsia"/>
+          <w:sz w:val="24"/>
+          <w:szCs w:val="24"/>
+        </w:rPr>
+        <w:t>光线投射算法是基于物理光线模型，把每个体素看作是可以发射、反射和吸收光线的粒子，依据体素的介质特征得到它们的颜色与透明度，并沿着视线观察方向积分，最后在绘制窗口形成具有半透明效果的图像</w:t>
+      </w:r>
+      <w:r>
+        <w:rPr>
+          <w:rFonts w:ascii="宋体" w:eastAsia="宋体" w:hAnsi="宋体" w:hint="eastAsia"/>
+          <w:sz w:val="24"/>
+          <w:szCs w:val="24"/>
+          <w:vertAlign w:val="superscript"/>
+        </w:rPr>
+        <w:t>[</w:t>
+      </w:r>
+      <w:r>
+        <w:rPr>
+          <w:rFonts w:ascii="宋体" w:eastAsia="宋体" w:hAnsi="宋体"/>
+          <w:sz w:val="24"/>
+          <w:szCs w:val="24"/>
+          <w:vertAlign w:val="superscript"/>
+        </w:rPr>
+        <w:t>5]</w:t>
+      </w:r>
+    </w:p>
+    <w:p>
+      <w:pPr>
+        <w:widowControl/>
+        <w:jc w:val="left"/>
+        <w:rPr>
+          <w:rFonts w:ascii="黑体" w:eastAsia="黑体" w:hAnsi="黑体"/>
+          <w:sz w:val="28"/>
+        </w:rPr>
+      </w:pPr>
+    </w:p>
+    <w:p>
+      <w:pPr>
+        <w:pStyle w:val="1"/>
+        <w:rPr>
+          <w:rFonts w:ascii="黑体" w:eastAsia="黑体" w:hAnsi="黑体"/>
+          <w:b w:val="0"/>
+          <w:sz w:val="28"/>
+          <w:szCs w:val="28"/>
+        </w:rPr>
+      </w:pPr>
       <w:r>
         <w:rPr>
           <w:rFonts w:ascii="黑体" w:eastAsia="黑体" w:hAnsi="黑体" w:hint="eastAsia"/>
@@ -2937,508 +3885,458 @@
           <w:sz w:val="28"/>
           <w:szCs w:val="28"/>
         </w:rPr>
-        <w:t>的研究现状与</w:t>
-      </w:r>
-      <w:r>
-        <w:rPr>
-          <w:rFonts w:ascii="黑体" w:eastAsia="黑体" w:hAnsi="黑体" w:hint="eastAsia"/>
-          <w:b w:val="0"/>
-          <w:sz w:val="28"/>
-          <w:szCs w:val="28"/>
-        </w:rPr>
-        <w:t>发展趋势</w:t>
-      </w:r>
-    </w:p>
-    <w:p>
-      <w:pPr>
-        <w:spacing w:line="400" w:lineRule="exact"/>
-        <w:ind w:firstLineChars="200" w:firstLine="480"/>
+        <w:t>参考文献：</w:t>
+      </w:r>
+    </w:p>
+    <w:p>
+      <w:pPr>
         <w:rPr>
           <w:rFonts w:ascii="宋体" w:eastAsia="宋体" w:hAnsi="宋体"/>
-          <w:sz w:val="24"/>
-          <w:szCs w:val="24"/>
-        </w:rPr>
-      </w:pPr>
-      <w:r>
-        <w:rPr>
-          <w:rFonts w:ascii="宋体" w:eastAsia="宋体" w:hAnsi="宋体" w:hint="eastAsia"/>
-          <w:sz w:val="24"/>
-          <w:szCs w:val="24"/>
-        </w:rPr>
-        <w:t>1987年2月，美国国家科学基金会在华盛顿召开了有关科学计算可视化的首次会议，会议指出：“科学家们不仅需要分析由计算机得出的计算数据，而且需要了解在计算过程中数据的变化，这些都需要借助于计算机图形学及图像处理技术”。</w:t>
-      </w:r>
-    </w:p>
-    <w:p>
-      <w:pPr>
-        <w:widowControl/>
-        <w:jc w:val="left"/>
-        <w:rPr>
-          <w:rFonts w:ascii="黑体" w:eastAsia="黑体" w:hAnsi="黑体"/>
-          <w:sz w:val="28"/>
-        </w:rPr>
-      </w:pPr>
-      <w:r>
-        <w:rPr>
-          <w:rFonts w:ascii="黑体" w:eastAsia="黑体" w:hAnsi="黑体"/>
-          <w:sz w:val="28"/>
-        </w:rPr>
-        <w:br w:type="page"/>
-      </w:r>
-    </w:p>
-    <w:p>
-      <w:pPr>
-        <w:widowControl/>
-        <w:jc w:val="left"/>
-        <w:rPr>
-          <w:rFonts w:ascii="黑体" w:eastAsia="黑体" w:hAnsi="黑体"/>
-          <w:sz w:val="28"/>
-        </w:rPr>
-      </w:pPr>
-      <w:r>
-        <w:rPr>
-          <w:rFonts w:ascii="黑体" w:eastAsia="黑体" w:hAnsi="黑体"/>
-          <w:sz w:val="28"/>
-        </w:rPr>
-        <w:lastRenderedPageBreak/>
-        <w:br w:type="page"/>
-      </w:r>
-    </w:p>
-    <w:p>
-      <w:pPr>
-        <w:pStyle w:val="1"/>
-        <w:rPr>
-          <w:rFonts w:ascii="黑体" w:eastAsia="黑体" w:hAnsi="黑体"/>
-          <w:b w:val="0"/>
-          <w:sz w:val="28"/>
-          <w:szCs w:val="28"/>
-        </w:rPr>
-      </w:pPr>
-      <w:r>
-        <w:rPr>
-          <w:rFonts w:ascii="黑体" w:eastAsia="黑体" w:hAnsi="黑体" w:hint="eastAsia"/>
-          <w:b w:val="0"/>
-          <w:sz w:val="28"/>
-          <w:szCs w:val="28"/>
-        </w:rPr>
-        <w:lastRenderedPageBreak/>
-        <w:t>参考文献：</w:t>
-      </w:r>
-    </w:p>
-    <w:p>
-      <w:pPr>
+        </w:rPr>
+      </w:pPr>
+      <w:r>
+        <w:rPr>
+          <w:rFonts w:ascii="宋体" w:eastAsia="宋体" w:hAnsi="宋体" w:hint="eastAsia"/>
+        </w:rPr>
+        <w:t>[</w:t>
+      </w:r>
+      <w:r>
         <w:rPr>
           <w:rFonts w:ascii="宋体" w:eastAsia="宋体" w:hAnsi="宋体"/>
         </w:rPr>
-      </w:pPr>
-      <w:r>
-        <w:rPr>
-          <w:rFonts w:ascii="宋体" w:eastAsia="宋体" w:hAnsi="宋体" w:hint="eastAsia"/>
+        <w:t>1]</w:t>
+      </w:r>
+      <w:r>
+        <w:rPr>
+          <w:rFonts w:ascii="宋体" w:eastAsia="宋体" w:hAnsi="宋体"/>
+        </w:rPr>
+        <w:t xml:space="preserve"> </w:t>
+      </w:r>
+      <w:r>
+        <w:rPr>
+          <w:rFonts w:ascii="宋体" w:eastAsia="宋体" w:hAnsi="宋体" w:hint="eastAsia"/>
+        </w:rPr>
+        <w:t>唐泽圣.三维数据场可视化</w:t>
+      </w:r>
+      <w:r>
+        <w:rPr>
+          <w:rFonts w:ascii="宋体" w:eastAsia="宋体" w:hAnsi="宋体" w:hint="eastAsia"/>
+        </w:rPr>
+        <w:t>.北京：</w:t>
+      </w:r>
+      <w:r>
+        <w:rPr>
+          <w:rFonts w:ascii="宋体" w:eastAsia="宋体" w:hAnsi="宋体" w:hint="eastAsia"/>
+        </w:rPr>
+        <w:t>清华大学出版社</w:t>
+      </w:r>
+      <w:r>
+        <w:rPr>
+          <w:rFonts w:ascii="宋体" w:eastAsia="宋体" w:hAnsi="宋体" w:hint="eastAsia"/>
+        </w:rPr>
+        <w:t>，1999，1</w:t>
+      </w:r>
+    </w:p>
+    <w:p>
+      <w:pPr>
+        <w:rPr>
+          <w:rFonts w:ascii="Times New Roman" w:eastAsia="宋体" w:hAnsi="Times New Roman" w:cs="Times New Roman"/>
+        </w:rPr>
+      </w:pPr>
+      <w:r>
+        <w:rPr>
+          <w:rFonts w:ascii="宋体" w:eastAsia="宋体" w:hAnsi="宋体"/>
+        </w:rPr>
+        <w:t>[2]</w:t>
+      </w:r>
+      <w:r>
+        <w:rPr>
+          <w:rFonts w:ascii="宋体" w:eastAsia="宋体" w:hAnsi="宋体"/>
+        </w:rPr>
+        <w:t xml:space="preserve"> </w:t>
+      </w:r>
+      <w:r>
+        <w:rPr>
+          <w:rFonts w:ascii="Times New Roman" w:eastAsia="宋体" w:hAnsi="Times New Roman" w:cs="Times New Roman"/>
+        </w:rPr>
+        <w:t>Levoy M. Display of Surfaces from Volume Data[J]. IEEE Computer Graphics &amp; Application, 1988, 8(3):29-37.</w:t>
+      </w:r>
+    </w:p>
+    <w:p>
+      <w:pPr>
+        <w:rPr>
+          <w:rFonts w:ascii="宋体" w:eastAsia="宋体" w:hAnsi="宋体" w:cs="Times New Roman"/>
+        </w:rPr>
+      </w:pPr>
+      <w:r>
+        <w:rPr>
+          <w:rFonts w:ascii="宋体" w:eastAsia="宋体" w:hAnsi="宋体" w:cs="Times New Roman" w:hint="eastAsia"/>
         </w:rPr>
         <w:t>[</w:t>
       </w:r>
       <w:r>
         <w:rPr>
-          <w:rFonts w:ascii="宋体" w:eastAsia="宋体" w:hAnsi="宋体"/>
-        </w:rPr>
-        <w:t>1]</w:t>
-      </w:r>
-      <w:r>
-        <w:rPr>
-          <w:rFonts w:ascii="宋体" w:eastAsia="宋体" w:hAnsi="宋体"/>
+          <w:rFonts w:ascii="宋体" w:eastAsia="宋体" w:hAnsi="宋体" w:cs="Times New Roman"/>
+        </w:rPr>
+        <w:t>3]</w:t>
+      </w:r>
+      <w:r>
+        <w:rPr>
+          <w:rFonts w:ascii="宋体" w:eastAsia="宋体" w:hAnsi="宋体" w:cs="Times New Roman"/>
         </w:rPr>
         <w:t xml:space="preserve"> </w:t>
       </w:r>
       <w:r>
         <w:rPr>
-          <w:rFonts w:ascii="宋体" w:eastAsia="宋体" w:hAnsi="宋体" w:hint="eastAsia"/>
-        </w:rPr>
-        <w:t>唐泽圣.三维数据场可视化</w:t>
-      </w:r>
-      <w:r>
-        <w:rPr>
-          <w:rFonts w:ascii="宋体" w:eastAsia="宋体" w:hAnsi="宋体" w:hint="eastAsia"/>
-        </w:rPr>
-        <w:t>.北京：</w:t>
-      </w:r>
-      <w:r>
-        <w:rPr>
-          <w:rFonts w:ascii="宋体" w:eastAsia="宋体" w:hAnsi="宋体" w:hint="eastAsia"/>
-        </w:rPr>
-        <w:t>清华大学出版社</w:t>
-      </w:r>
-      <w:r>
-        <w:rPr>
-          <w:rFonts w:ascii="宋体" w:eastAsia="宋体" w:hAnsi="宋体" w:hint="eastAsia"/>
-        </w:rPr>
-        <w:t>，1999，1</w:t>
-      </w:r>
-    </w:p>
-    <w:p>
-      <w:pPr>
-        <w:rPr>
-          <w:rFonts w:ascii="Times New Roman" w:eastAsia="宋体" w:hAnsi="Times New Roman" w:cs="Times New Roman"/>
-        </w:rPr>
-      </w:pPr>
-      <w:r>
-        <w:rPr>
-          <w:rFonts w:ascii="宋体" w:eastAsia="宋体" w:hAnsi="宋体"/>
-        </w:rPr>
-        <w:t>[2]</w:t>
-      </w:r>
-      <w:r>
-        <w:rPr>
-          <w:rFonts w:ascii="宋体" w:eastAsia="宋体" w:hAnsi="宋体"/>
+          <w:rFonts w:ascii="宋体" w:eastAsia="宋体" w:hAnsi="宋体" w:cs="Times New Roman" w:hint="eastAsia"/>
+        </w:rPr>
+        <w:t>范翠萍</w:t>
+      </w:r>
+      <w:r>
+        <w:rPr>
+          <w:rFonts w:ascii="宋体" w:eastAsia="宋体" w:hAnsi="宋体" w:cs="Times New Roman"/>
+        </w:rPr>
+        <w:t>. 体绘制多维传递函数的设计方法研究[D].江苏科技大学,2011.</w:t>
+      </w:r>
+    </w:p>
+    <w:p>
+      <w:pPr>
+        <w:rPr>
+          <w:rFonts w:ascii="Times New Roman" w:eastAsia="宋体" w:hAnsi="Times New Roman" w:cs="Times New Roman"/>
+        </w:rPr>
+      </w:pPr>
+      <w:r>
+        <w:rPr>
+          <w:rFonts w:ascii="宋体" w:eastAsia="宋体" w:hAnsi="宋体" w:cs="Times New Roman" w:hint="eastAsia"/>
+        </w:rPr>
+        <w:t>[</w:t>
+      </w:r>
+      <w:r>
+        <w:rPr>
+          <w:rFonts w:ascii="宋体" w:eastAsia="宋体" w:hAnsi="宋体" w:cs="Times New Roman"/>
+        </w:rPr>
+        <w:t xml:space="preserve">4] </w:t>
+      </w:r>
+      <w:r>
+        <w:rPr>
+          <w:rFonts w:ascii="Times New Roman" w:eastAsia="宋体" w:hAnsi="Times New Roman" w:cs="Times New Roman"/>
+        </w:rPr>
+        <w:t>Huang, Jian, Mueller, Klaus, Crawfis, Roger, Bartz, Dirk, Meissner, Michael. A Practical Evaluation of Popular Volume Rendering Algorithms[P]. Volume Visualization, 2000. VV 2000. IEEE Symposium on,2000.</w:t>
+      </w:r>
+    </w:p>
+    <w:p>
+      <w:pPr>
+        <w:rPr>
+          <w:rFonts w:ascii="宋体" w:eastAsia="宋体" w:hAnsi="宋体" w:cs="Times New Roman"/>
+        </w:rPr>
+      </w:pPr>
+      <w:r>
+        <w:rPr>
+          <w:rFonts w:ascii="Times New Roman" w:eastAsia="宋体" w:hAnsi="Times New Roman" w:cs="Times New Roman" w:hint="eastAsia"/>
+        </w:rPr>
+        <w:t>[</w:t>
+      </w:r>
+      <w:r>
+        <w:rPr>
+          <w:rFonts w:ascii="Times New Roman" w:eastAsia="宋体" w:hAnsi="Times New Roman" w:cs="Times New Roman"/>
+        </w:rPr>
+        <w:t xml:space="preserve">5] </w:t>
+      </w:r>
+      <w:r>
+        <w:rPr>
+          <w:rFonts w:ascii="Times New Roman" w:eastAsia="宋体" w:hAnsi="Times New Roman" w:cs="Times New Roman" w:hint="eastAsia"/>
+        </w:rPr>
+        <w:t>张尤赛</w:t>
+      </w:r>
+      <w:r>
+        <w:rPr>
+          <w:rFonts w:ascii="Times New Roman" w:eastAsia="宋体" w:hAnsi="Times New Roman" w:cs="Times New Roman"/>
+        </w:rPr>
+        <w:t>,</w:t>
+      </w:r>
+      <w:r>
+        <w:rPr>
+          <w:rFonts w:ascii="Times New Roman" w:eastAsia="宋体" w:hAnsi="Times New Roman" w:cs="Times New Roman"/>
+        </w:rPr>
+        <w:t>陈福民</w:t>
+      </w:r>
+      <w:r>
+        <w:rPr>
+          <w:rFonts w:ascii="Times New Roman" w:eastAsia="宋体" w:hAnsi="Times New Roman" w:cs="Times New Roman"/>
+        </w:rPr>
+        <w:t>.</w:t>
+      </w:r>
+      <w:r>
+        <w:rPr>
+          <w:rFonts w:ascii="Times New Roman" w:eastAsia="宋体" w:hAnsi="Times New Roman" w:cs="Times New Roman"/>
+        </w:rPr>
+        <w:t>三维医学图像的体绘制技术综述</w:t>
+      </w:r>
+      <w:r>
+        <w:rPr>
+          <w:rFonts w:ascii="Times New Roman" w:eastAsia="宋体" w:hAnsi="Times New Roman" w:cs="Times New Roman"/>
+        </w:rPr>
+        <w:t>[J].</w:t>
+      </w:r>
+      <w:r>
+        <w:rPr>
+          <w:rFonts w:ascii="Times New Roman" w:eastAsia="宋体" w:hAnsi="Times New Roman" w:cs="Times New Roman"/>
+        </w:rPr>
+        <w:t>计算机工程与应用</w:t>
+      </w:r>
+      <w:r>
+        <w:rPr>
+          <w:rFonts w:ascii="Times New Roman" w:eastAsia="宋体" w:hAnsi="Times New Roman" w:cs="Times New Roman"/>
+        </w:rPr>
+        <w:t>,2002(08):18-19+122.</w:t>
+      </w:r>
+    </w:p>
+    <w:p>
+      <w:pPr>
+        <w:rPr>
+          <w:rFonts w:ascii="Times New Roman" w:eastAsia="宋体" w:hAnsi="Times New Roman" w:cs="Times New Roman"/>
+        </w:rPr>
+      </w:pPr>
+      <w:r>
+        <w:rPr>
+          <w:rFonts w:ascii="Times New Roman" w:eastAsia="宋体" w:hAnsi="Times New Roman" w:cs="Times New Roman"/>
+        </w:rPr>
+        <w:t>[6].</w:t>
+      </w:r>
+      <w:r>
+        <w:rPr>
+          <w:rFonts w:ascii="Times New Roman" w:eastAsia="宋体" w:hAnsi="Times New Roman" w:cs="Times New Roman"/>
+        </w:rPr>
+        <w:tab/>
+        <w:t>Kniss, J., Kindlmann, G., Hansen, C.. Interactive volume rendering using multi-dimensional transfer functions and direct manipulation widgets[P]. Visualization, 2001. VIS '01. Proceedings,2001.</w:t>
+      </w:r>
+    </w:p>
+    <w:p>
+      <w:pPr>
+        <w:rPr>
+          <w:rFonts w:ascii="Times New Roman" w:eastAsia="宋体" w:hAnsi="Times New Roman" w:cs="Times New Roman"/>
+        </w:rPr>
+      </w:pPr>
+      <w:r>
+        <w:rPr>
+          <w:rFonts w:ascii="Times New Roman" w:eastAsia="宋体" w:hAnsi="Times New Roman" w:cs="Times New Roman" w:hint="eastAsia"/>
+        </w:rPr>
+        <w:t>[</w:t>
+      </w:r>
+      <w:r>
+        <w:rPr>
+          <w:rFonts w:ascii="Times New Roman" w:eastAsia="宋体" w:hAnsi="Times New Roman" w:cs="Times New Roman"/>
+        </w:rPr>
+        <w:t xml:space="preserve">7] </w:t>
+      </w:r>
+      <w:r>
+        <w:rPr>
+          <w:rFonts w:ascii="Times New Roman" w:eastAsia="宋体" w:hAnsi="Times New Roman" w:cs="Times New Roman"/>
+        </w:rPr>
+        <w:t xml:space="preserve">H. Pfister </w:t>
+      </w:r>
+      <w:r>
+        <w:rPr>
+          <w:rFonts w:ascii="Times New Roman" w:eastAsia="宋体" w:hAnsi="Times New Roman" w:cs="Times New Roman"/>
+        </w:rPr>
+        <w:t xml:space="preserve">, </w:t>
+      </w:r>
+      <w:r>
+        <w:rPr>
+          <w:rFonts w:ascii="Times New Roman" w:eastAsia="宋体" w:hAnsi="Times New Roman" w:cs="Times New Roman"/>
+        </w:rPr>
+        <w:t>B. Lorensen</w:t>
+      </w:r>
+      <w:r>
+        <w:rPr>
+          <w:rFonts w:ascii="Times New Roman" w:eastAsia="宋体" w:hAnsi="Times New Roman" w:cs="Times New Roman"/>
+        </w:rPr>
+        <w:t xml:space="preserve">, </w:t>
+      </w:r>
+      <w:r>
+        <w:rPr>
+          <w:rFonts w:ascii="Times New Roman" w:eastAsia="宋体" w:hAnsi="Times New Roman" w:cs="Times New Roman"/>
+        </w:rPr>
+        <w:t>C. Bajaj</w:t>
+      </w:r>
+      <w:r>
+        <w:rPr>
+          <w:rFonts w:ascii="Times New Roman" w:eastAsia="宋体" w:hAnsi="Times New Roman" w:cs="Times New Roman"/>
+        </w:rPr>
+        <w:t xml:space="preserve">. </w:t>
+      </w:r>
+      <w:r>
+        <w:rPr>
+          <w:rFonts w:ascii="Times New Roman" w:eastAsia="宋体" w:hAnsi="Times New Roman" w:cs="Times New Roman"/>
+        </w:rPr>
+        <w:t>The transfer function bake-off</w:t>
+      </w:r>
+      <w:r>
+        <w:rPr>
+          <w:rFonts w:ascii="Times New Roman" w:eastAsia="宋体" w:hAnsi="Times New Roman" w:cs="Times New Roman"/>
+        </w:rPr>
+        <w:t>[J]. IEEE Computer Graphics and Applications,, 2001, 21(1):16-22</w:t>
+      </w:r>
+    </w:p>
+    <w:p>
+      <w:pPr>
+        <w:rPr>
+          <w:rFonts w:ascii="宋体" w:eastAsia="宋体" w:hAnsi="宋体" w:cs="Times New Roman"/>
+        </w:rPr>
+      </w:pPr>
+      <w:r>
+        <w:rPr>
+          <w:rFonts w:ascii="宋体" w:eastAsia="宋体" w:hAnsi="宋体" w:cs="Times New Roman" w:hint="eastAsia"/>
+        </w:rPr>
+        <w:t>[</w:t>
+      </w:r>
+      <w:r>
+        <w:rPr>
+          <w:rFonts w:ascii="宋体" w:eastAsia="宋体" w:hAnsi="宋体" w:cs="Times New Roman"/>
+        </w:rPr>
+        <w:t xml:space="preserve">8] </w:t>
+      </w:r>
+      <w:r>
+        <w:rPr>
+          <w:rFonts w:ascii="宋体" w:eastAsia="宋体" w:hAnsi="宋体" w:cs="Times New Roman" w:hint="eastAsia"/>
+        </w:rPr>
+        <w:t>周芳芳</w:t>
+      </w:r>
+      <w:r>
+        <w:rPr>
+          <w:rFonts w:ascii="宋体" w:eastAsia="宋体" w:hAnsi="宋体" w:cs="Times New Roman"/>
+        </w:rPr>
+        <w:t>,樊晓平,杨斌.体绘制中传递函数设计的研究现状与展望[J].中国图象图形学报,2008(06):1034-1047.</w:t>
+      </w:r>
+    </w:p>
+    <w:p>
+      <w:pPr>
+        <w:rPr>
+          <w:rFonts w:ascii="Times New Roman" w:eastAsia="宋体" w:hAnsi="Times New Roman" w:cs="Times New Roman"/>
+        </w:rPr>
+      </w:pPr>
+      <w:r>
+        <w:rPr>
+          <w:rFonts w:ascii="Times New Roman" w:eastAsia="宋体" w:hAnsi="Times New Roman" w:cs="Times New Roman"/>
+        </w:rPr>
+        <w:t xml:space="preserve">[9] </w:t>
+      </w:r>
+      <w:r>
+        <w:rPr>
+          <w:rFonts w:ascii="Times New Roman" w:eastAsia="宋体" w:hAnsi="Times New Roman" w:cs="Times New Roman"/>
+        </w:rPr>
+        <w:t>J. Marks et al., “Design Galleries: A General Approach to</w:t>
+      </w:r>
+      <w:r>
+        <w:rPr>
+          <w:rFonts w:ascii="Times New Roman" w:eastAsia="宋体" w:hAnsi="Times New Roman" w:cs="Times New Roman" w:hint="eastAsia"/>
         </w:rPr>
         <w:t xml:space="preserve"> </w:t>
       </w:r>
-      <w:proofErr w:type="spellStart"/>
-      <w:r>
-        <w:rPr>
-          <w:rFonts w:ascii="Times New Roman" w:eastAsia="宋体" w:hAnsi="Times New Roman" w:cs="Times New Roman"/>
-        </w:rPr>
-        <w:t>Levoy</w:t>
-      </w:r>
-      <w:proofErr w:type="spellEnd"/>
-      <w:r>
-        <w:rPr>
-          <w:rFonts w:ascii="Times New Roman" w:eastAsia="宋体" w:hAnsi="Times New Roman" w:cs="Times New Roman"/>
-        </w:rPr>
-        <w:t xml:space="preserve"> M. Display of Surfaces from Volume Data[J]. IEEE Computer Graphics &amp; Application, 1988, 8(3):29-37.</w:t>
-      </w:r>
-    </w:p>
-    <w:p>
-      <w:pPr>
-        <w:rPr>
-          <w:rFonts w:ascii="宋体" w:eastAsia="宋体" w:hAnsi="宋体" w:cs="Times New Roman"/>
-        </w:rPr>
-      </w:pPr>
-      <w:r>
-        <w:rPr>
-          <w:rFonts w:ascii="宋体" w:eastAsia="宋体" w:hAnsi="宋体" w:cs="Times New Roman" w:hint="eastAsia"/>
+      <w:r>
+        <w:rPr>
+          <w:rFonts w:ascii="Times New Roman" w:eastAsia="宋体" w:hAnsi="Times New Roman" w:cs="Times New Roman"/>
+        </w:rPr>
+        <w:t>Setting Parameters for Computer Graphics and Animation,”</w:t>
+      </w:r>
+      <w:r>
+        <w:rPr>
+          <w:rFonts w:ascii="Times New Roman" w:eastAsia="宋体" w:hAnsi="Times New Roman" w:cs="Times New Roman" w:hint="eastAsia"/>
+        </w:rPr>
+        <w:t xml:space="preserve"> </w:t>
+      </w:r>
+      <w:r>
+        <w:rPr>
+          <w:rFonts w:ascii="Times New Roman" w:eastAsia="宋体" w:hAnsi="Times New Roman" w:cs="Times New Roman"/>
+        </w:rPr>
+        <w:t>Proc. Siggraph 97, ACM Press, New York, Aug. 1997,</w:t>
+      </w:r>
+      <w:r>
+        <w:rPr>
+          <w:rFonts w:ascii="Times New Roman" w:eastAsia="宋体" w:hAnsi="Times New Roman" w:cs="Times New Roman" w:hint="eastAsia"/>
+        </w:rPr>
+        <w:t xml:space="preserve"> </w:t>
+      </w:r>
+      <w:r>
+        <w:rPr>
+          <w:rFonts w:ascii="Times New Roman" w:eastAsia="宋体" w:hAnsi="Times New Roman" w:cs="Times New Roman"/>
+        </w:rPr>
+        <w:t>pp. 389-400.</w:t>
+      </w:r>
+    </w:p>
+    <w:p>
+      <w:pPr>
+        <w:rPr>
+          <w:rFonts w:ascii="Times New Roman" w:eastAsia="宋体" w:hAnsi="Times New Roman" w:cs="Times New Roman"/>
+        </w:rPr>
+      </w:pPr>
+      <w:r>
+        <w:rPr>
+          <w:rFonts w:ascii="Times New Roman" w:eastAsia="宋体" w:hAnsi="Times New Roman" w:cs="Times New Roman" w:hint="eastAsia"/>
         </w:rPr>
         <w:t>[</w:t>
       </w:r>
       <w:r>
         <w:rPr>
-          <w:rFonts w:ascii="宋体" w:eastAsia="宋体" w:hAnsi="宋体" w:cs="Times New Roman"/>
-        </w:rPr>
-        <w:t>3]</w:t>
-      </w:r>
-      <w:r>
-        <w:rPr>
-          <w:rFonts w:ascii="宋体" w:eastAsia="宋体" w:hAnsi="宋体" w:cs="Times New Roman"/>
-        </w:rPr>
-        <w:t xml:space="preserve"> </w:t>
-      </w:r>
-      <w:r>
-        <w:rPr>
-          <w:rFonts w:ascii="宋体" w:eastAsia="宋体" w:hAnsi="宋体" w:cs="Times New Roman" w:hint="eastAsia"/>
-        </w:rPr>
-        <w:t>范翠萍</w:t>
-      </w:r>
-      <w:r>
-        <w:rPr>
-          <w:rFonts w:ascii="宋体" w:eastAsia="宋体" w:hAnsi="宋体" w:cs="Times New Roman"/>
-        </w:rPr>
-        <w:t>. 体绘制多维传递函数的设计方法研究[D].江苏科技大学,2011.</w:t>
-      </w:r>
-    </w:p>
-    <w:p>
-      <w:pPr>
-        <w:rPr>
-          <w:rFonts w:ascii="Times New Roman" w:eastAsia="宋体" w:hAnsi="Times New Roman" w:cs="Times New Roman"/>
-        </w:rPr>
-      </w:pPr>
-      <w:r>
-        <w:rPr>
-          <w:rFonts w:ascii="宋体" w:eastAsia="宋体" w:hAnsi="宋体" w:cs="Times New Roman" w:hint="eastAsia"/>
+          <w:rFonts w:ascii="Times New Roman" w:eastAsia="宋体" w:hAnsi="Times New Roman" w:cs="Times New Roman"/>
+        </w:rPr>
+        <w:t xml:space="preserve">10] </w:t>
+      </w:r>
+      <w:r>
+        <w:rPr>
+          <w:rFonts w:ascii="Times New Roman" w:eastAsia="宋体" w:hAnsi="Times New Roman" w:cs="Times New Roman"/>
+        </w:rPr>
+        <w:t>Li L, Peng H, Chen X, et al. Visualization of boundaries in volumetric data sets through a what material you pick is what boundary you see approach[J]. Computer methods and programs in biomedicine, 2016, 126: 76-88.</w:t>
+      </w:r>
+    </w:p>
+    <w:p>
+      <w:pPr>
+        <w:rPr>
+          <w:rFonts w:ascii="Times New Roman" w:eastAsia="宋体" w:hAnsi="Times New Roman" w:cs="Times New Roman"/>
+        </w:rPr>
+      </w:pPr>
+      <w:r>
+        <w:rPr>
+          <w:rFonts w:ascii="Times New Roman" w:eastAsia="宋体" w:hAnsi="Times New Roman" w:cs="Times New Roman" w:hint="eastAsia"/>
         </w:rPr>
         <w:t>[</w:t>
       </w:r>
       <w:r>
         <w:rPr>
-          <w:rFonts w:ascii="宋体" w:eastAsia="宋体" w:hAnsi="宋体" w:cs="Times New Roman"/>
-        </w:rPr>
-        <w:t xml:space="preserve">4] </w:t>
-      </w:r>
-      <w:r>
-        <w:rPr>
-          <w:rFonts w:ascii="Times New Roman" w:eastAsia="宋体" w:hAnsi="Times New Roman" w:cs="Times New Roman"/>
-        </w:rPr>
-        <w:t xml:space="preserve">Huang, Jian, Mueller, Klaus, </w:t>
-      </w:r>
-      <w:proofErr w:type="spellStart"/>
-      <w:r>
-        <w:rPr>
-          <w:rFonts w:ascii="Times New Roman" w:eastAsia="宋体" w:hAnsi="Times New Roman" w:cs="Times New Roman"/>
-        </w:rPr>
-        <w:t>Crawfis</w:t>
-      </w:r>
-      <w:proofErr w:type="spellEnd"/>
-      <w:r>
-        <w:rPr>
-          <w:rFonts w:ascii="Times New Roman" w:eastAsia="宋体" w:hAnsi="Times New Roman" w:cs="Times New Roman"/>
-        </w:rPr>
-        <w:t xml:space="preserve">, Roger, </w:t>
-      </w:r>
-      <w:proofErr w:type="spellStart"/>
-      <w:r>
-        <w:rPr>
-          <w:rFonts w:ascii="Times New Roman" w:eastAsia="宋体" w:hAnsi="Times New Roman" w:cs="Times New Roman"/>
-        </w:rPr>
-        <w:t>Bartz</w:t>
-      </w:r>
-      <w:proofErr w:type="spellEnd"/>
-      <w:r>
-        <w:rPr>
-          <w:rFonts w:ascii="Times New Roman" w:eastAsia="宋体" w:hAnsi="Times New Roman" w:cs="Times New Roman"/>
-        </w:rPr>
-        <w:t>, Dirk, Meissner, Michael. A Practical Evaluation of Popular Volume Rendering Algorithms[P]. Volume Visualization, 2000. VV 2000. IEEE Symposium on,2000.</w:t>
-      </w:r>
-    </w:p>
-    <w:p>
-      <w:pPr>
-        <w:rPr>
-          <w:rFonts w:ascii="宋体" w:eastAsia="宋体" w:hAnsi="宋体" w:cs="Times New Roman"/>
-        </w:rPr>
-      </w:pPr>
-      <w:r>
+          <w:rFonts w:ascii="Times New Roman" w:eastAsia="宋体" w:hAnsi="Times New Roman" w:cs="Times New Roman"/>
+        </w:rPr>
+        <w:t xml:space="preserve">11] </w:t>
+      </w:r>
+      <w:r>
+        <w:rPr>
+          <w:rFonts w:ascii="Times New Roman" w:eastAsia="宋体" w:hAnsi="Times New Roman" w:cs="Times New Roman"/>
+        </w:rPr>
+        <w:t>Kindlmann G, Durkin J W. Semi-automatic generation of transfer functions for direct volume rendering[C]//IEEE Symposium on Volume Visualization (Cat. No. 989EX300). IEEE, 1998: 79-86.</w:t>
+      </w:r>
+    </w:p>
+    <w:p>
+      <w:pPr>
         <w:rPr>
           <w:rFonts w:ascii="Times New Roman" w:eastAsia="宋体" w:hAnsi="Times New Roman" w:cs="Times New Roman" w:hint="eastAsia"/>
         </w:rPr>
+      </w:pPr>
+      <w:r>
+        <w:rPr>
+          <w:rFonts w:ascii="Times New Roman" w:eastAsia="宋体" w:hAnsi="Times New Roman" w:cs="Times New Roman" w:hint="eastAsia"/>
+        </w:rPr>
         <w:t>[</w:t>
       </w:r>
       <w:r>
         <w:rPr>
           <w:rFonts w:ascii="Times New Roman" w:eastAsia="宋体" w:hAnsi="Times New Roman" w:cs="Times New Roman"/>
         </w:rPr>
-        <w:t xml:space="preserve">5] </w:t>
-      </w:r>
-      <w:proofErr w:type="gramStart"/>
-      <w:r>
-        <w:rPr>
-          <w:rFonts w:ascii="Times New Roman" w:eastAsia="宋体" w:hAnsi="Times New Roman" w:cs="Times New Roman" w:hint="eastAsia"/>
-        </w:rPr>
-        <w:t>张尤赛</w:t>
-      </w:r>
-      <w:proofErr w:type="gramEnd"/>
-      <w:r>
-        <w:rPr>
-          <w:rFonts w:ascii="Times New Roman" w:eastAsia="宋体" w:hAnsi="Times New Roman" w:cs="Times New Roman"/>
-        </w:rPr>
-        <w:t>,</w:t>
-      </w:r>
-      <w:r>
-        <w:rPr>
-          <w:rFonts w:ascii="Times New Roman" w:eastAsia="宋体" w:hAnsi="Times New Roman" w:cs="Times New Roman"/>
-        </w:rPr>
-        <w:t>陈福民</w:t>
-      </w:r>
-      <w:r>
-        <w:rPr>
-          <w:rFonts w:ascii="Times New Roman" w:eastAsia="宋体" w:hAnsi="Times New Roman" w:cs="Times New Roman"/>
-        </w:rPr>
-        <w:t>.</w:t>
-      </w:r>
-      <w:r>
-        <w:rPr>
-          <w:rFonts w:ascii="Times New Roman" w:eastAsia="宋体" w:hAnsi="Times New Roman" w:cs="Times New Roman"/>
-        </w:rPr>
-        <w:t>三维医学图像的体绘制技术综述</w:t>
-      </w:r>
-      <w:r>
-        <w:rPr>
-          <w:rFonts w:ascii="Times New Roman" w:eastAsia="宋体" w:hAnsi="Times New Roman" w:cs="Times New Roman"/>
-        </w:rPr>
-        <w:t>[J].</w:t>
-      </w:r>
-      <w:r>
-        <w:rPr>
-          <w:rFonts w:ascii="Times New Roman" w:eastAsia="宋体" w:hAnsi="Times New Roman" w:cs="Times New Roman"/>
-        </w:rPr>
-        <w:t>计算机工程与应用</w:t>
-      </w:r>
-      <w:r>
-        <w:rPr>
-          <w:rFonts w:ascii="Times New Roman" w:eastAsia="宋体" w:hAnsi="Times New Roman" w:cs="Times New Roman"/>
-        </w:rPr>
-        <w:t>,2002(08):18-19+122.</w:t>
-      </w:r>
-    </w:p>
-    <w:p>
-      <w:pPr>
-        <w:rPr>
-          <w:rFonts w:ascii="Times New Roman" w:eastAsia="宋体" w:hAnsi="Times New Roman" w:cs="Times New Roman"/>
-        </w:rPr>
-      </w:pPr>
-      <w:r>
-        <w:rPr>
-          <w:rFonts w:ascii="Times New Roman" w:eastAsia="宋体" w:hAnsi="Times New Roman" w:cs="Times New Roman"/>
-        </w:rPr>
-        <w:t>[</w:t>
-      </w:r>
-      <w:r>
-        <w:rPr>
-          <w:rFonts w:ascii="Times New Roman" w:eastAsia="宋体" w:hAnsi="Times New Roman" w:cs="Times New Roman"/>
-        </w:rPr>
-        <w:t>6</w:t>
-      </w:r>
-      <w:r>
-        <w:rPr>
-          <w:rFonts w:ascii="Times New Roman" w:eastAsia="宋体" w:hAnsi="Times New Roman" w:cs="Times New Roman"/>
-        </w:rPr>
-        <w:t>].</w:t>
-      </w:r>
-      <w:r>
-        <w:rPr>
-          <w:rFonts w:ascii="Times New Roman" w:eastAsia="宋体" w:hAnsi="Times New Roman" w:cs="Times New Roman"/>
-        </w:rPr>
-        <w:tab/>
-      </w:r>
-      <w:proofErr w:type="spellStart"/>
-      <w:r>
-        <w:rPr>
-          <w:rFonts w:ascii="Times New Roman" w:eastAsia="宋体" w:hAnsi="Times New Roman" w:cs="Times New Roman"/>
-        </w:rPr>
-        <w:t>Kniss</w:t>
-      </w:r>
-      <w:proofErr w:type="spellEnd"/>
-      <w:r>
-        <w:rPr>
-          <w:rFonts w:ascii="Times New Roman" w:eastAsia="宋体" w:hAnsi="Times New Roman" w:cs="Times New Roman"/>
-        </w:rPr>
-        <w:t xml:space="preserve">, J., </w:t>
-      </w:r>
-      <w:proofErr w:type="spellStart"/>
-      <w:r>
-        <w:rPr>
-          <w:rFonts w:ascii="Times New Roman" w:eastAsia="宋体" w:hAnsi="Times New Roman" w:cs="Times New Roman"/>
-        </w:rPr>
-        <w:t>Kindlmann</w:t>
-      </w:r>
-      <w:proofErr w:type="spellEnd"/>
-      <w:r>
-        <w:rPr>
-          <w:rFonts w:ascii="Times New Roman" w:eastAsia="宋体" w:hAnsi="Times New Roman" w:cs="Times New Roman"/>
-        </w:rPr>
-        <w:t xml:space="preserve">, G., Hansen, </w:t>
-      </w:r>
-      <w:proofErr w:type="gramStart"/>
-      <w:r>
-        <w:rPr>
-          <w:rFonts w:ascii="Times New Roman" w:eastAsia="宋体" w:hAnsi="Times New Roman" w:cs="Times New Roman"/>
-        </w:rPr>
-        <w:t>C..</w:t>
-      </w:r>
-      <w:proofErr w:type="gramEnd"/>
-      <w:r>
-        <w:rPr>
-          <w:rFonts w:ascii="Times New Roman" w:eastAsia="宋体" w:hAnsi="Times New Roman" w:cs="Times New Roman"/>
-        </w:rPr>
-        <w:t xml:space="preserve"> Interactive volume rendering using multi-dimensional transfer functions and direct manipulation widgets[P]. Visualization, 2001. VIS '01. Proceedings,2001.</w:t>
-      </w:r>
-    </w:p>
-    <w:p>
-      <w:pPr>
-        <w:rPr>
-          <w:rFonts w:ascii="Times New Roman" w:eastAsia="宋体" w:hAnsi="Times New Roman" w:cs="Times New Roman" w:hint="eastAsia"/>
-        </w:rPr>
-      </w:pPr>
-      <w:r>
-        <w:rPr>
-          <w:rFonts w:ascii="Times New Roman" w:eastAsia="宋体" w:hAnsi="Times New Roman" w:cs="Times New Roman" w:hint="eastAsia"/>
-        </w:rPr>
-        <w:t>[</w:t>
-      </w:r>
-      <w:r>
-        <w:rPr>
-          <w:rFonts w:ascii="Times New Roman" w:eastAsia="宋体" w:hAnsi="Times New Roman" w:cs="Times New Roman"/>
-        </w:rPr>
-        <w:t xml:space="preserve">7] </w:t>
-      </w:r>
-      <w:r>
-        <w:rPr>
-          <w:rFonts w:ascii="Times New Roman" w:eastAsia="宋体" w:hAnsi="Times New Roman" w:cs="Times New Roman"/>
-        </w:rPr>
-        <w:t xml:space="preserve">H. </w:t>
-      </w:r>
-      <w:proofErr w:type="gramStart"/>
-      <w:r>
-        <w:rPr>
-          <w:rFonts w:ascii="Times New Roman" w:eastAsia="宋体" w:hAnsi="Times New Roman" w:cs="Times New Roman"/>
-        </w:rPr>
-        <w:t xml:space="preserve">Pfister </w:t>
-      </w:r>
-      <w:r>
-        <w:rPr>
-          <w:rFonts w:ascii="Times New Roman" w:eastAsia="宋体" w:hAnsi="Times New Roman" w:cs="Times New Roman"/>
-        </w:rPr>
-        <w:t>,</w:t>
-      </w:r>
-      <w:proofErr w:type="gramEnd"/>
-      <w:r>
-        <w:rPr>
-          <w:rFonts w:ascii="Times New Roman" w:eastAsia="宋体" w:hAnsi="Times New Roman" w:cs="Times New Roman"/>
-        </w:rPr>
-        <w:t xml:space="preserve"> </w:t>
-      </w:r>
-      <w:r>
-        <w:rPr>
-          <w:rFonts w:ascii="Times New Roman" w:eastAsia="宋体" w:hAnsi="Times New Roman" w:cs="Times New Roman"/>
-        </w:rPr>
-        <w:t xml:space="preserve">B. </w:t>
-      </w:r>
-      <w:proofErr w:type="spellStart"/>
-      <w:r>
-        <w:rPr>
-          <w:rFonts w:ascii="Times New Roman" w:eastAsia="宋体" w:hAnsi="Times New Roman" w:cs="Times New Roman"/>
-        </w:rPr>
-        <w:t>Lorensen</w:t>
-      </w:r>
-      <w:proofErr w:type="spellEnd"/>
-      <w:r>
-        <w:rPr>
-          <w:rFonts w:ascii="Times New Roman" w:eastAsia="宋体" w:hAnsi="Times New Roman" w:cs="Times New Roman"/>
-        </w:rPr>
-        <w:t xml:space="preserve">, </w:t>
-      </w:r>
-      <w:r>
-        <w:rPr>
-          <w:rFonts w:ascii="Times New Roman" w:eastAsia="宋体" w:hAnsi="Times New Roman" w:cs="Times New Roman"/>
-        </w:rPr>
-        <w:t>C. Bajaj</w:t>
-      </w:r>
-      <w:r>
-        <w:rPr>
-          <w:rFonts w:ascii="Times New Roman" w:eastAsia="宋体" w:hAnsi="Times New Roman" w:cs="Times New Roman"/>
-        </w:rPr>
-        <w:t xml:space="preserve">. </w:t>
-      </w:r>
-      <w:r>
-        <w:rPr>
-          <w:rFonts w:ascii="Times New Roman" w:eastAsia="宋体" w:hAnsi="Times New Roman" w:cs="Times New Roman"/>
-        </w:rPr>
-        <w:t>The transfer function bake-off</w:t>
-      </w:r>
-      <w:r>
-        <w:rPr>
-          <w:rFonts w:ascii="Times New Roman" w:eastAsia="宋体" w:hAnsi="Times New Roman" w:cs="Times New Roman"/>
-        </w:rPr>
-        <w:t xml:space="preserve">[J]. IEEE Computer Graphics and </w:t>
-      </w:r>
-      <w:proofErr w:type="gramStart"/>
-      <w:r>
-        <w:rPr>
-          <w:rFonts w:ascii="Times New Roman" w:eastAsia="宋体" w:hAnsi="Times New Roman" w:cs="Times New Roman"/>
-        </w:rPr>
-        <w:t>Applications,,</w:t>
-      </w:r>
-      <w:proofErr w:type="gramEnd"/>
-      <w:r>
-        <w:rPr>
-          <w:rFonts w:ascii="Times New Roman" w:eastAsia="宋体" w:hAnsi="Times New Roman" w:cs="Times New Roman"/>
-        </w:rPr>
-        <w:t xml:space="preserve"> 2001, 21(1):16-22</w:t>
+        <w:t xml:space="preserve">12] </w:t>
+      </w:r>
+      <w:r>
+        <w:rPr>
+          <w:rFonts w:ascii="Times New Roman" w:eastAsia="宋体" w:hAnsi="Times New Roman" w:cs="Times New Roman"/>
+        </w:rPr>
+        <w:t>Tzeng F Y, Ma K L. A cluster-space visual interface for arbitrary dimensional classification of volume data[C]//Proceedings of the Sixth Joint Eurographics-IEEE TCVG conference on Visualization. Eurographics Association, 2004: 17-24.</w:t>
       </w:r>
     </w:p>
     <w:sectPr>
@@ -4743,7 +5641,7 @@
 </file>
 
 <file path=customXml/itemProps1.xml><?xml version="1.0" encoding="utf-8"?>
-<ds:datastoreItem xmlns:ds="http://schemas.openxmlformats.org/officeDocument/2006/customXml" ds:itemID="{F619121E-B8D8-4FFC-8DC4-0562A93DD757}">
+<ds:datastoreItem xmlns:ds="http://schemas.openxmlformats.org/officeDocument/2006/customXml" ds:itemID="{612198E6-303E-4235-8B18-ED0D86197A28}">
   <ds:schemaRefs>
     <ds:schemaRef ds:uri="http://schemas.openxmlformats.org/officeDocument/2006/bibliography"/>
   </ds:schemaRefs>

--- a/paper/基于VTK的三维可视化平台开发.docx
+++ b/paper/基于VTK的三维可视化平台开发.docx
@@ -75,10 +75,10 @@
             <v:path o:extrusionok="f" gradientshapeok="t" o:connecttype="rect"/>
             <o:lock v:ext="edit" aspectratio="t"/>
           </v:shapetype>
-          <v:shape id="对象 1" o:spid="_x0000_i1025" type="#_x0000_t75" style="width:309pt;height:108.5pt;mso-wrap-style:square;mso-position-horizontal-relative:page;mso-position-vertical-relative:page" o:ole="">
+          <v:shape id="对象 1" o:spid="_x0000_i1025" type="#_x0000_t75" style="width:308.75pt;height:108.3pt;mso-wrap-style:square;mso-position-horizontal-relative:page;mso-position-vertical-relative:page" o:ole="">
             <v:imagedata r:id="rId8" o:title="" croptop="3017f" cropbottom="7861f" cropright="2998f"/>
           </v:shape>
-          <o:OLEObject Type="Embed" ProgID="Word.Picture.8" ShapeID="对象 1" DrawAspect="Content" ObjectID="_1618597985" r:id="rId9"/>
+          <o:OLEObject Type="Embed" ProgID="Word.Picture.8" ShapeID="对象 1" DrawAspect="Content" ObjectID="_1618734122" r:id="rId9"/>
         </w:object>
       </w:r>
       <w:bookmarkEnd w:id="0"/>
@@ -793,7 +793,7 @@
           <w:sz w:val="36"/>
         </w:rPr>
       </w:pPr>
-      <w:bookmarkStart w:id="12" w:name="_Toc7552039"/>
+      <w:bookmarkStart w:id="12" w:name="_Toc8113793"/>
       <w:r>
         <w:rPr>
           <w:rFonts w:ascii="宋体" w:eastAsia="宋体" w:hAnsi="宋体" w:hint="eastAsia"/>
@@ -1192,7 +1192,7 @@
           <w:sz w:val="24"/>
         </w:rPr>
       </w:pPr>
-      <w:bookmarkStart w:id="13" w:name="_Toc7552040"/>
+      <w:bookmarkStart w:id="13" w:name="_Toc8113794"/>
       <w:r>
         <w:rPr>
           <w:rFonts w:ascii="Times New Roman" w:hAnsi="Times New Roman" w:cs="Times New Roman"/>
@@ -1430,7 +1430,7 @@
           <w:pPr>
             <w:pStyle w:val="TOC1"/>
             <w:tabs>
-              <w:tab w:val="right" w:leader="dot" w:pos="8296"/>
+              <w:tab w:val="right" w:leader="dot" w:pos="9344"/>
             </w:tabs>
             <w:rPr>
               <w:noProof/>
@@ -1445,7 +1445,7 @@
           <w:r>
             <w:fldChar w:fldCharType="separate"/>
           </w:r>
-          <w:hyperlink w:anchor="_Toc7552039" w:history="1">
+          <w:hyperlink w:anchor="_Toc8113793" w:history="1">
             <w:r>
               <w:rPr>
                 <w:rStyle w:val="a9"/>
@@ -1473,7 +1473,7 @@
                 <w:noProof/>
                 <w:webHidden/>
               </w:rPr>
-              <w:instrText xml:space="preserve"> PAGEREF _Toc7552039 \h </w:instrText>
+              <w:instrText xml:space="preserve"> PAGEREF _Toc8113793 \h </w:instrText>
             </w:r>
             <w:r>
               <w:rPr>
@@ -1508,13 +1508,13 @@
           <w:pPr>
             <w:pStyle w:val="TOC1"/>
             <w:tabs>
-              <w:tab w:val="right" w:leader="dot" w:pos="8296"/>
+              <w:tab w:val="right" w:leader="dot" w:pos="9344"/>
             </w:tabs>
             <w:rPr>
               <w:noProof/>
             </w:rPr>
           </w:pPr>
-          <w:hyperlink w:anchor="_Toc7552040" w:history="1">
+          <w:hyperlink w:anchor="_Toc8113794" w:history="1">
             <w:r>
               <w:rPr>
                 <w:rStyle w:val="a9"/>
@@ -1542,7 +1542,7 @@
                 <w:noProof/>
                 <w:webHidden/>
               </w:rPr>
-              <w:instrText xml:space="preserve"> PAGEREF _Toc7552040 \h </w:instrText>
+              <w:instrText xml:space="preserve"> PAGEREF _Toc8113794 \h </w:instrText>
             </w:r>
             <w:r>
               <w:rPr>
@@ -1577,13 +1577,13 @@
           <w:pPr>
             <w:pStyle w:val="TOC1"/>
             <w:tabs>
-              <w:tab w:val="right" w:leader="dot" w:pos="8296"/>
+              <w:tab w:val="right" w:leader="dot" w:pos="9344"/>
             </w:tabs>
             <w:rPr>
               <w:noProof/>
             </w:rPr>
           </w:pPr>
-          <w:hyperlink w:anchor="_Toc7552041" w:history="1">
+          <w:hyperlink w:anchor="_Toc8113795" w:history="1">
             <w:r>
               <w:rPr>
                 <w:rStyle w:val="a9"/>
@@ -1611,7 +1611,7 @@
                 <w:noProof/>
                 <w:webHidden/>
               </w:rPr>
-              <w:instrText xml:space="preserve"> PAGEREF _Toc7552041 \h </w:instrText>
+              <w:instrText xml:space="preserve"> PAGEREF _Toc8113795 \h </w:instrText>
             </w:r>
             <w:r>
               <w:rPr>
@@ -1646,20 +1646,20 @@
           <w:pPr>
             <w:pStyle w:val="TOC2"/>
             <w:tabs>
-              <w:tab w:val="right" w:leader="dot" w:pos="8296"/>
+              <w:tab w:val="right" w:leader="dot" w:pos="9344"/>
             </w:tabs>
             <w:rPr>
               <w:noProof/>
             </w:rPr>
           </w:pPr>
-          <w:hyperlink w:anchor="_Toc7552042" w:history="1">
+          <w:hyperlink w:anchor="_Toc8113796" w:history="1">
             <w:r>
               <w:rPr>
                 <w:rStyle w:val="a9"/>
                 <w:rFonts w:ascii="黑体" w:eastAsia="黑体" w:hAnsi="黑体"/>
                 <w:noProof/>
               </w:rPr>
-              <w:t>1.1 研究背景</w:t>
+              <w:t>1.1 研究背景与意义</w:t>
             </w:r>
             <w:r>
               <w:rPr>
@@ -1680,7 +1680,7 @@
                 <w:noProof/>
                 <w:webHidden/>
               </w:rPr>
-              <w:instrText xml:space="preserve"> PAGEREF _Toc7552042 \h </w:instrText>
+              <w:instrText xml:space="preserve"> PAGEREF _Toc8113796 \h </w:instrText>
             </w:r>
             <w:r>
               <w:rPr>
@@ -1701,6 +1701,423 @@
                 <w:webHidden/>
               </w:rPr>
               <w:t>1</w:t>
+            </w:r>
+            <w:r>
+              <w:rPr>
+                <w:noProof/>
+                <w:webHidden/>
+              </w:rPr>
+              <w:fldChar w:fldCharType="end"/>
+            </w:r>
+          </w:hyperlink>
+        </w:p>
+        <w:p>
+          <w:pPr>
+            <w:pStyle w:val="TOC2"/>
+            <w:tabs>
+              <w:tab w:val="right" w:leader="dot" w:pos="9344"/>
+            </w:tabs>
+            <w:rPr>
+              <w:noProof/>
+            </w:rPr>
+          </w:pPr>
+          <w:hyperlink w:anchor="_Toc8113797" w:history="1">
+            <w:r>
+              <w:rPr>
+                <w:rStyle w:val="a9"/>
+                <w:rFonts w:ascii="黑体" w:eastAsia="黑体" w:hAnsi="黑体"/>
+                <w:noProof/>
+              </w:rPr>
+              <w:t>1.2 三维可视化的研究现状与发展趋势</w:t>
+            </w:r>
+            <w:r>
+              <w:rPr>
+                <w:noProof/>
+                <w:webHidden/>
+              </w:rPr>
+              <w:tab/>
+            </w:r>
+            <w:r>
+              <w:rPr>
+                <w:noProof/>
+                <w:webHidden/>
+              </w:rPr>
+              <w:fldChar w:fldCharType="begin"/>
+            </w:r>
+            <w:r>
+              <w:rPr>
+                <w:noProof/>
+                <w:webHidden/>
+              </w:rPr>
+              <w:instrText xml:space="preserve"> PAGEREF _Toc8113797 \h </w:instrText>
+            </w:r>
+            <w:r>
+              <w:rPr>
+                <w:noProof/>
+                <w:webHidden/>
+              </w:rPr>
+            </w:r>
+            <w:r>
+              <w:rPr>
+                <w:noProof/>
+                <w:webHidden/>
+              </w:rPr>
+              <w:fldChar w:fldCharType="separate"/>
+            </w:r>
+            <w:r>
+              <w:rPr>
+                <w:noProof/>
+                <w:webHidden/>
+              </w:rPr>
+              <w:t>2</w:t>
+            </w:r>
+            <w:r>
+              <w:rPr>
+                <w:noProof/>
+                <w:webHidden/>
+              </w:rPr>
+              <w:fldChar w:fldCharType="end"/>
+            </w:r>
+          </w:hyperlink>
+        </w:p>
+        <w:p>
+          <w:pPr>
+            <w:pStyle w:val="TOC2"/>
+            <w:tabs>
+              <w:tab w:val="right" w:leader="dot" w:pos="9344"/>
+            </w:tabs>
+            <w:rPr>
+              <w:noProof/>
+            </w:rPr>
+          </w:pPr>
+          <w:hyperlink w:anchor="_Toc8113798" w:history="1">
+            <w:r>
+              <w:rPr>
+                <w:rStyle w:val="a9"/>
+                <w:rFonts w:ascii="黑体" w:eastAsia="黑体" w:hAnsi="黑体" w:cs="Times New Roman"/>
+                <w:bCs/>
+                <w:noProof/>
+              </w:rPr>
+              <w:t>1.3 论文的主要内容与组织结构</w:t>
+            </w:r>
+            <w:r>
+              <w:rPr>
+                <w:noProof/>
+                <w:webHidden/>
+              </w:rPr>
+              <w:tab/>
+            </w:r>
+            <w:r>
+              <w:rPr>
+                <w:noProof/>
+                <w:webHidden/>
+              </w:rPr>
+              <w:fldChar w:fldCharType="begin"/>
+            </w:r>
+            <w:r>
+              <w:rPr>
+                <w:noProof/>
+                <w:webHidden/>
+              </w:rPr>
+              <w:instrText xml:space="preserve"> PAGEREF _Toc8113798 \h </w:instrText>
+            </w:r>
+            <w:r>
+              <w:rPr>
+                <w:noProof/>
+                <w:webHidden/>
+              </w:rPr>
+            </w:r>
+            <w:r>
+              <w:rPr>
+                <w:noProof/>
+                <w:webHidden/>
+              </w:rPr>
+              <w:fldChar w:fldCharType="separate"/>
+            </w:r>
+            <w:r>
+              <w:rPr>
+                <w:noProof/>
+                <w:webHidden/>
+              </w:rPr>
+              <w:t>3</w:t>
+            </w:r>
+            <w:r>
+              <w:rPr>
+                <w:noProof/>
+                <w:webHidden/>
+              </w:rPr>
+              <w:fldChar w:fldCharType="end"/>
+            </w:r>
+          </w:hyperlink>
+        </w:p>
+        <w:p>
+          <w:pPr>
+            <w:pStyle w:val="TOC1"/>
+            <w:tabs>
+              <w:tab w:val="right" w:leader="dot" w:pos="9344"/>
+            </w:tabs>
+            <w:rPr>
+              <w:noProof/>
+            </w:rPr>
+          </w:pPr>
+          <w:hyperlink w:anchor="_Toc8113799" w:history="1">
+            <w:r>
+              <w:rPr>
+                <w:rStyle w:val="a9"/>
+                <w:rFonts w:ascii="黑体" w:eastAsia="黑体" w:hAnsi="黑体" w:cs="宋体"/>
+                <w:bCs/>
+                <w:noProof/>
+                <w:kern w:val="44"/>
+              </w:rPr>
+              <w:t>第二章 相关知识</w:t>
+            </w:r>
+            <w:r>
+              <w:rPr>
+                <w:noProof/>
+                <w:webHidden/>
+              </w:rPr>
+              <w:tab/>
+            </w:r>
+            <w:r>
+              <w:rPr>
+                <w:noProof/>
+                <w:webHidden/>
+              </w:rPr>
+              <w:fldChar w:fldCharType="begin"/>
+            </w:r>
+            <w:r>
+              <w:rPr>
+                <w:noProof/>
+                <w:webHidden/>
+              </w:rPr>
+              <w:instrText xml:space="preserve"> PAGEREF _Toc8113799 \h </w:instrText>
+            </w:r>
+            <w:r>
+              <w:rPr>
+                <w:noProof/>
+                <w:webHidden/>
+              </w:rPr>
+            </w:r>
+            <w:r>
+              <w:rPr>
+                <w:noProof/>
+                <w:webHidden/>
+              </w:rPr>
+              <w:fldChar w:fldCharType="separate"/>
+            </w:r>
+            <w:r>
+              <w:rPr>
+                <w:noProof/>
+                <w:webHidden/>
+              </w:rPr>
+              <w:t>4</w:t>
+            </w:r>
+            <w:r>
+              <w:rPr>
+                <w:noProof/>
+                <w:webHidden/>
+              </w:rPr>
+              <w:fldChar w:fldCharType="end"/>
+            </w:r>
+          </w:hyperlink>
+        </w:p>
+        <w:p>
+          <w:pPr>
+            <w:pStyle w:val="TOC2"/>
+            <w:tabs>
+              <w:tab w:val="right" w:leader="dot" w:pos="9344"/>
+            </w:tabs>
+            <w:rPr>
+              <w:noProof/>
+            </w:rPr>
+          </w:pPr>
+          <w:hyperlink w:anchor="_Toc8113800" w:history="1">
+            <w:r>
+              <w:rPr>
+                <w:rStyle w:val="a9"/>
+                <w:rFonts w:ascii="黑体" w:eastAsia="黑体" w:hAnsi="黑体"/>
+                <w:noProof/>
+              </w:rPr>
+              <w:t>2.1 直接体绘制算法</w:t>
+            </w:r>
+            <w:r>
+              <w:rPr>
+                <w:noProof/>
+                <w:webHidden/>
+              </w:rPr>
+              <w:tab/>
+            </w:r>
+            <w:r>
+              <w:rPr>
+                <w:noProof/>
+                <w:webHidden/>
+              </w:rPr>
+              <w:fldChar w:fldCharType="begin"/>
+            </w:r>
+            <w:r>
+              <w:rPr>
+                <w:noProof/>
+                <w:webHidden/>
+              </w:rPr>
+              <w:instrText xml:space="preserve"> PAGEREF _Toc8113800 \h </w:instrText>
+            </w:r>
+            <w:r>
+              <w:rPr>
+                <w:noProof/>
+                <w:webHidden/>
+              </w:rPr>
+            </w:r>
+            <w:r>
+              <w:rPr>
+                <w:noProof/>
+                <w:webHidden/>
+              </w:rPr>
+              <w:fldChar w:fldCharType="separate"/>
+            </w:r>
+            <w:r>
+              <w:rPr>
+                <w:noProof/>
+                <w:webHidden/>
+              </w:rPr>
+              <w:t>4</w:t>
+            </w:r>
+            <w:r>
+              <w:rPr>
+                <w:noProof/>
+                <w:webHidden/>
+              </w:rPr>
+              <w:fldChar w:fldCharType="end"/>
+            </w:r>
+          </w:hyperlink>
+        </w:p>
+        <w:p>
+          <w:pPr>
+            <w:pStyle w:val="TOC2"/>
+            <w:tabs>
+              <w:tab w:val="right" w:leader="dot" w:pos="9344"/>
+            </w:tabs>
+            <w:rPr>
+              <w:noProof/>
+            </w:rPr>
+          </w:pPr>
+          <w:hyperlink w:anchor="_Toc8113801" w:history="1">
+            <w:r>
+              <w:rPr>
+                <w:rStyle w:val="a9"/>
+                <w:rFonts w:ascii="黑体" w:eastAsia="黑体" w:hAnsi="黑体"/>
+                <w:noProof/>
+              </w:rPr>
+              <w:t>2.2 传递函数定义</w:t>
+            </w:r>
+            <w:r>
+              <w:rPr>
+                <w:noProof/>
+                <w:webHidden/>
+              </w:rPr>
+              <w:tab/>
+            </w:r>
+            <w:r>
+              <w:rPr>
+                <w:noProof/>
+                <w:webHidden/>
+              </w:rPr>
+              <w:fldChar w:fldCharType="begin"/>
+            </w:r>
+            <w:r>
+              <w:rPr>
+                <w:noProof/>
+                <w:webHidden/>
+              </w:rPr>
+              <w:instrText xml:space="preserve"> PAGEREF _Toc8113801 \h </w:instrText>
+            </w:r>
+            <w:r>
+              <w:rPr>
+                <w:noProof/>
+                <w:webHidden/>
+              </w:rPr>
+            </w:r>
+            <w:r>
+              <w:rPr>
+                <w:noProof/>
+                <w:webHidden/>
+              </w:rPr>
+              <w:fldChar w:fldCharType="separate"/>
+            </w:r>
+            <w:r>
+              <w:rPr>
+                <w:noProof/>
+                <w:webHidden/>
+              </w:rPr>
+              <w:t>4</w:t>
+            </w:r>
+            <w:r>
+              <w:rPr>
+                <w:noProof/>
+                <w:webHidden/>
+              </w:rPr>
+              <w:fldChar w:fldCharType="end"/>
+            </w:r>
+          </w:hyperlink>
+        </w:p>
+        <w:p>
+          <w:pPr>
+            <w:pStyle w:val="TOC1"/>
+            <w:tabs>
+              <w:tab w:val="right" w:leader="dot" w:pos="9344"/>
+            </w:tabs>
+            <w:rPr>
+              <w:noProof/>
+            </w:rPr>
+          </w:pPr>
+          <w:hyperlink w:anchor="_Toc8113802" w:history="1">
+            <w:r>
+              <w:rPr>
+                <w:rStyle w:val="a9"/>
+                <w:rFonts w:ascii="黑体" w:eastAsia="黑体" w:hAnsi="黑体"/>
+                <w:noProof/>
+              </w:rPr>
+              <w:t>参考文献：</w:t>
+            </w:r>
+            <w:r>
+              <w:rPr>
+                <w:noProof/>
+                <w:webHidden/>
+              </w:rPr>
+              <w:tab/>
+            </w:r>
+            <w:r>
+              <w:rPr>
+                <w:noProof/>
+                <w:webHidden/>
+              </w:rPr>
+              <w:fldChar w:fldCharType="begin"/>
+            </w:r>
+            <w:r>
+              <w:rPr>
+                <w:noProof/>
+                <w:webHidden/>
+              </w:rPr>
+              <w:instrText xml:space="preserve"> PAGEREF _Toc8113802 \h </w:instrText>
+            </w:r>
+            <w:r>
+              <w:rPr>
+                <w:noProof/>
+                <w:webHidden/>
+              </w:rPr>
+            </w:r>
+            <w:r>
+              <w:rPr>
+                <w:noProof/>
+                <w:webHidden/>
+              </w:rPr>
+              <w:fldChar w:fldCharType="separate"/>
+            </w:r>
+            <w:r>
+              <w:rPr>
+                <w:noProof/>
+                <w:webHidden/>
+              </w:rPr>
+              <w:t>5</w:t>
             </w:r>
             <w:r>
               <w:rPr>
@@ -1759,7 +2176,8 @@
           <w:szCs w:val="30"/>
         </w:rPr>
       </w:pPr>
-      <w:bookmarkStart w:id="15" w:name="_Toc7552041"/>
+      <w:bookmarkStart w:id="15" w:name="OLE_LINK2"/>
+      <w:bookmarkStart w:id="16" w:name="_Toc8113795"/>
       <w:bookmarkEnd w:id="14"/>
       <w:r>
         <w:rPr>
@@ -1780,7 +2198,7 @@
         </w:rPr>
         <w:t>绪论</w:t>
       </w:r>
-      <w:bookmarkEnd w:id="15"/>
+      <w:bookmarkEnd w:id="16"/>
     </w:p>
     <w:p>
       <w:pPr>
@@ -1792,7 +2210,8 @@
           <w:szCs w:val="28"/>
         </w:rPr>
       </w:pPr>
-      <w:bookmarkStart w:id="16" w:name="_Toc7552042"/>
+      <w:bookmarkStart w:id="17" w:name="_Toc8113796"/>
+      <w:bookmarkEnd w:id="15"/>
       <w:r>
         <w:rPr>
           <w:rFonts w:ascii="黑体" w:eastAsia="黑体" w:hAnsi="黑体" w:hint="eastAsia"/>
@@ -1820,7 +2239,6 @@
         </w:rPr>
         <w:t>研究背景</w:t>
       </w:r>
-      <w:bookmarkEnd w:id="16"/>
       <w:r>
         <w:rPr>
           <w:rFonts w:ascii="黑体" w:eastAsia="黑体" w:hAnsi="黑体" w:hint="eastAsia"/>
@@ -1830,6 +2248,7 @@
         </w:rPr>
         <w:t>与意义</w:t>
       </w:r>
+      <w:bookmarkEnd w:id="17"/>
     </w:p>
     <w:p>
       <w:pPr>
@@ -2491,6 +2910,8 @@
           <w:szCs w:val="28"/>
         </w:rPr>
       </w:pPr>
+      <w:bookmarkStart w:id="18" w:name="OLE_LINK1"/>
+      <w:bookmarkStart w:id="19" w:name="_Toc8113797"/>
       <w:r>
         <w:rPr>
           <w:rFonts w:ascii="黑体" w:eastAsia="黑体" w:hAnsi="黑体" w:hint="eastAsia"/>
@@ -2536,7 +2957,9 @@
         </w:rPr>
         <w:t>发展趋势</w:t>
       </w:r>
-    </w:p>
+      <w:bookmarkEnd w:id="19"/>
+    </w:p>
+    <w:bookmarkEnd w:id="18"/>
     <w:p>
       <w:pPr>
         <w:spacing w:line="400" w:lineRule="exact"/>
@@ -2561,15 +2984,7 @@
           <w:sz w:val="24"/>
           <w:szCs w:val="24"/>
         </w:rPr>
-        <w:t>目前较为成熟的</w:t>
-      </w:r>
-      <w:r>
-        <w:rPr>
-          <w:rFonts w:ascii="宋体" w:eastAsia="宋体" w:hAnsi="宋体" w:hint="eastAsia"/>
-          <w:sz w:val="24"/>
-          <w:szCs w:val="24"/>
-        </w:rPr>
-        <w:t>直接体绘制算法有：</w:t>
+        <w:t>目前较为成熟的直接体绘制算法有：</w:t>
       </w:r>
       <w:r>
         <w:rPr>
@@ -2833,23 +3248,7 @@
           <w:sz w:val="24"/>
           <w:szCs w:val="24"/>
         </w:rPr>
-        <w:t>绘制效果与交互速率上满足可视化的要求，但是作为</w:t>
-      </w:r>
-      <w:r>
-        <w:rPr>
-          <w:rFonts w:ascii="宋体" w:eastAsia="宋体" w:hAnsi="宋体" w:hint="eastAsia"/>
-          <w:sz w:val="24"/>
-          <w:szCs w:val="24"/>
-        </w:rPr>
-        <w:t>直接体绘制</w:t>
-      </w:r>
-      <w:r>
-        <w:rPr>
-          <w:rFonts w:ascii="宋体" w:eastAsia="宋体" w:hAnsi="宋体" w:hint="eastAsia"/>
-          <w:sz w:val="24"/>
-          <w:szCs w:val="24"/>
-        </w:rPr>
-        <w:t>的基础，传递函数的设计依然是一个瓶颈，限制着体绘制的发展。</w:t>
+        <w:t>绘制效果与交互速率上满足可视化的要求，但是作为直接体绘制的基础，传递函数的设计依然是一个瓶颈，限制着体绘制的发展。</w:t>
       </w:r>
       <w:r>
         <w:rPr>
@@ -2865,15 +3264,7 @@
           <w:sz w:val="24"/>
           <w:szCs w:val="24"/>
         </w:rPr>
-        <w:t>和</w:t>
-      </w:r>
-      <w:r>
-        <w:rPr>
-          <w:rFonts w:ascii="宋体" w:eastAsia="宋体" w:hAnsi="宋体" w:hint="eastAsia"/>
-          <w:sz w:val="24"/>
-          <w:szCs w:val="24"/>
-        </w:rPr>
-        <w:t>对象中心法</w:t>
+        <w:t>和对象中心法</w:t>
       </w:r>
       <w:r>
         <w:rPr>
@@ -2918,6 +3309,22 @@
           <w:sz w:val="24"/>
           <w:szCs w:val="24"/>
         </w:rPr>
+        <w:t>(</w:t>
+      </w:r>
+      <w:r>
+        <w:rPr>
+          <w:rFonts w:ascii="宋体" w:eastAsia="宋体" w:hAnsi="宋体"/>
+          <w:sz w:val="24"/>
+          <w:szCs w:val="24"/>
+        </w:rPr>
+        <w:t>1)</w:t>
+      </w:r>
+      <w:r>
+        <w:rPr>
+          <w:rFonts w:ascii="宋体" w:eastAsia="宋体" w:hAnsi="宋体" w:hint="eastAsia"/>
+          <w:sz w:val="24"/>
+          <w:szCs w:val="24"/>
+        </w:rPr>
         <w:t>手动调节法是最原始也是最基础的传递函数设计方法。</w:t>
       </w:r>
       <w:r>
@@ -2985,6 +3392,22 @@
           <w:sz w:val="24"/>
           <w:szCs w:val="24"/>
         </w:rPr>
+        <w:t>(</w:t>
+      </w:r>
+      <w:r>
+        <w:rPr>
+          <w:rFonts w:ascii="宋体" w:eastAsia="宋体" w:hAnsi="宋体"/>
+          <w:sz w:val="24"/>
+          <w:szCs w:val="24"/>
+        </w:rPr>
+        <w:t>2)</w:t>
+      </w:r>
+      <w:r>
+        <w:rPr>
+          <w:rFonts w:ascii="宋体" w:eastAsia="宋体" w:hAnsi="宋体" w:hint="eastAsia"/>
+          <w:sz w:val="24"/>
+          <w:szCs w:val="24"/>
+        </w:rPr>
         <w:t>图像中心法的关注对象是体绘制图像。该方法让用户评估一系列具有不同绘制效果的体绘制图，通过用户的评估来改变传递函数，再生成新的体绘制图让用户进行评估，直到得到用户最满意的绘制效果。</w:t>
       </w:r>
       <w:r>
@@ -3144,7 +3567,16 @@
           <w:sz w:val="24"/>
           <w:szCs w:val="24"/>
         </w:rPr>
-        <w:t>，可归结为优化问题</w:t>
+        <w:t>，可</w:t>
+      </w:r>
+      <w:r>
+        <w:rPr>
+          <w:rFonts w:ascii="宋体" w:eastAsia="宋体" w:hAnsi="宋体" w:hint="eastAsia"/>
+          <w:sz w:val="24"/>
+          <w:szCs w:val="24"/>
+        </w:rPr>
+        <w:lastRenderedPageBreak/>
+        <w:t>归结为优化问题</w:t>
       </w:r>
       <w:r>
         <w:rPr>
@@ -3178,18 +3610,33 @@
         <w:spacing w:line="400" w:lineRule="exact"/>
         <w:ind w:firstLineChars="200" w:firstLine="480"/>
         <w:rPr>
-          <w:rFonts w:ascii="宋体" w:eastAsia="宋体" w:hAnsi="宋体" w:hint="eastAsia"/>
-          <w:sz w:val="24"/>
-          <w:szCs w:val="24"/>
-        </w:rPr>
-      </w:pPr>
-      <w:r>
-        <w:rPr>
-          <w:rFonts w:ascii="宋体" w:eastAsia="宋体" w:hAnsi="宋体" w:hint="eastAsia"/>
-          <w:sz w:val="24"/>
-          <w:szCs w:val="24"/>
-        </w:rPr>
-        <w:lastRenderedPageBreak/>
+          <w:rFonts w:ascii="宋体" w:eastAsia="宋体" w:hAnsi="宋体"/>
+          <w:sz w:val="24"/>
+          <w:szCs w:val="24"/>
+        </w:rPr>
+      </w:pPr>
+      <w:r>
+        <w:rPr>
+          <w:rFonts w:ascii="宋体" w:eastAsia="宋体" w:hAnsi="宋体" w:hint="eastAsia"/>
+          <w:sz w:val="24"/>
+          <w:szCs w:val="24"/>
+        </w:rPr>
+        <w:t>(</w:t>
+      </w:r>
+      <w:r>
+        <w:rPr>
+          <w:rFonts w:ascii="宋体" w:eastAsia="宋体" w:hAnsi="宋体"/>
+          <w:sz w:val="24"/>
+          <w:szCs w:val="24"/>
+        </w:rPr>
+        <w:t>3)</w:t>
+      </w:r>
+      <w:r>
+        <w:rPr>
+          <w:rFonts w:ascii="宋体" w:eastAsia="宋体" w:hAnsi="宋体" w:hint="eastAsia"/>
+          <w:sz w:val="24"/>
+          <w:szCs w:val="24"/>
+        </w:rPr>
         <w:t>数据中心法是</w:t>
       </w:r>
       <w:r>
@@ -3206,47 +3653,15 @@
           <w:sz w:val="24"/>
           <w:szCs w:val="24"/>
         </w:rPr>
-        <w:t>。传递函数的定义域一般是灰度值，梯度幅值等</w:t>
-      </w:r>
-      <w:r>
-        <w:rPr>
-          <w:rFonts w:ascii="宋体" w:eastAsia="宋体" w:hAnsi="宋体" w:hint="eastAsia"/>
-          <w:sz w:val="24"/>
-          <w:szCs w:val="24"/>
-        </w:rPr>
-        <w:t>三维体数据场</w:t>
-      </w:r>
-      <w:r>
-        <w:rPr>
-          <w:rFonts w:ascii="宋体" w:eastAsia="宋体" w:hAnsi="宋体" w:hint="eastAsia"/>
-          <w:sz w:val="24"/>
-          <w:szCs w:val="24"/>
-        </w:rPr>
-        <w:t>中的局部数据属性，由这些</w:t>
-      </w:r>
-      <w:r>
-        <w:rPr>
-          <w:rFonts w:ascii="宋体" w:eastAsia="宋体" w:hAnsi="宋体" w:hint="eastAsia"/>
-          <w:sz w:val="24"/>
-          <w:szCs w:val="24"/>
-        </w:rPr>
-        <w:t>局部数据计算得到的全局数据属性，如等值面、边界面和拓扑结构等，往往标识着</w:t>
-      </w:r>
-      <w:r>
-        <w:rPr>
-          <w:rFonts w:ascii="宋体" w:eastAsia="宋体" w:hAnsi="宋体" w:hint="eastAsia"/>
-          <w:sz w:val="24"/>
-          <w:szCs w:val="24"/>
-        </w:rPr>
-        <w:t>三维体数据</w:t>
-      </w:r>
-      <w:r>
-        <w:rPr>
-          <w:rFonts w:ascii="宋体" w:eastAsia="宋体" w:hAnsi="宋体" w:hint="eastAsia"/>
-          <w:sz w:val="24"/>
-          <w:szCs w:val="24"/>
-        </w:rPr>
-        <w:t>中某一特定的结构，因此可利用这些全局特征来指导传递函数的设计。</w:t>
+        <w:t>。传递函数的定义域一般是灰度值，梯度幅值等三维体数据场中的局部数据属性，由这些</w:t>
+      </w:r>
+      <w:r>
+        <w:rPr>
+          <w:rFonts w:ascii="宋体" w:eastAsia="宋体" w:hAnsi="宋体" w:hint="eastAsia"/>
+          <w:sz w:val="24"/>
+          <w:szCs w:val="24"/>
+        </w:rPr>
+        <w:t>局部数据计算得到的全局数据属性，如等值面、边界面和拓扑结构等，往往标识着三维体数据中某一特定的结构，因此可利用这些全局特征来指导传递函数的设计。</w:t>
       </w:r>
       <w:r>
         <w:rPr>
@@ -3336,10 +3751,27 @@
         <w:spacing w:line="400" w:lineRule="exact"/>
         <w:ind w:firstLineChars="200" w:firstLine="480"/>
         <w:rPr>
-          <w:rFonts w:ascii="Times New Roman" w:eastAsia="宋体" w:hAnsi="Times New Roman" w:cs="Times New Roman"/>
-          <w:sz w:val="24"/>
-        </w:rPr>
-      </w:pPr>
+          <w:rFonts w:ascii="宋体" w:eastAsia="宋体" w:hAnsi="宋体"/>
+          <w:sz w:val="24"/>
+          <w:szCs w:val="24"/>
+        </w:rPr>
+      </w:pPr>
+      <w:r>
+        <w:rPr>
+          <w:rFonts w:ascii="宋体" w:eastAsia="宋体" w:hAnsi="宋体" w:hint="eastAsia"/>
+          <w:sz w:val="24"/>
+          <w:szCs w:val="24"/>
+        </w:rPr>
+        <w:t>(</w:t>
+      </w:r>
+      <w:r>
+        <w:rPr>
+          <w:rFonts w:ascii="宋体" w:eastAsia="宋体" w:hAnsi="宋体"/>
+          <w:sz w:val="24"/>
+          <w:szCs w:val="24"/>
+        </w:rPr>
+        <w:t>4)</w:t>
+      </w:r>
       <w:r>
         <w:rPr>
           <w:rFonts w:ascii="宋体" w:eastAsia="宋体" w:hAnsi="宋体" w:hint="eastAsia"/>
@@ -3456,6 +3888,134 @@
           <w:sz w:val="24"/>
         </w:rPr>
         <w:t>机器学习的兴起，越来越多的基于机器学习的对象中心设计方法被提出。</w:t>
+      </w:r>
+      <w:r>
+        <w:rPr>
+          <w:rFonts w:ascii="宋体" w:eastAsia="宋体" w:hAnsi="宋体" w:cs="Times New Roman"/>
+          <w:sz w:val="24"/>
+        </w:rPr>
+        <w:t>Tzeng</w:t>
+      </w:r>
+      <w:r>
+        <w:rPr>
+          <w:rFonts w:ascii="宋体" w:eastAsia="宋体" w:hAnsi="宋体" w:cs="Times New Roman" w:hint="eastAsia"/>
+          <w:sz w:val="24"/>
+        </w:rPr>
+        <w:t>等人</w:t>
+      </w:r>
+      <w:r>
+        <w:rPr>
+          <w:rFonts w:ascii="宋体" w:eastAsia="宋体" w:hAnsi="宋体" w:cs="Times New Roman" w:hint="eastAsia"/>
+          <w:sz w:val="24"/>
+        </w:rPr>
+        <w:t>基于最简单的BP网络，通过用户选取的感兴趣区域采样点及不感兴趣区域采样点来训练网络，实现分类</w:t>
+      </w:r>
+      <w:r>
+        <w:rPr>
+          <w:rFonts w:ascii="宋体" w:eastAsia="宋体" w:hAnsi="宋体" w:cs="Times New Roman" w:hint="eastAsia"/>
+          <w:sz w:val="24"/>
+          <w:vertAlign w:val="superscript"/>
+        </w:rPr>
+        <w:t>[</w:t>
+      </w:r>
+      <w:r>
+        <w:rPr>
+          <w:rFonts w:ascii="宋体" w:eastAsia="宋体" w:hAnsi="宋体" w:cs="Times New Roman"/>
+          <w:sz w:val="24"/>
+          <w:vertAlign w:val="superscript"/>
+        </w:rPr>
+        <w:t>13]</w:t>
+      </w:r>
+      <w:r>
+        <w:rPr>
+          <w:rFonts w:ascii="宋体" w:eastAsia="宋体" w:hAnsi="宋体" w:cs="Times New Roman" w:hint="eastAsia"/>
+          <w:sz w:val="24"/>
+        </w:rPr>
+        <w:t>。</w:t>
+      </w:r>
+      <w:r>
+        <w:rPr>
+          <w:rFonts w:ascii="宋体" w:eastAsia="宋体" w:hAnsi="宋体" w:cs="Times New Roman"/>
+          <w:sz w:val="24"/>
+        </w:rPr>
+        <w:t>HC Cheng</w:t>
+      </w:r>
+      <w:r>
+        <w:rPr>
+          <w:rFonts w:ascii="宋体" w:eastAsia="宋体" w:hAnsi="宋体" w:cs="Times New Roman" w:hint="eastAsia"/>
+          <w:sz w:val="24"/>
+        </w:rPr>
+        <w:t>等人使用卷积神经网络从三维体数据中自动地提取高层次的分类特征，指导传递函数的生成</w:t>
+      </w:r>
+      <w:r>
+        <w:rPr>
+          <w:rFonts w:ascii="宋体" w:eastAsia="宋体" w:hAnsi="宋体" w:cs="Times New Roman" w:hint="eastAsia"/>
+          <w:sz w:val="24"/>
+          <w:vertAlign w:val="superscript"/>
+        </w:rPr>
+        <w:t>[</w:t>
+      </w:r>
+      <w:r>
+        <w:rPr>
+          <w:rFonts w:ascii="宋体" w:eastAsia="宋体" w:hAnsi="宋体" w:cs="Times New Roman"/>
+          <w:sz w:val="24"/>
+          <w:vertAlign w:val="superscript"/>
+        </w:rPr>
+        <w:t>14]</w:t>
+      </w:r>
+      <w:r>
+        <w:rPr>
+          <w:rFonts w:ascii="宋体" w:eastAsia="宋体" w:hAnsi="宋体" w:cs="Times New Roman" w:hint="eastAsia"/>
+          <w:sz w:val="24"/>
+        </w:rPr>
+        <w:t>。</w:t>
+      </w:r>
+      <w:r>
+        <w:rPr>
+          <w:rFonts w:ascii="Times New Roman" w:eastAsia="宋体" w:hAnsi="Times New Roman" w:cs="Times New Roman" w:hint="eastAsia"/>
+          <w:sz w:val="24"/>
+        </w:rPr>
+        <w:t>本质上，</w:t>
+      </w:r>
+      <w:r>
+        <w:rPr>
+          <w:rFonts w:ascii="宋体" w:eastAsia="宋体" w:hAnsi="宋体" w:hint="eastAsia"/>
+          <w:sz w:val="24"/>
+          <w:szCs w:val="24"/>
+        </w:rPr>
+        <w:t>该</w:t>
+      </w:r>
+      <w:r>
+        <w:rPr>
+          <w:rFonts w:ascii="宋体" w:eastAsia="宋体" w:hAnsi="宋体" w:hint="eastAsia"/>
+          <w:sz w:val="24"/>
+          <w:szCs w:val="24"/>
+        </w:rPr>
+        <w:t>设计</w:t>
+      </w:r>
+      <w:r>
+        <w:rPr>
+          <w:rFonts w:ascii="宋体" w:eastAsia="宋体" w:hAnsi="宋体" w:hint="eastAsia"/>
+          <w:sz w:val="24"/>
+          <w:szCs w:val="24"/>
+        </w:rPr>
+        <w:t>方法可以看作是数据中心法的扩展</w:t>
+      </w:r>
+      <w:r>
+        <w:rPr>
+          <w:rFonts w:ascii="宋体" w:eastAsia="宋体" w:hAnsi="宋体" w:hint="eastAsia"/>
+          <w:sz w:val="24"/>
+          <w:szCs w:val="24"/>
+        </w:rPr>
+        <w:t>，因为都是根据体数据自身的特征来指导传递函数的设计</w:t>
+      </w:r>
+      <w:r>
+        <w:rPr>
+          <w:rFonts w:ascii="宋体" w:eastAsia="宋体" w:hAnsi="宋体" w:hint="eastAsia"/>
+          <w:sz w:val="24"/>
+          <w:szCs w:val="24"/>
+        </w:rPr>
+        <w:t>。</w:t>
       </w:r>
     </w:p>
     <w:p>
@@ -3463,75 +4023,161 @@
         <w:spacing w:line="400" w:lineRule="exact"/>
         <w:ind w:firstLineChars="200" w:firstLine="480"/>
         <w:rPr>
-          <w:rFonts w:ascii="Times New Roman" w:eastAsia="宋体" w:hAnsi="Times New Roman" w:cs="Times New Roman"/>
-          <w:sz w:val="24"/>
-        </w:rPr>
-      </w:pPr>
+          <w:rFonts w:ascii="宋体" w:eastAsia="宋体" w:hAnsi="宋体"/>
+          <w:sz w:val="24"/>
+          <w:szCs w:val="24"/>
+        </w:rPr>
+      </w:pPr>
+      <w:r>
+        <w:rPr>
+          <w:rFonts w:ascii="宋体" w:eastAsia="宋体" w:hAnsi="宋体" w:hint="eastAsia"/>
+          <w:sz w:val="24"/>
+          <w:szCs w:val="24"/>
+        </w:rPr>
+        <w:t>综上所述，传递函数的设计方法研究一直是三维体数据可视化的一个研究热点，更智能、更友好、更高效的设计方式不断被提出。而随着三维体数据的数据量的增加，数据结构复杂度的提升，以及实时可视化的需求，</w:t>
+      </w:r>
+      <w:r>
+        <w:rPr>
+          <w:rFonts w:ascii="宋体" w:eastAsia="宋体" w:hAnsi="宋体" w:hint="eastAsia"/>
+          <w:sz w:val="24"/>
+          <w:szCs w:val="24"/>
+        </w:rPr>
+        <w:t>传递函数设计将会有以下几个研究方向</w:t>
+      </w:r>
+      <w:r>
+        <w:rPr>
+          <w:rFonts w:ascii="宋体" w:eastAsia="宋体" w:hAnsi="宋体" w:hint="eastAsia"/>
+          <w:sz w:val="24"/>
+          <w:szCs w:val="24"/>
+        </w:rPr>
+        <w:t>：(</w:t>
+      </w:r>
+      <w:r>
+        <w:rPr>
+          <w:rFonts w:ascii="宋体" w:eastAsia="宋体" w:hAnsi="宋体"/>
+          <w:sz w:val="24"/>
+          <w:szCs w:val="24"/>
+        </w:rPr>
+        <w:t>1)</w:t>
+      </w:r>
+      <w:r>
+        <w:rPr>
+          <w:rFonts w:ascii="宋体" w:eastAsia="宋体" w:hAnsi="宋体" w:hint="eastAsia"/>
+          <w:sz w:val="24"/>
+          <w:szCs w:val="24"/>
+        </w:rPr>
+        <w:t>基于压缩的原数据进行传递函数设计。超高分辨率的体数据集常以压缩格式保存，基于压缩数据设计传递函数，可大大节省存储空间与绘制时间；(</w:t>
+      </w:r>
+      <w:r>
+        <w:rPr>
+          <w:rFonts w:ascii="宋体" w:eastAsia="宋体" w:hAnsi="宋体"/>
+          <w:sz w:val="24"/>
+          <w:szCs w:val="24"/>
+        </w:rPr>
+        <w:t>2)</w:t>
+      </w:r>
+      <w:r>
+        <w:rPr>
+          <w:rFonts w:ascii="宋体" w:eastAsia="宋体" w:hAnsi="宋体" w:hint="eastAsia"/>
+          <w:sz w:val="24"/>
+          <w:szCs w:val="24"/>
+        </w:rPr>
+        <w:t>多维传递函数的设计与简化。</w:t>
+      </w:r>
+      <w:r>
+        <w:rPr>
+          <w:rFonts w:ascii="宋体" w:eastAsia="宋体" w:hAnsi="宋体" w:hint="eastAsia"/>
+          <w:sz w:val="24"/>
+          <w:szCs w:val="24"/>
+        </w:rPr>
+        <w:t>更高维的传递函数可以表示更多的特征，从而能更精细地进行绘制，但设计的复杂度与计算量也随之提升，因此在传递函数维度的选取上需要做到最优；</w:t>
+      </w:r>
+      <w:r>
+        <w:rPr>
+          <w:rFonts w:ascii="宋体" w:eastAsia="宋体" w:hAnsi="宋体"/>
+          <w:sz w:val="24"/>
+          <w:szCs w:val="24"/>
+        </w:rPr>
+        <w:t>(3)</w:t>
+      </w:r>
+      <w:r>
+        <w:rPr>
+          <w:rFonts w:ascii="宋体" w:eastAsia="宋体" w:hAnsi="宋体" w:hint="eastAsia"/>
+          <w:sz w:val="24"/>
+          <w:szCs w:val="24"/>
+        </w:rPr>
+        <w:t>融入用户视角。三维体绘制是根据用户视角展现一部分数据场，将视角融入传递函数的设计，</w:t>
+      </w:r>
+      <w:r>
+        <w:rPr>
+          <w:rFonts w:ascii="宋体" w:eastAsia="宋体" w:hAnsi="宋体" w:hint="eastAsia"/>
+          <w:sz w:val="24"/>
+          <w:szCs w:val="24"/>
+        </w:rPr>
+        <w:t>可以在非交互式的三维体绘制中通过最佳视角，展现重要的数据特征。</w:t>
+      </w:r>
+    </w:p>
+    <w:p>
+      <w:pPr>
+        <w:keepNext/>
+        <w:keepLines/>
+        <w:spacing w:before="260" w:after="260" w:line="415" w:lineRule="auto"/>
+        <w:outlineLvl w:val="1"/>
+        <w:rPr>
+          <w:rFonts w:ascii="黑体" w:eastAsia="黑体" w:hAnsi="黑体" w:cs="Times New Roman"/>
+          <w:bCs/>
+          <w:sz w:val="28"/>
+          <w:szCs w:val="28"/>
+        </w:rPr>
+      </w:pPr>
+      <w:bookmarkStart w:id="20" w:name="_Toc8113798"/>
+      <w:r>
+        <w:rPr>
+          <w:rFonts w:ascii="黑体" w:eastAsia="黑体" w:hAnsi="黑体" w:cs="Times New Roman" w:hint="eastAsia"/>
+          <w:bCs/>
+          <w:sz w:val="28"/>
+          <w:szCs w:val="28"/>
+        </w:rPr>
+        <w:t>1.</w:t>
+      </w:r>
+      <w:r>
+        <w:rPr>
+          <w:rFonts w:ascii="黑体" w:eastAsia="黑体" w:hAnsi="黑体" w:cs="Times New Roman" w:hint="eastAsia"/>
+          <w:bCs/>
+          <w:sz w:val="28"/>
+          <w:szCs w:val="28"/>
+        </w:rPr>
+        <w:t>3</w:t>
+      </w:r>
+      <w:r>
+        <w:rPr>
+          <w:rFonts w:ascii="黑体" w:eastAsia="黑体" w:hAnsi="黑体" w:cs="Times New Roman" w:hint="eastAsia"/>
+          <w:bCs/>
+          <w:sz w:val="28"/>
+          <w:szCs w:val="28"/>
+        </w:rPr>
+        <w:t xml:space="preserve"> </w:t>
+      </w:r>
+      <w:r>
+        <w:rPr>
+          <w:rFonts w:ascii="黑体" w:eastAsia="黑体" w:hAnsi="黑体" w:cs="Times New Roman" w:hint="eastAsia"/>
+          <w:bCs/>
+          <w:sz w:val="28"/>
+          <w:szCs w:val="28"/>
+        </w:rPr>
+        <w:t>论文的主要内容与组织结构</w:t>
+      </w:r>
+      <w:bookmarkEnd w:id="20"/>
     </w:p>
     <w:p>
       <w:pPr>
         <w:spacing w:line="400" w:lineRule="exact"/>
         <w:ind w:firstLineChars="200" w:firstLine="480"/>
         <w:rPr>
-          <w:rFonts w:ascii="宋体" w:eastAsia="宋体" w:hAnsi="宋体" w:hint="eastAsia"/>
-          <w:sz w:val="24"/>
-          <w:szCs w:val="24"/>
-        </w:rPr>
-      </w:pPr>
-      <w:r>
-        <w:rPr>
-          <w:rFonts w:ascii="Times New Roman" w:eastAsia="宋体" w:hAnsi="Times New Roman" w:cs="Times New Roman" w:hint="eastAsia"/>
-          <w:sz w:val="24"/>
-        </w:rPr>
-        <w:t>如</w:t>
-      </w:r>
-      <w:r>
-        <w:rPr>
-          <w:rFonts w:ascii="Times New Roman" w:eastAsia="宋体" w:hAnsi="Times New Roman" w:cs="Times New Roman" w:hint="eastAsia"/>
-          <w:sz w:val="24"/>
-        </w:rPr>
-        <w:t>本质上，</w:t>
-      </w:r>
-      <w:r>
-        <w:rPr>
-          <w:rFonts w:ascii="宋体" w:eastAsia="宋体" w:hAnsi="宋体" w:hint="eastAsia"/>
-          <w:sz w:val="24"/>
-          <w:szCs w:val="24"/>
-        </w:rPr>
-        <w:t>该</w:t>
-      </w:r>
-      <w:r>
-        <w:rPr>
-          <w:rFonts w:ascii="宋体" w:eastAsia="宋体" w:hAnsi="宋体" w:hint="eastAsia"/>
-          <w:sz w:val="24"/>
-          <w:szCs w:val="24"/>
-        </w:rPr>
-        <w:t>设计</w:t>
-      </w:r>
-      <w:r>
-        <w:rPr>
-          <w:rFonts w:ascii="宋体" w:eastAsia="宋体" w:hAnsi="宋体" w:hint="eastAsia"/>
-          <w:sz w:val="24"/>
-          <w:szCs w:val="24"/>
-        </w:rPr>
-        <w:t>方法可以看作是数据中心法的扩展</w:t>
-      </w:r>
-      <w:r>
-        <w:rPr>
-          <w:rFonts w:ascii="宋体" w:eastAsia="宋体" w:hAnsi="宋体" w:hint="eastAsia"/>
-          <w:sz w:val="24"/>
-          <w:szCs w:val="24"/>
-        </w:rPr>
-        <w:t>，因为都是根据体数据自身的特征来指导传递函数的设计</w:t>
-      </w:r>
-      <w:r>
-        <w:rPr>
-          <w:rFonts w:ascii="宋体" w:eastAsia="宋体" w:hAnsi="宋体" w:hint="eastAsia"/>
-          <w:sz w:val="24"/>
-          <w:szCs w:val="24"/>
-        </w:rPr>
-        <w:t>。</w:t>
-      </w:r>
+          <w:rFonts w:ascii="Times New Roman" w:eastAsia="宋体" w:hAnsi="Times New Roman" w:cs="Times New Roman"/>
+          <w:sz w:val="24"/>
+        </w:rPr>
+      </w:pPr>
     </w:p>
     <w:p>
       <w:pPr>
@@ -3542,8 +4188,6 @@
           <w:sz w:val="28"/>
         </w:rPr>
       </w:pPr>
-      <w:bookmarkStart w:id="17" w:name="_GoBack"/>
-      <w:bookmarkEnd w:id="17"/>
       <w:r>
         <w:rPr>
           <w:rFonts w:ascii="黑体" w:eastAsia="黑体" w:hAnsi="黑体"/>
@@ -3554,323 +4198,66 @@
     </w:p>
     <w:p>
       <w:pPr>
-        <w:widowControl/>
-        <w:jc w:val="left"/>
-        <w:rPr>
-          <w:rFonts w:ascii="黑体" w:eastAsia="黑体" w:hAnsi="黑体"/>
-          <w:sz w:val="28"/>
-        </w:rPr>
-      </w:pPr>
-      <w:r>
-        <w:rPr>
-          <w:rFonts w:ascii="黑体" w:eastAsia="黑体" w:hAnsi="黑体"/>
-          <w:sz w:val="28"/>
+        <w:keepNext/>
+        <w:keepLines/>
+        <w:spacing w:before="340" w:after="330" w:line="576" w:lineRule="auto"/>
+        <w:jc w:val="center"/>
+        <w:outlineLvl w:val="0"/>
+        <w:rPr>
+          <w:rFonts w:ascii="黑体" w:eastAsia="黑体" w:hAnsi="黑体" w:cs="宋体"/>
+          <w:bCs/>
+          <w:kern w:val="44"/>
+          <w:sz w:val="30"/>
+          <w:szCs w:val="30"/>
+        </w:rPr>
+      </w:pPr>
+      <w:bookmarkStart w:id="21" w:name="_Toc8113799"/>
+      <w:r>
+        <w:rPr>
+          <w:rFonts w:ascii="黑体" w:eastAsia="黑体" w:hAnsi="黑体" w:cs="宋体" w:hint="eastAsia"/>
+          <w:bCs/>
+          <w:kern w:val="44"/>
+          <w:sz w:val="30"/>
+          <w:szCs w:val="30"/>
         </w:rPr>
         <w:lastRenderedPageBreak/>
-        <w:br w:type="page"/>
-      </w:r>
-    </w:p>
-    <w:p>
-      <w:pPr>
-        <w:widowControl/>
-        <w:jc w:val="left"/>
-        <w:rPr>
-          <w:rFonts w:ascii="宋体" w:eastAsia="宋体" w:hAnsi="宋体"/>
-          <w:sz w:val="24"/>
-          <w:szCs w:val="24"/>
-        </w:rPr>
-      </w:pPr>
-      <w:r>
-        <w:rPr>
-          <w:rFonts w:ascii="宋体" w:eastAsia="宋体" w:hAnsi="宋体" w:hint="eastAsia"/>
-          <w:sz w:val="24"/>
-          <w:szCs w:val="24"/>
-        </w:rPr>
-        <w:lastRenderedPageBreak/>
-        <w:t>其中最为经典的是Match</w:t>
-      </w:r>
-      <w:r>
-        <w:rPr>
-          <w:rFonts w:ascii="宋体" w:eastAsia="宋体" w:hAnsi="宋体"/>
-          <w:sz w:val="24"/>
-          <w:szCs w:val="24"/>
-        </w:rPr>
-        <w:t>ing Cubes</w:t>
-      </w:r>
-      <w:r>
-        <w:rPr>
-          <w:rFonts w:ascii="宋体" w:eastAsia="宋体" w:hAnsi="宋体" w:hint="eastAsia"/>
-          <w:sz w:val="24"/>
-          <w:szCs w:val="24"/>
-        </w:rPr>
-        <w:t>算法，算法的主要思想是将</w:t>
-      </w:r>
-      <w:r>
-        <w:rPr>
-          <w:rFonts w:ascii="宋体" w:eastAsia="宋体" w:hAnsi="宋体" w:hint="eastAsia"/>
-          <w:sz w:val="24"/>
-          <w:szCs w:val="24"/>
-        </w:rPr>
-        <w:t>每个体素的梯度值与预先设定的表面阈值比较，</w:t>
-      </w:r>
-      <w:r>
-        <w:rPr>
-          <w:rFonts w:ascii="宋体" w:eastAsia="宋体" w:hAnsi="宋体" w:hint="eastAsia"/>
-          <w:sz w:val="24"/>
-          <w:szCs w:val="24"/>
-        </w:rPr>
-        <w:t>得到以三角面片表示的等值面</w:t>
-      </w:r>
-      <w:r>
-        <w:rPr>
-          <w:rFonts w:ascii="宋体" w:eastAsia="宋体" w:hAnsi="宋体" w:hint="eastAsia"/>
-          <w:sz w:val="24"/>
-          <w:szCs w:val="24"/>
-          <w:vertAlign w:val="superscript"/>
-        </w:rPr>
-        <w:t>[</w:t>
-      </w:r>
-      <w:r>
-        <w:rPr>
-          <w:rFonts w:ascii="宋体" w:eastAsia="宋体" w:hAnsi="宋体"/>
-          <w:sz w:val="24"/>
-          <w:szCs w:val="24"/>
-          <w:vertAlign w:val="superscript"/>
-        </w:rPr>
-        <w:t>2]</w:t>
-      </w:r>
-      <w:r>
-        <w:rPr>
-          <w:rFonts w:ascii="宋体" w:eastAsia="宋体" w:hAnsi="宋体" w:hint="eastAsia"/>
-          <w:sz w:val="24"/>
-          <w:szCs w:val="24"/>
-        </w:rPr>
-        <w:t>。面绘制的</w:t>
-      </w:r>
-    </w:p>
-    <w:p>
-      <w:pPr>
-        <w:widowControl/>
-        <w:jc w:val="left"/>
-        <w:rPr>
-          <w:rFonts w:ascii="宋体" w:eastAsia="宋体" w:hAnsi="宋体"/>
-          <w:sz w:val="24"/>
-          <w:szCs w:val="24"/>
-        </w:rPr>
-      </w:pPr>
-    </w:p>
-    <w:p>
-      <w:pPr>
-        <w:widowControl/>
-        <w:jc w:val="left"/>
-        <w:rPr>
-          <w:rFonts w:ascii="黑体" w:eastAsia="黑体" w:hAnsi="黑体" w:hint="eastAsia"/>
-          <w:sz w:val="28"/>
-        </w:rPr>
-      </w:pPr>
-      <w:r>
-        <w:rPr>
-          <w:rFonts w:ascii="宋体" w:eastAsia="宋体" w:hAnsi="宋体" w:hint="eastAsia"/>
-          <w:sz w:val="24"/>
-          <w:szCs w:val="24"/>
-        </w:rPr>
-        <w:t>目前较为成熟的直接体绘制算法有：</w:t>
-      </w:r>
-      <w:r>
-        <w:rPr>
-          <w:rFonts w:ascii="宋体" w:eastAsia="宋体" w:hAnsi="宋体" w:hint="eastAsia"/>
-          <w:sz w:val="24"/>
-          <w:szCs w:val="24"/>
-        </w:rPr>
-        <w:t>光线投射算法</w:t>
-      </w:r>
-      <w:r>
-        <w:rPr>
-          <w:rFonts w:ascii="宋体" w:eastAsia="宋体" w:hAnsi="宋体"/>
-          <w:sz w:val="24"/>
-          <w:szCs w:val="24"/>
-        </w:rPr>
-        <w:t>（</w:t>
-      </w:r>
-      <w:r>
-        <w:rPr>
-          <w:rFonts w:ascii="宋体" w:eastAsia="宋体" w:hAnsi="宋体"/>
-          <w:sz w:val="24"/>
-          <w:szCs w:val="24"/>
-        </w:rPr>
-        <w:t>ay-casting</w:t>
-      </w:r>
-      <w:r>
-        <w:rPr>
-          <w:rFonts w:ascii="宋体" w:eastAsia="宋体" w:hAnsi="宋体" w:hint="eastAsia"/>
-          <w:sz w:val="24"/>
-          <w:szCs w:val="24"/>
-        </w:rPr>
-        <w:t>）、</w:t>
-      </w:r>
-      <w:r>
-        <w:rPr>
-          <w:rFonts w:ascii="宋体" w:eastAsia="宋体" w:hAnsi="宋体"/>
-          <w:sz w:val="24"/>
-          <w:szCs w:val="24"/>
-        </w:rPr>
-        <w:t>抛雪球算法</w:t>
-      </w:r>
-      <w:r>
-        <w:rPr>
-          <w:rFonts w:ascii="宋体" w:eastAsia="宋体" w:hAnsi="宋体" w:hint="eastAsia"/>
-          <w:sz w:val="24"/>
-          <w:szCs w:val="24"/>
-        </w:rPr>
-        <w:t>（</w:t>
-      </w:r>
-      <w:r>
-        <w:rPr>
-          <w:rFonts w:ascii="宋体" w:eastAsia="宋体" w:hAnsi="宋体"/>
-          <w:sz w:val="24"/>
-          <w:szCs w:val="24"/>
-        </w:rPr>
-        <w:t>Splatting</w:t>
-      </w:r>
-      <w:r>
-        <w:rPr>
-          <w:rFonts w:ascii="宋体" w:eastAsia="宋体" w:hAnsi="宋体" w:hint="eastAsia"/>
-          <w:sz w:val="24"/>
-          <w:szCs w:val="24"/>
-        </w:rPr>
-        <w:t>）、</w:t>
-      </w:r>
-      <w:r>
-        <w:rPr>
-          <w:rFonts w:ascii="宋体" w:eastAsia="宋体" w:hAnsi="宋体"/>
-          <w:sz w:val="24"/>
-          <w:szCs w:val="24"/>
-        </w:rPr>
-        <w:t>错切-形变算法</w:t>
-      </w:r>
-      <w:r>
-        <w:rPr>
-          <w:rFonts w:ascii="宋体" w:eastAsia="宋体" w:hAnsi="宋体" w:hint="eastAsia"/>
-          <w:sz w:val="24"/>
-          <w:szCs w:val="24"/>
-        </w:rPr>
-        <w:t>（</w:t>
-      </w:r>
-      <w:r>
-        <w:rPr>
-          <w:rFonts w:ascii="宋体" w:eastAsia="宋体" w:hAnsi="宋体"/>
-          <w:sz w:val="24"/>
-          <w:szCs w:val="24"/>
-        </w:rPr>
-        <w:t>Shear-warp</w:t>
-      </w:r>
-      <w:r>
-        <w:rPr>
-          <w:rFonts w:ascii="宋体" w:eastAsia="宋体" w:hAnsi="宋体" w:hint="eastAsia"/>
-          <w:sz w:val="24"/>
-          <w:szCs w:val="24"/>
-        </w:rPr>
-        <w:t>）与3D纹理映射（3D</w:t>
-      </w:r>
-      <w:r>
-        <w:rPr>
-          <w:rFonts w:ascii="宋体" w:eastAsia="宋体" w:hAnsi="宋体"/>
-          <w:sz w:val="24"/>
-          <w:szCs w:val="24"/>
-        </w:rPr>
-        <w:t xml:space="preserve"> Texture Mapping</w:t>
-      </w:r>
-      <w:r>
-        <w:rPr>
-          <w:rFonts w:ascii="宋体" w:eastAsia="宋体" w:hAnsi="宋体" w:hint="eastAsia"/>
-          <w:sz w:val="24"/>
-          <w:szCs w:val="24"/>
-        </w:rPr>
-        <w:t>），其中绘制图品质最高的是</w:t>
-      </w:r>
-      <w:r>
-        <w:rPr>
-          <w:rFonts w:ascii="宋体" w:eastAsia="宋体" w:hAnsi="宋体" w:hint="eastAsia"/>
-          <w:sz w:val="24"/>
-          <w:szCs w:val="24"/>
-        </w:rPr>
-        <w:t>光线投射算法</w:t>
-      </w:r>
-      <w:r>
-        <w:rPr>
-          <w:rFonts w:ascii="宋体" w:eastAsia="宋体" w:hAnsi="宋体" w:hint="eastAsia"/>
-          <w:sz w:val="24"/>
-          <w:szCs w:val="24"/>
-          <w:vertAlign w:val="superscript"/>
-        </w:rPr>
-        <w:t>[</w:t>
-      </w:r>
-      <w:r>
-        <w:rPr>
-          <w:rFonts w:ascii="宋体" w:eastAsia="宋体" w:hAnsi="宋体"/>
-          <w:sz w:val="24"/>
-          <w:szCs w:val="24"/>
-          <w:vertAlign w:val="superscript"/>
-        </w:rPr>
-        <w:t>4]</w:t>
-      </w:r>
-      <w:r>
-        <w:rPr>
-          <w:rFonts w:ascii="宋体" w:eastAsia="宋体" w:hAnsi="宋体"/>
-          <w:sz w:val="24"/>
-          <w:szCs w:val="24"/>
-          <w:vertAlign w:val="superscript"/>
-        </w:rPr>
-        <w:t>[5]</w:t>
-      </w:r>
-      <w:r>
-        <w:rPr>
-          <w:rFonts w:ascii="宋体" w:eastAsia="宋体" w:hAnsi="宋体" w:hint="eastAsia"/>
-          <w:sz w:val="24"/>
-          <w:szCs w:val="24"/>
-        </w:rPr>
-        <w:t>。</w:t>
-      </w:r>
-      <w:r>
-        <w:rPr>
-          <w:rFonts w:ascii="宋体" w:eastAsia="宋体" w:hAnsi="宋体" w:hint="eastAsia"/>
-          <w:sz w:val="24"/>
-          <w:szCs w:val="24"/>
-        </w:rPr>
-        <w:t>光线投射算法是基于物理光线模型，把每个体素看作是可以发射、反射和吸收光线的粒子，依据体素的介质特征得到它们的颜色与透明度，并沿着视线观察方向积分，最后在绘制窗口形成具有半透明效果的图像</w:t>
-      </w:r>
-      <w:r>
-        <w:rPr>
-          <w:rFonts w:ascii="宋体" w:eastAsia="宋体" w:hAnsi="宋体" w:hint="eastAsia"/>
-          <w:sz w:val="24"/>
-          <w:szCs w:val="24"/>
-          <w:vertAlign w:val="superscript"/>
-        </w:rPr>
-        <w:t>[</w:t>
-      </w:r>
-      <w:r>
-        <w:rPr>
-          <w:rFonts w:ascii="宋体" w:eastAsia="宋体" w:hAnsi="宋体"/>
-          <w:sz w:val="24"/>
-          <w:szCs w:val="24"/>
-          <w:vertAlign w:val="superscript"/>
-        </w:rPr>
-        <w:t>5]</w:t>
-      </w:r>
-    </w:p>
-    <w:p>
-      <w:pPr>
-        <w:widowControl/>
-        <w:jc w:val="left"/>
-        <w:rPr>
-          <w:rFonts w:ascii="黑体" w:eastAsia="黑体" w:hAnsi="黑体"/>
-          <w:sz w:val="28"/>
-        </w:rPr>
-      </w:pPr>
-    </w:p>
-    <w:p>
-      <w:pPr>
-        <w:pStyle w:val="1"/>
+        <w:t>第</w:t>
+      </w:r>
+      <w:r>
+        <w:rPr>
+          <w:rFonts w:ascii="黑体" w:eastAsia="黑体" w:hAnsi="黑体" w:cs="宋体" w:hint="eastAsia"/>
+          <w:bCs/>
+          <w:kern w:val="44"/>
+          <w:sz w:val="30"/>
+          <w:szCs w:val="30"/>
+        </w:rPr>
+        <w:t>二</w:t>
+      </w:r>
+      <w:r>
+        <w:rPr>
+          <w:rFonts w:ascii="黑体" w:eastAsia="黑体" w:hAnsi="黑体" w:cs="宋体" w:hint="eastAsia"/>
+          <w:bCs/>
+          <w:kern w:val="44"/>
+          <w:sz w:val="30"/>
+          <w:szCs w:val="30"/>
+        </w:rPr>
+        <w:t xml:space="preserve">章 </w:t>
+      </w:r>
+      <w:r>
+        <w:rPr>
+          <w:rFonts w:ascii="黑体" w:eastAsia="黑体" w:hAnsi="黑体" w:cs="宋体" w:hint="eastAsia"/>
+          <w:bCs/>
+          <w:kern w:val="44"/>
+          <w:sz w:val="30"/>
+          <w:szCs w:val="30"/>
+        </w:rPr>
+        <w:t>相关知识</w:t>
+      </w:r>
+      <w:bookmarkEnd w:id="21"/>
+    </w:p>
+    <w:p>
+      <w:pPr>
+        <w:pStyle w:val="2"/>
         <w:rPr>
           <w:rFonts w:ascii="黑体" w:eastAsia="黑体" w:hAnsi="黑体"/>
           <w:b w:val="0"/>
@@ -3878,6 +4265,7 @@
           <w:szCs w:val="28"/>
         </w:rPr>
       </w:pPr>
+      <w:bookmarkStart w:id="22" w:name="_Toc8113800"/>
       <w:r>
         <w:rPr>
           <w:rFonts w:ascii="黑体" w:eastAsia="黑体" w:hAnsi="黑体" w:hint="eastAsia"/>
@@ -3885,8 +4273,452 @@
           <w:sz w:val="28"/>
           <w:szCs w:val="28"/>
         </w:rPr>
+        <w:t>2</w:t>
+      </w:r>
+      <w:r>
+        <w:rPr>
+          <w:rFonts w:ascii="黑体" w:eastAsia="黑体" w:hAnsi="黑体" w:hint="eastAsia"/>
+          <w:b w:val="0"/>
+          <w:sz w:val="28"/>
+          <w:szCs w:val="28"/>
+        </w:rPr>
+        <w:t>.</w:t>
+      </w:r>
+      <w:r>
+        <w:rPr>
+          <w:rFonts w:ascii="黑体" w:eastAsia="黑体" w:hAnsi="黑体" w:hint="eastAsia"/>
+          <w:b w:val="0"/>
+          <w:sz w:val="28"/>
+          <w:szCs w:val="28"/>
+        </w:rPr>
+        <w:t>1</w:t>
+      </w:r>
+      <w:r>
+        <w:rPr>
+          <w:rFonts w:ascii="黑体" w:eastAsia="黑体" w:hAnsi="黑体"/>
+          <w:b w:val="0"/>
+          <w:sz w:val="28"/>
+          <w:szCs w:val="28"/>
+        </w:rPr>
+        <w:t xml:space="preserve"> </w:t>
+      </w:r>
+      <w:r>
+        <w:rPr>
+          <w:rFonts w:ascii="黑体" w:eastAsia="黑体" w:hAnsi="黑体" w:hint="eastAsia"/>
+          <w:b w:val="0"/>
+          <w:sz w:val="28"/>
+          <w:szCs w:val="28"/>
+        </w:rPr>
+        <w:t>直接体绘制算法</w:t>
+      </w:r>
+      <w:bookmarkEnd w:id="22"/>
+    </w:p>
+    <w:p>
+      <w:pPr>
+        <w:pStyle w:val="2"/>
+        <w:rPr>
+          <w:rFonts w:ascii="黑体" w:eastAsia="黑体" w:hAnsi="黑体"/>
+          <w:b w:val="0"/>
+          <w:sz w:val="28"/>
+          <w:szCs w:val="28"/>
+        </w:rPr>
+      </w:pPr>
+      <w:bookmarkStart w:id="23" w:name="_Toc8113801"/>
+      <w:r>
+        <w:rPr>
+          <w:rFonts w:ascii="黑体" w:eastAsia="黑体" w:hAnsi="黑体" w:hint="eastAsia"/>
+          <w:b w:val="0"/>
+          <w:sz w:val="28"/>
+          <w:szCs w:val="28"/>
+        </w:rPr>
+        <w:t>2</w:t>
+      </w:r>
+      <w:r>
+        <w:rPr>
+          <w:rFonts w:ascii="黑体" w:eastAsia="黑体" w:hAnsi="黑体" w:hint="eastAsia"/>
+          <w:b w:val="0"/>
+          <w:sz w:val="28"/>
+          <w:szCs w:val="28"/>
+        </w:rPr>
+        <w:t>.</w:t>
+      </w:r>
+      <w:r>
+        <w:rPr>
+          <w:rFonts w:ascii="黑体" w:eastAsia="黑体" w:hAnsi="黑体" w:hint="eastAsia"/>
+          <w:b w:val="0"/>
+          <w:sz w:val="28"/>
+          <w:szCs w:val="28"/>
+        </w:rPr>
+        <w:t>2</w:t>
+      </w:r>
+      <w:r>
+        <w:rPr>
+          <w:rFonts w:ascii="黑体" w:eastAsia="黑体" w:hAnsi="黑体"/>
+          <w:b w:val="0"/>
+          <w:sz w:val="28"/>
+          <w:szCs w:val="28"/>
+        </w:rPr>
+        <w:t xml:space="preserve"> </w:t>
+      </w:r>
+      <w:r>
+        <w:rPr>
+          <w:rFonts w:ascii="黑体" w:eastAsia="黑体" w:hAnsi="黑体" w:hint="eastAsia"/>
+          <w:b w:val="0"/>
+          <w:sz w:val="28"/>
+          <w:szCs w:val="28"/>
+        </w:rPr>
+        <w:t>传递函数定义</w:t>
+      </w:r>
+      <w:bookmarkEnd w:id="23"/>
+    </w:p>
+    <w:p/>
+    <w:p/>
+    <w:p>
+      <w:pPr>
+        <w:widowControl/>
+        <w:jc w:val="left"/>
+        <w:rPr>
+          <w:rFonts w:ascii="黑体" w:eastAsia="黑体" w:hAnsi="黑体"/>
+          <w:sz w:val="28"/>
+        </w:rPr>
+      </w:pPr>
+    </w:p>
+    <w:p>
+      <w:pPr>
+        <w:widowControl/>
+        <w:jc w:val="left"/>
+        <w:rPr>
+          <w:rFonts w:ascii="黑体" w:eastAsia="黑体" w:hAnsi="黑体"/>
+          <w:sz w:val="28"/>
+        </w:rPr>
+      </w:pPr>
+      <w:r>
+        <w:rPr>
+          <w:rFonts w:ascii="黑体" w:eastAsia="黑体" w:hAnsi="黑体"/>
+          <w:sz w:val="28"/>
+        </w:rPr>
+        <w:br w:type="page"/>
+      </w:r>
+    </w:p>
+    <w:p>
+      <w:pPr>
+        <w:widowControl/>
+        <w:jc w:val="left"/>
+        <w:rPr>
+          <w:rFonts w:ascii="宋体" w:eastAsia="宋体" w:hAnsi="宋体"/>
+          <w:sz w:val="24"/>
+          <w:szCs w:val="24"/>
+        </w:rPr>
+      </w:pPr>
+      <w:r>
+        <w:rPr>
+          <w:rFonts w:ascii="宋体" w:eastAsia="宋体" w:hAnsi="宋体" w:hint="eastAsia"/>
+          <w:sz w:val="24"/>
+          <w:szCs w:val="24"/>
+        </w:rPr>
+        <w:lastRenderedPageBreak/>
+        <w:t>其中最为经典的是Match</w:t>
+      </w:r>
+      <w:r>
+        <w:rPr>
+          <w:rFonts w:ascii="宋体" w:eastAsia="宋体" w:hAnsi="宋体"/>
+          <w:sz w:val="24"/>
+          <w:szCs w:val="24"/>
+        </w:rPr>
+        <w:t>ing Cubes</w:t>
+      </w:r>
+      <w:r>
+        <w:rPr>
+          <w:rFonts w:ascii="宋体" w:eastAsia="宋体" w:hAnsi="宋体" w:hint="eastAsia"/>
+          <w:sz w:val="24"/>
+          <w:szCs w:val="24"/>
+        </w:rPr>
+        <w:t>算法，算法的主要思想是将</w:t>
+      </w:r>
+      <w:r>
+        <w:rPr>
+          <w:rFonts w:ascii="宋体" w:eastAsia="宋体" w:hAnsi="宋体" w:hint="eastAsia"/>
+          <w:sz w:val="24"/>
+          <w:szCs w:val="24"/>
+        </w:rPr>
+        <w:t>每个体素的梯度值与预先设定的表面阈值比较，</w:t>
+      </w:r>
+      <w:r>
+        <w:rPr>
+          <w:rFonts w:ascii="宋体" w:eastAsia="宋体" w:hAnsi="宋体" w:hint="eastAsia"/>
+          <w:sz w:val="24"/>
+          <w:szCs w:val="24"/>
+        </w:rPr>
+        <w:t>得到以三角面片表示的等值面</w:t>
+      </w:r>
+      <w:r>
+        <w:rPr>
+          <w:rFonts w:ascii="宋体" w:eastAsia="宋体" w:hAnsi="宋体" w:hint="eastAsia"/>
+          <w:sz w:val="24"/>
+          <w:szCs w:val="24"/>
+          <w:vertAlign w:val="superscript"/>
+        </w:rPr>
+        <w:t>[</w:t>
+      </w:r>
+      <w:r>
+        <w:rPr>
+          <w:rFonts w:ascii="宋体" w:eastAsia="宋体" w:hAnsi="宋体"/>
+          <w:sz w:val="24"/>
+          <w:szCs w:val="24"/>
+          <w:vertAlign w:val="superscript"/>
+        </w:rPr>
+        <w:t>2]</w:t>
+      </w:r>
+      <w:r>
+        <w:rPr>
+          <w:rFonts w:ascii="宋体" w:eastAsia="宋体" w:hAnsi="宋体" w:hint="eastAsia"/>
+          <w:sz w:val="24"/>
+          <w:szCs w:val="24"/>
+        </w:rPr>
+        <w:t>。面绘制的</w:t>
+      </w:r>
+    </w:p>
+    <w:p>
+      <w:pPr>
+        <w:widowControl/>
+        <w:jc w:val="left"/>
+        <w:rPr>
+          <w:rFonts w:ascii="宋体" w:eastAsia="宋体" w:hAnsi="宋体"/>
+          <w:sz w:val="24"/>
+          <w:szCs w:val="24"/>
+        </w:rPr>
+      </w:pPr>
+    </w:p>
+    <w:p>
+      <w:pPr>
+        <w:widowControl/>
+        <w:jc w:val="left"/>
+        <w:rPr>
+          <w:rFonts w:ascii="黑体" w:eastAsia="黑体" w:hAnsi="黑体"/>
+          <w:sz w:val="28"/>
+        </w:rPr>
+      </w:pPr>
+      <w:r>
+        <w:rPr>
+          <w:rFonts w:ascii="宋体" w:eastAsia="宋体" w:hAnsi="宋体" w:hint="eastAsia"/>
+          <w:sz w:val="24"/>
+          <w:szCs w:val="24"/>
+        </w:rPr>
+        <w:t>目前较为成熟的直接体绘制算法有：</w:t>
+      </w:r>
+      <w:r>
+        <w:rPr>
+          <w:rFonts w:ascii="宋体" w:eastAsia="宋体" w:hAnsi="宋体" w:hint="eastAsia"/>
+          <w:sz w:val="24"/>
+          <w:szCs w:val="24"/>
+        </w:rPr>
+        <w:t>光线投射算法</w:t>
+      </w:r>
+      <w:r>
+        <w:rPr>
+          <w:rFonts w:ascii="宋体" w:eastAsia="宋体" w:hAnsi="宋体"/>
+          <w:sz w:val="24"/>
+          <w:szCs w:val="24"/>
+        </w:rPr>
+        <w:t>（</w:t>
+      </w:r>
+      <w:r>
+        <w:rPr>
+          <w:rFonts w:ascii="宋体" w:eastAsia="宋体" w:hAnsi="宋体"/>
+          <w:sz w:val="24"/>
+          <w:szCs w:val="24"/>
+        </w:rPr>
+        <w:t>ay-casting</w:t>
+      </w:r>
+      <w:r>
+        <w:rPr>
+          <w:rFonts w:ascii="宋体" w:eastAsia="宋体" w:hAnsi="宋体" w:hint="eastAsia"/>
+          <w:sz w:val="24"/>
+          <w:szCs w:val="24"/>
+        </w:rPr>
+        <w:t>）、</w:t>
+      </w:r>
+      <w:r>
+        <w:rPr>
+          <w:rFonts w:ascii="宋体" w:eastAsia="宋体" w:hAnsi="宋体"/>
+          <w:sz w:val="24"/>
+          <w:szCs w:val="24"/>
+        </w:rPr>
+        <w:t>抛雪球算法</w:t>
+      </w:r>
+      <w:r>
+        <w:rPr>
+          <w:rFonts w:ascii="宋体" w:eastAsia="宋体" w:hAnsi="宋体" w:hint="eastAsia"/>
+          <w:sz w:val="24"/>
+          <w:szCs w:val="24"/>
+        </w:rPr>
+        <w:t>（</w:t>
+      </w:r>
+      <w:r>
+        <w:rPr>
+          <w:rFonts w:ascii="宋体" w:eastAsia="宋体" w:hAnsi="宋体"/>
+          <w:sz w:val="24"/>
+          <w:szCs w:val="24"/>
+        </w:rPr>
+        <w:t>Splatting</w:t>
+      </w:r>
+      <w:r>
+        <w:rPr>
+          <w:rFonts w:ascii="宋体" w:eastAsia="宋体" w:hAnsi="宋体" w:hint="eastAsia"/>
+          <w:sz w:val="24"/>
+          <w:szCs w:val="24"/>
+        </w:rPr>
+        <w:t>）、</w:t>
+      </w:r>
+      <w:r>
+        <w:rPr>
+          <w:rFonts w:ascii="宋体" w:eastAsia="宋体" w:hAnsi="宋体"/>
+          <w:sz w:val="24"/>
+          <w:szCs w:val="24"/>
+        </w:rPr>
+        <w:t>错切-形变算法</w:t>
+      </w:r>
+      <w:r>
+        <w:rPr>
+          <w:rFonts w:ascii="宋体" w:eastAsia="宋体" w:hAnsi="宋体" w:hint="eastAsia"/>
+          <w:sz w:val="24"/>
+          <w:szCs w:val="24"/>
+        </w:rPr>
+        <w:t>（</w:t>
+      </w:r>
+      <w:r>
+        <w:rPr>
+          <w:rFonts w:ascii="宋体" w:eastAsia="宋体" w:hAnsi="宋体"/>
+          <w:sz w:val="24"/>
+          <w:szCs w:val="24"/>
+        </w:rPr>
+        <w:t>Shear-warp</w:t>
+      </w:r>
+      <w:r>
+        <w:rPr>
+          <w:rFonts w:ascii="宋体" w:eastAsia="宋体" w:hAnsi="宋体" w:hint="eastAsia"/>
+          <w:sz w:val="24"/>
+          <w:szCs w:val="24"/>
+        </w:rPr>
+        <w:t>）与3D纹理映射（3D</w:t>
+      </w:r>
+      <w:r>
+        <w:rPr>
+          <w:rFonts w:ascii="宋体" w:eastAsia="宋体" w:hAnsi="宋体"/>
+          <w:sz w:val="24"/>
+          <w:szCs w:val="24"/>
+        </w:rPr>
+        <w:t xml:space="preserve"> Texture Mapping</w:t>
+      </w:r>
+      <w:r>
+        <w:rPr>
+          <w:rFonts w:ascii="宋体" w:eastAsia="宋体" w:hAnsi="宋体" w:hint="eastAsia"/>
+          <w:sz w:val="24"/>
+          <w:szCs w:val="24"/>
+        </w:rPr>
+        <w:t>），其中绘制图品质最高的是</w:t>
+      </w:r>
+      <w:r>
+        <w:rPr>
+          <w:rFonts w:ascii="宋体" w:eastAsia="宋体" w:hAnsi="宋体" w:hint="eastAsia"/>
+          <w:sz w:val="24"/>
+          <w:szCs w:val="24"/>
+        </w:rPr>
+        <w:t>光线投射算法</w:t>
+      </w:r>
+      <w:r>
+        <w:rPr>
+          <w:rFonts w:ascii="宋体" w:eastAsia="宋体" w:hAnsi="宋体" w:hint="eastAsia"/>
+          <w:sz w:val="24"/>
+          <w:szCs w:val="24"/>
+          <w:vertAlign w:val="superscript"/>
+        </w:rPr>
+        <w:t>[</w:t>
+      </w:r>
+      <w:r>
+        <w:rPr>
+          <w:rFonts w:ascii="宋体" w:eastAsia="宋体" w:hAnsi="宋体"/>
+          <w:sz w:val="24"/>
+          <w:szCs w:val="24"/>
+          <w:vertAlign w:val="superscript"/>
+        </w:rPr>
+        <w:t>4]</w:t>
+      </w:r>
+      <w:r>
+        <w:rPr>
+          <w:rFonts w:ascii="宋体" w:eastAsia="宋体" w:hAnsi="宋体"/>
+          <w:sz w:val="24"/>
+          <w:szCs w:val="24"/>
+          <w:vertAlign w:val="superscript"/>
+        </w:rPr>
+        <w:t>[5]</w:t>
+      </w:r>
+      <w:r>
+        <w:rPr>
+          <w:rFonts w:ascii="宋体" w:eastAsia="宋体" w:hAnsi="宋体" w:hint="eastAsia"/>
+          <w:sz w:val="24"/>
+          <w:szCs w:val="24"/>
+        </w:rPr>
+        <w:t>。</w:t>
+      </w:r>
+      <w:r>
+        <w:rPr>
+          <w:rFonts w:ascii="宋体" w:eastAsia="宋体" w:hAnsi="宋体" w:hint="eastAsia"/>
+          <w:sz w:val="24"/>
+          <w:szCs w:val="24"/>
+        </w:rPr>
+        <w:t>光线投射算法是基于物理光线模型，把每个体素看作是可以发射、反射和吸收光线的粒子，依据体素的介质特征得到它们的颜色与透明度，并沿着视线观察方向积分，最后在绘制窗口形成具有半透明效果的图像</w:t>
+      </w:r>
+      <w:r>
+        <w:rPr>
+          <w:rFonts w:ascii="宋体" w:eastAsia="宋体" w:hAnsi="宋体" w:hint="eastAsia"/>
+          <w:sz w:val="24"/>
+          <w:szCs w:val="24"/>
+          <w:vertAlign w:val="superscript"/>
+        </w:rPr>
+        <w:t>[</w:t>
+      </w:r>
+      <w:r>
+        <w:rPr>
+          <w:rFonts w:ascii="宋体" w:eastAsia="宋体" w:hAnsi="宋体"/>
+          <w:sz w:val="24"/>
+          <w:szCs w:val="24"/>
+          <w:vertAlign w:val="superscript"/>
+        </w:rPr>
+        <w:t>5]</w:t>
+      </w:r>
+    </w:p>
+    <w:p>
+      <w:pPr>
+        <w:widowControl/>
+        <w:jc w:val="left"/>
+        <w:rPr>
+          <w:rFonts w:ascii="黑体" w:eastAsia="黑体" w:hAnsi="黑体"/>
+          <w:sz w:val="28"/>
+        </w:rPr>
+      </w:pPr>
+    </w:p>
+    <w:p>
+      <w:pPr>
+        <w:pStyle w:val="1"/>
+        <w:rPr>
+          <w:rFonts w:ascii="黑体" w:eastAsia="黑体" w:hAnsi="黑体"/>
+          <w:b w:val="0"/>
+          <w:sz w:val="28"/>
+          <w:szCs w:val="28"/>
+        </w:rPr>
+      </w:pPr>
+      <w:bookmarkStart w:id="24" w:name="_Toc8113802"/>
+      <w:r>
+        <w:rPr>
+          <w:rFonts w:ascii="黑体" w:eastAsia="黑体" w:hAnsi="黑体" w:hint="eastAsia"/>
+          <w:b w:val="0"/>
+          <w:sz w:val="28"/>
+          <w:szCs w:val="28"/>
+        </w:rPr>
         <w:t>参考文献：</w:t>
       </w:r>
+      <w:bookmarkEnd w:id="24"/>
     </w:p>
     <w:p>
       <w:pPr>
@@ -4219,13 +5051,7 @@
         <w:rPr>
           <w:rFonts w:ascii="Times New Roman" w:eastAsia="宋体" w:hAnsi="Times New Roman" w:cs="Times New Roman"/>
         </w:rPr>
-        <w:t xml:space="preserve">[9] </w:t>
-      </w:r>
-      <w:r>
-        <w:rPr>
-          <w:rFonts w:ascii="Times New Roman" w:eastAsia="宋体" w:hAnsi="Times New Roman" w:cs="Times New Roman"/>
-        </w:rPr>
-        <w:t>J. Marks et al., “Design Galleries: A General Approach to</w:t>
+        <w:t>[9] J. Marks et al., “Design Galleries: A General Approach to</w:t>
       </w:r>
       <w:r>
         <w:rPr>
@@ -4317,8 +5143,33 @@
     <w:p>
       <w:pPr>
         <w:rPr>
+          <w:rFonts w:ascii="Times New Roman" w:eastAsia="宋体" w:hAnsi="Times New Roman" w:cs="Times New Roman"/>
+        </w:rPr>
+      </w:pPr>
+      <w:r>
+        <w:rPr>
           <w:rFonts w:ascii="Times New Roman" w:eastAsia="宋体" w:hAnsi="Times New Roman" w:cs="Times New Roman" w:hint="eastAsia"/>
         </w:rPr>
+        <w:t>[</w:t>
+      </w:r>
+      <w:r>
+        <w:rPr>
+          <w:rFonts w:ascii="Times New Roman" w:eastAsia="宋体" w:hAnsi="Times New Roman" w:cs="Times New Roman"/>
+        </w:rPr>
+        <w:t xml:space="preserve">12] </w:t>
+      </w:r>
+      <w:r>
+        <w:rPr>
+          <w:rFonts w:ascii="Times New Roman" w:eastAsia="宋体" w:hAnsi="Times New Roman" w:cs="Times New Roman"/>
+        </w:rPr>
+        <w:t>Tzeng F Y, Ma K L. A cluster-space visual interface for arbitrary dimensional classification of volume data[C]//Proceedings of the Sixth Joint Eurographics-IEEE TCVG conference on Visualization. Eurographics Association, 2004: 17-24.</w:t>
+      </w:r>
+    </w:p>
+    <w:p>
+      <w:pPr>
+        <w:rPr>
+          <w:rFonts w:ascii="Times New Roman" w:eastAsia="宋体" w:hAnsi="Times New Roman" w:cs="Times New Roman"/>
+        </w:rPr>
       </w:pPr>
       <w:r>
         <w:rPr>
@@ -4330,13 +5181,53 @@
         <w:rPr>
           <w:rFonts w:ascii="Times New Roman" w:eastAsia="宋体" w:hAnsi="Times New Roman" w:cs="Times New Roman"/>
         </w:rPr>
-        <w:t xml:space="preserve">12] </w:t>
-      </w:r>
-      <w:r>
-        <w:rPr>
-          <w:rFonts w:ascii="Times New Roman" w:eastAsia="宋体" w:hAnsi="Times New Roman" w:cs="Times New Roman"/>
-        </w:rPr>
-        <w:t>Tzeng F Y, Ma K L. A cluster-space visual interface for arbitrary dimensional classification of volume data[C]//Proceedings of the Sixth Joint Eurographics-IEEE TCVG conference on Visualization. Eurographics Association, 2004: 17-24.</w:t>
+        <w:t xml:space="preserve">13] </w:t>
+      </w:r>
+      <w:r>
+        <w:rPr>
+          <w:rFonts w:ascii="Times New Roman" w:eastAsia="宋体" w:hAnsi="Times New Roman" w:cs="Times New Roman"/>
+        </w:rPr>
+        <w:t xml:space="preserve">Tzeng F Y, Lum E B, Ma K L. A novel interface for higher-dimensional classification of volume </w:t>
+      </w:r>
+      <w:bookmarkStart w:id="25" w:name="_GoBack"/>
+      <w:bookmarkEnd w:id="25"/>
+      <w:r>
+        <w:rPr>
+          <w:rFonts w:ascii="Times New Roman" w:eastAsia="宋体" w:hAnsi="Times New Roman" w:cs="Times New Roman"/>
+        </w:rPr>
+        <w:t xml:space="preserve">data[C]//Proceedings of the 14th IEEE Visualization 2003 (VIS'03). IEEE Computer Society, 2003: </w:t>
+      </w:r>
+      <w:r>
+        <w:rPr>
+          <w:rFonts w:ascii="Times New Roman" w:eastAsia="宋体" w:hAnsi="Times New Roman" w:cs="Times New Roman"/>
+        </w:rPr>
+        <w:lastRenderedPageBreak/>
+        <w:t>66.</w:t>
+      </w:r>
+    </w:p>
+    <w:p>
+      <w:pPr>
+        <w:rPr>
+          <w:rFonts w:ascii="Times New Roman" w:eastAsia="宋体" w:hAnsi="Times New Roman" w:cs="Times New Roman"/>
+        </w:rPr>
+      </w:pPr>
+      <w:r>
+        <w:rPr>
+          <w:rFonts w:ascii="Times New Roman" w:eastAsia="宋体" w:hAnsi="Times New Roman" w:cs="Times New Roman" w:hint="eastAsia"/>
+        </w:rPr>
+        <w:t>[</w:t>
+      </w:r>
+      <w:r>
+        <w:rPr>
+          <w:rFonts w:ascii="Times New Roman" w:eastAsia="宋体" w:hAnsi="Times New Roman" w:cs="Times New Roman"/>
+        </w:rPr>
+        <w:t xml:space="preserve">14] </w:t>
+      </w:r>
+      <w:r>
+        <w:rPr>
+          <w:rFonts w:ascii="Times New Roman" w:eastAsia="宋体" w:hAnsi="Times New Roman" w:cs="Times New Roman"/>
+        </w:rPr>
+        <w:t>Cheng H C, Cardone A, Jain S, et al. Deep-learning-assisted volume visualization[J]. IEEE transactions on visualization and computer graphics, 2019, 25(2): 1378-1391.</w:t>
       </w:r>
     </w:p>
     <w:sectPr>
@@ -5641,7 +6532,7 @@
 </file>
 
 <file path=customXml/itemProps1.xml><?xml version="1.0" encoding="utf-8"?>
-<ds:datastoreItem xmlns:ds="http://schemas.openxmlformats.org/officeDocument/2006/customXml" ds:itemID="{612198E6-303E-4235-8B18-ED0D86197A28}">
+<ds:datastoreItem xmlns:ds="http://schemas.openxmlformats.org/officeDocument/2006/customXml" ds:itemID="{91940AC0-BBAB-494D-9903-C001C23B2BA0}">
   <ds:schemaRefs>
     <ds:schemaRef ds:uri="http://schemas.openxmlformats.org/officeDocument/2006/bibliography"/>
   </ds:schemaRefs>

--- a/paper/基于VTK的三维可视化平台开发.docx
+++ b/paper/基于VTK的三维可视化平台开发.docx
@@ -75,10 +75,10 @@
             <v:path o:extrusionok="f" gradientshapeok="t" o:connecttype="rect"/>
             <o:lock v:ext="edit" aspectratio="t"/>
           </v:shapetype>
-          <v:shape id="对象 1" o:spid="_x0000_i1025" type="#_x0000_t75" style="width:308.75pt;height:108.3pt;mso-wrap-style:square;mso-position-horizontal-relative:page;mso-position-vertical-relative:page" o:ole="">
+          <v:shape id="对象 1" o:spid="_x0000_i1025" type="#_x0000_t75" style="width:308.75pt;height:108.45pt;mso-wrap-style:square;mso-position-horizontal-relative:page;mso-position-vertical-relative:page" o:ole="">
             <v:imagedata r:id="rId8" o:title="" croptop="3017f" cropbottom="7861f" cropright="2998f"/>
           </v:shape>
-          <o:OLEObject Type="Embed" ProgID="Word.Picture.8" ShapeID="对象 1" DrawAspect="Content" ObjectID="_1618734122" r:id="rId9"/>
+          <o:OLEObject Type="Embed" ProgID="Word.Picture.8" ShapeID="对象 1" DrawAspect="Content" ObjectID="_1618855750" r:id="rId9"/>
         </w:object>
       </w:r>
       <w:bookmarkEnd w:id="0"/>
@@ -793,7 +793,7 @@
           <w:sz w:val="36"/>
         </w:rPr>
       </w:pPr>
-      <w:bookmarkStart w:id="12" w:name="_Toc8113793"/>
+      <w:bookmarkStart w:id="12" w:name="_Toc8243001"/>
       <w:r>
         <w:rPr>
           <w:rFonts w:ascii="宋体" w:eastAsia="宋体" w:hAnsi="宋体" w:hint="eastAsia"/>
@@ -1192,7 +1192,7 @@
           <w:sz w:val="24"/>
         </w:rPr>
       </w:pPr>
-      <w:bookmarkStart w:id="13" w:name="_Toc8113794"/>
+      <w:bookmarkStart w:id="13" w:name="_Toc8243002"/>
       <w:r>
         <w:rPr>
           <w:rFonts w:ascii="Times New Roman" w:hAnsi="Times New Roman" w:cs="Times New Roman"/>
@@ -1445,7 +1445,7 @@
           <w:r>
             <w:fldChar w:fldCharType="separate"/>
           </w:r>
-          <w:hyperlink w:anchor="_Toc8113793" w:history="1">
+          <w:hyperlink w:anchor="_Toc8243001" w:history="1">
             <w:r>
               <w:rPr>
                 <w:rStyle w:val="a9"/>
@@ -1473,7 +1473,7 @@
                 <w:noProof/>
                 <w:webHidden/>
               </w:rPr>
-              <w:instrText xml:space="preserve"> PAGEREF _Toc8113793 \h </w:instrText>
+              <w:instrText xml:space="preserve"> PAGEREF _Toc8243001 \h </w:instrText>
             </w:r>
             <w:r>
               <w:rPr>
@@ -1514,7 +1514,7 @@
               <w:noProof/>
             </w:rPr>
           </w:pPr>
-          <w:hyperlink w:anchor="_Toc8113794" w:history="1">
+          <w:hyperlink w:anchor="_Toc8243002" w:history="1">
             <w:r>
               <w:rPr>
                 <w:rStyle w:val="a9"/>
@@ -1542,7 +1542,7 @@
                 <w:noProof/>
                 <w:webHidden/>
               </w:rPr>
-              <w:instrText xml:space="preserve"> PAGEREF _Toc8113794 \h </w:instrText>
+              <w:instrText xml:space="preserve"> PAGEREF _Toc8243002 \h </w:instrText>
             </w:r>
             <w:r>
               <w:rPr>
@@ -1583,7 +1583,7 @@
               <w:noProof/>
             </w:rPr>
           </w:pPr>
-          <w:hyperlink w:anchor="_Toc8113795" w:history="1">
+          <w:hyperlink w:anchor="_Toc8243003" w:history="1">
             <w:r>
               <w:rPr>
                 <w:rStyle w:val="a9"/>
@@ -1611,7 +1611,7 @@
                 <w:noProof/>
                 <w:webHidden/>
               </w:rPr>
-              <w:instrText xml:space="preserve"> PAGEREF _Toc8113795 \h </w:instrText>
+              <w:instrText xml:space="preserve"> PAGEREF _Toc8243003 \h </w:instrText>
             </w:r>
             <w:r>
               <w:rPr>
@@ -1652,7 +1652,7 @@
               <w:noProof/>
             </w:rPr>
           </w:pPr>
-          <w:hyperlink w:anchor="_Toc8113796" w:history="1">
+          <w:hyperlink w:anchor="_Toc8243004" w:history="1">
             <w:r>
               <w:rPr>
                 <w:rStyle w:val="a9"/>
@@ -1680,7 +1680,7 @@
                 <w:noProof/>
                 <w:webHidden/>
               </w:rPr>
-              <w:instrText xml:space="preserve"> PAGEREF _Toc8113796 \h </w:instrText>
+              <w:instrText xml:space="preserve"> PAGEREF _Toc8243004 \h </w:instrText>
             </w:r>
             <w:r>
               <w:rPr>
@@ -1721,7 +1721,7 @@
               <w:noProof/>
             </w:rPr>
           </w:pPr>
-          <w:hyperlink w:anchor="_Toc8113797" w:history="1">
+          <w:hyperlink w:anchor="_Toc8243005" w:history="1">
             <w:r>
               <w:rPr>
                 <w:rStyle w:val="a9"/>
@@ -1749,7 +1749,7 @@
                 <w:noProof/>
                 <w:webHidden/>
               </w:rPr>
-              <w:instrText xml:space="preserve"> PAGEREF _Toc8113797 \h </w:instrText>
+              <w:instrText xml:space="preserve"> PAGEREF _Toc8243005 \h </w:instrText>
             </w:r>
             <w:r>
               <w:rPr>
@@ -1790,7 +1790,7 @@
               <w:noProof/>
             </w:rPr>
           </w:pPr>
-          <w:hyperlink w:anchor="_Toc8113798" w:history="1">
+          <w:hyperlink w:anchor="_Toc8243006" w:history="1">
             <w:r>
               <w:rPr>
                 <w:rStyle w:val="a9"/>
@@ -1819,7 +1819,7 @@
                 <w:noProof/>
                 <w:webHidden/>
               </w:rPr>
-              <w:instrText xml:space="preserve"> PAGEREF _Toc8113798 \h </w:instrText>
+              <w:instrText xml:space="preserve"> PAGEREF _Toc8243006 \h </w:instrText>
             </w:r>
             <w:r>
               <w:rPr>
@@ -1860,7 +1860,7 @@
               <w:noProof/>
             </w:rPr>
           </w:pPr>
-          <w:hyperlink w:anchor="_Toc8113799" w:history="1">
+          <w:hyperlink w:anchor="_Toc8243007" w:history="1">
             <w:r>
               <w:rPr>
                 <w:rStyle w:val="a9"/>
@@ -1890,7 +1890,7 @@
                 <w:noProof/>
                 <w:webHidden/>
               </w:rPr>
-              <w:instrText xml:space="preserve"> PAGEREF _Toc8113799 \h </w:instrText>
+              <w:instrText xml:space="preserve"> PAGEREF _Toc8243007 \h </w:instrText>
             </w:r>
             <w:r>
               <w:rPr>
@@ -1931,14 +1931,14 @@
               <w:noProof/>
             </w:rPr>
           </w:pPr>
-          <w:hyperlink w:anchor="_Toc8113800" w:history="1">
+          <w:hyperlink w:anchor="_Toc8243008" w:history="1">
             <w:r>
               <w:rPr>
                 <w:rStyle w:val="a9"/>
                 <w:rFonts w:ascii="黑体" w:eastAsia="黑体" w:hAnsi="黑体"/>
                 <w:noProof/>
               </w:rPr>
-              <w:t>2.1 直接体绘制算法</w:t>
+              <w:t>2.1 光线投射算法</w:t>
             </w:r>
             <w:r>
               <w:rPr>
@@ -1959,7 +1959,7 @@
                 <w:noProof/>
                 <w:webHidden/>
               </w:rPr>
-              <w:instrText xml:space="preserve"> PAGEREF _Toc8113800 \h </w:instrText>
+              <w:instrText xml:space="preserve"> PAGEREF _Toc8243008 \h </w:instrText>
             </w:r>
             <w:r>
               <w:rPr>
@@ -1990,6 +1990,214 @@
             </w:r>
           </w:hyperlink>
         </w:p>
+        <w:p>
+          <w:pPr>
+            <w:pStyle w:val="TOC3"/>
+            <w:tabs>
+              <w:tab w:val="right" w:leader="dot" w:pos="9344"/>
+            </w:tabs>
+            <w:rPr>
+              <w:noProof/>
+            </w:rPr>
+          </w:pPr>
+          <w:hyperlink w:anchor="_Toc8243009" w:history="1">
+            <w:r>
+              <w:rPr>
+                <w:rStyle w:val="a9"/>
+                <w:rFonts w:ascii="宋体" w:eastAsia="宋体" w:hAnsi="宋体"/>
+                <w:noProof/>
+              </w:rPr>
+              <w:t>2.1.1 光照模型</w:t>
+            </w:r>
+            <w:r>
+              <w:rPr>
+                <w:noProof/>
+                <w:webHidden/>
+              </w:rPr>
+              <w:tab/>
+            </w:r>
+            <w:r>
+              <w:rPr>
+                <w:noProof/>
+                <w:webHidden/>
+              </w:rPr>
+              <w:fldChar w:fldCharType="begin"/>
+            </w:r>
+            <w:r>
+              <w:rPr>
+                <w:noProof/>
+                <w:webHidden/>
+              </w:rPr>
+              <w:instrText xml:space="preserve"> PAGEREF _Toc8243009 \h </w:instrText>
+            </w:r>
+            <w:r>
+              <w:rPr>
+                <w:noProof/>
+                <w:webHidden/>
+              </w:rPr>
+            </w:r>
+            <w:r>
+              <w:rPr>
+                <w:noProof/>
+                <w:webHidden/>
+              </w:rPr>
+              <w:fldChar w:fldCharType="separate"/>
+            </w:r>
+            <w:r>
+              <w:rPr>
+                <w:noProof/>
+                <w:webHidden/>
+              </w:rPr>
+              <w:t>4</w:t>
+            </w:r>
+            <w:r>
+              <w:rPr>
+                <w:noProof/>
+                <w:webHidden/>
+              </w:rPr>
+              <w:fldChar w:fldCharType="end"/>
+            </w:r>
+          </w:hyperlink>
+        </w:p>
+        <w:p>
+          <w:pPr>
+            <w:pStyle w:val="TOC3"/>
+            <w:tabs>
+              <w:tab w:val="right" w:leader="dot" w:pos="9344"/>
+            </w:tabs>
+            <w:rPr>
+              <w:noProof/>
+            </w:rPr>
+          </w:pPr>
+          <w:hyperlink w:anchor="_Toc8243010" w:history="1">
+            <w:r>
+              <w:rPr>
+                <w:rStyle w:val="a9"/>
+                <w:rFonts w:ascii="宋体" w:eastAsia="宋体" w:hAnsi="宋体"/>
+                <w:noProof/>
+              </w:rPr>
+              <w:t>2.1.2 基本原理</w:t>
+            </w:r>
+            <w:r>
+              <w:rPr>
+                <w:noProof/>
+                <w:webHidden/>
+              </w:rPr>
+              <w:tab/>
+            </w:r>
+            <w:r>
+              <w:rPr>
+                <w:noProof/>
+                <w:webHidden/>
+              </w:rPr>
+              <w:fldChar w:fldCharType="begin"/>
+            </w:r>
+            <w:r>
+              <w:rPr>
+                <w:noProof/>
+                <w:webHidden/>
+              </w:rPr>
+              <w:instrText xml:space="preserve"> PAGEREF _Toc8243010 \h </w:instrText>
+            </w:r>
+            <w:r>
+              <w:rPr>
+                <w:noProof/>
+                <w:webHidden/>
+              </w:rPr>
+            </w:r>
+            <w:r>
+              <w:rPr>
+                <w:noProof/>
+                <w:webHidden/>
+              </w:rPr>
+              <w:fldChar w:fldCharType="separate"/>
+            </w:r>
+            <w:r>
+              <w:rPr>
+                <w:noProof/>
+                <w:webHidden/>
+              </w:rPr>
+              <w:t>4</w:t>
+            </w:r>
+            <w:r>
+              <w:rPr>
+                <w:noProof/>
+                <w:webHidden/>
+              </w:rPr>
+              <w:fldChar w:fldCharType="end"/>
+            </w:r>
+          </w:hyperlink>
+        </w:p>
+        <w:p>
+          <w:pPr>
+            <w:pStyle w:val="TOC3"/>
+            <w:tabs>
+              <w:tab w:val="right" w:leader="dot" w:pos="9344"/>
+            </w:tabs>
+            <w:rPr>
+              <w:noProof/>
+            </w:rPr>
+          </w:pPr>
+          <w:hyperlink w:anchor="_Toc8243011" w:history="1">
+            <w:r>
+              <w:rPr>
+                <w:rStyle w:val="a9"/>
+                <w:rFonts w:ascii="宋体" w:eastAsia="宋体" w:hAnsi="宋体"/>
+                <w:noProof/>
+              </w:rPr>
+              <w:t>2.1.3 算法改进</w:t>
+            </w:r>
+            <w:r>
+              <w:rPr>
+                <w:noProof/>
+                <w:webHidden/>
+              </w:rPr>
+              <w:tab/>
+            </w:r>
+            <w:r>
+              <w:rPr>
+                <w:noProof/>
+                <w:webHidden/>
+              </w:rPr>
+              <w:fldChar w:fldCharType="begin"/>
+            </w:r>
+            <w:r>
+              <w:rPr>
+                <w:noProof/>
+                <w:webHidden/>
+              </w:rPr>
+              <w:instrText xml:space="preserve"> PAGEREF _Toc8243011 \h </w:instrText>
+            </w:r>
+            <w:r>
+              <w:rPr>
+                <w:noProof/>
+                <w:webHidden/>
+              </w:rPr>
+            </w:r>
+            <w:r>
+              <w:rPr>
+                <w:noProof/>
+                <w:webHidden/>
+              </w:rPr>
+              <w:fldChar w:fldCharType="separate"/>
+            </w:r>
+            <w:r>
+              <w:rPr>
+                <w:noProof/>
+                <w:webHidden/>
+              </w:rPr>
+              <w:t>4</w:t>
+            </w:r>
+            <w:r>
+              <w:rPr>
+                <w:noProof/>
+                <w:webHidden/>
+              </w:rPr>
+              <w:fldChar w:fldCharType="end"/>
+            </w:r>
+          </w:hyperlink>
+        </w:p>
+        <w:bookmarkStart w:id="15" w:name="_GoBack"/>
         <w:p>
           <w:pPr>
             <w:pStyle w:val="TOC2"/>
@@ -2000,65 +2208,111 @@
               <w:noProof/>
             </w:rPr>
           </w:pPr>
-          <w:hyperlink w:anchor="_Toc8113801" w:history="1">
-            <w:r>
-              <w:rPr>
-                <w:rStyle w:val="a9"/>
-                <w:rFonts w:ascii="黑体" w:eastAsia="黑体" w:hAnsi="黑体"/>
-                <w:noProof/>
-              </w:rPr>
-              <w:t>2.2 传递函数定义</w:t>
-            </w:r>
-            <w:r>
-              <w:rPr>
-                <w:noProof/>
-                <w:webHidden/>
-              </w:rPr>
-              <w:tab/>
-            </w:r>
-            <w:r>
-              <w:rPr>
-                <w:noProof/>
-                <w:webHidden/>
-              </w:rPr>
-              <w:fldChar w:fldCharType="begin"/>
-            </w:r>
-            <w:r>
-              <w:rPr>
-                <w:noProof/>
-                <w:webHidden/>
-              </w:rPr>
-              <w:instrText xml:space="preserve"> PAGEREF _Toc8113801 \h </w:instrText>
-            </w:r>
-            <w:r>
-              <w:rPr>
-                <w:noProof/>
-                <w:webHidden/>
-              </w:rPr>
-            </w:r>
-            <w:r>
-              <w:rPr>
-                <w:noProof/>
-                <w:webHidden/>
-              </w:rPr>
-              <w:fldChar w:fldCharType="separate"/>
-            </w:r>
-            <w:r>
-              <w:rPr>
-                <w:noProof/>
-                <w:webHidden/>
-              </w:rPr>
-              <w:t>4</w:t>
-            </w:r>
-            <w:r>
-              <w:rPr>
-                <w:noProof/>
-                <w:webHidden/>
-              </w:rPr>
-              <w:fldChar w:fldCharType="end"/>
-            </w:r>
-          </w:hyperlink>
+          <w:r>
+            <w:rPr>
+              <w:rStyle w:val="a9"/>
+              <w:noProof/>
+            </w:rPr>
+            <w:fldChar w:fldCharType="begin"/>
+          </w:r>
+          <w:r>
+            <w:rPr>
+              <w:rStyle w:val="a9"/>
+              <w:noProof/>
+            </w:rPr>
+            <w:instrText xml:space="preserve"> </w:instrText>
+          </w:r>
+          <w:r>
+            <w:rPr>
+              <w:noProof/>
+            </w:rPr>
+            <w:instrText>HYPERLINK \l "_Toc8243012"</w:instrText>
+          </w:r>
+          <w:r>
+            <w:rPr>
+              <w:rStyle w:val="a9"/>
+              <w:noProof/>
+            </w:rPr>
+            <w:instrText xml:space="preserve"> </w:instrText>
+          </w:r>
+          <w:r>
+            <w:rPr>
+              <w:rStyle w:val="a9"/>
+              <w:noProof/>
+            </w:rPr>
+          </w:r>
+          <w:r>
+            <w:rPr>
+              <w:rStyle w:val="a9"/>
+              <w:noProof/>
+            </w:rPr>
+            <w:fldChar w:fldCharType="separate"/>
+          </w:r>
+          <w:r>
+            <w:rPr>
+              <w:rStyle w:val="a9"/>
+              <w:rFonts w:ascii="黑体" w:eastAsia="黑体" w:hAnsi="黑体"/>
+              <w:noProof/>
+            </w:rPr>
+            <w:t>2.2 传递函数定义</w:t>
+          </w:r>
+          <w:r>
+            <w:rPr>
+              <w:noProof/>
+              <w:webHidden/>
+            </w:rPr>
+            <w:tab/>
+          </w:r>
+          <w:r>
+            <w:rPr>
+              <w:noProof/>
+              <w:webHidden/>
+            </w:rPr>
+            <w:fldChar w:fldCharType="begin"/>
+          </w:r>
+          <w:r>
+            <w:rPr>
+              <w:noProof/>
+              <w:webHidden/>
+            </w:rPr>
+            <w:instrText xml:space="preserve"> PAGEREF _Toc8243012 \h </w:instrText>
+          </w:r>
+          <w:r>
+            <w:rPr>
+              <w:noProof/>
+              <w:webHidden/>
+            </w:rPr>
+          </w:r>
+          <w:r>
+            <w:rPr>
+              <w:noProof/>
+              <w:webHidden/>
+            </w:rPr>
+            <w:fldChar w:fldCharType="separate"/>
+          </w:r>
+          <w:r>
+            <w:rPr>
+              <w:noProof/>
+              <w:webHidden/>
+            </w:rPr>
+            <w:t>4</w:t>
+          </w:r>
+          <w:r>
+            <w:rPr>
+              <w:noProof/>
+              <w:webHidden/>
+            </w:rPr>
+            <w:fldChar w:fldCharType="end"/>
+          </w:r>
+          <w:r>
+            <w:rPr>
+              <w:rStyle w:val="a9"/>
+              <w:noProof/>
+            </w:rPr>
+            <w:fldChar w:fldCharType="end"/>
+          </w:r>
         </w:p>
+        <w:bookmarkEnd w:id="15"/>
         <w:p>
           <w:pPr>
             <w:pStyle w:val="TOC1"/>
@@ -2069,64 +2323,109 @@
               <w:noProof/>
             </w:rPr>
           </w:pPr>
-          <w:hyperlink w:anchor="_Toc8113802" w:history="1">
-            <w:r>
-              <w:rPr>
-                <w:rStyle w:val="a9"/>
-                <w:rFonts w:ascii="黑体" w:eastAsia="黑体" w:hAnsi="黑体"/>
-                <w:noProof/>
-              </w:rPr>
-              <w:t>参考文献：</w:t>
-            </w:r>
-            <w:r>
-              <w:rPr>
-                <w:noProof/>
-                <w:webHidden/>
-              </w:rPr>
-              <w:tab/>
-            </w:r>
-            <w:r>
-              <w:rPr>
-                <w:noProof/>
-                <w:webHidden/>
-              </w:rPr>
-              <w:fldChar w:fldCharType="begin"/>
-            </w:r>
-            <w:r>
-              <w:rPr>
-                <w:noProof/>
-                <w:webHidden/>
-              </w:rPr>
-              <w:instrText xml:space="preserve"> PAGEREF _Toc8113802 \h </w:instrText>
-            </w:r>
-            <w:r>
-              <w:rPr>
-                <w:noProof/>
-                <w:webHidden/>
-              </w:rPr>
-            </w:r>
-            <w:r>
-              <w:rPr>
-                <w:noProof/>
-                <w:webHidden/>
-              </w:rPr>
-              <w:fldChar w:fldCharType="separate"/>
-            </w:r>
-            <w:r>
-              <w:rPr>
-                <w:noProof/>
-                <w:webHidden/>
-              </w:rPr>
-              <w:t>5</w:t>
-            </w:r>
-            <w:r>
-              <w:rPr>
-                <w:noProof/>
-                <w:webHidden/>
-              </w:rPr>
-              <w:fldChar w:fldCharType="end"/>
-            </w:r>
-          </w:hyperlink>
+          <w:r>
+            <w:rPr>
+              <w:rStyle w:val="a9"/>
+              <w:noProof/>
+            </w:rPr>
+            <w:fldChar w:fldCharType="begin"/>
+          </w:r>
+          <w:r>
+            <w:rPr>
+              <w:rStyle w:val="a9"/>
+              <w:noProof/>
+            </w:rPr>
+            <w:instrText xml:space="preserve"> </w:instrText>
+          </w:r>
+          <w:r>
+            <w:rPr>
+              <w:noProof/>
+            </w:rPr>
+            <w:instrText>HYPERLINK \l "_Toc8243013"</w:instrText>
+          </w:r>
+          <w:r>
+            <w:rPr>
+              <w:rStyle w:val="a9"/>
+              <w:noProof/>
+            </w:rPr>
+            <w:instrText xml:space="preserve"> </w:instrText>
+          </w:r>
+          <w:r>
+            <w:rPr>
+              <w:rStyle w:val="a9"/>
+              <w:noProof/>
+            </w:rPr>
+          </w:r>
+          <w:r>
+            <w:rPr>
+              <w:rStyle w:val="a9"/>
+              <w:noProof/>
+            </w:rPr>
+            <w:fldChar w:fldCharType="separate"/>
+          </w:r>
+          <w:r>
+            <w:rPr>
+              <w:rStyle w:val="a9"/>
+              <w:rFonts w:ascii="黑体" w:eastAsia="黑体" w:hAnsi="黑体"/>
+              <w:noProof/>
+            </w:rPr>
+            <w:t>参考文献：</w:t>
+          </w:r>
+          <w:r>
+            <w:rPr>
+              <w:noProof/>
+              <w:webHidden/>
+            </w:rPr>
+            <w:tab/>
+          </w:r>
+          <w:r>
+            <w:rPr>
+              <w:noProof/>
+              <w:webHidden/>
+            </w:rPr>
+            <w:fldChar w:fldCharType="begin"/>
+          </w:r>
+          <w:r>
+            <w:rPr>
+              <w:noProof/>
+              <w:webHidden/>
+            </w:rPr>
+            <w:instrText xml:space="preserve"> PAGEREF _Toc8243013 \h </w:instrText>
+          </w:r>
+          <w:r>
+            <w:rPr>
+              <w:noProof/>
+              <w:webHidden/>
+            </w:rPr>
+          </w:r>
+          <w:r>
+            <w:rPr>
+              <w:noProof/>
+              <w:webHidden/>
+            </w:rPr>
+            <w:fldChar w:fldCharType="separate"/>
+          </w:r>
+          <w:r>
+            <w:rPr>
+              <w:noProof/>
+              <w:webHidden/>
+            </w:rPr>
+            <w:t>6</w:t>
+          </w:r>
+          <w:r>
+            <w:rPr>
+              <w:noProof/>
+              <w:webHidden/>
+            </w:rPr>
+            <w:fldChar w:fldCharType="end"/>
+          </w:r>
+          <w:r>
+            <w:rPr>
+              <w:rStyle w:val="a9"/>
+              <w:noProof/>
+            </w:rPr>
+            <w:fldChar w:fldCharType="end"/>
+          </w:r>
         </w:p>
         <w:p>
           <w:r>
@@ -2176,8 +2475,8 @@
           <w:szCs w:val="30"/>
         </w:rPr>
       </w:pPr>
-      <w:bookmarkStart w:id="15" w:name="OLE_LINK2"/>
-      <w:bookmarkStart w:id="16" w:name="_Toc8113795"/>
+      <w:bookmarkStart w:id="16" w:name="OLE_LINK2"/>
+      <w:bookmarkStart w:id="17" w:name="_Toc8243003"/>
       <w:bookmarkEnd w:id="14"/>
       <w:r>
         <w:rPr>
@@ -2198,7 +2497,7 @@
         </w:rPr>
         <w:t>绪论</w:t>
       </w:r>
-      <w:bookmarkEnd w:id="16"/>
+      <w:bookmarkEnd w:id="17"/>
     </w:p>
     <w:p>
       <w:pPr>
@@ -2210,8 +2509,8 @@
           <w:szCs w:val="28"/>
         </w:rPr>
       </w:pPr>
-      <w:bookmarkStart w:id="17" w:name="_Toc8113796"/>
-      <w:bookmarkEnd w:id="15"/>
+      <w:bookmarkStart w:id="18" w:name="_Toc8243004"/>
+      <w:bookmarkEnd w:id="16"/>
       <w:r>
         <w:rPr>
           <w:rFonts w:ascii="黑体" w:eastAsia="黑体" w:hAnsi="黑体" w:hint="eastAsia"/>
@@ -2248,7 +2547,7 @@
         </w:rPr>
         <w:t>与意义</w:t>
       </w:r>
-      <w:bookmarkEnd w:id="17"/>
+      <w:bookmarkEnd w:id="18"/>
     </w:p>
     <w:p>
       <w:pPr>
@@ -2266,7 +2565,23 @@
           <w:sz w:val="24"/>
           <w:szCs w:val="24"/>
         </w:rPr>
-        <w:t>科学计算可视化（Visualization</w:t>
+        <w:t>科学计算可视化</w:t>
+      </w:r>
+      <w:r>
+        <w:rPr>
+          <w:rFonts w:ascii="宋体" w:eastAsia="宋体" w:hAnsi="宋体" w:hint="eastAsia"/>
+          <w:sz w:val="24"/>
+          <w:szCs w:val="24"/>
+        </w:rPr>
+        <w:t>(</w:t>
+      </w:r>
+      <w:r>
+        <w:rPr>
+          <w:rFonts w:ascii="宋体" w:eastAsia="宋体" w:hAnsi="宋体" w:hint="eastAsia"/>
+          <w:sz w:val="24"/>
+          <w:szCs w:val="24"/>
+        </w:rPr>
+        <w:t>Visualization</w:t>
       </w:r>
       <w:r>
         <w:rPr>
@@ -2290,7 +2605,7 @@
           <w:sz w:val="24"/>
           <w:szCs w:val="24"/>
         </w:rPr>
-        <w:t>）</w:t>
+        <w:t>)</w:t>
       </w:r>
       <w:r>
         <w:rPr>
@@ -2431,7 +2746,17 @@
           <w:sz w:val="24"/>
           <w:szCs w:val="24"/>
         </w:rPr>
-        <w:t>实现三维体数据可视化的算法可分为两类，</w:t>
+        <w:t>实现</w:t>
+      </w:r>
+      <w:bookmarkStart w:id="19" w:name="OLE_LINK3"/>
+      <w:bookmarkStart w:id="20" w:name="OLE_LINK4"/>
+      <w:r>
+        <w:rPr>
+          <w:rFonts w:ascii="宋体" w:eastAsia="宋体" w:hAnsi="宋体" w:hint="eastAsia"/>
+          <w:sz w:val="24"/>
+          <w:szCs w:val="24"/>
+        </w:rPr>
+        <w:t>三维体数据可视化的算法可分为两类，</w:t>
       </w:r>
       <w:r>
         <w:rPr>
@@ -2441,6 +2766,8 @@
         </w:rPr>
         <w:t>一类是基于中间几何图元的面绘制方法，另一类是直接基于三维体数据的体绘制方法。</w:t>
       </w:r>
+      <w:bookmarkEnd w:id="19"/>
+      <w:bookmarkEnd w:id="20"/>
     </w:p>
     <w:p>
       <w:pPr>
@@ -2607,7 +2934,23 @@
           <w:sz w:val="24"/>
           <w:szCs w:val="24"/>
         </w:rPr>
-        <w:t>而不需要进行中间图元的转换，因此也被称为直接体绘制（D</w:t>
+        <w:t>而不需要进行中间图元的转换，因此也被称为直接体绘制</w:t>
+      </w:r>
+      <w:r>
+        <w:rPr>
+          <w:rFonts w:ascii="宋体" w:eastAsia="宋体" w:hAnsi="宋体" w:hint="eastAsia"/>
+          <w:sz w:val="24"/>
+          <w:szCs w:val="24"/>
+        </w:rPr>
+        <w:t>(</w:t>
+      </w:r>
+      <w:r>
+        <w:rPr>
+          <w:rFonts w:ascii="宋体" w:eastAsia="宋体" w:hAnsi="宋体" w:hint="eastAsia"/>
+          <w:sz w:val="24"/>
+          <w:szCs w:val="24"/>
+        </w:rPr>
+        <w:t>D</w:t>
       </w:r>
       <w:r>
         <w:rPr>
@@ -2623,7 +2966,7 @@
           <w:sz w:val="24"/>
           <w:szCs w:val="24"/>
         </w:rPr>
-        <w:t>）</w:t>
+        <w:t>)</w:t>
       </w:r>
       <w:r>
         <w:rPr>
@@ -2910,8 +3253,8 @@
           <w:szCs w:val="28"/>
         </w:rPr>
       </w:pPr>
-      <w:bookmarkStart w:id="18" w:name="OLE_LINK1"/>
-      <w:bookmarkStart w:id="19" w:name="_Toc8113797"/>
+      <w:bookmarkStart w:id="21" w:name="OLE_LINK1"/>
+      <w:bookmarkStart w:id="22" w:name="_Toc8243005"/>
       <w:r>
         <w:rPr>
           <w:rFonts w:ascii="黑体" w:eastAsia="黑体" w:hAnsi="黑体" w:hint="eastAsia"/>
@@ -2957,9 +3300,9 @@
         </w:rPr>
         <w:t>发展趋势</w:t>
       </w:r>
-      <w:bookmarkEnd w:id="19"/>
-    </w:p>
-    <w:bookmarkEnd w:id="18"/>
+      <w:bookmarkEnd w:id="22"/>
+    </w:p>
+    <w:bookmarkEnd w:id="21"/>
     <w:p>
       <w:pPr>
         <w:spacing w:line="400" w:lineRule="exact"/>
@@ -2996,11 +3339,11 @@
       </w:r>
       <w:r>
         <w:rPr>
-          <w:rFonts w:ascii="宋体" w:eastAsia="宋体" w:hAnsi="宋体"/>
-          <w:sz w:val="24"/>
-          <w:szCs w:val="24"/>
-        </w:rPr>
-        <w:t>（</w:t>
+          <w:rFonts w:ascii="宋体" w:eastAsia="宋体" w:hAnsi="宋体" w:hint="eastAsia"/>
+          <w:sz w:val="24"/>
+          <w:szCs w:val="24"/>
+        </w:rPr>
+        <w:t>(</w:t>
       </w:r>
       <w:r>
         <w:rPr>
@@ -3024,7 +3367,15 @@
           <w:sz w:val="24"/>
           <w:szCs w:val="24"/>
         </w:rPr>
-        <w:t>）、</w:t>
+        <w:t>)</w:t>
+      </w:r>
+      <w:r>
+        <w:rPr>
+          <w:rFonts w:ascii="宋体" w:eastAsia="宋体" w:hAnsi="宋体" w:hint="eastAsia"/>
+          <w:sz w:val="24"/>
+          <w:szCs w:val="24"/>
+        </w:rPr>
+        <w:t>、</w:t>
       </w:r>
       <w:r>
         <w:rPr>
@@ -3040,7 +3391,7 @@
           <w:sz w:val="24"/>
           <w:szCs w:val="24"/>
         </w:rPr>
-        <w:t>（</w:t>
+        <w:t>(</w:t>
       </w:r>
       <w:r>
         <w:rPr>
@@ -3052,11 +3403,19 @@
       </w:r>
       <w:r>
         <w:rPr>
-          <w:rFonts w:ascii="宋体" w:eastAsia="宋体" w:hAnsi="宋体" w:hint="eastAsia"/>
-          <w:sz w:val="24"/>
-          <w:szCs w:val="24"/>
-        </w:rPr>
-        <w:t>）、</w:t>
+          <w:rFonts w:ascii="宋体" w:eastAsia="宋体" w:hAnsi="宋体"/>
+          <w:sz w:val="24"/>
+          <w:szCs w:val="24"/>
+        </w:rPr>
+        <w:t>)</w:t>
+      </w:r>
+      <w:r>
+        <w:rPr>
+          <w:rFonts w:ascii="宋体" w:eastAsia="宋体" w:hAnsi="宋体" w:hint="eastAsia"/>
+          <w:sz w:val="24"/>
+          <w:szCs w:val="24"/>
+        </w:rPr>
+        <w:t>、</w:t>
       </w:r>
       <w:r>
         <w:rPr>
@@ -3072,7 +3431,7 @@
           <w:sz w:val="24"/>
           <w:szCs w:val="24"/>
         </w:rPr>
-        <w:t>（</w:t>
+        <w:t>(</w:t>
       </w:r>
       <w:r>
         <w:rPr>
@@ -3084,11 +3443,35 @@
       </w:r>
       <w:r>
         <w:rPr>
-          <w:rFonts w:ascii="宋体" w:eastAsia="宋体" w:hAnsi="宋体" w:hint="eastAsia"/>
-          <w:sz w:val="24"/>
-          <w:szCs w:val="24"/>
-        </w:rPr>
-        <w:t>）与3D纹理映射（3D</w:t>
+          <w:rFonts w:ascii="宋体" w:eastAsia="宋体" w:hAnsi="宋体"/>
+          <w:sz w:val="24"/>
+          <w:szCs w:val="24"/>
+        </w:rPr>
+        <w:t>)</w:t>
+      </w:r>
+      <w:r>
+        <w:rPr>
+          <w:rFonts w:ascii="宋体" w:eastAsia="宋体" w:hAnsi="宋体" w:hint="eastAsia"/>
+          <w:sz w:val="24"/>
+          <w:szCs w:val="24"/>
+        </w:rPr>
+        <w:t>与3D纹理映射</w:t>
+      </w:r>
+      <w:r>
+        <w:rPr>
+          <w:rFonts w:ascii="宋体" w:eastAsia="宋体" w:hAnsi="宋体" w:hint="eastAsia"/>
+          <w:sz w:val="24"/>
+          <w:szCs w:val="24"/>
+        </w:rPr>
+        <w:t>(</w:t>
+      </w:r>
+      <w:r>
+        <w:rPr>
+          <w:rFonts w:ascii="宋体" w:eastAsia="宋体" w:hAnsi="宋体" w:hint="eastAsia"/>
+          <w:sz w:val="24"/>
+          <w:szCs w:val="24"/>
+        </w:rPr>
+        <w:t>3D</w:t>
       </w:r>
       <w:r>
         <w:rPr>
@@ -3100,11 +3483,19 @@
       </w:r>
       <w:r>
         <w:rPr>
-          <w:rFonts w:ascii="宋体" w:eastAsia="宋体" w:hAnsi="宋体" w:hint="eastAsia"/>
-          <w:sz w:val="24"/>
-          <w:szCs w:val="24"/>
-        </w:rPr>
-        <w:t>），其中绘制图品质最高的是</w:t>
+          <w:rFonts w:ascii="宋体" w:eastAsia="宋体" w:hAnsi="宋体"/>
+          <w:sz w:val="24"/>
+          <w:szCs w:val="24"/>
+        </w:rPr>
+        <w:t>)</w:t>
+      </w:r>
+      <w:r>
+        <w:rPr>
+          <w:rFonts w:ascii="宋体" w:eastAsia="宋体" w:hAnsi="宋体" w:hint="eastAsia"/>
+          <w:sz w:val="24"/>
+          <w:szCs w:val="24"/>
+        </w:rPr>
+        <w:t>，其中绘制图品质最高的是</w:t>
       </w:r>
       <w:r>
         <w:rPr>
@@ -3711,7 +4102,7 @@
           <w:sz w:val="24"/>
           <w:szCs w:val="24"/>
         </w:rPr>
-        <w:t>（</w:t>
+        <w:t>(</w:t>
       </w:r>
       <w:r>
         <w:rPr>
@@ -3727,7 +4118,15 @@
           <w:sz w:val="24"/>
           <w:szCs w:val="24"/>
         </w:rPr>
-        <w:t>）来定位边界，从而设计出</w:t>
+        <w:t>)</w:t>
+      </w:r>
+      <w:r>
+        <w:rPr>
+          <w:rFonts w:ascii="宋体" w:eastAsia="宋体" w:hAnsi="宋体" w:hint="eastAsia"/>
+          <w:sz w:val="24"/>
+          <w:szCs w:val="24"/>
+        </w:rPr>
+        <w:t>来定位边界，从而设计出</w:t>
       </w:r>
       <w:r>
         <w:rPr>
@@ -4130,7 +4529,7 @@
           <w:szCs w:val="28"/>
         </w:rPr>
       </w:pPr>
-      <w:bookmarkStart w:id="20" w:name="_Toc8113798"/>
+      <w:bookmarkStart w:id="23" w:name="_Toc8243006"/>
       <w:r>
         <w:rPr>
           <w:rFonts w:ascii="黑体" w:eastAsia="黑体" w:hAnsi="黑体" w:cs="Times New Roman" w:hint="eastAsia"/>
@@ -4167,7 +4566,7 @@
         </w:rPr>
         <w:t>论文的主要内容与组织结构</w:t>
       </w:r>
-      <w:bookmarkEnd w:id="20"/>
+      <w:bookmarkEnd w:id="23"/>
     </w:p>
     <w:p>
       <w:pPr>
@@ -4211,7 +4610,7 @@
           <w:szCs w:val="30"/>
         </w:rPr>
       </w:pPr>
-      <w:bookmarkStart w:id="21" w:name="_Toc8113799"/>
+      <w:bookmarkStart w:id="24" w:name="_Toc8243007"/>
       <w:r>
         <w:rPr>
           <w:rFonts w:ascii="黑体" w:eastAsia="黑体" w:hAnsi="黑体" w:cs="宋体" w:hint="eastAsia"/>
@@ -4253,7 +4652,352 @@
         </w:rPr>
         <w:t>相关知识</w:t>
       </w:r>
-      <w:bookmarkEnd w:id="21"/>
+      <w:bookmarkEnd w:id="24"/>
+    </w:p>
+    <w:p>
+      <w:pPr>
+        <w:spacing w:line="400" w:lineRule="exact"/>
+        <w:ind w:firstLineChars="200" w:firstLine="480"/>
+        <w:rPr>
+          <w:rFonts w:ascii="宋体" w:eastAsia="宋体" w:hAnsi="宋体" w:hint="eastAsia"/>
+          <w:sz w:val="24"/>
+        </w:rPr>
+      </w:pPr>
+      <w:r>
+        <w:rPr>
+          <w:rFonts w:ascii="宋体" w:eastAsia="宋体" w:hAnsi="宋体" w:hint="eastAsia"/>
+          <w:sz w:val="24"/>
+        </w:rPr>
+        <w:t>三维体数据</w:t>
+      </w:r>
+      <w:r>
+        <w:rPr>
+          <w:rFonts w:ascii="宋体" w:eastAsia="宋体" w:hAnsi="宋体" w:hint="eastAsia"/>
+          <w:sz w:val="24"/>
+        </w:rPr>
+        <w:t>场是一种</w:t>
+      </w:r>
+      <w:r>
+        <w:rPr>
+          <w:rFonts w:ascii="宋体" w:eastAsia="宋体" w:hAnsi="宋体" w:hint="eastAsia"/>
+          <w:sz w:val="24"/>
+        </w:rPr>
+        <w:t>由均匀规则网格组成的结构化数据，每个网格是数据场的一个元素，成为体素(</w:t>
+      </w:r>
+      <w:r>
+        <w:rPr>
+          <w:rFonts w:ascii="宋体" w:eastAsia="宋体" w:hAnsi="宋体"/>
+          <w:sz w:val="24"/>
+        </w:rPr>
+        <w:t>Voxel</w:t>
+      </w:r>
+      <w:r>
+        <w:rPr>
+          <w:rFonts w:ascii="宋体" w:eastAsia="宋体" w:hAnsi="宋体" w:hint="eastAsia"/>
+          <w:sz w:val="24"/>
+        </w:rPr>
+        <w:t>)，数据场的函数值分布在每个体素的8个顶点上，即数据场中位于顶点(</w:t>
+      </w:r>
+      <w:r>
+        <w:rPr>
+          <w:rFonts w:ascii="宋体" w:eastAsia="宋体" w:hAnsi="宋体"/>
+          <w:sz w:val="24"/>
+        </w:rPr>
+        <w:t>x, y, z)</w:t>
+      </w:r>
+      <w:r>
+        <w:rPr>
+          <w:rFonts w:ascii="宋体" w:eastAsia="宋体" w:hAnsi="宋体" w:hint="eastAsia"/>
+          <w:sz w:val="24"/>
+        </w:rPr>
+        <w:t>处的函数值为f</w:t>
+      </w:r>
+      <w:r>
+        <w:rPr>
+          <w:rFonts w:ascii="宋体" w:eastAsia="宋体" w:hAnsi="宋体"/>
+          <w:sz w:val="24"/>
+        </w:rPr>
+        <w:t>(x, y, z)</w:t>
+      </w:r>
+      <w:r>
+        <w:rPr>
+          <w:rFonts w:ascii="宋体" w:eastAsia="宋体" w:hAnsi="宋体"/>
+          <w:sz w:val="24"/>
+        </w:rPr>
+        <w:t>(</w:t>
+      </w:r>
+      <w:r>
+        <w:rPr>
+          <w:rFonts w:ascii="宋体" w:eastAsia="宋体" w:hAnsi="宋体" w:hint="eastAsia"/>
+          <w:sz w:val="24"/>
+        </w:rPr>
+        <w:t>如图2.1所示</w:t>
+      </w:r>
+      <w:r>
+        <w:rPr>
+          <w:rFonts w:ascii="宋体" w:eastAsia="宋体" w:hAnsi="宋体"/>
+          <w:sz w:val="24"/>
+        </w:rPr>
+        <w:t>)</w:t>
+      </w:r>
+      <w:r>
+        <w:rPr>
+          <w:rFonts w:ascii="宋体" w:eastAsia="宋体" w:hAnsi="宋体" w:hint="eastAsia"/>
+          <w:sz w:val="24"/>
+        </w:rPr>
+        <w:t>。</w:t>
+      </w:r>
+      <w:r>
+        <w:rPr>
+          <w:rFonts w:ascii="宋体" w:eastAsia="宋体" w:hAnsi="宋体" w:hint="eastAsia"/>
+          <w:sz w:val="24"/>
+        </w:rPr>
+        <w:t>通过</w:t>
+      </w:r>
+      <w:r>
+        <w:rPr>
+          <w:rFonts w:ascii="宋体" w:eastAsia="宋体" w:hAnsi="宋体" w:hint="eastAsia"/>
+          <w:sz w:val="24"/>
+        </w:rPr>
+        <w:t>计算机断层扫描</w:t>
+      </w:r>
+      <w:r>
+        <w:rPr>
+          <w:rFonts w:ascii="宋体" w:eastAsia="宋体" w:hAnsi="宋体"/>
+          <w:sz w:val="24"/>
+        </w:rPr>
+        <w:t>(CT)</w:t>
+      </w:r>
+      <w:r>
+        <w:rPr>
+          <w:rFonts w:ascii="宋体" w:eastAsia="宋体" w:hAnsi="宋体" w:hint="eastAsia"/>
+          <w:sz w:val="24"/>
+        </w:rPr>
+        <w:t>或</w:t>
+      </w:r>
+      <w:r>
+        <w:rPr>
+          <w:rFonts w:ascii="宋体" w:eastAsia="宋体" w:hAnsi="宋体"/>
+          <w:sz w:val="24"/>
+        </w:rPr>
+        <w:t>磁共振成像(MRI)</w:t>
+      </w:r>
+      <w:r>
+        <w:rPr>
+          <w:rFonts w:ascii="宋体" w:eastAsia="宋体" w:hAnsi="宋体" w:hint="eastAsia"/>
+          <w:sz w:val="24"/>
+        </w:rPr>
+        <w:t>得到的二维图像序列组合而成的数据就属于这一类型。</w:t>
+      </w:r>
+    </w:p>
+    <w:p>
+      <w:pPr>
+        <w:keepNext/>
+        <w:jc w:val="center"/>
+      </w:pPr>
+      <w:r>
+        <w:rPr>
+          <w:noProof/>
+        </w:rPr>
+        <w:drawing>
+          <wp:inline distT="0" distB="0" distL="0" distR="0" wp14:anchorId="6129A69F" wp14:editId="3D655D05">
+            <wp:extent cx="2203939" cy="1521029"/>
+            <wp:effectExtent l="0" t="0" r="6350" b="3175"/>
+            <wp:docPr id="13" name="图片 13"/>
+            <wp:cNvGraphicFramePr>
+              <a:graphicFrameLocks xmlns:a="http://schemas.openxmlformats.org/drawingml/2006/main" noChangeAspect="1"/>
+            </wp:cNvGraphicFramePr>
+            <a:graphic xmlns:a="http://schemas.openxmlformats.org/drawingml/2006/main">
+              <a:graphicData uri="http://schemas.openxmlformats.org/drawingml/2006/picture">
+                <pic:pic xmlns:pic="http://schemas.openxmlformats.org/drawingml/2006/picture">
+                  <pic:nvPicPr>
+                    <pic:cNvPr id="0" name="Picture 33"/>
+                    <pic:cNvPicPr>
+                      <a:picLocks noChangeAspect="1" noChangeArrowheads="1"/>
+                    </pic:cNvPicPr>
+                  </pic:nvPicPr>
+                  <pic:blipFill>
+                    <a:blip r:embed="rId11">
+                      <a:extLst>
+                        <a:ext uri="{28A0092B-C50C-407E-A947-70E740481C1C}">
+                          <a14:useLocalDpi xmlns:a14="http://schemas.microsoft.com/office/drawing/2010/main" val="0"/>
+                        </a:ext>
+                      </a:extLst>
+                    </a:blip>
+                    <a:srcRect/>
+                    <a:stretch>
+                      <a:fillRect/>
+                    </a:stretch>
+                  </pic:blipFill>
+                  <pic:spPr bwMode="auto">
+                    <a:xfrm>
+                      <a:off x="0" y="0"/>
+                      <a:ext cx="2260598" cy="1560131"/>
+                    </a:xfrm>
+                    <a:prstGeom prst="rect">
+                      <a:avLst/>
+                    </a:prstGeom>
+                    <a:noFill/>
+                    <a:ln>
+                      <a:noFill/>
+                    </a:ln>
+                  </pic:spPr>
+                </pic:pic>
+              </a:graphicData>
+            </a:graphic>
+          </wp:inline>
+        </w:drawing>
+      </w:r>
+    </w:p>
+    <w:p>
+      <w:pPr>
+        <w:pStyle w:val="af3"/>
+        <w:jc w:val="center"/>
+        <w:rPr>
+          <w:rFonts w:ascii="宋体" w:eastAsia="宋体" w:hAnsi="宋体"/>
+          <w:sz w:val="21"/>
+        </w:rPr>
+      </w:pPr>
+      <w:r>
+        <w:rPr>
+          <w:rFonts w:ascii="宋体" w:eastAsia="宋体" w:hAnsi="宋体"/>
+          <w:sz w:val="21"/>
+        </w:rPr>
+        <w:t>图</w:t>
+      </w:r>
+      <w:r>
+        <w:rPr>
+          <w:rFonts w:ascii="宋体" w:eastAsia="宋体" w:hAnsi="宋体"/>
+          <w:sz w:val="21"/>
+        </w:rPr>
+        <w:t xml:space="preserve">2.1 </w:t>
+      </w:r>
+      <w:r>
+        <w:rPr>
+          <w:rFonts w:ascii="宋体" w:eastAsia="宋体" w:hAnsi="宋体" w:hint="eastAsia"/>
+          <w:sz w:val="21"/>
+        </w:rPr>
+        <w:t>三维体数据场示意图</w:t>
+      </w:r>
+    </w:p>
+    <w:p>
+      <w:pPr>
+        <w:spacing w:line="400" w:lineRule="exact"/>
+        <w:ind w:firstLineChars="200" w:firstLine="480"/>
+        <w:rPr>
+          <w:rFonts w:ascii="宋体" w:eastAsia="宋体" w:hAnsi="宋体" w:hint="eastAsia"/>
+          <w:sz w:val="24"/>
+        </w:rPr>
+      </w:pPr>
+      <w:r>
+        <w:rPr>
+          <w:rFonts w:ascii="宋体" w:eastAsia="宋体" w:hAnsi="宋体" w:hint="eastAsia"/>
+          <w:sz w:val="24"/>
+        </w:rPr>
+        <w:t>直接体绘制算法</w:t>
+      </w:r>
+      <w:r>
+        <w:rPr>
+          <w:rFonts w:ascii="宋体" w:eastAsia="宋体" w:hAnsi="宋体" w:hint="eastAsia"/>
+          <w:sz w:val="24"/>
+        </w:rPr>
+        <w:t>(以下简称体绘制算法</w:t>
+      </w:r>
+      <w:r>
+        <w:rPr>
+          <w:rFonts w:ascii="宋体" w:eastAsia="宋体" w:hAnsi="宋体"/>
+          <w:sz w:val="24"/>
+        </w:rPr>
+        <w:t>)</w:t>
+      </w:r>
+      <w:r>
+        <w:rPr>
+          <w:rFonts w:ascii="宋体" w:eastAsia="宋体" w:hAnsi="宋体" w:hint="eastAsia"/>
+          <w:sz w:val="24"/>
+        </w:rPr>
+        <w:t>以其高质量的成像品质，在三维体数据可视化领域中被广泛使用。体绘制算法的实质是将离散的三维体数据场按照一定规则，转换为二维离散</w:t>
+      </w:r>
+      <w:r>
+        <w:rPr>
+          <w:rFonts w:ascii="宋体" w:eastAsia="宋体" w:hAnsi="宋体" w:hint="eastAsia"/>
+          <w:sz w:val="24"/>
+        </w:rPr>
+        <w:t>信号</w:t>
+      </w:r>
+      <w:r>
+        <w:rPr>
+          <w:rFonts w:ascii="宋体" w:eastAsia="宋体" w:hAnsi="宋体" w:hint="eastAsia"/>
+          <w:sz w:val="24"/>
+        </w:rPr>
+        <w:t>，</w:t>
+      </w:r>
+      <w:r>
+        <w:rPr>
+          <w:rFonts w:ascii="宋体" w:eastAsia="宋体" w:hAnsi="宋体" w:hint="eastAsia"/>
+          <w:sz w:val="24"/>
+        </w:rPr>
+        <w:t>即每个像素点的</w:t>
+      </w:r>
+      <w:r>
+        <w:rPr>
+          <w:rFonts w:ascii="宋体" w:eastAsia="宋体" w:hAnsi="宋体"/>
+          <w:sz w:val="24"/>
+        </w:rPr>
+        <w:t>RGB</w:t>
+      </w:r>
+      <w:r>
+        <w:rPr>
+          <w:rFonts w:ascii="宋体" w:eastAsia="宋体" w:hAnsi="宋体" w:hint="eastAsia"/>
+          <w:sz w:val="24"/>
+        </w:rPr>
+        <w:t>颜色值，</w:t>
+      </w:r>
+      <w:r>
+        <w:rPr>
+          <w:rFonts w:ascii="宋体" w:eastAsia="宋体" w:hAnsi="宋体" w:hint="eastAsia"/>
+          <w:sz w:val="24"/>
+        </w:rPr>
+        <w:t>存储到</w:t>
+      </w:r>
+      <w:r>
+        <w:rPr>
+          <w:rFonts w:ascii="宋体" w:eastAsia="宋体" w:hAnsi="宋体" w:hint="eastAsia"/>
+          <w:sz w:val="24"/>
+        </w:rPr>
+        <w:t>图形显示设备的帧缓冲中。本章将详细介绍</w:t>
+      </w:r>
+      <w:r>
+        <w:rPr>
+          <w:rFonts w:ascii="宋体" w:eastAsia="宋体" w:hAnsi="宋体" w:hint="eastAsia"/>
+          <w:sz w:val="24"/>
+          <w:szCs w:val="24"/>
+        </w:rPr>
+        <w:t>光线投射</w:t>
+      </w:r>
+      <w:r>
+        <w:rPr>
+          <w:rFonts w:ascii="宋体" w:eastAsia="宋体" w:hAnsi="宋体" w:hint="eastAsia"/>
+          <w:sz w:val="24"/>
+          <w:szCs w:val="24"/>
+        </w:rPr>
+        <w:t>体绘制</w:t>
+      </w:r>
+      <w:r>
+        <w:rPr>
+          <w:rFonts w:ascii="宋体" w:eastAsia="宋体" w:hAnsi="宋体" w:hint="eastAsia"/>
+          <w:sz w:val="24"/>
+          <w:szCs w:val="24"/>
+        </w:rPr>
+        <w:t>算法</w:t>
+      </w:r>
+      <w:r>
+        <w:rPr>
+          <w:rFonts w:ascii="宋体" w:eastAsia="宋体" w:hAnsi="宋体" w:hint="eastAsia"/>
+          <w:sz w:val="24"/>
+          <w:szCs w:val="24"/>
+        </w:rPr>
+        <w:t>，以及决定其绘制效果的传递函数的定义。</w:t>
+      </w:r>
     </w:p>
     <w:p>
       <w:pPr>
@@ -4265,7 +5009,7 @@
           <w:szCs w:val="28"/>
         </w:rPr>
       </w:pPr>
-      <w:bookmarkStart w:id="22" w:name="_Toc8113800"/>
+      <w:bookmarkStart w:id="25" w:name="_Toc8243008"/>
       <w:r>
         <w:rPr>
           <w:rFonts w:ascii="黑体" w:eastAsia="黑体" w:hAnsi="黑体" w:hint="eastAsia"/>
@@ -4309,9 +5053,144 @@
           <w:sz w:val="28"/>
           <w:szCs w:val="28"/>
         </w:rPr>
-        <w:t>直接体绘制算法</w:t>
-      </w:r>
-      <w:bookmarkEnd w:id="22"/>
+        <w:t>光线投射</w:t>
+      </w:r>
+      <w:r>
+        <w:rPr>
+          <w:rFonts w:ascii="黑体" w:eastAsia="黑体" w:hAnsi="黑体" w:hint="eastAsia"/>
+          <w:b w:val="0"/>
+          <w:sz w:val="28"/>
+          <w:szCs w:val="28"/>
+        </w:rPr>
+        <w:t>算法</w:t>
+      </w:r>
+      <w:bookmarkEnd w:id="25"/>
+    </w:p>
+    <w:p>
+      <w:pPr>
+        <w:pStyle w:val="3"/>
+        <w:rPr>
+          <w:rFonts w:ascii="宋体" w:eastAsia="宋体" w:hAnsi="宋体"/>
+          <w:sz w:val="24"/>
+          <w:szCs w:val="24"/>
+        </w:rPr>
+      </w:pPr>
+      <w:bookmarkStart w:id="26" w:name="_Toc8243009"/>
+      <w:r>
+        <w:rPr>
+          <w:rFonts w:ascii="宋体" w:eastAsia="宋体" w:hAnsi="宋体" w:hint="eastAsia"/>
+          <w:sz w:val="24"/>
+          <w:szCs w:val="24"/>
+        </w:rPr>
+        <w:t>2.1.1</w:t>
+      </w:r>
+      <w:r>
+        <w:rPr>
+          <w:rFonts w:ascii="宋体" w:eastAsia="宋体" w:hAnsi="宋体"/>
+          <w:sz w:val="24"/>
+          <w:szCs w:val="24"/>
+        </w:rPr>
+        <w:t xml:space="preserve"> </w:t>
+      </w:r>
+      <w:r>
+        <w:rPr>
+          <w:rFonts w:ascii="宋体" w:eastAsia="宋体" w:hAnsi="宋体" w:hint="eastAsia"/>
+          <w:sz w:val="24"/>
+          <w:szCs w:val="24"/>
+        </w:rPr>
+        <w:t>光照模型</w:t>
+      </w:r>
+      <w:bookmarkEnd w:id="26"/>
+    </w:p>
+    <w:p>
+      <w:pPr>
+        <w:pStyle w:val="3"/>
+        <w:rPr>
+          <w:rFonts w:ascii="宋体" w:eastAsia="宋体" w:hAnsi="宋体"/>
+          <w:sz w:val="24"/>
+          <w:szCs w:val="24"/>
+        </w:rPr>
+      </w:pPr>
+      <w:bookmarkStart w:id="27" w:name="OLE_LINK5"/>
+      <w:bookmarkStart w:id="28" w:name="_Toc8243010"/>
+      <w:r>
+        <w:rPr>
+          <w:rFonts w:ascii="宋体" w:eastAsia="宋体" w:hAnsi="宋体" w:hint="eastAsia"/>
+          <w:sz w:val="24"/>
+          <w:szCs w:val="24"/>
+        </w:rPr>
+        <w:t>2.1.</w:t>
+      </w:r>
+      <w:r>
+        <w:rPr>
+          <w:rFonts w:ascii="宋体" w:eastAsia="宋体" w:hAnsi="宋体" w:hint="eastAsia"/>
+          <w:sz w:val="24"/>
+          <w:szCs w:val="24"/>
+        </w:rPr>
+        <w:t>2</w:t>
+      </w:r>
+      <w:r>
+        <w:rPr>
+          <w:rFonts w:ascii="宋体" w:eastAsia="宋体" w:hAnsi="宋体"/>
+          <w:sz w:val="24"/>
+          <w:szCs w:val="24"/>
+        </w:rPr>
+        <w:t xml:space="preserve"> </w:t>
+      </w:r>
+      <w:r>
+        <w:rPr>
+          <w:rFonts w:ascii="宋体" w:eastAsia="宋体" w:hAnsi="宋体" w:hint="eastAsia"/>
+          <w:sz w:val="24"/>
+          <w:szCs w:val="24"/>
+        </w:rPr>
+        <w:t>基本原理</w:t>
+      </w:r>
+      <w:bookmarkEnd w:id="28"/>
+    </w:p>
+    <w:p>
+      <w:pPr>
+        <w:pStyle w:val="3"/>
+        <w:rPr>
+          <w:rFonts w:ascii="宋体" w:eastAsia="宋体" w:hAnsi="宋体" w:hint="eastAsia"/>
+          <w:sz w:val="24"/>
+          <w:szCs w:val="24"/>
+        </w:rPr>
+      </w:pPr>
+      <w:bookmarkStart w:id="29" w:name="_Toc8243011"/>
+      <w:bookmarkEnd w:id="27"/>
+      <w:r>
+        <w:rPr>
+          <w:rFonts w:ascii="宋体" w:eastAsia="宋体" w:hAnsi="宋体" w:hint="eastAsia"/>
+          <w:sz w:val="24"/>
+          <w:szCs w:val="24"/>
+        </w:rPr>
+        <w:t>2.1.</w:t>
+      </w:r>
+      <w:r>
+        <w:rPr>
+          <w:rFonts w:ascii="宋体" w:eastAsia="宋体" w:hAnsi="宋体" w:hint="eastAsia"/>
+          <w:sz w:val="24"/>
+          <w:szCs w:val="24"/>
+        </w:rPr>
+        <w:t>3</w:t>
+      </w:r>
+      <w:r>
+        <w:rPr>
+          <w:rFonts w:ascii="宋体" w:eastAsia="宋体" w:hAnsi="宋体"/>
+          <w:sz w:val="24"/>
+          <w:szCs w:val="24"/>
+        </w:rPr>
+        <w:t xml:space="preserve"> </w:t>
+      </w:r>
+      <w:r>
+        <w:rPr>
+          <w:rFonts w:ascii="宋体" w:eastAsia="宋体" w:hAnsi="宋体" w:hint="eastAsia"/>
+          <w:sz w:val="24"/>
+          <w:szCs w:val="24"/>
+        </w:rPr>
+        <w:t>算法改进</w:t>
+      </w:r>
+      <w:bookmarkEnd w:id="29"/>
     </w:p>
     <w:p>
       <w:pPr>
@@ -4323,7 +5202,7 @@
           <w:szCs w:val="28"/>
         </w:rPr>
       </w:pPr>
-      <w:bookmarkStart w:id="23" w:name="_Toc8113801"/>
+      <w:bookmarkStart w:id="30" w:name="_Toc8243012"/>
       <w:r>
         <w:rPr>
           <w:rFonts w:ascii="黑体" w:eastAsia="黑体" w:hAnsi="黑体" w:hint="eastAsia"/>
@@ -4369,7 +5248,7 @@
         </w:rPr>
         <w:t>传递函数定义</w:t>
       </w:r>
-      <w:bookmarkEnd w:id="23"/>
+      <w:bookmarkEnd w:id="30"/>
     </w:p>
     <w:p/>
     <w:p/>
@@ -4397,6 +5276,7 @@
           <w:rFonts w:ascii="黑体" w:eastAsia="黑体" w:hAnsi="黑体"/>
           <w:sz w:val="28"/>
         </w:rPr>
+        <w:lastRenderedPageBreak/>
         <w:br w:type="page"/>
       </w:r>
     </w:p>
@@ -4410,13 +5290,34 @@
           <w:szCs w:val="24"/>
         </w:rPr>
       </w:pPr>
-      <w:r>
-        <w:rPr>
-          <w:rFonts w:ascii="宋体" w:eastAsia="宋体" w:hAnsi="宋体" w:hint="eastAsia"/>
-          <w:sz w:val="24"/>
-          <w:szCs w:val="24"/>
-        </w:rPr>
-        <w:lastRenderedPageBreak/>
+    </w:p>
+    <w:p>
+      <w:pPr>
+        <w:widowControl/>
+        <w:jc w:val="left"/>
+        <w:rPr>
+          <w:rFonts w:ascii="宋体" w:eastAsia="宋体" w:hAnsi="宋体"/>
+          <w:sz w:val="24"/>
+          <w:szCs w:val="24"/>
+        </w:rPr>
+      </w:pPr>
+    </w:p>
+    <w:p>
+      <w:pPr>
+        <w:widowControl/>
+        <w:jc w:val="left"/>
+        <w:rPr>
+          <w:rFonts w:ascii="宋体" w:eastAsia="宋体" w:hAnsi="宋体"/>
+          <w:sz w:val="24"/>
+          <w:szCs w:val="24"/>
+        </w:rPr>
+      </w:pPr>
+      <w:r>
+        <w:rPr>
+          <w:rFonts w:ascii="宋体" w:eastAsia="宋体" w:hAnsi="宋体" w:hint="eastAsia"/>
+          <w:sz w:val="24"/>
+          <w:szCs w:val="24"/>
+        </w:rPr>
         <w:t>其中最为经典的是Match</w:t>
       </w:r>
       <w:r>
@@ -4708,7 +5609,7 @@
           <w:szCs w:val="28"/>
         </w:rPr>
       </w:pPr>
-      <w:bookmarkStart w:id="24" w:name="_Toc8113802"/>
+      <w:bookmarkStart w:id="31" w:name="_Toc8243013"/>
       <w:r>
         <w:rPr>
           <w:rFonts w:ascii="黑体" w:eastAsia="黑体" w:hAnsi="黑体" w:hint="eastAsia"/>
@@ -4718,7 +5619,7 @@
         </w:rPr>
         <w:t>参考文献：</w:t>
       </w:r>
-      <w:bookmarkEnd w:id="24"/>
+      <w:bookmarkEnd w:id="31"/>
     </w:p>
     <w:p>
       <w:pPr>
@@ -5175,6 +6076,7 @@
         <w:rPr>
           <w:rFonts w:ascii="Times New Roman" w:eastAsia="宋体" w:hAnsi="Times New Roman" w:cs="Times New Roman" w:hint="eastAsia"/>
         </w:rPr>
+        <w:lastRenderedPageBreak/>
         <w:t>[</w:t>
       </w:r>
       <w:r>
@@ -5187,51 +6089,50 @@
         <w:rPr>
           <w:rFonts w:ascii="Times New Roman" w:eastAsia="宋体" w:hAnsi="Times New Roman" w:cs="Times New Roman"/>
         </w:rPr>
-        <w:t xml:space="preserve">Tzeng F Y, Lum E B, Ma K L. A novel interface for higher-dimensional classification of volume </w:t>
-      </w:r>
-      <w:bookmarkStart w:id="25" w:name="_GoBack"/>
-      <w:bookmarkEnd w:id="25"/>
-      <w:r>
+        <w:t>Tzeng F Y, Lum E B, Ma K L. A novel interface for higher-dimensional classification of volume data[C]//Proceedings of the 14th IEEE Visualization 2003 (VIS'03). IEEE Computer Society, 2003: 66.</w:t>
+      </w:r>
+    </w:p>
+    <w:p>
+      <w:pPr>
         <w:rPr>
           <w:rFonts w:ascii="Times New Roman" w:eastAsia="宋体" w:hAnsi="Times New Roman" w:cs="Times New Roman"/>
         </w:rPr>
-        <w:t xml:space="preserve">data[C]//Proceedings of the 14th IEEE Visualization 2003 (VIS'03). IEEE Computer Society, 2003: </w:t>
+      </w:pPr>
+      <w:r>
+        <w:rPr>
+          <w:rFonts w:ascii="Times New Roman" w:eastAsia="宋体" w:hAnsi="Times New Roman" w:cs="Times New Roman" w:hint="eastAsia"/>
+        </w:rPr>
+        <w:t>[</w:t>
       </w:r>
       <w:r>
         <w:rPr>
           <w:rFonts w:ascii="Times New Roman" w:eastAsia="宋体" w:hAnsi="Times New Roman" w:cs="Times New Roman"/>
         </w:rPr>
-        <w:lastRenderedPageBreak/>
-        <w:t>66.</w:t>
-      </w:r>
-    </w:p>
-    <w:p>
-      <w:pPr>
+        <w:t xml:space="preserve">14] </w:t>
+      </w:r>
+      <w:r>
         <w:rPr>
           <w:rFonts w:ascii="Times New Roman" w:eastAsia="宋体" w:hAnsi="Times New Roman" w:cs="Times New Roman"/>
         </w:rPr>
-      </w:pPr>
-      <w:r>
+        <w:t>Cheng H C, Cardone A, Jain S, et al. Deep-learning-assisted volume visualization[J]. IEEE transactions on visualization and computer graphics, 2019, 25(2): 1378-1391.</w:t>
+      </w:r>
+    </w:p>
+    <w:p>
+      <w:pPr>
+        <w:rPr>
+          <w:rFonts w:ascii="Times New Roman" w:eastAsia="宋体" w:hAnsi="Times New Roman" w:cs="Times New Roman"/>
+        </w:rPr>
+      </w:pPr>
+    </w:p>
+    <w:p>
+      <w:pPr>
         <w:rPr>
           <w:rFonts w:ascii="Times New Roman" w:eastAsia="宋体" w:hAnsi="Times New Roman" w:cs="Times New Roman" w:hint="eastAsia"/>
         </w:rPr>
-        <w:t>[</w:t>
-      </w:r>
-      <w:r>
-        <w:rPr>
-          <w:rFonts w:ascii="Times New Roman" w:eastAsia="宋体" w:hAnsi="Times New Roman" w:cs="Times New Roman"/>
-        </w:rPr>
-        <w:t xml:space="preserve">14] </w:t>
-      </w:r>
-      <w:r>
-        <w:rPr>
-          <w:rFonts w:ascii="Times New Roman" w:eastAsia="宋体" w:hAnsi="Times New Roman" w:cs="Times New Roman"/>
-        </w:rPr>
-        <w:t>Cheng H C, Cardone A, Jain S, et al. Deep-learning-assisted volume visualization[J]. IEEE transactions on visualization and computer graphics, 2019, 25(2): 1378-1391.</w:t>
-      </w:r>
+      </w:pPr>
     </w:p>
     <w:sectPr>
-      <w:headerReference w:type="default" r:id="rId11"/>
+      <w:headerReference w:type="default" r:id="rId12"/>
       <w:pgSz w:w="11906" w:h="16838"/>
       <w:pgMar w:top="1440" w:right="1800" w:bottom="1440" w:left="1800" w:header="851" w:footer="992" w:gutter="0"/>
       <w:pgNumType w:start="1"/>
@@ -5915,6 +6816,28 @@
       <w:szCs w:val="32"/>
     </w:rPr>
   </w:style>
+  <w:style w:type="paragraph" w:styleId="3">
+    <w:name w:val="heading 3"/>
+    <w:basedOn w:val="a"/>
+    <w:next w:val="a"/>
+    <w:link w:val="30"/>
+    <w:uiPriority w:val="9"/>
+    <w:unhideWhenUsed/>
+    <w:qFormat/>
+    <w:rsid w:val="00AB0C37"/>
+    <w:pPr>
+      <w:keepNext/>
+      <w:keepLines/>
+      <w:spacing w:before="260" w:after="260" w:line="416" w:lineRule="auto"/>
+      <w:outlineLvl w:val="2"/>
+    </w:pPr>
+    <w:rPr>
+      <w:b/>
+      <w:bCs/>
+      <w:sz w:val="32"/>
+      <w:szCs w:val="32"/>
+    </w:rPr>
+  </w:style>
   <w:style w:type="character" w:default="1" w:styleId="a0">
     <w:name w:val="Default Paragraph Font"/>
     <w:uiPriority w:val="1"/>
@@ -6229,6 +7152,45 @@
       <w:szCs w:val="18"/>
     </w:rPr>
   </w:style>
+  <w:style w:type="paragraph" w:styleId="af3">
+    <w:name w:val="caption"/>
+    <w:basedOn w:val="a"/>
+    <w:next w:val="a"/>
+    <w:uiPriority w:val="35"/>
+    <w:unhideWhenUsed/>
+    <w:qFormat/>
+    <w:rsid w:val="00433557"/>
+    <w:rPr>
+      <w:rFonts w:asciiTheme="majorHAnsi" w:eastAsia="黑体" w:hAnsiTheme="majorHAnsi" w:cstheme="majorBidi"/>
+      <w:sz w:val="20"/>
+      <w:szCs w:val="20"/>
+    </w:rPr>
+  </w:style>
+  <w:style w:type="character" w:customStyle="1" w:styleId="30">
+    <w:name w:val="标题 3 字符"/>
+    <w:basedOn w:val="a0"/>
+    <w:link w:val="3"/>
+    <w:uiPriority w:val="9"/>
+    <w:rsid w:val="00AB0C37"/>
+    <w:rPr>
+      <w:b/>
+      <w:bCs/>
+      <w:sz w:val="32"/>
+      <w:szCs w:val="32"/>
+    </w:rPr>
+  </w:style>
+  <w:style w:type="paragraph" w:styleId="TOC3">
+    <w:name w:val="toc 3"/>
+    <w:basedOn w:val="a"/>
+    <w:next w:val="a"/>
+    <w:autoRedefine/>
+    <w:uiPriority w:val="39"/>
+    <w:unhideWhenUsed/>
+    <w:rsid w:val="00013AFE"/>
+    <w:pPr>
+      <w:ind w:leftChars="400" w:left="840"/>
+    </w:pPr>
+  </w:style>
 </w:styles>
 </file>
 
@@ -6532,7 +7494,7 @@
 </file>
 
 <file path=customXml/itemProps1.xml><?xml version="1.0" encoding="utf-8"?>
-<ds:datastoreItem xmlns:ds="http://schemas.openxmlformats.org/officeDocument/2006/customXml" ds:itemID="{91940AC0-BBAB-494D-9903-C001C23B2BA0}">
+<ds:datastoreItem xmlns:ds="http://schemas.openxmlformats.org/officeDocument/2006/customXml" ds:itemID="{7A0715F9-DEA3-4F35-A081-566BAD57F994}">
   <ds:schemaRefs>
     <ds:schemaRef ds:uri="http://schemas.openxmlformats.org/officeDocument/2006/bibliography"/>
   </ds:schemaRefs>

--- a/paper/基于VTK的三维可视化平台开发.docx
+++ b/paper/基于VTK的三维可视化平台开发.docx
@@ -75,10 +75,10 @@
             <v:path o:extrusionok="f" gradientshapeok="t" o:connecttype="rect"/>
             <o:lock v:ext="edit" aspectratio="t"/>
           </v:shapetype>
-          <v:shape id="对象 1" o:spid="_x0000_i1025" type="#_x0000_t75" style="width:308.75pt;height:108.45pt;mso-position-horizontal-relative:page;mso-position-vertical-relative:page" o:ole="">
+          <v:shape id="对象 1" o:spid="_x0000_i1025" type="#_x0000_t75" style="width:309pt;height:108.5pt;mso-position-horizontal-relative:page;mso-position-vertical-relative:page" o:ole="">
             <v:imagedata r:id="rId8" o:title="" croptop="3017f" cropbottom="7861f" cropright="2998f"/>
           </v:shape>
-          <o:OLEObject Type="Embed" ProgID="Word.Picture.8" ShapeID="对象 1" DrawAspect="Content" ObjectID="_1619119624" r:id="rId9"/>
+          <o:OLEObject Type="Embed" ProgID="Word.Picture.8" ShapeID="对象 1" DrawAspect="Content" ObjectID="_1619274758" r:id="rId9"/>
         </w:object>
       </w:r>
       <w:bookmarkEnd w:id="0"/>
@@ -2917,7 +2917,31 @@
           <w:sz w:val="24"/>
           <w:szCs w:val="24"/>
         </w:rPr>
-        <w:t>传递函数是直接体绘制的基础，它的本质作用是将颜色与不透明度等光学性质分配给体素数据，从而使数据可视。</w:t>
+        <w:t>传递函数</w:t>
+      </w:r>
+      <w:r>
+        <w:rPr>
+          <w:rFonts w:ascii="宋体" w:eastAsia="宋体" w:hAnsi="宋体" w:hint="eastAsia"/>
+          <w:sz w:val="24"/>
+          <w:szCs w:val="24"/>
+        </w:rPr>
+        <w:t>(</w:t>
+      </w:r>
+      <w:r>
+        <w:rPr>
+          <w:rFonts w:ascii="宋体" w:eastAsia="宋体" w:hAnsi="宋体"/>
+          <w:sz w:val="24"/>
+          <w:szCs w:val="24"/>
+        </w:rPr>
+        <w:t>Transfer Function, TF)</w:t>
+      </w:r>
+      <w:r>
+        <w:rPr>
+          <w:rFonts w:ascii="宋体" w:eastAsia="宋体" w:hAnsi="宋体" w:hint="eastAsia"/>
+          <w:sz w:val="24"/>
+          <w:szCs w:val="24"/>
+        </w:rPr>
+        <w:t>是直接体绘制的基础，它的本质作用是将颜色与不透明度等光学性质分配给体素数据，从而使数据可视。</w:t>
       </w:r>
       <w:r>
         <w:rPr>
@@ -3073,7 +3097,7 @@
           <w:sz w:val="24"/>
           <w:szCs w:val="24"/>
         </w:rPr>
-        <w:t>其三，传递函数的调节自由度很大，从三维体数据场中的各种标量值</w:t>
+        <w:t>其三，传递函数的调节自由度很大，从三</w:t>
       </w:r>
       <w:r>
         <w:rPr>
@@ -3082,7 +3106,7 @@
           <w:szCs w:val="24"/>
         </w:rPr>
         <w:lastRenderedPageBreak/>
-        <w:t>到各种光学性质存在多个映射函数，</w:t>
+        <w:t>维体数据场中的各种标量值到各种光学性质存在多个映射函数，</w:t>
       </w:r>
       <w:r>
         <w:rPr>
@@ -4569,7 +4593,25 @@
           <w:sz w:val="30"/>
           <w:szCs w:val="30"/>
         </w:rPr>
-        <w:t>算法与传递函数</w:t>
+        <w:t>算法与</w:t>
+      </w:r>
+      <w:commentRangeStart w:id="24"/>
+      <w:r>
+        <w:rPr>
+          <w:rFonts w:ascii="黑体" w:eastAsia="黑体" w:hAnsi="黑体" w:cs="宋体" w:hint="eastAsia"/>
+          <w:bCs/>
+          <w:kern w:val="44"/>
+          <w:sz w:val="30"/>
+          <w:szCs w:val="30"/>
+        </w:rPr>
+        <w:t>传递函数</w:t>
+      </w:r>
+      <w:commentRangeEnd w:id="24"/>
+      <w:r>
+        <w:rPr>
+          <w:rStyle w:val="ac"/>
+        </w:rPr>
+        <w:commentReference w:id="24"/>
       </w:r>
     </w:p>
     <w:p>
@@ -4927,7 +4969,7 @@
                     <pic:cNvPicPr/>
                   </pic:nvPicPr>
                   <pic:blipFill>
-                    <a:blip r:embed="rId11">
+                    <a:blip r:embed="rId14">
                       <a:extLst>
                         <a:ext uri="{28A0092B-C50C-407E-A947-70E740481C1C}">
                           <a14:useLocalDpi xmlns:a14="http://schemas.microsoft.com/office/drawing/2010/main" val="0"/>
@@ -5122,7 +5164,7 @@
           <w:szCs w:val="28"/>
         </w:rPr>
       </w:pPr>
-      <w:bookmarkStart w:id="24" w:name="_Toc8243008"/>
+      <w:bookmarkStart w:id="25" w:name="_Toc8243008"/>
       <w:r>
         <w:rPr>
           <w:rFonts w:ascii="黑体" w:eastAsia="黑体" w:hAnsi="黑体" w:hint="eastAsia"/>
@@ -5177,7 +5219,7 @@
         </w:rPr>
         <w:t>算法</w:t>
       </w:r>
-      <w:bookmarkEnd w:id="24"/>
+      <w:bookmarkEnd w:id="25"/>
     </w:p>
     <w:p>
       <w:pPr>
@@ -5305,7 +5347,7 @@
           <w:szCs w:val="24"/>
         </w:rPr>
       </w:pPr>
-      <w:bookmarkStart w:id="25" w:name="_Toc8243009"/>
+      <w:bookmarkStart w:id="26" w:name="_Toc8243009"/>
       <w:r>
         <w:rPr>
           <w:rFonts w:ascii="宋体" w:eastAsia="宋体" w:hAnsi="宋体" w:hint="eastAsia"/>
@@ -5346,7 +5388,7 @@
         </w:rPr>
         <w:t>模型</w:t>
       </w:r>
-      <w:bookmarkEnd w:id="25"/>
+      <w:bookmarkEnd w:id="26"/>
     </w:p>
     <w:p>
       <w:pPr>
@@ -7325,8 +7367,8 @@
           <w:szCs w:val="24"/>
         </w:rPr>
       </w:pPr>
-      <w:bookmarkStart w:id="26" w:name="_Toc8243010"/>
-      <w:bookmarkStart w:id="27" w:name="OLE_LINK5"/>
+      <w:bookmarkStart w:id="27" w:name="_Toc8243010"/>
+      <w:bookmarkStart w:id="28" w:name="OLE_LINK5"/>
       <w:r>
         <w:rPr>
           <w:rFonts w:ascii="宋体" w:eastAsia="宋体" w:hAnsi="宋体" w:hint="eastAsia"/>
@@ -7359,7 +7401,7 @@
         </w:rPr>
         <w:t>基本原理</w:t>
       </w:r>
-      <w:bookmarkEnd w:id="26"/>
+      <w:bookmarkEnd w:id="27"/>
     </w:p>
     <w:p>
       <w:pPr>
@@ -7411,7 +7453,7 @@
                     <pic:cNvPicPr/>
                   </pic:nvPicPr>
                   <pic:blipFill>
-                    <a:blip r:embed="rId12">
+                    <a:blip r:embed="rId15">
                       <a:extLst>
                         <a:ext uri="{28A0092B-C50C-407E-A947-70E740481C1C}">
                           <a14:useLocalDpi xmlns:a14="http://schemas.microsoft.com/office/drawing/2010/main" val="0"/>
@@ -7607,7 +7649,7 @@
                     <pic:cNvPicPr/>
                   </pic:nvPicPr>
                   <pic:blipFill>
-                    <a:blip r:embed="rId13">
+                    <a:blip r:embed="rId16">
                       <a:extLst>
                         <a:ext uri="{28A0092B-C50C-407E-A947-70E740481C1C}">
                           <a14:useLocalDpi xmlns:a14="http://schemas.microsoft.com/office/drawing/2010/main" val="0"/>
@@ -7764,7 +7806,7 @@
                     <pic:cNvPicPr/>
                   </pic:nvPicPr>
                   <pic:blipFill>
-                    <a:blip r:embed="rId14">
+                    <a:blip r:embed="rId17">
                       <a:extLst>
                         <a:ext uri="{28A0092B-C50C-407E-A947-70E740481C1C}">
                           <a14:useLocalDpi xmlns:a14="http://schemas.microsoft.com/office/drawing/2010/main" val="0"/>
@@ -8982,7 +9024,7 @@
                     <pic:cNvPicPr/>
                   </pic:nvPicPr>
                   <pic:blipFill>
-                    <a:blip r:embed="rId15">
+                    <a:blip r:embed="rId18">
                       <a:extLst>
                         <a:ext uri="{28A0092B-C50C-407E-A947-70E740481C1C}">
                           <a14:useLocalDpi xmlns:a14="http://schemas.microsoft.com/office/drawing/2010/main" val="0"/>
@@ -9020,7 +9062,7 @@
           <w:szCs w:val="21"/>
         </w:rPr>
       </w:pPr>
-      <w:bookmarkStart w:id="28" w:name="OLE_LINK13"/>
+      <w:bookmarkStart w:id="29" w:name="OLE_LINK13"/>
       <w:r>
         <w:rPr>
           <w:rFonts w:ascii="宋体" w:eastAsia="宋体" w:hAnsi="宋体"/>
@@ -9094,7 +9136,7 @@
         <w:t>。</w:t>
       </w:r>
     </w:p>
-    <w:bookmarkEnd w:id="28"/>
+    <w:bookmarkEnd w:id="29"/>
     <w:p>
       <w:pPr>
         <w:spacing w:line="400" w:lineRule="exact"/>
@@ -9215,7 +9257,7 @@
             <w:pPr>
               <w:spacing w:line="400" w:lineRule="exact"/>
             </w:pPr>
-            <w:bookmarkStart w:id="29" w:name="OLE_LINK6"/>
+            <w:bookmarkStart w:id="30" w:name="OLE_LINK6"/>
           </w:p>
         </w:tc>
         <w:tc>
@@ -9487,7 +9529,7 @@
         </w:tc>
       </w:tr>
     </w:tbl>
-    <w:bookmarkEnd w:id="29"/>
+    <w:bookmarkEnd w:id="30"/>
     <w:p>
       <w:pPr>
         <w:spacing w:line="400" w:lineRule="exact"/>
@@ -11386,8 +11428,8 @@
           <w:szCs w:val="28"/>
         </w:rPr>
       </w:pPr>
-      <w:bookmarkStart w:id="30" w:name="_Toc8243012"/>
-      <w:bookmarkEnd w:id="27"/>
+      <w:bookmarkStart w:id="31" w:name="_Toc8243012"/>
+      <w:bookmarkEnd w:id="28"/>
       <w:r>
         <w:rPr>
           <w:rFonts w:ascii="黑体" w:eastAsia="黑体" w:hAnsi="黑体" w:hint="eastAsia"/>
@@ -11433,7 +11475,7 @@
         </w:rPr>
         <w:t>传递函数</w:t>
       </w:r>
-      <w:bookmarkEnd w:id="30"/>
+      <w:bookmarkEnd w:id="31"/>
     </w:p>
     <w:p>
       <w:pPr>
@@ -12009,7 +12051,7 @@
         <w:spacing w:line="400" w:lineRule="exact"/>
         <w:ind w:firstLineChars="200" w:firstLine="480"/>
         <w:rPr>
-          <w:rFonts w:ascii="宋体" w:eastAsia="宋体" w:hAnsi="宋体" w:hint="eastAsia"/>
+          <w:rFonts w:ascii="宋体" w:eastAsia="宋体" w:hAnsi="宋体"/>
           <w:sz w:val="24"/>
         </w:rPr>
       </w:pPr>
@@ -12069,8 +12111,8 @@
         </w:rPr>
         <w:t>；</w:t>
       </w:r>
-      <w:bookmarkStart w:id="31" w:name="OLE_LINK11"/>
-      <w:bookmarkStart w:id="32" w:name="OLE_LINK12"/>
+      <w:bookmarkStart w:id="32" w:name="OLE_LINK11"/>
+      <w:bookmarkStart w:id="33" w:name="OLE_LINK12"/>
       <w:r>
         <w:rPr>
           <w:rFonts w:ascii="宋体" w:eastAsia="宋体" w:hAnsi="宋体" w:hint="eastAsia"/>
@@ -12078,8 +12120,8 @@
         </w:rPr>
         <w:t>全局属性</w:t>
       </w:r>
-      <w:bookmarkEnd w:id="31"/>
       <w:bookmarkEnd w:id="32"/>
+      <w:bookmarkEnd w:id="33"/>
       <w:r>
         <w:rPr>
           <w:rFonts w:ascii="宋体" w:eastAsia="宋体" w:hAnsi="宋体" w:hint="eastAsia"/>
@@ -13960,13 +14002,7 @@
                       <w:rPr>
                         <w:rFonts w:ascii="Cambria Math" w:hAnsi="Cambria Math"/>
                       </w:rPr>
-                      <m:t>+</m:t>
-                    </m:r>
-                    <m:r>
-                      <w:rPr>
-                        <w:rFonts w:ascii="Cambria Math" w:hAnsi="Cambria Math"/>
-                      </w:rPr>
-                      <m:t>∇</m:t>
+                      <m:t>+∇</m:t>
                     </m:r>
                     <m:sSub>
                       <m:sSubPr>
@@ -14578,21 +14614,7 @@
                     <w:rFonts w:ascii="Cambria Math" w:eastAsia="宋体" w:hAnsi="Cambria Math"/>
                     <w:sz w:val="24"/>
                   </w:rPr>
-                  <m:t>⋅</m:t>
-                </m:r>
-                <m:r>
-                  <w:rPr>
-                    <w:rFonts w:ascii="Cambria Math" w:eastAsia="宋体" w:hAnsi="Cambria Math"/>
-                    <w:sz w:val="24"/>
-                  </w:rPr>
-                  <m:t>∇</m:t>
-                </m:r>
-                <m:r>
-                  <w:rPr>
-                    <w:rFonts w:ascii="Cambria Math" w:eastAsia="宋体" w:hAnsi="Cambria Math"/>
-                    <w:sz w:val="24"/>
-                  </w:rPr>
-                  <m:t>(</m:t>
+                  <m:t>⋅∇(</m:t>
                 </m:r>
                 <m:d>
                   <m:dPr>
@@ -14621,21 +14643,7 @@
                     <w:rFonts w:ascii="Cambria Math" w:eastAsia="宋体" w:hAnsi="Cambria Math"/>
                     <w:sz w:val="24"/>
                   </w:rPr>
-                  <m:t>)</m:t>
-                </m:r>
-                <m:r>
-                  <w:rPr>
-                    <w:rFonts w:ascii="Cambria Math" w:eastAsia="宋体" w:hAnsi="Cambria Math"/>
-                    <w:sz w:val="24"/>
-                  </w:rPr>
-                  <m:t>⋅</m:t>
-                </m:r>
-                <m:r>
-                  <w:rPr>
-                    <w:rFonts w:ascii="Cambria Math" w:eastAsia="宋体" w:hAnsi="Cambria Math"/>
-                    <w:sz w:val="24"/>
-                  </w:rPr>
-                  <m:t>∇f</m:t>
+                  <m:t>)⋅∇f</m:t>
                 </m:r>
               </m:oMath>
             </m:oMathPara>
@@ -14710,8 +14718,8 @@
         </w:rPr>
         <w:t>利用</w:t>
       </w:r>
-      <w:bookmarkStart w:id="33" w:name="OLE_LINK7"/>
-      <w:bookmarkStart w:id="34" w:name="OLE_LINK8"/>
+      <w:bookmarkStart w:id="34" w:name="OLE_LINK7"/>
+      <w:bookmarkStart w:id="35" w:name="OLE_LINK8"/>
       <w:r>
         <w:rPr>
           <w:rFonts w:ascii="宋体" w:eastAsia="宋体" w:hAnsi="宋体"/>
@@ -14719,8 +14727,8 @@
         </w:rPr>
         <w:t>Hessian</w:t>
       </w:r>
-      <w:bookmarkEnd w:id="33"/>
       <w:bookmarkEnd w:id="34"/>
+      <w:bookmarkEnd w:id="35"/>
       <w:r>
         <w:rPr>
           <w:rFonts w:ascii="宋体" w:eastAsia="宋体" w:hAnsi="宋体" w:hint="eastAsia"/>
@@ -14770,8 +14778,8 @@
             <w:vAlign w:val="center"/>
           </w:tcPr>
           <w:p>
-            <w:bookmarkStart w:id="35" w:name="OLE_LINK9"/>
-            <w:bookmarkStart w:id="36" w:name="OLE_LINK10"/>
+            <w:bookmarkStart w:id="36" w:name="OLE_LINK9"/>
+            <w:bookmarkStart w:id="37" w:name="OLE_LINK10"/>
           </w:p>
         </w:tc>
         <w:tc>
@@ -15006,14 +15014,7 @@
                     <w:rFonts w:ascii="Cambria Math" w:eastAsia="宋体" w:hAnsi="Cambria Math"/>
                     <w:sz w:val="24"/>
                   </w:rPr>
-                  <m:t>⋅</m:t>
-                </m:r>
-                <m:r>
-                  <w:rPr>
-                    <w:rFonts w:ascii="Cambria Math" w:eastAsia="宋体" w:hAnsi="Cambria Math"/>
-                    <w:sz w:val="24"/>
-                  </w:rPr>
-                  <m:t>∇f</m:t>
+                  <m:t>⋅∇f</m:t>
                 </m:r>
               </m:oMath>
             </m:oMathPara>
@@ -15114,14 +15115,14 @@
         </w:tc>
       </w:tr>
     </w:tbl>
-    <w:bookmarkEnd w:id="35"/>
     <w:bookmarkEnd w:id="36"/>
+    <w:bookmarkEnd w:id="37"/>
     <w:p>
       <w:pPr>
         <w:spacing w:line="400" w:lineRule="exact"/>
         <w:ind w:left="420" w:firstLine="420"/>
         <w:rPr>
-          <w:rFonts w:ascii="宋体" w:eastAsia="宋体" w:hAnsi="宋体" w:hint="eastAsia"/>
+          <w:rFonts w:ascii="宋体" w:eastAsia="宋体" w:hAnsi="宋体"/>
           <w:sz w:val="24"/>
         </w:rPr>
       </w:pPr>
@@ -15871,7 +15872,7 @@
         <w:spacing w:line="400" w:lineRule="exact"/>
         <w:ind w:left="420" w:firstLine="420"/>
         <w:rPr>
-          <w:rFonts w:ascii="宋体" w:eastAsia="宋体" w:hAnsi="宋体" w:hint="eastAsia"/>
+          <w:rFonts w:ascii="宋体" w:eastAsia="宋体" w:hAnsi="宋体"/>
           <w:sz w:val="24"/>
         </w:rPr>
       </w:pPr>
@@ -16075,7 +16076,7 @@
         <w:spacing w:line="400" w:lineRule="exact"/>
         <w:ind w:firstLineChars="200" w:firstLine="480"/>
         <w:rPr>
-          <w:rFonts w:ascii="宋体" w:eastAsia="宋体" w:hAnsi="宋体" w:hint="eastAsia"/>
+          <w:rFonts w:ascii="宋体" w:eastAsia="宋体" w:hAnsi="宋体"/>
           <w:sz w:val="24"/>
         </w:rPr>
       </w:pPr>
@@ -16320,7 +16321,7 @@
                     <pic:cNvPicPr/>
                   </pic:nvPicPr>
                   <pic:blipFill>
-                    <a:blip r:embed="rId16"/>
+                    <a:blip r:embed="rId19"/>
                     <a:stretch>
                       <a:fillRect/>
                     </a:stretch>
@@ -16591,8 +16592,8 @@
                       </w:rPr>
                       <m:t>,</m:t>
                     </m:r>
-                    <w:bookmarkStart w:id="37" w:name="OLE_LINK14"/>
-                    <w:bookmarkStart w:id="38" w:name="OLE_LINK15"/>
+                    <w:bookmarkStart w:id="38" w:name="OLE_LINK14"/>
+                    <w:bookmarkStart w:id="39" w:name="OLE_LINK15"/>
                     <m:r>
                       <w:rPr>
                         <w:rFonts w:ascii="Cambria Math" w:eastAsia="宋体" w:hAnsi="Cambria Math" w:hint="eastAsia"/>
@@ -16600,8 +16601,8 @@
                       </w:rPr>
                       <m:t>K</m:t>
                     </m:r>
-                    <w:bookmarkEnd w:id="37"/>
                     <w:bookmarkEnd w:id="38"/>
+                    <w:bookmarkEnd w:id="39"/>
                   </m:e>
                 </m:d>
                 <m:r>
@@ -16881,7 +16882,7 @@
       <w:pPr>
         <w:spacing w:line="400" w:lineRule="exact"/>
         <w:rPr>
-          <w:rFonts w:ascii="宋体" w:eastAsia="宋体" w:hAnsi="宋体" w:hint="eastAsia"/>
+          <w:rFonts w:ascii="宋体" w:eastAsia="宋体" w:hAnsi="宋体"/>
           <w:sz w:val="24"/>
         </w:rPr>
       </w:pPr>
@@ -17203,7 +17204,7 @@
         <w:spacing w:line="400" w:lineRule="exact"/>
         <w:ind w:firstLineChars="200" w:firstLine="480"/>
         <w:rPr>
-          <w:rFonts w:ascii="宋体" w:eastAsia="宋体" w:hAnsi="宋体" w:hint="eastAsia"/>
+          <w:rFonts w:ascii="宋体" w:eastAsia="宋体" w:hAnsi="宋体"/>
           <w:sz w:val="24"/>
         </w:rPr>
       </w:pPr>
@@ -17474,7 +17475,7 @@
                     </pic:cNvPicPr>
                   </pic:nvPicPr>
                   <pic:blipFill>
-                    <a:blip r:embed="rId17">
+                    <a:blip r:embed="rId20">
                       <a:extLst>
                         <a:ext uri="{28A0092B-C50C-407E-A947-70E740481C1C}">
                           <a14:useLocalDpi xmlns:a14="http://schemas.microsoft.com/office/drawing/2010/main" val="0"/>
@@ -17575,13 +17576,7 @@
       </w:r>
     </w:p>
     <w:p/>
-    <w:p>
-      <w:pPr>
-        <w:rPr>
-          <w:rFonts w:hint="eastAsia"/>
-        </w:rPr>
-      </w:pPr>
-    </w:p>
+    <w:p/>
     <w:p>
       <w:pPr>
         <w:keepNext/>
@@ -17609,7 +17604,7 @@
                     <pic:cNvPicPr/>
                   </pic:nvPicPr>
                   <pic:blipFill>
-                    <a:blip r:embed="rId18">
+                    <a:blip r:embed="rId21">
                       <a:extLst>
                         <a:ext uri="{28A0092B-C50C-407E-A947-70E740481C1C}">
                           <a14:useLocalDpi xmlns:a14="http://schemas.microsoft.com/office/drawing/2010/main" val="0"/>
@@ -17709,7 +17704,7 @@
         <w:spacing w:line="400" w:lineRule="exact"/>
         <w:ind w:firstLineChars="200" w:firstLine="480"/>
         <w:rPr>
-          <w:rFonts w:ascii="宋体" w:eastAsia="宋体" w:hAnsi="宋体" w:hint="eastAsia"/>
+          <w:rFonts w:ascii="宋体" w:eastAsia="宋体" w:hAnsi="宋体"/>
           <w:sz w:val="24"/>
         </w:rPr>
       </w:pPr>
@@ -17772,7 +17767,7 @@
         </w:rPr>
         <w:t>本平台使用VTK的C++</w:t>
       </w:r>
-      <w:commentRangeStart w:id="39"/>
+      <w:commentRangeStart w:id="40"/>
       <w:r>
         <w:rPr>
           <w:rFonts w:ascii="宋体" w:eastAsia="宋体" w:hAnsi="宋体" w:hint="eastAsia"/>
@@ -17780,12 +17775,12 @@
         </w:rPr>
         <w:t>接口</w:t>
       </w:r>
-      <w:commentRangeEnd w:id="39"/>
+      <w:commentRangeEnd w:id="40"/>
       <w:r>
         <w:rPr>
           <w:rStyle w:val="ac"/>
         </w:rPr>
-        <w:commentReference w:id="39"/>
+        <w:commentReference w:id="40"/>
       </w:r>
       <w:r>
         <w:rPr>
@@ -17904,6 +17899,72 @@
           <w:sz w:val="28"/>
           <w:szCs w:val="28"/>
         </w:rPr>
+        <w:t>平台概述</w:t>
+      </w:r>
+    </w:p>
+    <w:p>
+      <w:pPr>
+        <w:pStyle w:val="3"/>
+        <w:rPr>
+          <w:rFonts w:ascii="宋体" w:eastAsia="宋体" w:hAnsi="宋体" w:hint="eastAsia"/>
+          <w:sz w:val="24"/>
+          <w:szCs w:val="24"/>
+        </w:rPr>
+      </w:pPr>
+      <w:r>
+        <w:rPr>
+          <w:rFonts w:ascii="宋体" w:eastAsia="宋体" w:hAnsi="宋体" w:hint="eastAsia"/>
+          <w:sz w:val="24"/>
+          <w:szCs w:val="24"/>
+        </w:rPr>
+        <w:t>3</w:t>
+      </w:r>
+      <w:r>
+        <w:rPr>
+          <w:rFonts w:ascii="宋体" w:eastAsia="宋体" w:hAnsi="宋体" w:hint="eastAsia"/>
+          <w:sz w:val="24"/>
+          <w:szCs w:val="24"/>
+        </w:rPr>
+        <w:t>.</w:t>
+      </w:r>
+      <w:r>
+        <w:rPr>
+          <w:rFonts w:ascii="宋体" w:eastAsia="宋体" w:hAnsi="宋体" w:hint="eastAsia"/>
+          <w:sz w:val="24"/>
+          <w:szCs w:val="24"/>
+        </w:rPr>
+        <w:t>2</w:t>
+      </w:r>
+      <w:r>
+        <w:rPr>
+          <w:rFonts w:ascii="宋体" w:eastAsia="宋体" w:hAnsi="宋体" w:hint="eastAsia"/>
+          <w:sz w:val="24"/>
+          <w:szCs w:val="24"/>
+        </w:rPr>
+        <w:t>.</w:t>
+      </w:r>
+      <w:r>
+        <w:rPr>
+          <w:rFonts w:ascii="宋体" w:eastAsia="宋体" w:hAnsi="宋体" w:hint="eastAsia"/>
+          <w:sz w:val="24"/>
+          <w:szCs w:val="24"/>
+        </w:rPr>
+        <w:t>1</w:t>
+      </w:r>
+      <w:r>
+        <w:rPr>
+          <w:rFonts w:ascii="宋体" w:eastAsia="宋体" w:hAnsi="宋体"/>
+          <w:sz w:val="24"/>
+          <w:szCs w:val="24"/>
+        </w:rPr>
+        <w:t xml:space="preserve"> </w:t>
+      </w:r>
+      <w:r>
+        <w:rPr>
+          <w:rFonts w:ascii="宋体" w:eastAsia="宋体" w:hAnsi="宋体" w:hint="eastAsia"/>
+          <w:sz w:val="24"/>
+          <w:szCs w:val="24"/>
+        </w:rPr>
         <w:t>平台各模块概述</w:t>
       </w:r>
     </w:p>
@@ -17928,7 +17989,274 @@
           <w:rFonts w:ascii="宋体" w:eastAsia="宋体" w:hAnsi="宋体" w:hint="eastAsia"/>
           <w:sz w:val="24"/>
         </w:rPr>
-        <w:t>四个模块，分别是数据读取模块、三维体绘制模块、数据分析模块以及传递函数设计模块。各模块之间的关系如下所示：</w:t>
+        <w:t>四个模块，分别是</w:t>
+      </w:r>
+      <w:r>
+        <w:rPr>
+          <w:rFonts w:ascii="宋体" w:eastAsia="宋体" w:hAnsi="宋体" w:hint="eastAsia"/>
+          <w:sz w:val="24"/>
+        </w:rPr>
+        <w:t>：</w:t>
+      </w:r>
+    </w:p>
+    <w:p>
+      <w:pPr>
+        <w:spacing w:line="400" w:lineRule="exact"/>
+        <w:ind w:firstLineChars="200" w:firstLine="480"/>
+        <w:rPr>
+          <w:rFonts w:ascii="宋体" w:eastAsia="宋体" w:hAnsi="宋体"/>
+          <w:sz w:val="24"/>
+        </w:rPr>
+      </w:pPr>
+      <w:r>
+        <w:rPr>
+          <w:rFonts w:ascii="宋体" w:eastAsia="宋体" w:hAnsi="宋体" w:hint="eastAsia"/>
+          <w:sz w:val="24"/>
+        </w:rPr>
+        <w:t>(</w:t>
+      </w:r>
+      <w:r>
+        <w:rPr>
+          <w:rFonts w:ascii="宋体" w:eastAsia="宋体" w:hAnsi="宋体"/>
+          <w:sz w:val="24"/>
+        </w:rPr>
+        <w:t xml:space="preserve">1) </w:t>
+      </w:r>
+      <w:r>
+        <w:rPr>
+          <w:rFonts w:ascii="宋体" w:eastAsia="宋体" w:hAnsi="宋体" w:hint="eastAsia"/>
+          <w:sz w:val="24"/>
+        </w:rPr>
+        <w:t>数据读取模块</w:t>
+      </w:r>
+    </w:p>
+    <w:p>
+      <w:pPr>
+        <w:spacing w:line="400" w:lineRule="exact"/>
+        <w:ind w:firstLineChars="200" w:firstLine="480"/>
+        <w:rPr>
+          <w:rFonts w:ascii="宋体" w:eastAsia="宋体" w:hAnsi="宋体"/>
+          <w:sz w:val="24"/>
+        </w:rPr>
+      </w:pPr>
+      <w:r>
+        <w:rPr>
+          <w:rFonts w:ascii="宋体" w:eastAsia="宋体" w:hAnsi="宋体" w:hint="eastAsia"/>
+          <w:sz w:val="24"/>
+        </w:rPr>
+        <w:t>该模块是平台的入口，用户通过该模块读入DICOM图形序列，或者</w:t>
+      </w:r>
+      <w:r>
+        <w:rPr>
+          <w:rFonts w:ascii="宋体" w:eastAsia="宋体" w:hAnsi="宋体"/>
+          <w:sz w:val="24"/>
+        </w:rPr>
+        <w:t>NIFTI</w:t>
+      </w:r>
+      <w:r>
+        <w:rPr>
+          <w:rFonts w:ascii="宋体" w:eastAsia="宋体" w:hAnsi="宋体" w:hint="eastAsia"/>
+          <w:sz w:val="24"/>
+        </w:rPr>
+        <w:t>格式的数据，读取一些图像的基本信息，然后建立起三维体数据场，并传递给三维体绘制模块进行可视化，或者传递给数据分析模块进行分析。</w:t>
+      </w:r>
+    </w:p>
+    <w:p>
+      <w:pPr>
+        <w:spacing w:line="400" w:lineRule="exact"/>
+        <w:ind w:firstLineChars="200" w:firstLine="480"/>
+        <w:rPr>
+          <w:rFonts w:ascii="宋体" w:eastAsia="宋体" w:hAnsi="宋体"/>
+          <w:sz w:val="24"/>
+        </w:rPr>
+      </w:pPr>
+      <w:r>
+        <w:rPr>
+          <w:rFonts w:ascii="宋体" w:eastAsia="宋体" w:hAnsi="宋体" w:hint="eastAsia"/>
+          <w:sz w:val="24"/>
+        </w:rPr>
+        <w:t>(</w:t>
+      </w:r>
+      <w:r>
+        <w:rPr>
+          <w:rFonts w:ascii="宋体" w:eastAsia="宋体" w:hAnsi="宋体"/>
+          <w:sz w:val="24"/>
+        </w:rPr>
+        <w:t xml:space="preserve">2) </w:t>
+      </w:r>
+      <w:r>
+        <w:rPr>
+          <w:rFonts w:ascii="宋体" w:eastAsia="宋体" w:hAnsi="宋体" w:hint="eastAsia"/>
+          <w:sz w:val="24"/>
+        </w:rPr>
+        <w:t>三维体绘制模块</w:t>
+      </w:r>
+    </w:p>
+    <w:p>
+      <w:pPr>
+        <w:spacing w:line="400" w:lineRule="exact"/>
+        <w:ind w:firstLineChars="200" w:firstLine="480"/>
+        <w:rPr>
+          <w:rFonts w:ascii="宋体" w:eastAsia="宋体" w:hAnsi="宋体"/>
+          <w:sz w:val="24"/>
+        </w:rPr>
+      </w:pPr>
+      <w:r>
+        <w:rPr>
+          <w:rFonts w:ascii="宋体" w:eastAsia="宋体" w:hAnsi="宋体" w:hint="eastAsia"/>
+          <w:sz w:val="24"/>
+        </w:rPr>
+        <w:t>该模块基于VTK搭建的三维可视化流程，该流程的输入是三维体数据，输出是屏幕上的二维绘制图像，并可接收传递函数来改变可视化的效果。</w:t>
+      </w:r>
+    </w:p>
+    <w:p>
+      <w:pPr>
+        <w:spacing w:line="400" w:lineRule="exact"/>
+        <w:ind w:firstLineChars="200" w:firstLine="480"/>
+        <w:rPr>
+          <w:rFonts w:ascii="宋体" w:eastAsia="宋体" w:hAnsi="宋体"/>
+          <w:sz w:val="24"/>
+        </w:rPr>
+      </w:pPr>
+      <w:r>
+        <w:rPr>
+          <w:rFonts w:ascii="宋体" w:eastAsia="宋体" w:hAnsi="宋体"/>
+          <w:sz w:val="24"/>
+        </w:rPr>
+        <w:t xml:space="preserve">(3) </w:t>
+      </w:r>
+      <w:r>
+        <w:rPr>
+          <w:rFonts w:ascii="宋体" w:eastAsia="宋体" w:hAnsi="宋体" w:hint="eastAsia"/>
+          <w:sz w:val="24"/>
+        </w:rPr>
+        <w:t>数据分析模块</w:t>
+      </w:r>
+    </w:p>
+    <w:p>
+      <w:pPr>
+        <w:spacing w:line="400" w:lineRule="exact"/>
+        <w:ind w:firstLineChars="200" w:firstLine="480"/>
+        <w:rPr>
+          <w:rFonts w:ascii="宋体" w:eastAsia="宋体" w:hAnsi="宋体"/>
+          <w:sz w:val="24"/>
+        </w:rPr>
+      </w:pPr>
+      <w:r>
+        <w:rPr>
+          <w:rFonts w:ascii="宋体" w:eastAsia="宋体" w:hAnsi="宋体" w:hint="eastAsia"/>
+          <w:sz w:val="24"/>
+        </w:rPr>
+        <w:t>该模块的作用是分析传入的三维体数据的特征，得到的分析结果既可以用来指导用户进行交互式地传递函数设计，也可以用来自动生成</w:t>
+      </w:r>
+      <w:commentRangeStart w:id="41"/>
+      <w:r>
+        <w:rPr>
+          <w:rFonts w:ascii="宋体" w:eastAsia="宋体" w:hAnsi="宋体" w:hint="eastAsia"/>
+          <w:sz w:val="24"/>
+        </w:rPr>
+        <w:t>传递函数</w:t>
+      </w:r>
+      <w:commentRangeEnd w:id="41"/>
+      <w:r>
+        <w:rPr>
+          <w:rStyle w:val="ac"/>
+        </w:rPr>
+        <w:commentReference w:id="41"/>
+      </w:r>
+      <w:r>
+        <w:rPr>
+          <w:rFonts w:ascii="宋体" w:eastAsia="宋体" w:hAnsi="宋体" w:hint="eastAsia"/>
+          <w:sz w:val="24"/>
+        </w:rPr>
+        <w:t>。</w:t>
+      </w:r>
+    </w:p>
+    <w:p>
+      <w:pPr>
+        <w:spacing w:line="400" w:lineRule="exact"/>
+        <w:ind w:firstLineChars="200" w:firstLine="480"/>
+        <w:rPr>
+          <w:rFonts w:ascii="宋体" w:eastAsia="宋体" w:hAnsi="宋体"/>
+          <w:sz w:val="24"/>
+        </w:rPr>
+      </w:pPr>
+      <w:r>
+        <w:rPr>
+          <w:rFonts w:ascii="宋体" w:eastAsia="宋体" w:hAnsi="宋体" w:hint="eastAsia"/>
+          <w:sz w:val="24"/>
+        </w:rPr>
+        <w:t>(</w:t>
+      </w:r>
+      <w:r>
+        <w:rPr>
+          <w:rFonts w:ascii="宋体" w:eastAsia="宋体" w:hAnsi="宋体"/>
+          <w:sz w:val="24"/>
+        </w:rPr>
+        <w:t xml:space="preserve">4) </w:t>
+      </w:r>
+      <w:r>
+        <w:rPr>
+          <w:rFonts w:ascii="宋体" w:eastAsia="宋体" w:hAnsi="宋体" w:hint="eastAsia"/>
+          <w:sz w:val="24"/>
+        </w:rPr>
+        <w:t>传递函数设计</w:t>
+      </w:r>
+    </w:p>
+    <w:p>
+      <w:pPr>
+        <w:spacing w:line="400" w:lineRule="exact"/>
+        <w:ind w:firstLineChars="200" w:firstLine="480"/>
+        <w:rPr>
+          <w:rFonts w:ascii="宋体" w:eastAsia="宋体" w:hAnsi="宋体"/>
+          <w:sz w:val="24"/>
+        </w:rPr>
+      </w:pPr>
+      <w:r>
+        <w:rPr>
+          <w:rFonts w:ascii="宋体" w:eastAsia="宋体" w:hAnsi="宋体" w:hint="eastAsia"/>
+          <w:sz w:val="24"/>
+        </w:rPr>
+        <w:t>该模块是本平台的核心，共提供两种传递函数设计方法，一种是通过友好的用户接口实现实时的交互式设计，另一种是以对象为中心的自动化设计，通常是</w:t>
+      </w:r>
+      <w:r>
+        <w:rPr>
+          <w:rFonts w:ascii="宋体" w:eastAsia="宋体" w:hAnsi="宋体" w:hint="eastAsia"/>
+          <w:sz w:val="24"/>
+        </w:rPr>
+        <w:lastRenderedPageBreak/>
+        <w:t>两种方法相结合，以半自动化的方式生成能够提供良好绘制效果的传递函数。</w:t>
+      </w:r>
+    </w:p>
+    <w:p>
+      <w:pPr>
+        <w:spacing w:line="400" w:lineRule="exact"/>
+        <w:ind w:firstLineChars="200" w:firstLine="480"/>
+        <w:rPr>
+          <w:rFonts w:ascii="宋体" w:eastAsia="宋体" w:hAnsi="宋体"/>
+          <w:sz w:val="24"/>
+        </w:rPr>
+      </w:pPr>
+      <w:r>
+        <w:rPr>
+          <w:rFonts w:ascii="宋体" w:eastAsia="宋体" w:hAnsi="宋体" w:hint="eastAsia"/>
+          <w:sz w:val="24"/>
+        </w:rPr>
+        <w:t>各模块之间的关系如</w:t>
+      </w:r>
+      <w:r>
+        <w:rPr>
+          <w:rFonts w:ascii="宋体" w:eastAsia="宋体" w:hAnsi="宋体" w:hint="eastAsia"/>
+          <w:sz w:val="24"/>
+        </w:rPr>
+        <w:t>图3.1</w:t>
+      </w:r>
+      <w:r>
+        <w:rPr>
+          <w:rFonts w:ascii="宋体" w:eastAsia="宋体" w:hAnsi="宋体" w:hint="eastAsia"/>
+          <w:sz w:val="24"/>
+        </w:rPr>
+        <w:t>所示</w:t>
       </w:r>
     </w:p>
     <w:p>
@@ -18047,146 +18375,84 @@
     </w:p>
     <w:p>
       <w:pPr>
-        <w:spacing w:line="400" w:lineRule="exact"/>
-        <w:rPr>
-          <w:rFonts w:ascii="宋体" w:eastAsia="宋体" w:hAnsi="宋体"/>
-          <w:sz w:val="24"/>
-        </w:rPr>
-      </w:pPr>
-      <w:r>
-        <w:rPr>
-          <w:rFonts w:ascii="宋体" w:eastAsia="宋体" w:hAnsi="宋体" w:hint="eastAsia"/>
-          <w:sz w:val="24"/>
-        </w:rPr>
-        <w:t>其中，数据读取模块是平台的入口，用户通过该模块读入</w:t>
-      </w:r>
-      <w:r>
-        <w:rPr>
-          <w:rFonts w:ascii="宋体" w:eastAsia="宋体" w:hAnsi="宋体" w:hint="eastAsia"/>
-          <w:sz w:val="24"/>
-        </w:rPr>
-        <w:t>DICOM</w:t>
-      </w:r>
-      <w:r>
-        <w:rPr>
-          <w:rFonts w:ascii="宋体" w:eastAsia="宋体" w:hAnsi="宋体" w:hint="eastAsia"/>
-          <w:sz w:val="24"/>
-        </w:rPr>
-        <w:t>图形序列，或者</w:t>
-      </w:r>
-      <w:r>
-        <w:rPr>
-          <w:rFonts w:ascii="宋体" w:eastAsia="宋体" w:hAnsi="宋体"/>
-          <w:sz w:val="24"/>
-        </w:rPr>
-        <w:t>NIFTI</w:t>
-      </w:r>
-      <w:r>
-        <w:rPr>
-          <w:rFonts w:ascii="宋体" w:eastAsia="宋体" w:hAnsi="宋体" w:hint="eastAsia"/>
-          <w:sz w:val="24"/>
-        </w:rPr>
-        <w:t>格式的数据，</w:t>
-      </w:r>
-      <w:r>
-        <w:rPr>
-          <w:rFonts w:ascii="宋体" w:eastAsia="宋体" w:hAnsi="宋体" w:hint="eastAsia"/>
-          <w:sz w:val="24"/>
-        </w:rPr>
-        <w:t>读取一些图像的基本信息，</w:t>
-      </w:r>
-      <w:r>
-        <w:rPr>
-          <w:rFonts w:ascii="宋体" w:eastAsia="宋体" w:hAnsi="宋体" w:hint="eastAsia"/>
-          <w:sz w:val="24"/>
-        </w:rPr>
-        <w:t>然后建立起三维体数据场，并传递给三维体绘制模块进行可视化，或者传递给数据分析模块进行分析；三维体绘制模块的核心是</w:t>
-      </w:r>
-      <w:r>
-        <w:rPr>
-          <w:rFonts w:ascii="宋体" w:eastAsia="宋体" w:hAnsi="宋体" w:hint="eastAsia"/>
-          <w:sz w:val="24"/>
-        </w:rPr>
-        <w:t>基于VTK搭建的</w:t>
-      </w:r>
-      <w:r>
-        <w:rPr>
-          <w:rFonts w:ascii="宋体" w:eastAsia="宋体" w:hAnsi="宋体" w:hint="eastAsia"/>
-          <w:sz w:val="24"/>
-        </w:rPr>
-        <w:t>三维可视化管道，该管道的输入是三维体数据，</w:t>
-      </w:r>
-      <w:r>
-        <w:rPr>
-          <w:rFonts w:ascii="宋体" w:eastAsia="宋体" w:hAnsi="宋体" w:hint="eastAsia"/>
-          <w:sz w:val="24"/>
-        </w:rPr>
-        <w:lastRenderedPageBreak/>
-        <w:t>输出是屏幕上的二维绘制图像，并</w:t>
-      </w:r>
-      <w:r>
-        <w:rPr>
-          <w:rFonts w:ascii="宋体" w:eastAsia="宋体" w:hAnsi="宋体" w:hint="eastAsia"/>
-          <w:sz w:val="24"/>
-        </w:rPr>
-        <w:t>可</w:t>
-      </w:r>
-      <w:r>
-        <w:rPr>
-          <w:rFonts w:ascii="宋体" w:eastAsia="宋体" w:hAnsi="宋体" w:hint="eastAsia"/>
-          <w:sz w:val="24"/>
-        </w:rPr>
-        <w:t>接收传递函数</w:t>
-      </w:r>
-      <w:r>
-        <w:rPr>
-          <w:rFonts w:ascii="宋体" w:eastAsia="宋体" w:hAnsi="宋体" w:hint="eastAsia"/>
-          <w:sz w:val="24"/>
-        </w:rPr>
-        <w:t>来</w:t>
-      </w:r>
-      <w:r>
-        <w:rPr>
-          <w:rFonts w:ascii="宋体" w:eastAsia="宋体" w:hAnsi="宋体" w:hint="eastAsia"/>
-          <w:sz w:val="24"/>
-        </w:rPr>
-        <w:t>改变</w:t>
-      </w:r>
-      <w:r>
-        <w:rPr>
-          <w:rFonts w:ascii="宋体" w:eastAsia="宋体" w:hAnsi="宋体" w:hint="eastAsia"/>
-          <w:sz w:val="24"/>
-        </w:rPr>
-        <w:t>可视化的效果；数据分析模块的作用是分析传入的三维体数据的特征，得到的分析结果既可以用来指导用户进行交互式地传递函数设计，也可以用来自动生成</w:t>
-      </w:r>
-      <w:commentRangeStart w:id="40"/>
-      <w:r>
-        <w:rPr>
-          <w:rFonts w:ascii="宋体" w:eastAsia="宋体" w:hAnsi="宋体" w:hint="eastAsia"/>
-          <w:sz w:val="24"/>
-        </w:rPr>
-        <w:t>传递函数</w:t>
-      </w:r>
-      <w:commentRangeEnd w:id="40"/>
-      <w:r>
-        <w:rPr>
-          <w:rStyle w:val="ac"/>
-        </w:rPr>
-        <w:commentReference w:id="40"/>
-      </w:r>
-      <w:r>
-        <w:rPr>
-          <w:rFonts w:ascii="宋体" w:eastAsia="宋体" w:hAnsi="宋体" w:hint="eastAsia"/>
-          <w:sz w:val="24"/>
-        </w:rPr>
-        <w:t>；传递函数设计模块是本平台的核心，该模块提供两种设计方法，一种是</w:t>
-      </w:r>
-      <w:r>
-        <w:rPr>
-          <w:rFonts w:ascii="宋体" w:eastAsia="宋体" w:hAnsi="宋体" w:hint="eastAsia"/>
-          <w:sz w:val="24"/>
-        </w:rPr>
-        <w:t>通过友好的用户接口实现的交互式设计，另一种是以对象为中心的自动化设计，通常是两种方法相结合，以半自动化的方式生成能够提供良好绘制效果的传递函数。</w:t>
+        <w:pStyle w:val="3"/>
+        <w:rPr>
+          <w:rFonts w:ascii="宋体" w:eastAsia="宋体" w:hAnsi="宋体" w:hint="eastAsia"/>
+          <w:sz w:val="24"/>
+          <w:szCs w:val="24"/>
+        </w:rPr>
+      </w:pPr>
+      <w:r>
+        <w:rPr>
+          <w:rFonts w:ascii="宋体" w:eastAsia="宋体" w:hAnsi="宋体" w:hint="eastAsia"/>
+          <w:sz w:val="24"/>
+          <w:szCs w:val="24"/>
+        </w:rPr>
+        <w:t>3</w:t>
+      </w:r>
+      <w:r>
+        <w:rPr>
+          <w:rFonts w:ascii="宋体" w:eastAsia="宋体" w:hAnsi="宋体" w:hint="eastAsia"/>
+          <w:sz w:val="24"/>
+          <w:szCs w:val="24"/>
+        </w:rPr>
+        <w:t>.</w:t>
+      </w:r>
+      <w:r>
+        <w:rPr>
+          <w:rFonts w:ascii="宋体" w:eastAsia="宋体" w:hAnsi="宋体" w:hint="eastAsia"/>
+          <w:sz w:val="24"/>
+          <w:szCs w:val="24"/>
+        </w:rPr>
+        <w:t>2</w:t>
+      </w:r>
+      <w:r>
+        <w:rPr>
+          <w:rFonts w:ascii="宋体" w:eastAsia="宋体" w:hAnsi="宋体" w:hint="eastAsia"/>
+          <w:sz w:val="24"/>
+          <w:szCs w:val="24"/>
+        </w:rPr>
+        <w:t>.</w:t>
+      </w:r>
+      <w:r>
+        <w:rPr>
+          <w:rFonts w:ascii="宋体" w:eastAsia="宋体" w:hAnsi="宋体" w:hint="eastAsia"/>
+          <w:sz w:val="24"/>
+          <w:szCs w:val="24"/>
+        </w:rPr>
+        <w:t>2</w:t>
+      </w:r>
+      <w:r>
+        <w:rPr>
+          <w:rFonts w:ascii="宋体" w:eastAsia="宋体" w:hAnsi="宋体"/>
+          <w:sz w:val="24"/>
+          <w:szCs w:val="24"/>
+        </w:rPr>
+        <w:t xml:space="preserve"> </w:t>
+      </w:r>
+      <w:r>
+        <w:rPr>
+          <w:rFonts w:ascii="宋体" w:eastAsia="宋体" w:hAnsi="宋体" w:hint="eastAsia"/>
+          <w:sz w:val="24"/>
+          <w:szCs w:val="24"/>
+        </w:rPr>
+        <w:t>平台</w:t>
+      </w:r>
+      <w:r>
+        <w:rPr>
+          <w:rFonts w:ascii="宋体" w:eastAsia="宋体" w:hAnsi="宋体" w:hint="eastAsia"/>
+          <w:sz w:val="24"/>
+          <w:szCs w:val="24"/>
+        </w:rPr>
+        <w:t>主界面</w:t>
+      </w:r>
+      <w:r>
+        <w:rPr>
+          <w:rFonts w:ascii="宋体" w:eastAsia="宋体" w:hAnsi="宋体" w:hint="eastAsia"/>
+          <w:sz w:val="24"/>
+          <w:szCs w:val="24"/>
+        </w:rPr>
+        <w:t>概述</w:t>
       </w:r>
     </w:p>
     <w:p>
@@ -18199,9 +18465,9 @@
           <w:noProof/>
         </w:rPr>
         <w:drawing>
-          <wp:inline distT="0" distB="0" distL="0" distR="0" wp14:anchorId="216317AB" wp14:editId="3AEE4269">
-            <wp:extent cx="5005754" cy="3440627"/>
-            <wp:effectExtent l="0" t="0" r="4445" b="7620"/>
+          <wp:inline distT="0" distB="0" distL="0" distR="0" wp14:anchorId="216317AB" wp14:editId="3ABF69BF">
+            <wp:extent cx="5238281" cy="3600450"/>
+            <wp:effectExtent l="0" t="0" r="635" b="0"/>
             <wp:docPr id="9" name="图片 9"/>
             <wp:cNvGraphicFramePr>
               <a:graphicFrameLocks xmlns:a="http://schemas.openxmlformats.org/drawingml/2006/main" noChangeAspect="1"/>
@@ -18222,7 +18488,7 @@
                   <pic:spPr>
                     <a:xfrm>
                       <a:off x="0" y="0"/>
-                      <a:ext cx="5015328" cy="3447207"/>
+                      <a:ext cx="5386331" cy="3702210"/>
                     </a:xfrm>
                     <a:prstGeom prst="rect">
                       <a:avLst/>
@@ -18317,35 +18583,425 @@
           <w:rFonts w:ascii="宋体" w:eastAsia="宋体" w:hAnsi="宋体" w:hint="eastAsia"/>
           <w:sz w:val="24"/>
         </w:rPr>
-        <w:t>上图所示为本平台的主界面</w:t>
-      </w:r>
-      <w:r>
-        <w:rPr>
-          <w:rFonts w:ascii="宋体" w:eastAsia="宋体" w:hAnsi="宋体" w:hint="eastAsia"/>
-          <w:sz w:val="24"/>
-        </w:rPr>
-        <w:t>。最中心的大窗口即是三维体绘制模块的可视化输出；传递函数窗口可视化了3个一维的传递函数</w:t>
-      </w:r>
-      <w:r>
-        <w:rPr>
-          <w:rFonts w:ascii="宋体" w:eastAsia="宋体" w:hAnsi="宋体" w:hint="eastAsia"/>
-          <w:sz w:val="24"/>
-        </w:rPr>
-        <w:t>：颜色传递函数、标量不透明度传递函数以及梯度不透明传递函数</w:t>
-      </w:r>
-      <w:r>
-        <w:rPr>
-          <w:rFonts w:ascii="宋体" w:eastAsia="宋体" w:hAnsi="宋体" w:hint="eastAsia"/>
-          <w:sz w:val="24"/>
-        </w:rPr>
-        <w:t>，是传递函数设计模块的基础；体数据横断面显示窗口、感兴趣区域调节窗口以及边缘检测绘制窗口以二维切片形式分别显示的</w:t>
-      </w:r>
-      <w:r>
-        <w:rPr>
-          <w:rFonts w:ascii="宋体" w:eastAsia="宋体" w:hAnsi="宋体" w:hint="eastAsia"/>
-          <w:sz w:val="24"/>
-        </w:rPr>
-        <w:t>原始体数据值、灰度映射后的感兴趣区域以及体数据的边缘，三个窗口可通过鼠标滚轮或者滑条同步切换切片，这三个窗口是数据分析模块与传递函数设计模块的纽带。</w:t>
+        <w:t>图3.2</w:t>
+      </w:r>
+      <w:r>
+        <w:rPr>
+          <w:rFonts w:ascii="宋体" w:eastAsia="宋体" w:hAnsi="宋体" w:hint="eastAsia"/>
+          <w:sz w:val="24"/>
+        </w:rPr>
+        <w:t>为本平台的主界面</w:t>
+      </w:r>
+      <w:r>
+        <w:rPr>
+          <w:rFonts w:ascii="宋体" w:eastAsia="宋体" w:hAnsi="宋体" w:hint="eastAsia"/>
+          <w:sz w:val="24"/>
+        </w:rPr>
+        <w:t>，主要包含三个窗口：</w:t>
+      </w:r>
+    </w:p>
+    <w:p>
+      <w:pPr>
+        <w:spacing w:line="400" w:lineRule="exact"/>
+        <w:ind w:firstLineChars="200" w:firstLine="480"/>
+        <w:rPr>
+          <w:rFonts w:ascii="宋体" w:eastAsia="宋体" w:hAnsi="宋体"/>
+          <w:sz w:val="24"/>
+        </w:rPr>
+      </w:pPr>
+      <w:r>
+        <w:rPr>
+          <w:rFonts w:ascii="宋体" w:eastAsia="宋体" w:hAnsi="宋体"/>
+          <w:sz w:val="24"/>
+        </w:rPr>
+        <w:t>(1)</w:t>
+      </w:r>
+      <w:r>
+        <w:rPr>
+          <w:rFonts w:ascii="宋体" w:eastAsia="宋体" w:hAnsi="宋体" w:hint="eastAsia"/>
+          <w:sz w:val="24"/>
+        </w:rPr>
+        <w:t xml:space="preserve"> </w:t>
+      </w:r>
+      <w:r>
+        <w:rPr>
+          <w:rFonts w:ascii="宋体" w:eastAsia="宋体" w:hAnsi="宋体" w:hint="eastAsia"/>
+          <w:sz w:val="24"/>
+        </w:rPr>
+        <w:t>三维体绘制</w:t>
+      </w:r>
+      <w:r>
+        <w:rPr>
+          <w:rFonts w:ascii="宋体" w:eastAsia="宋体" w:hAnsi="宋体" w:hint="eastAsia"/>
+          <w:sz w:val="24"/>
+        </w:rPr>
+        <w:t>窗口</w:t>
+      </w:r>
+    </w:p>
+    <w:p>
+      <w:pPr>
+        <w:spacing w:line="400" w:lineRule="exact"/>
+        <w:ind w:firstLineChars="200" w:firstLine="480"/>
+        <w:rPr>
+          <w:rFonts w:ascii="宋体" w:eastAsia="宋体" w:hAnsi="宋体"/>
+          <w:sz w:val="24"/>
+        </w:rPr>
+      </w:pPr>
+      <w:r>
+        <w:rPr>
+          <w:rFonts w:ascii="宋体" w:eastAsia="宋体" w:hAnsi="宋体" w:hint="eastAsia"/>
+          <w:sz w:val="24"/>
+        </w:rPr>
+        <w:t>最中心的大窗口</w:t>
+      </w:r>
+      <w:r>
+        <w:rPr>
+          <w:rFonts w:ascii="宋体" w:eastAsia="宋体" w:hAnsi="宋体" w:hint="eastAsia"/>
+          <w:sz w:val="24"/>
+        </w:rPr>
+        <w:t>，</w:t>
+      </w:r>
+      <w:r>
+        <w:rPr>
+          <w:rFonts w:ascii="宋体" w:eastAsia="宋体" w:hAnsi="宋体" w:hint="eastAsia"/>
+          <w:sz w:val="24"/>
+        </w:rPr>
+        <w:t>三维体绘制模块的可视化输出</w:t>
+      </w:r>
+      <w:r>
+        <w:rPr>
+          <w:rFonts w:ascii="宋体" w:eastAsia="宋体" w:hAnsi="宋体" w:hint="eastAsia"/>
+          <w:sz w:val="24"/>
+        </w:rPr>
+        <w:t>，用户可在本窗口使用鼠标对绘制图进行选择与放缩</w:t>
+      </w:r>
+      <w:r>
+        <w:rPr>
+          <w:rFonts w:ascii="宋体" w:eastAsia="宋体" w:hAnsi="宋体" w:hint="eastAsia"/>
+          <w:sz w:val="24"/>
+        </w:rPr>
+        <w:t>。</w:t>
+      </w:r>
+    </w:p>
+    <w:p>
+      <w:pPr>
+        <w:spacing w:line="400" w:lineRule="exact"/>
+        <w:ind w:firstLineChars="200" w:firstLine="480"/>
+        <w:rPr>
+          <w:rFonts w:ascii="宋体" w:eastAsia="宋体" w:hAnsi="宋体"/>
+          <w:sz w:val="24"/>
+        </w:rPr>
+      </w:pPr>
+      <w:r>
+        <w:rPr>
+          <w:rFonts w:ascii="宋体" w:eastAsia="宋体" w:hAnsi="宋体"/>
+          <w:sz w:val="24"/>
+        </w:rPr>
+        <w:lastRenderedPageBreak/>
+        <w:t xml:space="preserve">(2) </w:t>
+      </w:r>
+      <w:r>
+        <w:rPr>
+          <w:rFonts w:ascii="宋体" w:eastAsia="宋体" w:hAnsi="宋体" w:hint="eastAsia"/>
+          <w:sz w:val="24"/>
+        </w:rPr>
+        <w:t>传递函数</w:t>
+      </w:r>
+      <w:r>
+        <w:rPr>
+          <w:rFonts w:ascii="宋体" w:eastAsia="宋体" w:hAnsi="宋体" w:hint="eastAsia"/>
+          <w:sz w:val="24"/>
+        </w:rPr>
+        <w:t>窗口</w:t>
+      </w:r>
+    </w:p>
+    <w:p>
+      <w:pPr>
+        <w:spacing w:line="400" w:lineRule="exact"/>
+        <w:ind w:firstLineChars="200" w:firstLine="480"/>
+        <w:rPr>
+          <w:rFonts w:ascii="宋体" w:eastAsia="宋体" w:hAnsi="宋体"/>
+          <w:sz w:val="24"/>
+        </w:rPr>
+      </w:pPr>
+      <w:r>
+        <w:rPr>
+          <w:rFonts w:ascii="宋体" w:eastAsia="宋体" w:hAnsi="宋体" w:hint="eastAsia"/>
+          <w:sz w:val="24"/>
+        </w:rPr>
+        <w:t>传递函数窗口可视化了3个一维的传递函数</w:t>
+      </w:r>
+      <w:r>
+        <w:rPr>
+          <w:rFonts w:ascii="宋体" w:eastAsia="宋体" w:hAnsi="宋体" w:hint="eastAsia"/>
+          <w:sz w:val="24"/>
+        </w:rPr>
+        <w:t>：颜色传递函数、标量</w:t>
+      </w:r>
+      <w:r>
+        <w:rPr>
+          <w:rFonts w:ascii="宋体" w:eastAsia="宋体" w:hAnsi="宋体" w:hint="eastAsia"/>
+          <w:sz w:val="24"/>
+        </w:rPr>
+        <w:t>-</w:t>
+      </w:r>
+      <w:r>
+        <w:rPr>
+          <w:rFonts w:ascii="宋体" w:eastAsia="宋体" w:hAnsi="宋体" w:hint="eastAsia"/>
+          <w:sz w:val="24"/>
+        </w:rPr>
+        <w:t>不透明度传递函数以及梯度</w:t>
+      </w:r>
+      <w:r>
+        <w:rPr>
+          <w:rFonts w:ascii="宋体" w:eastAsia="宋体" w:hAnsi="宋体" w:hint="eastAsia"/>
+          <w:sz w:val="24"/>
+        </w:rPr>
+        <w:t>-</w:t>
+      </w:r>
+      <w:r>
+        <w:rPr>
+          <w:rFonts w:ascii="宋体" w:eastAsia="宋体" w:hAnsi="宋体" w:hint="eastAsia"/>
+          <w:sz w:val="24"/>
+        </w:rPr>
+        <w:t>不透明传递函数</w:t>
+      </w:r>
+      <w:r>
+        <w:rPr>
+          <w:rFonts w:ascii="宋体" w:eastAsia="宋体" w:hAnsi="宋体" w:hint="eastAsia"/>
+          <w:sz w:val="24"/>
+        </w:rPr>
+        <w:t>，是传递函数设计模块的基础</w:t>
+      </w:r>
+      <w:r>
+        <w:rPr>
+          <w:rFonts w:ascii="宋体" w:eastAsia="宋体" w:hAnsi="宋体" w:hint="eastAsia"/>
+          <w:sz w:val="24"/>
+        </w:rPr>
+        <w:t>。传递函数窗口与</w:t>
+      </w:r>
+      <w:r>
+        <w:rPr>
+          <w:rFonts w:ascii="宋体" w:eastAsia="宋体" w:hAnsi="宋体" w:hint="eastAsia"/>
+          <w:sz w:val="24"/>
+        </w:rPr>
+        <w:t>三维体绘制窗口</w:t>
+      </w:r>
+      <w:r>
+        <w:rPr>
+          <w:rFonts w:ascii="宋体" w:eastAsia="宋体" w:hAnsi="宋体" w:hint="eastAsia"/>
+          <w:sz w:val="24"/>
+        </w:rPr>
+        <w:t>动态绑定，即传递函数窗口的传递函数发生变化时，三维体绘制图会实时地发生相应的变化。传递函数的变化既可以是用户手动修改，也可以是数据分析模块自动修改。</w:t>
+      </w:r>
+    </w:p>
+    <w:p>
+      <w:pPr>
+        <w:spacing w:line="400" w:lineRule="exact"/>
+        <w:ind w:firstLineChars="200" w:firstLine="480"/>
+        <w:rPr>
+          <w:rFonts w:ascii="宋体" w:eastAsia="宋体" w:hAnsi="宋体" w:hint="eastAsia"/>
+          <w:sz w:val="24"/>
+        </w:rPr>
+      </w:pPr>
+      <w:r>
+        <w:rPr>
+          <w:rFonts w:ascii="宋体" w:eastAsia="宋体" w:hAnsi="宋体" w:hint="eastAsia"/>
+          <w:sz w:val="24"/>
+        </w:rPr>
+        <w:t>(3</w:t>
+      </w:r>
+      <w:r>
+        <w:rPr>
+          <w:rFonts w:ascii="宋体" w:eastAsia="宋体" w:hAnsi="宋体"/>
+          <w:sz w:val="24"/>
+        </w:rPr>
+        <w:t>)</w:t>
+      </w:r>
+      <w:r>
+        <w:rPr>
+          <w:rFonts w:ascii="宋体" w:eastAsia="宋体" w:hAnsi="宋体" w:hint="eastAsia"/>
+          <w:sz w:val="24"/>
+        </w:rPr>
+        <w:t>切片显示窗口</w:t>
+      </w:r>
+    </w:p>
+    <w:p>
+      <w:pPr>
+        <w:spacing w:line="400" w:lineRule="exact"/>
+        <w:ind w:firstLineChars="200" w:firstLine="480"/>
+        <w:rPr>
+          <w:rFonts w:ascii="宋体" w:eastAsia="宋体" w:hAnsi="宋体"/>
+          <w:sz w:val="24"/>
+        </w:rPr>
+      </w:pPr>
+      <w:r>
+        <w:rPr>
+          <w:rFonts w:ascii="宋体" w:eastAsia="宋体" w:hAnsi="宋体" w:hint="eastAsia"/>
+          <w:sz w:val="24"/>
+        </w:rPr>
+        <w:t>体数据横断面显示窗口、感兴趣区域调节窗口以及边缘检测绘制窗口以二维切片形式分别显示的</w:t>
+      </w:r>
+      <w:r>
+        <w:rPr>
+          <w:rFonts w:ascii="宋体" w:eastAsia="宋体" w:hAnsi="宋体" w:hint="eastAsia"/>
+          <w:sz w:val="24"/>
+        </w:rPr>
+        <w:t>原始体数据值、灰度映射后的感兴趣区域以及体数据的边缘</w:t>
+      </w:r>
+      <w:r>
+        <w:rPr>
+          <w:rFonts w:ascii="宋体" w:eastAsia="宋体" w:hAnsi="宋体" w:hint="eastAsia"/>
+          <w:sz w:val="24"/>
+        </w:rPr>
+        <w:t>。</w:t>
+      </w:r>
+      <w:r>
+        <w:rPr>
+          <w:rFonts w:ascii="宋体" w:eastAsia="宋体" w:hAnsi="宋体" w:hint="eastAsia"/>
+          <w:sz w:val="24"/>
+        </w:rPr>
+        <w:t>三个窗口可通过鼠标滚轮或者滑条同步切换切片，这三个窗口是数据分析模块与传递函数设计模块的纽带。</w:t>
+      </w:r>
+    </w:p>
+    <w:p>
+      <w:pPr>
+        <w:spacing w:line="400" w:lineRule="exact"/>
+        <w:ind w:firstLineChars="200" w:firstLine="480"/>
+        <w:rPr>
+          <w:rFonts w:ascii="宋体" w:eastAsia="宋体" w:hAnsi="宋体" w:hint="eastAsia"/>
+          <w:sz w:val="24"/>
+        </w:rPr>
+      </w:pPr>
+      <w:r>
+        <w:rPr>
+          <w:rFonts w:ascii="宋体" w:eastAsia="宋体" w:hAnsi="宋体" w:hint="eastAsia"/>
+          <w:sz w:val="24"/>
+        </w:rPr>
+        <w:t>用户可以在</w:t>
+      </w:r>
+      <w:r>
+        <w:rPr>
+          <w:rFonts w:ascii="宋体" w:eastAsia="宋体" w:hAnsi="宋体" w:hint="eastAsia"/>
+          <w:sz w:val="24"/>
+        </w:rPr>
+        <w:t>体数据横断面显示窗口</w:t>
+      </w:r>
+      <w:r>
+        <w:rPr>
+          <w:rFonts w:ascii="宋体" w:eastAsia="宋体" w:hAnsi="宋体" w:hint="eastAsia"/>
+          <w:sz w:val="24"/>
+        </w:rPr>
+        <w:t>点击查看三维体数据场中各点的标量值与梯度值，指导感兴趣区域的选择以及传递函数的交互式设计；</w:t>
+      </w:r>
+      <w:r>
+        <w:rPr>
+          <w:rFonts w:ascii="宋体" w:eastAsia="宋体" w:hAnsi="宋体" w:hint="eastAsia"/>
+          <w:sz w:val="24"/>
+        </w:rPr>
+        <w:t>感兴趣区域调节窗口</w:t>
+      </w:r>
+      <w:r>
+        <w:rPr>
+          <w:rFonts w:ascii="宋体" w:eastAsia="宋体" w:hAnsi="宋体" w:hint="eastAsia"/>
+          <w:sz w:val="24"/>
+        </w:rPr>
+        <w:t>用来选择感兴趣区域，数据分析模块是基于用户选择的</w:t>
+      </w:r>
+      <w:r>
+        <w:rPr>
+          <w:rFonts w:ascii="宋体" w:eastAsia="宋体" w:hAnsi="宋体" w:hint="eastAsia"/>
+          <w:sz w:val="24"/>
+        </w:rPr>
+        <w:t>感兴趣区域</w:t>
+      </w:r>
+      <w:r>
+        <w:rPr>
+          <w:rFonts w:ascii="宋体" w:eastAsia="宋体" w:hAnsi="宋体" w:hint="eastAsia"/>
+          <w:sz w:val="24"/>
+        </w:rPr>
+        <w:t>来进行计算；</w:t>
+      </w:r>
+      <w:r>
+        <w:rPr>
+          <w:rFonts w:ascii="宋体" w:eastAsia="宋体" w:hAnsi="宋体" w:hint="eastAsia"/>
+          <w:sz w:val="24"/>
+        </w:rPr>
+        <w:t>边缘检测绘制窗口</w:t>
+      </w:r>
+      <w:r>
+        <w:rPr>
+          <w:rFonts w:ascii="宋体" w:eastAsia="宋体" w:hAnsi="宋体" w:hint="eastAsia"/>
+          <w:sz w:val="24"/>
+        </w:rPr>
+        <w:t>显示体数据的边缘，可通过梯度滑条调节边缘梯度阈值，该窗口可指导用户调节梯度-不透明度传递函数，也可以进行数据分析自动调节该传递函数。</w:t>
+      </w:r>
+    </w:p>
+    <w:p>
+      <w:pPr>
+        <w:pStyle w:val="3"/>
+        <w:rPr>
+          <w:rFonts w:ascii="宋体" w:eastAsia="宋体" w:hAnsi="宋体" w:hint="eastAsia"/>
+          <w:sz w:val="24"/>
+          <w:szCs w:val="24"/>
+        </w:rPr>
+      </w:pPr>
+      <w:r>
+        <w:rPr>
+          <w:rFonts w:ascii="宋体" w:eastAsia="宋体" w:hAnsi="宋体" w:hint="eastAsia"/>
+          <w:sz w:val="24"/>
+          <w:szCs w:val="24"/>
+        </w:rPr>
+        <w:lastRenderedPageBreak/>
+        <w:t>3</w:t>
+      </w:r>
+      <w:r>
+        <w:rPr>
+          <w:rFonts w:ascii="宋体" w:eastAsia="宋体" w:hAnsi="宋体" w:hint="eastAsia"/>
+          <w:sz w:val="24"/>
+          <w:szCs w:val="24"/>
+        </w:rPr>
+        <w:t>.</w:t>
+      </w:r>
+      <w:r>
+        <w:rPr>
+          <w:rFonts w:ascii="宋体" w:eastAsia="宋体" w:hAnsi="宋体" w:hint="eastAsia"/>
+          <w:sz w:val="24"/>
+          <w:szCs w:val="24"/>
+        </w:rPr>
+        <w:t>2</w:t>
+      </w:r>
+      <w:r>
+        <w:rPr>
+          <w:rFonts w:ascii="宋体" w:eastAsia="宋体" w:hAnsi="宋体" w:hint="eastAsia"/>
+          <w:sz w:val="24"/>
+          <w:szCs w:val="24"/>
+        </w:rPr>
+        <w:t>.</w:t>
+      </w:r>
+      <w:r>
+        <w:rPr>
+          <w:rFonts w:ascii="宋体" w:eastAsia="宋体" w:hAnsi="宋体" w:hint="eastAsia"/>
+          <w:sz w:val="24"/>
+          <w:szCs w:val="24"/>
+        </w:rPr>
+        <w:t>3</w:t>
+      </w:r>
+      <w:r>
+        <w:rPr>
+          <w:rFonts w:ascii="宋体" w:eastAsia="宋体" w:hAnsi="宋体"/>
+          <w:sz w:val="24"/>
+          <w:szCs w:val="24"/>
+        </w:rPr>
+        <w:t xml:space="preserve"> </w:t>
+      </w:r>
+      <w:r>
+        <w:rPr>
+          <w:rFonts w:ascii="宋体" w:eastAsia="宋体" w:hAnsi="宋体" w:hint="eastAsia"/>
+          <w:sz w:val="24"/>
+          <w:szCs w:val="24"/>
+        </w:rPr>
+        <w:t>平台流程图概述</w:t>
       </w:r>
     </w:p>
     <w:p>
@@ -18357,12 +19013,11 @@
         <w:rPr>
           <w:noProof/>
         </w:rPr>
-        <w:lastRenderedPageBreak/>
         <w:drawing>
-          <wp:inline distT="0" distB="0" distL="0" distR="0" wp14:anchorId="2DBFD919" wp14:editId="461CBD96">
-            <wp:extent cx="2937879" cy="4355960"/>
+          <wp:inline distT="0" distB="0" distL="0" distR="0" wp14:anchorId="08ADFD9B" wp14:editId="15E6D224">
+            <wp:extent cx="3257550" cy="4440007"/>
             <wp:effectExtent l="0" t="0" r="0" b="6985"/>
-            <wp:docPr id="12" name="图片 12"/>
+            <wp:docPr id="2" name="图片 2"/>
             <wp:cNvGraphicFramePr>
               <a:graphicFrameLocks xmlns:a="http://schemas.openxmlformats.org/drawingml/2006/main" noChangeAspect="1"/>
             </wp:cNvGraphicFramePr>
@@ -18382,7 +19037,7 @@
                   <pic:spPr>
                     <a:xfrm>
                       <a:off x="0" y="0"/>
-                      <a:ext cx="2964624" cy="4395615"/>
+                      <a:ext cx="3257550" cy="4440007"/>
                     </a:xfrm>
                     <a:prstGeom prst="rect">
                       <a:avLst/>
@@ -18477,14 +19132,77 @@
           <w:rFonts w:ascii="宋体" w:eastAsia="宋体" w:hAnsi="宋体" w:hint="eastAsia"/>
           <w:sz w:val="24"/>
         </w:rPr>
-        <w:t>上图是本平台基本的系统流程图</w:t>
-      </w:r>
-      <w:r>
-        <w:rPr>
-          <w:rFonts w:ascii="宋体" w:eastAsia="宋体" w:hAnsi="宋体" w:hint="eastAsia"/>
-          <w:sz w:val="24"/>
-        </w:rPr>
-        <w:t>，用户通过点击菜单读入文件。当读入文件格式正确，三维体绘制模块会开始建立体绘制管道，并加载预先定义的传递函数，进行三维体数据的初始绘制。由用户观测绘制效果，</w:t>
+        <w:t>图3.3</w:t>
+      </w:r>
+      <w:r>
+        <w:rPr>
+          <w:rFonts w:ascii="宋体" w:eastAsia="宋体" w:hAnsi="宋体" w:hint="eastAsia"/>
+          <w:sz w:val="24"/>
+        </w:rPr>
+        <w:t>是本平台基本的系统流程图</w:t>
+      </w:r>
+      <w:r>
+        <w:rPr>
+          <w:rFonts w:ascii="宋体" w:eastAsia="宋体" w:hAnsi="宋体" w:hint="eastAsia"/>
+          <w:sz w:val="24"/>
+        </w:rPr>
+        <w:t>，用户通过点击菜单读入文件。当读入文件格式正确，三维体绘制模块会开始建立体绘制管道</w:t>
+      </w:r>
+      <w:r>
+        <w:rPr>
+          <w:rFonts w:ascii="宋体" w:eastAsia="宋体" w:hAnsi="宋体" w:hint="eastAsia"/>
+          <w:sz w:val="24"/>
+        </w:rPr>
+        <w:t>。然后由用户基于标量值选择</w:t>
+      </w:r>
+      <w:r>
+        <w:rPr>
+          <w:rFonts w:ascii="宋体" w:eastAsia="宋体" w:hAnsi="宋体" w:hint="eastAsia"/>
+          <w:sz w:val="24"/>
+        </w:rPr>
+        <w:t>一个</w:t>
+      </w:r>
+      <w:r>
+        <w:rPr>
+          <w:rFonts w:ascii="宋体" w:eastAsia="宋体" w:hAnsi="宋体" w:hint="eastAsia"/>
+          <w:sz w:val="24"/>
+        </w:rPr>
+        <w:t>感兴趣区域</w:t>
+      </w:r>
+      <w:r>
+        <w:rPr>
+          <w:rFonts w:ascii="宋体" w:eastAsia="宋体" w:hAnsi="宋体" w:hint="eastAsia"/>
+          <w:sz w:val="24"/>
+        </w:rPr>
+        <w:t>，</w:t>
+      </w:r>
+      <w:r>
+        <w:rPr>
+          <w:rFonts w:ascii="宋体" w:eastAsia="宋体" w:hAnsi="宋体" w:hint="eastAsia"/>
+          <w:sz w:val="24"/>
+        </w:rPr>
+        <w:t>以及</w:t>
+      </w:r>
+      <w:r>
+        <w:rPr>
+          <w:rFonts w:ascii="宋体" w:eastAsia="宋体" w:hAnsi="宋体" w:hint="eastAsia"/>
+          <w:sz w:val="24"/>
+        </w:rPr>
+        <w:t>预先定义的传递函数</w:t>
+      </w:r>
+      <w:r>
+        <w:rPr>
+          <w:rFonts w:ascii="宋体" w:eastAsia="宋体" w:hAnsi="宋体" w:hint="eastAsia"/>
+          <w:sz w:val="24"/>
+        </w:rPr>
+        <w:t>样式</w:t>
+      </w:r>
+      <w:r>
+        <w:rPr>
+          <w:rFonts w:ascii="宋体" w:eastAsia="宋体" w:hAnsi="宋体" w:hint="eastAsia"/>
+          <w:sz w:val="24"/>
+        </w:rPr>
+        <w:t>，进行三维体数据的初始绘制。由用户观测绘制效果，</w:t>
       </w:r>
       <w:r>
         <w:rPr>
@@ -18519,14 +19237,56 @@
           <w:rFonts w:ascii="宋体" w:eastAsia="宋体" w:hAnsi="宋体" w:hint="eastAsia"/>
           <w:sz w:val="24"/>
         </w:rPr>
-        <w:t>，后两个功能是由体绘制模块提供的多个体数据叠加绘制实现，将在</w:t>
-      </w:r>
-      <w:r>
-        <w:rPr>
-          <w:rFonts w:ascii="宋体" w:eastAsia="宋体" w:hAnsi="宋体" w:hint="eastAsia"/>
-          <w:sz w:val="24"/>
-        </w:rPr>
-        <w:t>4.2节</w:t>
+        <w:t>，后两个功能是由体绘制模块提供的</w:t>
+      </w:r>
+      <w:r>
+        <w:rPr>
+          <w:rFonts w:ascii="宋体" w:eastAsia="宋体" w:hAnsi="宋体" w:hint="eastAsia"/>
+          <w:sz w:val="24"/>
+        </w:rPr>
+        <w:t>增量绘制功能</w:t>
+      </w:r>
+      <w:r>
+        <w:rPr>
+          <w:rFonts w:ascii="宋体" w:eastAsia="宋体" w:hAnsi="宋体" w:hint="eastAsia"/>
+          <w:sz w:val="24"/>
+        </w:rPr>
+        <w:t>实现，将在</w:t>
+      </w:r>
+      <w:r>
+        <w:rPr>
+          <w:rFonts w:ascii="宋体" w:eastAsia="宋体" w:hAnsi="宋体" w:hint="eastAsia"/>
+          <w:sz w:val="24"/>
+        </w:rPr>
+        <w:t>4.2</w:t>
+      </w:r>
+      <w:r>
+        <w:rPr>
+          <w:rFonts w:ascii="宋体" w:eastAsia="宋体" w:hAnsi="宋体" w:hint="eastAsia"/>
+          <w:sz w:val="24"/>
+        </w:rPr>
+        <w:t>.</w:t>
+      </w:r>
+      <w:r>
+        <w:rPr>
+          <w:rFonts w:ascii="宋体" w:eastAsia="宋体" w:hAnsi="宋体"/>
+          <w:sz w:val="24"/>
+        </w:rPr>
+        <w:t>2</w:t>
+      </w:r>
+      <w:r>
+        <w:rPr>
+          <w:rFonts w:ascii="宋体" w:eastAsia="宋体" w:hAnsi="宋体" w:hint="eastAsia"/>
+          <w:sz w:val="24"/>
+        </w:rPr>
+        <w:t>小</w:t>
+      </w:r>
+      <w:r>
+        <w:rPr>
+          <w:rFonts w:ascii="宋体" w:eastAsia="宋体" w:hAnsi="宋体" w:hint="eastAsia"/>
+          <w:sz w:val="24"/>
+        </w:rPr>
+        <w:t>节</w:t>
       </w:r>
       <w:r>
         <w:rPr>
@@ -18548,7 +19308,7 @@
         <w:spacing w:line="400" w:lineRule="exact"/>
         <w:ind w:firstLineChars="200" w:firstLine="480"/>
         <w:rPr>
-          <w:rFonts w:ascii="宋体" w:eastAsia="宋体" w:hAnsi="宋体" w:hint="eastAsia"/>
+          <w:rFonts w:ascii="宋体" w:eastAsia="宋体" w:hAnsi="宋体"/>
           <w:sz w:val="24"/>
         </w:rPr>
       </w:pPr>
@@ -18608,7 +19368,7 @@
         </w:rPr>
         <w:t>旨在为用户提供一个更加友好、更加智能的传递函数设计</w:t>
       </w:r>
-      <w:commentRangeStart w:id="41"/>
+      <w:commentRangeStart w:id="42"/>
       <w:r>
         <w:rPr>
           <w:rFonts w:ascii="宋体" w:eastAsia="宋体" w:hAnsi="宋体" w:hint="eastAsia"/>
@@ -18616,12 +19376,12 @@
         </w:rPr>
         <w:t>环境</w:t>
       </w:r>
-      <w:commentRangeEnd w:id="41"/>
+      <w:commentRangeEnd w:id="42"/>
       <w:r>
         <w:rPr>
           <w:rStyle w:val="ac"/>
         </w:rPr>
-        <w:commentReference w:id="41"/>
+        <w:commentReference w:id="42"/>
       </w:r>
       <w:r>
         <w:rPr>
@@ -18959,7 +19719,35 @@
           <w:rFonts w:ascii="宋体" w:eastAsia="宋体" w:hAnsi="宋体" w:hint="eastAsia"/>
           <w:sz w:val="24"/>
         </w:rPr>
-        <w:t>标量不透明度传递函数以及梯度不透明传递函数对应的类，这三个类继承自模板类transferFunction，该模板类包含多个</w:t>
+        <w:t>标量</w:t>
+      </w:r>
+      <w:r>
+        <w:rPr>
+          <w:rFonts w:ascii="宋体" w:eastAsia="宋体" w:hAnsi="宋体" w:hint="eastAsia"/>
+          <w:sz w:val="24"/>
+        </w:rPr>
+        <w:t>-</w:t>
+      </w:r>
+      <w:r>
+        <w:rPr>
+          <w:rFonts w:ascii="宋体" w:eastAsia="宋体" w:hAnsi="宋体" w:hint="eastAsia"/>
+          <w:sz w:val="24"/>
+        </w:rPr>
+        <w:t>不透明度传递函数以及梯度</w:t>
+      </w:r>
+      <w:r>
+        <w:rPr>
+          <w:rFonts w:ascii="宋体" w:eastAsia="宋体" w:hAnsi="宋体" w:hint="eastAsia"/>
+          <w:sz w:val="24"/>
+        </w:rPr>
+        <w:t>-</w:t>
+      </w:r>
+      <w:r>
+        <w:rPr>
+          <w:rFonts w:ascii="宋体" w:eastAsia="宋体" w:hAnsi="宋体" w:hint="eastAsia"/>
+          <w:sz w:val="24"/>
+        </w:rPr>
+        <w:t>不透明传递函数对应的类，这三个类继承自模板类transferFunction，该模板类包含多个</w:t>
       </w:r>
       <w:r>
         <w:rPr>
@@ -19111,7 +19899,21 @@
           <w:rFonts w:ascii="宋体" w:eastAsia="宋体" w:hAnsi="宋体" w:hint="eastAsia"/>
           <w:sz w:val="24"/>
         </w:rPr>
-        <w:t>标量不透明度</w:t>
+        <w:t>标量</w:t>
+      </w:r>
+      <w:r>
+        <w:rPr>
+          <w:rFonts w:ascii="宋体" w:eastAsia="宋体" w:hAnsi="宋体" w:hint="eastAsia"/>
+          <w:sz w:val="24"/>
+        </w:rPr>
+        <w:t>-</w:t>
+      </w:r>
+      <w:r>
+        <w:rPr>
+          <w:rFonts w:ascii="宋体" w:eastAsia="宋体" w:hAnsi="宋体" w:hint="eastAsia"/>
+          <w:sz w:val="24"/>
+        </w:rPr>
+        <w:t>不透明度</w:t>
       </w:r>
       <w:r>
         <w:rPr>
@@ -19148,14 +19950,7 @@
           <w:rFonts w:ascii="宋体" w:eastAsia="宋体" w:hAnsi="宋体" w:hint="eastAsia"/>
           <w:sz w:val="24"/>
         </w:rPr>
-        <w:t>类对象</w:t>
-      </w:r>
-      <w:r>
-        <w:rPr>
-          <w:rFonts w:ascii="宋体" w:eastAsia="宋体" w:hAnsi="宋体" w:hint="eastAsia"/>
-          <w:sz w:val="24"/>
-        </w:rPr>
-        <w:t>是</w:t>
+        <w:t>类对象是</w:t>
       </w:r>
       <w:r>
         <w:rPr>
@@ -19281,13 +20076,7 @@
         <w:t>。</w:t>
       </w:r>
     </w:p>
-    <w:p>
-      <w:pPr>
-        <w:rPr>
-          <w:rFonts w:hint="eastAsia"/>
-        </w:rPr>
-      </w:pPr>
-    </w:p>
+    <w:p/>
     <w:p>
       <w:pPr>
         <w:keepNext/>
@@ -19351,9 +20140,8 @@
           <w:sz w:val="30"/>
           <w:szCs w:val="30"/>
         </w:rPr>
-        <w:t>与</w:t>
-      </w:r>
-      <w:bookmarkStart w:id="42" w:name="_Hlk8402308"/>
+        <w:t>模块</w:t>
+      </w:r>
       <w:r>
         <w:rPr>
           <w:rFonts w:ascii="黑体" w:eastAsia="黑体" w:hAnsi="黑体" w:cs="宋体" w:hint="eastAsia"/>
@@ -19362,16 +20150,39 @@
           <w:sz w:val="30"/>
           <w:szCs w:val="30"/>
         </w:rPr>
-        <w:t>三维体绘制模块</w:t>
-      </w:r>
-      <w:bookmarkEnd w:id="42"/>
+        <w:t>与</w:t>
+      </w:r>
+      <w:bookmarkStart w:id="43" w:name="_Hlk8402308"/>
+      <w:bookmarkStart w:id="44" w:name="_Hlk8632679"/>
+      <w:r>
+        <w:rPr>
+          <w:rFonts w:ascii="黑体" w:eastAsia="黑体" w:hAnsi="黑体" w:cs="宋体" w:hint="eastAsia"/>
+          <w:bCs/>
+          <w:kern w:val="44"/>
+          <w:sz w:val="30"/>
+          <w:szCs w:val="30"/>
+        </w:rPr>
+        <w:t>三维体绘制</w:t>
+      </w:r>
+      <w:bookmarkEnd w:id="43"/>
+      <w:r>
+        <w:rPr>
+          <w:rFonts w:ascii="黑体" w:eastAsia="黑体" w:hAnsi="黑体" w:cs="宋体" w:hint="eastAsia"/>
+          <w:bCs/>
+          <w:kern w:val="44"/>
+          <w:sz w:val="30"/>
+          <w:szCs w:val="30"/>
+        </w:rPr>
+        <w:t>模块</w:t>
+      </w:r>
+      <w:bookmarkEnd w:id="44"/>
     </w:p>
     <w:p>
       <w:pPr>
         <w:spacing w:line="400" w:lineRule="exact"/>
         <w:ind w:firstLineChars="200" w:firstLine="480"/>
         <w:rPr>
-          <w:rFonts w:ascii="宋体" w:eastAsia="宋体" w:hAnsi="宋体" w:hint="eastAsia"/>
+          <w:rFonts w:ascii="宋体" w:eastAsia="宋体" w:hAnsi="宋体"/>
           <w:sz w:val="24"/>
         </w:rPr>
       </w:pPr>
@@ -19464,7 +20275,14 @@
           <w:rFonts w:ascii="宋体" w:eastAsia="宋体" w:hAnsi="宋体" w:hint="eastAsia"/>
           <w:sz w:val="24"/>
         </w:rPr>
-        <w:t>。本章将首先解析</w:t>
+        <w:t>。本章将首先</w:t>
+      </w:r>
+      <w:r>
+        <w:rPr>
+          <w:rFonts w:ascii="宋体" w:eastAsia="宋体" w:hAnsi="宋体" w:hint="eastAsia"/>
+          <w:sz w:val="24"/>
+        </w:rPr>
+        <w:t>介绍数据读取模块中，所支持的</w:t>
       </w:r>
       <w:r>
         <w:rPr>
@@ -19506,14 +20324,86 @@
           <w:rFonts w:ascii="宋体" w:eastAsia="宋体" w:hAnsi="宋体" w:hint="eastAsia"/>
           <w:sz w:val="24"/>
         </w:rPr>
-        <w:t>，然后介绍VTK中的可视化流程以及</w:t>
-      </w:r>
-      <w:r>
-        <w:rPr>
-          <w:rFonts w:ascii="宋体" w:eastAsia="宋体" w:hAnsi="宋体" w:hint="eastAsia"/>
-          <w:sz w:val="24"/>
-        </w:rPr>
-        <w:t>多个体数据叠加绘制的实现方法。</w:t>
+        <w:t>标准</w:t>
+      </w:r>
+      <w:r>
+        <w:rPr>
+          <w:rFonts w:ascii="宋体" w:eastAsia="宋体" w:hAnsi="宋体" w:hint="eastAsia"/>
+          <w:sz w:val="24"/>
+        </w:rPr>
+        <w:t>，然后介绍</w:t>
+      </w:r>
+      <w:r>
+        <w:rPr>
+          <w:rFonts w:ascii="宋体" w:eastAsia="宋体" w:hAnsi="宋体" w:hint="eastAsia"/>
+          <w:bCs/>
+          <w:sz w:val="24"/>
+        </w:rPr>
+        <w:t>三维体绘制模块</w:t>
+      </w:r>
+      <w:r>
+        <w:rPr>
+          <w:rFonts w:ascii="宋体" w:eastAsia="宋体" w:hAnsi="宋体" w:hint="eastAsia"/>
+          <w:bCs/>
+          <w:sz w:val="24"/>
+        </w:rPr>
+        <w:t>中</w:t>
+      </w:r>
+      <w:r>
+        <w:rPr>
+          <w:rFonts w:ascii="宋体" w:eastAsia="宋体" w:hAnsi="宋体" w:hint="eastAsia"/>
+          <w:sz w:val="24"/>
+        </w:rPr>
+        <w:t>基于</w:t>
+      </w:r>
+      <w:r>
+        <w:rPr>
+          <w:rFonts w:ascii="宋体" w:eastAsia="宋体" w:hAnsi="宋体" w:hint="eastAsia"/>
+          <w:sz w:val="24"/>
+        </w:rPr>
+        <w:t>VTK</w:t>
+      </w:r>
+      <w:r>
+        <w:rPr>
+          <w:rFonts w:ascii="宋体" w:eastAsia="宋体" w:hAnsi="宋体" w:hint="eastAsia"/>
+          <w:sz w:val="24"/>
+        </w:rPr>
+        <w:t>的绘制</w:t>
+      </w:r>
+      <w:r>
+        <w:rPr>
+          <w:rFonts w:ascii="宋体" w:eastAsia="宋体" w:hAnsi="宋体" w:hint="eastAsia"/>
+          <w:sz w:val="24"/>
+        </w:rPr>
+        <w:t>流程以及</w:t>
+      </w:r>
+      <w:r>
+        <w:rPr>
+          <w:rFonts w:ascii="宋体" w:eastAsia="宋体" w:hAnsi="宋体" w:hint="eastAsia"/>
+          <w:sz w:val="24"/>
+        </w:rPr>
+        <w:t>增量</w:t>
+      </w:r>
+      <w:r>
+        <w:rPr>
+          <w:rFonts w:ascii="宋体" w:eastAsia="宋体" w:hAnsi="宋体" w:hint="eastAsia"/>
+          <w:sz w:val="24"/>
+        </w:rPr>
+        <w:t>绘制</w:t>
+      </w:r>
+      <w:r>
+        <w:rPr>
+          <w:rFonts w:ascii="宋体" w:eastAsia="宋体" w:hAnsi="宋体" w:hint="eastAsia"/>
+          <w:sz w:val="24"/>
+        </w:rPr>
+        <w:t>的优势与</w:t>
+      </w:r>
+      <w:r>
+        <w:rPr>
+          <w:rFonts w:ascii="宋体" w:eastAsia="宋体" w:hAnsi="宋体" w:hint="eastAsia"/>
+          <w:sz w:val="24"/>
+        </w:rPr>
+        <w:t>实现方法。</w:t>
       </w:r>
     </w:p>
     <w:p>
@@ -20034,7 +20924,7 @@
         <w:spacing w:line="400" w:lineRule="exact"/>
         <w:ind w:firstLineChars="200" w:firstLine="480"/>
         <w:rPr>
-          <w:rFonts w:ascii="宋体" w:eastAsia="宋体" w:hAnsi="宋体" w:hint="eastAsia"/>
+          <w:rFonts w:ascii="宋体" w:eastAsia="宋体" w:hAnsi="宋体"/>
           <w:sz w:val="24"/>
         </w:rPr>
       </w:pPr>
@@ -20065,7 +20955,7 @@
         <w:spacing w:line="400" w:lineRule="exact"/>
         <w:ind w:firstLineChars="200" w:firstLine="480"/>
         <w:rPr>
-          <w:rFonts w:ascii="宋体" w:eastAsia="宋体" w:hAnsi="宋体" w:hint="eastAsia"/>
+          <w:rFonts w:ascii="宋体" w:eastAsia="宋体" w:hAnsi="宋体"/>
           <w:sz w:val="24"/>
         </w:rPr>
       </w:pPr>
@@ -20234,8 +21124,8 @@
         </w:rPr>
         <w:t>全称是</w:t>
       </w:r>
-      <w:bookmarkStart w:id="43" w:name="OLE_LINK16"/>
-      <w:bookmarkStart w:id="44" w:name="OLE_LINK17"/>
+      <w:bookmarkStart w:id="45" w:name="OLE_LINK16"/>
+      <w:bookmarkStart w:id="46" w:name="OLE_LINK17"/>
       <w:r>
         <w:rPr>
           <w:rFonts w:ascii="宋体" w:eastAsia="宋体" w:hAnsi="宋体"/>
@@ -20243,8 +21133,8 @@
         </w:rPr>
         <w:t>Neuroimaging Informatics Technology Initiative</w:t>
       </w:r>
-      <w:bookmarkEnd w:id="43"/>
-      <w:bookmarkEnd w:id="44"/>
+      <w:bookmarkEnd w:id="45"/>
+      <w:bookmarkEnd w:id="46"/>
       <w:r>
         <w:rPr>
           <w:rFonts w:ascii="宋体" w:eastAsia="宋体" w:hAnsi="宋体"/>
@@ -20325,7 +21215,7 @@
           <w:sz w:val="24"/>
         </w:rPr>
       </w:pPr>
-      <w:bookmarkStart w:id="45" w:name="OLE_LINK18"/>
+      <w:bookmarkStart w:id="47" w:name="OLE_LINK18"/>
       <w:r>
         <w:rPr>
           <w:rFonts w:ascii="宋体" w:eastAsia="宋体" w:hAnsi="宋体" w:hint="eastAsia"/>
@@ -20340,7 +21230,7 @@
         </w:rPr>
         <w:t>FIT</w:t>
       </w:r>
-      <w:bookmarkEnd w:id="45"/>
+      <w:bookmarkEnd w:id="47"/>
       <w:r>
         <w:rPr>
           <w:rFonts w:ascii="宋体" w:eastAsia="宋体" w:hAnsi="宋体" w:hint="eastAsia"/>
@@ -20535,7 +21425,7 @@
       <w:pPr>
         <w:spacing w:line="400" w:lineRule="exact"/>
         <w:rPr>
-          <w:rFonts w:ascii="宋体" w:eastAsia="宋体" w:hAnsi="宋体" w:hint="eastAsia"/>
+          <w:rFonts w:ascii="宋体" w:eastAsia="宋体" w:hAnsi="宋体"/>
           <w:sz w:val="24"/>
         </w:rPr>
       </w:pPr>
@@ -20574,7 +21464,7 @@
         </w:rPr>
         <w:t>读取并解析该文件，构建起三维体数据场，类型为</w:t>
       </w:r>
-      <w:commentRangeStart w:id="46"/>
+      <w:commentRangeStart w:id="48"/>
       <w:r>
         <w:rPr>
           <w:rFonts w:ascii="宋体" w:eastAsia="宋体" w:hAnsi="宋体" w:hint="eastAsia"/>
@@ -20589,12 +21479,12 @@
         </w:rPr>
         <w:t>ImageData</w:t>
       </w:r>
-      <w:commentRangeEnd w:id="46"/>
+      <w:commentRangeEnd w:id="48"/>
       <w:r>
         <w:rPr>
           <w:rStyle w:val="ac"/>
         </w:rPr>
-        <w:commentReference w:id="46"/>
+        <w:commentReference w:id="48"/>
       </w:r>
       <w:r>
         <w:rPr>
@@ -20657,7 +21547,7 @@
           <w:sz w:val="28"/>
           <w:szCs w:val="28"/>
         </w:rPr>
-        <w:t>三维体绘制模块</w:t>
+        <w:t>三维体绘制</w:t>
       </w:r>
     </w:p>
     <w:p>
@@ -20669,6 +21559,7 @@
           <w:szCs w:val="24"/>
         </w:rPr>
       </w:pPr>
+      <w:bookmarkStart w:id="49" w:name="OLE_LINK20"/>
       <w:r>
         <w:rPr>
           <w:rFonts w:ascii="宋体" w:eastAsia="宋体" w:hAnsi="宋体" w:hint="eastAsia"/>
@@ -20716,15 +21607,24 @@
           <w:sz w:val="24"/>
           <w:szCs w:val="24"/>
         </w:rPr>
-        <w:t>基于VTK的可视化流程</w:t>
-      </w:r>
-    </w:p>
+        <w:t>绘制</w:t>
+      </w:r>
+      <w:r>
+        <w:rPr>
+          <w:rFonts w:ascii="宋体" w:eastAsia="宋体" w:hAnsi="宋体" w:hint="eastAsia"/>
+          <w:sz w:val="24"/>
+          <w:szCs w:val="24"/>
+        </w:rPr>
+        <w:t>流程</w:t>
+      </w:r>
+    </w:p>
+    <w:bookmarkEnd w:id="49"/>
     <w:p>
       <w:pPr>
         <w:spacing w:line="400" w:lineRule="exact"/>
         <w:ind w:firstLineChars="200" w:firstLine="480"/>
         <w:rPr>
-          <w:rFonts w:ascii="宋体" w:eastAsia="宋体" w:hAnsi="宋体" w:hint="eastAsia"/>
+          <w:rFonts w:ascii="宋体" w:eastAsia="宋体" w:hAnsi="宋体"/>
           <w:sz w:val="24"/>
         </w:rPr>
       </w:pPr>
@@ -20775,7 +21675,48 @@
           <w:rFonts w:ascii="宋体" w:eastAsia="宋体" w:hAnsi="宋体" w:hint="eastAsia"/>
           <w:sz w:val="24"/>
         </w:rPr>
-        <w:t>在可视化管道中，数据通过</w:t>
+        <w:t>该可视化流程有五个重要的部分</w:t>
+      </w:r>
+      <w:r>
+        <w:rPr>
+          <w:rFonts w:ascii="宋体" w:eastAsia="宋体" w:hAnsi="宋体" w:hint="eastAsia"/>
+          <w:sz w:val="24"/>
+        </w:rPr>
+        <w:t>：</w:t>
+      </w:r>
+    </w:p>
+    <w:p>
+      <w:pPr>
+        <w:spacing w:line="400" w:lineRule="exact"/>
+        <w:ind w:firstLineChars="200" w:firstLine="480"/>
+        <w:rPr>
+          <w:rFonts w:ascii="宋体" w:eastAsia="宋体" w:hAnsi="宋体"/>
+          <w:sz w:val="24"/>
+        </w:rPr>
+      </w:pPr>
+      <w:r>
+        <w:rPr>
+          <w:rFonts w:ascii="宋体" w:eastAsia="宋体" w:hAnsi="宋体"/>
+          <w:sz w:val="24"/>
+        </w:rPr>
+        <w:t>(1) Reader</w:t>
+      </w:r>
+    </w:p>
+    <w:p>
+      <w:pPr>
+        <w:spacing w:line="400" w:lineRule="exact"/>
+        <w:ind w:firstLineChars="200" w:firstLine="480"/>
+        <w:rPr>
+          <w:rFonts w:ascii="宋体" w:eastAsia="宋体" w:hAnsi="宋体"/>
+          <w:sz w:val="24"/>
+        </w:rPr>
+      </w:pPr>
+      <w:r>
+        <w:rPr>
+          <w:rFonts w:ascii="宋体" w:eastAsia="宋体" w:hAnsi="宋体" w:hint="eastAsia"/>
+          <w:sz w:val="24"/>
+        </w:rPr>
+        <w:t>通过</w:t>
       </w:r>
       <w:r>
         <w:rPr>
@@ -20803,7 +21744,49 @@
           <w:rFonts w:ascii="宋体" w:eastAsia="宋体" w:hAnsi="宋体" w:hint="eastAsia"/>
           <w:sz w:val="24"/>
         </w:rPr>
-        <w:t>读入；</w:t>
+        <w:t>读入</w:t>
+      </w:r>
+      <w:r>
+        <w:rPr>
+          <w:rFonts w:ascii="宋体" w:eastAsia="宋体" w:hAnsi="宋体" w:hint="eastAsia"/>
+          <w:sz w:val="24"/>
+        </w:rPr>
+        <w:t>用户输入的DICOM图像序列或者NI</w:t>
+      </w:r>
+      <w:r>
+        <w:rPr>
+          <w:rFonts w:ascii="宋体" w:eastAsia="宋体" w:hAnsi="宋体"/>
+          <w:sz w:val="24"/>
+        </w:rPr>
+        <w:t>FIT</w:t>
+      </w:r>
+      <w:r>
+        <w:rPr>
+          <w:rFonts w:ascii="宋体" w:eastAsia="宋体" w:hAnsi="宋体" w:hint="eastAsia"/>
+          <w:sz w:val="24"/>
+        </w:rPr>
+        <w:t>格式数据，建立vtk</w:t>
+      </w:r>
+      <w:r>
+        <w:rPr>
+          <w:rFonts w:ascii="宋体" w:eastAsia="宋体" w:hAnsi="宋体"/>
+          <w:sz w:val="24"/>
+        </w:rPr>
+        <w:t>ImageData</w:t>
+      </w:r>
+      <w:r>
+        <w:rPr>
+          <w:rFonts w:ascii="宋体" w:eastAsia="宋体" w:hAnsi="宋体" w:hint="eastAsia"/>
+          <w:sz w:val="24"/>
+        </w:rPr>
+        <w:t>格式的三维体数据</w:t>
+      </w:r>
+      <w:r>
+        <w:rPr>
+          <w:rFonts w:ascii="宋体" w:eastAsia="宋体" w:hAnsi="宋体" w:hint="eastAsia"/>
+          <w:sz w:val="24"/>
+        </w:rPr>
+        <w:t>；</w:t>
       </w:r>
       <w:r>
         <w:rPr>
@@ -20812,6 +21795,40 @@
         </w:rPr>
         <w:t xml:space="preserve"> </w:t>
       </w:r>
+    </w:p>
+    <w:p>
+      <w:pPr>
+        <w:spacing w:line="400" w:lineRule="exact"/>
+        <w:ind w:firstLineChars="200" w:firstLine="480"/>
+        <w:rPr>
+          <w:rFonts w:ascii="宋体" w:eastAsia="宋体" w:hAnsi="宋体"/>
+          <w:sz w:val="24"/>
+        </w:rPr>
+      </w:pPr>
+      <w:r>
+        <w:rPr>
+          <w:rFonts w:ascii="宋体" w:eastAsia="宋体" w:hAnsi="宋体"/>
+          <w:sz w:val="24"/>
+        </w:rPr>
+        <w:t>(2) Mapper</w:t>
+      </w:r>
+    </w:p>
+    <w:p>
+      <w:pPr>
+        <w:spacing w:line="400" w:lineRule="exact"/>
+        <w:ind w:firstLineChars="200" w:firstLine="480"/>
+        <w:rPr>
+          <w:rFonts w:ascii="宋体" w:eastAsia="宋体" w:hAnsi="宋体"/>
+          <w:sz w:val="24"/>
+        </w:rPr>
+      </w:pPr>
+      <w:r>
+        <w:rPr>
+          <w:rFonts w:ascii="宋体" w:eastAsia="宋体" w:hAnsi="宋体" w:hint="eastAsia"/>
+          <w:sz w:val="24"/>
+        </w:rPr>
+        <w:t>本平台基于</w:t>
+      </w:r>
       <w:r>
         <w:rPr>
           <w:rFonts w:ascii="宋体" w:eastAsia="宋体" w:hAnsi="宋体"/>
@@ -20824,7 +21841,104 @@
           <w:rFonts w:ascii="宋体" w:eastAsia="宋体" w:hAnsi="宋体" w:hint="eastAsia"/>
           <w:sz w:val="24"/>
         </w:rPr>
-        <w:t>实现基于GPU的光线投射算法；Volume中设置的</w:t>
+        <w:t>实现基于GPU</w:t>
+      </w:r>
+      <w:r>
+        <w:rPr>
+          <w:rFonts w:ascii="宋体" w:eastAsia="宋体" w:hAnsi="宋体" w:hint="eastAsia"/>
+          <w:sz w:val="24"/>
+        </w:rPr>
+        <w:t>的并行</w:t>
+      </w:r>
+      <w:r>
+        <w:rPr>
+          <w:rFonts w:ascii="宋体" w:eastAsia="宋体" w:hAnsi="宋体" w:hint="eastAsia"/>
+          <w:sz w:val="24"/>
+        </w:rPr>
+        <w:t>光线投射算法</w:t>
+      </w:r>
+      <w:r>
+        <w:rPr>
+          <w:rFonts w:ascii="宋体" w:eastAsia="宋体" w:hAnsi="宋体" w:hint="eastAsia"/>
+          <w:sz w:val="24"/>
+        </w:rPr>
+        <w:t>，算法的执行会延迟到真正的体绘制开始，即render</w:t>
+      </w:r>
+      <w:r>
+        <w:rPr>
+          <w:rFonts w:ascii="宋体" w:eastAsia="宋体" w:hAnsi="宋体"/>
+          <w:sz w:val="24"/>
+        </w:rPr>
+        <w:t>()</w:t>
+      </w:r>
+      <w:r>
+        <w:rPr>
+          <w:rFonts w:ascii="宋体" w:eastAsia="宋体" w:hAnsi="宋体" w:hint="eastAsia"/>
+          <w:sz w:val="24"/>
+        </w:rPr>
+        <w:t>函数被执行。</w:t>
+      </w:r>
+    </w:p>
+    <w:p>
+      <w:pPr>
+        <w:spacing w:line="400" w:lineRule="exact"/>
+        <w:ind w:firstLineChars="200" w:firstLine="480"/>
+        <w:rPr>
+          <w:rFonts w:ascii="宋体" w:eastAsia="宋体" w:hAnsi="宋体"/>
+          <w:sz w:val="24"/>
+        </w:rPr>
+      </w:pPr>
+      <w:r>
+        <w:rPr>
+          <w:rFonts w:ascii="宋体" w:eastAsia="宋体" w:hAnsi="宋体" w:hint="eastAsia"/>
+          <w:sz w:val="24"/>
+        </w:rPr>
+        <w:t>(</w:t>
+      </w:r>
+      <w:r>
+        <w:rPr>
+          <w:rFonts w:ascii="宋体" w:eastAsia="宋体" w:hAnsi="宋体"/>
+          <w:sz w:val="24"/>
+        </w:rPr>
+        <w:t>3)</w:t>
+      </w:r>
+      <w:r>
+        <w:rPr>
+          <w:rFonts w:ascii="宋体" w:eastAsia="宋体" w:hAnsi="宋体" w:hint="eastAsia"/>
+          <w:sz w:val="24"/>
+        </w:rPr>
+        <w:t xml:space="preserve"> </w:t>
+      </w:r>
+      <w:r>
+        <w:rPr>
+          <w:rFonts w:ascii="宋体" w:eastAsia="宋体" w:hAnsi="宋体" w:hint="eastAsia"/>
+          <w:sz w:val="24"/>
+        </w:rPr>
+        <w:t>Volume</w:t>
+      </w:r>
+    </w:p>
+    <w:p>
+      <w:pPr>
+        <w:spacing w:line="400" w:lineRule="exact"/>
+        <w:ind w:firstLineChars="200" w:firstLine="480"/>
+        <w:rPr>
+          <w:rFonts w:ascii="宋体" w:eastAsia="宋体" w:hAnsi="宋体"/>
+          <w:sz w:val="24"/>
+        </w:rPr>
+      </w:pPr>
+      <w:r>
+        <w:rPr>
+          <w:rFonts w:ascii="宋体" w:eastAsia="宋体" w:hAnsi="宋体" w:hint="eastAsia"/>
+          <w:sz w:val="24"/>
+        </w:rPr>
+        <w:t>Volume</w:t>
+      </w:r>
+      <w:r>
+        <w:rPr>
+          <w:rFonts w:ascii="宋体" w:eastAsia="宋体" w:hAnsi="宋体" w:hint="eastAsia"/>
+          <w:sz w:val="24"/>
+        </w:rPr>
+        <w:t>中的</w:t>
       </w:r>
       <w:r>
         <w:rPr>
@@ -20852,7 +21966,268 @@
           <w:rFonts w:ascii="宋体" w:eastAsia="宋体" w:hAnsi="宋体" w:hint="eastAsia"/>
           <w:sz w:val="24"/>
         </w:rPr>
-        <w:t>决定可视化的效果，主要包括三个传递函数的设置；Volume的输出传递给Render，开始可视化过程，Render可以调节相机与光线属性；最后在Render</w:t>
+        <w:t>用来设置立体的各种可视化属性，</w:t>
+      </w:r>
+      <w:r>
+        <w:rPr>
+          <w:rFonts w:ascii="宋体" w:eastAsia="宋体" w:hAnsi="宋体" w:hint="eastAsia"/>
+          <w:sz w:val="24"/>
+        </w:rPr>
+        <w:t>决定</w:t>
+      </w:r>
+      <w:r>
+        <w:rPr>
+          <w:rFonts w:ascii="宋体" w:eastAsia="宋体" w:hAnsi="宋体" w:hint="eastAsia"/>
+          <w:sz w:val="24"/>
+        </w:rPr>
+        <w:t>最终</w:t>
+      </w:r>
+      <w:r>
+        <w:rPr>
+          <w:rFonts w:ascii="宋体" w:eastAsia="宋体" w:hAnsi="宋体" w:hint="eastAsia"/>
+          <w:sz w:val="24"/>
+        </w:rPr>
+        <w:t>可视化的效果，主要包括</w:t>
+      </w:r>
+      <w:r>
+        <w:rPr>
+          <w:rFonts w:ascii="宋体" w:eastAsia="宋体" w:hAnsi="宋体" w:hint="eastAsia"/>
+          <w:sz w:val="24"/>
+        </w:rPr>
+        <w:t>颜色传递函数、标量</w:t>
+      </w:r>
+      <w:r>
+        <w:rPr>
+          <w:rFonts w:ascii="宋体" w:eastAsia="宋体" w:hAnsi="宋体" w:hint="eastAsia"/>
+          <w:sz w:val="24"/>
+        </w:rPr>
+        <w:t>-</w:t>
+      </w:r>
+      <w:r>
+        <w:rPr>
+          <w:rFonts w:ascii="宋体" w:eastAsia="宋体" w:hAnsi="宋体" w:hint="eastAsia"/>
+          <w:sz w:val="24"/>
+        </w:rPr>
+        <w:t>不透明度传递函数以及梯度</w:t>
+      </w:r>
+      <w:r>
+        <w:rPr>
+          <w:rFonts w:ascii="宋体" w:eastAsia="宋体" w:hAnsi="宋体" w:hint="eastAsia"/>
+          <w:sz w:val="24"/>
+        </w:rPr>
+        <w:t>-</w:t>
+      </w:r>
+      <w:r>
+        <w:rPr>
+          <w:rFonts w:ascii="宋体" w:eastAsia="宋体" w:hAnsi="宋体" w:hint="eastAsia"/>
+          <w:sz w:val="24"/>
+        </w:rPr>
+        <w:t>不透明度传递函数</w:t>
+      </w:r>
+      <w:r>
+        <w:rPr>
+          <w:rFonts w:ascii="宋体" w:eastAsia="宋体" w:hAnsi="宋体" w:hint="eastAsia"/>
+          <w:sz w:val="24"/>
+        </w:rPr>
+        <w:t>的设置</w:t>
+      </w:r>
+      <w:r>
+        <w:rPr>
+          <w:rFonts w:ascii="宋体" w:eastAsia="宋体" w:hAnsi="宋体" w:hint="eastAsia"/>
+          <w:sz w:val="24"/>
+        </w:rPr>
+        <w:t>，由传递函数设计模块控制；也包括阴影、环境光照(</w:t>
+      </w:r>
+      <w:r>
+        <w:rPr>
+          <w:rFonts w:ascii="宋体" w:eastAsia="宋体" w:hAnsi="宋体"/>
+          <w:sz w:val="24"/>
+        </w:rPr>
+        <w:t>ambient</w:t>
+      </w:r>
+      <w:r>
+        <w:rPr>
+          <w:rFonts w:ascii="宋体" w:eastAsia="宋体" w:hAnsi="宋体"/>
+          <w:sz w:val="24"/>
+        </w:rPr>
+        <w:t>)</w:t>
+      </w:r>
+      <w:r>
+        <w:rPr>
+          <w:rFonts w:ascii="宋体" w:eastAsia="宋体" w:hAnsi="宋体" w:hint="eastAsia"/>
+          <w:sz w:val="24"/>
+        </w:rPr>
+        <w:t>、漫反射光照(</w:t>
+      </w:r>
+      <w:r>
+        <w:rPr>
+          <w:rFonts w:ascii="宋体" w:eastAsia="宋体" w:hAnsi="宋体"/>
+          <w:sz w:val="24"/>
+        </w:rPr>
+        <w:t>diffuse)</w:t>
+      </w:r>
+      <w:r>
+        <w:rPr>
+          <w:rFonts w:ascii="宋体" w:eastAsia="宋体" w:hAnsi="宋体" w:hint="eastAsia"/>
+          <w:sz w:val="24"/>
+        </w:rPr>
+        <w:t>以及镜面光照(</w:t>
+      </w:r>
+      <w:r>
+        <w:rPr>
+          <w:rFonts w:ascii="宋体" w:eastAsia="宋体" w:hAnsi="宋体"/>
+          <w:sz w:val="24"/>
+        </w:rPr>
+        <w:t>s</w:t>
+      </w:r>
+      <w:r>
+        <w:rPr>
+          <w:rFonts w:ascii="宋体" w:eastAsia="宋体" w:hAnsi="宋体"/>
+          <w:sz w:val="24"/>
+        </w:rPr>
+        <w:t>pecular</w:t>
+      </w:r>
+      <w:r>
+        <w:rPr>
+          <w:rFonts w:ascii="宋体" w:eastAsia="宋体" w:hAnsi="宋体"/>
+          <w:sz w:val="24"/>
+        </w:rPr>
+        <w:t>)</w:t>
+      </w:r>
+      <w:r>
+        <w:rPr>
+          <w:rFonts w:ascii="宋体" w:eastAsia="宋体" w:hAnsi="宋体" w:hint="eastAsia"/>
+          <w:sz w:val="24"/>
+        </w:rPr>
+        <w:t>的设置</w:t>
+      </w:r>
+      <w:r>
+        <w:rPr>
+          <w:rFonts w:ascii="宋体" w:eastAsia="宋体" w:hAnsi="宋体" w:hint="eastAsia"/>
+          <w:sz w:val="24"/>
+        </w:rPr>
+        <w:t>；</w:t>
+      </w:r>
+    </w:p>
+    <w:p>
+      <w:pPr>
+        <w:spacing w:line="400" w:lineRule="exact"/>
+        <w:ind w:firstLineChars="200" w:firstLine="480"/>
+        <w:rPr>
+          <w:rFonts w:ascii="宋体" w:eastAsia="宋体" w:hAnsi="宋体"/>
+          <w:sz w:val="24"/>
+        </w:rPr>
+      </w:pPr>
+      <w:r>
+        <w:rPr>
+          <w:rFonts w:ascii="宋体" w:eastAsia="宋体" w:hAnsi="宋体" w:hint="eastAsia"/>
+          <w:sz w:val="24"/>
+        </w:rPr>
+        <w:t>(</w:t>
+      </w:r>
+      <w:r>
+        <w:rPr>
+          <w:rFonts w:ascii="宋体" w:eastAsia="宋体" w:hAnsi="宋体"/>
+          <w:sz w:val="24"/>
+        </w:rPr>
+        <w:t xml:space="preserve">4) </w:t>
+      </w:r>
+      <w:r>
+        <w:rPr>
+          <w:rFonts w:ascii="宋体" w:eastAsia="宋体" w:hAnsi="宋体" w:hint="eastAsia"/>
+          <w:sz w:val="24"/>
+        </w:rPr>
+        <w:t>Render</w:t>
+      </w:r>
+    </w:p>
+    <w:p>
+      <w:pPr>
+        <w:spacing w:line="400" w:lineRule="exact"/>
+        <w:ind w:firstLineChars="200" w:firstLine="480"/>
+        <w:rPr>
+          <w:rFonts w:ascii="宋体" w:eastAsia="宋体" w:hAnsi="宋体"/>
+          <w:sz w:val="24"/>
+        </w:rPr>
+      </w:pPr>
+      <w:r>
+        <w:rPr>
+          <w:rFonts w:ascii="宋体" w:eastAsia="宋体" w:hAnsi="宋体" w:hint="eastAsia"/>
+          <w:sz w:val="24"/>
+        </w:rPr>
+        <w:t>Render接收Volume的输出</w:t>
+      </w:r>
+      <w:r>
+        <w:rPr>
+          <w:rFonts w:ascii="宋体" w:eastAsia="宋体" w:hAnsi="宋体" w:hint="eastAsia"/>
+          <w:sz w:val="24"/>
+        </w:rPr>
+        <w:t>，开始可视化过程</w:t>
+      </w:r>
+      <w:r>
+        <w:rPr>
+          <w:rFonts w:ascii="宋体" w:eastAsia="宋体" w:hAnsi="宋体" w:hint="eastAsia"/>
+          <w:sz w:val="24"/>
+        </w:rPr>
+        <w:t>，</w:t>
+      </w:r>
+      <w:r>
+        <w:rPr>
+          <w:rFonts w:ascii="宋体" w:eastAsia="宋体" w:hAnsi="宋体" w:hint="eastAsia"/>
+          <w:sz w:val="24"/>
+        </w:rPr>
+        <w:t>可以调节相机与光线属性；</w:t>
+      </w:r>
+      <w:r>
+        <w:rPr>
+          <w:rFonts w:ascii="宋体" w:eastAsia="宋体" w:hAnsi="宋体" w:hint="eastAsia"/>
+          <w:sz w:val="24"/>
+        </w:rPr>
+        <w:t>render</w:t>
+      </w:r>
+      <w:r>
+        <w:rPr>
+          <w:rFonts w:ascii="宋体" w:eastAsia="宋体" w:hAnsi="宋体"/>
+          <w:sz w:val="24"/>
+        </w:rPr>
+        <w:t>()</w:t>
+      </w:r>
+      <w:r>
+        <w:rPr>
+          <w:rFonts w:ascii="宋体" w:eastAsia="宋体" w:hAnsi="宋体" w:hint="eastAsia"/>
+          <w:sz w:val="24"/>
+        </w:rPr>
+        <w:t>函数在这一步执行</w:t>
+      </w:r>
+      <w:r>
+        <w:rPr>
+          <w:rFonts w:ascii="宋体" w:eastAsia="宋体" w:hAnsi="宋体" w:hint="eastAsia"/>
+          <w:sz w:val="24"/>
+        </w:rPr>
+        <w:t>，开始数据的计算过程。</w:t>
+      </w:r>
+    </w:p>
+    <w:p>
+      <w:pPr>
+        <w:spacing w:line="400" w:lineRule="exact"/>
+        <w:ind w:firstLineChars="200" w:firstLine="480"/>
+        <w:rPr>
+          <w:rFonts w:ascii="宋体" w:eastAsia="宋体" w:hAnsi="宋体"/>
+          <w:sz w:val="24"/>
+        </w:rPr>
+      </w:pPr>
+      <w:r>
+        <w:rPr>
+          <w:rFonts w:ascii="宋体" w:eastAsia="宋体" w:hAnsi="宋体"/>
+          <w:sz w:val="24"/>
+        </w:rPr>
+        <w:t xml:space="preserve">(5) </w:t>
+      </w:r>
+      <w:r>
+        <w:rPr>
+          <w:rFonts w:ascii="宋体" w:eastAsia="宋体" w:hAnsi="宋体" w:hint="eastAsia"/>
+          <w:sz w:val="24"/>
+        </w:rPr>
+        <w:t>Render</w:t>
       </w:r>
       <w:r>
         <w:rPr>
@@ -20861,12 +22236,45 @@
         </w:rPr>
         <w:t>Window</w:t>
       </w:r>
-      <w:r>
-        <w:rPr>
-          <w:rFonts w:ascii="宋体" w:eastAsia="宋体" w:hAnsi="宋体" w:hint="eastAsia"/>
-          <w:sz w:val="24"/>
-        </w:rPr>
-        <w:t>上显示最终的绘制图像，本平台使用Q</w:t>
+    </w:p>
+    <w:p>
+      <w:pPr>
+        <w:spacing w:line="400" w:lineRule="exact"/>
+        <w:ind w:firstLineChars="200" w:firstLine="480"/>
+        <w:rPr>
+          <w:rFonts w:ascii="宋体" w:eastAsia="宋体" w:hAnsi="宋体"/>
+          <w:sz w:val="24"/>
+        </w:rPr>
+      </w:pPr>
+      <w:bookmarkStart w:id="50" w:name="OLE_LINK19"/>
+      <w:r>
+        <w:rPr>
+          <w:rFonts w:ascii="宋体" w:eastAsia="宋体" w:hAnsi="宋体" w:hint="eastAsia"/>
+          <w:sz w:val="24"/>
+        </w:rPr>
+        <w:t>Render</w:t>
+      </w:r>
+      <w:r>
+        <w:rPr>
+          <w:rFonts w:ascii="宋体" w:eastAsia="宋体" w:hAnsi="宋体"/>
+          <w:sz w:val="24"/>
+        </w:rPr>
+        <w:t>Window</w:t>
+      </w:r>
+      <w:bookmarkEnd w:id="50"/>
+      <w:r>
+        <w:rPr>
+          <w:rFonts w:ascii="宋体" w:eastAsia="宋体" w:hAnsi="宋体" w:hint="eastAsia"/>
+          <w:sz w:val="24"/>
+        </w:rPr>
+        <w:t>定义绘制窗口，</w:t>
+      </w:r>
+      <w:r>
+        <w:rPr>
+          <w:rFonts w:ascii="宋体" w:eastAsia="宋体" w:hAnsi="宋体" w:hint="eastAsia"/>
+          <w:sz w:val="24"/>
+        </w:rPr>
+        <w:t>显示最终的绘制图像，本平台使用Q</w:t>
       </w:r>
       <w:r>
         <w:rPr>
@@ -20894,20 +22302,48 @@
           <w:rFonts w:ascii="宋体" w:eastAsia="宋体" w:hAnsi="宋体" w:hint="eastAsia"/>
           <w:sz w:val="24"/>
         </w:rPr>
-        <w:t>作为绘制窗口，并为其自定义了一些交互方式。</w:t>
-      </w:r>
+        <w:t>作为绘制窗口</w:t>
+      </w:r>
+      <w:r>
+        <w:rPr>
+          <w:rFonts w:ascii="宋体" w:eastAsia="宋体" w:hAnsi="宋体" w:hint="eastAsia"/>
+          <w:sz w:val="24"/>
+        </w:rPr>
+        <w:t>；Render</w:t>
+      </w:r>
+      <w:r>
+        <w:rPr>
+          <w:rFonts w:ascii="宋体" w:eastAsia="宋体" w:hAnsi="宋体"/>
+          <w:sz w:val="24"/>
+        </w:rPr>
+        <w:t>Window</w:t>
+      </w:r>
+      <w:r>
+        <w:rPr>
+          <w:rFonts w:ascii="宋体" w:eastAsia="宋体" w:hAnsi="宋体" w:hint="eastAsia"/>
+          <w:sz w:val="24"/>
+        </w:rPr>
+        <w:t>也控制着用户对绘制图的交互行为，本平台提供的体绘制图交互包括：鼠标右键进行旋转以及鼠标左键进行缩放。</w:t>
+      </w:r>
+    </w:p>
+    <w:p>
+      <w:pPr>
+        <w:spacing w:line="400" w:lineRule="exact"/>
+        <w:rPr>
+          <w:rFonts w:ascii="宋体" w:eastAsia="宋体" w:hAnsi="宋体"/>
+          <w:sz w:val="24"/>
+        </w:rPr>
+      </w:pPr>
     </w:p>
     <w:p>
       <w:pPr>
         <w:jc w:val="center"/>
-        <w:rPr>
-          <w:rFonts w:hint="eastAsia"/>
-        </w:rPr>
       </w:pPr>
       <w:r>
         <w:rPr>
           <w:noProof/>
         </w:rPr>
+        <w:lastRenderedPageBreak/>
         <w:drawing>
           <wp:inline distT="0" distB="0" distL="0" distR="0" wp14:anchorId="1FF3E052" wp14:editId="5BFB2ADF">
             <wp:extent cx="4182622" cy="4478216"/>
@@ -21034,33 +22470,1637 @@
         <w:spacing w:line="400" w:lineRule="exact"/>
         <w:ind w:firstLineChars="200" w:firstLine="480"/>
         <w:rPr>
-          <w:rFonts w:hint="eastAsia"/>
-        </w:rPr>
-      </w:pPr>
+          <w:rFonts w:ascii="宋体" w:eastAsia="宋体" w:hAnsi="宋体"/>
+          <w:sz w:val="24"/>
+        </w:rPr>
+      </w:pPr>
+      <w:r>
+        <w:rPr>
+          <w:rFonts w:ascii="宋体" w:eastAsia="宋体" w:hAnsi="宋体" w:hint="eastAsia"/>
+          <w:sz w:val="24"/>
+        </w:rPr>
+        <w:t>通过Reader、Mapper、Volume、Render以及RenderWindo</w:t>
+      </w:r>
+      <w:r>
+        <w:rPr>
+          <w:rFonts w:ascii="宋体" w:eastAsia="宋体" w:hAnsi="宋体"/>
+          <w:sz w:val="24"/>
+        </w:rPr>
+        <w:t>w</w:t>
+      </w:r>
+      <w:r>
+        <w:rPr>
+          <w:rFonts w:ascii="宋体" w:eastAsia="宋体" w:hAnsi="宋体" w:hint="eastAsia"/>
+          <w:sz w:val="24"/>
+        </w:rPr>
+        <w:t>这五个Filter即可实现最基本的三维体数据的可视化。</w:t>
+      </w:r>
+      <w:r>
+        <w:rPr>
+          <w:rFonts w:ascii="宋体" w:eastAsia="宋体" w:hAnsi="宋体" w:hint="eastAsia"/>
+          <w:sz w:val="24"/>
+        </w:rPr>
+        <w:t>该可视化流程具备VTK的</w:t>
+      </w:r>
+      <w:r>
+        <w:rPr>
+          <w:rFonts w:ascii="宋体" w:eastAsia="宋体" w:hAnsi="宋体"/>
+          <w:sz w:val="24"/>
+        </w:rPr>
+        <w:t>lazy evaluation</w:t>
+      </w:r>
+      <w:r>
+        <w:rPr>
+          <w:rFonts w:ascii="宋体" w:eastAsia="宋体" w:hAnsi="宋体" w:hint="eastAsia"/>
+          <w:sz w:val="24"/>
+        </w:rPr>
+        <w:t>机制，因此每次体绘制只需要在搭建一次该流程，之后对流程中的某一个步骤进行修改后，只需要重新r</w:t>
+      </w:r>
+      <w:r>
+        <w:rPr>
+          <w:rFonts w:ascii="宋体" w:eastAsia="宋体" w:hAnsi="宋体"/>
+          <w:sz w:val="24"/>
+        </w:rPr>
+        <w:t>ender</w:t>
+      </w:r>
+      <w:r>
+        <w:rPr>
+          <w:rFonts w:ascii="宋体" w:eastAsia="宋体" w:hAnsi="宋体" w:hint="eastAsia"/>
+          <w:sz w:val="24"/>
+        </w:rPr>
+        <w:t>即可。例如，对颜色传递函数color</w:t>
+      </w:r>
+      <w:r>
+        <w:rPr>
+          <w:rFonts w:ascii="宋体" w:eastAsia="宋体" w:hAnsi="宋体"/>
+          <w:sz w:val="24"/>
+        </w:rPr>
+        <w:t>TF</w:t>
+      </w:r>
+      <w:r>
+        <w:rPr>
+          <w:rFonts w:ascii="宋体" w:eastAsia="宋体" w:hAnsi="宋体" w:hint="eastAsia"/>
+          <w:sz w:val="24"/>
+        </w:rPr>
+        <w:t>进行修改后，只需重新render就可以在最终的绘制图</w:t>
+      </w:r>
+      <w:r>
+        <w:rPr>
+          <w:rFonts w:ascii="宋体" w:eastAsia="宋体" w:hAnsi="宋体" w:hint="eastAsia"/>
+          <w:sz w:val="24"/>
+        </w:rPr>
+        <w:t>上</w:t>
+      </w:r>
+      <w:r>
+        <w:rPr>
+          <w:rFonts w:ascii="宋体" w:eastAsia="宋体" w:hAnsi="宋体" w:hint="eastAsia"/>
+          <w:sz w:val="24"/>
+        </w:rPr>
+        <w:t>观察到相应的颜色变化。这种机制为传递函数的实时交互设计提供了可能，即用户对Volume</w:t>
+      </w:r>
+      <w:r>
+        <w:rPr>
+          <w:rFonts w:ascii="宋体" w:eastAsia="宋体" w:hAnsi="宋体"/>
+          <w:sz w:val="24"/>
+        </w:rPr>
+        <w:t>Property</w:t>
+      </w:r>
+      <w:r>
+        <w:rPr>
+          <w:rFonts w:ascii="宋体" w:eastAsia="宋体" w:hAnsi="宋体" w:hint="eastAsia"/>
+          <w:sz w:val="24"/>
+        </w:rPr>
+        <w:t>做的任何更改，都可以实时地在绘制图上观察到相应的变化</w:t>
+      </w:r>
+      <w:r>
+        <w:rPr>
+          <w:rFonts w:ascii="宋体" w:eastAsia="宋体" w:hAnsi="宋体" w:hint="eastAsia"/>
+          <w:sz w:val="24"/>
+        </w:rPr>
+        <w:t>。</w:t>
+      </w:r>
+    </w:p>
+    <w:p>
+      <w:pPr>
+        <w:pStyle w:val="3"/>
+        <w:rPr>
+          <w:rFonts w:ascii="宋体" w:eastAsia="宋体" w:hAnsi="宋体"/>
+          <w:sz w:val="24"/>
+          <w:szCs w:val="24"/>
+        </w:rPr>
+      </w:pPr>
+      <w:r>
+        <w:rPr>
+          <w:rFonts w:ascii="宋体" w:eastAsia="宋体" w:hAnsi="宋体" w:hint="eastAsia"/>
+          <w:bCs w:val="0"/>
+          <w:sz w:val="24"/>
+          <w:szCs w:val="24"/>
+        </w:rPr>
+        <w:t>4.</w:t>
+      </w:r>
+      <w:r>
+        <w:rPr>
+          <w:rFonts w:ascii="宋体" w:eastAsia="宋体" w:hAnsi="宋体" w:hint="eastAsia"/>
+          <w:sz w:val="24"/>
+          <w:szCs w:val="24"/>
+        </w:rPr>
+        <w:t>2</w:t>
+      </w:r>
+      <w:r>
+        <w:rPr>
+          <w:rFonts w:ascii="宋体" w:eastAsia="宋体" w:hAnsi="宋体" w:hint="eastAsia"/>
+          <w:sz w:val="24"/>
+          <w:szCs w:val="24"/>
+        </w:rPr>
+        <w:t>.</w:t>
+      </w:r>
+      <w:r>
+        <w:rPr>
+          <w:rFonts w:ascii="宋体" w:eastAsia="宋体" w:hAnsi="宋体" w:hint="eastAsia"/>
+          <w:sz w:val="24"/>
+          <w:szCs w:val="24"/>
+        </w:rPr>
+        <w:t>2</w:t>
+      </w:r>
+      <w:r>
+        <w:rPr>
+          <w:rFonts w:ascii="宋体" w:eastAsia="宋体" w:hAnsi="宋体" w:hint="eastAsia"/>
+          <w:sz w:val="24"/>
+          <w:szCs w:val="24"/>
+        </w:rPr>
+        <w:t xml:space="preserve"> </w:t>
+      </w:r>
+      <w:r>
+        <w:rPr>
+          <w:rFonts w:ascii="宋体" w:eastAsia="宋体" w:hAnsi="宋体" w:hint="eastAsia"/>
+          <w:sz w:val="24"/>
+          <w:szCs w:val="24"/>
+        </w:rPr>
+        <w:t>增量</w:t>
+      </w:r>
+      <w:r>
+        <w:rPr>
+          <w:rFonts w:ascii="宋体" w:eastAsia="宋体" w:hAnsi="宋体" w:hint="eastAsia"/>
+          <w:sz w:val="24"/>
+          <w:szCs w:val="24"/>
+        </w:rPr>
+        <w:t>绘制</w:t>
+      </w:r>
+    </w:p>
+    <w:p>
+      <w:pPr>
+        <w:spacing w:line="400" w:lineRule="exact"/>
+        <w:ind w:firstLine="420"/>
+        <w:rPr>
+          <w:rFonts w:ascii="宋体" w:eastAsia="宋体" w:hAnsi="宋体"/>
+          <w:sz w:val="24"/>
+        </w:rPr>
+      </w:pPr>
+      <w:r>
+        <w:rPr>
+          <w:rFonts w:ascii="宋体" w:eastAsia="宋体" w:hAnsi="宋体" w:hint="eastAsia"/>
+          <w:sz w:val="24"/>
+        </w:rPr>
+        <w:t>本平台的一个重要设计思想是分割与融合</w:t>
+      </w:r>
+      <w:r>
+        <w:rPr>
+          <w:rFonts w:ascii="宋体" w:eastAsia="宋体" w:hAnsi="宋体" w:hint="eastAsia"/>
+          <w:sz w:val="24"/>
+        </w:rPr>
+        <w:t>。分割即是指在传递函数设计过程中，一次只针对一个感兴趣区域进行设计；融合是指将多个感兴趣区域</w:t>
+      </w:r>
+      <w:r>
+        <w:rPr>
+          <w:rFonts w:ascii="宋体" w:eastAsia="宋体" w:hAnsi="宋体" w:hint="eastAsia"/>
+          <w:sz w:val="24"/>
+        </w:rPr>
+        <w:t>进行</w:t>
+      </w:r>
+      <w:r>
+        <w:rPr>
+          <w:rFonts w:ascii="宋体" w:eastAsia="宋体" w:hAnsi="宋体" w:hint="eastAsia"/>
+          <w:sz w:val="24"/>
+        </w:rPr>
+        <w:t>增量</w:t>
+      </w:r>
+      <w:r>
+        <w:rPr>
+          <w:rFonts w:ascii="宋体" w:eastAsia="宋体" w:hAnsi="宋体" w:hint="eastAsia"/>
+          <w:sz w:val="24"/>
+        </w:rPr>
+        <w:t>绘制</w:t>
+      </w:r>
+      <w:r>
+        <w:rPr>
+          <w:rFonts w:ascii="宋体" w:eastAsia="宋体" w:hAnsi="宋体" w:hint="eastAsia"/>
+          <w:sz w:val="24"/>
+        </w:rPr>
+        <w:t>，在最终的绘制图上实现叠加</w:t>
+      </w:r>
+      <w:r>
+        <w:rPr>
+          <w:rFonts w:ascii="宋体" w:eastAsia="宋体" w:hAnsi="宋体" w:hint="eastAsia"/>
+          <w:sz w:val="24"/>
+        </w:rPr>
+        <w:t>。这种设计思路能够有效减低传递函数的设计复杂度</w:t>
+      </w:r>
+      <w:r>
+        <w:rPr>
+          <w:rFonts w:ascii="宋体" w:eastAsia="宋体" w:hAnsi="宋体" w:hint="eastAsia"/>
+          <w:sz w:val="24"/>
+        </w:rPr>
+        <w:t>。</w:t>
+      </w:r>
+    </w:p>
+    <w:p>
+      <w:pPr>
+        <w:spacing w:line="400" w:lineRule="exact"/>
+        <w:ind w:firstLine="420"/>
+        <w:rPr>
+          <w:rFonts w:ascii="宋体" w:eastAsia="宋体" w:hAnsi="宋体"/>
+          <w:sz w:val="24"/>
+        </w:rPr>
+      </w:pPr>
+      <w:r>
+        <w:rPr>
+          <w:rFonts w:ascii="宋体" w:eastAsia="宋体" w:hAnsi="宋体" w:hint="eastAsia"/>
+          <w:sz w:val="24"/>
+        </w:rPr>
+        <w:t>对于复杂的三维体数据场，</w:t>
+      </w:r>
+      <w:r>
+        <w:rPr>
+          <w:rFonts w:ascii="宋体" w:eastAsia="宋体" w:hAnsi="宋体" w:hint="eastAsia"/>
+          <w:sz w:val="24"/>
+        </w:rPr>
+        <w:t>若想要将多个感兴趣区域以不同的样式同时绘制出来，只通过一次传递函数设计往往很难实现。例如，</w:t>
+      </w:r>
+      <w:r>
+        <w:rPr>
+          <w:rFonts w:ascii="宋体" w:eastAsia="宋体" w:hAnsi="宋体" w:hint="eastAsia"/>
+          <w:sz w:val="24"/>
+        </w:rPr>
+        <w:t>对于一个人体头部体数据，</w:t>
+      </w:r>
       <w:r>
         <w:rPr>
           <w:rFonts w:ascii="宋体" w:eastAsia="宋体" w:hAnsi="宋体" w:hint="eastAsia"/>
           <w:sz w:val="24"/>
         </w:rPr>
         <w:lastRenderedPageBreak/>
-        <w:t>通过Reader、Mapper、Volume、Render以及RenderWindo</w:t>
-      </w:r>
-      <w:r>
-        <w:rPr>
-          <w:rFonts w:ascii="宋体" w:eastAsia="宋体" w:hAnsi="宋体"/>
-          <w:sz w:val="24"/>
-        </w:rPr>
-        <w:t>w</w:t>
-      </w:r>
-      <w:r>
-        <w:rPr>
-          <w:rFonts w:ascii="宋体" w:eastAsia="宋体" w:hAnsi="宋体" w:hint="eastAsia"/>
-          <w:sz w:val="24"/>
-        </w:rPr>
-        <w:t>这五个Filter即可实现最基本的三维体数据的可视化。</w:t>
-      </w:r>
-      <w:bookmarkStart w:id="47" w:name="_GoBack"/>
-      <w:bookmarkEnd w:id="47"/>
+        <w:t>需要</w:t>
+      </w:r>
+      <w:r>
+        <w:rPr>
+          <w:rFonts w:ascii="宋体" w:eastAsia="宋体" w:hAnsi="宋体" w:hint="eastAsia"/>
+          <w:sz w:val="24"/>
+        </w:rPr>
+        <w:t>同时</w:t>
+      </w:r>
+      <w:r>
+        <w:rPr>
+          <w:rFonts w:ascii="宋体" w:eastAsia="宋体" w:hAnsi="宋体" w:hint="eastAsia"/>
+          <w:sz w:val="24"/>
+        </w:rPr>
+        <w:t>绘制出头骨以及皮肤，那么</w:t>
+      </w:r>
+      <w:bookmarkStart w:id="51" w:name="OLE_LINK21"/>
+      <w:r>
+        <w:rPr>
+          <w:rFonts w:ascii="宋体" w:eastAsia="宋体" w:hAnsi="宋体" w:hint="eastAsia"/>
+          <w:sz w:val="24"/>
+        </w:rPr>
+        <w:t>用户</w:t>
+      </w:r>
+      <w:r>
+        <w:rPr>
+          <w:rFonts w:ascii="宋体" w:eastAsia="宋体" w:hAnsi="宋体" w:hint="eastAsia"/>
+          <w:sz w:val="24"/>
+        </w:rPr>
+        <w:t>基于标量值</w:t>
+      </w:r>
+      <w:r>
+        <w:rPr>
+          <w:rFonts w:ascii="宋体" w:eastAsia="宋体" w:hAnsi="宋体" w:hint="eastAsia"/>
+          <w:sz w:val="24"/>
+        </w:rPr>
+        <w:t>选择</w:t>
+      </w:r>
+      <w:r>
+        <w:rPr>
+          <w:rFonts w:ascii="宋体" w:eastAsia="宋体" w:hAnsi="宋体" w:hint="eastAsia"/>
+          <w:sz w:val="24"/>
+        </w:rPr>
+        <w:t>感兴趣区域</w:t>
+      </w:r>
+      <w:bookmarkEnd w:id="51"/>
+      <w:r>
+        <w:rPr>
+          <w:rFonts w:ascii="宋体" w:eastAsia="宋体" w:hAnsi="宋体" w:hint="eastAsia"/>
+          <w:sz w:val="24"/>
+        </w:rPr>
+        <w:t>时，区域</w:t>
+      </w:r>
+      <w:r>
+        <w:rPr>
+          <w:rFonts w:ascii="宋体" w:eastAsia="宋体" w:hAnsi="宋体" w:hint="eastAsia"/>
+          <w:sz w:val="24"/>
+        </w:rPr>
+        <w:t>范围</w:t>
+      </w:r>
+      <w:r>
+        <w:rPr>
+          <w:rFonts w:ascii="宋体" w:eastAsia="宋体" w:hAnsi="宋体" w:hint="eastAsia"/>
+          <w:sz w:val="24"/>
+        </w:rPr>
+        <w:t>会</w:t>
+      </w:r>
+      <w:r>
+        <w:rPr>
+          <w:rFonts w:ascii="宋体" w:eastAsia="宋体" w:hAnsi="宋体" w:hint="eastAsia"/>
+          <w:sz w:val="24"/>
+        </w:rPr>
+        <w:t>包含骨头与皮肤</w:t>
+      </w:r>
+      <w:r>
+        <w:rPr>
+          <w:rFonts w:ascii="宋体" w:eastAsia="宋体" w:hAnsi="宋体" w:hint="eastAsia"/>
+          <w:sz w:val="24"/>
+        </w:rPr>
+        <w:t>，也会包含其他</w:t>
+      </w:r>
+      <w:r>
+        <w:rPr>
+          <w:rFonts w:ascii="宋体" w:eastAsia="宋体" w:hAnsi="宋体" w:hint="eastAsia"/>
+          <w:sz w:val="24"/>
+        </w:rPr>
+        <w:t>标量值</w:t>
+      </w:r>
+      <w:r>
+        <w:rPr>
+          <w:rFonts w:ascii="宋体" w:eastAsia="宋体" w:hAnsi="宋体" w:hint="eastAsia"/>
+          <w:sz w:val="24"/>
+        </w:rPr>
+        <w:t>属于该范围之间的组织，如肌肉。</w:t>
+      </w:r>
+      <w:r>
+        <w:rPr>
+          <w:rFonts w:ascii="宋体" w:eastAsia="宋体" w:hAnsi="宋体" w:hint="eastAsia"/>
+          <w:sz w:val="24"/>
+        </w:rPr>
+        <w:t>传递函数设计时</w:t>
+      </w:r>
+      <w:r>
+        <w:rPr>
+          <w:rFonts w:ascii="宋体" w:eastAsia="宋体" w:hAnsi="宋体" w:hint="eastAsia"/>
+          <w:sz w:val="24"/>
+        </w:rPr>
+        <w:t>，首先</w:t>
+      </w:r>
+      <w:r>
+        <w:rPr>
+          <w:rFonts w:ascii="宋体" w:eastAsia="宋体" w:hAnsi="宋体" w:hint="eastAsia"/>
+          <w:sz w:val="24"/>
+        </w:rPr>
+        <w:t>需要在</w:t>
+      </w:r>
+      <w:r>
+        <w:rPr>
+          <w:rFonts w:ascii="宋体" w:eastAsia="宋体" w:hAnsi="宋体" w:hint="eastAsia"/>
+          <w:sz w:val="24"/>
+        </w:rPr>
+        <w:t>用户选定的范围内</w:t>
+      </w:r>
+      <w:r>
+        <w:rPr>
+          <w:rFonts w:ascii="宋体" w:eastAsia="宋体" w:hAnsi="宋体" w:hint="eastAsia"/>
+          <w:sz w:val="24"/>
+        </w:rPr>
+        <w:t>中定位到骨头与皮肤，</w:t>
+      </w:r>
+      <w:r>
+        <w:rPr>
+          <w:rFonts w:ascii="宋体" w:eastAsia="宋体" w:hAnsi="宋体" w:hint="eastAsia"/>
+          <w:sz w:val="24"/>
+        </w:rPr>
+        <w:t>然后</w:t>
+      </w:r>
+      <w:r>
+        <w:rPr>
+          <w:rFonts w:ascii="宋体" w:eastAsia="宋体" w:hAnsi="宋体" w:hint="eastAsia"/>
+          <w:sz w:val="24"/>
+        </w:rPr>
+        <w:t>用不同的颜色以及不透明度表示</w:t>
+      </w:r>
+      <w:r>
+        <w:rPr>
+          <w:rFonts w:ascii="宋体" w:eastAsia="宋体" w:hAnsi="宋体" w:hint="eastAsia"/>
+          <w:sz w:val="24"/>
+        </w:rPr>
+        <w:t>。</w:t>
+      </w:r>
+    </w:p>
+    <w:p>
+      <w:pPr>
+        <w:spacing w:line="400" w:lineRule="exact"/>
+        <w:ind w:firstLine="420"/>
+        <w:rPr>
+          <w:rFonts w:ascii="宋体" w:eastAsia="宋体" w:hAnsi="宋体"/>
+          <w:sz w:val="24"/>
+        </w:rPr>
+      </w:pPr>
+      <w:r>
+        <w:rPr>
+          <w:rFonts w:ascii="宋体" w:eastAsia="宋体" w:hAnsi="宋体" w:hint="eastAsia"/>
+          <w:sz w:val="24"/>
+        </w:rPr>
+        <w:t>而具备</w:t>
+      </w:r>
+      <w:r>
+        <w:rPr>
+          <w:rFonts w:ascii="宋体" w:eastAsia="宋体" w:hAnsi="宋体" w:hint="eastAsia"/>
+          <w:sz w:val="24"/>
+        </w:rPr>
+        <w:t>增量</w:t>
+      </w:r>
+      <w:r>
+        <w:rPr>
+          <w:rFonts w:ascii="宋体" w:eastAsia="宋体" w:hAnsi="宋体" w:hint="eastAsia"/>
+          <w:sz w:val="24"/>
+        </w:rPr>
+        <w:t>绘制的功能后，用户可以先选择骨头作为感兴趣区域，赋予某一颜色与不透明度进行绘制，然后再选择皮肤作为感兴趣区域，赋予另一颜色与不透明度进行绘制，然后将两次的绘制图进行叠加</w:t>
+      </w:r>
+      <w:r>
+        <w:rPr>
+          <w:rFonts w:ascii="宋体" w:eastAsia="宋体" w:hAnsi="宋体" w:hint="eastAsia"/>
+          <w:sz w:val="24"/>
+        </w:rPr>
+        <w:t>，如图4.3所示</w:t>
+      </w:r>
+      <w:r>
+        <w:rPr>
+          <w:rFonts w:ascii="宋体" w:eastAsia="宋体" w:hAnsi="宋体" w:hint="eastAsia"/>
+          <w:sz w:val="24"/>
+        </w:rPr>
+        <w:t>。与前一种传统设计方法相比，分割与叠加设计方法有以下</w:t>
+      </w:r>
+      <w:r>
+        <w:rPr>
+          <w:rFonts w:ascii="宋体" w:eastAsia="宋体" w:hAnsi="宋体" w:hint="eastAsia"/>
+          <w:sz w:val="24"/>
+        </w:rPr>
+        <w:t>三</w:t>
+      </w:r>
+      <w:r>
+        <w:rPr>
+          <w:rFonts w:ascii="宋体" w:eastAsia="宋体" w:hAnsi="宋体" w:hint="eastAsia"/>
+          <w:sz w:val="24"/>
+        </w:rPr>
+        <w:t>个优势：</w:t>
+      </w:r>
+    </w:p>
+    <w:p>
+      <w:pPr>
+        <w:spacing w:line="400" w:lineRule="exact"/>
+        <w:ind w:firstLine="420"/>
+        <w:rPr>
+          <w:rFonts w:ascii="宋体" w:eastAsia="宋体" w:hAnsi="宋体"/>
+          <w:sz w:val="24"/>
+        </w:rPr>
+      </w:pPr>
+      <w:r>
+        <w:rPr>
+          <w:rFonts w:ascii="宋体" w:eastAsia="宋体" w:hAnsi="宋体"/>
+          <w:sz w:val="24"/>
+        </w:rPr>
+        <w:t>(1)</w:t>
+      </w:r>
+      <w:r>
+        <w:rPr>
+          <w:rFonts w:ascii="宋体" w:eastAsia="宋体" w:hAnsi="宋体" w:hint="eastAsia"/>
+          <w:sz w:val="24"/>
+        </w:rPr>
+        <w:t>用户所选区域即可视区域</w:t>
+      </w:r>
+    </w:p>
+    <w:p>
+      <w:pPr>
+        <w:spacing w:line="400" w:lineRule="exact"/>
+        <w:ind w:firstLine="420"/>
+        <w:rPr>
+          <w:rFonts w:ascii="宋体" w:eastAsia="宋体" w:hAnsi="宋体"/>
+          <w:sz w:val="24"/>
+        </w:rPr>
+      </w:pPr>
+      <w:r>
+        <w:rPr>
+          <w:rFonts w:ascii="宋体" w:eastAsia="宋体" w:hAnsi="宋体" w:hint="eastAsia"/>
+          <w:sz w:val="24"/>
+        </w:rPr>
+        <w:t>即使需要绘制多个感兴趣区域，用户每次也只需要选择其中一个区域，因此传递函数设计时所关注的对象就是用户所选的区域，不需要额外地进行区域分割，减少了交互式传递函数设计的交互复杂度，也减少了数据分析时的计算量。</w:t>
+      </w:r>
+    </w:p>
+    <w:p>
+      <w:pPr>
+        <w:spacing w:line="400" w:lineRule="exact"/>
+        <w:ind w:firstLine="420"/>
+        <w:rPr>
+          <w:rFonts w:ascii="宋体" w:eastAsia="宋体" w:hAnsi="宋体"/>
+          <w:sz w:val="24"/>
+        </w:rPr>
+      </w:pPr>
+      <w:r>
+        <w:rPr>
+          <w:rFonts w:ascii="宋体" w:eastAsia="宋体" w:hAnsi="宋体" w:hint="eastAsia"/>
+          <w:sz w:val="24"/>
+        </w:rPr>
+        <w:t>(</w:t>
+      </w:r>
+      <w:r>
+        <w:rPr>
+          <w:rFonts w:ascii="宋体" w:eastAsia="宋体" w:hAnsi="宋体"/>
+          <w:sz w:val="24"/>
+        </w:rPr>
+        <w:t>2)</w:t>
+      </w:r>
+      <w:r>
+        <w:rPr>
+          <w:rFonts w:ascii="宋体" w:eastAsia="宋体" w:hAnsi="宋体" w:hint="eastAsia"/>
+          <w:sz w:val="24"/>
+        </w:rPr>
+        <w:t>可</w:t>
+      </w:r>
+      <w:r>
+        <w:rPr>
+          <w:rFonts w:ascii="宋体" w:eastAsia="宋体" w:hAnsi="宋体" w:hint="eastAsia"/>
+          <w:sz w:val="24"/>
+        </w:rPr>
+        <w:t>实现对每个感兴趣区域的独立控制</w:t>
+      </w:r>
+    </w:p>
+    <w:p>
+      <w:pPr>
+        <w:spacing w:line="400" w:lineRule="exact"/>
+        <w:ind w:firstLine="420"/>
+        <w:rPr>
+          <w:rFonts w:ascii="宋体" w:eastAsia="宋体" w:hAnsi="宋体"/>
+          <w:sz w:val="24"/>
+        </w:rPr>
+      </w:pPr>
+      <w:r>
+        <w:rPr>
+          <w:rFonts w:ascii="宋体" w:eastAsia="宋体" w:hAnsi="宋体" w:hint="eastAsia"/>
+          <w:sz w:val="24"/>
+        </w:rPr>
+        <w:t>由图4.2可知，一个可视化流程中，确定了体数据与传递函数，即确定了体绘制图。</w:t>
+      </w:r>
+      <w:r>
+        <w:rPr>
+          <w:rFonts w:ascii="宋体" w:eastAsia="宋体" w:hAnsi="宋体" w:hint="eastAsia"/>
+          <w:sz w:val="24"/>
+        </w:rPr>
+        <w:t>每个区域的原始体数据相同；</w:t>
+      </w:r>
+      <w:r>
+        <w:rPr>
+          <w:rFonts w:ascii="宋体" w:eastAsia="宋体" w:hAnsi="宋体" w:hint="eastAsia"/>
+          <w:sz w:val="24"/>
+        </w:rPr>
+        <w:t>每次传递函数设计只针对多个感兴趣区域中的一个区域，因此可以保证每个区域都有对应的一组传递函数</w:t>
+      </w:r>
+      <w:r>
+        <w:rPr>
+          <w:rFonts w:ascii="宋体" w:eastAsia="宋体" w:hAnsi="宋体" w:hint="eastAsia"/>
+          <w:sz w:val="24"/>
+        </w:rPr>
+        <w:t>。将这些传递函数保存，就能对</w:t>
+      </w:r>
+      <w:r>
+        <w:rPr>
+          <w:rFonts w:ascii="宋体" w:eastAsia="宋体" w:hAnsi="宋体" w:hint="eastAsia"/>
+          <w:sz w:val="24"/>
+        </w:rPr>
+        <w:t>多个区域</w:t>
+      </w:r>
+      <w:r>
+        <w:rPr>
+          <w:rFonts w:ascii="宋体" w:eastAsia="宋体" w:hAnsi="宋体" w:hint="eastAsia"/>
+          <w:sz w:val="24"/>
+        </w:rPr>
+        <w:t>的可视化</w:t>
+      </w:r>
+      <w:r>
+        <w:rPr>
+          <w:rFonts w:ascii="宋体" w:eastAsia="宋体" w:hAnsi="宋体" w:hint="eastAsia"/>
+          <w:sz w:val="24"/>
+        </w:rPr>
+        <w:t>实现隔离。叠加绘制后可以再对其中某一个区域进行调整，而不影响其他区域的可视化效果。</w:t>
+      </w:r>
+    </w:p>
+    <w:p>
+      <w:pPr>
+        <w:spacing w:line="400" w:lineRule="exact"/>
+        <w:ind w:firstLine="420"/>
+        <w:rPr>
+          <w:rFonts w:ascii="宋体" w:eastAsia="宋体" w:hAnsi="宋体"/>
+          <w:sz w:val="24"/>
+        </w:rPr>
+      </w:pPr>
+      <w:r>
+        <w:rPr>
+          <w:rFonts w:ascii="宋体" w:eastAsia="宋体" w:hAnsi="宋体" w:hint="eastAsia"/>
+          <w:sz w:val="24"/>
+        </w:rPr>
+        <w:t>(</w:t>
+      </w:r>
+      <w:r>
+        <w:rPr>
+          <w:rFonts w:ascii="宋体" w:eastAsia="宋体" w:hAnsi="宋体"/>
+          <w:sz w:val="24"/>
+        </w:rPr>
+        <w:t>3)</w:t>
+      </w:r>
+      <w:r>
+        <w:rPr>
+          <w:rFonts w:ascii="宋体" w:eastAsia="宋体" w:hAnsi="宋体" w:hint="eastAsia"/>
+          <w:sz w:val="24"/>
+        </w:rPr>
+        <w:t>可实现</w:t>
+      </w:r>
+      <w:r>
+        <w:rPr>
+          <w:rFonts w:ascii="宋体" w:eastAsia="宋体" w:hAnsi="宋体" w:hint="eastAsia"/>
+          <w:sz w:val="24"/>
+        </w:rPr>
+        <w:t>多个体数据</w:t>
+      </w:r>
+      <w:r>
+        <w:rPr>
+          <w:rFonts w:ascii="宋体" w:eastAsia="宋体" w:hAnsi="宋体" w:hint="eastAsia"/>
+          <w:sz w:val="24"/>
+        </w:rPr>
+        <w:t>的增量绘制</w:t>
+      </w:r>
+    </w:p>
+    <w:p>
+      <w:pPr>
+        <w:spacing w:line="400" w:lineRule="exact"/>
+        <w:ind w:firstLine="420"/>
+        <w:rPr>
+          <w:rFonts w:ascii="宋体" w:eastAsia="宋体" w:hAnsi="宋体"/>
+          <w:sz w:val="24"/>
+        </w:rPr>
+      </w:pPr>
+      <w:bookmarkStart w:id="52" w:name="_Hlk8584321"/>
+      <w:r>
+        <w:rPr>
+          <w:rFonts w:ascii="宋体" w:eastAsia="宋体" w:hAnsi="宋体" w:hint="eastAsia"/>
+          <w:sz w:val="24"/>
+        </w:rPr>
+        <w:t>与多个感兴趣区域的</w:t>
+      </w:r>
+      <w:r>
+        <w:rPr>
+          <w:rFonts w:ascii="宋体" w:eastAsia="宋体" w:hAnsi="宋体" w:hint="eastAsia"/>
+          <w:sz w:val="24"/>
+        </w:rPr>
+        <w:t>增量</w:t>
+      </w:r>
+      <w:r>
+        <w:rPr>
+          <w:rFonts w:ascii="宋体" w:eastAsia="宋体" w:hAnsi="宋体" w:hint="eastAsia"/>
+          <w:sz w:val="24"/>
+        </w:rPr>
+        <w:t>绘制</w:t>
+      </w:r>
+      <w:r>
+        <w:rPr>
+          <w:rFonts w:ascii="宋体" w:eastAsia="宋体" w:hAnsi="宋体" w:hint="eastAsia"/>
+          <w:sz w:val="24"/>
+        </w:rPr>
+        <w:t>类似</w:t>
+      </w:r>
+      <w:r>
+        <w:rPr>
+          <w:rFonts w:ascii="宋体" w:eastAsia="宋体" w:hAnsi="宋体" w:hint="eastAsia"/>
+          <w:sz w:val="24"/>
+        </w:rPr>
+        <w:t>，多个体数据</w:t>
+      </w:r>
+      <w:r>
+        <w:rPr>
+          <w:rFonts w:ascii="宋体" w:eastAsia="宋体" w:hAnsi="宋体" w:hint="eastAsia"/>
+          <w:sz w:val="24"/>
+        </w:rPr>
+        <w:t>增量</w:t>
+      </w:r>
+      <w:r>
+        <w:rPr>
+          <w:rFonts w:ascii="宋体" w:eastAsia="宋体" w:hAnsi="宋体" w:hint="eastAsia"/>
+          <w:sz w:val="24"/>
+        </w:rPr>
+        <w:t>绘制</w:t>
+      </w:r>
+      <w:r>
+        <w:rPr>
+          <w:rFonts w:ascii="宋体" w:eastAsia="宋体" w:hAnsi="宋体" w:hint="eastAsia"/>
+          <w:sz w:val="24"/>
+        </w:rPr>
+        <w:t>也是</w:t>
+      </w:r>
+      <w:r>
+        <w:rPr>
+          <w:rFonts w:ascii="宋体" w:eastAsia="宋体" w:hAnsi="宋体" w:hint="eastAsia"/>
+          <w:sz w:val="24"/>
+        </w:rPr>
+        <w:t>每次绘制一个体数据或者一个体数据的一个感兴趣区域，将该此绘制的原始体数据以及传递函数保存，最后实现多个</w:t>
+      </w:r>
+      <w:bookmarkEnd w:id="52"/>
+      <w:r>
+        <w:rPr>
+          <w:rFonts w:ascii="宋体" w:eastAsia="宋体" w:hAnsi="宋体" w:hint="eastAsia"/>
+          <w:sz w:val="24"/>
+        </w:rPr>
+        <w:t>区域的叠加绘制，并对每个区域实现独立控制。</w:t>
+      </w:r>
+      <w:r>
+        <w:rPr>
+          <w:rFonts w:ascii="宋体" w:eastAsia="宋体" w:hAnsi="宋体" w:hint="eastAsia"/>
+          <w:sz w:val="24"/>
+        </w:rPr>
+        <w:t>多个体数据增量绘制如图4.4所示。</w:t>
+      </w:r>
+    </w:p>
+    <w:tbl>
+      <w:tblPr>
+        <w:tblStyle w:val="af5"/>
+        <w:tblW w:w="0" w:type="auto"/>
+        <w:tblBorders>
+          <w:top w:val="none" w:sz="0" w:space="0" w:color="auto"/>
+          <w:left w:val="none" w:sz="0" w:space="0" w:color="auto"/>
+          <w:bottom w:val="none" w:sz="0" w:space="0" w:color="auto"/>
+          <w:right w:val="none" w:sz="0" w:space="0" w:color="auto"/>
+          <w:insideH w:val="none" w:sz="0" w:space="0" w:color="auto"/>
+          <w:insideV w:val="none" w:sz="0" w:space="0" w:color="auto"/>
+        </w:tblBorders>
+        <w:tblLook w:val="04A0" w:firstRow="1" w:lastRow="0" w:firstColumn="1" w:lastColumn="0" w:noHBand="0" w:noVBand="1"/>
+      </w:tblPr>
+      <w:tblGrid>
+        <w:gridCol w:w="2782"/>
+        <w:gridCol w:w="2762"/>
+        <w:gridCol w:w="2762"/>
+      </w:tblGrid>
+      <w:tr>
+        <w:tc>
+          <w:tcPr>
+            <w:tcW w:w="2782" w:type="dxa"/>
+          </w:tcPr>
+          <w:p>
+            <w:pPr>
+              <w:jc w:val="center"/>
+            </w:pPr>
+            <w:r>
+              <w:rPr>
+                <w:noProof/>
+              </w:rPr>
+              <w:drawing>
+                <wp:inline distT="0" distB="0" distL="0" distR="0" wp14:anchorId="729955C0" wp14:editId="2A409FAA">
+                  <wp:extent cx="1689100" cy="1689100"/>
+                  <wp:effectExtent l="0" t="0" r="6350" b="6350"/>
+                  <wp:docPr id="6" name="图片 6"/>
+                  <wp:cNvGraphicFramePr>
+                    <a:graphicFrameLocks xmlns:a="http://schemas.openxmlformats.org/drawingml/2006/main" noChangeAspect="1"/>
+                  </wp:cNvGraphicFramePr>
+                  <a:graphic xmlns:a="http://schemas.openxmlformats.org/drawingml/2006/main">
+                    <a:graphicData uri="http://schemas.openxmlformats.org/drawingml/2006/picture">
+                      <pic:pic xmlns:pic="http://schemas.openxmlformats.org/drawingml/2006/picture">
+                        <pic:nvPicPr>
+                          <pic:cNvPr id="1" name=""/>
+                          <pic:cNvPicPr/>
+                        </pic:nvPicPr>
+                        <pic:blipFill>
+                          <a:blip r:embed="rId29"/>
+                          <a:stretch>
+                            <a:fillRect/>
+                          </a:stretch>
+                        </pic:blipFill>
+                        <pic:spPr>
+                          <a:xfrm>
+                            <a:off x="0" y="0"/>
+                            <a:ext cx="1689234" cy="1689234"/>
+                          </a:xfrm>
+                          <a:prstGeom prst="rect">
+                            <a:avLst/>
+                          </a:prstGeom>
+                        </pic:spPr>
+                      </pic:pic>
+                    </a:graphicData>
+                  </a:graphic>
+                </wp:inline>
+              </w:drawing>
+            </w:r>
+          </w:p>
+        </w:tc>
+        <w:tc>
+          <w:tcPr>
+            <w:tcW w:w="2762" w:type="dxa"/>
+          </w:tcPr>
+          <w:p>
+            <w:pPr>
+              <w:jc w:val="center"/>
+            </w:pPr>
+            <w:r>
+              <w:rPr>
+                <w:noProof/>
+              </w:rPr>
+              <w:drawing>
+                <wp:inline distT="0" distB="0" distL="0" distR="0" wp14:anchorId="79368288" wp14:editId="0D2855EA">
+                  <wp:extent cx="1682750" cy="1682750"/>
+                  <wp:effectExtent l="0" t="0" r="0" b="0"/>
+                  <wp:docPr id="10" name="图片 10"/>
+                  <wp:cNvGraphicFramePr>
+                    <a:graphicFrameLocks xmlns:a="http://schemas.openxmlformats.org/drawingml/2006/main" noChangeAspect="1"/>
+                  </wp:cNvGraphicFramePr>
+                  <a:graphic xmlns:a="http://schemas.openxmlformats.org/drawingml/2006/main">
+                    <a:graphicData uri="http://schemas.openxmlformats.org/drawingml/2006/picture">
+                      <pic:pic xmlns:pic="http://schemas.openxmlformats.org/drawingml/2006/picture">
+                        <pic:nvPicPr>
+                          <pic:cNvPr id="1" name=""/>
+                          <pic:cNvPicPr/>
+                        </pic:nvPicPr>
+                        <pic:blipFill>
+                          <a:blip r:embed="rId30"/>
+                          <a:stretch>
+                            <a:fillRect/>
+                          </a:stretch>
+                        </pic:blipFill>
+                        <pic:spPr>
+                          <a:xfrm>
+                            <a:off x="0" y="0"/>
+                            <a:ext cx="1682892" cy="1682892"/>
+                          </a:xfrm>
+                          <a:prstGeom prst="rect">
+                            <a:avLst/>
+                          </a:prstGeom>
+                        </pic:spPr>
+                      </pic:pic>
+                    </a:graphicData>
+                  </a:graphic>
+                </wp:inline>
+              </w:drawing>
+            </w:r>
+          </w:p>
+        </w:tc>
+        <w:tc>
+          <w:tcPr>
+            <w:tcW w:w="2762" w:type="dxa"/>
+          </w:tcPr>
+          <w:p>
+            <w:pPr>
+              <w:jc w:val="center"/>
+            </w:pPr>
+            <w:r>
+              <w:rPr>
+                <w:noProof/>
+              </w:rPr>
+              <w:drawing>
+                <wp:inline distT="0" distB="0" distL="0" distR="0" wp14:anchorId="13472256" wp14:editId="0F90A769">
+                  <wp:extent cx="1682750" cy="1682750"/>
+                  <wp:effectExtent l="0" t="0" r="0" b="0"/>
+                  <wp:docPr id="11" name="图片 11"/>
+                  <wp:cNvGraphicFramePr>
+                    <a:graphicFrameLocks xmlns:a="http://schemas.openxmlformats.org/drawingml/2006/main" noChangeAspect="1"/>
+                  </wp:cNvGraphicFramePr>
+                  <a:graphic xmlns:a="http://schemas.openxmlformats.org/drawingml/2006/main">
+                    <a:graphicData uri="http://schemas.openxmlformats.org/drawingml/2006/picture">
+                      <pic:pic xmlns:pic="http://schemas.openxmlformats.org/drawingml/2006/picture">
+                        <pic:nvPicPr>
+                          <pic:cNvPr id="1" name=""/>
+                          <pic:cNvPicPr/>
+                        </pic:nvPicPr>
+                        <pic:blipFill>
+                          <a:blip r:embed="rId31"/>
+                          <a:stretch>
+                            <a:fillRect/>
+                          </a:stretch>
+                        </pic:blipFill>
+                        <pic:spPr>
+                          <a:xfrm>
+                            <a:off x="0" y="0"/>
+                            <a:ext cx="1682750" cy="1682750"/>
+                          </a:xfrm>
+                          <a:prstGeom prst="rect">
+                            <a:avLst/>
+                          </a:prstGeom>
+                        </pic:spPr>
+                      </pic:pic>
+                    </a:graphicData>
+                  </a:graphic>
+                </wp:inline>
+              </w:drawing>
+            </w:r>
+          </w:p>
+        </w:tc>
+      </w:tr>
+      <w:tr>
+        <w:tc>
+          <w:tcPr>
+            <w:tcW w:w="2782" w:type="dxa"/>
+          </w:tcPr>
+          <w:p>
+            <w:pPr>
+              <w:jc w:val="center"/>
+              <w:rPr>
+                <w:rFonts w:ascii="宋体" w:eastAsia="宋体" w:hAnsi="宋体"/>
+                <w:noProof/>
+              </w:rPr>
+            </w:pPr>
+            <w:r>
+              <w:rPr>
+                <w:rFonts w:ascii="宋体" w:eastAsia="宋体" w:hAnsi="宋体" w:hint="eastAsia"/>
+                <w:noProof/>
+              </w:rPr>
+              <w:t>(</w:t>
+            </w:r>
+            <w:r>
+              <w:rPr>
+                <w:rFonts w:ascii="宋体" w:eastAsia="宋体" w:hAnsi="宋体"/>
+                <w:noProof/>
+              </w:rPr>
+              <w:t xml:space="preserve">a) </w:t>
+            </w:r>
+            <w:r>
+              <w:rPr>
+                <w:rFonts w:ascii="宋体" w:eastAsia="宋体" w:hAnsi="宋体" w:hint="eastAsia"/>
+                <w:noProof/>
+              </w:rPr>
+              <w:t>头骨绘制图</w:t>
+            </w:r>
+          </w:p>
+        </w:tc>
+        <w:tc>
+          <w:tcPr>
+            <w:tcW w:w="2762" w:type="dxa"/>
+          </w:tcPr>
+          <w:p>
+            <w:pPr>
+              <w:jc w:val="center"/>
+              <w:rPr>
+                <w:rFonts w:ascii="宋体" w:eastAsia="宋体" w:hAnsi="宋体"/>
+                <w:noProof/>
+              </w:rPr>
+            </w:pPr>
+            <w:r>
+              <w:rPr>
+                <w:rFonts w:ascii="宋体" w:eastAsia="宋体" w:hAnsi="宋体" w:hint="eastAsia"/>
+                <w:noProof/>
+              </w:rPr>
+              <w:t>(b</w:t>
+            </w:r>
+            <w:r>
+              <w:rPr>
+                <w:rFonts w:ascii="宋体" w:eastAsia="宋体" w:hAnsi="宋体"/>
+                <w:noProof/>
+              </w:rPr>
+              <w:t xml:space="preserve">) </w:t>
+            </w:r>
+            <w:r>
+              <w:rPr>
+                <w:rFonts w:ascii="宋体" w:eastAsia="宋体" w:hAnsi="宋体" w:hint="eastAsia"/>
+                <w:noProof/>
+              </w:rPr>
+              <w:t>皮肤绘制图</w:t>
+            </w:r>
+          </w:p>
+        </w:tc>
+        <w:tc>
+          <w:tcPr>
+            <w:tcW w:w="2762" w:type="dxa"/>
+          </w:tcPr>
+          <w:p>
+            <w:pPr>
+              <w:keepNext/>
+              <w:jc w:val="center"/>
+              <w:rPr>
+                <w:rFonts w:ascii="宋体" w:eastAsia="宋体" w:hAnsi="宋体"/>
+                <w:noProof/>
+              </w:rPr>
+            </w:pPr>
+            <w:r>
+              <w:rPr>
+                <w:rFonts w:ascii="宋体" w:eastAsia="宋体" w:hAnsi="宋体" w:hint="eastAsia"/>
+                <w:noProof/>
+              </w:rPr>
+              <w:t>(c</w:t>
+            </w:r>
+            <w:r>
+              <w:rPr>
+                <w:rFonts w:ascii="宋体" w:eastAsia="宋体" w:hAnsi="宋体"/>
+                <w:noProof/>
+              </w:rPr>
+              <w:t xml:space="preserve">) </w:t>
+            </w:r>
+            <w:r>
+              <w:rPr>
+                <w:rFonts w:ascii="宋体" w:eastAsia="宋体" w:hAnsi="宋体" w:hint="eastAsia"/>
+                <w:noProof/>
+              </w:rPr>
+              <w:t>头骨与皮肤叠加绘制</w:t>
+            </w:r>
+          </w:p>
+        </w:tc>
+      </w:tr>
+    </w:tbl>
+    <w:p>
+      <w:pPr>
+        <w:pStyle w:val="af3"/>
+        <w:spacing w:line="400" w:lineRule="exact"/>
+        <w:jc w:val="center"/>
+        <w:rPr>
+          <w:rFonts w:ascii="宋体" w:eastAsia="宋体" w:hAnsi="宋体"/>
+          <w:sz w:val="21"/>
+          <w:szCs w:val="21"/>
+        </w:rPr>
+      </w:pPr>
+      <w:r>
+        <w:rPr>
+          <w:rFonts w:ascii="宋体" w:eastAsia="宋体" w:hAnsi="宋体"/>
+          <w:sz w:val="21"/>
+          <w:szCs w:val="21"/>
+        </w:rPr>
+        <w:t>图</w:t>
+      </w:r>
+      <w:r>
+        <w:rPr>
+          <w:rFonts w:ascii="宋体" w:eastAsia="宋体" w:hAnsi="宋体"/>
+          <w:sz w:val="21"/>
+          <w:szCs w:val="21"/>
+        </w:rPr>
+        <w:t>4</w:t>
+      </w:r>
+      <w:r>
+        <w:rPr>
+          <w:rFonts w:ascii="宋体" w:eastAsia="宋体" w:hAnsi="宋体"/>
+          <w:sz w:val="21"/>
+          <w:szCs w:val="21"/>
+        </w:rPr>
+        <w:t>.</w:t>
+      </w:r>
+      <w:r>
+        <w:rPr>
+          <w:rFonts w:ascii="宋体" w:eastAsia="宋体" w:hAnsi="宋体" w:hint="eastAsia"/>
+          <w:sz w:val="21"/>
+          <w:szCs w:val="21"/>
+        </w:rPr>
+        <w:t>3</w:t>
+      </w:r>
+      <w:r>
+        <w:rPr>
+          <w:rFonts w:ascii="宋体" w:eastAsia="宋体" w:hAnsi="宋体"/>
+          <w:sz w:val="21"/>
+          <w:szCs w:val="21"/>
+        </w:rPr>
+        <w:t xml:space="preserve"> </w:t>
+      </w:r>
+      <w:r>
+        <w:rPr>
+          <w:rFonts w:ascii="宋体" w:eastAsia="宋体" w:hAnsi="宋体" w:hint="eastAsia"/>
+          <w:sz w:val="21"/>
+          <w:szCs w:val="21"/>
+        </w:rPr>
+        <w:t>头部体数据骨头</w:t>
+      </w:r>
+      <w:r>
+        <w:rPr>
+          <w:rFonts w:ascii="宋体" w:eastAsia="宋体" w:hAnsi="宋体" w:hint="eastAsia"/>
+          <w:sz w:val="21"/>
+          <w:szCs w:val="21"/>
+        </w:rPr>
+        <w:t>与皮肤叠加绘制示意图。</w:t>
+      </w:r>
+    </w:p>
+    <w:p>
+      <w:pPr>
+        <w:keepNext/>
+        <w:jc w:val="center"/>
+      </w:pPr>
+      <w:r>
+        <w:rPr>
+          <w:noProof/>
+        </w:rPr>
+        <w:lastRenderedPageBreak/>
+        <w:drawing>
+          <wp:inline distT="0" distB="0" distL="0" distR="0" wp14:anchorId="129BD2D9" wp14:editId="6F887949">
+            <wp:extent cx="3930650" cy="3561280"/>
+            <wp:effectExtent l="0" t="0" r="0" b="1270"/>
+            <wp:docPr id="13" name="图片 13"/>
+            <wp:cNvGraphicFramePr>
+              <a:graphicFrameLocks xmlns:a="http://schemas.openxmlformats.org/drawingml/2006/main" noChangeAspect="1"/>
+            </wp:cNvGraphicFramePr>
+            <a:graphic xmlns:a="http://schemas.openxmlformats.org/drawingml/2006/main">
+              <a:graphicData uri="http://schemas.openxmlformats.org/drawingml/2006/picture">
+                <pic:pic xmlns:pic="http://schemas.openxmlformats.org/drawingml/2006/picture">
+                  <pic:nvPicPr>
+                    <pic:cNvPr id="1" name=""/>
+                    <pic:cNvPicPr/>
+                  </pic:nvPicPr>
+                  <pic:blipFill>
+                    <a:blip r:embed="rId32"/>
+                    <a:stretch>
+                      <a:fillRect/>
+                    </a:stretch>
+                  </pic:blipFill>
+                  <pic:spPr>
+                    <a:xfrm>
+                      <a:off x="0" y="0"/>
+                      <a:ext cx="3940158" cy="3569894"/>
+                    </a:xfrm>
+                    <a:prstGeom prst="rect">
+                      <a:avLst/>
+                    </a:prstGeom>
+                  </pic:spPr>
+                </pic:pic>
+              </a:graphicData>
+            </a:graphic>
+          </wp:inline>
+        </w:drawing>
+      </w:r>
+    </w:p>
+    <w:p>
+      <w:pPr>
+        <w:pStyle w:val="af3"/>
+        <w:spacing w:line="400" w:lineRule="exact"/>
+        <w:jc w:val="center"/>
+        <w:rPr>
+          <w:rFonts w:ascii="宋体" w:eastAsia="宋体" w:hAnsi="宋体"/>
+          <w:sz w:val="21"/>
+          <w:szCs w:val="21"/>
+        </w:rPr>
+      </w:pPr>
+      <w:bookmarkStart w:id="53" w:name="_Hlk8652275"/>
+      <w:bookmarkStart w:id="54" w:name="OLE_LINK22"/>
+      <w:bookmarkStart w:id="55" w:name="OLE_LINK23"/>
+      <w:r>
+        <w:rPr>
+          <w:rFonts w:ascii="宋体" w:eastAsia="宋体" w:hAnsi="宋体"/>
+          <w:sz w:val="21"/>
+          <w:szCs w:val="21"/>
+        </w:rPr>
+        <w:t>图</w:t>
+      </w:r>
+      <w:r>
+        <w:rPr>
+          <w:rFonts w:ascii="宋体" w:eastAsia="宋体" w:hAnsi="宋体"/>
+          <w:sz w:val="21"/>
+          <w:szCs w:val="21"/>
+        </w:rPr>
+        <w:t>4</w:t>
+      </w:r>
+      <w:r>
+        <w:rPr>
+          <w:rFonts w:ascii="宋体" w:eastAsia="宋体" w:hAnsi="宋体"/>
+          <w:sz w:val="21"/>
+          <w:szCs w:val="21"/>
+        </w:rPr>
+        <w:t>.</w:t>
+      </w:r>
+      <w:r>
+        <w:rPr>
+          <w:rFonts w:ascii="宋体" w:eastAsia="宋体" w:hAnsi="宋体" w:hint="eastAsia"/>
+          <w:sz w:val="21"/>
+          <w:szCs w:val="21"/>
+        </w:rPr>
+        <w:t>4</w:t>
+      </w:r>
+      <w:r>
+        <w:rPr>
+          <w:rFonts w:ascii="宋体" w:eastAsia="宋体" w:hAnsi="宋体"/>
+          <w:sz w:val="21"/>
+          <w:szCs w:val="21"/>
+        </w:rPr>
+        <w:t xml:space="preserve"> </w:t>
+      </w:r>
+      <w:r>
+        <w:rPr>
+          <w:rFonts w:ascii="宋体" w:eastAsia="宋体" w:hAnsi="宋体" w:hint="eastAsia"/>
+          <w:sz w:val="21"/>
+          <w:szCs w:val="21"/>
+        </w:rPr>
+        <w:t>四个体</w:t>
+      </w:r>
+      <w:bookmarkEnd w:id="54"/>
+      <w:bookmarkEnd w:id="55"/>
+      <w:r>
+        <w:rPr>
+          <w:rFonts w:ascii="宋体" w:eastAsia="宋体" w:hAnsi="宋体" w:hint="eastAsia"/>
+          <w:sz w:val="21"/>
+          <w:szCs w:val="21"/>
+        </w:rPr>
+        <w:t>数据叠加绘制示意图。</w:t>
+      </w:r>
+      <w:r>
+        <w:rPr>
+          <w:rFonts w:ascii="宋体" w:eastAsia="宋体" w:hAnsi="宋体" w:hint="eastAsia"/>
+          <w:sz w:val="21"/>
+          <w:szCs w:val="21"/>
+        </w:rPr>
+        <w:t>淡黄色半透明的</w:t>
+      </w:r>
+      <w:bookmarkEnd w:id="53"/>
+      <w:r>
+        <w:rPr>
+          <w:rFonts w:ascii="宋体" w:eastAsia="宋体" w:hAnsi="宋体" w:hint="eastAsia"/>
+          <w:sz w:val="21"/>
+          <w:szCs w:val="21"/>
+        </w:rPr>
+        <w:t>是原数据，深</w:t>
+      </w:r>
+      <w:r>
+        <w:rPr>
+          <w:rFonts w:ascii="宋体" w:eastAsia="宋体" w:hAnsi="宋体" w:hint="eastAsia"/>
+          <w:sz w:val="21"/>
+          <w:szCs w:val="21"/>
+        </w:rPr>
+        <w:t>黄色的是气管，蓝色半透明的是左肺，黑色的是肿瘤。</w:t>
+      </w:r>
+    </w:p>
+    <w:p/>
+    <w:p>
+      <w:pPr>
+        <w:spacing w:line="400" w:lineRule="exact"/>
+        <w:ind w:firstLineChars="200" w:firstLine="480"/>
+        <w:rPr>
+          <w:rFonts w:ascii="宋体" w:eastAsia="宋体" w:hAnsi="宋体"/>
+          <w:sz w:val="24"/>
+        </w:rPr>
+      </w:pPr>
+      <w:r>
+        <w:rPr>
+          <w:rFonts w:ascii="宋体" w:eastAsia="宋体" w:hAnsi="宋体" w:hint="eastAsia"/>
+          <w:sz w:val="24"/>
+        </w:rPr>
+        <w:t>增量绘制功能不仅仅只是将多个区域叠加在最终的绘制窗口上，还需要保证叠加之后每个区域的可视化效果与单独绘制时相比没有差异，同时还需要保证多个区域的空间位置在叠加后不会错乱。</w:t>
+      </w:r>
+      <w:r>
+        <w:rPr>
+          <w:rFonts w:ascii="宋体" w:eastAsia="宋体" w:hAnsi="宋体" w:hint="eastAsia"/>
+          <w:sz w:val="24"/>
+        </w:rPr>
+        <w:t>在增量绘制的具体实现上，VTK中并没有直接提供增量体绘制的功能，但</w:t>
+      </w:r>
+      <w:r>
+        <w:rPr>
+          <w:rFonts w:ascii="宋体" w:eastAsia="宋体" w:hAnsi="宋体" w:hint="eastAsia"/>
+          <w:sz w:val="24"/>
+        </w:rPr>
+        <w:t>有以下几种方法可以实现叠加绘制</w:t>
+      </w:r>
+      <w:r>
+        <w:rPr>
+          <w:rFonts w:ascii="宋体" w:eastAsia="宋体" w:hAnsi="宋体" w:hint="eastAsia"/>
+          <w:sz w:val="24"/>
+        </w:rPr>
+        <w:t>：</w:t>
+      </w:r>
+    </w:p>
+    <w:p>
+      <w:pPr>
+        <w:spacing w:line="400" w:lineRule="exact"/>
+        <w:ind w:firstLineChars="200" w:firstLine="480"/>
+        <w:rPr>
+          <w:rFonts w:ascii="宋体" w:eastAsia="宋体" w:hAnsi="宋体"/>
+          <w:sz w:val="24"/>
+        </w:rPr>
+      </w:pPr>
+      <w:r>
+        <w:rPr>
+          <w:rFonts w:ascii="宋体" w:eastAsia="宋体" w:hAnsi="宋体" w:hint="eastAsia"/>
+          <w:sz w:val="24"/>
+        </w:rPr>
+        <w:t>(</w:t>
+      </w:r>
+      <w:r>
+        <w:rPr>
+          <w:rFonts w:ascii="宋体" w:eastAsia="宋体" w:hAnsi="宋体"/>
+          <w:sz w:val="24"/>
+        </w:rPr>
+        <w:t xml:space="preserve">1) </w:t>
+      </w:r>
+      <w:r>
+        <w:rPr>
+          <w:rFonts w:ascii="宋体" w:eastAsia="宋体" w:hAnsi="宋体" w:hint="eastAsia"/>
+          <w:sz w:val="24"/>
+        </w:rPr>
+        <w:t>使用多个可视化管道</w:t>
+      </w:r>
+    </w:p>
+    <w:p>
+      <w:pPr>
+        <w:spacing w:line="400" w:lineRule="exact"/>
+        <w:ind w:firstLineChars="200" w:firstLine="480"/>
+        <w:rPr>
+          <w:rFonts w:ascii="宋体" w:eastAsia="宋体" w:hAnsi="宋体"/>
+          <w:sz w:val="24"/>
+        </w:rPr>
+      </w:pPr>
+      <w:r>
+        <w:rPr>
+          <w:rFonts w:ascii="宋体" w:eastAsia="宋体" w:hAnsi="宋体" w:hint="eastAsia"/>
+          <w:sz w:val="24"/>
+        </w:rPr>
+        <w:t>一个</w:t>
+      </w:r>
+      <w:r>
+        <w:rPr>
+          <w:rFonts w:ascii="宋体" w:eastAsia="宋体" w:hAnsi="宋体"/>
+          <w:sz w:val="24"/>
+        </w:rPr>
+        <w:t>R</w:t>
+      </w:r>
+      <w:r>
+        <w:rPr>
+          <w:rFonts w:ascii="宋体" w:eastAsia="宋体" w:hAnsi="宋体" w:hint="eastAsia"/>
+          <w:sz w:val="24"/>
+        </w:rPr>
+        <w:t>ender可接受多个Volume，因此可以将图4.2所示的可视化流程中的可视化管道扩充为多条，每一条管理一个</w:t>
+      </w:r>
+      <w:r>
+        <w:rPr>
+          <w:rFonts w:ascii="宋体" w:eastAsia="宋体" w:hAnsi="宋体" w:hint="eastAsia"/>
+          <w:sz w:val="24"/>
+        </w:rPr>
+        <w:t>绘制</w:t>
+      </w:r>
+      <w:r>
+        <w:rPr>
+          <w:rFonts w:ascii="宋体" w:eastAsia="宋体" w:hAnsi="宋体" w:hint="eastAsia"/>
+          <w:sz w:val="24"/>
+        </w:rPr>
+        <w:t>区域的</w:t>
+      </w:r>
+      <w:r>
+        <w:rPr>
+          <w:rFonts w:ascii="宋体" w:eastAsia="宋体" w:hAnsi="宋体" w:hint="eastAsia"/>
+          <w:sz w:val="24"/>
+        </w:rPr>
+        <w:t>体</w:t>
+      </w:r>
+      <w:r>
+        <w:rPr>
+          <w:rFonts w:ascii="宋体" w:eastAsia="宋体" w:hAnsi="宋体" w:hint="eastAsia"/>
+          <w:sz w:val="24"/>
+        </w:rPr>
+        <w:t>数据</w:t>
+      </w:r>
+      <w:r>
+        <w:rPr>
+          <w:rFonts w:ascii="宋体" w:eastAsia="宋体" w:hAnsi="宋体" w:hint="eastAsia"/>
+          <w:sz w:val="24"/>
+        </w:rPr>
+        <w:t>与传递函数，最后通过同一个Render在同一个Render</w:t>
+      </w:r>
+      <w:r>
+        <w:rPr>
+          <w:rFonts w:ascii="宋体" w:eastAsia="宋体" w:hAnsi="宋体"/>
+          <w:sz w:val="24"/>
+        </w:rPr>
+        <w:t>Window</w:t>
+      </w:r>
+      <w:r>
+        <w:rPr>
+          <w:rFonts w:ascii="宋体" w:eastAsia="宋体" w:hAnsi="宋体" w:hint="eastAsia"/>
+          <w:sz w:val="24"/>
+        </w:rPr>
+        <w:t>上绘制。</w:t>
+      </w:r>
+      <w:r>
+        <w:rPr>
+          <w:rFonts w:ascii="宋体" w:eastAsia="宋体" w:hAnsi="宋体" w:hint="eastAsia"/>
+          <w:sz w:val="24"/>
+        </w:rPr>
+        <w:t>但使用这种方法时，每个体数据都会执行一次光线投射算法，因此在计算对屏幕像素的贡献时，后添加的体数据的贡献会覆盖掉先添加的体数据的贡献，直观表现就是后添加的体数据总是出现在先添加的体数据的前面，存在空间错位，如图4.5</w:t>
+      </w:r>
+      <w:r>
+        <w:rPr>
+          <w:rFonts w:ascii="宋体" w:eastAsia="宋体" w:hAnsi="宋体"/>
+          <w:sz w:val="24"/>
+        </w:rPr>
+        <w:t>(a)</w:t>
+      </w:r>
+      <w:r>
+        <w:rPr>
+          <w:rFonts w:ascii="宋体" w:eastAsia="宋体" w:hAnsi="宋体" w:hint="eastAsia"/>
+          <w:sz w:val="24"/>
+        </w:rPr>
+        <w:t>所示。</w:t>
+      </w:r>
+    </w:p>
+    <w:p>
+      <w:pPr>
+        <w:spacing w:line="400" w:lineRule="exact"/>
+        <w:ind w:firstLineChars="200" w:firstLine="480"/>
+        <w:rPr>
+          <w:rFonts w:ascii="宋体" w:eastAsia="宋体" w:hAnsi="宋体"/>
+          <w:sz w:val="24"/>
+        </w:rPr>
+      </w:pPr>
+      <w:r>
+        <w:rPr>
+          <w:rFonts w:ascii="宋体" w:eastAsia="宋体" w:hAnsi="宋体" w:hint="eastAsia"/>
+          <w:sz w:val="24"/>
+        </w:rPr>
+        <w:t>(</w:t>
+      </w:r>
+      <w:r>
+        <w:rPr>
+          <w:rFonts w:ascii="宋体" w:eastAsia="宋体" w:hAnsi="宋体" w:hint="eastAsia"/>
+          <w:sz w:val="24"/>
+        </w:rPr>
+        <w:t>2</w:t>
+      </w:r>
+      <w:r>
+        <w:rPr>
+          <w:rFonts w:ascii="宋体" w:eastAsia="宋体" w:hAnsi="宋体"/>
+          <w:sz w:val="24"/>
+        </w:rPr>
+        <w:t>) vtkMultiVolume</w:t>
+      </w:r>
+    </w:p>
+    <w:p>
+      <w:pPr>
+        <w:spacing w:line="400" w:lineRule="exact"/>
+        <w:ind w:firstLineChars="200" w:firstLine="480"/>
+        <w:rPr>
+          <w:rFonts w:ascii="宋体" w:eastAsia="宋体" w:hAnsi="宋体"/>
+          <w:sz w:val="24"/>
+        </w:rPr>
+      </w:pPr>
+      <w:r>
+        <w:rPr>
+          <w:rFonts w:ascii="宋体" w:eastAsia="宋体" w:hAnsi="宋体"/>
+          <w:sz w:val="24"/>
+        </w:rPr>
+        <w:t>vtkMultiVolume</w:t>
+      </w:r>
+      <w:r>
+        <w:rPr>
+          <w:rFonts w:ascii="宋体" w:eastAsia="宋体" w:hAnsi="宋体" w:hint="eastAsia"/>
+          <w:sz w:val="24"/>
+        </w:rPr>
+        <w:t>可将多个体数据进行融合，作为一个体数据去进行绘制。但</w:t>
+      </w:r>
+      <w:r>
+        <w:rPr>
+          <w:rFonts w:ascii="宋体" w:eastAsia="宋体" w:hAnsi="宋体"/>
+          <w:sz w:val="24"/>
+        </w:rPr>
+        <w:t>VTK</w:t>
+      </w:r>
+      <w:r>
+        <w:rPr>
+          <w:rFonts w:ascii="宋体" w:eastAsia="宋体" w:hAnsi="宋体" w:hint="eastAsia"/>
+          <w:sz w:val="24"/>
+        </w:rPr>
+        <w:t>提供的这种方法目前还存在Bug，即无法对融合后的体数据添加阴影效果，导致叠加绘制与单独绘制的可视化效果存在差异，如图4.6(</w:t>
+      </w:r>
+      <w:r>
+        <w:rPr>
+          <w:rFonts w:ascii="宋体" w:eastAsia="宋体" w:hAnsi="宋体"/>
+          <w:sz w:val="24"/>
+        </w:rPr>
+        <w:t>b)</w:t>
+      </w:r>
+      <w:r>
+        <w:rPr>
+          <w:rFonts w:ascii="宋体" w:eastAsia="宋体" w:hAnsi="宋体" w:hint="eastAsia"/>
+          <w:sz w:val="24"/>
+        </w:rPr>
+        <w:t>所示。</w:t>
+      </w:r>
+    </w:p>
+    <w:p>
+      <w:pPr>
+        <w:spacing w:line="400" w:lineRule="exact"/>
+        <w:ind w:firstLineChars="200" w:firstLine="480"/>
+        <w:rPr>
+          <w:rFonts w:ascii="宋体" w:eastAsia="宋体" w:hAnsi="宋体"/>
+          <w:sz w:val="24"/>
+        </w:rPr>
+      </w:pPr>
+      <w:r>
+        <w:rPr>
+          <w:rFonts w:ascii="宋体" w:eastAsia="宋体" w:hAnsi="宋体" w:hint="eastAsia"/>
+          <w:sz w:val="24"/>
+        </w:rPr>
+        <w:t>(</w:t>
+      </w:r>
+      <w:r>
+        <w:rPr>
+          <w:rFonts w:ascii="宋体" w:eastAsia="宋体" w:hAnsi="宋体"/>
+          <w:sz w:val="24"/>
+        </w:rPr>
+        <w:t xml:space="preserve">3) </w:t>
+      </w:r>
+      <w:r>
+        <w:rPr>
+          <w:rFonts w:ascii="宋体" w:eastAsia="宋体" w:hAnsi="宋体" w:hint="eastAsia"/>
+          <w:sz w:val="24"/>
+        </w:rPr>
+        <w:t>多通道vtk</w:t>
+      </w:r>
+      <w:r>
+        <w:rPr>
+          <w:rFonts w:ascii="宋体" w:eastAsia="宋体" w:hAnsi="宋体"/>
+          <w:sz w:val="24"/>
+        </w:rPr>
+        <w:t>ImageData</w:t>
+      </w:r>
+    </w:p>
+    <w:p>
+      <w:pPr>
+        <w:spacing w:line="400" w:lineRule="exact"/>
+        <w:ind w:firstLineChars="200" w:firstLine="480"/>
+      </w:pPr>
+      <w:r>
+        <w:rPr>
+          <w:rFonts w:ascii="宋体" w:eastAsia="宋体" w:hAnsi="宋体" w:hint="eastAsia"/>
+          <w:sz w:val="24"/>
+        </w:rPr>
+        <w:t>创建一个多通道的vtk</w:t>
+      </w:r>
+      <w:r>
+        <w:rPr>
+          <w:rFonts w:ascii="宋体" w:eastAsia="宋体" w:hAnsi="宋体"/>
+          <w:sz w:val="24"/>
+        </w:rPr>
+        <w:t>ImageData</w:t>
+      </w:r>
+      <w:r>
+        <w:rPr>
+          <w:rFonts w:ascii="宋体" w:eastAsia="宋体" w:hAnsi="宋体" w:hint="eastAsia"/>
+          <w:sz w:val="24"/>
+        </w:rPr>
+        <w:t>，</w:t>
+      </w:r>
+      <w:r>
+        <w:rPr>
+          <w:rFonts w:ascii="宋体" w:eastAsia="宋体" w:hAnsi="宋体" w:hint="eastAsia"/>
+          <w:sz w:val="24"/>
+        </w:rPr>
+        <w:t>每个区域对应的体数据作为</w:t>
+      </w:r>
+      <w:r>
+        <w:rPr>
+          <w:rFonts w:ascii="宋体" w:eastAsia="宋体" w:hAnsi="宋体" w:hint="eastAsia"/>
+          <w:sz w:val="24"/>
+        </w:rPr>
+        <w:t>该vtk</w:t>
+      </w:r>
+      <w:r>
+        <w:rPr>
+          <w:rFonts w:ascii="宋体" w:eastAsia="宋体" w:hAnsi="宋体"/>
+          <w:sz w:val="24"/>
+        </w:rPr>
+        <w:t>ImageData</w:t>
+      </w:r>
+      <w:r>
+        <w:rPr>
+          <w:rFonts w:ascii="宋体" w:eastAsia="宋体" w:hAnsi="宋体" w:hint="eastAsia"/>
+          <w:sz w:val="24"/>
+        </w:rPr>
+        <w:t>的一个通道，为Volume添加传递函数时，声明该传递函数作用的</w:t>
+      </w:r>
+      <w:r>
+        <w:rPr>
+          <w:rFonts w:ascii="宋体" w:eastAsia="宋体" w:hAnsi="宋体" w:hint="eastAsia"/>
+          <w:sz w:val="24"/>
+        </w:rPr>
+        <w:lastRenderedPageBreak/>
+        <w:t>通道id。这个方法可以有效解决叠加绘制时的空间错位与可视化效果改变的问题，该平台的增量绘制通过这种方法来</w:t>
+      </w:r>
+      <w:commentRangeStart w:id="56"/>
+      <w:r>
+        <w:rPr>
+          <w:rFonts w:ascii="宋体" w:eastAsia="宋体" w:hAnsi="宋体" w:hint="eastAsia"/>
+          <w:sz w:val="24"/>
+        </w:rPr>
+        <w:t>实现</w:t>
+      </w:r>
+      <w:commentRangeEnd w:id="56"/>
+      <w:r>
+        <w:rPr>
+          <w:rStyle w:val="ac"/>
+        </w:rPr>
+        <w:commentReference w:id="56"/>
+      </w:r>
+      <w:r>
+        <w:rPr>
+          <w:rFonts w:ascii="宋体" w:eastAsia="宋体" w:hAnsi="宋体" w:hint="eastAsia"/>
+          <w:sz w:val="24"/>
+        </w:rPr>
+        <w:t>。</w:t>
+      </w:r>
     </w:p>
     <w:p>
       <w:pPr>
@@ -21070,6 +24110,2005 @@
         <w:jc w:val="center"/>
         <w:outlineLvl w:val="0"/>
         <w:rPr>
+          <w:rFonts w:ascii="黑体" w:eastAsia="黑体" w:hAnsi="黑体" w:cs="宋体" w:hint="eastAsia"/>
+          <w:bCs/>
+          <w:kern w:val="44"/>
+          <w:sz w:val="30"/>
+          <w:szCs w:val="30"/>
+        </w:rPr>
+      </w:pPr>
+      <w:r>
+        <w:rPr>
+          <w:rFonts w:ascii="黑体" w:eastAsia="黑体" w:hAnsi="黑体" w:cs="宋体" w:hint="eastAsia"/>
+          <w:bCs/>
+          <w:kern w:val="44"/>
+          <w:sz w:val="30"/>
+          <w:szCs w:val="30"/>
+        </w:rPr>
+        <w:t>第</w:t>
+      </w:r>
+      <w:r>
+        <w:rPr>
+          <w:rFonts w:ascii="黑体" w:eastAsia="黑体" w:hAnsi="黑体" w:cs="宋体" w:hint="eastAsia"/>
+          <w:bCs/>
+          <w:kern w:val="44"/>
+          <w:sz w:val="30"/>
+          <w:szCs w:val="30"/>
+        </w:rPr>
+        <w:t>五</w:t>
+      </w:r>
+      <w:r>
+        <w:rPr>
+          <w:rFonts w:ascii="黑体" w:eastAsia="黑体" w:hAnsi="黑体" w:cs="宋体" w:hint="eastAsia"/>
+          <w:bCs/>
+          <w:kern w:val="44"/>
+          <w:sz w:val="30"/>
+          <w:szCs w:val="30"/>
+        </w:rPr>
+        <w:t>章</w:t>
+      </w:r>
+      <w:r>
+        <w:rPr>
+          <w:rFonts w:ascii="黑体" w:eastAsia="黑体" w:hAnsi="黑体" w:cs="宋体" w:hint="eastAsia"/>
+          <w:bCs/>
+          <w:kern w:val="44"/>
+          <w:sz w:val="30"/>
+          <w:szCs w:val="30"/>
+        </w:rPr>
+        <w:t xml:space="preserve"> </w:t>
+      </w:r>
+      <w:r>
+        <w:rPr>
+          <w:rFonts w:ascii="黑体" w:eastAsia="黑体" w:hAnsi="黑体" w:cs="宋体" w:hint="eastAsia"/>
+          <w:bCs/>
+          <w:kern w:val="44"/>
+          <w:sz w:val="30"/>
+          <w:szCs w:val="30"/>
+        </w:rPr>
+        <w:t>数据分析</w:t>
+      </w:r>
+      <w:r>
+        <w:rPr>
+          <w:rFonts w:ascii="黑体" w:eastAsia="黑体" w:hAnsi="黑体" w:cs="宋体" w:hint="eastAsia"/>
+          <w:bCs/>
+          <w:kern w:val="44"/>
+          <w:sz w:val="30"/>
+          <w:szCs w:val="30"/>
+        </w:rPr>
+        <w:t>模块</w:t>
+      </w:r>
+    </w:p>
+    <w:p>
+      <w:pPr>
+        <w:spacing w:line="400" w:lineRule="exact"/>
+        <w:ind w:firstLineChars="200" w:firstLine="480"/>
+        <w:rPr>
+          <w:rFonts w:ascii="宋体" w:eastAsia="宋体" w:hAnsi="宋体" w:hint="eastAsia"/>
+          <w:sz w:val="24"/>
+          <w:szCs w:val="24"/>
+        </w:rPr>
+      </w:pPr>
+      <w:r>
+        <w:rPr>
+          <w:rFonts w:ascii="宋体" w:eastAsia="宋体" w:hAnsi="宋体" w:hint="eastAsia"/>
+          <w:sz w:val="24"/>
+          <w:szCs w:val="24"/>
+        </w:rPr>
+        <w:t>增量绘制功能</w:t>
+      </w:r>
+      <w:r>
+        <w:rPr>
+          <w:rFonts w:ascii="宋体" w:eastAsia="宋体" w:hAnsi="宋体" w:hint="eastAsia"/>
+          <w:sz w:val="24"/>
+          <w:szCs w:val="24"/>
+        </w:rPr>
+        <w:t>使得传递函数设计或数据分析只需要针对某一个感兴趣区域来进行，该区域是体数据标量值上的一段连续区间。但是当体数据较为复杂或者噪声较多时，该区间可能包含</w:t>
+      </w:r>
+      <w:r>
+        <w:rPr>
+          <w:rFonts w:ascii="宋体" w:eastAsia="宋体" w:hAnsi="宋体" w:hint="eastAsia"/>
+          <w:sz w:val="24"/>
+          <w:szCs w:val="24"/>
+        </w:rPr>
+        <w:t>感兴趣区域</w:t>
+      </w:r>
+      <w:r>
+        <w:rPr>
+          <w:rFonts w:ascii="宋体" w:eastAsia="宋体" w:hAnsi="宋体" w:hint="eastAsia"/>
+          <w:sz w:val="24"/>
+          <w:szCs w:val="24"/>
+        </w:rPr>
+        <w:t>之外的数据</w:t>
+      </w:r>
+      <w:r>
+        <w:rPr>
+          <w:rFonts w:ascii="宋体" w:eastAsia="宋体" w:hAnsi="宋体" w:hint="eastAsia"/>
+          <w:sz w:val="24"/>
+          <w:szCs w:val="24"/>
+        </w:rPr>
+        <w:t>，例如当用户选择标量值区间</w:t>
+      </w:r>
+      <m:oMath>
+        <m:r>
+          <w:rPr>
+            <w:rFonts w:ascii="Cambria Math" w:eastAsia="宋体" w:hAnsi="Cambria Math" w:hint="eastAsia"/>
+            <w:sz w:val="24"/>
+            <w:szCs w:val="24"/>
+          </w:rPr>
+          <m:t>[</m:t>
+        </m:r>
+        <m:r>
+          <w:rPr>
+            <w:rFonts w:ascii="Cambria Math" w:eastAsia="宋体" w:hAnsi="Cambria Math"/>
+            <w:sz w:val="24"/>
+            <w:szCs w:val="24"/>
+          </w:rPr>
+          <m:t>a, b]</m:t>
+        </m:r>
+      </m:oMath>
+      <w:r>
+        <w:rPr>
+          <w:rFonts w:ascii="宋体" w:eastAsia="宋体" w:hAnsi="宋体" w:hint="eastAsia"/>
+          <w:sz w:val="24"/>
+          <w:szCs w:val="24"/>
+        </w:rPr>
+        <w:t>作为感兴趣区域范围时，若只是单纯地在标量-不透明度传递函数上，将</w:t>
+      </w:r>
+      <m:oMath>
+        <m:r>
+          <w:rPr>
+            <w:rFonts w:ascii="Cambria Math" w:eastAsia="宋体" w:hAnsi="Cambria Math" w:hint="eastAsia"/>
+            <w:sz w:val="24"/>
+            <w:szCs w:val="24"/>
+          </w:rPr>
+          <m:t>[</m:t>
+        </m:r>
+        <m:r>
+          <w:rPr>
+            <w:rFonts w:ascii="Cambria Math" w:eastAsia="宋体" w:hAnsi="Cambria Math"/>
+            <w:sz w:val="24"/>
+            <w:szCs w:val="24"/>
+          </w:rPr>
+          <m:t>a, b]</m:t>
+        </m:r>
+      </m:oMath>
+      <w:r>
+        <w:rPr>
+          <w:rFonts w:ascii="宋体" w:eastAsia="宋体" w:hAnsi="宋体" w:hint="eastAsia"/>
+          <w:sz w:val="24"/>
+          <w:szCs w:val="24"/>
+        </w:rPr>
+        <w:t>内设为可见，将该区间之外设为不可见，往往无法达到预期的可视化效果，因为可能会有以下两种情况</w:t>
+      </w:r>
+      <w:r>
+        <w:rPr>
+          <w:rFonts w:ascii="宋体" w:eastAsia="宋体" w:hAnsi="宋体" w:hint="eastAsia"/>
+          <w:sz w:val="24"/>
+          <w:szCs w:val="24"/>
+        </w:rPr>
+        <w:t>：用户选择的感兴趣区域不精确，实际的感兴趣区域范围是</w:t>
+      </w:r>
+      <m:oMath>
+        <m:r>
+          <w:rPr>
+            <w:rFonts w:ascii="Cambria Math" w:eastAsia="宋体" w:hAnsi="Cambria Math" w:hint="eastAsia"/>
+            <w:sz w:val="24"/>
+            <w:szCs w:val="24"/>
+          </w:rPr>
+          <m:t>[</m:t>
+        </m:r>
+        <m:r>
+          <w:rPr>
+            <w:rFonts w:ascii="Cambria Math" w:eastAsia="宋体" w:hAnsi="Cambria Math"/>
+            <w:sz w:val="24"/>
+            <w:szCs w:val="24"/>
+          </w:rPr>
+          <m:t>a, b]</m:t>
+        </m:r>
+      </m:oMath>
+      <w:r>
+        <w:rPr>
+          <w:rFonts w:ascii="宋体" w:eastAsia="宋体" w:hAnsi="宋体" w:hint="eastAsia"/>
+          <w:sz w:val="24"/>
+          <w:szCs w:val="24"/>
+        </w:rPr>
+        <w:t>的子区间；其他材质的</w:t>
+      </w:r>
+      <w:r>
+        <w:rPr>
+          <w:rFonts w:ascii="宋体" w:eastAsia="宋体" w:hAnsi="宋体" w:hint="eastAsia"/>
+          <w:sz w:val="24"/>
+          <w:szCs w:val="24"/>
+        </w:rPr>
+        <w:t>标量值</w:t>
+      </w:r>
+      <w:r>
+        <w:rPr>
+          <w:rFonts w:ascii="宋体" w:eastAsia="宋体" w:hAnsi="宋体" w:hint="eastAsia"/>
+          <w:sz w:val="24"/>
+          <w:szCs w:val="24"/>
+        </w:rPr>
+        <w:t>范围与</w:t>
+      </w:r>
+      <m:oMath>
+        <m:r>
+          <w:rPr>
+            <w:rFonts w:ascii="Cambria Math" w:eastAsia="宋体" w:hAnsi="Cambria Math" w:hint="eastAsia"/>
+            <w:sz w:val="24"/>
+            <w:szCs w:val="24"/>
+          </w:rPr>
+          <m:t>[</m:t>
+        </m:r>
+        <m:r>
+          <w:rPr>
+            <w:rFonts w:ascii="Cambria Math" w:eastAsia="宋体" w:hAnsi="Cambria Math"/>
+            <w:sz w:val="24"/>
+            <w:szCs w:val="24"/>
+          </w:rPr>
+          <m:t>a, b]</m:t>
+        </m:r>
+      </m:oMath>
+      <w:r>
+        <w:rPr>
+          <w:rFonts w:ascii="宋体" w:eastAsia="宋体" w:hAnsi="宋体" w:hint="eastAsia"/>
+          <w:sz w:val="24"/>
+          <w:szCs w:val="24"/>
+        </w:rPr>
+        <w:t>区间有交集。往往两种情况会同时出现。这时候只通过交互式设计就难以设计出只可视化感兴趣区域的</w:t>
+      </w:r>
+      <w:r>
+        <w:rPr>
+          <w:rFonts w:ascii="宋体" w:eastAsia="宋体" w:hAnsi="宋体" w:hint="eastAsia"/>
+          <w:sz w:val="24"/>
+          <w:szCs w:val="24"/>
+        </w:rPr>
+        <w:t>传递函数</w:t>
+      </w:r>
+      <w:r>
+        <w:rPr>
+          <w:rFonts w:ascii="宋体" w:eastAsia="宋体" w:hAnsi="宋体" w:hint="eastAsia"/>
+          <w:sz w:val="24"/>
+          <w:szCs w:val="24"/>
+        </w:rPr>
+        <w:t>，需要借助数据分析。本章将介绍边缘检测与K</w:t>
+      </w:r>
+      <w:r>
+        <w:rPr>
+          <w:rFonts w:ascii="宋体" w:eastAsia="宋体" w:hAnsi="宋体"/>
+          <w:sz w:val="24"/>
+          <w:szCs w:val="24"/>
+        </w:rPr>
+        <w:t>-Means</w:t>
+      </w:r>
+      <w:r>
+        <w:rPr>
+          <w:rFonts w:ascii="宋体" w:eastAsia="宋体" w:hAnsi="宋体" w:hint="eastAsia"/>
+          <w:sz w:val="24"/>
+          <w:szCs w:val="24"/>
+        </w:rPr>
+        <w:t>聚类两种数据分析方法。</w:t>
+      </w:r>
+    </w:p>
+    <w:p>
+      <w:pPr>
+        <w:pStyle w:val="2"/>
+        <w:rPr>
+          <w:rFonts w:ascii="黑体" w:eastAsia="黑体" w:hAnsi="黑体"/>
+          <w:b w:val="0"/>
+          <w:sz w:val="28"/>
+          <w:szCs w:val="28"/>
+        </w:rPr>
+      </w:pPr>
+      <w:r>
+        <w:rPr>
+          <w:rFonts w:ascii="黑体" w:eastAsia="黑体" w:hAnsi="黑体"/>
+          <w:b w:val="0"/>
+          <w:sz w:val="28"/>
+          <w:szCs w:val="28"/>
+        </w:rPr>
+        <w:t>5</w:t>
+      </w:r>
+      <w:r>
+        <w:rPr>
+          <w:rFonts w:ascii="黑体" w:eastAsia="黑体" w:hAnsi="黑体" w:hint="eastAsia"/>
+          <w:b w:val="0"/>
+          <w:sz w:val="28"/>
+          <w:szCs w:val="28"/>
+        </w:rPr>
+        <w:t>.</w:t>
+      </w:r>
+      <w:r>
+        <w:rPr>
+          <w:rFonts w:ascii="黑体" w:eastAsia="黑体" w:hAnsi="黑体"/>
+          <w:b w:val="0"/>
+          <w:sz w:val="28"/>
+          <w:szCs w:val="28"/>
+        </w:rPr>
+        <w:t>1</w:t>
+      </w:r>
+      <w:r>
+        <w:rPr>
+          <w:rFonts w:ascii="黑体" w:eastAsia="黑体" w:hAnsi="黑体"/>
+          <w:b w:val="0"/>
+          <w:sz w:val="28"/>
+          <w:szCs w:val="28"/>
+        </w:rPr>
+        <w:t xml:space="preserve"> </w:t>
+      </w:r>
+      <w:r>
+        <w:rPr>
+          <w:rFonts w:ascii="黑体" w:eastAsia="黑体" w:hAnsi="黑体"/>
+          <w:b w:val="0"/>
+          <w:sz w:val="28"/>
+          <w:szCs w:val="28"/>
+        </w:rPr>
+        <w:t>3D</w:t>
+      </w:r>
+      <w:r>
+        <w:rPr>
+          <w:rFonts w:ascii="黑体" w:eastAsia="黑体" w:hAnsi="黑体" w:hint="eastAsia"/>
+          <w:b w:val="0"/>
+          <w:sz w:val="28"/>
+          <w:szCs w:val="28"/>
+        </w:rPr>
+        <w:t>边缘检测</w:t>
+      </w:r>
+    </w:p>
+    <w:p>
+      <w:pPr>
+        <w:spacing w:line="400" w:lineRule="exact"/>
+        <w:ind w:firstLineChars="200" w:firstLine="480"/>
+        <w:rPr>
+          <w:rFonts w:ascii="宋体" w:eastAsia="宋体" w:hAnsi="宋体"/>
+          <w:sz w:val="24"/>
+        </w:rPr>
+      </w:pPr>
+      <w:r>
+        <w:rPr>
+          <w:rFonts w:ascii="宋体" w:eastAsia="宋体" w:hAnsi="宋体" w:hint="eastAsia"/>
+          <w:sz w:val="24"/>
+        </w:rPr>
+        <w:t>体数据的边缘即是多种材质的交界面</w:t>
+      </w:r>
+      <w:r>
+        <w:rPr>
+          <w:rFonts w:ascii="宋体" w:eastAsia="宋体" w:hAnsi="宋体" w:hint="eastAsia"/>
+          <w:sz w:val="24"/>
+        </w:rPr>
+        <w:t>,</w:t>
+      </w:r>
+      <w:r>
+        <w:rPr>
+          <w:rFonts w:ascii="宋体" w:eastAsia="宋体" w:hAnsi="宋体" w:hint="eastAsia"/>
+          <w:sz w:val="24"/>
+        </w:rPr>
+        <w:t>不同材质的标量值往往不同，因此在材质的交界面，标量值的变化会比较剧烈，因此梯度值会较大，3D边缘检测就是根据体数据的3个维度的梯度值来检测边缘。检测结果可以用来设计梯度-不透明度传递函数，与标量-不透明度传递函数结合，来提高可视化效果。</w:t>
+      </w:r>
+    </w:p>
+    <w:p>
+      <w:pPr>
+        <w:pStyle w:val="3"/>
+        <w:rPr>
+          <w:rFonts w:ascii="宋体" w:eastAsia="宋体" w:hAnsi="宋体"/>
+          <w:sz w:val="24"/>
+          <w:szCs w:val="24"/>
+        </w:rPr>
+      </w:pPr>
+      <w:r>
+        <w:rPr>
+          <w:rFonts w:ascii="宋体" w:eastAsia="宋体" w:hAnsi="宋体" w:hint="eastAsia"/>
+          <w:bCs w:val="0"/>
+          <w:sz w:val="24"/>
+          <w:szCs w:val="24"/>
+        </w:rPr>
+        <w:t>5</w:t>
+      </w:r>
+      <w:r>
+        <w:rPr>
+          <w:rFonts w:ascii="宋体" w:eastAsia="宋体" w:hAnsi="宋体" w:hint="eastAsia"/>
+          <w:bCs w:val="0"/>
+          <w:sz w:val="24"/>
+          <w:szCs w:val="24"/>
+        </w:rPr>
+        <w:t>.</w:t>
+      </w:r>
+      <w:r>
+        <w:rPr>
+          <w:rFonts w:ascii="宋体" w:eastAsia="宋体" w:hAnsi="宋体" w:hint="eastAsia"/>
+          <w:sz w:val="24"/>
+          <w:szCs w:val="24"/>
+        </w:rPr>
+        <w:t>1</w:t>
+      </w:r>
+      <w:r>
+        <w:rPr>
+          <w:rFonts w:ascii="宋体" w:eastAsia="宋体" w:hAnsi="宋体" w:hint="eastAsia"/>
+          <w:sz w:val="24"/>
+          <w:szCs w:val="24"/>
+        </w:rPr>
+        <w:t>.</w:t>
+      </w:r>
+      <w:r>
+        <w:rPr>
+          <w:rFonts w:ascii="宋体" w:eastAsia="宋体" w:hAnsi="宋体" w:hint="eastAsia"/>
+          <w:sz w:val="24"/>
+          <w:szCs w:val="24"/>
+        </w:rPr>
+        <w:t>1</w:t>
+      </w:r>
+      <w:r>
+        <w:rPr>
+          <w:rFonts w:ascii="宋体" w:eastAsia="宋体" w:hAnsi="宋体" w:hint="eastAsia"/>
+          <w:sz w:val="24"/>
+          <w:szCs w:val="24"/>
+        </w:rPr>
+        <w:t xml:space="preserve"> </w:t>
+      </w:r>
+      <w:r>
+        <w:rPr>
+          <w:rFonts w:ascii="宋体" w:eastAsia="宋体" w:hAnsi="宋体" w:hint="eastAsia"/>
+          <w:sz w:val="24"/>
+          <w:szCs w:val="24"/>
+        </w:rPr>
+        <w:t>检测流程</w:t>
+      </w:r>
+    </w:p>
+    <w:p>
+      <w:pPr>
+        <w:spacing w:line="400" w:lineRule="exact"/>
+        <w:ind w:firstLineChars="200" w:firstLine="480"/>
+        <w:rPr>
+          <w:rFonts w:ascii="宋体" w:eastAsia="宋体" w:hAnsi="宋体"/>
+          <w:sz w:val="24"/>
+        </w:rPr>
+      </w:pPr>
+      <w:r>
+        <w:rPr>
+          <w:rFonts w:ascii="宋体" w:eastAsia="宋体" w:hAnsi="宋体" w:hint="eastAsia"/>
+          <w:sz w:val="24"/>
+        </w:rPr>
+        <w:t>3D边缘检测的流程与Canny边缘检测</w:t>
+      </w:r>
+      <w:r>
+        <w:rPr>
+          <w:rFonts w:ascii="宋体" w:eastAsia="宋体" w:hAnsi="宋体" w:hint="eastAsia"/>
+          <w:sz w:val="24"/>
+          <w:vertAlign w:val="superscript"/>
+        </w:rPr>
+        <w:t>[</w:t>
+      </w:r>
+      <w:r>
+        <w:rPr>
+          <w:rFonts w:ascii="宋体" w:eastAsia="宋体" w:hAnsi="宋体"/>
+          <w:sz w:val="24"/>
+          <w:vertAlign w:val="superscript"/>
+        </w:rPr>
+        <w:t>23]</w:t>
+      </w:r>
+      <w:r>
+        <w:rPr>
+          <w:rFonts w:ascii="宋体" w:eastAsia="宋体" w:hAnsi="宋体" w:hint="eastAsia"/>
+          <w:sz w:val="24"/>
+        </w:rPr>
+        <w:t>类似</w:t>
+      </w:r>
+      <w:r>
+        <w:rPr>
+          <w:rFonts w:ascii="宋体" w:eastAsia="宋体" w:hAnsi="宋体" w:hint="eastAsia"/>
+          <w:sz w:val="24"/>
+        </w:rPr>
+        <w:t>，本平台的边缘检测是为了指导传递函数生成，因此简化了双阈值</w:t>
+      </w:r>
+      <w:r>
+        <w:rPr>
+          <w:rFonts w:ascii="宋体" w:eastAsia="宋体" w:hAnsi="宋体" w:hint="eastAsia"/>
+          <w:sz w:val="24"/>
+        </w:rPr>
+        <w:t>分割</w:t>
+      </w:r>
+      <w:r>
+        <w:rPr>
+          <w:rFonts w:ascii="宋体" w:eastAsia="宋体" w:hAnsi="宋体" w:hint="eastAsia"/>
+          <w:sz w:val="24"/>
+        </w:rPr>
+        <w:t>步骤，也省去了最后一步</w:t>
+      </w:r>
+      <w:r>
+        <w:rPr>
+          <w:rFonts w:ascii="宋体" w:eastAsia="宋体" w:hAnsi="宋体" w:hint="eastAsia"/>
+          <w:sz w:val="24"/>
+        </w:rPr>
+        <w:t>滞后边界跟踪</w:t>
+      </w:r>
+      <w:r>
+        <w:rPr>
+          <w:rFonts w:ascii="宋体" w:eastAsia="宋体" w:hAnsi="宋体" w:hint="eastAsia"/>
+          <w:sz w:val="24"/>
+        </w:rPr>
+        <w:t>。本平台的</w:t>
+      </w:r>
+      <w:r>
+        <w:rPr>
+          <w:rFonts w:ascii="宋体" w:eastAsia="宋体" w:hAnsi="宋体" w:hint="eastAsia"/>
+          <w:sz w:val="24"/>
+        </w:rPr>
+        <w:t>3D边缘检测</w:t>
+      </w:r>
+      <w:r>
+        <w:rPr>
+          <w:rFonts w:ascii="宋体" w:eastAsia="宋体" w:hAnsi="宋体" w:hint="eastAsia"/>
+          <w:sz w:val="24"/>
+        </w:rPr>
+        <w:t>有以下几个步骤：</w:t>
+      </w:r>
+    </w:p>
+    <w:p>
+      <w:pPr>
+        <w:spacing w:line="400" w:lineRule="exact"/>
+        <w:ind w:firstLineChars="200" w:firstLine="480"/>
+        <w:rPr>
+          <w:rFonts w:ascii="宋体" w:eastAsia="宋体" w:hAnsi="宋体"/>
+          <w:sz w:val="24"/>
+        </w:rPr>
+      </w:pPr>
+      <w:r>
+        <w:rPr>
+          <w:rFonts w:ascii="宋体" w:eastAsia="宋体" w:hAnsi="宋体" w:hint="eastAsia"/>
+          <w:sz w:val="24"/>
+        </w:rPr>
+        <w:t>1.</w:t>
+      </w:r>
+      <w:r>
+        <w:rPr>
+          <w:rFonts w:ascii="宋体" w:eastAsia="宋体" w:hAnsi="宋体"/>
+          <w:sz w:val="24"/>
+        </w:rPr>
+        <w:t xml:space="preserve"> </w:t>
+      </w:r>
+      <w:r>
+        <w:rPr>
+          <w:rFonts w:ascii="宋体" w:eastAsia="宋体" w:hAnsi="宋体" w:hint="eastAsia"/>
+          <w:sz w:val="24"/>
+        </w:rPr>
+        <w:t>高斯滤波</w:t>
+      </w:r>
+    </w:p>
+    <w:p>
+      <w:pPr>
+        <w:spacing w:line="400" w:lineRule="exact"/>
+        <w:ind w:firstLineChars="200" w:firstLine="480"/>
+        <w:rPr>
+          <w:rFonts w:ascii="宋体" w:eastAsia="宋体" w:hAnsi="宋体"/>
+          <w:sz w:val="24"/>
+        </w:rPr>
+      </w:pPr>
+      <w:r>
+        <w:rPr>
+          <w:rFonts w:ascii="宋体" w:eastAsia="宋体" w:hAnsi="宋体" w:hint="eastAsia"/>
+          <w:sz w:val="24"/>
+        </w:rPr>
+        <w:t>高斯滤波的作用是去除噪声，因为噪声点的梯度值往往也会很大，可能会造成伪边缘。</w:t>
+      </w:r>
+      <w:r>
+        <w:rPr>
+          <w:rFonts w:ascii="宋体" w:eastAsia="宋体" w:hAnsi="宋体" w:hint="eastAsia"/>
+          <w:sz w:val="24"/>
+        </w:rPr>
+        <w:t>对体数据进行高斯滤波需要立体高斯核，</w:t>
+      </w:r>
+      <w:r>
+        <w:rPr>
+          <w:rFonts w:ascii="宋体" w:eastAsia="宋体" w:hAnsi="宋体" w:hint="eastAsia"/>
+          <w:sz w:val="24"/>
+        </w:rPr>
+        <w:t>例如半径为1的高斯核就是一个有27个元素的立方体，将该核与原数据的相同大小区域进行三维卷积即可实现高斯滤波。</w:t>
+      </w:r>
+      <w:r>
+        <w:rPr>
+          <w:rFonts w:ascii="宋体" w:eastAsia="宋体" w:hAnsi="宋体" w:hint="eastAsia"/>
+          <w:sz w:val="24"/>
+        </w:rPr>
+        <w:t>图5.1所示是原体数据切片与经过高斯滤波之后的相同位置的切片。</w:t>
+      </w:r>
+    </w:p>
+    <w:p>
+      <w:pPr>
+        <w:pStyle w:val="af3"/>
+        <w:rPr>
+          <w:rFonts w:ascii="宋体" w:eastAsia="宋体" w:hAnsi="宋体" w:hint="eastAsia"/>
+          <w:kern w:val="0"/>
+          <w:szCs w:val="21"/>
+        </w:rPr>
+      </w:pPr>
+    </w:p>
+    <w:tbl>
+      <w:tblPr>
+        <w:tblStyle w:val="af5"/>
+        <w:tblW w:w="0" w:type="auto"/>
+        <w:tblBorders>
+          <w:top w:val="none" w:sz="0" w:space="0" w:color="auto"/>
+          <w:left w:val="none" w:sz="0" w:space="0" w:color="auto"/>
+          <w:bottom w:val="none" w:sz="0" w:space="0" w:color="auto"/>
+          <w:right w:val="none" w:sz="0" w:space="0" w:color="auto"/>
+          <w:insideH w:val="none" w:sz="0" w:space="0" w:color="auto"/>
+          <w:insideV w:val="none" w:sz="0" w:space="0" w:color="auto"/>
+        </w:tblBorders>
+        <w:tblLook w:val="04A0" w:firstRow="1" w:lastRow="0" w:firstColumn="1" w:lastColumn="0" w:noHBand="0" w:noVBand="1"/>
+      </w:tblPr>
+      <w:tblGrid>
+        <w:gridCol w:w="2772"/>
+        <w:gridCol w:w="1410"/>
+        <w:gridCol w:w="1410"/>
+        <w:gridCol w:w="2714"/>
+      </w:tblGrid>
+      <w:tr>
+        <w:tc>
+          <w:tcPr>
+            <w:tcW w:w="2772" w:type="dxa"/>
+          </w:tcPr>
+          <w:p>
+            <w:pPr>
+              <w:keepNext/>
+              <w:jc w:val="center"/>
+            </w:pPr>
+            <w:r>
+              <w:rPr>
+                <w:rFonts w:hint="eastAsia"/>
+                <w:noProof/>
+              </w:rPr>
+              <w:lastRenderedPageBreak/>
+              <w:drawing>
+                <wp:inline distT="0" distB="0" distL="0" distR="0" wp14:anchorId="74EC2276" wp14:editId="1DFECC2B">
+                  <wp:extent cx="1676398" cy="1657350"/>
+                  <wp:effectExtent l="0" t="0" r="635" b="0"/>
+                  <wp:docPr id="15" name="图片 15"/>
+                  <wp:cNvGraphicFramePr>
+                    <a:graphicFrameLocks xmlns:a="http://schemas.openxmlformats.org/drawingml/2006/main" noChangeAspect="1"/>
+                  </wp:cNvGraphicFramePr>
+                  <a:graphic xmlns:a="http://schemas.openxmlformats.org/drawingml/2006/main">
+                    <a:graphicData uri="http://schemas.openxmlformats.org/drawingml/2006/picture">
+                      <pic:pic xmlns:pic="http://schemas.openxmlformats.org/drawingml/2006/picture">
+                        <pic:nvPicPr>
+                          <pic:cNvPr id="15" name="TIM截图20190513145740.png"/>
+                          <pic:cNvPicPr/>
+                        </pic:nvPicPr>
+                        <pic:blipFill>
+                          <a:blip r:embed="rId33">
+                            <a:extLst>
+                              <a:ext uri="{28A0092B-C50C-407E-A947-70E740481C1C}">
+                                <a14:useLocalDpi xmlns:a14="http://schemas.microsoft.com/office/drawing/2010/main" val="0"/>
+                              </a:ext>
+                            </a:extLst>
+                          </a:blip>
+                          <a:stretch>
+                            <a:fillRect/>
+                          </a:stretch>
+                        </pic:blipFill>
+                        <pic:spPr>
+                          <a:xfrm>
+                            <a:off x="0" y="0"/>
+                            <a:ext cx="1712090" cy="1692637"/>
+                          </a:xfrm>
+                          <a:prstGeom prst="rect">
+                            <a:avLst/>
+                          </a:prstGeom>
+                        </pic:spPr>
+                      </pic:pic>
+                    </a:graphicData>
+                  </a:graphic>
+                </wp:inline>
+              </w:drawing>
+            </w:r>
+          </w:p>
+          <w:p>
+            <w:pPr>
+              <w:pStyle w:val="af3"/>
+              <w:jc w:val="center"/>
+              <w:rPr>
+                <w:rFonts w:hint="eastAsia"/>
+              </w:rPr>
+            </w:pPr>
+            <w:r>
+              <w:rPr>
+                <w:rFonts w:ascii="宋体" w:eastAsia="宋体" w:hAnsi="宋体" w:hint="eastAsia"/>
+              </w:rPr>
+              <w:t>(</w:t>
+            </w:r>
+            <w:r>
+              <w:rPr>
+                <w:rFonts w:ascii="宋体" w:eastAsia="宋体" w:hAnsi="宋体"/>
+              </w:rPr>
+              <w:t>a)</w:t>
+            </w:r>
+            <w:r>
+              <w:rPr>
+                <w:rFonts w:ascii="宋体" w:eastAsia="宋体" w:hAnsi="宋体" w:hint="eastAsia"/>
+              </w:rPr>
+              <w:t>原体数据切片</w:t>
+            </w:r>
+          </w:p>
+        </w:tc>
+        <w:tc>
+          <w:tcPr>
+            <w:tcW w:w="2820" w:type="dxa"/>
+            <w:gridSpan w:val="2"/>
+          </w:tcPr>
+          <w:p>
+            <w:pPr>
+              <w:keepNext/>
+              <w:jc w:val="center"/>
+            </w:pPr>
+            <w:r>
+              <w:rPr>
+                <w:rFonts w:hint="eastAsia"/>
+                <w:noProof/>
+              </w:rPr>
+              <w:drawing>
+                <wp:inline distT="0" distB="0" distL="0" distR="0" wp14:anchorId="10070C3C" wp14:editId="1F2C2604">
+                  <wp:extent cx="1702981" cy="1670050"/>
+                  <wp:effectExtent l="0" t="0" r="0" b="6350"/>
+                  <wp:docPr id="17" name="图片 17"/>
+                  <wp:cNvGraphicFramePr>
+                    <a:graphicFrameLocks xmlns:a="http://schemas.openxmlformats.org/drawingml/2006/main" noChangeAspect="1"/>
+                  </wp:cNvGraphicFramePr>
+                  <a:graphic xmlns:a="http://schemas.openxmlformats.org/drawingml/2006/main">
+                    <a:graphicData uri="http://schemas.openxmlformats.org/drawingml/2006/picture">
+                      <pic:pic xmlns:pic="http://schemas.openxmlformats.org/drawingml/2006/picture">
+                        <pic:nvPicPr>
+                          <pic:cNvPr id="17" name="TIM截图20190513145913.png"/>
+                          <pic:cNvPicPr/>
+                        </pic:nvPicPr>
+                        <pic:blipFill>
+                          <a:blip r:embed="rId34">
+                            <a:extLst>
+                              <a:ext uri="{28A0092B-C50C-407E-A947-70E740481C1C}">
+                                <a14:useLocalDpi xmlns:a14="http://schemas.microsoft.com/office/drawing/2010/main" val="0"/>
+                              </a:ext>
+                            </a:extLst>
+                          </a:blip>
+                          <a:stretch>
+                            <a:fillRect/>
+                          </a:stretch>
+                        </pic:blipFill>
+                        <pic:spPr>
+                          <a:xfrm>
+                            <a:off x="0" y="0"/>
+                            <a:ext cx="1750729" cy="1716875"/>
+                          </a:xfrm>
+                          <a:prstGeom prst="rect">
+                            <a:avLst/>
+                          </a:prstGeom>
+                        </pic:spPr>
+                      </pic:pic>
+                    </a:graphicData>
+                  </a:graphic>
+                </wp:inline>
+              </w:drawing>
+            </w:r>
+          </w:p>
+          <w:p>
+            <w:pPr>
+              <w:pStyle w:val="af3"/>
+              <w:jc w:val="center"/>
+              <w:rPr>
+                <w:rFonts w:hint="eastAsia"/>
+              </w:rPr>
+            </w:pPr>
+            <w:r>
+              <w:rPr>
+                <w:rFonts w:ascii="宋体" w:eastAsia="宋体" w:hAnsi="宋体" w:hint="eastAsia"/>
+              </w:rPr>
+              <w:t>(</w:t>
+            </w:r>
+            <w:r>
+              <w:rPr>
+                <w:rFonts w:ascii="宋体" w:eastAsia="宋体" w:hAnsi="宋体"/>
+              </w:rPr>
+              <w:t>b)</w:t>
+            </w:r>
+            <w:r>
+              <w:rPr>
+                <w:rFonts w:ascii="宋体" w:eastAsia="宋体" w:hAnsi="宋体" w:hint="eastAsia"/>
+              </w:rPr>
+              <w:t>高斯滤波后的</w:t>
+            </w:r>
+            <w:r>
+              <w:rPr>
+                <w:rFonts w:ascii="宋体" w:eastAsia="宋体" w:hAnsi="宋体" w:hint="eastAsia"/>
+              </w:rPr>
+              <w:t>切片</w:t>
+            </w:r>
+          </w:p>
+        </w:tc>
+        <w:tc>
+          <w:tcPr>
+            <w:tcW w:w="2714" w:type="dxa"/>
+          </w:tcPr>
+          <w:p>
+            <w:pPr>
+              <w:keepNext/>
+              <w:jc w:val="center"/>
+            </w:pPr>
+            <w:r>
+              <w:rPr>
+                <w:noProof/>
+              </w:rPr>
+              <w:drawing>
+                <wp:inline distT="0" distB="0" distL="0" distR="0" wp14:anchorId="6597B586" wp14:editId="30C8CC0D">
+                  <wp:extent cx="1631950" cy="1663445"/>
+                  <wp:effectExtent l="0" t="0" r="6350" b="0"/>
+                  <wp:docPr id="20" name="图片 20"/>
+                  <wp:cNvGraphicFramePr>
+                    <a:graphicFrameLocks xmlns:a="http://schemas.openxmlformats.org/drawingml/2006/main" noChangeAspect="1"/>
+                  </wp:cNvGraphicFramePr>
+                  <a:graphic xmlns:a="http://schemas.openxmlformats.org/drawingml/2006/main">
+                    <a:graphicData uri="http://schemas.openxmlformats.org/drawingml/2006/picture">
+                      <pic:pic xmlns:pic="http://schemas.openxmlformats.org/drawingml/2006/picture">
+                        <pic:nvPicPr>
+                          <pic:cNvPr id="0" name="Picture 2"/>
+                          <pic:cNvPicPr>
+                            <a:picLocks noChangeAspect="1" noChangeArrowheads="1"/>
+                          </pic:cNvPicPr>
+                        </pic:nvPicPr>
+                        <pic:blipFill>
+                          <a:blip r:embed="rId35">
+                            <a:extLst>
+                              <a:ext uri="{28A0092B-C50C-407E-A947-70E740481C1C}">
+                                <a14:useLocalDpi xmlns:a14="http://schemas.microsoft.com/office/drawing/2010/main" val="0"/>
+                              </a:ext>
+                            </a:extLst>
+                          </a:blip>
+                          <a:srcRect/>
+                          <a:stretch>
+                            <a:fillRect/>
+                          </a:stretch>
+                        </pic:blipFill>
+                        <pic:spPr bwMode="auto">
+                          <a:xfrm>
+                            <a:off x="0" y="0"/>
+                            <a:ext cx="1671459" cy="1703716"/>
+                          </a:xfrm>
+                          <a:prstGeom prst="rect">
+                            <a:avLst/>
+                          </a:prstGeom>
+                          <a:noFill/>
+                          <a:ln>
+                            <a:noFill/>
+                          </a:ln>
+                        </pic:spPr>
+                      </pic:pic>
+                    </a:graphicData>
+                  </a:graphic>
+                </wp:inline>
+              </w:drawing>
+            </w:r>
+          </w:p>
+          <w:p>
+            <w:pPr>
+              <w:pStyle w:val="af3"/>
+              <w:jc w:val="center"/>
+              <w:rPr>
+                <w:rFonts w:hint="eastAsia"/>
+              </w:rPr>
+            </w:pPr>
+            <w:r>
+              <w:rPr>
+                <w:rFonts w:ascii="宋体" w:eastAsia="宋体" w:hAnsi="宋体" w:hint="eastAsia"/>
+              </w:rPr>
+              <w:t>(</w:t>
+            </w:r>
+            <w:r>
+              <w:rPr>
+                <w:rFonts w:ascii="宋体" w:eastAsia="宋体" w:hAnsi="宋体" w:hint="eastAsia"/>
+              </w:rPr>
+              <w:t>c</w:t>
+            </w:r>
+            <w:r>
+              <w:rPr>
+                <w:rFonts w:ascii="宋体" w:eastAsia="宋体" w:hAnsi="宋体"/>
+              </w:rPr>
+              <w:t>)</w:t>
+            </w:r>
+            <w:r>
+              <w:rPr>
+                <w:rFonts w:ascii="宋体" w:eastAsia="宋体" w:hAnsi="宋体" w:hint="eastAsia"/>
+              </w:rPr>
+              <w:t>梯度幅值可视化</w:t>
+            </w:r>
+          </w:p>
+        </w:tc>
+      </w:tr>
+      <w:tr>
+        <w:tc>
+          <w:tcPr>
+            <w:tcW w:w="4182" w:type="dxa"/>
+            <w:gridSpan w:val="2"/>
+          </w:tcPr>
+          <w:p>
+            <w:pPr>
+              <w:keepNext/>
+              <w:jc w:val="center"/>
+            </w:pPr>
+            <w:r>
+              <w:rPr>
+                <w:noProof/>
+              </w:rPr>
+              <w:drawing>
+                <wp:inline distT="0" distB="0" distL="0" distR="0" wp14:anchorId="09A573B6" wp14:editId="4012F1CC">
+                  <wp:extent cx="1949450" cy="1953087"/>
+                  <wp:effectExtent l="0" t="0" r="0" b="9525"/>
+                  <wp:docPr id="23" name="图片 23"/>
+                  <wp:cNvGraphicFramePr>
+                    <a:graphicFrameLocks xmlns:a="http://schemas.openxmlformats.org/drawingml/2006/main" noChangeAspect="1"/>
+                  </wp:cNvGraphicFramePr>
+                  <a:graphic xmlns:a="http://schemas.openxmlformats.org/drawingml/2006/main">
+                    <a:graphicData uri="http://schemas.openxmlformats.org/drawingml/2006/picture">
+                      <pic:pic xmlns:pic="http://schemas.openxmlformats.org/drawingml/2006/picture">
+                        <pic:nvPicPr>
+                          <pic:cNvPr id="0" name="Picture 4"/>
+                          <pic:cNvPicPr>
+                            <a:picLocks noChangeAspect="1" noChangeArrowheads="1"/>
+                          </pic:cNvPicPr>
+                        </pic:nvPicPr>
+                        <pic:blipFill>
+                          <a:blip r:embed="rId36">
+                            <a:extLst>
+                              <a:ext uri="{28A0092B-C50C-407E-A947-70E740481C1C}">
+                                <a14:useLocalDpi xmlns:a14="http://schemas.microsoft.com/office/drawing/2010/main" val="0"/>
+                              </a:ext>
+                            </a:extLst>
+                          </a:blip>
+                          <a:srcRect/>
+                          <a:stretch>
+                            <a:fillRect/>
+                          </a:stretch>
+                        </pic:blipFill>
+                        <pic:spPr bwMode="auto">
+                          <a:xfrm>
+                            <a:off x="0" y="0"/>
+                            <a:ext cx="1964972" cy="1968638"/>
+                          </a:xfrm>
+                          <a:prstGeom prst="rect">
+                            <a:avLst/>
+                          </a:prstGeom>
+                          <a:noFill/>
+                          <a:ln>
+                            <a:noFill/>
+                          </a:ln>
+                        </pic:spPr>
+                      </pic:pic>
+                    </a:graphicData>
+                  </a:graphic>
+                </wp:inline>
+              </w:drawing>
+            </w:r>
+          </w:p>
+          <w:p>
+            <w:pPr>
+              <w:pStyle w:val="af3"/>
+              <w:jc w:val="center"/>
+              <w:rPr>
+                <w:rFonts w:hint="eastAsia"/>
+              </w:rPr>
+            </w:pPr>
+            <w:r>
+              <w:rPr>
+                <w:rFonts w:ascii="宋体" w:eastAsia="宋体" w:hAnsi="宋体" w:hint="eastAsia"/>
+              </w:rPr>
+              <w:t>(</w:t>
+            </w:r>
+            <w:r>
+              <w:rPr>
+                <w:rFonts w:ascii="宋体" w:eastAsia="宋体" w:hAnsi="宋体"/>
+              </w:rPr>
+              <w:t>d</w:t>
+            </w:r>
+            <w:r>
+              <w:rPr>
+                <w:rFonts w:ascii="宋体" w:eastAsia="宋体" w:hAnsi="宋体"/>
+              </w:rPr>
+              <w:t>)</w:t>
+            </w:r>
+            <w:r>
+              <w:rPr>
+                <w:rFonts w:ascii="宋体" w:eastAsia="宋体" w:hAnsi="宋体" w:hint="eastAsia"/>
+              </w:rPr>
+              <w:t>非极大值抑制</w:t>
+            </w:r>
+          </w:p>
+        </w:tc>
+        <w:tc>
+          <w:tcPr>
+            <w:tcW w:w="4124" w:type="dxa"/>
+            <w:gridSpan w:val="2"/>
+          </w:tcPr>
+          <w:p>
+            <w:pPr>
+              <w:keepNext/>
+              <w:jc w:val="center"/>
+            </w:pPr>
+            <w:r>
+              <w:rPr>
+                <w:noProof/>
+              </w:rPr>
+              <w:drawing>
+                <wp:inline distT="0" distB="0" distL="0" distR="0" wp14:anchorId="62FEE35E" wp14:editId="224AF4AE">
+                  <wp:extent cx="1955800" cy="1955800"/>
+                  <wp:effectExtent l="0" t="0" r="6350" b="6350"/>
+                  <wp:docPr id="24" name="图片 24"/>
+                  <wp:cNvGraphicFramePr>
+                    <a:graphicFrameLocks xmlns:a="http://schemas.openxmlformats.org/drawingml/2006/main" noChangeAspect="1"/>
+                  </wp:cNvGraphicFramePr>
+                  <a:graphic xmlns:a="http://schemas.openxmlformats.org/drawingml/2006/main">
+                    <a:graphicData uri="http://schemas.openxmlformats.org/drawingml/2006/picture">
+                      <pic:pic xmlns:pic="http://schemas.openxmlformats.org/drawingml/2006/picture">
+                        <pic:nvPicPr>
+                          <pic:cNvPr id="0" name="Picture 6"/>
+                          <pic:cNvPicPr>
+                            <a:picLocks noChangeAspect="1" noChangeArrowheads="1"/>
+                          </pic:cNvPicPr>
+                        </pic:nvPicPr>
+                        <pic:blipFill>
+                          <a:blip r:embed="rId37">
+                            <a:extLst>
+                              <a:ext uri="{28A0092B-C50C-407E-A947-70E740481C1C}">
+                                <a14:useLocalDpi xmlns:a14="http://schemas.microsoft.com/office/drawing/2010/main" val="0"/>
+                              </a:ext>
+                            </a:extLst>
+                          </a:blip>
+                          <a:srcRect/>
+                          <a:stretch>
+                            <a:fillRect/>
+                          </a:stretch>
+                        </pic:blipFill>
+                        <pic:spPr bwMode="auto">
+                          <a:xfrm>
+                            <a:off x="0" y="0"/>
+                            <a:ext cx="1955800" cy="1955800"/>
+                          </a:xfrm>
+                          <a:prstGeom prst="rect">
+                            <a:avLst/>
+                          </a:prstGeom>
+                          <a:noFill/>
+                          <a:ln>
+                            <a:noFill/>
+                          </a:ln>
+                        </pic:spPr>
+                      </pic:pic>
+                    </a:graphicData>
+                  </a:graphic>
+                </wp:inline>
+              </w:drawing>
+            </w:r>
+          </w:p>
+          <w:p>
+            <w:pPr>
+              <w:pStyle w:val="af3"/>
+              <w:keepNext/>
+              <w:jc w:val="center"/>
+              <w:rPr>
+                <w:rFonts w:hint="eastAsia"/>
+              </w:rPr>
+            </w:pPr>
+            <w:r>
+              <w:rPr>
+                <w:rFonts w:ascii="宋体" w:eastAsia="宋体" w:hAnsi="宋体" w:hint="eastAsia"/>
+              </w:rPr>
+              <w:t>(</w:t>
+            </w:r>
+            <w:r>
+              <w:rPr>
+                <w:rFonts w:ascii="宋体" w:eastAsia="宋体" w:hAnsi="宋体" w:hint="eastAsia"/>
+              </w:rPr>
+              <w:t>e</w:t>
+            </w:r>
+            <w:r>
+              <w:rPr>
+                <w:rFonts w:ascii="宋体" w:eastAsia="宋体" w:hAnsi="宋体"/>
+              </w:rPr>
+              <w:t>)</w:t>
+            </w:r>
+            <w:r>
+              <w:rPr>
+                <w:rFonts w:ascii="宋体" w:eastAsia="宋体" w:hAnsi="宋体" w:hint="eastAsia"/>
+              </w:rPr>
+              <w:t>双阈值分割</w:t>
+            </w:r>
+          </w:p>
+        </w:tc>
+      </w:tr>
+    </w:tbl>
+    <w:p>
+      <w:pPr>
+        <w:pStyle w:val="af3"/>
+        <w:jc w:val="center"/>
+        <w:rPr>
+          <w:rFonts w:hint="eastAsia"/>
+          <w:sz w:val="21"/>
+          <w:szCs w:val="21"/>
+        </w:rPr>
+      </w:pPr>
+      <w:r>
+        <w:rPr>
+          <w:rFonts w:ascii="宋体" w:eastAsia="宋体" w:hAnsi="宋体" w:hint="eastAsia"/>
+          <w:kern w:val="0"/>
+          <w:sz w:val="21"/>
+          <w:szCs w:val="21"/>
+        </w:rPr>
+        <w:t xml:space="preserve">图5.1 </w:t>
+      </w:r>
+      <w:r>
+        <w:rPr>
+          <w:rFonts w:ascii="宋体" w:eastAsia="宋体" w:hAnsi="宋体" w:hint="eastAsia"/>
+          <w:kern w:val="0"/>
+          <w:sz w:val="21"/>
+          <w:szCs w:val="21"/>
+        </w:rPr>
+        <w:t>边缘检测流程</w:t>
+      </w:r>
+      <w:r>
+        <w:rPr>
+          <w:rFonts w:ascii="宋体" w:eastAsia="宋体" w:hAnsi="宋体" w:hint="eastAsia"/>
+          <w:kern w:val="0"/>
+          <w:sz w:val="21"/>
+          <w:szCs w:val="21"/>
+        </w:rPr>
+        <w:t>。</w:t>
+      </w:r>
+    </w:p>
+    <w:p>
+      <w:pPr>
+        <w:spacing w:line="400" w:lineRule="exact"/>
+        <w:ind w:firstLineChars="200" w:firstLine="480"/>
+        <w:rPr>
+          <w:rFonts w:ascii="宋体" w:eastAsia="宋体" w:hAnsi="宋体"/>
+          <w:sz w:val="24"/>
+        </w:rPr>
+      </w:pPr>
+      <w:r>
+        <w:rPr>
+          <w:rFonts w:ascii="宋体" w:eastAsia="宋体" w:hAnsi="宋体" w:hint="eastAsia"/>
+          <w:sz w:val="24"/>
+        </w:rPr>
+        <w:t>2</w:t>
+      </w:r>
+      <w:r>
+        <w:rPr>
+          <w:rFonts w:ascii="宋体" w:eastAsia="宋体" w:hAnsi="宋体" w:hint="eastAsia"/>
+          <w:sz w:val="24"/>
+        </w:rPr>
+        <w:t>.</w:t>
+      </w:r>
+      <w:r>
+        <w:rPr>
+          <w:rFonts w:ascii="宋体" w:eastAsia="宋体" w:hAnsi="宋体"/>
+          <w:sz w:val="24"/>
+        </w:rPr>
+        <w:t xml:space="preserve"> </w:t>
+      </w:r>
+      <w:r>
+        <w:rPr>
+          <w:rFonts w:ascii="宋体" w:eastAsia="宋体" w:hAnsi="宋体" w:hint="eastAsia"/>
+          <w:sz w:val="24"/>
+        </w:rPr>
+        <w:t>梯度计算</w:t>
+      </w:r>
+    </w:p>
+    <w:p>
+      <w:pPr>
+        <w:spacing w:line="400" w:lineRule="exact"/>
+        <w:ind w:firstLineChars="200" w:firstLine="480"/>
+        <w:rPr>
+          <w:rFonts w:ascii="宋体" w:eastAsia="宋体" w:hAnsi="宋体"/>
+          <w:sz w:val="24"/>
+        </w:rPr>
+      </w:pPr>
+      <w:r>
+        <w:rPr>
+          <w:rFonts w:ascii="宋体" w:eastAsia="宋体" w:hAnsi="宋体" w:hint="eastAsia"/>
+          <w:sz w:val="24"/>
+        </w:rPr>
+        <w:t>计算高斯滤波之后的体数据的各点的梯度幅值，本平台采用的是中心差分法来计算梯度，如式(</w:t>
+      </w:r>
+      <w:r>
+        <w:rPr>
+          <w:rFonts w:ascii="宋体" w:eastAsia="宋体" w:hAnsi="宋体"/>
+          <w:sz w:val="24"/>
+        </w:rPr>
+        <w:t>2.8)</w:t>
+      </w:r>
+      <w:r>
+        <w:rPr>
+          <w:rFonts w:ascii="宋体" w:eastAsia="宋体" w:hAnsi="宋体" w:hint="eastAsia"/>
+          <w:sz w:val="24"/>
+        </w:rPr>
+        <w:t>与式(</w:t>
+      </w:r>
+      <w:r>
+        <w:rPr>
+          <w:rFonts w:ascii="宋体" w:eastAsia="宋体" w:hAnsi="宋体"/>
+          <w:sz w:val="24"/>
+        </w:rPr>
+        <w:t>2.9</w:t>
+      </w:r>
+      <w:r>
+        <w:rPr>
+          <w:rFonts w:ascii="宋体" w:eastAsia="宋体" w:hAnsi="宋体" w:hint="eastAsia"/>
+          <w:sz w:val="24"/>
+        </w:rPr>
+        <w:t>)所示。</w:t>
+      </w:r>
+      <w:r>
+        <w:rPr>
+          <w:rFonts w:ascii="宋体" w:eastAsia="宋体" w:hAnsi="宋体" w:hint="eastAsia"/>
+          <w:sz w:val="24"/>
+        </w:rPr>
+        <w:t>图</w:t>
+      </w:r>
+      <w:bookmarkStart w:id="57" w:name="OLE_LINK24"/>
+      <w:r>
+        <w:rPr>
+          <w:rFonts w:ascii="宋体" w:eastAsia="宋体" w:hAnsi="宋体" w:hint="eastAsia"/>
+          <w:sz w:val="24"/>
+        </w:rPr>
+        <w:t>5.1</w:t>
+      </w:r>
+      <w:r>
+        <w:rPr>
+          <w:rFonts w:ascii="宋体" w:eastAsia="宋体" w:hAnsi="宋体"/>
+          <w:sz w:val="24"/>
+        </w:rPr>
+        <w:t>(c)</w:t>
+      </w:r>
+      <w:r>
+        <w:rPr>
+          <w:rFonts w:ascii="宋体" w:eastAsia="宋体" w:hAnsi="宋体" w:hint="eastAsia"/>
+          <w:sz w:val="24"/>
+        </w:rPr>
+        <w:t>所示</w:t>
+      </w:r>
+      <w:bookmarkEnd w:id="57"/>
+      <w:r>
+        <w:rPr>
+          <w:rFonts w:ascii="宋体" w:eastAsia="宋体" w:hAnsi="宋体" w:hint="eastAsia"/>
+          <w:sz w:val="24"/>
+        </w:rPr>
+        <w:t>是梯度幅值的可视化结果，其中亮度越高说明梯度越大。</w:t>
+      </w:r>
+    </w:p>
+    <w:p>
+      <w:pPr>
+        <w:spacing w:line="400" w:lineRule="exact"/>
+        <w:ind w:firstLineChars="200" w:firstLine="480"/>
+        <w:rPr>
+          <w:rFonts w:ascii="宋体" w:eastAsia="宋体" w:hAnsi="宋体"/>
+          <w:sz w:val="24"/>
+        </w:rPr>
+      </w:pPr>
+      <w:r>
+        <w:rPr>
+          <w:rFonts w:ascii="宋体" w:eastAsia="宋体" w:hAnsi="宋体" w:hint="eastAsia"/>
+          <w:sz w:val="24"/>
+        </w:rPr>
+        <w:t>3.</w:t>
+      </w:r>
+      <w:r>
+        <w:rPr>
+          <w:rFonts w:ascii="宋体" w:eastAsia="宋体" w:hAnsi="宋体"/>
+          <w:sz w:val="24"/>
+        </w:rPr>
+        <w:t xml:space="preserve"> </w:t>
+      </w:r>
+      <w:bookmarkStart w:id="58" w:name="OLE_LINK25"/>
+      <w:r>
+        <w:rPr>
+          <w:rFonts w:ascii="宋体" w:eastAsia="宋体" w:hAnsi="宋体" w:hint="eastAsia"/>
+          <w:sz w:val="24"/>
+        </w:rPr>
+        <w:t>非极大值抑制</w:t>
+      </w:r>
+      <w:bookmarkEnd w:id="58"/>
+    </w:p>
+    <w:p>
+      <w:pPr>
+        <w:spacing w:line="400" w:lineRule="exact"/>
+        <w:ind w:firstLineChars="200" w:firstLine="480"/>
+        <w:rPr>
+          <w:rFonts w:ascii="宋体" w:eastAsia="宋体" w:hAnsi="宋体"/>
+          <w:sz w:val="24"/>
+        </w:rPr>
+      </w:pPr>
+      <w:r>
+        <w:rPr>
+          <w:rFonts w:ascii="宋体" w:eastAsia="宋体" w:hAnsi="宋体" w:hint="eastAsia"/>
+          <w:sz w:val="24"/>
+        </w:rPr>
+        <w:t>通过梯度幅值已经能够初步地辨识出图像的边缘，但是这些边缘比较粗，应用</w:t>
+      </w:r>
+      <w:r>
+        <w:rPr>
+          <w:rFonts w:ascii="宋体" w:eastAsia="宋体" w:hAnsi="宋体" w:hint="eastAsia"/>
+          <w:sz w:val="24"/>
+        </w:rPr>
+        <w:t>非极大值抑制</w:t>
+      </w:r>
+      <w:r>
+        <w:rPr>
+          <w:rFonts w:ascii="宋体" w:eastAsia="宋体" w:hAnsi="宋体" w:hint="eastAsia"/>
+          <w:sz w:val="24"/>
+        </w:rPr>
+        <w:t>可以将边缘细化。</w:t>
+      </w:r>
+      <w:r>
+        <w:rPr>
+          <w:rFonts w:ascii="宋体" w:eastAsia="宋体" w:hAnsi="宋体" w:hint="eastAsia"/>
+          <w:sz w:val="24"/>
+        </w:rPr>
+        <w:t>非极大值抑制</w:t>
+      </w:r>
+      <w:r>
+        <w:rPr>
+          <w:rFonts w:ascii="宋体" w:eastAsia="宋体" w:hAnsi="宋体" w:hint="eastAsia"/>
+          <w:sz w:val="24"/>
+        </w:rPr>
+        <w:t>是将每个边缘点与其邻接的边缘点比较，若该边缘点是局部最大，则保留，否则将该点抑制，即设为0。非极大值抑制能够提取出梯度变化最锐利的位置，可视化效果如</w:t>
+      </w:r>
+      <w:bookmarkStart w:id="59" w:name="OLE_LINK26"/>
+      <w:bookmarkStart w:id="60" w:name="OLE_LINK27"/>
+      <w:r>
+        <w:rPr>
+          <w:rFonts w:ascii="宋体" w:eastAsia="宋体" w:hAnsi="宋体" w:hint="eastAsia"/>
+          <w:sz w:val="24"/>
+        </w:rPr>
+        <w:t>图</w:t>
+      </w:r>
+      <w:r>
+        <w:rPr>
+          <w:rFonts w:ascii="宋体" w:eastAsia="宋体" w:hAnsi="宋体" w:hint="eastAsia"/>
+          <w:sz w:val="24"/>
+        </w:rPr>
+        <w:t>5.1</w:t>
+      </w:r>
+      <w:r>
+        <w:rPr>
+          <w:rFonts w:ascii="宋体" w:eastAsia="宋体" w:hAnsi="宋体"/>
+          <w:sz w:val="24"/>
+        </w:rPr>
+        <w:t>(</w:t>
+      </w:r>
+      <w:r>
+        <w:rPr>
+          <w:rFonts w:ascii="宋体" w:eastAsia="宋体" w:hAnsi="宋体" w:hint="eastAsia"/>
+          <w:sz w:val="24"/>
+        </w:rPr>
+        <w:t>d</w:t>
+      </w:r>
+      <w:r>
+        <w:rPr>
+          <w:rFonts w:ascii="宋体" w:eastAsia="宋体" w:hAnsi="宋体"/>
+          <w:sz w:val="24"/>
+        </w:rPr>
+        <w:t>)</w:t>
+      </w:r>
+      <w:bookmarkEnd w:id="59"/>
+      <w:bookmarkEnd w:id="60"/>
+      <w:r>
+        <w:rPr>
+          <w:rFonts w:ascii="宋体" w:eastAsia="宋体" w:hAnsi="宋体" w:hint="eastAsia"/>
+          <w:sz w:val="24"/>
+        </w:rPr>
+        <w:t>所示</w:t>
+      </w:r>
+      <w:r>
+        <w:rPr>
+          <w:rFonts w:ascii="宋体" w:eastAsia="宋体" w:hAnsi="宋体" w:hint="eastAsia"/>
+          <w:sz w:val="24"/>
+        </w:rPr>
+        <w:t>。</w:t>
+      </w:r>
+    </w:p>
+    <w:p>
+      <w:pPr>
+        <w:spacing w:line="400" w:lineRule="exact"/>
+        <w:ind w:firstLineChars="200" w:firstLine="480"/>
+        <w:rPr>
+          <w:rFonts w:ascii="宋体" w:eastAsia="宋体" w:hAnsi="宋体"/>
+          <w:sz w:val="24"/>
+        </w:rPr>
+      </w:pPr>
+      <w:r>
+        <w:rPr>
+          <w:rFonts w:ascii="宋体" w:eastAsia="宋体" w:hAnsi="宋体" w:hint="eastAsia"/>
+          <w:sz w:val="24"/>
+        </w:rPr>
+        <w:t>4</w:t>
+      </w:r>
+      <w:r>
+        <w:rPr>
+          <w:rFonts w:ascii="宋体" w:eastAsia="宋体" w:hAnsi="宋体"/>
+          <w:sz w:val="24"/>
+        </w:rPr>
+        <w:t xml:space="preserve">. </w:t>
+      </w:r>
+      <w:r>
+        <w:rPr>
+          <w:rFonts w:ascii="宋体" w:eastAsia="宋体" w:hAnsi="宋体" w:hint="eastAsia"/>
+          <w:sz w:val="24"/>
+        </w:rPr>
+        <w:t>双阈值分割</w:t>
+      </w:r>
+    </w:p>
+    <w:p>
+      <w:pPr>
+        <w:spacing w:line="400" w:lineRule="exact"/>
+        <w:ind w:firstLineChars="200" w:firstLine="480"/>
+        <w:rPr>
+          <w:rFonts w:ascii="宋体" w:eastAsia="宋体" w:hAnsi="宋体" w:hint="eastAsia"/>
+          <w:sz w:val="24"/>
+        </w:rPr>
+      </w:pPr>
+      <w:r>
+        <w:rPr>
+          <w:rFonts w:ascii="宋体" w:eastAsia="宋体" w:hAnsi="宋体" w:hint="eastAsia"/>
+          <w:sz w:val="24"/>
+        </w:rPr>
+        <w:t>通过</w:t>
+      </w:r>
+      <w:r>
+        <w:rPr>
+          <w:rFonts w:ascii="宋体" w:eastAsia="宋体" w:hAnsi="宋体" w:hint="eastAsia"/>
+          <w:sz w:val="24"/>
+        </w:rPr>
+        <w:t>非极大值抑制</w:t>
+      </w:r>
+      <w:r>
+        <w:rPr>
+          <w:rFonts w:ascii="宋体" w:eastAsia="宋体" w:hAnsi="宋体" w:hint="eastAsia"/>
+          <w:sz w:val="24"/>
+        </w:rPr>
+        <w:t>能检测出用户设定的标量值范围内的所有边缘，再通过双阈值分割进一步提取</w:t>
+      </w:r>
+      <w:r>
+        <w:rPr>
+          <w:rFonts w:ascii="宋体" w:eastAsia="宋体" w:hAnsi="宋体" w:hint="eastAsia"/>
+          <w:sz w:val="24"/>
+        </w:rPr>
+        <w:t>处于梯度处于双阈值之间的边界点</w:t>
+      </w:r>
+      <w:r>
+        <w:rPr>
+          <w:rFonts w:ascii="宋体" w:eastAsia="宋体" w:hAnsi="宋体" w:hint="eastAsia"/>
+          <w:sz w:val="24"/>
+        </w:rPr>
+        <w:t>。</w:t>
+      </w:r>
+      <w:r>
+        <w:rPr>
+          <w:rFonts w:ascii="宋体" w:eastAsia="宋体" w:hAnsi="宋体" w:hint="eastAsia"/>
+          <w:sz w:val="24"/>
+        </w:rPr>
+        <w:t>图5.1</w:t>
+      </w:r>
+      <w:r>
+        <w:rPr>
+          <w:rFonts w:ascii="宋体" w:eastAsia="宋体" w:hAnsi="宋体"/>
+          <w:sz w:val="24"/>
+        </w:rPr>
+        <w:t>(</w:t>
+      </w:r>
+      <w:r>
+        <w:rPr>
+          <w:rFonts w:ascii="宋体" w:eastAsia="宋体" w:hAnsi="宋体" w:hint="eastAsia"/>
+          <w:sz w:val="24"/>
+        </w:rPr>
+        <w:t>e</w:t>
+      </w:r>
+      <w:r>
+        <w:rPr>
+          <w:rFonts w:ascii="宋体" w:eastAsia="宋体" w:hAnsi="宋体"/>
+          <w:sz w:val="24"/>
+        </w:rPr>
+        <w:t>)</w:t>
+      </w:r>
+      <w:r>
+        <w:rPr>
+          <w:rFonts w:ascii="宋体" w:eastAsia="宋体" w:hAnsi="宋体" w:hint="eastAsia"/>
+          <w:sz w:val="24"/>
+        </w:rPr>
+        <w:t>是经过双阈值分割后的可视化边界，与</w:t>
+      </w:r>
+      <w:r>
+        <w:rPr>
+          <w:rFonts w:ascii="宋体" w:eastAsia="宋体" w:hAnsi="宋体" w:hint="eastAsia"/>
+          <w:sz w:val="24"/>
+        </w:rPr>
+        <w:t>图5.1</w:t>
+      </w:r>
+      <w:r>
+        <w:rPr>
+          <w:rFonts w:ascii="宋体" w:eastAsia="宋体" w:hAnsi="宋体"/>
+          <w:sz w:val="24"/>
+        </w:rPr>
+        <w:t>(</w:t>
+      </w:r>
+      <w:r>
+        <w:rPr>
+          <w:rFonts w:ascii="宋体" w:eastAsia="宋体" w:hAnsi="宋体" w:hint="eastAsia"/>
+          <w:sz w:val="24"/>
+        </w:rPr>
+        <w:t>d</w:t>
+      </w:r>
+      <w:r>
+        <w:rPr>
+          <w:rFonts w:ascii="宋体" w:eastAsia="宋体" w:hAnsi="宋体"/>
+          <w:sz w:val="24"/>
+        </w:rPr>
+        <w:t>)</w:t>
+      </w:r>
+      <w:r>
+        <w:rPr>
+          <w:rFonts w:ascii="宋体" w:eastAsia="宋体" w:hAnsi="宋体" w:hint="eastAsia"/>
+          <w:sz w:val="24"/>
+        </w:rPr>
+        <w:t>相比边界有所减少。</w:t>
+      </w:r>
+      <w:bookmarkStart w:id="61" w:name="_GoBack"/>
+      <w:bookmarkEnd w:id="61"/>
+    </w:p>
+    <w:p>
+      <w:pPr>
+        <w:pStyle w:val="3"/>
+        <w:rPr>
+          <w:rFonts w:ascii="宋体" w:eastAsia="宋体" w:hAnsi="宋体"/>
+          <w:sz w:val="24"/>
+          <w:szCs w:val="24"/>
+        </w:rPr>
+      </w:pPr>
+      <w:r>
+        <w:rPr>
+          <w:rFonts w:ascii="宋体" w:eastAsia="宋体" w:hAnsi="宋体" w:hint="eastAsia"/>
+          <w:bCs w:val="0"/>
+          <w:sz w:val="24"/>
+          <w:szCs w:val="24"/>
+        </w:rPr>
+        <w:t>5</w:t>
+      </w:r>
+      <w:r>
+        <w:rPr>
+          <w:rFonts w:ascii="宋体" w:eastAsia="宋体" w:hAnsi="宋体" w:hint="eastAsia"/>
+          <w:bCs w:val="0"/>
+          <w:sz w:val="24"/>
+          <w:szCs w:val="24"/>
+        </w:rPr>
+        <w:t>.</w:t>
+      </w:r>
+      <w:r>
+        <w:rPr>
+          <w:rFonts w:ascii="宋体" w:eastAsia="宋体" w:hAnsi="宋体" w:hint="eastAsia"/>
+          <w:sz w:val="24"/>
+          <w:szCs w:val="24"/>
+        </w:rPr>
+        <w:t>1</w:t>
+      </w:r>
+      <w:r>
+        <w:rPr>
+          <w:rFonts w:ascii="宋体" w:eastAsia="宋体" w:hAnsi="宋体" w:hint="eastAsia"/>
+          <w:sz w:val="24"/>
+          <w:szCs w:val="24"/>
+        </w:rPr>
+        <w:t>.</w:t>
+      </w:r>
+      <w:r>
+        <w:rPr>
+          <w:rFonts w:ascii="宋体" w:eastAsia="宋体" w:hAnsi="宋体" w:hint="eastAsia"/>
+          <w:sz w:val="24"/>
+          <w:szCs w:val="24"/>
+        </w:rPr>
+        <w:t>2</w:t>
+      </w:r>
+      <w:r>
+        <w:rPr>
+          <w:rFonts w:ascii="宋体" w:eastAsia="宋体" w:hAnsi="宋体"/>
+          <w:sz w:val="24"/>
+          <w:szCs w:val="24"/>
+        </w:rPr>
+        <w:t xml:space="preserve"> </w:t>
+      </w:r>
+      <w:r>
+        <w:rPr>
+          <w:rFonts w:ascii="宋体" w:eastAsia="宋体" w:hAnsi="宋体" w:hint="eastAsia"/>
+          <w:sz w:val="24"/>
+        </w:rPr>
+        <w:t>传递函数</w:t>
+      </w:r>
+      <w:r>
+        <w:rPr>
+          <w:rFonts w:ascii="宋体" w:eastAsia="宋体" w:hAnsi="宋体" w:hint="eastAsia"/>
+          <w:sz w:val="24"/>
+        </w:rPr>
+        <w:t>生成</w:t>
+      </w:r>
+    </w:p>
+    <w:p>
+      <w:pPr>
+        <w:spacing w:line="400" w:lineRule="exact"/>
+        <w:rPr>
+          <w:rFonts w:ascii="宋体" w:eastAsia="宋体" w:hAnsi="宋体" w:hint="eastAsia"/>
+          <w:sz w:val="24"/>
+        </w:rPr>
+      </w:pPr>
+    </w:p>
+    <w:p>
+      <w:pPr>
+        <w:pStyle w:val="2"/>
+        <w:rPr>
+          <w:rFonts w:ascii="黑体" w:eastAsia="黑体" w:hAnsi="黑体"/>
+          <w:b w:val="0"/>
+          <w:sz w:val="28"/>
+          <w:szCs w:val="28"/>
+        </w:rPr>
+      </w:pPr>
+      <w:r>
+        <w:rPr>
+          <w:rFonts w:ascii="黑体" w:eastAsia="黑体" w:hAnsi="黑体"/>
+          <w:b w:val="0"/>
+          <w:sz w:val="28"/>
+          <w:szCs w:val="28"/>
+        </w:rPr>
+        <w:lastRenderedPageBreak/>
+        <w:t>5</w:t>
+      </w:r>
+      <w:r>
+        <w:rPr>
+          <w:rFonts w:ascii="黑体" w:eastAsia="黑体" w:hAnsi="黑体" w:hint="eastAsia"/>
+          <w:b w:val="0"/>
+          <w:sz w:val="28"/>
+          <w:szCs w:val="28"/>
+        </w:rPr>
+        <w:t>.</w:t>
+      </w:r>
+      <w:r>
+        <w:rPr>
+          <w:rFonts w:ascii="黑体" w:eastAsia="黑体" w:hAnsi="黑体" w:hint="eastAsia"/>
+          <w:b w:val="0"/>
+          <w:sz w:val="28"/>
+          <w:szCs w:val="28"/>
+        </w:rPr>
+        <w:t>2</w:t>
+      </w:r>
+      <w:r>
+        <w:rPr>
+          <w:rFonts w:ascii="黑体" w:eastAsia="黑体" w:hAnsi="黑体"/>
+          <w:b w:val="0"/>
+          <w:sz w:val="28"/>
+          <w:szCs w:val="28"/>
+        </w:rPr>
+        <w:t xml:space="preserve"> </w:t>
+      </w:r>
+      <w:r>
+        <w:rPr>
+          <w:rFonts w:ascii="黑体" w:eastAsia="黑体" w:hAnsi="黑体" w:hint="eastAsia"/>
+          <w:b w:val="0"/>
+          <w:sz w:val="28"/>
+          <w:szCs w:val="28"/>
+        </w:rPr>
+        <w:t>K</w:t>
+      </w:r>
+      <w:r>
+        <w:rPr>
+          <w:rFonts w:ascii="黑体" w:eastAsia="黑体" w:hAnsi="黑体"/>
+          <w:b w:val="0"/>
+          <w:sz w:val="28"/>
+          <w:szCs w:val="28"/>
+        </w:rPr>
+        <w:t>-Means</w:t>
+      </w:r>
+      <w:r>
+        <w:rPr>
+          <w:rFonts w:ascii="黑体" w:eastAsia="黑体" w:hAnsi="黑体" w:hint="eastAsia"/>
+          <w:b w:val="0"/>
+          <w:sz w:val="28"/>
+          <w:szCs w:val="28"/>
+        </w:rPr>
+        <w:t>聚类</w:t>
+      </w:r>
+    </w:p>
+    <w:p>
+      <w:pPr>
+        <w:pStyle w:val="3"/>
+        <w:rPr>
+          <w:rFonts w:ascii="宋体" w:eastAsia="宋体" w:hAnsi="宋体"/>
+          <w:sz w:val="24"/>
+        </w:rPr>
+      </w:pPr>
+      <w:r>
+        <w:rPr>
+          <w:rFonts w:ascii="宋体" w:eastAsia="宋体" w:hAnsi="宋体" w:hint="eastAsia"/>
+          <w:bCs w:val="0"/>
+          <w:sz w:val="24"/>
+          <w:szCs w:val="24"/>
+        </w:rPr>
+        <w:t>5</w:t>
+      </w:r>
+      <w:r>
+        <w:rPr>
+          <w:rFonts w:ascii="宋体" w:eastAsia="宋体" w:hAnsi="宋体" w:hint="eastAsia"/>
+          <w:bCs w:val="0"/>
+          <w:sz w:val="24"/>
+          <w:szCs w:val="24"/>
+        </w:rPr>
+        <w:t>.</w:t>
+      </w:r>
+      <w:r>
+        <w:rPr>
+          <w:rFonts w:ascii="宋体" w:eastAsia="宋体" w:hAnsi="宋体" w:hint="eastAsia"/>
+          <w:sz w:val="24"/>
+          <w:szCs w:val="24"/>
+        </w:rPr>
+        <w:t>2</w:t>
+      </w:r>
+      <w:r>
+        <w:rPr>
+          <w:rFonts w:ascii="宋体" w:eastAsia="宋体" w:hAnsi="宋体" w:hint="eastAsia"/>
+          <w:sz w:val="24"/>
+          <w:szCs w:val="24"/>
+        </w:rPr>
+        <w:t>.</w:t>
+      </w:r>
+      <w:r>
+        <w:rPr>
+          <w:rFonts w:ascii="宋体" w:eastAsia="宋体" w:hAnsi="宋体" w:hint="eastAsia"/>
+          <w:sz w:val="24"/>
+          <w:szCs w:val="24"/>
+        </w:rPr>
+        <w:t>1</w:t>
+      </w:r>
+      <w:r>
+        <w:rPr>
+          <w:rFonts w:ascii="宋体" w:eastAsia="宋体" w:hAnsi="宋体"/>
+          <w:sz w:val="24"/>
+          <w:szCs w:val="24"/>
+        </w:rPr>
+        <w:t xml:space="preserve"> </w:t>
+      </w:r>
+      <w:r>
+        <w:rPr>
+          <w:rFonts w:ascii="宋体" w:eastAsia="宋体" w:hAnsi="宋体" w:hint="eastAsia"/>
+          <w:sz w:val="24"/>
+        </w:rPr>
+        <w:t>聚类流程</w:t>
+      </w:r>
+    </w:p>
+    <w:p>
+      <w:pPr>
+        <w:pStyle w:val="3"/>
+        <w:rPr>
+          <w:rFonts w:ascii="宋体" w:eastAsia="宋体" w:hAnsi="宋体"/>
+          <w:sz w:val="24"/>
+          <w:szCs w:val="24"/>
+        </w:rPr>
+      </w:pPr>
+      <w:r>
+        <w:rPr>
+          <w:rFonts w:ascii="宋体" w:eastAsia="宋体" w:hAnsi="宋体" w:hint="eastAsia"/>
+          <w:bCs w:val="0"/>
+          <w:sz w:val="24"/>
+          <w:szCs w:val="24"/>
+        </w:rPr>
+        <w:t>5</w:t>
+      </w:r>
+      <w:r>
+        <w:rPr>
+          <w:rFonts w:ascii="宋体" w:eastAsia="宋体" w:hAnsi="宋体" w:hint="eastAsia"/>
+          <w:bCs w:val="0"/>
+          <w:sz w:val="24"/>
+          <w:szCs w:val="24"/>
+        </w:rPr>
+        <w:t>.</w:t>
+      </w:r>
+      <w:r>
+        <w:rPr>
+          <w:rFonts w:ascii="宋体" w:eastAsia="宋体" w:hAnsi="宋体" w:hint="eastAsia"/>
+          <w:sz w:val="24"/>
+          <w:szCs w:val="24"/>
+        </w:rPr>
+        <w:t>1</w:t>
+      </w:r>
+      <w:r>
+        <w:rPr>
+          <w:rFonts w:ascii="宋体" w:eastAsia="宋体" w:hAnsi="宋体" w:hint="eastAsia"/>
+          <w:sz w:val="24"/>
+          <w:szCs w:val="24"/>
+        </w:rPr>
+        <w:t>.</w:t>
+      </w:r>
+      <w:r>
+        <w:rPr>
+          <w:rFonts w:ascii="宋体" w:eastAsia="宋体" w:hAnsi="宋体" w:hint="eastAsia"/>
+          <w:sz w:val="24"/>
+          <w:szCs w:val="24"/>
+        </w:rPr>
+        <w:t>2</w:t>
+      </w:r>
+      <w:r>
+        <w:rPr>
+          <w:rFonts w:ascii="宋体" w:eastAsia="宋体" w:hAnsi="宋体"/>
+          <w:sz w:val="24"/>
+          <w:szCs w:val="24"/>
+        </w:rPr>
+        <w:t xml:space="preserve"> </w:t>
+      </w:r>
+      <w:r>
+        <w:rPr>
+          <w:rFonts w:ascii="宋体" w:eastAsia="宋体" w:hAnsi="宋体" w:hint="eastAsia"/>
+          <w:sz w:val="24"/>
+        </w:rPr>
+        <w:t>传递函数生成</w:t>
+      </w:r>
+    </w:p>
+    <w:p>
+      <w:pPr>
+        <w:rPr>
+          <w:rFonts w:hint="eastAsia"/>
+        </w:rPr>
+      </w:pPr>
+    </w:p>
+    <w:p>
+      <w:pPr>
+        <w:rPr>
+          <w:rFonts w:hint="eastAsia"/>
+        </w:rPr>
+      </w:pPr>
+    </w:p>
+    <w:p>
+      <w:pPr>
+        <w:keepNext/>
+        <w:keepLines/>
+        <w:spacing w:before="340" w:after="330" w:line="576" w:lineRule="auto"/>
+        <w:jc w:val="center"/>
+        <w:outlineLvl w:val="0"/>
+        <w:rPr>
+          <w:rFonts w:ascii="黑体" w:eastAsia="黑体" w:hAnsi="黑体" w:cs="宋体" w:hint="eastAsia"/>
+          <w:bCs/>
+          <w:kern w:val="44"/>
+          <w:sz w:val="30"/>
+          <w:szCs w:val="30"/>
+        </w:rPr>
+      </w:pPr>
+      <w:r>
+        <w:rPr>
+          <w:rFonts w:ascii="黑体" w:eastAsia="黑体" w:hAnsi="黑体" w:cs="宋体" w:hint="eastAsia"/>
+          <w:bCs/>
+          <w:kern w:val="44"/>
+          <w:sz w:val="30"/>
+          <w:szCs w:val="30"/>
+        </w:rPr>
+        <w:t>第</w:t>
+      </w:r>
+      <w:r>
+        <w:rPr>
+          <w:rFonts w:ascii="黑体" w:eastAsia="黑体" w:hAnsi="黑体" w:cs="宋体" w:hint="eastAsia"/>
+          <w:bCs/>
+          <w:kern w:val="44"/>
+          <w:sz w:val="30"/>
+          <w:szCs w:val="30"/>
+        </w:rPr>
+        <w:t>六</w:t>
+      </w:r>
+      <w:r>
+        <w:rPr>
+          <w:rFonts w:ascii="黑体" w:eastAsia="黑体" w:hAnsi="黑体" w:cs="宋体" w:hint="eastAsia"/>
+          <w:bCs/>
+          <w:kern w:val="44"/>
+          <w:sz w:val="30"/>
+          <w:szCs w:val="30"/>
+        </w:rPr>
+        <w:t>章</w:t>
+      </w:r>
+      <w:r>
+        <w:rPr>
+          <w:rFonts w:ascii="黑体" w:eastAsia="黑体" w:hAnsi="黑体" w:cs="宋体" w:hint="eastAsia"/>
+          <w:bCs/>
+          <w:kern w:val="44"/>
+          <w:sz w:val="30"/>
+          <w:szCs w:val="30"/>
+        </w:rPr>
+        <w:t xml:space="preserve"> </w:t>
+      </w:r>
+      <w:r>
+        <w:rPr>
+          <w:rFonts w:ascii="黑体" w:eastAsia="黑体" w:hAnsi="黑体" w:cs="宋体" w:hint="eastAsia"/>
+          <w:bCs/>
+          <w:kern w:val="44"/>
+          <w:sz w:val="30"/>
+          <w:szCs w:val="30"/>
+        </w:rPr>
+        <w:t>传递函数设计</w:t>
+      </w:r>
+      <w:r>
+        <w:rPr>
+          <w:rFonts w:ascii="黑体" w:eastAsia="黑体" w:hAnsi="黑体" w:cs="宋体" w:hint="eastAsia"/>
+          <w:bCs/>
+          <w:kern w:val="44"/>
+          <w:sz w:val="30"/>
+          <w:szCs w:val="30"/>
+        </w:rPr>
+        <w:t>模块</w:t>
+      </w:r>
+    </w:p>
+    <w:p>
+      <w:pPr>
+        <w:rPr>
+          <w:rFonts w:hint="eastAsia"/>
+        </w:rPr>
+      </w:pPr>
+    </w:p>
+    <w:p>
+      <w:pPr>
+        <w:pStyle w:val="2"/>
+        <w:rPr>
+          <w:rFonts w:ascii="黑体" w:eastAsia="黑体" w:hAnsi="黑体"/>
+          <w:b w:val="0"/>
+          <w:sz w:val="28"/>
+          <w:szCs w:val="28"/>
+        </w:rPr>
+      </w:pPr>
+      <w:r>
+        <w:rPr>
+          <w:rFonts w:ascii="黑体" w:eastAsia="黑体" w:hAnsi="黑体"/>
+          <w:b w:val="0"/>
+          <w:sz w:val="28"/>
+          <w:szCs w:val="28"/>
+        </w:rPr>
+        <w:t>5</w:t>
+      </w:r>
+      <w:r>
+        <w:rPr>
+          <w:rFonts w:ascii="黑体" w:eastAsia="黑体" w:hAnsi="黑体" w:hint="eastAsia"/>
+          <w:b w:val="0"/>
+          <w:sz w:val="28"/>
+          <w:szCs w:val="28"/>
+        </w:rPr>
+        <w:t>.</w:t>
+      </w:r>
+      <w:r>
+        <w:rPr>
+          <w:rFonts w:ascii="黑体" w:eastAsia="黑体" w:hAnsi="黑体" w:hint="eastAsia"/>
+          <w:b w:val="0"/>
+          <w:sz w:val="28"/>
+          <w:szCs w:val="28"/>
+        </w:rPr>
+        <w:t>2</w:t>
+      </w:r>
+      <w:r>
+        <w:rPr>
+          <w:rFonts w:ascii="黑体" w:eastAsia="黑体" w:hAnsi="黑体"/>
+          <w:b w:val="0"/>
+          <w:sz w:val="28"/>
+          <w:szCs w:val="28"/>
+        </w:rPr>
+        <w:t xml:space="preserve"> </w:t>
+      </w:r>
+      <w:r>
+        <w:rPr>
+          <w:rFonts w:ascii="黑体" w:eastAsia="黑体" w:hAnsi="黑体" w:hint="eastAsia"/>
+          <w:b w:val="0"/>
+          <w:sz w:val="28"/>
+          <w:szCs w:val="28"/>
+        </w:rPr>
+        <w:t>传递函数设计方法</w:t>
+      </w:r>
+    </w:p>
+    <w:p/>
+    <w:p/>
+    <w:p>
+      <w:pPr>
+        <w:keepNext/>
+        <w:keepLines/>
+        <w:spacing w:before="340" w:after="330" w:line="576" w:lineRule="auto"/>
+        <w:jc w:val="center"/>
+        <w:outlineLvl w:val="0"/>
+        <w:rPr>
           <w:rFonts w:ascii="黑体" w:eastAsia="黑体" w:hAnsi="黑体" w:cs="宋体"/>
           <w:bCs/>
           <w:kern w:val="44"/>
@@ -21095,7 +26134,7 @@
           <w:sz w:val="30"/>
           <w:szCs w:val="30"/>
         </w:rPr>
-        <w:t>五</w:t>
+        <w:t>六</w:t>
       </w:r>
       <w:r>
         <w:rPr>
@@ -21115,7 +26154,7 @@
           <w:sz w:val="30"/>
           <w:szCs w:val="30"/>
         </w:rPr>
-        <w:t>传递函数设计模块</w:t>
+        <w:t>总结与展望</w:t>
       </w:r>
     </w:p>
     <w:p>
@@ -21133,131 +26172,13 @@
           <w:szCs w:val="30"/>
         </w:rPr>
       </w:pPr>
-      <w:r>
-        <w:rPr>
-          <w:rFonts w:ascii="黑体" w:eastAsia="黑体" w:hAnsi="黑体" w:cs="宋体" w:hint="eastAsia"/>
-          <w:bCs/>
-          <w:kern w:val="44"/>
-          <w:sz w:val="30"/>
-          <w:szCs w:val="30"/>
-        </w:rPr>
-        <w:t>第</w:t>
-      </w:r>
-      <w:r>
-        <w:rPr>
-          <w:rFonts w:ascii="黑体" w:eastAsia="黑体" w:hAnsi="黑体" w:cs="宋体" w:hint="eastAsia"/>
-          <w:bCs/>
-          <w:kern w:val="44"/>
-          <w:sz w:val="30"/>
-          <w:szCs w:val="30"/>
-        </w:rPr>
-        <w:t>六</w:t>
-      </w:r>
-      <w:r>
-        <w:rPr>
-          <w:rFonts w:ascii="黑体" w:eastAsia="黑体" w:hAnsi="黑体" w:cs="宋体" w:hint="eastAsia"/>
-          <w:bCs/>
-          <w:kern w:val="44"/>
-          <w:sz w:val="30"/>
-          <w:szCs w:val="30"/>
-        </w:rPr>
-        <w:t xml:space="preserve">章 </w:t>
-      </w:r>
-      <w:r>
-        <w:rPr>
-          <w:rFonts w:ascii="黑体" w:eastAsia="黑体" w:hAnsi="黑体" w:cs="宋体" w:hint="eastAsia"/>
-          <w:bCs/>
-          <w:kern w:val="44"/>
-          <w:sz w:val="30"/>
-          <w:szCs w:val="30"/>
-        </w:rPr>
-        <w:t>三维体数据分析模块</w:t>
-      </w:r>
-    </w:p>
-    <w:p>
-      <w:pPr>
-        <w:keepNext/>
-        <w:keepLines/>
-        <w:spacing w:before="340" w:after="330" w:line="576" w:lineRule="auto"/>
-        <w:jc w:val="center"/>
-        <w:outlineLvl w:val="0"/>
-        <w:rPr>
-          <w:rFonts w:ascii="黑体" w:eastAsia="黑体" w:hAnsi="黑体" w:cs="宋体"/>
-          <w:bCs/>
-          <w:kern w:val="44"/>
-          <w:sz w:val="30"/>
-          <w:szCs w:val="30"/>
-        </w:rPr>
-      </w:pPr>
-      <w:r>
-        <w:rPr>
-          <w:rFonts w:ascii="黑体" w:eastAsia="黑体" w:hAnsi="黑体" w:cs="宋体" w:hint="eastAsia"/>
-          <w:bCs/>
-          <w:kern w:val="44"/>
-          <w:sz w:val="30"/>
-          <w:szCs w:val="30"/>
-        </w:rPr>
-        <w:t>第</w:t>
-      </w:r>
-      <w:r>
-        <w:rPr>
-          <w:rFonts w:ascii="黑体" w:eastAsia="黑体" w:hAnsi="黑体" w:cs="宋体" w:hint="eastAsia"/>
-          <w:bCs/>
-          <w:kern w:val="44"/>
-          <w:sz w:val="30"/>
-          <w:szCs w:val="30"/>
-        </w:rPr>
-        <w:t>七</w:t>
-      </w:r>
-      <w:r>
-        <w:rPr>
-          <w:rFonts w:ascii="黑体" w:eastAsia="黑体" w:hAnsi="黑体" w:cs="宋体" w:hint="eastAsia"/>
-          <w:bCs/>
-          <w:kern w:val="44"/>
-          <w:sz w:val="30"/>
-          <w:szCs w:val="30"/>
-        </w:rPr>
-        <w:t xml:space="preserve">章 </w:t>
-      </w:r>
-      <w:r>
-        <w:rPr>
-          <w:rFonts w:ascii="黑体" w:eastAsia="黑体" w:hAnsi="黑体" w:cs="宋体" w:hint="eastAsia"/>
-          <w:bCs/>
-          <w:kern w:val="44"/>
-          <w:sz w:val="30"/>
-          <w:szCs w:val="30"/>
-        </w:rPr>
-        <w:t>总结与展望</w:t>
-      </w:r>
-    </w:p>
-    <w:p>
-      <w:pPr>
-        <w:keepNext/>
-        <w:keepLines/>
-        <w:spacing w:before="340" w:after="330" w:line="576" w:lineRule="auto"/>
-        <w:jc w:val="center"/>
-        <w:outlineLvl w:val="0"/>
-        <w:rPr>
-          <w:rFonts w:ascii="黑体" w:eastAsia="黑体" w:hAnsi="黑体" w:cs="宋体" w:hint="eastAsia"/>
-          <w:bCs/>
-          <w:kern w:val="44"/>
-          <w:sz w:val="30"/>
-          <w:szCs w:val="30"/>
-        </w:rPr>
-      </w:pPr>
-    </w:p>
-    <w:p>
-      <w:pPr>
-        <w:rPr>
-          <w:rFonts w:hint="eastAsia"/>
-        </w:rPr>
-      </w:pPr>
-    </w:p>
+    </w:p>
+    <w:p/>
     <w:p>
       <w:pPr>
         <w:spacing w:line="400" w:lineRule="exact"/>
         <w:rPr>
-          <w:rFonts w:ascii="宋体" w:eastAsia="宋体" w:hAnsi="宋体" w:hint="eastAsia"/>
+          <w:rFonts w:ascii="宋体" w:eastAsia="宋体" w:hAnsi="宋体"/>
           <w:sz w:val="24"/>
         </w:rPr>
       </w:pPr>
@@ -21266,7 +26187,7 @@
       <w:pPr>
         <w:spacing w:line="400" w:lineRule="exact"/>
         <w:rPr>
-          <w:rFonts w:ascii="宋体" w:eastAsia="宋体" w:hAnsi="宋体" w:hint="eastAsia"/>
+          <w:rFonts w:ascii="宋体" w:eastAsia="宋体" w:hAnsi="宋体"/>
           <w:sz w:val="24"/>
         </w:rPr>
       </w:pPr>
@@ -21520,8 +26441,8 @@
         <w:widowControl/>
         <w:jc w:val="left"/>
         <w:rPr>
-          <w:rFonts w:ascii="黑体" w:eastAsia="黑体" w:hAnsi="黑体"/>
-          <w:sz w:val="28"/>
+          <w:rFonts w:ascii="宋体" w:eastAsia="宋体" w:hAnsi="宋体"/>
+          <w:sz w:val="24"/>
         </w:rPr>
       </w:pPr>
       <w:r>
@@ -21657,6 +26578,23 @@
     </w:p>
     <w:p>
       <w:pPr>
+        <w:widowControl/>
+        <w:jc w:val="left"/>
+        <w:rPr>
+          <w:rFonts w:ascii="黑体" w:eastAsia="黑体" w:hAnsi="黑体"/>
+          <w:sz w:val="28"/>
+        </w:rPr>
+      </w:pPr>
+      <w:r>
+        <w:rPr>
+          <w:rFonts w:ascii="宋体" w:eastAsia="宋体" w:hAnsi="宋体" w:hint="eastAsia"/>
+          <w:sz w:val="24"/>
+        </w:rPr>
+        <w:t>增量绘制能降低传递函数设计的复杂度，并减少数据分析的计算量。</w:t>
+      </w:r>
+    </w:p>
+    <w:p>
+      <w:pPr>
         <w:pStyle w:val="1"/>
         <w:rPr>
           <w:rFonts w:ascii="黑体" w:eastAsia="黑体" w:hAnsi="黑体"/>
@@ -21665,7 +26603,7 @@
           <w:szCs w:val="28"/>
         </w:rPr>
       </w:pPr>
-      <w:bookmarkStart w:id="48" w:name="_Toc8243013"/>
+      <w:bookmarkStart w:id="62" w:name="_Toc8243013"/>
       <w:r>
         <w:rPr>
           <w:rFonts w:ascii="黑体" w:eastAsia="黑体" w:hAnsi="黑体" w:hint="eastAsia"/>
@@ -21675,7 +26613,7 @@
         </w:rPr>
         <w:t>参考文献：</w:t>
       </w:r>
-      <w:bookmarkEnd w:id="48"/>
+      <w:bookmarkEnd w:id="62"/>
     </w:p>
     <w:p>
       <w:pPr>
@@ -22144,14 +27082,14 @@
         <w:rPr>
           <w:rFonts w:ascii="Times New Roman" w:eastAsia="宋体" w:hAnsi="Times New Roman" w:cs="Times New Roman"/>
         </w:rPr>
-        <w:t xml:space="preserve">Tzeng F Y, Lum E B, Ma K L. A novel interface for higher-dimensional classification of volume data[C]//Proceedings of the 14th IEEE Visualization 2003 (VIS'03). IEEE Computer Society, 2003: </w:t>
+        <w:t xml:space="preserve">Tzeng F Y, Lum E B, Ma K L. A novel interface for higher-dimensional classification of volume </w:t>
       </w:r>
       <w:r>
         <w:rPr>
           <w:rFonts w:ascii="Times New Roman" w:eastAsia="宋体" w:hAnsi="Times New Roman" w:cs="Times New Roman"/>
         </w:rPr>
         <w:lastRenderedPageBreak/>
-        <w:t>66.</w:t>
+        <w:t>data[C]//Proceedings of the 14th IEEE Visualization 2003 (VIS'03). IEEE Computer Society, 2003: 66.</w:t>
       </w:r>
     </w:p>
     <w:p>
@@ -22381,72 +27319,97 @@
     <w:p>
       <w:pPr>
         <w:rPr>
+          <w:rFonts w:ascii="Times New Roman" w:eastAsia="宋体" w:hAnsi="Times New Roman" w:cs="Times New Roman"/>
+        </w:rPr>
+      </w:pPr>
+      <w:r>
+        <w:rPr>
           <w:rFonts w:ascii="Times New Roman" w:eastAsia="宋体" w:hAnsi="Times New Roman" w:cs="Times New Roman" w:hint="eastAsia"/>
         </w:rPr>
-      </w:pPr>
+        <w:t>[</w:t>
+      </w:r>
+      <w:r>
+        <w:rPr>
+          <w:rFonts w:ascii="Times New Roman" w:eastAsia="宋体" w:hAnsi="Times New Roman" w:cs="Times New Roman"/>
+        </w:rPr>
+        <w:t xml:space="preserve">22] </w:t>
+      </w:r>
       <w:r>
         <w:rPr>
           <w:rFonts w:ascii="Times New Roman" w:eastAsia="宋体" w:hAnsi="Times New Roman" w:cs="Times New Roman" w:hint="eastAsia"/>
         </w:rPr>
+        <w:t>毛淑华，雷伯录</w:t>
+      </w:r>
+      <w:r>
+        <w:rPr>
+          <w:rFonts w:ascii="Times New Roman" w:eastAsia="宋体" w:hAnsi="Times New Roman" w:cs="Times New Roman" w:hint="eastAsia"/>
+        </w:rPr>
+        <w:t>.</w:t>
+      </w:r>
+      <w:r>
+        <w:rPr>
+          <w:rFonts w:ascii="Times New Roman" w:eastAsia="宋体" w:hAnsi="Times New Roman" w:cs="Times New Roman"/>
+        </w:rPr>
+        <w:t xml:space="preserve"> DICOM</w:t>
+      </w:r>
+      <w:r>
+        <w:rPr>
+          <w:rFonts w:ascii="Times New Roman" w:eastAsia="宋体" w:hAnsi="Times New Roman" w:cs="Times New Roman" w:hint="eastAsia"/>
+        </w:rPr>
+        <w:t>标准及应用</w:t>
+      </w:r>
+      <w:r>
+        <w:rPr>
+          <w:rFonts w:ascii="Times New Roman" w:eastAsia="宋体" w:hAnsi="Times New Roman" w:cs="Times New Roman"/>
+        </w:rPr>
+        <w:t xml:space="preserve">[J]. </w:t>
+      </w:r>
+      <w:r>
+        <w:rPr>
+          <w:rFonts w:ascii="Times New Roman" w:eastAsia="宋体" w:hAnsi="Times New Roman" w:cs="Times New Roman" w:hint="eastAsia"/>
+        </w:rPr>
+        <w:t>科技广场，</w:t>
+      </w:r>
+      <w:r>
+        <w:rPr>
+          <w:rFonts w:ascii="Times New Roman" w:eastAsia="宋体" w:hAnsi="Times New Roman" w:cs="Times New Roman" w:hint="eastAsia"/>
+        </w:rPr>
+        <w:t>2006(</w:t>
+      </w:r>
+      <w:r>
+        <w:rPr>
+          <w:rFonts w:ascii="Times New Roman" w:eastAsia="宋体" w:hAnsi="Times New Roman" w:cs="Times New Roman"/>
+        </w:rPr>
+        <w:t>11):60-62.</w:t>
+      </w:r>
+    </w:p>
+    <w:p>
+      <w:pPr>
+        <w:rPr>
+          <w:rFonts w:ascii="Times New Roman" w:eastAsia="宋体" w:hAnsi="Times New Roman" w:cs="Times New Roman"/>
+        </w:rPr>
+      </w:pPr>
+      <w:r>
+        <w:rPr>
+          <w:rFonts w:ascii="Times New Roman" w:eastAsia="宋体" w:hAnsi="Times New Roman" w:cs="Times New Roman" w:hint="eastAsia"/>
+        </w:rPr>
         <w:t>[</w:t>
       </w:r>
       <w:r>
         <w:rPr>
           <w:rFonts w:ascii="Times New Roman" w:eastAsia="宋体" w:hAnsi="Times New Roman" w:cs="Times New Roman"/>
         </w:rPr>
-        <w:t xml:space="preserve">22] </w:t>
-      </w:r>
-      <w:r>
-        <w:rPr>
-          <w:rFonts w:ascii="Times New Roman" w:eastAsia="宋体" w:hAnsi="Times New Roman" w:cs="Times New Roman" w:hint="eastAsia"/>
-        </w:rPr>
-        <w:t>毛淑华，雷伯录</w:t>
-      </w:r>
-      <w:r>
-        <w:rPr>
-          <w:rFonts w:ascii="Times New Roman" w:eastAsia="宋体" w:hAnsi="Times New Roman" w:cs="Times New Roman" w:hint="eastAsia"/>
-        </w:rPr>
-        <w:t>.</w:t>
+        <w:t>23]</w:t>
       </w:r>
       <w:r>
         <w:rPr>
           <w:rFonts w:ascii="Times New Roman" w:eastAsia="宋体" w:hAnsi="Times New Roman" w:cs="Times New Roman"/>
         </w:rPr>
-        <w:t xml:space="preserve"> DICOM</w:t>
-      </w:r>
-      <w:r>
-        <w:rPr>
-          <w:rFonts w:ascii="Times New Roman" w:eastAsia="宋体" w:hAnsi="Times New Roman" w:cs="Times New Roman" w:hint="eastAsia"/>
-        </w:rPr>
-        <w:t>标准及应用</w:t>
-      </w:r>
-      <w:r>
-        <w:rPr>
-          <w:rFonts w:ascii="Times New Roman" w:eastAsia="宋体" w:hAnsi="Times New Roman" w:cs="Times New Roman"/>
-        </w:rPr>
-        <w:t xml:space="preserve">[J]. </w:t>
-      </w:r>
-      <w:r>
-        <w:rPr>
-          <w:rFonts w:ascii="Times New Roman" w:eastAsia="宋体" w:hAnsi="Times New Roman" w:cs="Times New Roman" w:hint="eastAsia"/>
-        </w:rPr>
-        <w:t>科技广场，</w:t>
-      </w:r>
-      <w:r>
-        <w:rPr>
-          <w:rFonts w:ascii="Times New Roman" w:eastAsia="宋体" w:hAnsi="Times New Roman" w:cs="Times New Roman" w:hint="eastAsia"/>
-        </w:rPr>
-        <w:t>2006(</w:t>
-      </w:r>
-      <w:r>
-        <w:rPr>
-          <w:rFonts w:ascii="Times New Roman" w:eastAsia="宋体" w:hAnsi="Times New Roman" w:cs="Times New Roman"/>
-        </w:rPr>
-        <w:t>11):60-62.</w:t>
+        <w:t xml:space="preserve"> J. Canny, A computational approach to edge detection, IEEETrans. Pattern Anal. Mach. Intell. (6) (1986) 679–698.</w:t>
       </w:r>
     </w:p>
     <w:sectPr>
-      <w:headerReference w:type="default" r:id="rId29"/>
+      <w:headerReference w:type="default" r:id="rId38"/>
       <w:pgSz w:w="11906" w:h="16838"/>
       <w:pgMar w:top="1440" w:right="1800" w:bottom="1440" w:left="1800" w:header="851" w:footer="992" w:gutter="0"/>
       <w:pgNumType w:start="1"/>
@@ -22459,7 +27422,7 @@
 
 <file path=word/comments.xml><?xml version="1.0" encoding="utf-8"?>
 <w:comments xmlns:wpc="http://schemas.microsoft.com/office/word/2010/wordprocessingCanvas" xmlns:cx="http://schemas.microsoft.com/office/drawing/2014/chartex" xmlns:cx1="http://schemas.microsoft.com/office/drawing/2015/9/8/chartex" xmlns:cx2="http://schemas.microsoft.com/office/drawing/2015/10/21/chartex" xmlns:cx3="http://schemas.microsoft.com/office/drawing/2016/5/9/chartex" xmlns:cx4="http://schemas.microsoft.com/office/drawing/2016/5/10/chartex" xmlns:cx5="http://schemas.microsoft.com/office/drawing/2016/5/11/chartex" xmlns:cx6="http://schemas.microsoft.com/office/drawing/2016/5/12/chartex" xmlns:cx7="http://schemas.microsoft.com/office/drawing/2016/5/13/chartex" xmlns:cx8="http://schemas.microsoft.com/office/drawing/2016/5/14/chartex" xmlns:mc="http://schemas.openxmlformats.org/markup-compatibility/2006" xmlns:aink="http://schemas.microsoft.com/office/drawing/2016/ink" xmlns:am3d="http://schemas.microsoft.com/office/drawing/2017/model3d" xmlns:o="urn:schemas-microsoft-com:office:office" xmlns:r="http://schemas.openxmlformats.org/officeDocument/2006/relationships" xmlns:m="http://schemas.openxmlformats.org/officeDocument/2006/math" xmlns:v="urn:schemas-microsoft-com:vml" xmlns:wp14="http://schemas.microsoft.com/office/word/2010/wordprocessingDrawing" xmlns:wp="http://schemas.openxmlformats.org/drawingml/2006/wordprocessingDrawing" xmlns:w10="urn:schemas-microsoft-com:office:word" xmlns:w="http://schemas.openxmlformats.org/wordprocessingml/2006/main" xmlns:w14="http://schemas.microsoft.com/office/word/2010/wordml" xmlns:w15="http://schemas.microsoft.com/office/word/2012/wordml" xmlns:w16cid="http://schemas.microsoft.com/office/word/2016/wordml/cid" xmlns:w16se="http://schemas.microsoft.com/office/word/2015/wordml/symex" xmlns:wpg="http://schemas.microsoft.com/office/word/2010/wordprocessingGroup" xmlns:wpi="http://schemas.microsoft.com/office/word/2010/wordprocessingInk" xmlns:wne="http://schemas.microsoft.com/office/word/2006/wordml" xmlns:wps="http://schemas.microsoft.com/office/word/2010/wordprocessingShape" mc:Ignorable="w14 w15 w16se w16cid wp14">
-  <w:comment w:id="39" w:author="He Jianan" w:date="2019-05-10T18:05:00Z" w:initials="HJ">
+  <w:comment w:id="24" w:author="He Jianan" w:date="2019-05-13T09:39:00Z" w:initials="HJ">
     <w:p>
       <w:pPr>
         <w:pStyle w:val="ad"/>
@@ -22474,11 +27437,30 @@
         <w:rPr>
           <w:rFonts w:hint="eastAsia"/>
         </w:rPr>
+        <w:t>该章4500字</w:t>
+      </w:r>
+    </w:p>
+  </w:comment>
+  <w:comment w:id="40" w:author="He Jianan" w:date="2019-05-10T18:05:00Z" w:initials="HJ">
+    <w:p>
+      <w:pPr>
+        <w:pStyle w:val="ad"/>
+      </w:pPr>
+      <w:r>
+        <w:rPr>
+          <w:rStyle w:val="ac"/>
+        </w:rPr>
+        <w:annotationRef/>
+      </w:r>
+      <w:r>
+        <w:rPr>
+          <w:rFonts w:hint="eastAsia"/>
+        </w:rPr>
         <w:t>7478</w:t>
       </w:r>
     </w:p>
   </w:comment>
-  <w:comment w:id="40" w:author="He Jianan" w:date="2019-05-10T19:48:00Z" w:initials="HJ">
+  <w:comment w:id="41" w:author="He Jianan" w:date="2019-05-10T19:48:00Z" w:initials="HJ">
     <w:p>
       <w:pPr>
         <w:pStyle w:val="ad"/>
@@ -22497,7 +27479,7 @@
       </w:r>
     </w:p>
   </w:comment>
-  <w:comment w:id="41" w:author="He Jianan" w:date="2019-05-11T11:13:00Z" w:initials="HJ">
+  <w:comment w:id="42" w:author="He Jianan" w:date="2019-05-11T11:13:00Z" w:initials="HJ">
     <w:p>
       <w:pPr>
         <w:pStyle w:val="ad"/>
@@ -22519,7 +27501,7 @@
       </w:r>
     </w:p>
   </w:comment>
-  <w:comment w:id="46" w:author="He Jianan" w:date="2019-05-11T15:21:00Z" w:initials="HJ">
+  <w:comment w:id="48" w:author="He Jianan" w:date="2019-05-11T15:21:00Z" w:initials="HJ">
     <w:p>
       <w:pPr>
         <w:pStyle w:val="ad"/>
@@ -22535,6 +27517,25 @@
           <w:rFonts w:hint="eastAsia"/>
         </w:rPr>
         <w:t>10028</w:t>
+      </w:r>
+    </w:p>
+  </w:comment>
+  <w:comment w:id="56" w:author="He Jianan" w:date="2019-05-13T09:20:00Z" w:initials="HJ">
+    <w:p>
+      <w:pPr>
+        <w:pStyle w:val="ad"/>
+      </w:pPr>
+      <w:r>
+        <w:rPr>
+          <w:rStyle w:val="ac"/>
+        </w:rPr>
+        <w:annotationRef/>
+      </w:r>
+      <w:r>
+        <w:rPr>
+          <w:rFonts w:hint="eastAsia"/>
+        </w:rPr>
+        <w:t>12502</w:t>
       </w:r>
     </w:p>
   </w:comment>
@@ -22543,19 +27544,23 @@
 
 <file path=word/commentsExtended.xml><?xml version="1.0" encoding="utf-8"?>
 <w15:commentsEx xmlns:wpc="http://schemas.microsoft.com/office/word/2010/wordprocessingCanvas" xmlns:cx="http://schemas.microsoft.com/office/drawing/2014/chartex" xmlns:cx1="http://schemas.microsoft.com/office/drawing/2015/9/8/chartex" xmlns:cx2="http://schemas.microsoft.com/office/drawing/2015/10/21/chartex" xmlns:cx3="http://schemas.microsoft.com/office/drawing/2016/5/9/chartex" xmlns:cx4="http://schemas.microsoft.com/office/drawing/2016/5/10/chartex" xmlns:cx5="http://schemas.microsoft.com/office/drawing/2016/5/11/chartex" xmlns:cx6="http://schemas.microsoft.com/office/drawing/2016/5/12/chartex" xmlns:cx7="http://schemas.microsoft.com/office/drawing/2016/5/13/chartex" xmlns:cx8="http://schemas.microsoft.com/office/drawing/2016/5/14/chartex" xmlns:mc="http://schemas.openxmlformats.org/markup-compatibility/2006" xmlns:aink="http://schemas.microsoft.com/office/drawing/2016/ink" xmlns:am3d="http://schemas.microsoft.com/office/drawing/2017/model3d" xmlns:o="urn:schemas-microsoft-com:office:office" xmlns:r="http://schemas.openxmlformats.org/officeDocument/2006/relationships" xmlns:m="http://schemas.openxmlformats.org/officeDocument/2006/math" xmlns:v="urn:schemas-microsoft-com:vml" xmlns:wp14="http://schemas.microsoft.com/office/word/2010/wordprocessingDrawing" xmlns:wp="http://schemas.openxmlformats.org/drawingml/2006/wordprocessingDrawing" xmlns:w10="urn:schemas-microsoft-com:office:word" xmlns:w="http://schemas.openxmlformats.org/wordprocessingml/2006/main" xmlns:w14="http://schemas.microsoft.com/office/word/2010/wordml" xmlns:w15="http://schemas.microsoft.com/office/word/2012/wordml" xmlns:w16cid="http://schemas.microsoft.com/office/word/2016/wordml/cid" xmlns:w16se="http://schemas.microsoft.com/office/word/2015/wordml/symex" xmlns:wpg="http://schemas.microsoft.com/office/word/2010/wordprocessingGroup" xmlns:wpi="http://schemas.microsoft.com/office/word/2010/wordprocessingInk" xmlns:wne="http://schemas.microsoft.com/office/word/2006/wordml" xmlns:wps="http://schemas.microsoft.com/office/word/2010/wordprocessingShape" mc:Ignorable="w14 w15 w16se w16cid wp14">
+  <w15:commentEx w15:paraId="08C5D11A" w15:done="0"/>
   <w15:commentEx w15:paraId="54866481" w15:done="0"/>
-  <w15:commentEx w15:paraId="49C2F382" w15:done="0"/>
+  <w15:commentEx w15:paraId="28A4A980" w15:done="0"/>
   <w15:commentEx w15:paraId="799AE067" w15:done="0"/>
   <w15:commentEx w15:paraId="3E9BD3DF" w15:done="0"/>
+  <w15:commentEx w15:paraId="24964629" w15:done="0"/>
 </w15:commentsEx>
 </file>
 
 <file path=word/commentsIds.xml><?xml version="1.0" encoding="utf-8"?>
 <w16cid:commentsIds xmlns:wpc="http://schemas.microsoft.com/office/word/2010/wordprocessingCanvas" xmlns:cx="http://schemas.microsoft.com/office/drawing/2014/chartex" xmlns:cx1="http://schemas.microsoft.com/office/drawing/2015/9/8/chartex" xmlns:cx2="http://schemas.microsoft.com/office/drawing/2015/10/21/chartex" xmlns:cx3="http://schemas.microsoft.com/office/drawing/2016/5/9/chartex" xmlns:cx4="http://schemas.microsoft.com/office/drawing/2016/5/10/chartex" xmlns:cx5="http://schemas.microsoft.com/office/drawing/2016/5/11/chartex" xmlns:cx6="http://schemas.microsoft.com/office/drawing/2016/5/12/chartex" xmlns:cx7="http://schemas.microsoft.com/office/drawing/2016/5/13/chartex" xmlns:cx8="http://schemas.microsoft.com/office/drawing/2016/5/14/chartex" xmlns:mc="http://schemas.openxmlformats.org/markup-compatibility/2006" xmlns:aink="http://schemas.microsoft.com/office/drawing/2016/ink" xmlns:am3d="http://schemas.microsoft.com/office/drawing/2017/model3d" xmlns:o="urn:schemas-microsoft-com:office:office" xmlns:r="http://schemas.openxmlformats.org/officeDocument/2006/relationships" xmlns:m="http://schemas.openxmlformats.org/officeDocument/2006/math" xmlns:v="urn:schemas-microsoft-com:vml" xmlns:wp14="http://schemas.microsoft.com/office/word/2010/wordprocessingDrawing" xmlns:wp="http://schemas.openxmlformats.org/drawingml/2006/wordprocessingDrawing" xmlns:w10="urn:schemas-microsoft-com:office:word" xmlns:w="http://schemas.openxmlformats.org/wordprocessingml/2006/main" xmlns:w14="http://schemas.microsoft.com/office/word/2010/wordml" xmlns:w15="http://schemas.microsoft.com/office/word/2012/wordml" xmlns:w16cid="http://schemas.microsoft.com/office/word/2016/wordml/cid" xmlns:w16se="http://schemas.microsoft.com/office/word/2015/wordml/symex" xmlns:wpg="http://schemas.microsoft.com/office/word/2010/wordprocessingGroup" xmlns:wpi="http://schemas.microsoft.com/office/word/2010/wordprocessingInk" xmlns:wne="http://schemas.microsoft.com/office/word/2006/wordml" xmlns:wps="http://schemas.microsoft.com/office/word/2010/wordprocessingShape" mc:Ignorable="w14 w15 w16se w16cid wp14">
+  <w16cid:commentId w16cid:paraId="08C5D11A" w16cid:durableId="2083B9BF"/>
   <w16cid:commentId w16cid:paraId="54866481" w16cid:durableId="20803BE7"/>
-  <w16cid:commentId w16cid:paraId="49C2F382" w16cid:durableId="208053FA"/>
+  <w16cid:commentId w16cid:paraId="28A4A980" w16cid:durableId="208053FA"/>
   <w16cid:commentId w16cid:paraId="799AE067" w16cid:durableId="20812CCB"/>
   <w16cid:commentId w16cid:paraId="3E9BD3DF" w16cid:durableId="208166FF"/>
+  <w16cid:commentId w16cid:paraId="24964629" w16cid:durableId="2083B56C"/>
 </w16cid:commentsIds>
 </file>
 
@@ -24193,7 +29198,7 @@
     <w:charset w:val="00"/>
     <w:family w:val="roman"/>
     <w:pitch w:val="variable"/>
-    <w:sig w:usb0="E0002AFF" w:usb1="C0007843" w:usb2="00000009" w:usb3="00000000" w:csb0="000001FF" w:csb1="00000000"/>
+    <w:sig w:usb0="E0002EFF" w:usb1="C000785B" w:usb2="00000009" w:usb3="00000000" w:csb0="000001FF" w:csb1="00000000"/>
   </w:font>
   <w:font w:name="Wingdings">
     <w:panose1 w:val="05000000000000000000"/>
@@ -24267,7 +29272,7 @@
     <w:charset w:val="00"/>
     <w:family w:val="swiss"/>
     <w:pitch w:val="variable"/>
-    <w:sig w:usb0="E0002AFF" w:usb1="4000ACFF" w:usb2="00000001" w:usb3="00000000" w:csb0="000001FF" w:csb1="00000000"/>
+    <w:sig w:usb0="E0002EFF" w:usb1="C000247B" w:usb2="00000009" w:usb3="00000000" w:csb0="000001FF" w:csb1="00000000"/>
   </w:font>
 </w:fonts>
 </file>
@@ -24300,6 +29305,9 @@
   <w:rsids>
     <w:rsidRoot w:val="007C47B7"/>
     <w:rsid w:val="007C47B7"/>
+    <w:rsid w:val="0085603C"/>
+    <w:rsid w:val="00996E66"/>
+    <w:rsid w:val="00D909FD"/>
   </w:rsids>
   <m:mathPr>
     <m:mathFont m:val="Cambria Math"/>
@@ -25085,7 +30093,7 @@
 </file>
 
 <file path=customXml/itemProps1.xml><?xml version="1.0" encoding="utf-8"?>
-<ds:datastoreItem xmlns:ds="http://schemas.openxmlformats.org/officeDocument/2006/customXml" ds:itemID="{026454DD-061F-451F-97FF-162266C24394}">
+<ds:datastoreItem xmlns:ds="http://schemas.openxmlformats.org/officeDocument/2006/customXml" ds:itemID="{ADCC7008-97BD-4508-B00C-1CDE58643DF1}">
   <ds:schemaRefs>
     <ds:schemaRef ds:uri="http://schemas.openxmlformats.org/officeDocument/2006/bibliography"/>
   </ds:schemaRefs>
